--- a/Rapport/RapportDone/Bilag.docx
+++ b/Rapport/RapportDone/Bilag.docx
@@ -5,6 +5,293 @@
     <w:p>
       <w:pPr>
         <w:pStyle w:val="Heading1"/>
+      </w:pPr>
+      <w:r>
+        <w:t>Bilag</w:t>
+      </w:r>
+    </w:p>
+    <w:p>
+      <w:pPr>
+        <w:pStyle w:val="Heading2"/>
+      </w:pPr>
+    </w:p>
+    <w:p>
+      <w:pPr>
+        <w:pStyle w:val="Heading2"/>
+      </w:pPr>
+    </w:p>
+    <w:p>
+      <w:pPr>
+        <w:pStyle w:val="Heading2"/>
+      </w:pPr>
+    </w:p>
+    <w:p>
+      <w:pPr>
+        <w:pStyle w:val="Heading2"/>
+      </w:pPr>
+    </w:p>
+    <w:p>
+      <w:pPr>
+        <w:pStyle w:val="Heading2"/>
+      </w:pPr>
+    </w:p>
+    <w:p>
+      <w:pPr>
+        <w:pStyle w:val="Heading2"/>
+      </w:pPr>
+    </w:p>
+    <w:p>
+      <w:pPr>
+        <w:pStyle w:val="Heading2"/>
+      </w:pPr>
+    </w:p>
+    <w:p>
+      <w:pPr>
+        <w:pStyle w:val="Heading2"/>
+      </w:pPr>
+    </w:p>
+    <w:p>
+      <w:pPr>
+        <w:pStyle w:val="Heading2"/>
+      </w:pPr>
+    </w:p>
+    <w:p>
+      <w:pPr>
+        <w:pStyle w:val="Heading2"/>
+      </w:pPr>
+    </w:p>
+    <w:p>
+      <w:pPr>
+        <w:pStyle w:val="Heading2"/>
+      </w:pPr>
+    </w:p>
+    <w:p>
+      <w:pPr>
+        <w:pStyle w:val="Heading2"/>
+      </w:pPr>
+    </w:p>
+    <w:p>
+      <w:pPr>
+        <w:pStyle w:val="Heading2"/>
+      </w:pPr>
+    </w:p>
+    <w:p>
+      <w:pPr>
+        <w:pStyle w:val="Heading2"/>
+      </w:pPr>
+    </w:p>
+    <w:p>
+      <w:pPr>
+        <w:pStyle w:val="Heading2"/>
+      </w:pPr>
+    </w:p>
+    <w:p>
+      <w:pPr>
+        <w:pStyle w:val="Heading2"/>
+      </w:pPr>
+    </w:p>
+    <w:p>
+      <w:pPr>
+        <w:pStyle w:val="Heading2"/>
+      </w:pPr>
+    </w:p>
+    <w:p>
+      <w:pPr>
+        <w:pStyle w:val="Heading2"/>
+      </w:pPr>
+    </w:p>
+    <w:p>
+      <w:pPr>
+        <w:pStyle w:val="Heading2"/>
+      </w:pPr>
+    </w:p>
+    <w:p>
+      <w:pPr>
+        <w:pStyle w:val="Heading2"/>
+      </w:pPr>
+    </w:p>
+    <w:p>
+      <w:pPr>
+        <w:pStyle w:val="Heading2"/>
+      </w:pPr>
+    </w:p>
+    <w:p>
+      <w:pPr>
+        <w:pStyle w:val="Heading2"/>
+      </w:pPr>
+    </w:p>
+    <w:p>
+      <w:pPr>
+        <w:pStyle w:val="Heading2"/>
+      </w:pPr>
+    </w:p>
+    <w:p>
+      <w:pPr>
+        <w:pStyle w:val="Heading2"/>
+      </w:pPr>
+      <w:r>
+        <w:lastRenderedPageBreak/>
+        <w:t>Forfatterliste</w:t>
+      </w:r>
+    </w:p>
+    <w:p>
+      <w:pPr>
+        <w:pStyle w:val="Heading3"/>
+      </w:pPr>
+      <w:r>
+        <w:t>Toke</w:t>
+      </w:r>
+    </w:p>
+    <w:p>
+      <w:pPr>
+        <w:pStyle w:val="ListParagraph"/>
+        <w:numPr>
+          <w:ilvl w:val="0"/>
+          <w:numId w:val="3"/>
+        </w:numPr>
+      </w:pPr>
+      <w:r>
+        <w:t>Extreme Programming</w:t>
+      </w:r>
+    </w:p>
+    <w:p>
+      <w:pPr>
+        <w:pStyle w:val="ListParagraph"/>
+        <w:numPr>
+          <w:ilvl w:val="0"/>
+          <w:numId w:val="3"/>
+        </w:numPr>
+      </w:pPr>
+      <w:r>
+        <w:t>Projektp</w:t>
+      </w:r>
+      <w:r>
+        <w:t>lanlægning</w:t>
+      </w:r>
+    </w:p>
+    <w:p>
+      <w:pPr>
+        <w:pStyle w:val="ListParagraph"/>
+        <w:numPr>
+          <w:ilvl w:val="0"/>
+          <w:numId w:val="3"/>
+        </w:numPr>
+      </w:pPr>
+      <w:r>
+        <w:t>Sprint 0</w:t>
+      </w:r>
+    </w:p>
+    <w:p>
+      <w:pPr>
+        <w:pStyle w:val="ListParagraph"/>
+        <w:numPr>
+          <w:ilvl w:val="0"/>
+          <w:numId w:val="3"/>
+        </w:numPr>
+      </w:pPr>
+      <w:r>
+        <w:t>Konklusion</w:t>
+      </w:r>
+    </w:p>
+    <w:p>
+      <w:pPr>
+        <w:pStyle w:val="Heading3"/>
+      </w:pPr>
+      <w:r>
+        <w:t>Christoffer</w:t>
+      </w:r>
+    </w:p>
+    <w:p>
+      <w:pPr>
+        <w:pStyle w:val="Heading3"/>
+      </w:pPr>
+      <w:r>
+        <w:t>Rasmus</w:t>
+      </w:r>
+    </w:p>
+    <w:p>
+      <w:pPr>
+        <w:pStyle w:val="Heading3"/>
+      </w:pPr>
+      <w:r>
+        <w:t>Ronnie</w:t>
+      </w:r>
+    </w:p>
+    <w:p>
+      <w:pPr>
+        <w:pStyle w:val="ListParagraph"/>
+        <w:numPr>
+          <w:ilvl w:val="0"/>
+          <w:numId w:val="2"/>
+        </w:numPr>
+      </w:pPr>
+      <w:r>
+        <w:t>Kanban</w:t>
+      </w:r>
+    </w:p>
+    <w:p>
+      <w:pPr>
+        <w:pStyle w:val="ListParagraph"/>
+        <w:numPr>
+          <w:ilvl w:val="0"/>
+          <w:numId w:val="2"/>
+        </w:numPr>
+      </w:pPr>
+      <w:r>
+        <w:t>Kvalitetssikring</w:t>
+      </w:r>
+    </w:p>
+    <w:p>
+      <w:pPr>
+        <w:pStyle w:val="ListParagraph"/>
+        <w:numPr>
+          <w:ilvl w:val="0"/>
+          <w:numId w:val="2"/>
+        </w:numPr>
+      </w:pPr>
+      <w:r>
+        <w:t>Metodevalg</w:t>
+      </w:r>
+    </w:p>
+    <w:p>
+      <w:pPr>
+        <w:pStyle w:val="ListParagraph"/>
+        <w:numPr>
+          <w:ilvl w:val="0"/>
+          <w:numId w:val="2"/>
+        </w:numPr>
+      </w:pPr>
+      <w:r>
+        <w:t>Arkitektur</w:t>
+      </w:r>
+    </w:p>
+    <w:p>
+      <w:pPr>
+        <w:pStyle w:val="ListParagraph"/>
+        <w:numPr>
+          <w:ilvl w:val="0"/>
+          <w:numId w:val="2"/>
+        </w:numPr>
+      </w:pPr>
+      <w:r>
+        <w:t>Risikostyring</w:t>
+      </w:r>
+    </w:p>
+    <w:p>
+      <w:pPr>
+        <w:pStyle w:val="ListParagraph"/>
+        <w:numPr>
+          <w:ilvl w:val="0"/>
+          <w:numId w:val="2"/>
+        </w:numPr>
+      </w:pPr>
+      <w:r>
+        <w:t>Sprint 3</w:t>
+      </w:r>
+    </w:p>
+    <w:p>
+      <w:pPr>
+        <w:pStyle w:val="Heading2"/>
         <w:rPr>
           <w:lang w:val="en-US"/>
         </w:rPr>
@@ -14,9 +301,15 @@
         <w:rPr>
           <w:lang w:val="en-US"/>
         </w:rPr>
-        <w:t>Bilag</w:t>
+        <w:t>Burndown</w:t>
       </w:r>
       <w:proofErr w:type="spellEnd"/>
+      <w:r>
+        <w:rPr>
+          <w:lang w:val="en-US"/>
+        </w:rPr>
+        <w:t xml:space="preserve"> sprint 1</w:t>
+      </w:r>
     </w:p>
     <w:p>
       <w:pPr>
@@ -37,7 +330,7 @@
         <w:rPr>
           <w:lang w:val="en-US"/>
         </w:rPr>
-        <w:t xml:space="preserve"> sprint 1</w:t>
+        <w:t xml:space="preserve"> sprint 2</w:t>
       </w:r>
     </w:p>
     <w:p>
@@ -59,7 +352,7 @@
         <w:rPr>
           <w:lang w:val="en-US"/>
         </w:rPr>
-        <w:t xml:space="preserve"> sprint 2</w:t>
+        <w:t xml:space="preserve"> sprint 3</w:t>
       </w:r>
     </w:p>
     <w:p>
@@ -81,7 +374,19 @@
         <w:rPr>
           <w:lang w:val="en-US"/>
         </w:rPr>
-        <w:t xml:space="preserve"> sprint 3</w:t>
+        <w:t xml:space="preserve"> </w:t>
+      </w:r>
+      <w:r>
+        <w:rPr>
+          <w:lang w:val="en-US"/>
+        </w:rPr>
+        <w:t xml:space="preserve">I timer </w:t>
+      </w:r>
+      <w:r>
+        <w:rPr>
+          <w:lang w:val="en-US"/>
+        </w:rPr>
+        <w:t>sprint 2</w:t>
       </w:r>
     </w:p>
     <w:p>
@@ -109,47 +414,7 @@
         <w:rPr>
           <w:lang w:val="en-US"/>
         </w:rPr>
-        <w:t xml:space="preserve">I timer </w:t>
-      </w:r>
-      <w:r>
-        <w:rPr>
-          <w:lang w:val="en-US"/>
-        </w:rPr>
-        <w:t>sprint 2</w:t>
-      </w:r>
-    </w:p>
-    <w:p>
-      <w:pPr>
-        <w:pStyle w:val="Heading2"/>
-        <w:rPr>
-          <w:lang w:val="en-US"/>
-        </w:rPr>
-      </w:pPr>
-      <w:proofErr w:type="spellStart"/>
-      <w:r>
-        <w:rPr>
-          <w:lang w:val="en-US"/>
-        </w:rPr>
-        <w:t>Burndown</w:t>
-      </w:r>
-      <w:proofErr w:type="spellEnd"/>
-      <w:r>
-        <w:rPr>
-          <w:lang w:val="en-US"/>
-        </w:rPr>
-        <w:t xml:space="preserve"> </w:t>
-      </w:r>
-      <w:r>
-        <w:rPr>
-          <w:lang w:val="en-US"/>
-        </w:rPr>
-        <w:t xml:space="preserve">I timer </w:t>
-      </w:r>
-      <w:r>
-        <w:rPr>
-          <w:lang w:val="en-US"/>
-        </w:rPr>
-        <w:t>sprint 3</w:t>
+        <w:t>I timer sprint 3</w:t>
       </w:r>
     </w:p>
     <w:p>
@@ -181,7 +446,21 @@
         <w:rPr>
           <w:lang w:val="en-US"/>
         </w:rPr>
-        <w:t xml:space="preserve">4-5 userstories </w:t>
+        <w:t xml:space="preserve">4-5 </w:t>
+      </w:r>
+      <w:proofErr w:type="spellStart"/>
+      <w:r>
+        <w:rPr>
+          <w:lang w:val="en-US"/>
+        </w:rPr>
+        <w:t>userstories</w:t>
+      </w:r>
+      <w:proofErr w:type="spellEnd"/>
+      <w:r>
+        <w:rPr>
+          <w:lang w:val="en-US"/>
+        </w:rPr>
+        <w:t xml:space="preserve"> </w:t>
       </w:r>
       <w:proofErr w:type="spellStart"/>
       <w:r>
@@ -227,13 +506,27 @@
         <w:rPr>
           <w:lang w:val="en-US"/>
         </w:rPr>
-        <w:t xml:space="preserve">4-5 userstories </w:t>
+        <w:t xml:space="preserve">4-5 </w:t>
       </w:r>
       <w:proofErr w:type="spellStart"/>
       <w:r>
         <w:rPr>
           <w:lang w:val="en-US"/>
         </w:rPr>
+        <w:t>userstories</w:t>
+      </w:r>
+      <w:proofErr w:type="spellEnd"/>
+      <w:r>
+        <w:rPr>
+          <w:lang w:val="en-US"/>
+        </w:rPr>
+        <w:t xml:space="preserve"> </w:t>
+      </w:r>
+      <w:proofErr w:type="spellStart"/>
+      <w:r>
+        <w:rPr>
+          <w:lang w:val="en-US"/>
+        </w:rPr>
         <w:t>på</w:t>
       </w:r>
       <w:proofErr w:type="spellEnd"/>
@@ -243,8 +536,6 @@
         </w:rPr>
         <w:t xml:space="preserve"> 1 A4</w:t>
       </w:r>
-      <w:bookmarkStart w:id="0" w:name="_GoBack"/>
-      <w:bookmarkEnd w:id="0"/>
     </w:p>
     <w:p>
       <w:pPr>
@@ -275,13 +566,27 @@
         <w:rPr>
           <w:lang w:val="en-US"/>
         </w:rPr>
-        <w:t xml:space="preserve">4-5 userstories </w:t>
+        <w:t xml:space="preserve">4-5 </w:t>
       </w:r>
       <w:proofErr w:type="spellStart"/>
       <w:r>
         <w:rPr>
           <w:lang w:val="en-US"/>
         </w:rPr>
+        <w:t>userstories</w:t>
+      </w:r>
+      <w:proofErr w:type="spellEnd"/>
+      <w:r>
+        <w:rPr>
+          <w:lang w:val="en-US"/>
+        </w:rPr>
+        <w:t xml:space="preserve"> </w:t>
+      </w:r>
+      <w:proofErr w:type="spellStart"/>
+      <w:r>
+        <w:rPr>
+          <w:lang w:val="en-US"/>
+        </w:rPr>
         <w:t>på</w:t>
       </w:r>
       <w:proofErr w:type="spellEnd"/>
@@ -299,11 +604,19 @@
           <w:lang w:val="en-US"/>
         </w:rPr>
       </w:pPr>
-      <w:r>
-        <w:rPr>
-          <w:lang w:val="en-US"/>
-        </w:rPr>
-        <w:t>Userstories 4</w:t>
+      <w:proofErr w:type="spellStart"/>
+      <w:r>
+        <w:rPr>
+          <w:lang w:val="en-US"/>
+        </w:rPr>
+        <w:t>Userstories</w:t>
+      </w:r>
+      <w:proofErr w:type="spellEnd"/>
+      <w:r>
+        <w:rPr>
+          <w:lang w:val="en-US"/>
+        </w:rPr>
+        <w:t xml:space="preserve"> 4</w:t>
       </w:r>
     </w:p>
     <w:p>
@@ -321,13 +634,27 @@
         <w:rPr>
           <w:lang w:val="en-US"/>
         </w:rPr>
-        <w:t xml:space="preserve">4-5 userstories </w:t>
+        <w:t xml:space="preserve">4-5 </w:t>
       </w:r>
       <w:proofErr w:type="spellStart"/>
       <w:r>
         <w:rPr>
           <w:lang w:val="en-US"/>
         </w:rPr>
+        <w:t>userstories</w:t>
+      </w:r>
+      <w:proofErr w:type="spellEnd"/>
+      <w:r>
+        <w:rPr>
+          <w:lang w:val="en-US"/>
+        </w:rPr>
+        <w:t xml:space="preserve"> </w:t>
+      </w:r>
+      <w:proofErr w:type="spellStart"/>
+      <w:r>
+        <w:rPr>
+          <w:lang w:val="en-US"/>
+        </w:rPr>
         <w:t>på</w:t>
       </w:r>
       <w:proofErr w:type="spellEnd"/>
@@ -335,29 +662,144 @@
         <w:rPr>
           <w:lang w:val="en-US"/>
         </w:rPr>
-        <w:t xml:space="preserve"> 1 A4</w:t>
-      </w:r>
-    </w:p>
-    <w:p>
-      <w:pPr>
-        <w:pStyle w:val="Heading2"/>
-        <w:rPr>
-          <w:lang w:val="en-US"/>
-        </w:rPr>
-      </w:pPr>
-      <w:proofErr w:type="gramStart"/>
-      <w:r>
-        <w:rPr>
-          <w:lang w:val="en-US"/>
-        </w:rPr>
-        <w:t>business</w:t>
-      </w:r>
-      <w:proofErr w:type="gramEnd"/>
-      <w:r>
-        <w:rPr>
-          <w:lang w:val="en-US"/>
-        </w:rPr>
-        <w:t xml:space="preserve"> canvas</w:t>
+        <w:t xml:space="preserve"> 1 A</w:t>
+      </w:r>
+      <w:r>
+        <w:rPr>
+          <w:lang w:val="en-US"/>
+        </w:rPr>
+        <w:t>4</w:t>
+      </w:r>
+    </w:p>
+    <w:p>
+      <w:pPr>
+        <w:rPr>
+          <w:lang w:val="en-US"/>
+        </w:rPr>
+      </w:pPr>
+    </w:p>
+    <w:p>
+      <w:pPr>
+        <w:pStyle w:val="Heading2"/>
+        <w:rPr>
+          <w:lang w:val="en-US"/>
+        </w:rPr>
+      </w:pPr>
+    </w:p>
+    <w:p>
+      <w:pPr>
+        <w:pStyle w:val="Heading2"/>
+        <w:rPr>
+          <w:lang w:val="en-US"/>
+        </w:rPr>
+      </w:pPr>
+    </w:p>
+    <w:p>
+      <w:pPr>
+        <w:rPr>
+          <w:lang w:val="en-US"/>
+        </w:rPr>
+      </w:pPr>
+    </w:p>
+    <w:p>
+      <w:pPr>
+        <w:pStyle w:val="Heading2"/>
+        <w:rPr>
+          <w:lang w:val="en-US"/>
+        </w:rPr>
+      </w:pPr>
+      <w:r>
+        <w:rPr>
+          <w:lang w:val="en-US"/>
+        </w:rPr>
+        <w:lastRenderedPageBreak/>
+        <w:t>B</w:t>
+      </w:r>
+      <w:r>
+        <w:rPr>
+          <w:lang w:val="en-US"/>
+        </w:rPr>
+        <w:t>usiness C</w:t>
+      </w:r>
+      <w:bookmarkStart w:id="0" w:name="_GoBack"/>
+      <w:bookmarkEnd w:id="0"/>
+      <w:r>
+        <w:rPr>
+          <w:lang w:val="en-US"/>
+        </w:rPr>
+        <w:t>anvas</w:t>
+      </w:r>
+    </w:p>
+    <w:p>
+      <w:pPr>
+        <w:rPr>
+          <w:lang w:val="en-US"/>
+        </w:rPr>
+      </w:pPr>
+      <w:r>
+        <w:rPr>
+          <w:noProof/>
+          <w:lang w:eastAsia="da-DK"/>
+        </w:rPr>
+        <w:drawing>
+          <wp:anchor distT="0" distB="0" distL="0" distR="0" simplePos="0" relativeHeight="251659264" behindDoc="0" locked="0" layoutInCell="1" allowOverlap="1" wp14:anchorId="79A37657" wp14:editId="0EFFE33E">
+            <wp:simplePos x="0" y="0"/>
+            <wp:positionH relativeFrom="column">
+              <wp:posOffset>-95250</wp:posOffset>
+            </wp:positionH>
+            <wp:positionV relativeFrom="paragraph">
+              <wp:posOffset>586740</wp:posOffset>
+            </wp:positionV>
+            <wp:extent cx="6178550" cy="8963025"/>
+            <wp:effectExtent l="0" t="0" r="0" b="9525"/>
+            <wp:wrapSquare wrapText="largest"/>
+            <wp:docPr id="1" name="Picture"/>
+            <wp:cNvGraphicFramePr>
+              <a:graphicFrameLocks xmlns:a="http://schemas.openxmlformats.org/drawingml/2006/main" noChangeAspect="1"/>
+            </wp:cNvGraphicFramePr>
+            <a:graphic xmlns:a="http://schemas.openxmlformats.org/drawingml/2006/main">
+              <a:graphicData uri="http://schemas.openxmlformats.org/drawingml/2006/picture">
+                <pic:pic xmlns:pic="http://schemas.openxmlformats.org/drawingml/2006/picture">
+                  <pic:nvPicPr>
+                    <pic:cNvPr id="0" name="Picture"/>
+                    <pic:cNvPicPr>
+                      <a:picLocks noChangeAspect="1" noChangeArrowheads="1"/>
+                    </pic:cNvPicPr>
+                  </pic:nvPicPr>
+                  <pic:blipFill>
+                    <a:blip r:embed="rId6"/>
+                    <a:srcRect/>
+                    <a:stretch>
+                      <a:fillRect/>
+                    </a:stretch>
+                  </pic:blipFill>
+                  <pic:spPr bwMode="auto">
+                    <a:xfrm>
+                      <a:off x="0" y="0"/>
+                      <a:ext cx="6178550" cy="8963025"/>
+                    </a:xfrm>
+                    <a:prstGeom prst="rect">
+                      <a:avLst/>
+                    </a:prstGeom>
+                    <a:noFill/>
+                    <a:ln w="9525">
+                      <a:noFill/>
+                      <a:miter lim="800000"/>
+                      <a:headEnd/>
+                      <a:tailEnd/>
+                    </a:ln>
+                  </pic:spPr>
+                </pic:pic>
+              </a:graphicData>
+            </a:graphic>
+            <wp14:sizeRelH relativeFrom="margin">
+              <wp14:pctWidth>0</wp14:pctWidth>
+            </wp14:sizeRelH>
+            <wp14:sizeRelV relativeFrom="margin">
+              <wp14:pctHeight>0</wp14:pctHeight>
+            </wp14:sizeRelV>
+          </wp:anchor>
+        </w:drawing>
       </w:r>
     </w:p>
     <w:sectPr>
@@ -373,6 +815,230 @@
 <file path=word/numbering.xml><?xml version="1.0" encoding="utf-8"?>
 <w:numbering xmlns:wpc="http://schemas.microsoft.com/office/word/2010/wordprocessingCanvas" xmlns:mc="http://schemas.openxmlformats.org/markup-compatibility/2006" xmlns:o="urn:schemas-microsoft-com:office:office" xmlns:r="http://schemas.openxmlformats.org/officeDocument/2006/relationships" xmlns:m="http://schemas.openxmlformats.org/officeDocument/2006/math" xmlns:v="urn:schemas-microsoft-com:vml" xmlns:wp14="http://schemas.microsoft.com/office/word/2010/wordprocessingDrawing" xmlns:wp="http://schemas.openxmlformats.org/drawingml/2006/wordprocessingDrawing" xmlns:w10="urn:schemas-microsoft-com:office:word" xmlns:w="http://schemas.openxmlformats.org/wordprocessingml/2006/main" xmlns:w14="http://schemas.microsoft.com/office/word/2010/wordml" xmlns:wpg="http://schemas.microsoft.com/office/word/2010/wordprocessingGroup" xmlns:wpi="http://schemas.microsoft.com/office/word/2010/wordprocessingInk" xmlns:wne="http://schemas.microsoft.com/office/word/2006/wordml" xmlns:wps="http://schemas.microsoft.com/office/word/2010/wordprocessingShape" mc:Ignorable="w14 wp14">
   <w:abstractNum w:abstractNumId="0">
+    <w:nsid w:val="2E286112"/>
+    <w:multiLevelType w:val="hybridMultilevel"/>
+    <w:tmpl w:val="730284DC"/>
+    <w:lvl w:ilvl="0" w:tplc="AEBE41DE">
+      <w:numFmt w:val="bullet"/>
+      <w:lvlText w:val=""/>
+      <w:lvlJc w:val="left"/>
+      <w:pPr>
+        <w:ind w:left="720" w:hanging="360"/>
+      </w:pPr>
+      <w:rPr>
+        <w:rFonts w:ascii="Symbol" w:eastAsiaTheme="minorHAnsi" w:hAnsi="Symbol" w:cstheme="minorBidi" w:hint="default"/>
+      </w:rPr>
+    </w:lvl>
+    <w:lvl w:ilvl="1" w:tplc="04060003" w:tentative="1">
+      <w:start w:val="1"/>
+      <w:numFmt w:val="bullet"/>
+      <w:lvlText w:val="o"/>
+      <w:lvlJc w:val="left"/>
+      <w:pPr>
+        <w:ind w:left="1440" w:hanging="360"/>
+      </w:pPr>
+      <w:rPr>
+        <w:rFonts w:ascii="Courier New" w:hAnsi="Courier New" w:cs="Courier New" w:hint="default"/>
+      </w:rPr>
+    </w:lvl>
+    <w:lvl w:ilvl="2" w:tplc="04060005" w:tentative="1">
+      <w:start w:val="1"/>
+      <w:numFmt w:val="bullet"/>
+      <w:lvlText w:val=""/>
+      <w:lvlJc w:val="left"/>
+      <w:pPr>
+        <w:ind w:left="2160" w:hanging="360"/>
+      </w:pPr>
+      <w:rPr>
+        <w:rFonts w:ascii="Wingdings" w:hAnsi="Wingdings" w:hint="default"/>
+      </w:rPr>
+    </w:lvl>
+    <w:lvl w:ilvl="3" w:tplc="04060001" w:tentative="1">
+      <w:start w:val="1"/>
+      <w:numFmt w:val="bullet"/>
+      <w:lvlText w:val=""/>
+      <w:lvlJc w:val="left"/>
+      <w:pPr>
+        <w:ind w:left="2880" w:hanging="360"/>
+      </w:pPr>
+      <w:rPr>
+        <w:rFonts w:ascii="Symbol" w:hAnsi="Symbol" w:hint="default"/>
+      </w:rPr>
+    </w:lvl>
+    <w:lvl w:ilvl="4" w:tplc="04060003" w:tentative="1">
+      <w:start w:val="1"/>
+      <w:numFmt w:val="bullet"/>
+      <w:lvlText w:val="o"/>
+      <w:lvlJc w:val="left"/>
+      <w:pPr>
+        <w:ind w:left="3600" w:hanging="360"/>
+      </w:pPr>
+      <w:rPr>
+        <w:rFonts w:ascii="Courier New" w:hAnsi="Courier New" w:cs="Courier New" w:hint="default"/>
+      </w:rPr>
+    </w:lvl>
+    <w:lvl w:ilvl="5" w:tplc="04060005" w:tentative="1">
+      <w:start w:val="1"/>
+      <w:numFmt w:val="bullet"/>
+      <w:lvlText w:val=""/>
+      <w:lvlJc w:val="left"/>
+      <w:pPr>
+        <w:ind w:left="4320" w:hanging="360"/>
+      </w:pPr>
+      <w:rPr>
+        <w:rFonts w:ascii="Wingdings" w:hAnsi="Wingdings" w:hint="default"/>
+      </w:rPr>
+    </w:lvl>
+    <w:lvl w:ilvl="6" w:tplc="04060001" w:tentative="1">
+      <w:start w:val="1"/>
+      <w:numFmt w:val="bullet"/>
+      <w:lvlText w:val=""/>
+      <w:lvlJc w:val="left"/>
+      <w:pPr>
+        <w:ind w:left="5040" w:hanging="360"/>
+      </w:pPr>
+      <w:rPr>
+        <w:rFonts w:ascii="Symbol" w:hAnsi="Symbol" w:hint="default"/>
+      </w:rPr>
+    </w:lvl>
+    <w:lvl w:ilvl="7" w:tplc="04060003" w:tentative="1">
+      <w:start w:val="1"/>
+      <w:numFmt w:val="bullet"/>
+      <w:lvlText w:val="o"/>
+      <w:lvlJc w:val="left"/>
+      <w:pPr>
+        <w:ind w:left="5760" w:hanging="360"/>
+      </w:pPr>
+      <w:rPr>
+        <w:rFonts w:ascii="Courier New" w:hAnsi="Courier New" w:cs="Courier New" w:hint="default"/>
+      </w:rPr>
+    </w:lvl>
+    <w:lvl w:ilvl="8" w:tplc="04060005" w:tentative="1">
+      <w:start w:val="1"/>
+      <w:numFmt w:val="bullet"/>
+      <w:lvlText w:val=""/>
+      <w:lvlJc w:val="left"/>
+      <w:pPr>
+        <w:ind w:left="6480" w:hanging="360"/>
+      </w:pPr>
+      <w:rPr>
+        <w:rFonts w:ascii="Wingdings" w:hAnsi="Wingdings" w:hint="default"/>
+      </w:rPr>
+    </w:lvl>
+  </w:abstractNum>
+  <w:abstractNum w:abstractNumId="1">
+    <w:nsid w:val="3B294E18"/>
+    <w:multiLevelType w:val="hybridMultilevel"/>
+    <w:tmpl w:val="2DF8F624"/>
+    <w:lvl w:ilvl="0" w:tplc="A436411C">
+      <w:numFmt w:val="bullet"/>
+      <w:lvlText w:val=""/>
+      <w:lvlJc w:val="left"/>
+      <w:pPr>
+        <w:ind w:left="720" w:hanging="360"/>
+      </w:pPr>
+      <w:rPr>
+        <w:rFonts w:ascii="Symbol" w:eastAsiaTheme="minorHAnsi" w:hAnsi="Symbol" w:cstheme="minorBidi" w:hint="default"/>
+      </w:rPr>
+    </w:lvl>
+    <w:lvl w:ilvl="1" w:tplc="04060003" w:tentative="1">
+      <w:start w:val="1"/>
+      <w:numFmt w:val="bullet"/>
+      <w:lvlText w:val="o"/>
+      <w:lvlJc w:val="left"/>
+      <w:pPr>
+        <w:ind w:left="1440" w:hanging="360"/>
+      </w:pPr>
+      <w:rPr>
+        <w:rFonts w:ascii="Courier New" w:hAnsi="Courier New" w:cs="Courier New" w:hint="default"/>
+      </w:rPr>
+    </w:lvl>
+    <w:lvl w:ilvl="2" w:tplc="04060005" w:tentative="1">
+      <w:start w:val="1"/>
+      <w:numFmt w:val="bullet"/>
+      <w:lvlText w:val=""/>
+      <w:lvlJc w:val="left"/>
+      <w:pPr>
+        <w:ind w:left="2160" w:hanging="360"/>
+      </w:pPr>
+      <w:rPr>
+        <w:rFonts w:ascii="Wingdings" w:hAnsi="Wingdings" w:hint="default"/>
+      </w:rPr>
+    </w:lvl>
+    <w:lvl w:ilvl="3" w:tplc="04060001" w:tentative="1">
+      <w:start w:val="1"/>
+      <w:numFmt w:val="bullet"/>
+      <w:lvlText w:val=""/>
+      <w:lvlJc w:val="left"/>
+      <w:pPr>
+        <w:ind w:left="2880" w:hanging="360"/>
+      </w:pPr>
+      <w:rPr>
+        <w:rFonts w:ascii="Symbol" w:hAnsi="Symbol" w:hint="default"/>
+      </w:rPr>
+    </w:lvl>
+    <w:lvl w:ilvl="4" w:tplc="04060003" w:tentative="1">
+      <w:start w:val="1"/>
+      <w:numFmt w:val="bullet"/>
+      <w:lvlText w:val="o"/>
+      <w:lvlJc w:val="left"/>
+      <w:pPr>
+        <w:ind w:left="3600" w:hanging="360"/>
+      </w:pPr>
+      <w:rPr>
+        <w:rFonts w:ascii="Courier New" w:hAnsi="Courier New" w:cs="Courier New" w:hint="default"/>
+      </w:rPr>
+    </w:lvl>
+    <w:lvl w:ilvl="5" w:tplc="04060005" w:tentative="1">
+      <w:start w:val="1"/>
+      <w:numFmt w:val="bullet"/>
+      <w:lvlText w:val=""/>
+      <w:lvlJc w:val="left"/>
+      <w:pPr>
+        <w:ind w:left="4320" w:hanging="360"/>
+      </w:pPr>
+      <w:rPr>
+        <w:rFonts w:ascii="Wingdings" w:hAnsi="Wingdings" w:hint="default"/>
+      </w:rPr>
+    </w:lvl>
+    <w:lvl w:ilvl="6" w:tplc="04060001" w:tentative="1">
+      <w:start w:val="1"/>
+      <w:numFmt w:val="bullet"/>
+      <w:lvlText w:val=""/>
+      <w:lvlJc w:val="left"/>
+      <w:pPr>
+        <w:ind w:left="5040" w:hanging="360"/>
+      </w:pPr>
+      <w:rPr>
+        <w:rFonts w:ascii="Symbol" w:hAnsi="Symbol" w:hint="default"/>
+      </w:rPr>
+    </w:lvl>
+    <w:lvl w:ilvl="7" w:tplc="04060003" w:tentative="1">
+      <w:start w:val="1"/>
+      <w:numFmt w:val="bullet"/>
+      <w:lvlText w:val="o"/>
+      <w:lvlJc w:val="left"/>
+      <w:pPr>
+        <w:ind w:left="5760" w:hanging="360"/>
+      </w:pPr>
+      <w:rPr>
+        <w:rFonts w:ascii="Courier New" w:hAnsi="Courier New" w:cs="Courier New" w:hint="default"/>
+      </w:rPr>
+    </w:lvl>
+    <w:lvl w:ilvl="8" w:tplc="04060005" w:tentative="1">
+      <w:start w:val="1"/>
+      <w:numFmt w:val="bullet"/>
+      <w:lvlText w:val=""/>
+      <w:lvlJc w:val="left"/>
+      <w:pPr>
+        <w:ind w:left="6480" w:hanging="360"/>
+      </w:pPr>
+      <w:rPr>
+        <w:rFonts w:ascii="Wingdings" w:hAnsi="Wingdings" w:hint="default"/>
+      </w:rPr>
+    </w:lvl>
+  </w:abstractNum>
+  <w:abstractNum w:abstractNumId="2">
     <w:nsid w:val="55C77636"/>
     <w:multiLevelType w:val="hybridMultilevel"/>
     <w:tmpl w:val="923A693C"/>
@@ -486,6 +1152,12 @@
     </w:lvl>
   </w:abstractNum>
   <w:num w:numId="1">
+    <w:abstractNumId w:val="2"/>
+  </w:num>
+  <w:num w:numId="2">
+    <w:abstractNumId w:val="1"/>
+  </w:num>
+  <w:num w:numId="3">
     <w:abstractNumId w:val="0"/>
   </w:num>
 </w:numbering>
@@ -698,6 +1370,52 @@
       <w:szCs w:val="26"/>
     </w:rPr>
   </w:style>
+  <w:style w:type="paragraph" w:styleId="Heading3">
+    <w:name w:val="heading 3"/>
+    <w:basedOn w:val="Normal"/>
+    <w:next w:val="Normal"/>
+    <w:link w:val="Heading3Char"/>
+    <w:uiPriority w:val="9"/>
+    <w:unhideWhenUsed/>
+    <w:qFormat/>
+    <w:rsid w:val="00B81C65"/>
+    <w:pPr>
+      <w:keepNext/>
+      <w:keepLines/>
+      <w:spacing w:before="200" w:after="0"/>
+      <w:outlineLvl w:val="2"/>
+    </w:pPr>
+    <w:rPr>
+      <w:rFonts w:asciiTheme="majorHAnsi" w:eastAsiaTheme="majorEastAsia" w:hAnsiTheme="majorHAnsi" w:cstheme="majorBidi"/>
+      <w:b/>
+      <w:bCs/>
+      <w:color w:val="4F81BD" w:themeColor="accent1"/>
+    </w:rPr>
+  </w:style>
+  <w:style w:type="paragraph" w:styleId="Heading4">
+    <w:name w:val="heading 4"/>
+    <w:basedOn w:val="Normal"/>
+    <w:next w:val="Normal"/>
+    <w:link w:val="Heading4Char"/>
+    <w:uiPriority w:val="9"/>
+    <w:unhideWhenUsed/>
+    <w:qFormat/>
+    <w:rsid w:val="00B81C65"/>
+    <w:pPr>
+      <w:keepNext/>
+      <w:keepLines/>
+      <w:spacing w:before="200" w:after="0"/>
+      <w:outlineLvl w:val="3"/>
+    </w:pPr>
+    <w:rPr>
+      <w:rFonts w:asciiTheme="majorHAnsi" w:eastAsiaTheme="majorEastAsia" w:hAnsiTheme="majorHAnsi" w:cstheme="majorBidi"/>
+      <w:b/>
+      <w:bCs/>
+      <w:i/>
+      <w:iCs/>
+      <w:color w:val="4F81BD" w:themeColor="accent1"/>
+    </w:rPr>
+  </w:style>
   <w:style w:type="character" w:default="1" w:styleId="DefaultParagraphFont">
     <w:name w:val="Default Paragraph Font"/>
     <w:uiPriority w:val="1"/>
@@ -765,6 +1483,34 @@
       <w:ind w:left="720"/>
       <w:contextualSpacing/>
     </w:pPr>
+  </w:style>
+  <w:style w:type="character" w:customStyle="1" w:styleId="Heading3Char">
+    <w:name w:val="Heading 3 Char"/>
+    <w:basedOn w:val="DefaultParagraphFont"/>
+    <w:link w:val="Heading3"/>
+    <w:uiPriority w:val="9"/>
+    <w:rsid w:val="00B81C65"/>
+    <w:rPr>
+      <w:rFonts w:asciiTheme="majorHAnsi" w:eastAsiaTheme="majorEastAsia" w:hAnsiTheme="majorHAnsi" w:cstheme="majorBidi"/>
+      <w:b/>
+      <w:bCs/>
+      <w:color w:val="4F81BD" w:themeColor="accent1"/>
+    </w:rPr>
+  </w:style>
+  <w:style w:type="character" w:customStyle="1" w:styleId="Heading4Char">
+    <w:name w:val="Heading 4 Char"/>
+    <w:basedOn w:val="DefaultParagraphFont"/>
+    <w:link w:val="Heading4"/>
+    <w:uiPriority w:val="9"/>
+    <w:rsid w:val="00B81C65"/>
+    <w:rPr>
+      <w:rFonts w:asciiTheme="majorHAnsi" w:eastAsiaTheme="majorEastAsia" w:hAnsiTheme="majorHAnsi" w:cstheme="majorBidi"/>
+      <w:b/>
+      <w:bCs/>
+      <w:i/>
+      <w:iCs/>
+      <w:color w:val="4F81BD" w:themeColor="accent1"/>
+    </w:rPr>
   </w:style>
 </w:styles>
 </file>
@@ -976,6 +1722,52 @@
       <w:szCs w:val="26"/>
     </w:rPr>
   </w:style>
+  <w:style w:type="paragraph" w:styleId="Heading3">
+    <w:name w:val="heading 3"/>
+    <w:basedOn w:val="Normal"/>
+    <w:next w:val="Normal"/>
+    <w:link w:val="Heading3Char"/>
+    <w:uiPriority w:val="9"/>
+    <w:unhideWhenUsed/>
+    <w:qFormat/>
+    <w:rsid w:val="00B81C65"/>
+    <w:pPr>
+      <w:keepNext/>
+      <w:keepLines/>
+      <w:spacing w:before="200" w:after="0"/>
+      <w:outlineLvl w:val="2"/>
+    </w:pPr>
+    <w:rPr>
+      <w:rFonts w:asciiTheme="majorHAnsi" w:eastAsiaTheme="majorEastAsia" w:hAnsiTheme="majorHAnsi" w:cstheme="majorBidi"/>
+      <w:b/>
+      <w:bCs/>
+      <w:color w:val="4F81BD" w:themeColor="accent1"/>
+    </w:rPr>
+  </w:style>
+  <w:style w:type="paragraph" w:styleId="Heading4">
+    <w:name w:val="heading 4"/>
+    <w:basedOn w:val="Normal"/>
+    <w:next w:val="Normal"/>
+    <w:link w:val="Heading4Char"/>
+    <w:uiPriority w:val="9"/>
+    <w:unhideWhenUsed/>
+    <w:qFormat/>
+    <w:rsid w:val="00B81C65"/>
+    <w:pPr>
+      <w:keepNext/>
+      <w:keepLines/>
+      <w:spacing w:before="200" w:after="0"/>
+      <w:outlineLvl w:val="3"/>
+    </w:pPr>
+    <w:rPr>
+      <w:rFonts w:asciiTheme="majorHAnsi" w:eastAsiaTheme="majorEastAsia" w:hAnsiTheme="majorHAnsi" w:cstheme="majorBidi"/>
+      <w:b/>
+      <w:bCs/>
+      <w:i/>
+      <w:iCs/>
+      <w:color w:val="4F81BD" w:themeColor="accent1"/>
+    </w:rPr>
+  </w:style>
   <w:style w:type="character" w:default="1" w:styleId="DefaultParagraphFont">
     <w:name w:val="Default Paragraph Font"/>
     <w:uiPriority w:val="1"/>
@@ -1043,6 +1835,34 @@
       <w:ind w:left="720"/>
       <w:contextualSpacing/>
     </w:pPr>
+  </w:style>
+  <w:style w:type="character" w:customStyle="1" w:styleId="Heading3Char">
+    <w:name w:val="Heading 3 Char"/>
+    <w:basedOn w:val="DefaultParagraphFont"/>
+    <w:link w:val="Heading3"/>
+    <w:uiPriority w:val="9"/>
+    <w:rsid w:val="00B81C65"/>
+    <w:rPr>
+      <w:rFonts w:asciiTheme="majorHAnsi" w:eastAsiaTheme="majorEastAsia" w:hAnsiTheme="majorHAnsi" w:cstheme="majorBidi"/>
+      <w:b/>
+      <w:bCs/>
+      <w:color w:val="4F81BD" w:themeColor="accent1"/>
+    </w:rPr>
+  </w:style>
+  <w:style w:type="character" w:customStyle="1" w:styleId="Heading4Char">
+    <w:name w:val="Heading 4 Char"/>
+    <w:basedOn w:val="DefaultParagraphFont"/>
+    <w:link w:val="Heading4"/>
+    <w:uiPriority w:val="9"/>
+    <w:rsid w:val="00B81C65"/>
+    <w:rPr>
+      <w:rFonts w:asciiTheme="majorHAnsi" w:eastAsiaTheme="majorEastAsia" w:hAnsiTheme="majorHAnsi" w:cstheme="majorBidi"/>
+      <w:b/>
+      <w:bCs/>
+      <w:i/>
+      <w:iCs/>
+      <w:color w:val="4F81BD" w:themeColor="accent1"/>
+    </w:rPr>
   </w:style>
 </w:styles>
 </file>

--- a/Rapport/RapportDone/Bilag.docx
+++ b/Rapport/RapportDone/Bilag.docx
@@ -203,11 +203,91 @@
     </w:p>
     <w:p>
       <w:pPr>
+        <w:pStyle w:val="ListParagraph"/>
+        <w:numPr>
+          <w:ilvl w:val="0"/>
+          <w:numId w:val="4"/>
+        </w:numPr>
+      </w:pPr>
+      <w:proofErr w:type="spellStart"/>
+      <w:r>
+        <w:t>Unified</w:t>
+      </w:r>
+      <w:proofErr w:type="spellEnd"/>
+      <w:r>
+        <w:t xml:space="preserve"> </w:t>
+      </w:r>
+      <w:proofErr w:type="spellStart"/>
+      <w:r>
+        <w:t>Process</w:t>
+      </w:r>
+      <w:proofErr w:type="spellEnd"/>
+    </w:p>
+    <w:p>
+      <w:pPr>
+        <w:pStyle w:val="ListParagraph"/>
+        <w:numPr>
+          <w:ilvl w:val="0"/>
+          <w:numId w:val="4"/>
+        </w:numPr>
+      </w:pPr>
+      <w:r>
+        <w:t xml:space="preserve">Deployment og </w:t>
+      </w:r>
+      <w:proofErr w:type="spellStart"/>
+      <w:r>
+        <w:t>configuration</w:t>
+      </w:r>
+      <w:proofErr w:type="spellEnd"/>
+      <w:r>
+        <w:t xml:space="preserve"> management</w:t>
+      </w:r>
+    </w:p>
+    <w:p>
+      <w:pPr>
+        <w:pStyle w:val="ListParagraph"/>
+        <w:numPr>
+          <w:ilvl w:val="0"/>
+          <w:numId w:val="4"/>
+        </w:numPr>
+      </w:pPr>
+      <w:r>
+        <w:t>Product Vision</w:t>
+      </w:r>
+    </w:p>
+    <w:p>
+      <w:pPr>
+        <w:pStyle w:val="ListParagraph"/>
+        <w:numPr>
+          <w:ilvl w:val="0"/>
+          <w:numId w:val="4"/>
+        </w:numPr>
+      </w:pPr>
+      <w:r>
+        <w:t>Sprint 1</w:t>
+      </w:r>
+    </w:p>
+    <w:p>
+      <w:pPr>
+        <w:pStyle w:val="ListParagraph"/>
+        <w:numPr>
+          <w:ilvl w:val="0"/>
+          <w:numId w:val="4"/>
+        </w:numPr>
+      </w:pPr>
+      <w:r>
+        <w:t>Overordnet retrospective for hele forløbet</w:t>
+      </w:r>
+    </w:p>
+    <w:p>
+      <w:pPr>
         <w:pStyle w:val="Heading3"/>
       </w:pPr>
       <w:r>
         <w:t>Rasmus</w:t>
       </w:r>
+      <w:bookmarkStart w:id="0" w:name="_GoBack"/>
+      <w:bookmarkEnd w:id="0"/>
     </w:p>
     <w:p>
       <w:pPr>
@@ -446,21 +526,7 @@
         <w:rPr>
           <w:lang w:val="en-US"/>
         </w:rPr>
-        <w:t xml:space="preserve">4-5 </w:t>
-      </w:r>
-      <w:proofErr w:type="spellStart"/>
-      <w:r>
-        <w:rPr>
-          <w:lang w:val="en-US"/>
-        </w:rPr>
-        <w:t>userstories</w:t>
-      </w:r>
-      <w:proofErr w:type="spellEnd"/>
-      <w:r>
-        <w:rPr>
-          <w:lang w:val="en-US"/>
-        </w:rPr>
-        <w:t xml:space="preserve"> </w:t>
+        <w:t xml:space="preserve">4-5 userstories </w:t>
       </w:r>
       <w:proofErr w:type="spellStart"/>
       <w:r>
@@ -506,21 +572,7 @@
         <w:rPr>
           <w:lang w:val="en-US"/>
         </w:rPr>
-        <w:t xml:space="preserve">4-5 </w:t>
-      </w:r>
-      <w:proofErr w:type="spellStart"/>
-      <w:r>
-        <w:rPr>
-          <w:lang w:val="en-US"/>
-        </w:rPr>
-        <w:t>userstories</w:t>
-      </w:r>
-      <w:proofErr w:type="spellEnd"/>
-      <w:r>
-        <w:rPr>
-          <w:lang w:val="en-US"/>
-        </w:rPr>
-        <w:t xml:space="preserve"> </w:t>
+        <w:t xml:space="preserve">4-5 userstories </w:t>
       </w:r>
       <w:proofErr w:type="spellStart"/>
       <w:r>
@@ -566,34 +618,20 @@
         <w:rPr>
           <w:lang w:val="en-US"/>
         </w:rPr>
-        <w:t xml:space="preserve">4-5 </w:t>
+        <w:t xml:space="preserve">4-5 userstories </w:t>
       </w:r>
       <w:proofErr w:type="spellStart"/>
       <w:r>
         <w:rPr>
           <w:lang w:val="en-US"/>
         </w:rPr>
-        <w:t>userstories</w:t>
+        <w:t>på</w:t>
       </w:r>
       <w:proofErr w:type="spellEnd"/>
       <w:r>
         <w:rPr>
           <w:lang w:val="en-US"/>
         </w:rPr>
-        <w:t xml:space="preserve"> </w:t>
-      </w:r>
-      <w:proofErr w:type="spellStart"/>
-      <w:r>
-        <w:rPr>
-          <w:lang w:val="en-US"/>
-        </w:rPr>
-        <w:t>på</w:t>
-      </w:r>
-      <w:proofErr w:type="spellEnd"/>
-      <w:r>
-        <w:rPr>
-          <w:lang w:val="en-US"/>
-        </w:rPr>
         <w:t xml:space="preserve"> 1 A4</w:t>
       </w:r>
     </w:p>
@@ -604,19 +642,11 @@
           <w:lang w:val="en-US"/>
         </w:rPr>
       </w:pPr>
-      <w:proofErr w:type="spellStart"/>
-      <w:r>
-        <w:rPr>
-          <w:lang w:val="en-US"/>
-        </w:rPr>
-        <w:t>Userstories</w:t>
-      </w:r>
-      <w:proofErr w:type="spellEnd"/>
-      <w:r>
-        <w:rPr>
-          <w:lang w:val="en-US"/>
-        </w:rPr>
-        <w:t xml:space="preserve"> 4</w:t>
+      <w:r>
+        <w:rPr>
+          <w:lang w:val="en-US"/>
+        </w:rPr>
+        <w:t>Userstories 4</w:t>
       </w:r>
     </w:p>
     <w:p>
@@ -634,34 +664,20 @@
         <w:rPr>
           <w:lang w:val="en-US"/>
         </w:rPr>
-        <w:t xml:space="preserve">4-5 </w:t>
+        <w:t xml:space="preserve">4-5 userstories </w:t>
       </w:r>
       <w:proofErr w:type="spellStart"/>
       <w:r>
         <w:rPr>
           <w:lang w:val="en-US"/>
         </w:rPr>
-        <w:t>userstories</w:t>
+        <w:t>på</w:t>
       </w:r>
       <w:proofErr w:type="spellEnd"/>
       <w:r>
         <w:rPr>
           <w:lang w:val="en-US"/>
         </w:rPr>
-        <w:t xml:space="preserve"> </w:t>
-      </w:r>
-      <w:proofErr w:type="spellStart"/>
-      <w:r>
-        <w:rPr>
-          <w:lang w:val="en-US"/>
-        </w:rPr>
-        <w:t>på</w:t>
-      </w:r>
-      <w:proofErr w:type="spellEnd"/>
-      <w:r>
-        <w:rPr>
-          <w:lang w:val="en-US"/>
-        </w:rPr>
         <w:t xml:space="preserve"> 1 A</w:t>
       </w:r>
       <w:r>
@@ -712,7 +728,6 @@
         <w:rPr>
           <w:lang w:val="en-US"/>
         </w:rPr>
-        <w:lastRenderedPageBreak/>
         <w:t>B</w:t>
       </w:r>
       <w:r>
@@ -721,8 +736,6 @@
         </w:rPr>
         <w:t>usiness C</w:t>
       </w:r>
-      <w:bookmarkStart w:id="0" w:name="_GoBack"/>
-      <w:bookmarkEnd w:id="0"/>
       <w:r>
         <w:rPr>
           <w:lang w:val="en-US"/>
@@ -741,6 +754,7 @@
           <w:noProof/>
           <w:lang w:eastAsia="da-DK"/>
         </w:rPr>
+        <w:lastRenderedPageBreak/>
         <w:drawing>
           <wp:anchor distT="0" distB="0" distL="0" distR="0" simplePos="0" relativeHeight="251659264" behindDoc="0" locked="0" layoutInCell="1" allowOverlap="1" wp14:anchorId="79A37657" wp14:editId="0EFFE33E">
             <wp:simplePos x="0" y="0"/>
@@ -1151,6 +1165,119 @@
       </w:rPr>
     </w:lvl>
   </w:abstractNum>
+  <w:abstractNum w:abstractNumId="3">
+    <w:nsid w:val="5A7A402E"/>
+    <w:multiLevelType w:val="hybridMultilevel"/>
+    <w:tmpl w:val="E1923BAC"/>
+    <w:lvl w:ilvl="0" w:tplc="04060001">
+      <w:start w:val="1"/>
+      <w:numFmt w:val="bullet"/>
+      <w:lvlText w:val=""/>
+      <w:lvlJc w:val="left"/>
+      <w:pPr>
+        <w:ind w:left="720" w:hanging="360"/>
+      </w:pPr>
+      <w:rPr>
+        <w:rFonts w:ascii="Symbol" w:hAnsi="Symbol" w:hint="default"/>
+      </w:rPr>
+    </w:lvl>
+    <w:lvl w:ilvl="1" w:tplc="04060003" w:tentative="1">
+      <w:start w:val="1"/>
+      <w:numFmt w:val="bullet"/>
+      <w:lvlText w:val="o"/>
+      <w:lvlJc w:val="left"/>
+      <w:pPr>
+        <w:ind w:left="1440" w:hanging="360"/>
+      </w:pPr>
+      <w:rPr>
+        <w:rFonts w:ascii="Courier New" w:hAnsi="Courier New" w:cs="Courier New" w:hint="default"/>
+      </w:rPr>
+    </w:lvl>
+    <w:lvl w:ilvl="2" w:tplc="04060005" w:tentative="1">
+      <w:start w:val="1"/>
+      <w:numFmt w:val="bullet"/>
+      <w:lvlText w:val=""/>
+      <w:lvlJc w:val="left"/>
+      <w:pPr>
+        <w:ind w:left="2160" w:hanging="360"/>
+      </w:pPr>
+      <w:rPr>
+        <w:rFonts w:ascii="Wingdings" w:hAnsi="Wingdings" w:hint="default"/>
+      </w:rPr>
+    </w:lvl>
+    <w:lvl w:ilvl="3" w:tplc="04060001" w:tentative="1">
+      <w:start w:val="1"/>
+      <w:numFmt w:val="bullet"/>
+      <w:lvlText w:val=""/>
+      <w:lvlJc w:val="left"/>
+      <w:pPr>
+        <w:ind w:left="2880" w:hanging="360"/>
+      </w:pPr>
+      <w:rPr>
+        <w:rFonts w:ascii="Symbol" w:hAnsi="Symbol" w:hint="default"/>
+      </w:rPr>
+    </w:lvl>
+    <w:lvl w:ilvl="4" w:tplc="04060003" w:tentative="1">
+      <w:start w:val="1"/>
+      <w:numFmt w:val="bullet"/>
+      <w:lvlText w:val="o"/>
+      <w:lvlJc w:val="left"/>
+      <w:pPr>
+        <w:ind w:left="3600" w:hanging="360"/>
+      </w:pPr>
+      <w:rPr>
+        <w:rFonts w:ascii="Courier New" w:hAnsi="Courier New" w:cs="Courier New" w:hint="default"/>
+      </w:rPr>
+    </w:lvl>
+    <w:lvl w:ilvl="5" w:tplc="04060005" w:tentative="1">
+      <w:start w:val="1"/>
+      <w:numFmt w:val="bullet"/>
+      <w:lvlText w:val=""/>
+      <w:lvlJc w:val="left"/>
+      <w:pPr>
+        <w:ind w:left="4320" w:hanging="360"/>
+      </w:pPr>
+      <w:rPr>
+        <w:rFonts w:ascii="Wingdings" w:hAnsi="Wingdings" w:hint="default"/>
+      </w:rPr>
+    </w:lvl>
+    <w:lvl w:ilvl="6" w:tplc="04060001" w:tentative="1">
+      <w:start w:val="1"/>
+      <w:numFmt w:val="bullet"/>
+      <w:lvlText w:val=""/>
+      <w:lvlJc w:val="left"/>
+      <w:pPr>
+        <w:ind w:left="5040" w:hanging="360"/>
+      </w:pPr>
+      <w:rPr>
+        <w:rFonts w:ascii="Symbol" w:hAnsi="Symbol" w:hint="default"/>
+      </w:rPr>
+    </w:lvl>
+    <w:lvl w:ilvl="7" w:tplc="04060003" w:tentative="1">
+      <w:start w:val="1"/>
+      <w:numFmt w:val="bullet"/>
+      <w:lvlText w:val="o"/>
+      <w:lvlJc w:val="left"/>
+      <w:pPr>
+        <w:ind w:left="5760" w:hanging="360"/>
+      </w:pPr>
+      <w:rPr>
+        <w:rFonts w:ascii="Courier New" w:hAnsi="Courier New" w:cs="Courier New" w:hint="default"/>
+      </w:rPr>
+    </w:lvl>
+    <w:lvl w:ilvl="8" w:tplc="04060005" w:tentative="1">
+      <w:start w:val="1"/>
+      <w:numFmt w:val="bullet"/>
+      <w:lvlText w:val=""/>
+      <w:lvlJc w:val="left"/>
+      <w:pPr>
+        <w:ind w:left="6480" w:hanging="360"/>
+      </w:pPr>
+      <w:rPr>
+        <w:rFonts w:ascii="Wingdings" w:hAnsi="Wingdings" w:hint="default"/>
+      </w:rPr>
+    </w:lvl>
+  </w:abstractNum>
   <w:num w:numId="1">
     <w:abstractNumId w:val="2"/>
   </w:num>
@@ -1159,6 +1286,9 @@
   </w:num>
   <w:num w:numId="3">
     <w:abstractNumId w:val="0"/>
+  </w:num>
+  <w:num w:numId="4">
+    <w:abstractNumId w:val="3"/>
   </w:num>
 </w:numbering>
 </file>

--- a/Rapport/RapportDone/Bilag.docx
+++ b/Rapport/RapportDone/Bilag.docx
@@ -141,6 +141,8 @@
       <w:r>
         <w:t>Toke</w:t>
       </w:r>
+      <w:bookmarkStart w:id="0" w:name="_GoBack"/>
+      <w:bookmarkEnd w:id="0"/>
     </w:p>
     <w:p>
       <w:pPr>
@@ -151,6 +153,9 @@
         </w:numPr>
       </w:pPr>
       <w:r>
+        <w:t xml:space="preserve">2.5 </w:t>
+      </w:r>
+      <w:r>
         <w:t>Extreme Programming</w:t>
       </w:r>
     </w:p>
@@ -163,6 +168,9 @@
         </w:numPr>
       </w:pPr>
       <w:r>
+        <w:t xml:space="preserve">2.1 </w:t>
+      </w:r>
+      <w:r>
         <w:t>Projektplanlægning</w:t>
       </w:r>
     </w:p>
@@ -175,6 +183,9 @@
         </w:numPr>
       </w:pPr>
       <w:r>
+        <w:t xml:space="preserve">3 </w:t>
+      </w:r>
+      <w:r>
         <w:t>Sprint 0</w:t>
       </w:r>
       <w:r>
@@ -190,6 +201,9 @@
         </w:numPr>
       </w:pPr>
       <w:r>
+        <w:t xml:space="preserve">8 </w:t>
+      </w:r>
+      <w:r>
         <w:t>Konklusion</w:t>
       </w:r>
     </w:p>
@@ -202,12 +216,10 @@
         </w:numPr>
       </w:pPr>
       <w:r>
-        <w:t>Product V</w:t>
-      </w:r>
-      <w:bookmarkStart w:id="0" w:name="_GoBack"/>
-      <w:bookmarkEnd w:id="0"/>
-      <w:r>
-        <w:t>ision</w:t>
+        <w:t xml:space="preserve">2.12 </w:t>
+      </w:r>
+      <w:r>
+        <w:t>Product Vision</w:t>
       </w:r>
     </w:p>
     <w:p>
@@ -232,8 +244,21 @@
         </w:numPr>
       </w:pPr>
       <w:r>
-        <w:t>Unified Process</w:t>
-      </w:r>
+        <w:t xml:space="preserve">2.2 </w:t>
+      </w:r>
+      <w:proofErr w:type="spellStart"/>
+      <w:r>
+        <w:t>Unified</w:t>
+      </w:r>
+      <w:proofErr w:type="spellEnd"/>
+      <w:r>
+        <w:t xml:space="preserve"> </w:t>
+      </w:r>
+      <w:proofErr w:type="spellStart"/>
+      <w:r>
+        <w:t>Process</w:t>
+      </w:r>
+      <w:proofErr w:type="spellEnd"/>
     </w:p>
     <w:p>
       <w:pPr>
@@ -242,9 +267,35 @@
           <w:ilvl w:val="0"/>
           <w:numId w:val="5"/>
         </w:numPr>
-      </w:pPr>
-      <w:r>
-        <w:t>Deployment og configuration management</w:t>
+        <w:rPr>
+          <w:lang w:val="en-US"/>
+        </w:rPr>
+      </w:pPr>
+      <w:r>
+        <w:rPr>
+          <w:lang w:val="en-US"/>
+        </w:rPr>
+        <w:t xml:space="preserve">2.1.1 </w:t>
+      </w:r>
+      <w:r>
+        <w:rPr>
+          <w:lang w:val="en-US"/>
+        </w:rPr>
+        <w:t xml:space="preserve">Deployment </w:t>
+      </w:r>
+      <w:proofErr w:type="spellStart"/>
+      <w:r>
+        <w:rPr>
+          <w:lang w:val="en-US"/>
+        </w:rPr>
+        <w:t>og</w:t>
+      </w:r>
+      <w:proofErr w:type="spellEnd"/>
+      <w:r>
+        <w:rPr>
+          <w:lang w:val="en-US"/>
+        </w:rPr>
+        <w:t xml:space="preserve"> configuration management</w:t>
       </w:r>
     </w:p>
     <w:p>
@@ -254,8 +305,20 @@
           <w:ilvl w:val="0"/>
           <w:numId w:val="5"/>
         </w:numPr>
-      </w:pPr>
-      <w:r>
+        <w:rPr>
+          <w:lang w:val="en-US"/>
+        </w:rPr>
+      </w:pPr>
+      <w:r>
+        <w:rPr>
+          <w:lang w:val="en-US"/>
+        </w:rPr>
+        <w:t xml:space="preserve">2.12 </w:t>
+      </w:r>
+      <w:r>
+        <w:rPr>
+          <w:lang w:val="en-US"/>
+        </w:rPr>
         <w:t>Product Vision</w:t>
       </w:r>
     </w:p>
@@ -266,8 +329,20 @@
           <w:ilvl w:val="0"/>
           <w:numId w:val="5"/>
         </w:numPr>
-      </w:pPr>
-      <w:r>
+        <w:rPr>
+          <w:lang w:val="en-US"/>
+        </w:rPr>
+      </w:pPr>
+      <w:r>
+        <w:rPr>
+          <w:lang w:val="en-US"/>
+        </w:rPr>
+        <w:t xml:space="preserve">4 </w:t>
+      </w:r>
+      <w:r>
+        <w:rPr>
+          <w:lang w:val="en-US"/>
+        </w:rPr>
         <w:t>Sprint 1</w:t>
       </w:r>
     </w:p>
@@ -278,18 +353,68 @@
           <w:ilvl w:val="0"/>
           <w:numId w:val="5"/>
         </w:numPr>
-      </w:pPr>
-      <w:r>
-        <w:t>Overordnet retrospective for hele forløbet</w:t>
-      </w:r>
+        <w:rPr>
+          <w:lang w:val="en-US"/>
+        </w:rPr>
+      </w:pPr>
+      <w:r>
+        <w:rPr>
+          <w:lang w:val="en-US"/>
+        </w:rPr>
+        <w:t xml:space="preserve">7 </w:t>
+      </w:r>
+      <w:proofErr w:type="spellStart"/>
+      <w:r>
+        <w:rPr>
+          <w:lang w:val="en-US"/>
+        </w:rPr>
+        <w:t>Overordnet</w:t>
+      </w:r>
+      <w:proofErr w:type="spellEnd"/>
+      <w:r>
+        <w:rPr>
+          <w:lang w:val="en-US"/>
+        </w:rPr>
+        <w:t xml:space="preserve"> retrospective for </w:t>
+      </w:r>
+      <w:proofErr w:type="spellStart"/>
+      <w:r>
+        <w:rPr>
+          <w:lang w:val="en-US"/>
+        </w:rPr>
+        <w:t>hele</w:t>
+      </w:r>
+      <w:proofErr w:type="spellEnd"/>
+      <w:r>
+        <w:rPr>
+          <w:lang w:val="en-US"/>
+        </w:rPr>
+        <w:t xml:space="preserve"> </w:t>
+      </w:r>
+      <w:proofErr w:type="spellStart"/>
+      <w:r>
+        <w:rPr>
+          <w:lang w:val="en-US"/>
+        </w:rPr>
+        <w:t>forløbet</w:t>
+      </w:r>
+      <w:proofErr w:type="spellEnd"/>
     </w:p>
     <w:p>
       <w:pPr>
         <w:pStyle w:val="Overskrift3"/>
-      </w:pPr>
-      <w:r>
+        <w:rPr>
+          <w:lang w:val="en-US"/>
+        </w:rPr>
+      </w:pPr>
+      <w:proofErr w:type="spellStart"/>
+      <w:r>
+        <w:rPr>
+          <w:lang w:val="en-US"/>
+        </w:rPr>
         <w:t>Rasmus</w:t>
       </w:r>
+      <w:proofErr w:type="spellEnd"/>
     </w:p>
     <w:p>
       <w:pPr>
@@ -298,8 +423,20 @@
           <w:ilvl w:val="0"/>
           <w:numId w:val="4"/>
         </w:numPr>
-      </w:pPr>
-      <w:r>
+        <w:rPr>
+          <w:lang w:val="en-US"/>
+        </w:rPr>
+      </w:pPr>
+      <w:r>
+        <w:rPr>
+          <w:lang w:val="en-US"/>
+        </w:rPr>
+        <w:t xml:space="preserve">2.4 </w:t>
+      </w:r>
+      <w:r>
+        <w:rPr>
+          <w:lang w:val="en-US"/>
+        </w:rPr>
         <w:t>Scrum</w:t>
       </w:r>
     </w:p>
@@ -310,8 +447,20 @@
           <w:ilvl w:val="0"/>
           <w:numId w:val="4"/>
         </w:numPr>
-      </w:pPr>
-      <w:r>
+        <w:rPr>
+          <w:lang w:val="en-US"/>
+        </w:rPr>
+      </w:pPr>
+      <w:r>
+        <w:rPr>
+          <w:lang w:val="en-US"/>
+        </w:rPr>
+        <w:t xml:space="preserve">5 </w:t>
+      </w:r>
+      <w:r>
+        <w:rPr>
+          <w:lang w:val="en-US"/>
+        </w:rPr>
         <w:t>Sprint 2</w:t>
       </w:r>
     </w:p>
@@ -324,7 +473,16 @@
         </w:numPr>
       </w:pPr>
       <w:r>
-        <w:t>Business Canvas</w:t>
+        <w:t>2.</w:t>
+      </w:r>
+      <w:r>
+        <w:t>13</w:t>
+      </w:r>
+      <w:r>
+        <w:t xml:space="preserve"> K</w:t>
+      </w:r>
+      <w:r>
+        <w:t>anvas</w:t>
       </w:r>
     </w:p>
     <w:p>
@@ -336,19 +494,7 @@
         </w:numPr>
       </w:pPr>
       <w:r>
-        <w:t>Business Canvas Image, Bilag</w:t>
-      </w:r>
-    </w:p>
-    <w:p>
-      <w:pPr>
-        <w:pStyle w:val="ListParagraph"/>
-        <w:numPr>
-          <w:ilvl w:val="0"/>
-          <w:numId w:val="4"/>
-        </w:numPr>
-      </w:pPr>
-      <w:r>
-        <w:t>Kravsspecifikation</w:t>
+        <w:t>2.10 Krav specificering</w:t>
       </w:r>
     </w:p>
     <w:p>
@@ -367,9 +513,11 @@
           <w:numId w:val="3"/>
         </w:numPr>
       </w:pPr>
+      <w:proofErr w:type="spellStart"/>
       <w:r>
         <w:t>Kanban</w:t>
       </w:r>
+      <w:proofErr w:type="spellEnd"/>
     </w:p>
     <w:p>
       <w:pPr>
@@ -436,54 +584,97 @@
         <w:pStyle w:val="Overskrift2"/>
       </w:pPr>
       <w:r>
-        <w:rPr>
-          <w:lang w:val="en-US"/>
-        </w:rPr>
-        <w:t>Burndown sprint 1</w:t>
-      </w:r>
-    </w:p>
-    <w:p>
-      <w:pPr>
-        <w:pStyle w:val="Overskrift2"/>
-      </w:pPr>
-      <w:r>
-        <w:rPr>
-          <w:lang w:val="en-US"/>
-        </w:rPr>
-        <w:t>Burndown sprint 2</w:t>
-      </w:r>
-    </w:p>
-    <w:p>
-      <w:pPr>
-        <w:pStyle w:val="Overskrift2"/>
-      </w:pPr>
-      <w:r>
-        <w:rPr>
-          <w:lang w:val="en-US"/>
-        </w:rPr>
-        <w:t>Burndown sprint 3</w:t>
-      </w:r>
-    </w:p>
-    <w:p>
-      <w:pPr>
-        <w:pStyle w:val="Overskrift2"/>
-      </w:pPr>
-      <w:r>
-        <w:rPr>
-          <w:lang w:val="en-US"/>
-        </w:rPr>
-        <w:t>Burndown I timer sprint 2</w:t>
-      </w:r>
-    </w:p>
-    <w:p>
-      <w:pPr>
-        <w:pStyle w:val="Overskrift2"/>
-      </w:pPr>
-      <w:r>
-        <w:rPr>
-          <w:lang w:val="en-US"/>
-        </w:rPr>
-        <w:t>Burndown I timer sprint 3</w:t>
+        <w:t>Bu</w:t>
+      </w:r>
+      <w:proofErr w:type="spellStart"/>
+      <w:r>
+        <w:rPr>
+          <w:lang w:val="en-US"/>
+        </w:rPr>
+        <w:t>rndown</w:t>
+      </w:r>
+      <w:proofErr w:type="spellEnd"/>
+      <w:r>
+        <w:rPr>
+          <w:lang w:val="en-US"/>
+        </w:rPr>
+        <w:t xml:space="preserve"> sprint 1</w:t>
+      </w:r>
+    </w:p>
+    <w:p>
+      <w:pPr>
+        <w:pStyle w:val="Overskrift2"/>
+      </w:pPr>
+      <w:proofErr w:type="spellStart"/>
+      <w:r>
+        <w:rPr>
+          <w:lang w:val="en-US"/>
+        </w:rPr>
+        <w:t>Burndown</w:t>
+      </w:r>
+      <w:proofErr w:type="spellEnd"/>
+      <w:r>
+        <w:rPr>
+          <w:lang w:val="en-US"/>
+        </w:rPr>
+        <w:t xml:space="preserve"> sprint 2</w:t>
+      </w:r>
+    </w:p>
+    <w:p>
+      <w:pPr>
+        <w:pStyle w:val="Overskrift2"/>
+      </w:pPr>
+      <w:proofErr w:type="spellStart"/>
+      <w:r>
+        <w:rPr>
+          <w:lang w:val="en-US"/>
+        </w:rPr>
+        <w:t>Burndown</w:t>
+      </w:r>
+      <w:proofErr w:type="spellEnd"/>
+      <w:r>
+        <w:rPr>
+          <w:lang w:val="en-US"/>
+        </w:rPr>
+        <w:t xml:space="preserve"> sprint 3</w:t>
+      </w:r>
+    </w:p>
+    <w:p>
+      <w:pPr>
+        <w:pStyle w:val="Overskrift2"/>
+      </w:pPr>
+      <w:proofErr w:type="spellStart"/>
+      <w:r>
+        <w:rPr>
+          <w:lang w:val="en-US"/>
+        </w:rPr>
+        <w:t>Burndown</w:t>
+      </w:r>
+      <w:proofErr w:type="spellEnd"/>
+      <w:r>
+        <w:rPr>
+          <w:lang w:val="en-US"/>
+        </w:rPr>
+        <w:t xml:space="preserve"> I timer sprint 2</w:t>
+      </w:r>
+    </w:p>
+    <w:p>
+      <w:pPr>
+        <w:pStyle w:val="Overskrift2"/>
+      </w:pPr>
+      <w:proofErr w:type="spellStart"/>
+      <w:r>
+        <w:rPr>
+          <w:lang w:val="en-US"/>
+        </w:rPr>
+        <w:t>Burndown</w:t>
+      </w:r>
+      <w:proofErr w:type="spellEnd"/>
+      <w:r>
+        <w:rPr>
+          <w:lang w:val="en-US"/>
+        </w:rPr>
+        <w:t xml:space="preserve"> I timer sprint 3</w:t>
       </w:r>
     </w:p>
     <w:p>
@@ -509,7 +700,21 @@
         <w:rPr>
           <w:lang w:val="en-US"/>
         </w:rPr>
-        <w:t>4-5 userstories på 1 A4</w:t>
+        <w:t xml:space="preserve">4-5 userstories </w:t>
+      </w:r>
+      <w:proofErr w:type="spellStart"/>
+      <w:r>
+        <w:rPr>
+          <w:lang w:val="en-US"/>
+        </w:rPr>
+        <w:t>på</w:t>
+      </w:r>
+      <w:proofErr w:type="spellEnd"/>
+      <w:r>
+        <w:rPr>
+          <w:lang w:val="en-US"/>
+        </w:rPr>
+        <w:t xml:space="preserve"> 1 A4</w:t>
       </w:r>
     </w:p>
     <w:p>
@@ -535,7 +740,21 @@
         <w:rPr>
           <w:lang w:val="en-US"/>
         </w:rPr>
-        <w:t>4-5 userstories på 1 A4</w:t>
+        <w:t xml:space="preserve">4-5 userstories </w:t>
+      </w:r>
+      <w:proofErr w:type="spellStart"/>
+      <w:r>
+        <w:rPr>
+          <w:lang w:val="en-US"/>
+        </w:rPr>
+        <w:t>på</w:t>
+      </w:r>
+      <w:proofErr w:type="spellEnd"/>
+      <w:r>
+        <w:rPr>
+          <w:lang w:val="en-US"/>
+        </w:rPr>
+        <w:t xml:space="preserve"> 1 A4</w:t>
       </w:r>
     </w:p>
     <w:p>
@@ -562,7 +781,21 @@
         <w:rPr>
           <w:lang w:val="en-US"/>
         </w:rPr>
-        <w:t>4-5 userstories på 1 A4</w:t>
+        <w:t xml:space="preserve">4-5 userstories </w:t>
+      </w:r>
+      <w:proofErr w:type="spellStart"/>
+      <w:r>
+        <w:rPr>
+          <w:lang w:val="en-US"/>
+        </w:rPr>
+        <w:t>på</w:t>
+      </w:r>
+      <w:proofErr w:type="spellEnd"/>
+      <w:r>
+        <w:rPr>
+          <w:lang w:val="en-US"/>
+        </w:rPr>
+        <w:t xml:space="preserve"> 1 A4</w:t>
       </w:r>
     </w:p>
     <w:p>
@@ -588,7 +821,21 @@
         <w:rPr>
           <w:lang w:val="en-US"/>
         </w:rPr>
-        <w:t>4-5 userstories på 1 A4</w:t>
+        <w:t xml:space="preserve">4-5 userstories </w:t>
+      </w:r>
+      <w:proofErr w:type="spellStart"/>
+      <w:r>
+        <w:rPr>
+          <w:lang w:val="en-US"/>
+        </w:rPr>
+        <w:t>på</w:t>
+      </w:r>
+      <w:proofErr w:type="spellEnd"/>
+      <w:r>
+        <w:rPr>
+          <w:lang w:val="en-US"/>
+        </w:rPr>
+        <w:t xml:space="preserve"> 1 A4</w:t>
       </w:r>
     </w:p>
     <w:p>

--- a/Rapport/RapportDone/Bilag.docx
+++ b/Rapport/RapportDone/Bilag.docx
@@ -4,7 +4,7 @@
   <w:body>
     <w:p>
       <w:pPr>
-        <w:pStyle w:val="Overskrift1"/>
+        <w:pStyle w:val="Heading1"/>
       </w:pPr>
       <w:r>
         <w:t>Bilag</w:t>
@@ -12,882 +12,3609 @@
     </w:p>
     <w:p>
       <w:pPr>
-        <w:pStyle w:val="Overskrift2"/>
-      </w:pPr>
-    </w:p>
-    <w:p>
-      <w:pPr>
-        <w:pStyle w:val="Overskrift2"/>
-      </w:pPr>
-    </w:p>
-    <w:p>
-      <w:pPr>
-        <w:pStyle w:val="Overskrift2"/>
-      </w:pPr>
-    </w:p>
-    <w:p>
-      <w:pPr>
-        <w:pStyle w:val="Overskrift2"/>
-      </w:pPr>
-    </w:p>
-    <w:p>
-      <w:pPr>
-        <w:pStyle w:val="Overskrift2"/>
-      </w:pPr>
-    </w:p>
-    <w:p>
-      <w:pPr>
-        <w:pStyle w:val="Overskrift2"/>
-      </w:pPr>
-    </w:p>
-    <w:p>
-      <w:pPr>
-        <w:pStyle w:val="Overskrift2"/>
-      </w:pPr>
-    </w:p>
-    <w:p>
-      <w:pPr>
-        <w:pStyle w:val="Overskrift2"/>
-      </w:pPr>
-    </w:p>
-    <w:p>
-      <w:pPr>
-        <w:pStyle w:val="Overskrift2"/>
-      </w:pPr>
-    </w:p>
-    <w:p>
-      <w:pPr>
-        <w:pStyle w:val="Overskrift2"/>
-      </w:pPr>
-    </w:p>
-    <w:p>
-      <w:pPr>
-        <w:pStyle w:val="Overskrift2"/>
-      </w:pPr>
-    </w:p>
-    <w:p>
-      <w:pPr>
-        <w:pStyle w:val="Overskrift2"/>
-      </w:pPr>
-    </w:p>
-    <w:p>
-      <w:pPr>
-        <w:pStyle w:val="Overskrift2"/>
-      </w:pPr>
-    </w:p>
-    <w:p>
-      <w:pPr>
-        <w:pStyle w:val="Overskrift2"/>
-      </w:pPr>
-    </w:p>
-    <w:p>
-      <w:pPr>
-        <w:pStyle w:val="Overskrift2"/>
-      </w:pPr>
-    </w:p>
-    <w:p>
-      <w:pPr>
-        <w:pStyle w:val="Overskrift2"/>
-      </w:pPr>
-    </w:p>
-    <w:p>
-      <w:pPr>
-        <w:pStyle w:val="Overskrift2"/>
-      </w:pPr>
-    </w:p>
-    <w:p>
-      <w:pPr>
-        <w:pStyle w:val="Overskrift2"/>
-      </w:pPr>
-    </w:p>
-    <w:p>
-      <w:pPr>
-        <w:pStyle w:val="Overskrift2"/>
-      </w:pPr>
-    </w:p>
-    <w:p>
-      <w:pPr>
-        <w:pStyle w:val="Overskrift2"/>
-      </w:pPr>
-    </w:p>
-    <w:p>
-      <w:pPr>
-        <w:pStyle w:val="Overskrift2"/>
-      </w:pPr>
-    </w:p>
-    <w:p>
-      <w:pPr>
-        <w:pStyle w:val="Overskrift2"/>
-      </w:pPr>
-    </w:p>
-    <w:p>
-      <w:pPr>
-        <w:pStyle w:val="Overskrift2"/>
-      </w:pPr>
-    </w:p>
-    <w:p>
-      <w:pPr>
-        <w:pStyle w:val="Overskrift2"/>
-      </w:pPr>
-      <w:r>
-        <w:lastRenderedPageBreak/>
-        <w:t>Forfatterliste</w:t>
-      </w:r>
-    </w:p>
-    <w:p>
-      <w:pPr>
-        <w:pStyle w:val="Overskrift3"/>
-      </w:pPr>
-      <w:r>
-        <w:t>Toke</w:t>
+        <w:pStyle w:val="Heading2"/>
+      </w:pPr>
+      <w:r>
+        <w:t xml:space="preserve">Bilag 1 </w:t>
+      </w:r>
+      <w:r>
+        <w:t>–</w:t>
+      </w:r>
+      <w:r>
+        <w:t xml:space="preserve"> Metodevalg</w:t>
+      </w:r>
+      <w:r>
+        <w:t xml:space="preserve"> overvejelser</w:t>
       </w:r>
       <w:bookmarkStart w:id="0" w:name="_GoBack"/>
       <w:bookmarkEnd w:id="0"/>
+    </w:p>
+    <w:p>
+      <w:pPr>
+        <w:pStyle w:val="NormalWeb"/>
+        <w:numPr>
+          <w:ilvl w:val="0"/>
+          <w:numId w:val="8"/>
+        </w:numPr>
+        <w:spacing w:before="0" w:beforeAutospacing="0" w:after="0" w:afterAutospacing="0"/>
+        <w:textAlignment w:val="baseline"/>
+        <w:rPr>
+          <w:rFonts w:ascii="Arial" w:hAnsi="Arial" w:cs="Arial"/>
+          <w:color w:val="000000"/>
+          <w:sz w:val="23"/>
+          <w:szCs w:val="23"/>
+        </w:rPr>
+      </w:pPr>
+      <w:r>
+        <w:rPr>
+          <w:rFonts w:ascii="Arial" w:hAnsi="Arial" w:cs="Arial"/>
+          <w:color w:val="000000"/>
+          <w:sz w:val="23"/>
+          <w:szCs w:val="23"/>
+        </w:rPr>
+        <w:t>Match projektets mål med vilkår og betingelser</w:t>
+      </w:r>
+    </w:p>
+    <w:p>
+      <w:pPr>
+        <w:pStyle w:val="NormalWeb"/>
+        <w:numPr>
+          <w:ilvl w:val="1"/>
+          <w:numId w:val="8"/>
+        </w:numPr>
+        <w:spacing w:before="0" w:beforeAutospacing="0" w:after="0" w:afterAutospacing="0"/>
+        <w:textAlignment w:val="baseline"/>
+        <w:rPr>
+          <w:rFonts w:ascii="Arial" w:hAnsi="Arial" w:cs="Arial"/>
+          <w:color w:val="000000"/>
+          <w:sz w:val="23"/>
+          <w:szCs w:val="23"/>
+        </w:rPr>
+      </w:pPr>
+      <w:r>
+        <w:rPr>
+          <w:rFonts w:ascii="Arial" w:hAnsi="Arial" w:cs="Arial"/>
+          <w:color w:val="000000"/>
+          <w:sz w:val="23"/>
+          <w:szCs w:val="23"/>
+        </w:rPr>
+        <w:t>Team størrelse</w:t>
+      </w:r>
+    </w:p>
+    <w:p>
+      <w:pPr>
+        <w:pStyle w:val="NormalWeb"/>
+        <w:numPr>
+          <w:ilvl w:val="2"/>
+          <w:numId w:val="8"/>
+        </w:numPr>
+        <w:spacing w:before="0" w:beforeAutospacing="0" w:after="0" w:afterAutospacing="0"/>
+        <w:textAlignment w:val="baseline"/>
+        <w:rPr>
+          <w:rFonts w:ascii="Arial" w:hAnsi="Arial" w:cs="Arial"/>
+          <w:color w:val="000000"/>
+          <w:sz w:val="23"/>
+          <w:szCs w:val="23"/>
+        </w:rPr>
+      </w:pPr>
+      <w:r>
+        <w:rPr>
+          <w:rFonts w:ascii="Arial" w:hAnsi="Arial" w:cs="Arial"/>
+          <w:color w:val="000000"/>
+          <w:sz w:val="23"/>
+          <w:szCs w:val="23"/>
+        </w:rPr>
+        <w:t>Teamet består af 4 personer                                                  </w:t>
+      </w:r>
+      <w:r>
+        <w:rPr>
+          <w:rStyle w:val="apple-tab-span"/>
+          <w:rFonts w:ascii="Arial" w:hAnsi="Arial" w:cs="Arial"/>
+          <w:color w:val="000000"/>
+          <w:sz w:val="23"/>
+          <w:szCs w:val="23"/>
+        </w:rPr>
+        <w:tab/>
+      </w:r>
+    </w:p>
+    <w:p>
+      <w:pPr>
+        <w:pStyle w:val="NormalWeb"/>
+        <w:numPr>
+          <w:ilvl w:val="1"/>
+          <w:numId w:val="8"/>
+        </w:numPr>
+        <w:spacing w:before="0" w:beforeAutospacing="0" w:after="0" w:afterAutospacing="0"/>
+        <w:textAlignment w:val="baseline"/>
+        <w:rPr>
+          <w:rFonts w:ascii="Arial" w:hAnsi="Arial" w:cs="Arial"/>
+          <w:color w:val="000000"/>
+          <w:sz w:val="23"/>
+          <w:szCs w:val="23"/>
+        </w:rPr>
+      </w:pPr>
+      <w:r>
+        <w:rPr>
+          <w:rFonts w:ascii="Arial" w:hAnsi="Arial" w:cs="Arial"/>
+          <w:color w:val="000000"/>
+          <w:sz w:val="23"/>
+          <w:szCs w:val="23"/>
+        </w:rPr>
+        <w:t>Teamorganisering</w:t>
+      </w:r>
+    </w:p>
+    <w:p>
+      <w:pPr>
+        <w:pStyle w:val="NormalWeb"/>
+        <w:numPr>
+          <w:ilvl w:val="2"/>
+          <w:numId w:val="8"/>
+        </w:numPr>
+        <w:spacing w:before="0" w:beforeAutospacing="0" w:after="0" w:afterAutospacing="0"/>
+        <w:textAlignment w:val="baseline"/>
+        <w:rPr>
+          <w:rFonts w:ascii="Arial" w:hAnsi="Arial" w:cs="Arial"/>
+          <w:color w:val="000000"/>
+          <w:sz w:val="23"/>
+          <w:szCs w:val="23"/>
+        </w:rPr>
+      </w:pPr>
+      <w:r>
+        <w:rPr>
+          <w:rFonts w:ascii="Arial" w:hAnsi="Arial" w:cs="Arial"/>
+          <w:color w:val="000000"/>
+          <w:sz w:val="23"/>
+          <w:szCs w:val="23"/>
+        </w:rPr>
+        <w:t>Vi er co-located, samlet i samme lokale               </w:t>
+      </w:r>
+      <w:r>
+        <w:rPr>
+          <w:rStyle w:val="apple-tab-span"/>
+          <w:rFonts w:ascii="Arial" w:hAnsi="Arial" w:cs="Arial"/>
+          <w:color w:val="000000"/>
+          <w:sz w:val="23"/>
+          <w:szCs w:val="23"/>
+        </w:rPr>
+        <w:tab/>
+      </w:r>
+    </w:p>
+    <w:p>
+      <w:pPr>
+        <w:pStyle w:val="NormalWeb"/>
+        <w:numPr>
+          <w:ilvl w:val="1"/>
+          <w:numId w:val="8"/>
+        </w:numPr>
+        <w:spacing w:before="0" w:beforeAutospacing="0" w:after="0" w:afterAutospacing="0"/>
+        <w:textAlignment w:val="baseline"/>
+        <w:rPr>
+          <w:rFonts w:ascii="Arial" w:hAnsi="Arial" w:cs="Arial"/>
+          <w:color w:val="000000"/>
+          <w:sz w:val="23"/>
+          <w:szCs w:val="23"/>
+        </w:rPr>
+      </w:pPr>
+      <w:r>
+        <w:rPr>
+          <w:rFonts w:ascii="Arial" w:hAnsi="Arial" w:cs="Arial"/>
+          <w:color w:val="000000"/>
+          <w:sz w:val="23"/>
+          <w:szCs w:val="23"/>
+        </w:rPr>
+        <w:t>Konsekvens af fejl</w:t>
+      </w:r>
+    </w:p>
+    <w:p>
+      <w:pPr>
+        <w:pStyle w:val="NormalWeb"/>
+        <w:numPr>
+          <w:ilvl w:val="2"/>
+          <w:numId w:val="8"/>
+        </w:numPr>
+        <w:spacing w:before="0" w:beforeAutospacing="0" w:after="0" w:afterAutospacing="0"/>
+        <w:textAlignment w:val="baseline"/>
+        <w:rPr>
+          <w:rFonts w:ascii="Arial" w:hAnsi="Arial" w:cs="Arial"/>
+          <w:color w:val="000000"/>
+          <w:sz w:val="23"/>
+          <w:szCs w:val="23"/>
+        </w:rPr>
+      </w:pPr>
+      <w:r>
+        <w:rPr>
+          <w:rFonts w:ascii="Arial" w:hAnsi="Arial" w:cs="Arial"/>
+          <w:color w:val="000000"/>
+          <w:sz w:val="23"/>
+          <w:szCs w:val="23"/>
+        </w:rPr>
+        <w:t>ingen kritiske konsekvenser - mest kritiske, bruger data bliver synligt</w:t>
+      </w:r>
+    </w:p>
+    <w:p>
+      <w:pPr>
+        <w:pStyle w:val="NormalWeb"/>
+        <w:numPr>
+          <w:ilvl w:val="2"/>
+          <w:numId w:val="8"/>
+        </w:numPr>
+        <w:spacing w:before="0" w:beforeAutospacing="0" w:after="0" w:afterAutospacing="0"/>
+        <w:textAlignment w:val="baseline"/>
+        <w:rPr>
+          <w:rFonts w:ascii="Arial" w:hAnsi="Arial" w:cs="Arial"/>
+          <w:color w:val="000000"/>
+          <w:sz w:val="23"/>
+          <w:szCs w:val="23"/>
+        </w:rPr>
+      </w:pPr>
+      <w:r>
+        <w:rPr>
+          <w:rFonts w:ascii="Arial" w:hAnsi="Arial" w:cs="Arial"/>
+          <w:color w:val="000000"/>
+          <w:sz w:val="23"/>
+          <w:szCs w:val="23"/>
+        </w:rPr>
+        <w:t>mindre kritisk bruger mister indtastet data</w:t>
+      </w:r>
+    </w:p>
+    <w:p>
+      <w:pPr>
+        <w:pStyle w:val="NormalWeb"/>
+        <w:numPr>
+          <w:ilvl w:val="2"/>
+          <w:numId w:val="8"/>
+        </w:numPr>
+        <w:spacing w:before="0" w:beforeAutospacing="0" w:after="0" w:afterAutospacing="0"/>
+        <w:textAlignment w:val="baseline"/>
+        <w:rPr>
+          <w:rFonts w:ascii="Arial" w:hAnsi="Arial" w:cs="Arial"/>
+          <w:color w:val="000000"/>
+          <w:sz w:val="23"/>
+          <w:szCs w:val="23"/>
+        </w:rPr>
+      </w:pPr>
+      <w:r>
+        <w:rPr>
+          <w:rFonts w:ascii="Arial" w:hAnsi="Arial" w:cs="Arial"/>
+          <w:color w:val="000000"/>
+          <w:sz w:val="23"/>
+          <w:szCs w:val="23"/>
+        </w:rPr>
+        <w:t>brugere kan miste lysten til at bruge systemet hvis de opdager det indeholder fejl</w:t>
+      </w:r>
+    </w:p>
+    <w:p>
+      <w:pPr>
+        <w:pStyle w:val="NormalWeb"/>
+        <w:numPr>
+          <w:ilvl w:val="1"/>
+          <w:numId w:val="8"/>
+        </w:numPr>
+        <w:spacing w:before="0" w:beforeAutospacing="0" w:after="0" w:afterAutospacing="0"/>
+        <w:textAlignment w:val="baseline"/>
+        <w:rPr>
+          <w:rFonts w:ascii="Arial" w:hAnsi="Arial" w:cs="Arial"/>
+          <w:color w:val="000000"/>
+          <w:sz w:val="23"/>
+          <w:szCs w:val="23"/>
+        </w:rPr>
+      </w:pPr>
+      <w:r>
+        <w:rPr>
+          <w:rFonts w:ascii="Arial" w:hAnsi="Arial" w:cs="Arial"/>
+          <w:color w:val="000000"/>
+          <w:sz w:val="23"/>
+          <w:szCs w:val="23"/>
+        </w:rPr>
+        <w:t>Kunder</w:t>
+      </w:r>
+    </w:p>
+    <w:p>
+      <w:pPr>
+        <w:pStyle w:val="NormalWeb"/>
+        <w:numPr>
+          <w:ilvl w:val="2"/>
+          <w:numId w:val="8"/>
+        </w:numPr>
+        <w:spacing w:before="0" w:beforeAutospacing="0" w:after="0" w:afterAutospacing="0"/>
+        <w:textAlignment w:val="baseline"/>
+        <w:rPr>
+          <w:rFonts w:ascii="Arial" w:hAnsi="Arial" w:cs="Arial"/>
+          <w:color w:val="000000"/>
+          <w:sz w:val="23"/>
+          <w:szCs w:val="23"/>
+        </w:rPr>
+      </w:pPr>
+      <w:r>
+        <w:rPr>
+          <w:rFonts w:ascii="Arial" w:hAnsi="Arial" w:cs="Arial"/>
+          <w:color w:val="000000"/>
+          <w:sz w:val="23"/>
+          <w:szCs w:val="23"/>
+        </w:rPr>
+        <w:t>Ingen reelle kunder.</w:t>
+      </w:r>
+    </w:p>
+    <w:p>
+      <w:pPr>
+        <w:pStyle w:val="NormalWeb"/>
+        <w:numPr>
+          <w:ilvl w:val="2"/>
+          <w:numId w:val="8"/>
+        </w:numPr>
+        <w:spacing w:before="0" w:beforeAutospacing="0" w:after="0" w:afterAutospacing="0"/>
+        <w:textAlignment w:val="baseline"/>
+        <w:rPr>
+          <w:rFonts w:ascii="Arial" w:hAnsi="Arial" w:cs="Arial"/>
+          <w:color w:val="000000"/>
+          <w:sz w:val="23"/>
+          <w:szCs w:val="23"/>
+        </w:rPr>
+      </w:pPr>
+      <w:r>
+        <w:rPr>
+          <w:rFonts w:ascii="Arial" w:hAnsi="Arial" w:cs="Arial"/>
+          <w:color w:val="000000"/>
+          <w:sz w:val="23"/>
+          <w:szCs w:val="23"/>
+        </w:rPr>
+        <w:t>Mulige kunder:</w:t>
+      </w:r>
+    </w:p>
+    <w:p>
+      <w:pPr>
+        <w:pStyle w:val="NormalWeb"/>
+        <w:numPr>
+          <w:ilvl w:val="3"/>
+          <w:numId w:val="9"/>
+        </w:numPr>
+        <w:spacing w:before="0" w:beforeAutospacing="0" w:after="0" w:afterAutospacing="0"/>
+        <w:textAlignment w:val="baseline"/>
+        <w:rPr>
+          <w:rFonts w:ascii="Arial" w:hAnsi="Arial" w:cs="Arial"/>
+          <w:color w:val="000000"/>
+          <w:sz w:val="23"/>
+          <w:szCs w:val="23"/>
+        </w:rPr>
+      </w:pPr>
+      <w:r>
+        <w:rPr>
+          <w:rFonts w:ascii="Arial" w:hAnsi="Arial" w:cs="Arial"/>
+          <w:color w:val="000000"/>
+          <w:sz w:val="23"/>
+          <w:szCs w:val="23"/>
+        </w:rPr>
+        <w:t>Fitnessvirksomheder</w:t>
+      </w:r>
+    </w:p>
+    <w:p>
+      <w:pPr>
+        <w:pStyle w:val="NormalWeb"/>
+        <w:numPr>
+          <w:ilvl w:val="3"/>
+          <w:numId w:val="9"/>
+        </w:numPr>
+        <w:spacing w:before="0" w:beforeAutospacing="0" w:after="0" w:afterAutospacing="0"/>
+        <w:textAlignment w:val="baseline"/>
+        <w:rPr>
+          <w:rFonts w:ascii="Arial" w:hAnsi="Arial" w:cs="Arial"/>
+          <w:color w:val="000000"/>
+          <w:sz w:val="23"/>
+          <w:szCs w:val="23"/>
+        </w:rPr>
+      </w:pPr>
+      <w:r>
+        <w:rPr>
+          <w:rFonts w:ascii="Arial" w:hAnsi="Arial" w:cs="Arial"/>
+          <w:color w:val="000000"/>
+          <w:sz w:val="23"/>
+          <w:szCs w:val="23"/>
+        </w:rPr>
+        <w:t>Skoler</w:t>
+      </w:r>
+    </w:p>
+    <w:p>
+      <w:pPr>
+        <w:pStyle w:val="NormalWeb"/>
+        <w:numPr>
+          <w:ilvl w:val="3"/>
+          <w:numId w:val="9"/>
+        </w:numPr>
+        <w:spacing w:before="0" w:beforeAutospacing="0" w:after="0" w:afterAutospacing="0"/>
+        <w:textAlignment w:val="baseline"/>
+        <w:rPr>
+          <w:rFonts w:ascii="Arial" w:hAnsi="Arial" w:cs="Arial"/>
+          <w:color w:val="000000"/>
+          <w:sz w:val="23"/>
+          <w:szCs w:val="23"/>
+        </w:rPr>
+      </w:pPr>
+      <w:r>
+        <w:rPr>
+          <w:rFonts w:ascii="Arial" w:hAnsi="Arial" w:cs="Arial"/>
+          <w:color w:val="000000"/>
+          <w:sz w:val="23"/>
+          <w:szCs w:val="23"/>
+        </w:rPr>
+        <w:t>Enkeltpersoner der matcher persona, og som download via appstore                                </w:t>
+      </w:r>
+      <w:r>
+        <w:rPr>
+          <w:rStyle w:val="apple-tab-span"/>
+          <w:rFonts w:ascii="Arial" w:hAnsi="Arial" w:cs="Arial"/>
+          <w:color w:val="000000"/>
+          <w:sz w:val="23"/>
+          <w:szCs w:val="23"/>
+        </w:rPr>
+        <w:tab/>
+      </w:r>
+    </w:p>
+    <w:p>
+      <w:pPr>
+        <w:pStyle w:val="NormalWeb"/>
+        <w:numPr>
+          <w:ilvl w:val="1"/>
+          <w:numId w:val="9"/>
+        </w:numPr>
+        <w:spacing w:before="0" w:beforeAutospacing="0" w:after="0" w:afterAutospacing="0"/>
+        <w:textAlignment w:val="baseline"/>
+        <w:rPr>
+          <w:rFonts w:ascii="Arial" w:hAnsi="Arial" w:cs="Arial"/>
+          <w:color w:val="000000"/>
+          <w:sz w:val="23"/>
+          <w:szCs w:val="23"/>
+        </w:rPr>
+      </w:pPr>
+      <w:r>
+        <w:rPr>
+          <w:rFonts w:ascii="Arial" w:hAnsi="Arial" w:cs="Arial"/>
+          <w:color w:val="000000"/>
+          <w:sz w:val="23"/>
+          <w:szCs w:val="23"/>
+        </w:rPr>
+        <w:t>Krav</w:t>
+      </w:r>
+    </w:p>
+    <w:p>
+      <w:pPr>
+        <w:pStyle w:val="NormalWeb"/>
+        <w:numPr>
+          <w:ilvl w:val="2"/>
+          <w:numId w:val="9"/>
+        </w:numPr>
+        <w:spacing w:before="0" w:beforeAutospacing="0" w:after="0" w:afterAutospacing="0"/>
+        <w:textAlignment w:val="baseline"/>
+        <w:rPr>
+          <w:rFonts w:ascii="Arial" w:hAnsi="Arial" w:cs="Arial"/>
+          <w:color w:val="000000"/>
+          <w:sz w:val="23"/>
+          <w:szCs w:val="23"/>
+        </w:rPr>
+      </w:pPr>
+      <w:r>
+        <w:rPr>
+          <w:rFonts w:ascii="Arial" w:hAnsi="Arial" w:cs="Arial"/>
+          <w:color w:val="000000"/>
+          <w:sz w:val="23"/>
+          <w:szCs w:val="23"/>
+        </w:rPr>
+        <w:t>Licens til forskellige app-stores</w:t>
+      </w:r>
+    </w:p>
+    <w:p>
+      <w:pPr>
+        <w:pStyle w:val="NormalWeb"/>
+        <w:numPr>
+          <w:ilvl w:val="2"/>
+          <w:numId w:val="9"/>
+        </w:numPr>
+        <w:spacing w:before="0" w:beforeAutospacing="0" w:after="0" w:afterAutospacing="0"/>
+        <w:textAlignment w:val="baseline"/>
+        <w:rPr>
+          <w:rFonts w:ascii="Arial" w:hAnsi="Arial" w:cs="Arial"/>
+          <w:color w:val="000000"/>
+          <w:sz w:val="23"/>
+          <w:szCs w:val="23"/>
+        </w:rPr>
+      </w:pPr>
+      <w:r>
+        <w:rPr>
+          <w:rFonts w:ascii="Arial" w:hAnsi="Arial" w:cs="Arial"/>
+          <w:color w:val="000000"/>
+          <w:sz w:val="23"/>
+          <w:szCs w:val="23"/>
+        </w:rPr>
+        <w:t>Sikkerhed i forhold til brugerprofiler og brugerdata     </w:t>
+      </w:r>
+      <w:r>
+        <w:rPr>
+          <w:rStyle w:val="apple-tab-span"/>
+          <w:rFonts w:ascii="Arial" w:hAnsi="Arial" w:cs="Arial"/>
+          <w:color w:val="000000"/>
+          <w:sz w:val="23"/>
+          <w:szCs w:val="23"/>
+        </w:rPr>
+        <w:tab/>
+      </w:r>
+      <w:r>
+        <w:rPr>
+          <w:rFonts w:ascii="Arial" w:hAnsi="Arial" w:cs="Arial"/>
+          <w:color w:val="000000"/>
+          <w:sz w:val="23"/>
+          <w:szCs w:val="23"/>
+        </w:rPr>
+        <w:t xml:space="preserve">                         </w:t>
+      </w:r>
+    </w:p>
+    <w:p>
+      <w:pPr>
+        <w:pStyle w:val="NormalWeb"/>
+        <w:numPr>
+          <w:ilvl w:val="1"/>
+          <w:numId w:val="9"/>
+        </w:numPr>
+        <w:spacing w:before="0" w:beforeAutospacing="0" w:after="0" w:afterAutospacing="0"/>
+        <w:textAlignment w:val="baseline"/>
+        <w:rPr>
+          <w:rFonts w:ascii="Arial" w:hAnsi="Arial" w:cs="Arial"/>
+          <w:color w:val="000000"/>
+          <w:sz w:val="23"/>
+          <w:szCs w:val="23"/>
+        </w:rPr>
+      </w:pPr>
+      <w:r>
+        <w:rPr>
+          <w:rFonts w:ascii="Arial" w:hAnsi="Arial" w:cs="Arial"/>
+          <w:color w:val="000000"/>
+          <w:sz w:val="23"/>
+          <w:szCs w:val="23"/>
+        </w:rPr>
+        <w:t>Arkitekttur/teknologi</w:t>
+      </w:r>
+    </w:p>
+    <w:p>
+      <w:pPr>
+        <w:pStyle w:val="NormalWeb"/>
+        <w:numPr>
+          <w:ilvl w:val="2"/>
+          <w:numId w:val="9"/>
+        </w:numPr>
+        <w:spacing w:before="0" w:beforeAutospacing="0" w:after="0" w:afterAutospacing="0"/>
+        <w:textAlignment w:val="baseline"/>
+        <w:rPr>
+          <w:rFonts w:ascii="Arial" w:hAnsi="Arial" w:cs="Arial"/>
+          <w:color w:val="000000"/>
+          <w:sz w:val="23"/>
+          <w:szCs w:val="23"/>
+        </w:rPr>
+      </w:pPr>
+      <w:r>
+        <w:rPr>
+          <w:rFonts w:ascii="Arial" w:hAnsi="Arial" w:cs="Arial"/>
+          <w:color w:val="000000"/>
+          <w:sz w:val="23"/>
+          <w:szCs w:val="23"/>
+        </w:rPr>
+        <w:t>En webklient i ASP.NET, samt en serverside backend hvor applikationen er deployed        </w:t>
+      </w:r>
+      <w:r>
+        <w:rPr>
+          <w:rStyle w:val="apple-tab-span"/>
+          <w:rFonts w:ascii="Arial" w:hAnsi="Arial" w:cs="Arial"/>
+          <w:color w:val="000000"/>
+          <w:sz w:val="23"/>
+          <w:szCs w:val="23"/>
+        </w:rPr>
+        <w:tab/>
+      </w:r>
+      <w:r>
+        <w:rPr>
+          <w:rFonts w:ascii="Arial" w:hAnsi="Arial" w:cs="Arial"/>
+          <w:color w:val="000000"/>
+          <w:sz w:val="23"/>
+          <w:szCs w:val="23"/>
+        </w:rPr>
+        <w:t xml:space="preserve">                         </w:t>
+      </w:r>
+      <w:r>
+        <w:rPr>
+          <w:rStyle w:val="apple-tab-span"/>
+          <w:rFonts w:ascii="Arial" w:hAnsi="Arial" w:cs="Arial"/>
+          <w:color w:val="000000"/>
+          <w:sz w:val="23"/>
+          <w:szCs w:val="23"/>
+        </w:rPr>
+        <w:tab/>
+      </w:r>
+    </w:p>
+    <w:p>
+      <w:pPr>
+        <w:pStyle w:val="NormalWeb"/>
+        <w:numPr>
+          <w:ilvl w:val="1"/>
+          <w:numId w:val="9"/>
+        </w:numPr>
+        <w:spacing w:before="0" w:beforeAutospacing="0" w:after="0" w:afterAutospacing="0"/>
+        <w:textAlignment w:val="baseline"/>
+        <w:rPr>
+          <w:rFonts w:ascii="Arial" w:hAnsi="Arial" w:cs="Arial"/>
+          <w:color w:val="000000"/>
+          <w:sz w:val="23"/>
+          <w:szCs w:val="23"/>
+        </w:rPr>
+      </w:pPr>
+      <w:r>
+        <w:rPr>
+          <w:rFonts w:ascii="Arial" w:hAnsi="Arial" w:cs="Arial"/>
+          <w:color w:val="000000"/>
+          <w:sz w:val="23"/>
+          <w:szCs w:val="23"/>
+        </w:rPr>
+        <w:t xml:space="preserve">Refactoring </w:t>
+      </w:r>
+    </w:p>
+    <w:p>
+      <w:pPr>
+        <w:pStyle w:val="NormalWeb"/>
+        <w:numPr>
+          <w:ilvl w:val="2"/>
+          <w:numId w:val="9"/>
+        </w:numPr>
+        <w:spacing w:before="0" w:beforeAutospacing="0" w:after="0" w:afterAutospacing="0"/>
+        <w:textAlignment w:val="baseline"/>
+        <w:rPr>
+          <w:rFonts w:ascii="Arial" w:hAnsi="Arial" w:cs="Arial"/>
+          <w:color w:val="000000"/>
+          <w:sz w:val="23"/>
+          <w:szCs w:val="23"/>
+        </w:rPr>
+      </w:pPr>
+      <w:r>
+        <w:rPr>
+          <w:rFonts w:ascii="Arial" w:hAnsi="Arial" w:cs="Arial"/>
+          <w:color w:val="000000"/>
+          <w:sz w:val="23"/>
+          <w:szCs w:val="23"/>
+        </w:rPr>
+        <w:t>“Kunsten af skære det unødvendige væk”</w:t>
+      </w:r>
+    </w:p>
+    <w:p>
+      <w:pPr>
+        <w:pStyle w:val="NormalWeb"/>
+        <w:numPr>
+          <w:ilvl w:val="2"/>
+          <w:numId w:val="9"/>
+        </w:numPr>
+        <w:spacing w:before="0" w:beforeAutospacing="0" w:after="0" w:afterAutospacing="0"/>
+        <w:textAlignment w:val="baseline"/>
+        <w:rPr>
+          <w:rFonts w:ascii="Arial" w:hAnsi="Arial" w:cs="Arial"/>
+          <w:color w:val="000000"/>
+          <w:sz w:val="23"/>
+          <w:szCs w:val="23"/>
+        </w:rPr>
+      </w:pPr>
+      <w:r>
+        <w:rPr>
+          <w:rFonts w:ascii="Arial" w:hAnsi="Arial" w:cs="Arial"/>
+          <w:color w:val="000000"/>
+          <w:sz w:val="23"/>
+          <w:szCs w:val="23"/>
+        </w:rPr>
+        <w:t>Ingen avatar, som kan pyntes og udbygges.</w:t>
+      </w:r>
+    </w:p>
+    <w:p>
+      <w:pPr>
+        <w:pStyle w:val="NormalWeb"/>
+        <w:numPr>
+          <w:ilvl w:val="2"/>
+          <w:numId w:val="9"/>
+        </w:numPr>
+        <w:spacing w:before="0" w:beforeAutospacing="0" w:after="0" w:afterAutospacing="0"/>
+        <w:textAlignment w:val="baseline"/>
+        <w:rPr>
+          <w:rFonts w:ascii="Arial" w:hAnsi="Arial" w:cs="Arial"/>
+          <w:color w:val="000000"/>
+          <w:sz w:val="23"/>
+          <w:szCs w:val="23"/>
+        </w:rPr>
+      </w:pPr>
+      <w:r>
+        <w:rPr>
+          <w:rFonts w:ascii="Arial" w:hAnsi="Arial" w:cs="Arial"/>
+          <w:color w:val="000000"/>
+          <w:sz w:val="23"/>
+          <w:szCs w:val="23"/>
+        </w:rPr>
+        <w:t xml:space="preserve">Ingen shop, hvor man kan købe items, boost, avatarpynt mv. </w:t>
+      </w:r>
+      <w:r>
+        <w:rPr>
+          <w:rStyle w:val="apple-tab-span"/>
+          <w:rFonts w:ascii="Arial" w:hAnsi="Arial" w:cs="Arial"/>
+          <w:color w:val="000000"/>
+          <w:sz w:val="23"/>
+          <w:szCs w:val="23"/>
+        </w:rPr>
+        <w:tab/>
+      </w:r>
+    </w:p>
+    <w:p>
+      <w:pPr>
+        <w:pStyle w:val="NormalWeb"/>
+        <w:numPr>
+          <w:ilvl w:val="1"/>
+          <w:numId w:val="9"/>
+        </w:numPr>
+        <w:spacing w:before="0" w:beforeAutospacing="0" w:after="0" w:afterAutospacing="0"/>
+        <w:textAlignment w:val="baseline"/>
+        <w:rPr>
+          <w:rFonts w:ascii="Arial" w:hAnsi="Arial" w:cs="Arial"/>
+          <w:color w:val="000000"/>
+          <w:sz w:val="23"/>
+          <w:szCs w:val="23"/>
+        </w:rPr>
+      </w:pPr>
+      <w:r>
+        <w:rPr>
+          <w:rFonts w:ascii="Arial" w:hAnsi="Arial" w:cs="Arial"/>
+          <w:color w:val="000000"/>
+          <w:sz w:val="23"/>
+          <w:szCs w:val="23"/>
+        </w:rPr>
+        <w:t>Primært mål</w:t>
+      </w:r>
+    </w:p>
+    <w:p>
+      <w:pPr>
+        <w:pStyle w:val="NormalWeb"/>
+        <w:numPr>
+          <w:ilvl w:val="2"/>
+          <w:numId w:val="9"/>
+        </w:numPr>
+        <w:spacing w:before="0" w:beforeAutospacing="0" w:after="0" w:afterAutospacing="0"/>
+        <w:textAlignment w:val="baseline"/>
+        <w:rPr>
+          <w:rFonts w:ascii="Arial" w:hAnsi="Arial" w:cs="Arial"/>
+          <w:color w:val="000000"/>
+          <w:sz w:val="23"/>
+          <w:szCs w:val="23"/>
+        </w:rPr>
+      </w:pPr>
+      <w:r>
+        <w:rPr>
+          <w:rFonts w:ascii="Arial" w:hAnsi="Arial" w:cs="Arial"/>
+          <w:color w:val="000000"/>
+          <w:sz w:val="23"/>
+          <w:szCs w:val="23"/>
+        </w:rPr>
+        <w:t>At oprette en applikation, som inspirerer og motiverer til motion i dagligdagen.</w:t>
+      </w:r>
+    </w:p>
+    <w:p>
+      <w:pPr>
+        <w:pStyle w:val="NormalWeb"/>
+        <w:numPr>
+          <w:ilvl w:val="2"/>
+          <w:numId w:val="9"/>
+        </w:numPr>
+        <w:spacing w:before="0" w:beforeAutospacing="0" w:after="0" w:afterAutospacing="0"/>
+        <w:textAlignment w:val="baseline"/>
+        <w:rPr>
+          <w:rFonts w:ascii="Arial" w:hAnsi="Arial" w:cs="Arial"/>
+          <w:color w:val="000000"/>
+          <w:sz w:val="23"/>
+          <w:szCs w:val="23"/>
+        </w:rPr>
+      </w:pPr>
+      <w:r>
+        <w:rPr>
+          <w:rFonts w:ascii="Arial" w:hAnsi="Arial" w:cs="Arial"/>
+          <w:color w:val="000000"/>
+          <w:sz w:val="23"/>
+          <w:szCs w:val="23"/>
+        </w:rPr>
+        <w:t>At konceptet kan udviddes, så målgrupppen udviddes til at omhandle organisationer</w:t>
+      </w:r>
+    </w:p>
+    <w:p>
+      <w:pPr>
+        <w:pStyle w:val="NormalWeb"/>
+        <w:numPr>
+          <w:ilvl w:val="0"/>
+          <w:numId w:val="9"/>
+        </w:numPr>
+        <w:spacing w:before="0" w:beforeAutospacing="0" w:after="0" w:afterAutospacing="0"/>
+        <w:textAlignment w:val="baseline"/>
+        <w:rPr>
+          <w:rFonts w:ascii="Arial" w:hAnsi="Arial" w:cs="Arial"/>
+          <w:color w:val="000000"/>
+          <w:sz w:val="23"/>
+          <w:szCs w:val="23"/>
+        </w:rPr>
+      </w:pPr>
+      <w:r>
+        <w:rPr>
+          <w:rFonts w:ascii="Arial" w:hAnsi="Arial" w:cs="Arial"/>
+          <w:color w:val="000000"/>
+          <w:sz w:val="23"/>
+          <w:szCs w:val="23"/>
+        </w:rPr>
+        <w:t>Plot værdier ind i Boehms projektkort</w:t>
+      </w:r>
+    </w:p>
+    <w:p>
+      <w:pPr>
+        <w:pStyle w:val="NormalWeb"/>
+        <w:numPr>
+          <w:ilvl w:val="1"/>
+          <w:numId w:val="9"/>
+        </w:numPr>
+        <w:spacing w:before="0" w:beforeAutospacing="0" w:after="0" w:afterAutospacing="0"/>
+        <w:textAlignment w:val="baseline"/>
+        <w:rPr>
+          <w:rFonts w:ascii="Arial" w:hAnsi="Arial" w:cs="Arial"/>
+          <w:color w:val="000000"/>
+          <w:sz w:val="23"/>
+          <w:szCs w:val="23"/>
+        </w:rPr>
+      </w:pPr>
+      <w:r>
+        <w:rPr>
+          <w:rFonts w:ascii="Arial" w:hAnsi="Arial" w:cs="Arial"/>
+          <w:color w:val="000000"/>
+          <w:sz w:val="23"/>
+          <w:szCs w:val="23"/>
+        </w:rPr>
+        <w:t>Personnel:</w:t>
+      </w:r>
+    </w:p>
+    <w:p>
+      <w:pPr>
+        <w:pStyle w:val="NormalWeb"/>
+        <w:numPr>
+          <w:ilvl w:val="2"/>
+          <w:numId w:val="9"/>
+        </w:numPr>
+        <w:spacing w:before="0" w:beforeAutospacing="0" w:after="0" w:afterAutospacing="0"/>
+        <w:textAlignment w:val="baseline"/>
+        <w:rPr>
+          <w:rFonts w:ascii="Arial" w:hAnsi="Arial" w:cs="Arial"/>
+          <w:color w:val="000000"/>
+          <w:sz w:val="23"/>
+          <w:szCs w:val="23"/>
+        </w:rPr>
+      </w:pPr>
+      <w:r>
+        <w:rPr>
+          <w:rFonts w:ascii="Arial" w:hAnsi="Arial" w:cs="Arial"/>
+          <w:color w:val="000000"/>
+          <w:sz w:val="23"/>
+          <w:szCs w:val="23"/>
+        </w:rPr>
+        <w:t>40% Level1 / 15% level 2 og 3 [Alle udviklere er Level 1A]</w:t>
+      </w:r>
+    </w:p>
+    <w:p>
+      <w:pPr>
+        <w:pStyle w:val="NormalWeb"/>
+        <w:numPr>
+          <w:ilvl w:val="1"/>
+          <w:numId w:val="9"/>
+        </w:numPr>
+        <w:spacing w:before="0" w:beforeAutospacing="0" w:after="0" w:afterAutospacing="0"/>
+        <w:textAlignment w:val="baseline"/>
+        <w:rPr>
+          <w:rFonts w:ascii="Arial" w:hAnsi="Arial" w:cs="Arial"/>
+          <w:color w:val="000000"/>
+          <w:sz w:val="23"/>
+          <w:szCs w:val="23"/>
+        </w:rPr>
+      </w:pPr>
+      <w:r>
+        <w:rPr>
+          <w:rFonts w:ascii="Arial" w:hAnsi="Arial" w:cs="Arial"/>
+          <w:color w:val="000000"/>
+          <w:sz w:val="23"/>
+          <w:szCs w:val="23"/>
+        </w:rPr>
+        <w:t>Dynamism:</w:t>
+      </w:r>
+    </w:p>
+    <w:p>
+      <w:pPr>
+        <w:pStyle w:val="NormalWeb"/>
+        <w:numPr>
+          <w:ilvl w:val="2"/>
+          <w:numId w:val="9"/>
+        </w:numPr>
+        <w:spacing w:before="0" w:beforeAutospacing="0" w:after="0" w:afterAutospacing="0"/>
+        <w:textAlignment w:val="baseline"/>
+        <w:rPr>
+          <w:rFonts w:ascii="Arial" w:hAnsi="Arial" w:cs="Arial"/>
+          <w:color w:val="000000"/>
+          <w:sz w:val="23"/>
+          <w:szCs w:val="23"/>
+        </w:rPr>
+      </w:pPr>
+      <w:r>
+        <w:rPr>
+          <w:rFonts w:ascii="Arial" w:hAnsi="Arial" w:cs="Arial"/>
+          <w:color w:val="000000"/>
+          <w:sz w:val="23"/>
+          <w:szCs w:val="23"/>
+        </w:rPr>
+        <w:t>5% per måned</w:t>
+      </w:r>
+    </w:p>
+    <w:p>
+      <w:pPr>
+        <w:pStyle w:val="NormalWeb"/>
+        <w:numPr>
+          <w:ilvl w:val="1"/>
+          <w:numId w:val="9"/>
+        </w:numPr>
+        <w:spacing w:before="0" w:beforeAutospacing="0" w:after="0" w:afterAutospacing="0"/>
+        <w:textAlignment w:val="baseline"/>
+        <w:rPr>
+          <w:rFonts w:ascii="Arial" w:hAnsi="Arial" w:cs="Arial"/>
+          <w:color w:val="000000"/>
+          <w:sz w:val="23"/>
+          <w:szCs w:val="23"/>
+        </w:rPr>
+      </w:pPr>
+      <w:r>
+        <w:rPr>
+          <w:rFonts w:ascii="Arial" w:hAnsi="Arial" w:cs="Arial"/>
+          <w:color w:val="000000"/>
+          <w:sz w:val="23"/>
+          <w:szCs w:val="23"/>
+        </w:rPr>
+        <w:t>Culture:</w:t>
+      </w:r>
+    </w:p>
+    <w:p>
+      <w:pPr>
+        <w:pStyle w:val="NormalWeb"/>
+        <w:numPr>
+          <w:ilvl w:val="2"/>
+          <w:numId w:val="9"/>
+        </w:numPr>
+        <w:spacing w:before="0" w:beforeAutospacing="0" w:after="0" w:afterAutospacing="0"/>
+        <w:textAlignment w:val="baseline"/>
+        <w:rPr>
+          <w:rFonts w:ascii="Arial" w:hAnsi="Arial" w:cs="Arial"/>
+          <w:color w:val="000000"/>
+          <w:sz w:val="23"/>
+          <w:szCs w:val="23"/>
+        </w:rPr>
+      </w:pPr>
+      <w:r>
+        <w:rPr>
+          <w:rFonts w:ascii="Arial" w:hAnsi="Arial" w:cs="Arial"/>
+          <w:color w:val="000000"/>
+          <w:sz w:val="23"/>
+          <w:szCs w:val="23"/>
+        </w:rPr>
+        <w:t>25% - Order</w:t>
+      </w:r>
+    </w:p>
+    <w:p>
+      <w:pPr>
+        <w:pStyle w:val="NormalWeb"/>
+        <w:numPr>
+          <w:ilvl w:val="1"/>
+          <w:numId w:val="9"/>
+        </w:numPr>
+        <w:spacing w:before="0" w:beforeAutospacing="0" w:after="0" w:afterAutospacing="0"/>
+        <w:textAlignment w:val="baseline"/>
+        <w:rPr>
+          <w:rFonts w:ascii="Arial" w:hAnsi="Arial" w:cs="Arial"/>
+          <w:color w:val="000000"/>
+          <w:sz w:val="23"/>
+          <w:szCs w:val="23"/>
+        </w:rPr>
+      </w:pPr>
+      <w:r>
+        <w:rPr>
+          <w:rFonts w:ascii="Arial" w:hAnsi="Arial" w:cs="Arial"/>
+          <w:color w:val="000000"/>
+          <w:sz w:val="23"/>
+          <w:szCs w:val="23"/>
+        </w:rPr>
+        <w:t>Size:</w:t>
+      </w:r>
+    </w:p>
+    <w:p>
+      <w:pPr>
+        <w:pStyle w:val="NormalWeb"/>
+        <w:numPr>
+          <w:ilvl w:val="2"/>
+          <w:numId w:val="9"/>
+        </w:numPr>
+        <w:spacing w:before="0" w:beforeAutospacing="0" w:after="0" w:afterAutospacing="0"/>
+        <w:textAlignment w:val="baseline"/>
+        <w:rPr>
+          <w:rFonts w:ascii="Arial" w:hAnsi="Arial" w:cs="Arial"/>
+          <w:color w:val="000000"/>
+          <w:sz w:val="23"/>
+          <w:szCs w:val="23"/>
+        </w:rPr>
+      </w:pPr>
+      <w:r>
+        <w:rPr>
+          <w:rFonts w:ascii="Arial" w:hAnsi="Arial" w:cs="Arial"/>
+          <w:color w:val="000000"/>
+          <w:sz w:val="23"/>
+          <w:szCs w:val="23"/>
+        </w:rPr>
+        <w:t>4</w:t>
+      </w:r>
+    </w:p>
+    <w:p>
+      <w:pPr>
+        <w:pStyle w:val="NormalWeb"/>
+        <w:numPr>
+          <w:ilvl w:val="1"/>
+          <w:numId w:val="9"/>
+        </w:numPr>
+        <w:spacing w:before="0" w:beforeAutospacing="0" w:after="0" w:afterAutospacing="0"/>
+        <w:textAlignment w:val="baseline"/>
+        <w:rPr>
+          <w:rFonts w:ascii="Arial" w:hAnsi="Arial" w:cs="Arial"/>
+          <w:color w:val="000000"/>
+          <w:sz w:val="23"/>
+          <w:szCs w:val="23"/>
+        </w:rPr>
+      </w:pPr>
+      <w:r>
+        <w:rPr>
+          <w:rFonts w:ascii="Arial" w:hAnsi="Arial" w:cs="Arial"/>
+          <w:color w:val="000000"/>
+          <w:sz w:val="23"/>
+          <w:szCs w:val="23"/>
+        </w:rPr>
+        <w:t>Criticality:</w:t>
+      </w:r>
+    </w:p>
+    <w:p>
+      <w:pPr>
+        <w:pStyle w:val="NormalWeb"/>
+        <w:numPr>
+          <w:ilvl w:val="2"/>
+          <w:numId w:val="9"/>
+        </w:numPr>
+        <w:spacing w:before="0" w:beforeAutospacing="0" w:after="0" w:afterAutospacing="0"/>
+        <w:textAlignment w:val="baseline"/>
+        <w:rPr>
+          <w:rFonts w:ascii="Arial" w:hAnsi="Arial" w:cs="Arial"/>
+          <w:color w:val="000000"/>
+          <w:sz w:val="23"/>
+          <w:szCs w:val="23"/>
+        </w:rPr>
+      </w:pPr>
+      <w:r>
+        <w:rPr>
+          <w:rFonts w:ascii="Arial" w:hAnsi="Arial" w:cs="Arial"/>
+          <w:color w:val="000000"/>
+          <w:sz w:val="23"/>
+          <w:szCs w:val="23"/>
+        </w:rPr>
+        <w:lastRenderedPageBreak/>
+        <w:t>Comfort</w:t>
+      </w:r>
+    </w:p>
+    <w:p>
+      <w:pPr>
+        <w:pStyle w:val="NormalWeb"/>
+        <w:numPr>
+          <w:ilvl w:val="1"/>
+          <w:numId w:val="9"/>
+        </w:numPr>
+        <w:spacing w:before="0" w:beforeAutospacing="0" w:after="0" w:afterAutospacing="0"/>
+        <w:textAlignment w:val="baseline"/>
+        <w:rPr>
+          <w:rFonts w:ascii="Arial" w:hAnsi="Arial" w:cs="Arial"/>
+          <w:color w:val="000000"/>
+          <w:sz w:val="23"/>
+          <w:szCs w:val="23"/>
+        </w:rPr>
+      </w:pPr>
+      <w:r>
+        <w:rPr>
+          <w:rFonts w:ascii="Arial" w:hAnsi="Arial" w:cs="Arial"/>
+          <w:color w:val="000000"/>
+          <w:sz w:val="23"/>
+          <w:szCs w:val="23"/>
+        </w:rPr>
+        <w:t>Tilføj evt. yderligere akser</w:t>
+      </w:r>
+    </w:p>
+    <w:p>
+      <w:pPr>
+        <w:pStyle w:val="NormalWeb"/>
+        <w:numPr>
+          <w:ilvl w:val="0"/>
+          <w:numId w:val="9"/>
+        </w:numPr>
+        <w:spacing w:before="0" w:beforeAutospacing="0" w:after="0" w:afterAutospacing="0"/>
+        <w:textAlignment w:val="baseline"/>
+        <w:rPr>
+          <w:rFonts w:ascii="Arial" w:hAnsi="Arial" w:cs="Arial"/>
+          <w:color w:val="000000"/>
+          <w:sz w:val="23"/>
+          <w:szCs w:val="23"/>
+        </w:rPr>
+      </w:pPr>
+      <w:r>
+        <w:rPr>
+          <w:rFonts w:ascii="Arial" w:hAnsi="Arial" w:cs="Arial"/>
+          <w:color w:val="000000"/>
+          <w:sz w:val="23"/>
+          <w:szCs w:val="23"/>
+        </w:rPr>
+        <w:t>Overvej risici</w:t>
+      </w:r>
+    </w:p>
+    <w:p>
+      <w:pPr>
+        <w:pStyle w:val="NormalWeb"/>
+        <w:numPr>
+          <w:ilvl w:val="0"/>
+          <w:numId w:val="9"/>
+        </w:numPr>
+        <w:spacing w:before="0" w:beforeAutospacing="0" w:after="0" w:afterAutospacing="0"/>
+        <w:textAlignment w:val="baseline"/>
+        <w:rPr>
+          <w:rFonts w:ascii="Arial" w:hAnsi="Arial" w:cs="Arial"/>
+          <w:color w:val="000000"/>
+          <w:sz w:val="23"/>
+          <w:szCs w:val="23"/>
+        </w:rPr>
+      </w:pPr>
+      <w:r>
+        <w:rPr>
+          <w:rFonts w:ascii="Arial" w:hAnsi="Arial" w:cs="Arial"/>
+          <w:color w:val="000000"/>
+          <w:sz w:val="23"/>
+          <w:szCs w:val="23"/>
+        </w:rPr>
+        <w:t>Vælg metode eller metodekombination der giver færrest risici</w:t>
+      </w:r>
+    </w:p>
+    <w:p>
+      <w:pPr>
+        <w:pStyle w:val="NormalWeb"/>
+        <w:numPr>
+          <w:ilvl w:val="0"/>
+          <w:numId w:val="9"/>
+        </w:numPr>
+        <w:spacing w:before="0" w:beforeAutospacing="0" w:after="0" w:afterAutospacing="0"/>
+        <w:textAlignment w:val="baseline"/>
+        <w:rPr>
+          <w:rFonts w:ascii="Arial" w:hAnsi="Arial" w:cs="Arial"/>
+          <w:color w:val="000000"/>
+          <w:sz w:val="23"/>
+          <w:szCs w:val="23"/>
+        </w:rPr>
+      </w:pPr>
+      <w:r>
+        <w:rPr>
+          <w:rFonts w:ascii="Arial" w:hAnsi="Arial" w:cs="Arial"/>
+          <w:color w:val="000000"/>
+          <w:sz w:val="23"/>
+          <w:szCs w:val="23"/>
+        </w:rPr>
+        <w:t>Lav planen</w:t>
+      </w:r>
+    </w:p>
+    <w:p>
+      <w:pPr>
+        <w:pStyle w:val="NormalWeb"/>
+        <w:numPr>
+          <w:ilvl w:val="1"/>
+          <w:numId w:val="7"/>
+        </w:numPr>
+        <w:spacing w:before="0" w:beforeAutospacing="0" w:after="0" w:afterAutospacing="0"/>
+        <w:textAlignment w:val="baseline"/>
+        <w:rPr>
+          <w:rFonts w:ascii="Arial" w:hAnsi="Arial" w:cs="Arial"/>
+          <w:color w:val="000000"/>
+          <w:sz w:val="23"/>
+          <w:szCs w:val="23"/>
+        </w:rPr>
+      </w:pPr>
+      <w:r>
+        <w:rPr>
+          <w:rFonts w:ascii="Arial" w:hAnsi="Arial" w:cs="Arial"/>
+          <w:color w:val="000000"/>
+          <w:sz w:val="23"/>
+          <w:szCs w:val="23"/>
+        </w:rPr>
+        <w:t>Criticality:</w:t>
+      </w:r>
+    </w:p>
+    <w:p>
+      <w:pPr>
+        <w:pStyle w:val="NormalWeb"/>
+        <w:numPr>
+          <w:ilvl w:val="2"/>
+          <w:numId w:val="7"/>
+        </w:numPr>
+        <w:spacing w:before="0" w:beforeAutospacing="0" w:after="0" w:afterAutospacing="0"/>
+        <w:textAlignment w:val="baseline"/>
+        <w:rPr>
+          <w:rFonts w:ascii="Arial" w:hAnsi="Arial" w:cs="Arial"/>
+          <w:color w:val="000000"/>
+          <w:sz w:val="23"/>
+          <w:szCs w:val="23"/>
+        </w:rPr>
+      </w:pPr>
+      <w:r>
+        <w:rPr>
+          <w:rFonts w:ascii="Arial" w:hAnsi="Arial" w:cs="Arial"/>
+          <w:color w:val="000000"/>
+          <w:sz w:val="23"/>
+          <w:szCs w:val="23"/>
+        </w:rPr>
+        <w:t>Comfort</w:t>
+      </w:r>
+    </w:p>
+    <w:p>
+      <w:pPr>
+        <w:pStyle w:val="NormalWeb"/>
+        <w:numPr>
+          <w:ilvl w:val="1"/>
+          <w:numId w:val="7"/>
+        </w:numPr>
+        <w:spacing w:before="0" w:beforeAutospacing="0" w:after="0" w:afterAutospacing="0"/>
+        <w:textAlignment w:val="baseline"/>
+        <w:rPr>
+          <w:rFonts w:ascii="Arial" w:hAnsi="Arial" w:cs="Arial"/>
+          <w:color w:val="000000"/>
+          <w:sz w:val="23"/>
+          <w:szCs w:val="23"/>
+        </w:rPr>
+      </w:pPr>
+      <w:r>
+        <w:rPr>
+          <w:rFonts w:ascii="Arial" w:hAnsi="Arial" w:cs="Arial"/>
+          <w:color w:val="000000"/>
+          <w:sz w:val="23"/>
+          <w:szCs w:val="23"/>
+        </w:rPr>
+        <w:t>Tilføj evt. yderligere akser</w:t>
+      </w:r>
+    </w:p>
+    <w:p>
+      <w:pPr>
+        <w:pStyle w:val="NormalWeb"/>
+        <w:numPr>
+          <w:ilvl w:val="0"/>
+          <w:numId w:val="7"/>
+        </w:numPr>
+        <w:spacing w:before="0" w:beforeAutospacing="0" w:after="0" w:afterAutospacing="0"/>
+        <w:textAlignment w:val="baseline"/>
+        <w:rPr>
+          <w:rFonts w:ascii="Arial" w:hAnsi="Arial" w:cs="Arial"/>
+          <w:color w:val="000000"/>
+          <w:sz w:val="23"/>
+          <w:szCs w:val="23"/>
+        </w:rPr>
+      </w:pPr>
+      <w:r>
+        <w:rPr>
+          <w:rFonts w:ascii="Arial" w:hAnsi="Arial" w:cs="Arial"/>
+          <w:color w:val="000000"/>
+          <w:sz w:val="23"/>
+          <w:szCs w:val="23"/>
+        </w:rPr>
+        <w:t>Overvej risici</w:t>
+      </w:r>
+    </w:p>
+    <w:p>
+      <w:pPr>
+        <w:pStyle w:val="NormalWeb"/>
+        <w:numPr>
+          <w:ilvl w:val="0"/>
+          <w:numId w:val="7"/>
+        </w:numPr>
+        <w:spacing w:before="0" w:beforeAutospacing="0" w:after="0" w:afterAutospacing="0"/>
+        <w:textAlignment w:val="baseline"/>
+        <w:rPr>
+          <w:rFonts w:ascii="Arial" w:hAnsi="Arial" w:cs="Arial"/>
+          <w:color w:val="000000"/>
+          <w:sz w:val="23"/>
+          <w:szCs w:val="23"/>
+        </w:rPr>
+      </w:pPr>
+      <w:r>
+        <w:rPr>
+          <w:rFonts w:ascii="Arial" w:hAnsi="Arial" w:cs="Arial"/>
+          <w:color w:val="000000"/>
+          <w:sz w:val="23"/>
+          <w:szCs w:val="23"/>
+        </w:rPr>
+        <w:t>Vælg metode eller metodekombination der giver færrest risici</w:t>
+      </w:r>
+    </w:p>
+    <w:p>
+      <w:pPr>
+        <w:pStyle w:val="NormalWeb"/>
+        <w:numPr>
+          <w:ilvl w:val="0"/>
+          <w:numId w:val="7"/>
+        </w:numPr>
+        <w:spacing w:before="0" w:beforeAutospacing="0" w:after="0" w:afterAutospacing="0"/>
+        <w:textAlignment w:val="baseline"/>
+        <w:rPr>
+          <w:rFonts w:ascii="Arial" w:hAnsi="Arial" w:cs="Arial"/>
+          <w:color w:val="000000"/>
+          <w:sz w:val="23"/>
+          <w:szCs w:val="23"/>
+        </w:rPr>
+      </w:pPr>
+      <w:r>
+        <w:rPr>
+          <w:rFonts w:ascii="Arial" w:hAnsi="Arial" w:cs="Arial"/>
+          <w:color w:val="000000"/>
+          <w:sz w:val="23"/>
+          <w:szCs w:val="23"/>
+        </w:rPr>
+        <w:t>Lav planen</w:t>
+      </w:r>
+    </w:p>
+    <w:p>
+      <w:pPr>
+        <w:pStyle w:val="NormalWeb"/>
+        <w:spacing w:before="0" w:beforeAutospacing="0" w:after="0" w:afterAutospacing="0"/>
+        <w:textAlignment w:val="baseline"/>
+        <w:rPr>
+          <w:rFonts w:ascii="Arial" w:hAnsi="Arial" w:cs="Arial"/>
+          <w:color w:val="000000"/>
+          <w:sz w:val="23"/>
+          <w:szCs w:val="23"/>
+        </w:rPr>
+      </w:pPr>
+    </w:p>
+    <w:p>
+      <w:pPr>
+        <w:pStyle w:val="Heading2"/>
+      </w:pPr>
+      <w:r>
+        <w:t>Bilag 2 – Risikoliste</w:t>
+      </w:r>
+    </w:p>
+    <w:p>
+      <w:pPr>
+        <w:numPr>
+          <w:ilvl w:val="0"/>
+          <w:numId w:val="10"/>
+        </w:numPr>
+        <w:spacing w:after="0" w:line="240" w:lineRule="auto"/>
+        <w:textAlignment w:val="baseline"/>
+        <w:rPr>
+          <w:rFonts w:ascii="Arial" w:eastAsia="Times New Roman" w:hAnsi="Arial" w:cs="Arial"/>
+          <w:color w:val="000000"/>
+          <w:sz w:val="23"/>
+          <w:szCs w:val="23"/>
+        </w:rPr>
+      </w:pPr>
+      <w:r>
+        <w:rPr>
+          <w:rFonts w:ascii="Arial" w:eastAsia="Times New Roman" w:hAnsi="Arial" w:cs="Arial"/>
+          <w:color w:val="000000"/>
+          <w:sz w:val="23"/>
+          <w:szCs w:val="23"/>
+        </w:rPr>
+        <w:t>REST</w:t>
+      </w:r>
+    </w:p>
+    <w:p>
+      <w:pPr>
+        <w:numPr>
+          <w:ilvl w:val="0"/>
+          <w:numId w:val="10"/>
+        </w:numPr>
+        <w:spacing w:after="0" w:line="240" w:lineRule="auto"/>
+        <w:textAlignment w:val="baseline"/>
+        <w:rPr>
+          <w:rFonts w:ascii="Arial" w:eastAsia="Times New Roman" w:hAnsi="Arial" w:cs="Arial"/>
+          <w:color w:val="000000"/>
+          <w:sz w:val="23"/>
+          <w:szCs w:val="23"/>
+        </w:rPr>
+      </w:pPr>
+      <w:r>
+        <w:rPr>
+          <w:rFonts w:ascii="Arial" w:eastAsia="Times New Roman" w:hAnsi="Arial" w:cs="Arial"/>
+          <w:color w:val="000000"/>
+          <w:sz w:val="23"/>
+          <w:szCs w:val="23"/>
+        </w:rPr>
+        <w:t>Entity Framework</w:t>
+      </w:r>
+    </w:p>
+    <w:p>
+      <w:pPr>
+        <w:numPr>
+          <w:ilvl w:val="0"/>
+          <w:numId w:val="10"/>
+        </w:numPr>
+        <w:spacing w:after="0" w:line="240" w:lineRule="auto"/>
+        <w:textAlignment w:val="baseline"/>
+        <w:rPr>
+          <w:rFonts w:ascii="Arial" w:eastAsia="Times New Roman" w:hAnsi="Arial" w:cs="Arial"/>
+          <w:color w:val="000000"/>
+          <w:sz w:val="23"/>
+          <w:szCs w:val="23"/>
+        </w:rPr>
+      </w:pPr>
+      <w:r>
+        <w:rPr>
+          <w:rFonts w:ascii="Arial" w:eastAsia="Times New Roman" w:hAnsi="Arial" w:cs="Arial"/>
+          <w:color w:val="000000"/>
+          <w:sz w:val="23"/>
+          <w:szCs w:val="23"/>
+        </w:rPr>
+        <w:t>Databasesikkerhed</w:t>
+      </w:r>
+    </w:p>
+    <w:p>
+      <w:pPr>
+        <w:numPr>
+          <w:ilvl w:val="1"/>
+          <w:numId w:val="11"/>
+        </w:numPr>
+        <w:spacing w:after="0" w:line="240" w:lineRule="auto"/>
+        <w:ind w:left="1440" w:hanging="360"/>
+        <w:textAlignment w:val="baseline"/>
+        <w:rPr>
+          <w:rFonts w:ascii="Arial" w:eastAsia="Times New Roman" w:hAnsi="Arial" w:cs="Arial"/>
+          <w:color w:val="000000"/>
+          <w:sz w:val="23"/>
+          <w:szCs w:val="23"/>
+        </w:rPr>
+      </w:pPr>
+      <w:r>
+        <w:rPr>
+          <w:rFonts w:ascii="Arial" w:eastAsia="Times New Roman" w:hAnsi="Arial" w:cs="Arial"/>
+          <w:color w:val="000000"/>
+          <w:sz w:val="23"/>
+          <w:szCs w:val="23"/>
+        </w:rPr>
+        <w:t>Hashing af databaser</w:t>
+      </w:r>
+    </w:p>
+    <w:p>
+      <w:pPr>
+        <w:numPr>
+          <w:ilvl w:val="1"/>
+          <w:numId w:val="11"/>
+        </w:numPr>
+        <w:spacing w:after="0" w:line="240" w:lineRule="auto"/>
+        <w:ind w:left="1440" w:hanging="360"/>
+        <w:textAlignment w:val="baseline"/>
+        <w:rPr>
+          <w:rFonts w:ascii="Arial" w:eastAsia="Times New Roman" w:hAnsi="Arial" w:cs="Arial"/>
+          <w:color w:val="000000"/>
+          <w:sz w:val="23"/>
+          <w:szCs w:val="23"/>
+        </w:rPr>
+      </w:pPr>
+      <w:r>
+        <w:rPr>
+          <w:rFonts w:ascii="Arial" w:eastAsia="Times New Roman" w:hAnsi="Arial" w:cs="Arial"/>
+          <w:color w:val="000000"/>
+          <w:sz w:val="23"/>
+          <w:szCs w:val="23"/>
+        </w:rPr>
+        <w:t>Personligdatasikkerhed</w:t>
+      </w:r>
+    </w:p>
+    <w:p>
+      <w:pPr>
+        <w:numPr>
+          <w:ilvl w:val="0"/>
+          <w:numId w:val="11"/>
+        </w:numPr>
+        <w:spacing w:after="0" w:line="240" w:lineRule="auto"/>
+        <w:textAlignment w:val="baseline"/>
+        <w:rPr>
+          <w:rFonts w:ascii="Arial" w:eastAsia="Times New Roman" w:hAnsi="Arial" w:cs="Arial"/>
+          <w:color w:val="000000"/>
+          <w:sz w:val="23"/>
+          <w:szCs w:val="23"/>
+        </w:rPr>
+      </w:pPr>
+      <w:r>
+        <w:rPr>
+          <w:rFonts w:ascii="Arial" w:eastAsia="Times New Roman" w:hAnsi="Arial" w:cs="Arial"/>
+          <w:color w:val="000000"/>
+          <w:sz w:val="23"/>
+          <w:szCs w:val="23"/>
+        </w:rPr>
+        <w:t>Brugervenlighed</w:t>
+      </w:r>
+    </w:p>
+    <w:p>
+      <w:pPr>
+        <w:numPr>
+          <w:ilvl w:val="0"/>
+          <w:numId w:val="11"/>
+        </w:numPr>
+        <w:spacing w:after="0" w:line="240" w:lineRule="auto"/>
+        <w:textAlignment w:val="baseline"/>
+        <w:rPr>
+          <w:rFonts w:ascii="Arial" w:eastAsia="Times New Roman" w:hAnsi="Arial" w:cs="Arial"/>
+          <w:color w:val="000000"/>
+          <w:sz w:val="23"/>
+          <w:szCs w:val="23"/>
+        </w:rPr>
+      </w:pPr>
+      <w:r>
+        <w:rPr>
+          <w:rFonts w:ascii="Arial" w:eastAsia="Times New Roman" w:hAnsi="Arial" w:cs="Arial"/>
+          <w:color w:val="000000"/>
+          <w:sz w:val="23"/>
+          <w:szCs w:val="23"/>
+        </w:rPr>
+        <w:t>Test-First Development</w:t>
+      </w:r>
+    </w:p>
+    <w:p>
+      <w:pPr>
+        <w:numPr>
+          <w:ilvl w:val="0"/>
+          <w:numId w:val="11"/>
+        </w:numPr>
+        <w:spacing w:after="0" w:line="240" w:lineRule="auto"/>
+        <w:textAlignment w:val="baseline"/>
+        <w:rPr>
+          <w:rFonts w:ascii="Arial" w:eastAsia="Times New Roman" w:hAnsi="Arial" w:cs="Arial"/>
+          <w:color w:val="000000"/>
+          <w:sz w:val="23"/>
+          <w:szCs w:val="23"/>
+        </w:rPr>
+      </w:pPr>
+      <w:r>
+        <w:rPr>
+          <w:rFonts w:ascii="Arial" w:eastAsia="Times New Roman" w:hAnsi="Arial" w:cs="Arial"/>
+          <w:color w:val="000000"/>
+          <w:sz w:val="23"/>
+          <w:szCs w:val="23"/>
+        </w:rPr>
+        <w:t>ASP.NET som teknologi</w:t>
+      </w:r>
+    </w:p>
+    <w:p>
+      <w:pPr>
+        <w:numPr>
+          <w:ilvl w:val="0"/>
+          <w:numId w:val="11"/>
+        </w:numPr>
+        <w:spacing w:after="0" w:line="240" w:lineRule="auto"/>
+        <w:textAlignment w:val="baseline"/>
+        <w:rPr>
+          <w:rFonts w:ascii="Arial" w:eastAsia="Times New Roman" w:hAnsi="Arial" w:cs="Arial"/>
+          <w:color w:val="000000"/>
+          <w:sz w:val="23"/>
+          <w:szCs w:val="23"/>
+        </w:rPr>
+      </w:pPr>
+      <w:r>
+        <w:rPr>
+          <w:rFonts w:ascii="Arial" w:eastAsia="Times New Roman" w:hAnsi="Arial" w:cs="Arial"/>
+          <w:color w:val="000000"/>
+          <w:sz w:val="23"/>
+          <w:szCs w:val="23"/>
+        </w:rPr>
+        <w:t>UI design af websiden</w:t>
+      </w:r>
+    </w:p>
+    <w:p>
+      <w:pPr>
+        <w:pStyle w:val="ListParagraph"/>
+        <w:numPr>
+          <w:ilvl w:val="1"/>
+          <w:numId w:val="7"/>
+        </w:numPr>
+        <w:spacing w:after="0" w:line="240" w:lineRule="auto"/>
+        <w:textAlignment w:val="baseline"/>
+        <w:rPr>
+          <w:rFonts w:ascii="Arial" w:eastAsia="Times New Roman" w:hAnsi="Arial" w:cs="Arial"/>
+          <w:color w:val="000000"/>
+          <w:sz w:val="23"/>
+          <w:szCs w:val="23"/>
+        </w:rPr>
+      </w:pPr>
+      <w:r>
+        <w:rPr>
+          <w:rFonts w:ascii="Arial" w:eastAsia="Times New Roman" w:hAnsi="Arial" w:cs="Arial"/>
+          <w:color w:val="000000"/>
+          <w:sz w:val="23"/>
+          <w:szCs w:val="23"/>
+        </w:rPr>
+        <w:t>HTML/CSS</w:t>
+      </w:r>
+    </w:p>
+    <w:p>
+      <w:pPr>
+        <w:pStyle w:val="ListParagraph"/>
+        <w:numPr>
+          <w:ilvl w:val="1"/>
+          <w:numId w:val="7"/>
+        </w:numPr>
+        <w:spacing w:after="0" w:line="240" w:lineRule="auto"/>
+        <w:textAlignment w:val="baseline"/>
+        <w:rPr>
+          <w:rFonts w:ascii="Arial" w:eastAsia="Times New Roman" w:hAnsi="Arial" w:cs="Arial"/>
+          <w:color w:val="000000"/>
+          <w:sz w:val="23"/>
+          <w:szCs w:val="23"/>
+        </w:rPr>
+      </w:pPr>
+      <w:r>
+        <w:rPr>
+          <w:rFonts w:ascii="Arial" w:eastAsia="Times New Roman" w:hAnsi="Arial" w:cs="Arial"/>
+          <w:color w:val="000000"/>
+          <w:sz w:val="23"/>
+          <w:szCs w:val="23"/>
+        </w:rPr>
+        <w:t>Bootstrap</w:t>
+      </w:r>
+    </w:p>
+    <w:p/>
+    <w:p>
+      <w:pPr>
+        <w:pStyle w:val="Heading2"/>
+      </w:pPr>
+      <w:r>
+        <w:t xml:space="preserve">Bilag 3 </w:t>
+      </w:r>
+      <w:r>
+        <w:t>–</w:t>
+      </w:r>
+      <w:r>
+        <w:t xml:space="preserve"> </w:t>
+      </w:r>
+      <w:r>
+        <w:t>Risikovurdering</w:t>
+      </w:r>
+    </w:p>
+    <w:p>
+      <w:pPr>
+        <w:spacing w:after="0" w:line="240" w:lineRule="auto"/>
+        <w:rPr>
+          <w:rFonts w:ascii="Times New Roman" w:eastAsia="Times New Roman" w:hAnsi="Times New Roman" w:cs="Times New Roman"/>
+          <w:sz w:val="24"/>
+          <w:szCs w:val="24"/>
+        </w:rPr>
+      </w:pPr>
+      <w:r>
+        <w:rPr>
+          <w:rFonts w:ascii="Times New Roman" w:eastAsia="Times New Roman" w:hAnsi="Times New Roman" w:cs="Times New Roman"/>
+          <w:sz w:val="24"/>
+          <w:szCs w:val="24"/>
+        </w:rPr>
+        <w:br/>
+      </w:r>
+    </w:p>
+    <w:tbl>
+      <w:tblPr>
+        <w:tblStyle w:val="LightShading-Accent1"/>
+        <w:tblW w:w="0" w:type="auto"/>
+        <w:tblLook w:val="04A0" w:firstRow="1" w:lastRow="0" w:firstColumn="1" w:lastColumn="0" w:noHBand="0" w:noVBand="1"/>
+      </w:tblPr>
+      <w:tblGrid>
+        <w:gridCol w:w="446"/>
+        <w:gridCol w:w="4964"/>
+        <w:gridCol w:w="1852"/>
+        <w:gridCol w:w="856"/>
+        <w:gridCol w:w="1124"/>
+      </w:tblGrid>
+      <w:tr>
+        <w:trPr>
+          <w:cnfStyle w:val="100000000000" w:firstRow="1" w:lastRow="0" w:firstColumn="0" w:lastColumn="0" w:oddVBand="0" w:evenVBand="0" w:oddHBand="0" w:evenHBand="0" w:firstRowFirstColumn="0" w:firstRowLastColumn="0" w:lastRowFirstColumn="0" w:lastRowLastColumn="0"/>
+        </w:trPr>
+        <w:tc>
+          <w:tcPr>
+            <w:cnfStyle w:val="001000000000" w:firstRow="0" w:lastRow="0" w:firstColumn="1" w:lastColumn="0" w:oddVBand="0" w:evenVBand="0" w:oddHBand="0" w:evenHBand="0" w:firstRowFirstColumn="0" w:firstRowLastColumn="0" w:lastRowFirstColumn="0" w:lastRowLastColumn="0"/>
+            <w:tcW w:w="0" w:type="auto"/>
+            <w:hideMark/>
+          </w:tcPr>
+          <w:p>
+            <w:pPr>
+              <w:spacing w:line="0" w:lineRule="atLeast"/>
+              <w:rPr>
+                <w:rFonts w:ascii="Times New Roman" w:eastAsia="Times New Roman" w:hAnsi="Times New Roman" w:cs="Times New Roman"/>
+                <w:sz w:val="24"/>
+                <w:szCs w:val="24"/>
+              </w:rPr>
+            </w:pPr>
+            <w:r>
+              <w:rPr>
+                <w:rFonts w:ascii="Arial" w:eastAsia="Times New Roman" w:hAnsi="Arial" w:cs="Arial"/>
+                <w:color w:val="000000"/>
+                <w:sz w:val="23"/>
+                <w:szCs w:val="23"/>
+              </w:rPr>
+              <w:t>ID</w:t>
+            </w:r>
+          </w:p>
+        </w:tc>
+        <w:tc>
+          <w:tcPr>
+            <w:tcW w:w="0" w:type="auto"/>
+            <w:hideMark/>
+          </w:tcPr>
+          <w:p>
+            <w:pPr>
+              <w:spacing w:line="0" w:lineRule="atLeast"/>
+              <w:cnfStyle w:val="100000000000" w:firstRow="1" w:lastRow="0" w:firstColumn="0" w:lastColumn="0" w:oddVBand="0" w:evenVBand="0" w:oddHBand="0" w:evenHBand="0" w:firstRowFirstColumn="0" w:firstRowLastColumn="0" w:lastRowFirstColumn="0" w:lastRowLastColumn="0"/>
+              <w:rPr>
+                <w:rFonts w:ascii="Times New Roman" w:eastAsia="Times New Roman" w:hAnsi="Times New Roman" w:cs="Times New Roman"/>
+                <w:sz w:val="24"/>
+                <w:szCs w:val="24"/>
+              </w:rPr>
+            </w:pPr>
+            <w:r>
+              <w:rPr>
+                <w:rFonts w:ascii="Arial" w:eastAsia="Times New Roman" w:hAnsi="Arial" w:cs="Arial"/>
+                <w:color w:val="000000"/>
+                <w:sz w:val="23"/>
+                <w:szCs w:val="23"/>
+              </w:rPr>
+              <w:t>Beskrivelse</w:t>
+            </w:r>
+          </w:p>
+        </w:tc>
+        <w:tc>
+          <w:tcPr>
+            <w:tcW w:w="0" w:type="auto"/>
+            <w:hideMark/>
+          </w:tcPr>
+          <w:p>
+            <w:pPr>
+              <w:spacing w:line="0" w:lineRule="atLeast"/>
+              <w:cnfStyle w:val="100000000000" w:firstRow="1" w:lastRow="0" w:firstColumn="0" w:lastColumn="0" w:oddVBand="0" w:evenVBand="0" w:oddHBand="0" w:evenHBand="0" w:firstRowFirstColumn="0" w:firstRowLastColumn="0" w:lastRowFirstColumn="0" w:lastRowLastColumn="0"/>
+              <w:rPr>
+                <w:rFonts w:ascii="Times New Roman" w:eastAsia="Times New Roman" w:hAnsi="Times New Roman" w:cs="Times New Roman"/>
+                <w:sz w:val="24"/>
+                <w:szCs w:val="24"/>
+              </w:rPr>
+            </w:pPr>
+            <w:r>
+              <w:rPr>
+                <w:rFonts w:ascii="Arial" w:eastAsia="Times New Roman" w:hAnsi="Arial" w:cs="Arial"/>
+                <w:color w:val="000000"/>
+                <w:sz w:val="23"/>
+                <w:szCs w:val="23"/>
+              </w:rPr>
+              <w:t>Sandsynlighed</w:t>
+            </w:r>
+          </w:p>
+        </w:tc>
+        <w:tc>
+          <w:tcPr>
+            <w:tcW w:w="0" w:type="auto"/>
+            <w:hideMark/>
+          </w:tcPr>
+          <w:p>
+            <w:pPr>
+              <w:spacing w:line="0" w:lineRule="atLeast"/>
+              <w:cnfStyle w:val="100000000000" w:firstRow="1" w:lastRow="0" w:firstColumn="0" w:lastColumn="0" w:oddVBand="0" w:evenVBand="0" w:oddHBand="0" w:evenHBand="0" w:firstRowFirstColumn="0" w:firstRowLastColumn="0" w:lastRowFirstColumn="0" w:lastRowLastColumn="0"/>
+              <w:rPr>
+                <w:rFonts w:ascii="Times New Roman" w:eastAsia="Times New Roman" w:hAnsi="Times New Roman" w:cs="Times New Roman"/>
+                <w:sz w:val="24"/>
+                <w:szCs w:val="24"/>
+              </w:rPr>
+            </w:pPr>
+            <w:r>
+              <w:rPr>
+                <w:rFonts w:ascii="Arial" w:eastAsia="Times New Roman" w:hAnsi="Arial" w:cs="Arial"/>
+                <w:color w:val="000000"/>
+                <w:sz w:val="23"/>
+                <w:szCs w:val="23"/>
+              </w:rPr>
+              <w:t>Effekt</w:t>
+            </w:r>
+          </w:p>
+        </w:tc>
+        <w:tc>
+          <w:tcPr>
+            <w:tcW w:w="0" w:type="auto"/>
+            <w:hideMark/>
+          </w:tcPr>
+          <w:p>
+            <w:pPr>
+              <w:spacing w:line="0" w:lineRule="atLeast"/>
+              <w:cnfStyle w:val="100000000000" w:firstRow="1" w:lastRow="0" w:firstColumn="0" w:lastColumn="0" w:oddVBand="0" w:evenVBand="0" w:oddHBand="0" w:evenHBand="0" w:firstRowFirstColumn="0" w:firstRowLastColumn="0" w:lastRowFirstColumn="0" w:lastRowLastColumn="0"/>
+              <w:rPr>
+                <w:rFonts w:ascii="Times New Roman" w:eastAsia="Times New Roman" w:hAnsi="Times New Roman" w:cs="Times New Roman"/>
+                <w:sz w:val="24"/>
+                <w:szCs w:val="24"/>
+              </w:rPr>
+            </w:pPr>
+            <w:r>
+              <w:rPr>
+                <w:rFonts w:ascii="Arial" w:eastAsia="Times New Roman" w:hAnsi="Arial" w:cs="Arial"/>
+                <w:color w:val="000000"/>
+                <w:sz w:val="23"/>
+                <w:szCs w:val="23"/>
+              </w:rPr>
+              <w:t>Ranking</w:t>
+            </w:r>
+          </w:p>
+        </w:tc>
+      </w:tr>
+      <w:tr>
+        <w:trPr>
+          <w:cnfStyle w:val="000000100000" w:firstRow="0" w:lastRow="0" w:firstColumn="0" w:lastColumn="0" w:oddVBand="0" w:evenVBand="0" w:oddHBand="1" w:evenHBand="0" w:firstRowFirstColumn="0" w:firstRowLastColumn="0" w:lastRowFirstColumn="0" w:lastRowLastColumn="0"/>
+        </w:trPr>
+        <w:tc>
+          <w:tcPr>
+            <w:cnfStyle w:val="001000000000" w:firstRow="0" w:lastRow="0" w:firstColumn="1" w:lastColumn="0" w:oddVBand="0" w:evenVBand="0" w:oddHBand="0" w:evenHBand="0" w:firstRowFirstColumn="0" w:firstRowLastColumn="0" w:lastRowFirstColumn="0" w:lastRowLastColumn="0"/>
+            <w:tcW w:w="0" w:type="auto"/>
+            <w:hideMark/>
+          </w:tcPr>
+          <w:p>
+            <w:pPr>
+              <w:spacing w:line="0" w:lineRule="atLeast"/>
+              <w:rPr>
+                <w:rFonts w:ascii="Times New Roman" w:eastAsia="Times New Roman" w:hAnsi="Times New Roman" w:cs="Times New Roman"/>
+                <w:b w:val="0"/>
+                <w:sz w:val="24"/>
+                <w:szCs w:val="24"/>
+              </w:rPr>
+            </w:pPr>
+            <w:r>
+              <w:rPr>
+                <w:rFonts w:ascii="Arial" w:eastAsia="Times New Roman" w:hAnsi="Arial" w:cs="Arial"/>
+                <w:b w:val="0"/>
+                <w:color w:val="000000"/>
+                <w:sz w:val="23"/>
+                <w:szCs w:val="23"/>
+              </w:rPr>
+              <w:t>1</w:t>
+            </w:r>
+          </w:p>
+        </w:tc>
+        <w:tc>
+          <w:tcPr>
+            <w:tcW w:w="0" w:type="auto"/>
+            <w:hideMark/>
+          </w:tcPr>
+          <w:p>
+            <w:pPr>
+              <w:spacing w:line="0" w:lineRule="atLeast"/>
+              <w:cnfStyle w:val="000000100000" w:firstRow="0" w:lastRow="0" w:firstColumn="0" w:lastColumn="0" w:oddVBand="0" w:evenVBand="0" w:oddHBand="1" w:evenHBand="0" w:firstRowFirstColumn="0" w:firstRowLastColumn="0" w:lastRowFirstColumn="0" w:lastRowLastColumn="0"/>
+              <w:rPr>
+                <w:rFonts w:ascii="Times New Roman" w:eastAsia="Times New Roman" w:hAnsi="Times New Roman" w:cs="Times New Roman"/>
+                <w:sz w:val="24"/>
+                <w:szCs w:val="24"/>
+              </w:rPr>
+            </w:pPr>
+            <w:r>
+              <w:rPr>
+                <w:rFonts w:ascii="Arial" w:eastAsia="Times New Roman" w:hAnsi="Arial" w:cs="Arial"/>
+                <w:color w:val="000000"/>
+                <w:sz w:val="23"/>
+                <w:szCs w:val="23"/>
+              </w:rPr>
+              <w:t>Problemer med kodning og opsætning af REST service</w:t>
+            </w:r>
+          </w:p>
+        </w:tc>
+        <w:tc>
+          <w:tcPr>
+            <w:tcW w:w="0" w:type="auto"/>
+            <w:hideMark/>
+          </w:tcPr>
+          <w:p>
+            <w:pPr>
+              <w:spacing w:line="0" w:lineRule="atLeast"/>
+              <w:cnfStyle w:val="000000100000" w:firstRow="0" w:lastRow="0" w:firstColumn="0" w:lastColumn="0" w:oddVBand="0" w:evenVBand="0" w:oddHBand="1" w:evenHBand="0" w:firstRowFirstColumn="0" w:firstRowLastColumn="0" w:lastRowFirstColumn="0" w:lastRowLastColumn="0"/>
+              <w:rPr>
+                <w:rFonts w:ascii="Times New Roman" w:eastAsia="Times New Roman" w:hAnsi="Times New Roman" w:cs="Times New Roman"/>
+                <w:sz w:val="24"/>
+                <w:szCs w:val="24"/>
+              </w:rPr>
+            </w:pPr>
+            <w:r>
+              <w:rPr>
+                <w:rFonts w:ascii="Arial" w:eastAsia="Times New Roman" w:hAnsi="Arial" w:cs="Arial"/>
+                <w:color w:val="000000"/>
+                <w:sz w:val="23"/>
+                <w:szCs w:val="23"/>
+              </w:rPr>
+              <w:t>9</w:t>
+            </w:r>
+          </w:p>
+        </w:tc>
+        <w:tc>
+          <w:tcPr>
+            <w:tcW w:w="0" w:type="auto"/>
+            <w:hideMark/>
+          </w:tcPr>
+          <w:p>
+            <w:pPr>
+              <w:spacing w:line="0" w:lineRule="atLeast"/>
+              <w:cnfStyle w:val="000000100000" w:firstRow="0" w:lastRow="0" w:firstColumn="0" w:lastColumn="0" w:oddVBand="0" w:evenVBand="0" w:oddHBand="1" w:evenHBand="0" w:firstRowFirstColumn="0" w:firstRowLastColumn="0" w:lastRowFirstColumn="0" w:lastRowLastColumn="0"/>
+              <w:rPr>
+                <w:rFonts w:ascii="Times New Roman" w:eastAsia="Times New Roman" w:hAnsi="Times New Roman" w:cs="Times New Roman"/>
+                <w:sz w:val="24"/>
+                <w:szCs w:val="24"/>
+              </w:rPr>
+            </w:pPr>
+            <w:r>
+              <w:rPr>
+                <w:rFonts w:ascii="Arial" w:eastAsia="Times New Roman" w:hAnsi="Arial" w:cs="Arial"/>
+                <w:color w:val="000000"/>
+                <w:sz w:val="23"/>
+                <w:szCs w:val="23"/>
+              </w:rPr>
+              <w:t>10</w:t>
+            </w:r>
+          </w:p>
+        </w:tc>
+        <w:tc>
+          <w:tcPr>
+            <w:tcW w:w="0" w:type="auto"/>
+            <w:hideMark/>
+          </w:tcPr>
+          <w:p>
+            <w:pPr>
+              <w:spacing w:line="0" w:lineRule="atLeast"/>
+              <w:cnfStyle w:val="000000100000" w:firstRow="0" w:lastRow="0" w:firstColumn="0" w:lastColumn="0" w:oddVBand="0" w:evenVBand="0" w:oddHBand="1" w:evenHBand="0" w:firstRowFirstColumn="0" w:firstRowLastColumn="0" w:lastRowFirstColumn="0" w:lastRowLastColumn="0"/>
+              <w:rPr>
+                <w:rFonts w:ascii="Times New Roman" w:eastAsia="Times New Roman" w:hAnsi="Times New Roman" w:cs="Times New Roman"/>
+                <w:sz w:val="24"/>
+                <w:szCs w:val="24"/>
+              </w:rPr>
+            </w:pPr>
+            <w:r>
+              <w:rPr>
+                <w:rFonts w:ascii="Arial" w:eastAsia="Times New Roman" w:hAnsi="Arial" w:cs="Arial"/>
+                <w:color w:val="000000"/>
+                <w:sz w:val="23"/>
+                <w:szCs w:val="23"/>
+              </w:rPr>
+              <w:t>95</w:t>
+            </w:r>
+          </w:p>
+        </w:tc>
+      </w:tr>
+      <w:tr>
+        <w:tc>
+          <w:tcPr>
+            <w:cnfStyle w:val="001000000000" w:firstRow="0" w:lastRow="0" w:firstColumn="1" w:lastColumn="0" w:oddVBand="0" w:evenVBand="0" w:oddHBand="0" w:evenHBand="0" w:firstRowFirstColumn="0" w:firstRowLastColumn="0" w:lastRowFirstColumn="0" w:lastRowLastColumn="0"/>
+            <w:tcW w:w="0" w:type="auto"/>
+            <w:hideMark/>
+          </w:tcPr>
+          <w:p>
+            <w:pPr>
+              <w:spacing w:line="0" w:lineRule="atLeast"/>
+              <w:rPr>
+                <w:rFonts w:ascii="Times New Roman" w:eastAsia="Times New Roman" w:hAnsi="Times New Roman" w:cs="Times New Roman"/>
+                <w:b w:val="0"/>
+                <w:sz w:val="24"/>
+                <w:szCs w:val="24"/>
+              </w:rPr>
+            </w:pPr>
+            <w:r>
+              <w:rPr>
+                <w:rFonts w:ascii="Arial" w:eastAsia="Times New Roman" w:hAnsi="Arial" w:cs="Arial"/>
+                <w:b w:val="0"/>
+                <w:color w:val="000000"/>
+                <w:sz w:val="23"/>
+                <w:szCs w:val="23"/>
+              </w:rPr>
+              <w:t>2</w:t>
+            </w:r>
+          </w:p>
+        </w:tc>
+        <w:tc>
+          <w:tcPr>
+            <w:tcW w:w="0" w:type="auto"/>
+            <w:hideMark/>
+          </w:tcPr>
+          <w:p>
+            <w:pPr>
+              <w:spacing w:line="0" w:lineRule="atLeast"/>
+              <w:cnfStyle w:val="000000000000" w:firstRow="0" w:lastRow="0" w:firstColumn="0" w:lastColumn="0" w:oddVBand="0" w:evenVBand="0" w:oddHBand="0" w:evenHBand="0" w:firstRowFirstColumn="0" w:firstRowLastColumn="0" w:lastRowFirstColumn="0" w:lastRowLastColumn="0"/>
+              <w:rPr>
+                <w:rFonts w:ascii="Times New Roman" w:eastAsia="Times New Roman" w:hAnsi="Times New Roman" w:cs="Times New Roman"/>
+                <w:sz w:val="24"/>
+                <w:szCs w:val="24"/>
+              </w:rPr>
+            </w:pPr>
+            <w:r>
+              <w:rPr>
+                <w:rFonts w:ascii="Arial" w:eastAsia="Times New Roman" w:hAnsi="Arial" w:cs="Arial"/>
+                <w:color w:val="000000"/>
+                <w:sz w:val="23"/>
+                <w:szCs w:val="23"/>
+              </w:rPr>
+              <w:t>Der kan opstå problemer med at bruge Entity frameworket, pga. manglende erfaring</w:t>
+            </w:r>
+          </w:p>
+        </w:tc>
+        <w:tc>
+          <w:tcPr>
+            <w:tcW w:w="0" w:type="auto"/>
+            <w:hideMark/>
+          </w:tcPr>
+          <w:p>
+            <w:pPr>
+              <w:spacing w:line="0" w:lineRule="atLeast"/>
+              <w:cnfStyle w:val="000000000000" w:firstRow="0" w:lastRow="0" w:firstColumn="0" w:lastColumn="0" w:oddVBand="0" w:evenVBand="0" w:oddHBand="0" w:evenHBand="0" w:firstRowFirstColumn="0" w:firstRowLastColumn="0" w:lastRowFirstColumn="0" w:lastRowLastColumn="0"/>
+              <w:rPr>
+                <w:rFonts w:ascii="Times New Roman" w:eastAsia="Times New Roman" w:hAnsi="Times New Roman" w:cs="Times New Roman"/>
+                <w:sz w:val="24"/>
+                <w:szCs w:val="24"/>
+              </w:rPr>
+            </w:pPr>
+            <w:r>
+              <w:rPr>
+                <w:rFonts w:ascii="Arial" w:eastAsia="Times New Roman" w:hAnsi="Arial" w:cs="Arial"/>
+                <w:color w:val="000000"/>
+                <w:sz w:val="23"/>
+                <w:szCs w:val="23"/>
+              </w:rPr>
+              <w:t>5</w:t>
+            </w:r>
+          </w:p>
+        </w:tc>
+        <w:tc>
+          <w:tcPr>
+            <w:tcW w:w="0" w:type="auto"/>
+            <w:hideMark/>
+          </w:tcPr>
+          <w:p>
+            <w:pPr>
+              <w:spacing w:line="0" w:lineRule="atLeast"/>
+              <w:cnfStyle w:val="000000000000" w:firstRow="0" w:lastRow="0" w:firstColumn="0" w:lastColumn="0" w:oddVBand="0" w:evenVBand="0" w:oddHBand="0" w:evenHBand="0" w:firstRowFirstColumn="0" w:firstRowLastColumn="0" w:lastRowFirstColumn="0" w:lastRowLastColumn="0"/>
+              <w:rPr>
+                <w:rFonts w:ascii="Times New Roman" w:eastAsia="Times New Roman" w:hAnsi="Times New Roman" w:cs="Times New Roman"/>
+                <w:sz w:val="24"/>
+                <w:szCs w:val="24"/>
+              </w:rPr>
+            </w:pPr>
+            <w:r>
+              <w:rPr>
+                <w:rFonts w:ascii="Arial" w:eastAsia="Times New Roman" w:hAnsi="Arial" w:cs="Arial"/>
+                <w:color w:val="000000"/>
+                <w:sz w:val="23"/>
+                <w:szCs w:val="23"/>
+              </w:rPr>
+              <w:t>9</w:t>
+            </w:r>
+          </w:p>
+        </w:tc>
+        <w:tc>
+          <w:tcPr>
+            <w:tcW w:w="0" w:type="auto"/>
+            <w:hideMark/>
+          </w:tcPr>
+          <w:p>
+            <w:pPr>
+              <w:spacing w:line="0" w:lineRule="atLeast"/>
+              <w:cnfStyle w:val="000000000000" w:firstRow="0" w:lastRow="0" w:firstColumn="0" w:lastColumn="0" w:oddVBand="0" w:evenVBand="0" w:oddHBand="0" w:evenHBand="0" w:firstRowFirstColumn="0" w:firstRowLastColumn="0" w:lastRowFirstColumn="0" w:lastRowLastColumn="0"/>
+              <w:rPr>
+                <w:rFonts w:ascii="Times New Roman" w:eastAsia="Times New Roman" w:hAnsi="Times New Roman" w:cs="Times New Roman"/>
+                <w:sz w:val="24"/>
+                <w:szCs w:val="24"/>
+              </w:rPr>
+            </w:pPr>
+            <w:r>
+              <w:rPr>
+                <w:rFonts w:ascii="Arial" w:eastAsia="Times New Roman" w:hAnsi="Arial" w:cs="Arial"/>
+                <w:color w:val="000000"/>
+                <w:sz w:val="23"/>
+                <w:szCs w:val="23"/>
+              </w:rPr>
+              <w:t>75</w:t>
+            </w:r>
+          </w:p>
+        </w:tc>
+      </w:tr>
+      <w:tr>
+        <w:trPr>
+          <w:cnfStyle w:val="000000100000" w:firstRow="0" w:lastRow="0" w:firstColumn="0" w:lastColumn="0" w:oddVBand="0" w:evenVBand="0" w:oddHBand="1" w:evenHBand="0" w:firstRowFirstColumn="0" w:firstRowLastColumn="0" w:lastRowFirstColumn="0" w:lastRowLastColumn="0"/>
+        </w:trPr>
+        <w:tc>
+          <w:tcPr>
+            <w:cnfStyle w:val="001000000000" w:firstRow="0" w:lastRow="0" w:firstColumn="1" w:lastColumn="0" w:oddVBand="0" w:evenVBand="0" w:oddHBand="0" w:evenHBand="0" w:firstRowFirstColumn="0" w:firstRowLastColumn="0" w:lastRowFirstColumn="0" w:lastRowLastColumn="0"/>
+            <w:tcW w:w="0" w:type="auto"/>
+            <w:hideMark/>
+          </w:tcPr>
+          <w:p>
+            <w:pPr>
+              <w:spacing w:line="0" w:lineRule="atLeast"/>
+              <w:rPr>
+                <w:rFonts w:ascii="Times New Roman" w:eastAsia="Times New Roman" w:hAnsi="Times New Roman" w:cs="Times New Roman"/>
+                <w:b w:val="0"/>
+                <w:sz w:val="24"/>
+                <w:szCs w:val="24"/>
+              </w:rPr>
+            </w:pPr>
+            <w:r>
+              <w:rPr>
+                <w:rFonts w:ascii="Arial" w:eastAsia="Times New Roman" w:hAnsi="Arial" w:cs="Arial"/>
+                <w:b w:val="0"/>
+                <w:color w:val="000000"/>
+                <w:sz w:val="23"/>
+                <w:szCs w:val="23"/>
+              </w:rPr>
+              <w:t>3</w:t>
+            </w:r>
+          </w:p>
+        </w:tc>
+        <w:tc>
+          <w:tcPr>
+            <w:tcW w:w="0" w:type="auto"/>
+            <w:hideMark/>
+          </w:tcPr>
+          <w:p>
+            <w:pPr>
+              <w:spacing w:line="0" w:lineRule="atLeast"/>
+              <w:cnfStyle w:val="000000100000" w:firstRow="0" w:lastRow="0" w:firstColumn="0" w:lastColumn="0" w:oddVBand="0" w:evenVBand="0" w:oddHBand="1" w:evenHBand="0" w:firstRowFirstColumn="0" w:firstRowLastColumn="0" w:lastRowFirstColumn="0" w:lastRowLastColumn="0"/>
+              <w:rPr>
+                <w:rFonts w:ascii="Times New Roman" w:eastAsia="Times New Roman" w:hAnsi="Times New Roman" w:cs="Times New Roman"/>
+                <w:sz w:val="24"/>
+                <w:szCs w:val="24"/>
+              </w:rPr>
+            </w:pPr>
+            <w:r>
+              <w:rPr>
+                <w:rFonts w:ascii="Arial" w:eastAsia="Times New Roman" w:hAnsi="Arial" w:cs="Arial"/>
+                <w:color w:val="000000"/>
+                <w:sz w:val="23"/>
+                <w:szCs w:val="23"/>
+              </w:rPr>
+              <w:t>Manglende erfaring med at implementere sikkerhed i forbindelse med brugerdata</w:t>
+            </w:r>
+          </w:p>
+        </w:tc>
+        <w:tc>
+          <w:tcPr>
+            <w:tcW w:w="0" w:type="auto"/>
+            <w:hideMark/>
+          </w:tcPr>
+          <w:p>
+            <w:pPr>
+              <w:spacing w:line="0" w:lineRule="atLeast"/>
+              <w:cnfStyle w:val="000000100000" w:firstRow="0" w:lastRow="0" w:firstColumn="0" w:lastColumn="0" w:oddVBand="0" w:evenVBand="0" w:oddHBand="1" w:evenHBand="0" w:firstRowFirstColumn="0" w:firstRowLastColumn="0" w:lastRowFirstColumn="0" w:lastRowLastColumn="0"/>
+              <w:rPr>
+                <w:rFonts w:ascii="Times New Roman" w:eastAsia="Times New Roman" w:hAnsi="Times New Roman" w:cs="Times New Roman"/>
+                <w:sz w:val="24"/>
+                <w:szCs w:val="24"/>
+              </w:rPr>
+            </w:pPr>
+            <w:r>
+              <w:rPr>
+                <w:rFonts w:ascii="Arial" w:eastAsia="Times New Roman" w:hAnsi="Arial" w:cs="Arial"/>
+                <w:color w:val="000000"/>
+                <w:sz w:val="23"/>
+                <w:szCs w:val="23"/>
+              </w:rPr>
+              <w:t>9</w:t>
+            </w:r>
+          </w:p>
+        </w:tc>
+        <w:tc>
+          <w:tcPr>
+            <w:tcW w:w="0" w:type="auto"/>
+            <w:hideMark/>
+          </w:tcPr>
+          <w:p>
+            <w:pPr>
+              <w:spacing w:line="0" w:lineRule="atLeast"/>
+              <w:cnfStyle w:val="000000100000" w:firstRow="0" w:lastRow="0" w:firstColumn="0" w:lastColumn="0" w:oddVBand="0" w:evenVBand="0" w:oddHBand="1" w:evenHBand="0" w:firstRowFirstColumn="0" w:firstRowLastColumn="0" w:lastRowFirstColumn="0" w:lastRowLastColumn="0"/>
+              <w:rPr>
+                <w:rFonts w:ascii="Times New Roman" w:eastAsia="Times New Roman" w:hAnsi="Times New Roman" w:cs="Times New Roman"/>
+                <w:sz w:val="24"/>
+                <w:szCs w:val="24"/>
+              </w:rPr>
+            </w:pPr>
+            <w:r>
+              <w:rPr>
+                <w:rFonts w:ascii="Arial" w:eastAsia="Times New Roman" w:hAnsi="Arial" w:cs="Arial"/>
+                <w:color w:val="000000"/>
+                <w:sz w:val="23"/>
+                <w:szCs w:val="23"/>
+              </w:rPr>
+              <w:t>3</w:t>
+            </w:r>
+          </w:p>
+        </w:tc>
+        <w:tc>
+          <w:tcPr>
+            <w:tcW w:w="0" w:type="auto"/>
+            <w:hideMark/>
+          </w:tcPr>
+          <w:p>
+            <w:pPr>
+              <w:spacing w:line="0" w:lineRule="atLeast"/>
+              <w:cnfStyle w:val="000000100000" w:firstRow="0" w:lastRow="0" w:firstColumn="0" w:lastColumn="0" w:oddVBand="0" w:evenVBand="0" w:oddHBand="1" w:evenHBand="0" w:firstRowFirstColumn="0" w:firstRowLastColumn="0" w:lastRowFirstColumn="0" w:lastRowLastColumn="0"/>
+              <w:rPr>
+                <w:rFonts w:ascii="Times New Roman" w:eastAsia="Times New Roman" w:hAnsi="Times New Roman" w:cs="Times New Roman"/>
+                <w:sz w:val="24"/>
+                <w:szCs w:val="24"/>
+              </w:rPr>
+            </w:pPr>
+            <w:r>
+              <w:rPr>
+                <w:rFonts w:ascii="Arial" w:eastAsia="Times New Roman" w:hAnsi="Arial" w:cs="Arial"/>
+                <w:color w:val="000000"/>
+                <w:sz w:val="23"/>
+                <w:szCs w:val="23"/>
+              </w:rPr>
+              <w:t>35</w:t>
+            </w:r>
+          </w:p>
+        </w:tc>
+      </w:tr>
+      <w:tr>
+        <w:tc>
+          <w:tcPr>
+            <w:cnfStyle w:val="001000000000" w:firstRow="0" w:lastRow="0" w:firstColumn="1" w:lastColumn="0" w:oddVBand="0" w:evenVBand="0" w:oddHBand="0" w:evenHBand="0" w:firstRowFirstColumn="0" w:firstRowLastColumn="0" w:lastRowFirstColumn="0" w:lastRowLastColumn="0"/>
+            <w:tcW w:w="0" w:type="auto"/>
+            <w:hideMark/>
+          </w:tcPr>
+          <w:p>
+            <w:pPr>
+              <w:spacing w:line="0" w:lineRule="atLeast"/>
+              <w:rPr>
+                <w:rFonts w:ascii="Times New Roman" w:eastAsia="Times New Roman" w:hAnsi="Times New Roman" w:cs="Times New Roman"/>
+                <w:b w:val="0"/>
+                <w:sz w:val="24"/>
+                <w:szCs w:val="24"/>
+              </w:rPr>
+            </w:pPr>
+            <w:r>
+              <w:rPr>
+                <w:rFonts w:ascii="Arial" w:eastAsia="Times New Roman" w:hAnsi="Arial" w:cs="Arial"/>
+                <w:b w:val="0"/>
+                <w:color w:val="000000"/>
+                <w:sz w:val="23"/>
+                <w:szCs w:val="23"/>
+              </w:rPr>
+              <w:t>4</w:t>
+            </w:r>
+          </w:p>
+        </w:tc>
+        <w:tc>
+          <w:tcPr>
+            <w:tcW w:w="0" w:type="auto"/>
+            <w:hideMark/>
+          </w:tcPr>
+          <w:p>
+            <w:pPr>
+              <w:spacing w:line="0" w:lineRule="atLeast"/>
+              <w:cnfStyle w:val="000000000000" w:firstRow="0" w:lastRow="0" w:firstColumn="0" w:lastColumn="0" w:oddVBand="0" w:evenVBand="0" w:oddHBand="0" w:evenHBand="0" w:firstRowFirstColumn="0" w:firstRowLastColumn="0" w:lastRowFirstColumn="0" w:lastRowLastColumn="0"/>
+              <w:rPr>
+                <w:rFonts w:ascii="Times New Roman" w:eastAsia="Times New Roman" w:hAnsi="Times New Roman" w:cs="Times New Roman"/>
+                <w:sz w:val="24"/>
+                <w:szCs w:val="24"/>
+              </w:rPr>
+            </w:pPr>
+            <w:r>
+              <w:rPr>
+                <w:rFonts w:ascii="Arial" w:eastAsia="Times New Roman" w:hAnsi="Arial" w:cs="Arial"/>
+                <w:color w:val="000000"/>
+                <w:sz w:val="23"/>
+                <w:szCs w:val="23"/>
+              </w:rPr>
+              <w:t>Der skal tænkes brugervenlighed ind i alle dele af projektet</w:t>
+            </w:r>
+          </w:p>
+        </w:tc>
+        <w:tc>
+          <w:tcPr>
+            <w:tcW w:w="0" w:type="auto"/>
+            <w:hideMark/>
+          </w:tcPr>
+          <w:p>
+            <w:pPr>
+              <w:spacing w:line="0" w:lineRule="atLeast"/>
+              <w:cnfStyle w:val="000000000000" w:firstRow="0" w:lastRow="0" w:firstColumn="0" w:lastColumn="0" w:oddVBand="0" w:evenVBand="0" w:oddHBand="0" w:evenHBand="0" w:firstRowFirstColumn="0" w:firstRowLastColumn="0" w:lastRowFirstColumn="0" w:lastRowLastColumn="0"/>
+              <w:rPr>
+                <w:rFonts w:ascii="Times New Roman" w:eastAsia="Times New Roman" w:hAnsi="Times New Roman" w:cs="Times New Roman"/>
+                <w:sz w:val="24"/>
+                <w:szCs w:val="24"/>
+              </w:rPr>
+            </w:pPr>
+            <w:r>
+              <w:rPr>
+                <w:rFonts w:ascii="Arial" w:eastAsia="Times New Roman" w:hAnsi="Arial" w:cs="Arial"/>
+                <w:color w:val="000000"/>
+                <w:sz w:val="23"/>
+                <w:szCs w:val="23"/>
+              </w:rPr>
+              <w:t>3</w:t>
+            </w:r>
+          </w:p>
+        </w:tc>
+        <w:tc>
+          <w:tcPr>
+            <w:tcW w:w="0" w:type="auto"/>
+            <w:hideMark/>
+          </w:tcPr>
+          <w:p>
+            <w:pPr>
+              <w:spacing w:line="0" w:lineRule="atLeast"/>
+              <w:cnfStyle w:val="000000000000" w:firstRow="0" w:lastRow="0" w:firstColumn="0" w:lastColumn="0" w:oddVBand="0" w:evenVBand="0" w:oddHBand="0" w:evenHBand="0" w:firstRowFirstColumn="0" w:firstRowLastColumn="0" w:lastRowFirstColumn="0" w:lastRowLastColumn="0"/>
+              <w:rPr>
+                <w:rFonts w:ascii="Times New Roman" w:eastAsia="Times New Roman" w:hAnsi="Times New Roman" w:cs="Times New Roman"/>
+                <w:sz w:val="24"/>
+                <w:szCs w:val="24"/>
+              </w:rPr>
+            </w:pPr>
+            <w:r>
+              <w:rPr>
+                <w:rFonts w:ascii="Arial" w:eastAsia="Times New Roman" w:hAnsi="Arial" w:cs="Arial"/>
+                <w:color w:val="000000"/>
+                <w:sz w:val="23"/>
+                <w:szCs w:val="23"/>
+              </w:rPr>
+              <w:t>8</w:t>
+            </w:r>
+          </w:p>
+        </w:tc>
+        <w:tc>
+          <w:tcPr>
+            <w:tcW w:w="0" w:type="auto"/>
+            <w:hideMark/>
+          </w:tcPr>
+          <w:p>
+            <w:pPr>
+              <w:spacing w:line="0" w:lineRule="atLeast"/>
+              <w:cnfStyle w:val="000000000000" w:firstRow="0" w:lastRow="0" w:firstColumn="0" w:lastColumn="0" w:oddVBand="0" w:evenVBand="0" w:oddHBand="0" w:evenHBand="0" w:firstRowFirstColumn="0" w:firstRowLastColumn="0" w:lastRowFirstColumn="0" w:lastRowLastColumn="0"/>
+              <w:rPr>
+                <w:rFonts w:ascii="Times New Roman" w:eastAsia="Times New Roman" w:hAnsi="Times New Roman" w:cs="Times New Roman"/>
+                <w:sz w:val="24"/>
+                <w:szCs w:val="24"/>
+              </w:rPr>
+            </w:pPr>
+            <w:r>
+              <w:rPr>
+                <w:rFonts w:ascii="Arial" w:eastAsia="Times New Roman" w:hAnsi="Arial" w:cs="Arial"/>
+                <w:color w:val="000000"/>
+                <w:sz w:val="23"/>
+                <w:szCs w:val="23"/>
+              </w:rPr>
+              <w:t>45</w:t>
+            </w:r>
+          </w:p>
+        </w:tc>
+      </w:tr>
+      <w:tr>
+        <w:trPr>
+          <w:cnfStyle w:val="000000100000" w:firstRow="0" w:lastRow="0" w:firstColumn="0" w:lastColumn="0" w:oddVBand="0" w:evenVBand="0" w:oddHBand="1" w:evenHBand="0" w:firstRowFirstColumn="0" w:firstRowLastColumn="0" w:lastRowFirstColumn="0" w:lastRowLastColumn="0"/>
+        </w:trPr>
+        <w:tc>
+          <w:tcPr>
+            <w:cnfStyle w:val="001000000000" w:firstRow="0" w:lastRow="0" w:firstColumn="1" w:lastColumn="0" w:oddVBand="0" w:evenVBand="0" w:oddHBand="0" w:evenHBand="0" w:firstRowFirstColumn="0" w:firstRowLastColumn="0" w:lastRowFirstColumn="0" w:lastRowLastColumn="0"/>
+            <w:tcW w:w="0" w:type="auto"/>
+            <w:hideMark/>
+          </w:tcPr>
+          <w:p>
+            <w:pPr>
+              <w:spacing w:line="0" w:lineRule="atLeast"/>
+              <w:rPr>
+                <w:rFonts w:ascii="Times New Roman" w:eastAsia="Times New Roman" w:hAnsi="Times New Roman" w:cs="Times New Roman"/>
+                <w:b w:val="0"/>
+                <w:sz w:val="24"/>
+                <w:szCs w:val="24"/>
+              </w:rPr>
+            </w:pPr>
+            <w:r>
+              <w:rPr>
+                <w:rFonts w:ascii="Arial" w:eastAsia="Times New Roman" w:hAnsi="Arial" w:cs="Arial"/>
+                <w:b w:val="0"/>
+                <w:color w:val="000000"/>
+                <w:sz w:val="23"/>
+                <w:szCs w:val="23"/>
+              </w:rPr>
+              <w:t>5</w:t>
+            </w:r>
+          </w:p>
+        </w:tc>
+        <w:tc>
+          <w:tcPr>
+            <w:tcW w:w="0" w:type="auto"/>
+            <w:hideMark/>
+          </w:tcPr>
+          <w:p>
+            <w:pPr>
+              <w:spacing w:line="0" w:lineRule="atLeast"/>
+              <w:cnfStyle w:val="000000100000" w:firstRow="0" w:lastRow="0" w:firstColumn="0" w:lastColumn="0" w:oddVBand="0" w:evenVBand="0" w:oddHBand="1" w:evenHBand="0" w:firstRowFirstColumn="0" w:firstRowLastColumn="0" w:lastRowFirstColumn="0" w:lastRowLastColumn="0"/>
+              <w:rPr>
+                <w:rFonts w:ascii="Times New Roman" w:eastAsia="Times New Roman" w:hAnsi="Times New Roman" w:cs="Times New Roman"/>
+                <w:sz w:val="24"/>
+                <w:szCs w:val="24"/>
+              </w:rPr>
+            </w:pPr>
+            <w:r>
+              <w:rPr>
+                <w:rFonts w:ascii="Arial" w:eastAsia="Times New Roman" w:hAnsi="Arial" w:cs="Arial"/>
+                <w:color w:val="000000"/>
+                <w:sz w:val="23"/>
+                <w:szCs w:val="23"/>
+              </w:rPr>
+              <w:t>Der kan opstå problemer med at kode test-first da det er nyt for udviklere</w:t>
+            </w:r>
+          </w:p>
+        </w:tc>
+        <w:tc>
+          <w:tcPr>
+            <w:tcW w:w="0" w:type="auto"/>
+            <w:hideMark/>
+          </w:tcPr>
+          <w:p>
+            <w:pPr>
+              <w:spacing w:line="0" w:lineRule="atLeast"/>
+              <w:cnfStyle w:val="000000100000" w:firstRow="0" w:lastRow="0" w:firstColumn="0" w:lastColumn="0" w:oddVBand="0" w:evenVBand="0" w:oddHBand="1" w:evenHBand="0" w:firstRowFirstColumn="0" w:firstRowLastColumn="0" w:lastRowFirstColumn="0" w:lastRowLastColumn="0"/>
+              <w:rPr>
+                <w:rFonts w:ascii="Times New Roman" w:eastAsia="Times New Roman" w:hAnsi="Times New Roman" w:cs="Times New Roman"/>
+                <w:sz w:val="24"/>
+                <w:szCs w:val="24"/>
+              </w:rPr>
+            </w:pPr>
+            <w:r>
+              <w:rPr>
+                <w:rFonts w:ascii="Arial" w:eastAsia="Times New Roman" w:hAnsi="Arial" w:cs="Arial"/>
+                <w:color w:val="000000"/>
+                <w:sz w:val="23"/>
+                <w:szCs w:val="23"/>
+              </w:rPr>
+              <w:t>5</w:t>
+            </w:r>
+          </w:p>
+        </w:tc>
+        <w:tc>
+          <w:tcPr>
+            <w:tcW w:w="0" w:type="auto"/>
+            <w:hideMark/>
+          </w:tcPr>
+          <w:p>
+            <w:pPr>
+              <w:spacing w:line="0" w:lineRule="atLeast"/>
+              <w:cnfStyle w:val="000000100000" w:firstRow="0" w:lastRow="0" w:firstColumn="0" w:lastColumn="0" w:oddVBand="0" w:evenVBand="0" w:oddHBand="1" w:evenHBand="0" w:firstRowFirstColumn="0" w:firstRowLastColumn="0" w:lastRowFirstColumn="0" w:lastRowLastColumn="0"/>
+              <w:rPr>
+                <w:rFonts w:ascii="Times New Roman" w:eastAsia="Times New Roman" w:hAnsi="Times New Roman" w:cs="Times New Roman"/>
+                <w:sz w:val="24"/>
+                <w:szCs w:val="24"/>
+              </w:rPr>
+            </w:pPr>
+            <w:r>
+              <w:rPr>
+                <w:rFonts w:ascii="Arial" w:eastAsia="Times New Roman" w:hAnsi="Arial" w:cs="Arial"/>
+                <w:color w:val="000000"/>
+                <w:sz w:val="23"/>
+                <w:szCs w:val="23"/>
+              </w:rPr>
+              <w:t>4</w:t>
+            </w:r>
+          </w:p>
+        </w:tc>
+        <w:tc>
+          <w:tcPr>
+            <w:tcW w:w="0" w:type="auto"/>
+            <w:hideMark/>
+          </w:tcPr>
+          <w:p>
+            <w:pPr>
+              <w:spacing w:line="0" w:lineRule="atLeast"/>
+              <w:cnfStyle w:val="000000100000" w:firstRow="0" w:lastRow="0" w:firstColumn="0" w:lastColumn="0" w:oddVBand="0" w:evenVBand="0" w:oddHBand="1" w:evenHBand="0" w:firstRowFirstColumn="0" w:firstRowLastColumn="0" w:lastRowFirstColumn="0" w:lastRowLastColumn="0"/>
+              <w:rPr>
+                <w:rFonts w:ascii="Times New Roman" w:eastAsia="Times New Roman" w:hAnsi="Times New Roman" w:cs="Times New Roman"/>
+                <w:sz w:val="24"/>
+                <w:szCs w:val="24"/>
+              </w:rPr>
+            </w:pPr>
+            <w:r>
+              <w:rPr>
+                <w:rFonts w:ascii="Arial" w:eastAsia="Times New Roman" w:hAnsi="Arial" w:cs="Arial"/>
+                <w:color w:val="000000"/>
+                <w:sz w:val="23"/>
+                <w:szCs w:val="23"/>
+              </w:rPr>
+              <w:t>40</w:t>
+            </w:r>
+          </w:p>
+        </w:tc>
+      </w:tr>
+      <w:tr>
+        <w:tc>
+          <w:tcPr>
+            <w:cnfStyle w:val="001000000000" w:firstRow="0" w:lastRow="0" w:firstColumn="1" w:lastColumn="0" w:oddVBand="0" w:evenVBand="0" w:oddHBand="0" w:evenHBand="0" w:firstRowFirstColumn="0" w:firstRowLastColumn="0" w:lastRowFirstColumn="0" w:lastRowLastColumn="0"/>
+            <w:tcW w:w="0" w:type="auto"/>
+            <w:hideMark/>
+          </w:tcPr>
+          <w:p>
+            <w:pPr>
+              <w:spacing w:line="0" w:lineRule="atLeast"/>
+              <w:rPr>
+                <w:rFonts w:ascii="Times New Roman" w:eastAsia="Times New Roman" w:hAnsi="Times New Roman" w:cs="Times New Roman"/>
+                <w:b w:val="0"/>
+                <w:sz w:val="24"/>
+                <w:szCs w:val="24"/>
+              </w:rPr>
+            </w:pPr>
+            <w:r>
+              <w:rPr>
+                <w:rFonts w:ascii="Arial" w:eastAsia="Times New Roman" w:hAnsi="Arial" w:cs="Arial"/>
+                <w:b w:val="0"/>
+                <w:color w:val="000000"/>
+                <w:sz w:val="23"/>
+                <w:szCs w:val="23"/>
+              </w:rPr>
+              <w:t>6</w:t>
+            </w:r>
+          </w:p>
+        </w:tc>
+        <w:tc>
+          <w:tcPr>
+            <w:tcW w:w="0" w:type="auto"/>
+            <w:hideMark/>
+          </w:tcPr>
+          <w:p>
+            <w:pPr>
+              <w:spacing w:line="0" w:lineRule="atLeast"/>
+              <w:cnfStyle w:val="000000000000" w:firstRow="0" w:lastRow="0" w:firstColumn="0" w:lastColumn="0" w:oddVBand="0" w:evenVBand="0" w:oddHBand="0" w:evenHBand="0" w:firstRowFirstColumn="0" w:firstRowLastColumn="0" w:lastRowFirstColumn="0" w:lastRowLastColumn="0"/>
+              <w:rPr>
+                <w:rFonts w:ascii="Times New Roman" w:eastAsia="Times New Roman" w:hAnsi="Times New Roman" w:cs="Times New Roman"/>
+                <w:sz w:val="24"/>
+                <w:szCs w:val="24"/>
+              </w:rPr>
+            </w:pPr>
+            <w:r>
+              <w:rPr>
+                <w:rFonts w:ascii="Arial" w:eastAsia="Times New Roman" w:hAnsi="Arial" w:cs="Arial"/>
+                <w:color w:val="000000"/>
+                <w:sz w:val="23"/>
+                <w:szCs w:val="23"/>
+              </w:rPr>
+              <w:t>ASP.NET er en model der ikke er kendt af udviklergruppen</w:t>
+            </w:r>
+          </w:p>
+        </w:tc>
+        <w:tc>
+          <w:tcPr>
+            <w:tcW w:w="0" w:type="auto"/>
+            <w:hideMark/>
+          </w:tcPr>
+          <w:p>
+            <w:pPr>
+              <w:spacing w:line="0" w:lineRule="atLeast"/>
+              <w:cnfStyle w:val="000000000000" w:firstRow="0" w:lastRow="0" w:firstColumn="0" w:lastColumn="0" w:oddVBand="0" w:evenVBand="0" w:oddHBand="0" w:evenHBand="0" w:firstRowFirstColumn="0" w:firstRowLastColumn="0" w:lastRowFirstColumn="0" w:lastRowLastColumn="0"/>
+              <w:rPr>
+                <w:rFonts w:ascii="Times New Roman" w:eastAsia="Times New Roman" w:hAnsi="Times New Roman" w:cs="Times New Roman"/>
+                <w:sz w:val="24"/>
+                <w:szCs w:val="24"/>
+              </w:rPr>
+            </w:pPr>
+            <w:r>
+              <w:rPr>
+                <w:rFonts w:ascii="Arial" w:eastAsia="Times New Roman" w:hAnsi="Arial" w:cs="Arial"/>
+                <w:color w:val="000000"/>
+                <w:sz w:val="23"/>
+                <w:szCs w:val="23"/>
+              </w:rPr>
+              <w:t>7</w:t>
+            </w:r>
+          </w:p>
+        </w:tc>
+        <w:tc>
+          <w:tcPr>
+            <w:tcW w:w="0" w:type="auto"/>
+            <w:hideMark/>
+          </w:tcPr>
+          <w:p>
+            <w:pPr>
+              <w:spacing w:line="0" w:lineRule="atLeast"/>
+              <w:cnfStyle w:val="000000000000" w:firstRow="0" w:lastRow="0" w:firstColumn="0" w:lastColumn="0" w:oddVBand="0" w:evenVBand="0" w:oddHBand="0" w:evenHBand="0" w:firstRowFirstColumn="0" w:firstRowLastColumn="0" w:lastRowFirstColumn="0" w:lastRowLastColumn="0"/>
+              <w:rPr>
+                <w:rFonts w:ascii="Times New Roman" w:eastAsia="Times New Roman" w:hAnsi="Times New Roman" w:cs="Times New Roman"/>
+                <w:sz w:val="24"/>
+                <w:szCs w:val="24"/>
+              </w:rPr>
+            </w:pPr>
+            <w:r>
+              <w:rPr>
+                <w:rFonts w:ascii="Arial" w:eastAsia="Times New Roman" w:hAnsi="Arial" w:cs="Arial"/>
+                <w:color w:val="000000"/>
+                <w:sz w:val="23"/>
+                <w:szCs w:val="23"/>
+              </w:rPr>
+              <w:t>9</w:t>
+            </w:r>
+          </w:p>
+        </w:tc>
+        <w:tc>
+          <w:tcPr>
+            <w:tcW w:w="0" w:type="auto"/>
+            <w:hideMark/>
+          </w:tcPr>
+          <w:p>
+            <w:pPr>
+              <w:spacing w:line="0" w:lineRule="atLeast"/>
+              <w:cnfStyle w:val="000000000000" w:firstRow="0" w:lastRow="0" w:firstColumn="0" w:lastColumn="0" w:oddVBand="0" w:evenVBand="0" w:oddHBand="0" w:evenHBand="0" w:firstRowFirstColumn="0" w:firstRowLastColumn="0" w:lastRowFirstColumn="0" w:lastRowLastColumn="0"/>
+              <w:rPr>
+                <w:rFonts w:ascii="Times New Roman" w:eastAsia="Times New Roman" w:hAnsi="Times New Roman" w:cs="Times New Roman"/>
+                <w:sz w:val="24"/>
+                <w:szCs w:val="24"/>
+              </w:rPr>
+            </w:pPr>
+            <w:r>
+              <w:rPr>
+                <w:rFonts w:ascii="Arial" w:eastAsia="Times New Roman" w:hAnsi="Arial" w:cs="Arial"/>
+                <w:color w:val="000000"/>
+                <w:sz w:val="23"/>
+                <w:szCs w:val="23"/>
+              </w:rPr>
+              <w:t>70</w:t>
+            </w:r>
+          </w:p>
+        </w:tc>
+      </w:tr>
+      <w:tr>
+        <w:trPr>
+          <w:cnfStyle w:val="000000100000" w:firstRow="0" w:lastRow="0" w:firstColumn="0" w:lastColumn="0" w:oddVBand="0" w:evenVBand="0" w:oddHBand="1" w:evenHBand="0" w:firstRowFirstColumn="0" w:firstRowLastColumn="0" w:lastRowFirstColumn="0" w:lastRowLastColumn="0"/>
+        </w:trPr>
+        <w:tc>
+          <w:tcPr>
+            <w:cnfStyle w:val="001000000000" w:firstRow="0" w:lastRow="0" w:firstColumn="1" w:lastColumn="0" w:oddVBand="0" w:evenVBand="0" w:oddHBand="0" w:evenHBand="0" w:firstRowFirstColumn="0" w:firstRowLastColumn="0" w:lastRowFirstColumn="0" w:lastRowLastColumn="0"/>
+            <w:tcW w:w="0" w:type="auto"/>
+            <w:hideMark/>
+          </w:tcPr>
+          <w:p>
+            <w:pPr>
+              <w:spacing w:line="0" w:lineRule="atLeast"/>
+              <w:rPr>
+                <w:rFonts w:ascii="Times New Roman" w:eastAsia="Times New Roman" w:hAnsi="Times New Roman" w:cs="Times New Roman"/>
+                <w:b w:val="0"/>
+                <w:sz w:val="24"/>
+                <w:szCs w:val="24"/>
+              </w:rPr>
+            </w:pPr>
+            <w:r>
+              <w:rPr>
+                <w:rFonts w:ascii="Arial" w:eastAsia="Times New Roman" w:hAnsi="Arial" w:cs="Arial"/>
+                <w:b w:val="0"/>
+                <w:color w:val="000000"/>
+                <w:sz w:val="23"/>
+                <w:szCs w:val="23"/>
+              </w:rPr>
+              <w:t>7</w:t>
+            </w:r>
+          </w:p>
+        </w:tc>
+        <w:tc>
+          <w:tcPr>
+            <w:tcW w:w="0" w:type="auto"/>
+            <w:hideMark/>
+          </w:tcPr>
+          <w:p>
+            <w:pPr>
+              <w:spacing w:line="0" w:lineRule="atLeast"/>
+              <w:cnfStyle w:val="000000100000" w:firstRow="0" w:lastRow="0" w:firstColumn="0" w:lastColumn="0" w:oddVBand="0" w:evenVBand="0" w:oddHBand="1" w:evenHBand="0" w:firstRowFirstColumn="0" w:firstRowLastColumn="0" w:lastRowFirstColumn="0" w:lastRowLastColumn="0"/>
+              <w:rPr>
+                <w:rFonts w:ascii="Times New Roman" w:eastAsia="Times New Roman" w:hAnsi="Times New Roman" w:cs="Times New Roman"/>
+                <w:sz w:val="24"/>
+                <w:szCs w:val="24"/>
+              </w:rPr>
+            </w:pPr>
+            <w:r>
+              <w:rPr>
+                <w:rFonts w:ascii="Arial" w:eastAsia="Times New Roman" w:hAnsi="Arial" w:cs="Arial"/>
+                <w:color w:val="000000"/>
+                <w:sz w:val="23"/>
+                <w:szCs w:val="23"/>
+              </w:rPr>
+              <w:t>Manglende erfaring med, at udvikle en poleret UI.</w:t>
+            </w:r>
+          </w:p>
+        </w:tc>
+        <w:tc>
+          <w:tcPr>
+            <w:tcW w:w="0" w:type="auto"/>
+            <w:hideMark/>
+          </w:tcPr>
+          <w:p>
+            <w:pPr>
+              <w:spacing w:line="0" w:lineRule="atLeast"/>
+              <w:cnfStyle w:val="000000100000" w:firstRow="0" w:lastRow="0" w:firstColumn="0" w:lastColumn="0" w:oddVBand="0" w:evenVBand="0" w:oddHBand="1" w:evenHBand="0" w:firstRowFirstColumn="0" w:firstRowLastColumn="0" w:lastRowFirstColumn="0" w:lastRowLastColumn="0"/>
+              <w:rPr>
+                <w:rFonts w:ascii="Times New Roman" w:eastAsia="Times New Roman" w:hAnsi="Times New Roman" w:cs="Times New Roman"/>
+                <w:sz w:val="24"/>
+                <w:szCs w:val="24"/>
+              </w:rPr>
+            </w:pPr>
+            <w:r>
+              <w:rPr>
+                <w:rFonts w:ascii="Arial" w:eastAsia="Times New Roman" w:hAnsi="Arial" w:cs="Arial"/>
+                <w:color w:val="000000"/>
+                <w:sz w:val="23"/>
+                <w:szCs w:val="23"/>
+              </w:rPr>
+              <w:t>4</w:t>
+            </w:r>
+          </w:p>
+        </w:tc>
+        <w:tc>
+          <w:tcPr>
+            <w:tcW w:w="0" w:type="auto"/>
+            <w:hideMark/>
+          </w:tcPr>
+          <w:p>
+            <w:pPr>
+              <w:spacing w:line="0" w:lineRule="atLeast"/>
+              <w:cnfStyle w:val="000000100000" w:firstRow="0" w:lastRow="0" w:firstColumn="0" w:lastColumn="0" w:oddVBand="0" w:evenVBand="0" w:oddHBand="1" w:evenHBand="0" w:firstRowFirstColumn="0" w:firstRowLastColumn="0" w:lastRowFirstColumn="0" w:lastRowLastColumn="0"/>
+              <w:rPr>
+                <w:rFonts w:ascii="Times New Roman" w:eastAsia="Times New Roman" w:hAnsi="Times New Roman" w:cs="Times New Roman"/>
+                <w:sz w:val="24"/>
+                <w:szCs w:val="24"/>
+              </w:rPr>
+            </w:pPr>
+            <w:r>
+              <w:rPr>
+                <w:rFonts w:ascii="Arial" w:eastAsia="Times New Roman" w:hAnsi="Arial" w:cs="Arial"/>
+                <w:color w:val="000000"/>
+                <w:sz w:val="23"/>
+                <w:szCs w:val="23"/>
+              </w:rPr>
+              <w:t>7</w:t>
+            </w:r>
+          </w:p>
+        </w:tc>
+        <w:tc>
+          <w:tcPr>
+            <w:tcW w:w="0" w:type="auto"/>
+            <w:hideMark/>
+          </w:tcPr>
+          <w:p>
+            <w:pPr>
+              <w:spacing w:line="0" w:lineRule="atLeast"/>
+              <w:cnfStyle w:val="000000100000" w:firstRow="0" w:lastRow="0" w:firstColumn="0" w:lastColumn="0" w:oddVBand="0" w:evenVBand="0" w:oddHBand="1" w:evenHBand="0" w:firstRowFirstColumn="0" w:firstRowLastColumn="0" w:lastRowFirstColumn="0" w:lastRowLastColumn="0"/>
+              <w:rPr>
+                <w:rFonts w:ascii="Times New Roman" w:eastAsia="Times New Roman" w:hAnsi="Times New Roman" w:cs="Times New Roman"/>
+                <w:sz w:val="24"/>
+                <w:szCs w:val="24"/>
+              </w:rPr>
+            </w:pPr>
+            <w:r>
+              <w:rPr>
+                <w:rFonts w:ascii="Arial" w:eastAsia="Times New Roman" w:hAnsi="Arial" w:cs="Arial"/>
+                <w:color w:val="000000"/>
+                <w:sz w:val="23"/>
+                <w:szCs w:val="23"/>
+              </w:rPr>
+              <w:t>50</w:t>
+            </w:r>
+          </w:p>
+        </w:tc>
+      </w:tr>
+    </w:tbl>
+    <w:p/>
+    <w:p>
+      <w:pPr>
+        <w:pStyle w:val="Heading2"/>
+      </w:pPr>
+    </w:p>
+    <w:p>
+      <w:pPr>
+        <w:pStyle w:val="Heading2"/>
+      </w:pPr>
+      <w:r>
+        <w:t>Bilag 4 – Prioriteret risikoliste / Mitigation</w:t>
+      </w:r>
     </w:p>
     <w:p>
       <w:pPr>
         <w:pStyle w:val="ListParagraph"/>
         <w:numPr>
           <w:ilvl w:val="0"/>
-          <w:numId w:val="4"/>
+          <w:numId w:val="1"/>
         </w:numPr>
-      </w:pPr>
-      <w:r>
-        <w:t xml:space="preserve">2.5 </w:t>
-      </w:r>
-      <w:r>
-        <w:t>Extreme Programming</w:t>
-      </w:r>
-    </w:p>
-    <w:p>
-      <w:pPr>
-        <w:pStyle w:val="ListParagraph"/>
-        <w:numPr>
-          <w:ilvl w:val="0"/>
-          <w:numId w:val="4"/>
-        </w:numPr>
-      </w:pPr>
-      <w:r>
-        <w:t xml:space="preserve">2.1 </w:t>
-      </w:r>
-      <w:r>
-        <w:t>Projektplanlægning</w:t>
-      </w:r>
-    </w:p>
-    <w:p>
-      <w:pPr>
-        <w:pStyle w:val="ListParagraph"/>
-        <w:numPr>
-          <w:ilvl w:val="0"/>
-          <w:numId w:val="4"/>
-        </w:numPr>
-      </w:pPr>
-      <w:r>
-        <w:t xml:space="preserve">3 </w:t>
-      </w:r>
-      <w:r>
-        <w:t>Sprint 0</w:t>
-      </w:r>
-      <w:r>
-        <w:t xml:space="preserve"> til ’Metodevalg’</w:t>
-      </w:r>
-    </w:p>
-    <w:p>
-      <w:pPr>
-        <w:pStyle w:val="ListParagraph"/>
-        <w:numPr>
-          <w:ilvl w:val="0"/>
-          <w:numId w:val="4"/>
-        </w:numPr>
-      </w:pPr>
-      <w:r>
-        <w:t xml:space="preserve">8 </w:t>
-      </w:r>
-      <w:r>
-        <w:t>Konklusion</w:t>
-      </w:r>
-    </w:p>
-    <w:p>
-      <w:pPr>
-        <w:pStyle w:val="ListParagraph"/>
-        <w:numPr>
-          <w:ilvl w:val="0"/>
-          <w:numId w:val="4"/>
-        </w:numPr>
-      </w:pPr>
-      <w:r>
-        <w:t xml:space="preserve">2.12 </w:t>
-      </w:r>
-      <w:r>
-        <w:t>Product Vision</w:t>
-      </w:r>
-    </w:p>
-    <w:p>
-      <w:pPr>
-        <w:pStyle w:val="ListParagraph"/>
-      </w:pPr>
-    </w:p>
-    <w:p>
-      <w:pPr>
-        <w:pStyle w:val="Overskrift3"/>
-      </w:pPr>
-      <w:r>
-        <w:t>Christoffer</w:t>
-      </w:r>
-    </w:p>
-    <w:p>
-      <w:pPr>
-        <w:pStyle w:val="ListParagraph"/>
-        <w:numPr>
-          <w:ilvl w:val="0"/>
-          <w:numId w:val="5"/>
-        </w:numPr>
-      </w:pPr>
-      <w:r>
-        <w:t xml:space="preserve">2.2 </w:t>
-      </w:r>
-      <w:proofErr w:type="spellStart"/>
-      <w:r>
-        <w:t>Unified</w:t>
-      </w:r>
-      <w:proofErr w:type="spellEnd"/>
-      <w:r>
-        <w:t xml:space="preserve"> </w:t>
-      </w:r>
-      <w:proofErr w:type="spellStart"/>
-      <w:r>
-        <w:t>Process</w:t>
-      </w:r>
-      <w:proofErr w:type="spellEnd"/>
-    </w:p>
-    <w:p>
-      <w:pPr>
-        <w:pStyle w:val="ListParagraph"/>
-        <w:numPr>
-          <w:ilvl w:val="0"/>
-          <w:numId w:val="5"/>
-        </w:numPr>
-        <w:rPr>
-          <w:lang w:val="en-US"/>
-        </w:rPr>
-      </w:pPr>
-      <w:r>
-        <w:rPr>
-          <w:lang w:val="en-US"/>
-        </w:rPr>
-        <w:t xml:space="preserve">2.1.1 </w:t>
-      </w:r>
-      <w:r>
-        <w:rPr>
-          <w:lang w:val="en-US"/>
-        </w:rPr>
-        <w:t xml:space="preserve">Deployment </w:t>
-      </w:r>
-      <w:proofErr w:type="spellStart"/>
-      <w:r>
-        <w:rPr>
-          <w:lang w:val="en-US"/>
-        </w:rPr>
-        <w:t>og</w:t>
-      </w:r>
-      <w:proofErr w:type="spellEnd"/>
-      <w:r>
-        <w:rPr>
-          <w:lang w:val="en-US"/>
-        </w:rPr>
-        <w:t xml:space="preserve"> configuration management</w:t>
-      </w:r>
-    </w:p>
-    <w:p>
-      <w:pPr>
-        <w:pStyle w:val="ListParagraph"/>
-        <w:numPr>
-          <w:ilvl w:val="0"/>
-          <w:numId w:val="5"/>
-        </w:numPr>
-        <w:rPr>
-          <w:lang w:val="en-US"/>
-        </w:rPr>
-      </w:pPr>
-      <w:r>
-        <w:rPr>
-          <w:lang w:val="en-US"/>
-        </w:rPr>
-        <w:t xml:space="preserve">2.12 </w:t>
-      </w:r>
-      <w:r>
-        <w:rPr>
-          <w:lang w:val="en-US"/>
-        </w:rPr>
-        <w:t>Product Vision</w:t>
-      </w:r>
-    </w:p>
-    <w:p>
-      <w:pPr>
-        <w:pStyle w:val="ListParagraph"/>
-        <w:numPr>
-          <w:ilvl w:val="0"/>
-          <w:numId w:val="5"/>
-        </w:numPr>
-        <w:rPr>
-          <w:lang w:val="en-US"/>
-        </w:rPr>
-      </w:pPr>
-      <w:r>
-        <w:rPr>
-          <w:lang w:val="en-US"/>
-        </w:rPr>
-        <w:t xml:space="preserve">4 </w:t>
-      </w:r>
-      <w:r>
-        <w:rPr>
-          <w:lang w:val="en-US"/>
-        </w:rPr>
-        <w:t>Sprint 1</w:t>
-      </w:r>
-    </w:p>
-    <w:p>
-      <w:pPr>
-        <w:pStyle w:val="ListParagraph"/>
-        <w:numPr>
-          <w:ilvl w:val="0"/>
-          <w:numId w:val="5"/>
-        </w:numPr>
-        <w:rPr>
-          <w:lang w:val="en-US"/>
-        </w:rPr>
-      </w:pPr>
-      <w:r>
-        <w:rPr>
-          <w:lang w:val="en-US"/>
-        </w:rPr>
-        <w:t xml:space="preserve">7 </w:t>
-      </w:r>
-      <w:proofErr w:type="spellStart"/>
-      <w:r>
-        <w:rPr>
-          <w:lang w:val="en-US"/>
-        </w:rPr>
-        <w:t>Overordnet</w:t>
-      </w:r>
-      <w:proofErr w:type="spellEnd"/>
-      <w:r>
-        <w:rPr>
-          <w:lang w:val="en-US"/>
-        </w:rPr>
-        <w:t xml:space="preserve"> retrospective for </w:t>
-      </w:r>
-      <w:proofErr w:type="spellStart"/>
-      <w:r>
-        <w:rPr>
-          <w:lang w:val="en-US"/>
-        </w:rPr>
-        <w:t>hele</w:t>
-      </w:r>
-      <w:proofErr w:type="spellEnd"/>
-      <w:r>
-        <w:rPr>
-          <w:lang w:val="en-US"/>
-        </w:rPr>
-        <w:t xml:space="preserve"> </w:t>
-      </w:r>
-      <w:proofErr w:type="spellStart"/>
-      <w:r>
-        <w:rPr>
-          <w:lang w:val="en-US"/>
-        </w:rPr>
-        <w:t>forløbet</w:t>
-      </w:r>
-      <w:proofErr w:type="spellEnd"/>
-    </w:p>
-    <w:p>
-      <w:pPr>
-        <w:pStyle w:val="Overskrift3"/>
-        <w:rPr>
-          <w:lang w:val="en-US"/>
-        </w:rPr>
-      </w:pPr>
-      <w:proofErr w:type="spellStart"/>
-      <w:r>
-        <w:rPr>
-          <w:lang w:val="en-US"/>
-        </w:rPr>
-        <w:t>Rasmus</w:t>
-      </w:r>
-      <w:proofErr w:type="spellEnd"/>
-    </w:p>
-    <w:p>
-      <w:pPr>
-        <w:pStyle w:val="ListParagraph"/>
-        <w:numPr>
-          <w:ilvl w:val="0"/>
-          <w:numId w:val="4"/>
-        </w:numPr>
-        <w:rPr>
-          <w:lang w:val="en-US"/>
-        </w:rPr>
-      </w:pPr>
-      <w:r>
-        <w:rPr>
-          <w:lang w:val="en-US"/>
-        </w:rPr>
-        <w:t xml:space="preserve">2.4 </w:t>
-      </w:r>
-      <w:r>
-        <w:rPr>
-          <w:lang w:val="en-US"/>
-        </w:rPr>
-        <w:t>Scrum</w:t>
-      </w:r>
-    </w:p>
-    <w:p>
-      <w:pPr>
-        <w:pStyle w:val="ListParagraph"/>
-        <w:numPr>
-          <w:ilvl w:val="0"/>
-          <w:numId w:val="4"/>
-        </w:numPr>
-        <w:rPr>
-          <w:lang w:val="en-US"/>
-        </w:rPr>
-      </w:pPr>
-      <w:r>
-        <w:rPr>
-          <w:lang w:val="en-US"/>
-        </w:rPr>
-        <w:t xml:space="preserve">5 </w:t>
-      </w:r>
-      <w:r>
-        <w:rPr>
-          <w:lang w:val="en-US"/>
-        </w:rPr>
-        <w:t>Sprint 2</w:t>
-      </w:r>
-    </w:p>
-    <w:p>
-      <w:pPr>
-        <w:pStyle w:val="ListParagraph"/>
-        <w:numPr>
-          <w:ilvl w:val="0"/>
-          <w:numId w:val="4"/>
-        </w:numPr>
-      </w:pPr>
-      <w:r>
-        <w:t>2.</w:t>
-      </w:r>
-      <w:r>
-        <w:t>13</w:t>
-      </w:r>
-      <w:r>
-        <w:t xml:space="preserve"> K</w:t>
-      </w:r>
-      <w:r>
-        <w:t>anvas</w:t>
-      </w:r>
-    </w:p>
-    <w:p>
-      <w:pPr>
-        <w:pStyle w:val="ListParagraph"/>
-        <w:numPr>
-          <w:ilvl w:val="0"/>
-          <w:numId w:val="4"/>
-        </w:numPr>
-      </w:pPr>
-      <w:r>
-        <w:t>2.10 Krav specificering</w:t>
-      </w:r>
-    </w:p>
-    <w:p>
-      <w:pPr>
-        <w:pStyle w:val="Overskrift3"/>
-      </w:pPr>
-      <w:r>
-        <w:t>Ronnie</w:t>
-      </w:r>
-    </w:p>
-    <w:p>
-      <w:pPr>
-        <w:pStyle w:val="ListParagraph"/>
-        <w:numPr>
-          <w:ilvl w:val="0"/>
-          <w:numId w:val="3"/>
-        </w:numPr>
-      </w:pPr>
-      <w:proofErr w:type="spellStart"/>
-      <w:r>
-        <w:t>Kanban</w:t>
-      </w:r>
-      <w:proofErr w:type="spellEnd"/>
-    </w:p>
-    <w:p>
-      <w:pPr>
-        <w:pStyle w:val="ListParagraph"/>
-        <w:numPr>
-          <w:ilvl w:val="0"/>
-          <w:numId w:val="3"/>
-        </w:numPr>
-      </w:pPr>
-      <w:r>
-        <w:t>Kvalitetssikring</w:t>
-      </w:r>
-    </w:p>
-    <w:p>
-      <w:pPr>
-        <w:pStyle w:val="ListParagraph"/>
-        <w:numPr>
-          <w:ilvl w:val="0"/>
-          <w:numId w:val="3"/>
-        </w:numPr>
-      </w:pPr>
-      <w:r>
-        <w:t>Metodevalg</w:t>
-      </w:r>
-    </w:p>
-    <w:p>
-      <w:pPr>
-        <w:pStyle w:val="ListParagraph"/>
-        <w:numPr>
-          <w:ilvl w:val="0"/>
-          <w:numId w:val="3"/>
-        </w:numPr>
-      </w:pPr>
-      <w:r>
-        <w:t>Arkitektur</w:t>
-      </w:r>
-    </w:p>
-    <w:p>
-      <w:pPr>
-        <w:pStyle w:val="ListParagraph"/>
-        <w:numPr>
-          <w:ilvl w:val="0"/>
-          <w:numId w:val="3"/>
-        </w:numPr>
-      </w:pPr>
-      <w:r>
-        <w:t>Risikostyring</w:t>
-      </w:r>
-    </w:p>
-    <w:p>
-      <w:pPr>
-        <w:pStyle w:val="ListParagraph"/>
-        <w:numPr>
-          <w:ilvl w:val="0"/>
-          <w:numId w:val="3"/>
-        </w:numPr>
-      </w:pPr>
-      <w:r>
-        <w:t>Sprint 3</w:t>
-      </w:r>
-    </w:p>
+        <w:spacing w:after="0" w:line="240" w:lineRule="auto"/>
+        <w:rPr>
+          <w:rFonts w:ascii="Times New Roman" w:eastAsia="Times New Roman" w:hAnsi="Times New Roman" w:cs="Times New Roman"/>
+          <w:sz w:val="24"/>
+          <w:szCs w:val="24"/>
+        </w:rPr>
+      </w:pPr>
+      <w:r>
+        <w:rPr>
+          <w:rFonts w:ascii="Times New Roman" w:eastAsia="Times New Roman" w:hAnsi="Times New Roman" w:cs="Times New Roman"/>
+          <w:sz w:val="24"/>
+          <w:szCs w:val="24"/>
+        </w:rPr>
+        <w:br/>
+      </w:r>
+    </w:p>
+    <w:tbl>
+      <w:tblPr>
+        <w:tblStyle w:val="LightShading-Accent1"/>
+        <w:tblW w:w="0" w:type="auto"/>
+        <w:tblLook w:val="04A0" w:firstRow="1" w:lastRow="0" w:firstColumn="1" w:lastColumn="0" w:noHBand="0" w:noVBand="1"/>
+      </w:tblPr>
+      <w:tblGrid>
+        <w:gridCol w:w="3409"/>
+        <w:gridCol w:w="1124"/>
+        <w:gridCol w:w="4709"/>
+      </w:tblGrid>
+      <w:tr>
+        <w:trPr>
+          <w:cnfStyle w:val="100000000000" w:firstRow="1" w:lastRow="0" w:firstColumn="0" w:lastColumn="0" w:oddVBand="0" w:evenVBand="0" w:oddHBand="0" w:evenHBand="0" w:firstRowFirstColumn="0" w:firstRowLastColumn="0" w:lastRowFirstColumn="0" w:lastRowLastColumn="0"/>
+        </w:trPr>
+        <w:tc>
+          <w:tcPr>
+            <w:cnfStyle w:val="001000000000" w:firstRow="0" w:lastRow="0" w:firstColumn="1" w:lastColumn="0" w:oddVBand="0" w:evenVBand="0" w:oddHBand="0" w:evenHBand="0" w:firstRowFirstColumn="0" w:firstRowLastColumn="0" w:lastRowFirstColumn="0" w:lastRowLastColumn="0"/>
+            <w:tcW w:w="0" w:type="auto"/>
+            <w:hideMark/>
+          </w:tcPr>
+          <w:p>
+            <w:pPr>
+              <w:spacing w:line="0" w:lineRule="atLeast"/>
+              <w:rPr>
+                <w:rFonts w:ascii="Times New Roman" w:eastAsia="Times New Roman" w:hAnsi="Times New Roman" w:cs="Times New Roman"/>
+                <w:sz w:val="24"/>
+                <w:szCs w:val="24"/>
+              </w:rPr>
+            </w:pPr>
+            <w:r>
+              <w:rPr>
+                <w:rFonts w:ascii="Arial" w:eastAsia="Times New Roman" w:hAnsi="Arial" w:cs="Arial"/>
+                <w:color w:val="000000"/>
+                <w:sz w:val="23"/>
+                <w:szCs w:val="23"/>
+              </w:rPr>
+              <w:t>Risiko Beskrivelse</w:t>
+            </w:r>
+          </w:p>
+        </w:tc>
+        <w:tc>
+          <w:tcPr>
+            <w:tcW w:w="0" w:type="auto"/>
+            <w:hideMark/>
+          </w:tcPr>
+          <w:p>
+            <w:pPr>
+              <w:spacing w:line="0" w:lineRule="atLeast"/>
+              <w:cnfStyle w:val="100000000000" w:firstRow="1" w:lastRow="0" w:firstColumn="0" w:lastColumn="0" w:oddVBand="0" w:evenVBand="0" w:oddHBand="0" w:evenHBand="0" w:firstRowFirstColumn="0" w:firstRowLastColumn="0" w:lastRowFirstColumn="0" w:lastRowLastColumn="0"/>
+              <w:rPr>
+                <w:rFonts w:ascii="Times New Roman" w:eastAsia="Times New Roman" w:hAnsi="Times New Roman" w:cs="Times New Roman"/>
+                <w:sz w:val="24"/>
+                <w:szCs w:val="24"/>
+              </w:rPr>
+            </w:pPr>
+            <w:r>
+              <w:rPr>
+                <w:rFonts w:ascii="Arial" w:eastAsia="Times New Roman" w:hAnsi="Arial" w:cs="Arial"/>
+                <w:color w:val="000000"/>
+                <w:sz w:val="23"/>
+                <w:szCs w:val="23"/>
+              </w:rPr>
+              <w:t>Ranking</w:t>
+            </w:r>
+          </w:p>
+        </w:tc>
+        <w:tc>
+          <w:tcPr>
+            <w:tcW w:w="0" w:type="auto"/>
+            <w:hideMark/>
+          </w:tcPr>
+          <w:p>
+            <w:pPr>
+              <w:spacing w:line="0" w:lineRule="atLeast"/>
+              <w:cnfStyle w:val="100000000000" w:firstRow="1" w:lastRow="0" w:firstColumn="0" w:lastColumn="0" w:oddVBand="0" w:evenVBand="0" w:oddHBand="0" w:evenHBand="0" w:firstRowFirstColumn="0" w:firstRowLastColumn="0" w:lastRowFirstColumn="0" w:lastRowLastColumn="0"/>
+              <w:rPr>
+                <w:rFonts w:ascii="Times New Roman" w:eastAsia="Times New Roman" w:hAnsi="Times New Roman" w:cs="Times New Roman"/>
+                <w:sz w:val="24"/>
+                <w:szCs w:val="24"/>
+              </w:rPr>
+            </w:pPr>
+            <w:r>
+              <w:rPr>
+                <w:rFonts w:ascii="Arial" w:eastAsia="Times New Roman" w:hAnsi="Arial" w:cs="Arial"/>
+                <w:color w:val="000000"/>
+                <w:sz w:val="23"/>
+                <w:szCs w:val="23"/>
+              </w:rPr>
+              <w:t>Mitigation</w:t>
+            </w:r>
+          </w:p>
+        </w:tc>
+      </w:tr>
+      <w:tr>
+        <w:trPr>
+          <w:cnfStyle w:val="000000100000" w:firstRow="0" w:lastRow="0" w:firstColumn="0" w:lastColumn="0" w:oddVBand="0" w:evenVBand="0" w:oddHBand="1" w:evenHBand="0" w:firstRowFirstColumn="0" w:firstRowLastColumn="0" w:lastRowFirstColumn="0" w:lastRowLastColumn="0"/>
+        </w:trPr>
+        <w:tc>
+          <w:tcPr>
+            <w:cnfStyle w:val="001000000000" w:firstRow="0" w:lastRow="0" w:firstColumn="1" w:lastColumn="0" w:oddVBand="0" w:evenVBand="0" w:oddHBand="0" w:evenHBand="0" w:firstRowFirstColumn="0" w:firstRowLastColumn="0" w:lastRowFirstColumn="0" w:lastRowLastColumn="0"/>
+            <w:tcW w:w="0" w:type="auto"/>
+            <w:hideMark/>
+          </w:tcPr>
+          <w:p>
+            <w:pPr>
+              <w:spacing w:line="0" w:lineRule="atLeast"/>
+              <w:rPr>
+                <w:rFonts w:ascii="Times New Roman" w:eastAsia="Times New Roman" w:hAnsi="Times New Roman" w:cs="Times New Roman"/>
+                <w:b w:val="0"/>
+                <w:sz w:val="24"/>
+                <w:szCs w:val="24"/>
+              </w:rPr>
+            </w:pPr>
+            <w:r>
+              <w:rPr>
+                <w:rFonts w:ascii="Arial" w:eastAsia="Times New Roman" w:hAnsi="Arial" w:cs="Arial"/>
+                <w:b w:val="0"/>
+                <w:color w:val="000000"/>
+                <w:sz w:val="23"/>
+                <w:szCs w:val="23"/>
+              </w:rPr>
+              <w:t>1. Problemer med Kodning og opsætning af Webservice</w:t>
+            </w:r>
+          </w:p>
+        </w:tc>
+        <w:tc>
+          <w:tcPr>
+            <w:tcW w:w="0" w:type="auto"/>
+            <w:hideMark/>
+          </w:tcPr>
+          <w:p>
+            <w:pPr>
+              <w:spacing w:line="0" w:lineRule="atLeast"/>
+              <w:cnfStyle w:val="000000100000" w:firstRow="0" w:lastRow="0" w:firstColumn="0" w:lastColumn="0" w:oddVBand="0" w:evenVBand="0" w:oddHBand="1" w:evenHBand="0" w:firstRowFirstColumn="0" w:firstRowLastColumn="0" w:lastRowFirstColumn="0" w:lastRowLastColumn="0"/>
+              <w:rPr>
+                <w:rFonts w:ascii="Times New Roman" w:eastAsia="Times New Roman" w:hAnsi="Times New Roman" w:cs="Times New Roman"/>
+                <w:sz w:val="24"/>
+                <w:szCs w:val="24"/>
+              </w:rPr>
+            </w:pPr>
+            <w:r>
+              <w:rPr>
+                <w:rFonts w:ascii="Arial" w:eastAsia="Times New Roman" w:hAnsi="Arial" w:cs="Arial"/>
+                <w:color w:val="000000"/>
+                <w:sz w:val="23"/>
+                <w:szCs w:val="23"/>
+              </w:rPr>
+              <w:t>95</w:t>
+            </w:r>
+          </w:p>
+        </w:tc>
+        <w:tc>
+          <w:tcPr>
+            <w:tcW w:w="0" w:type="auto"/>
+            <w:hideMark/>
+          </w:tcPr>
+          <w:p>
+            <w:pPr>
+              <w:spacing w:line="0" w:lineRule="atLeast"/>
+              <w:cnfStyle w:val="000000100000" w:firstRow="0" w:lastRow="0" w:firstColumn="0" w:lastColumn="0" w:oddVBand="0" w:evenVBand="0" w:oddHBand="1" w:evenHBand="0" w:firstRowFirstColumn="0" w:firstRowLastColumn="0" w:lastRowFirstColumn="0" w:lastRowLastColumn="0"/>
+              <w:rPr>
+                <w:rFonts w:ascii="Times New Roman" w:eastAsia="Times New Roman" w:hAnsi="Times New Roman" w:cs="Times New Roman"/>
+                <w:sz w:val="24"/>
+                <w:szCs w:val="24"/>
+              </w:rPr>
+            </w:pPr>
+            <w:r>
+              <w:rPr>
+                <w:rFonts w:ascii="Arial" w:eastAsia="Times New Roman" w:hAnsi="Arial" w:cs="Arial"/>
+                <w:color w:val="000000"/>
+                <w:sz w:val="23"/>
+                <w:szCs w:val="23"/>
+              </w:rPr>
+              <w:t>Kode simpel  hello world prototype af REST service</w:t>
+            </w:r>
+          </w:p>
+        </w:tc>
+      </w:tr>
+      <w:tr>
+        <w:tc>
+          <w:tcPr>
+            <w:cnfStyle w:val="001000000000" w:firstRow="0" w:lastRow="0" w:firstColumn="1" w:lastColumn="0" w:oddVBand="0" w:evenVBand="0" w:oddHBand="0" w:evenHBand="0" w:firstRowFirstColumn="0" w:firstRowLastColumn="0" w:lastRowFirstColumn="0" w:lastRowLastColumn="0"/>
+            <w:tcW w:w="0" w:type="auto"/>
+            <w:hideMark/>
+          </w:tcPr>
+          <w:p>
+            <w:pPr>
+              <w:spacing w:line="0" w:lineRule="atLeast"/>
+              <w:rPr>
+                <w:rFonts w:ascii="Times New Roman" w:eastAsia="Times New Roman" w:hAnsi="Times New Roman" w:cs="Times New Roman"/>
+                <w:b w:val="0"/>
+                <w:sz w:val="24"/>
+                <w:szCs w:val="24"/>
+              </w:rPr>
+            </w:pPr>
+            <w:r>
+              <w:rPr>
+                <w:rFonts w:ascii="Arial" w:eastAsia="Times New Roman" w:hAnsi="Arial" w:cs="Arial"/>
+                <w:b w:val="0"/>
+                <w:color w:val="000000"/>
+                <w:sz w:val="23"/>
+                <w:szCs w:val="23"/>
+              </w:rPr>
+              <w:t>2. Der kan opstå problemer med at bruge Entity frameworket, pga. manglende erfaring</w:t>
+            </w:r>
+          </w:p>
+        </w:tc>
+        <w:tc>
+          <w:tcPr>
+            <w:tcW w:w="0" w:type="auto"/>
+            <w:hideMark/>
+          </w:tcPr>
+          <w:p>
+            <w:pPr>
+              <w:spacing w:line="0" w:lineRule="atLeast"/>
+              <w:cnfStyle w:val="000000000000" w:firstRow="0" w:lastRow="0" w:firstColumn="0" w:lastColumn="0" w:oddVBand="0" w:evenVBand="0" w:oddHBand="0" w:evenHBand="0" w:firstRowFirstColumn="0" w:firstRowLastColumn="0" w:lastRowFirstColumn="0" w:lastRowLastColumn="0"/>
+              <w:rPr>
+                <w:rFonts w:ascii="Times New Roman" w:eastAsia="Times New Roman" w:hAnsi="Times New Roman" w:cs="Times New Roman"/>
+                <w:sz w:val="24"/>
+                <w:szCs w:val="24"/>
+              </w:rPr>
+            </w:pPr>
+            <w:r>
+              <w:rPr>
+                <w:rFonts w:ascii="Arial" w:eastAsia="Times New Roman" w:hAnsi="Arial" w:cs="Arial"/>
+                <w:color w:val="000000"/>
+                <w:sz w:val="23"/>
+                <w:szCs w:val="23"/>
+              </w:rPr>
+              <w:t>75</w:t>
+            </w:r>
+          </w:p>
+        </w:tc>
+        <w:tc>
+          <w:tcPr>
+            <w:tcW w:w="0" w:type="auto"/>
+            <w:hideMark/>
+          </w:tcPr>
+          <w:p>
+            <w:pPr>
+              <w:spacing w:line="0" w:lineRule="atLeast"/>
+              <w:cnfStyle w:val="000000000000" w:firstRow="0" w:lastRow="0" w:firstColumn="0" w:lastColumn="0" w:oddVBand="0" w:evenVBand="0" w:oddHBand="0" w:evenHBand="0" w:firstRowFirstColumn="0" w:firstRowLastColumn="0" w:lastRowFirstColumn="0" w:lastRowLastColumn="0"/>
+              <w:rPr>
+                <w:rFonts w:ascii="Times New Roman" w:eastAsia="Times New Roman" w:hAnsi="Times New Roman" w:cs="Times New Roman"/>
+                <w:sz w:val="24"/>
+                <w:szCs w:val="24"/>
+              </w:rPr>
+            </w:pPr>
+            <w:r>
+              <w:rPr>
+                <w:rFonts w:ascii="Arial" w:eastAsia="Times New Roman" w:hAnsi="Arial" w:cs="Arial"/>
+                <w:color w:val="000000"/>
+                <w:sz w:val="23"/>
+                <w:szCs w:val="23"/>
+              </w:rPr>
+              <w:t>Kode simpel  prototype med oprettelse og opdatering af database med code-First</w:t>
+            </w:r>
+          </w:p>
+        </w:tc>
+      </w:tr>
+      <w:tr>
+        <w:trPr>
+          <w:cnfStyle w:val="000000100000" w:firstRow="0" w:lastRow="0" w:firstColumn="0" w:lastColumn="0" w:oddVBand="0" w:evenVBand="0" w:oddHBand="1" w:evenHBand="0" w:firstRowFirstColumn="0" w:firstRowLastColumn="0" w:lastRowFirstColumn="0" w:lastRowLastColumn="0"/>
+        </w:trPr>
+        <w:tc>
+          <w:tcPr>
+            <w:cnfStyle w:val="001000000000" w:firstRow="0" w:lastRow="0" w:firstColumn="1" w:lastColumn="0" w:oddVBand="0" w:evenVBand="0" w:oddHBand="0" w:evenHBand="0" w:firstRowFirstColumn="0" w:firstRowLastColumn="0" w:lastRowFirstColumn="0" w:lastRowLastColumn="0"/>
+            <w:tcW w:w="0" w:type="auto"/>
+            <w:hideMark/>
+          </w:tcPr>
+          <w:p>
+            <w:pPr>
+              <w:rPr>
+                <w:rFonts w:ascii="Times New Roman" w:eastAsia="Times New Roman" w:hAnsi="Times New Roman" w:cs="Times New Roman"/>
+                <w:b w:val="0"/>
+                <w:sz w:val="24"/>
+                <w:szCs w:val="24"/>
+              </w:rPr>
+            </w:pPr>
+            <w:r>
+              <w:rPr>
+                <w:rFonts w:ascii="Arial" w:eastAsia="Times New Roman" w:hAnsi="Arial" w:cs="Arial"/>
+                <w:b w:val="0"/>
+                <w:color w:val="000000"/>
+                <w:sz w:val="23"/>
+                <w:szCs w:val="23"/>
+              </w:rPr>
+              <w:t xml:space="preserve">6. ASP.NET er en model der ikke er </w:t>
+            </w:r>
+          </w:p>
+          <w:p>
+            <w:pPr>
+              <w:spacing w:line="0" w:lineRule="atLeast"/>
+              <w:rPr>
+                <w:rFonts w:ascii="Times New Roman" w:eastAsia="Times New Roman" w:hAnsi="Times New Roman" w:cs="Times New Roman"/>
+                <w:b w:val="0"/>
+                <w:sz w:val="24"/>
+                <w:szCs w:val="24"/>
+              </w:rPr>
+            </w:pPr>
+            <w:r>
+              <w:rPr>
+                <w:rFonts w:ascii="Arial" w:eastAsia="Times New Roman" w:hAnsi="Arial" w:cs="Arial"/>
+                <w:b w:val="0"/>
+                <w:color w:val="000000"/>
+                <w:sz w:val="23"/>
+                <w:szCs w:val="23"/>
+              </w:rPr>
+              <w:t>kendt af udviklergruppen</w:t>
+            </w:r>
+          </w:p>
+        </w:tc>
+        <w:tc>
+          <w:tcPr>
+            <w:tcW w:w="0" w:type="auto"/>
+            <w:hideMark/>
+          </w:tcPr>
+          <w:p>
+            <w:pPr>
+              <w:spacing w:line="0" w:lineRule="atLeast"/>
+              <w:cnfStyle w:val="000000100000" w:firstRow="0" w:lastRow="0" w:firstColumn="0" w:lastColumn="0" w:oddVBand="0" w:evenVBand="0" w:oddHBand="1" w:evenHBand="0" w:firstRowFirstColumn="0" w:firstRowLastColumn="0" w:lastRowFirstColumn="0" w:lastRowLastColumn="0"/>
+              <w:rPr>
+                <w:rFonts w:ascii="Times New Roman" w:eastAsia="Times New Roman" w:hAnsi="Times New Roman" w:cs="Times New Roman"/>
+                <w:sz w:val="24"/>
+                <w:szCs w:val="24"/>
+              </w:rPr>
+            </w:pPr>
+            <w:r>
+              <w:rPr>
+                <w:rFonts w:ascii="Arial" w:eastAsia="Times New Roman" w:hAnsi="Arial" w:cs="Arial"/>
+                <w:color w:val="000000"/>
+                <w:sz w:val="23"/>
+                <w:szCs w:val="23"/>
+              </w:rPr>
+              <w:t>70</w:t>
+            </w:r>
+          </w:p>
+        </w:tc>
+        <w:tc>
+          <w:tcPr>
+            <w:tcW w:w="0" w:type="auto"/>
+            <w:hideMark/>
+          </w:tcPr>
+          <w:p>
+            <w:pPr>
+              <w:spacing w:line="0" w:lineRule="atLeast"/>
+              <w:cnfStyle w:val="000000100000" w:firstRow="0" w:lastRow="0" w:firstColumn="0" w:lastColumn="0" w:oddVBand="0" w:evenVBand="0" w:oddHBand="1" w:evenHBand="0" w:firstRowFirstColumn="0" w:firstRowLastColumn="0" w:lastRowFirstColumn="0" w:lastRowLastColumn="0"/>
+              <w:rPr>
+                <w:rFonts w:ascii="Times New Roman" w:eastAsia="Times New Roman" w:hAnsi="Times New Roman" w:cs="Times New Roman"/>
+                <w:sz w:val="24"/>
+                <w:szCs w:val="24"/>
+              </w:rPr>
+            </w:pPr>
+            <w:r>
+              <w:rPr>
+                <w:rFonts w:ascii="Arial" w:eastAsia="Times New Roman" w:hAnsi="Arial" w:cs="Arial"/>
+                <w:color w:val="000000"/>
+                <w:sz w:val="23"/>
+                <w:szCs w:val="23"/>
+              </w:rPr>
+              <w:t>Kode simpel hello world prototype  i ASP.NET</w:t>
+            </w:r>
+          </w:p>
+        </w:tc>
+      </w:tr>
+      <w:tr>
+        <w:tc>
+          <w:tcPr>
+            <w:cnfStyle w:val="001000000000" w:firstRow="0" w:lastRow="0" w:firstColumn="1" w:lastColumn="0" w:oddVBand="0" w:evenVBand="0" w:oddHBand="0" w:evenHBand="0" w:firstRowFirstColumn="0" w:firstRowLastColumn="0" w:lastRowFirstColumn="0" w:lastRowLastColumn="0"/>
+            <w:tcW w:w="0" w:type="auto"/>
+            <w:hideMark/>
+          </w:tcPr>
+          <w:p>
+            <w:pPr>
+              <w:spacing w:line="0" w:lineRule="atLeast"/>
+              <w:rPr>
+                <w:rFonts w:ascii="Times New Roman" w:eastAsia="Times New Roman" w:hAnsi="Times New Roman" w:cs="Times New Roman"/>
+                <w:b w:val="0"/>
+                <w:sz w:val="24"/>
+                <w:szCs w:val="24"/>
+              </w:rPr>
+            </w:pPr>
+            <w:r>
+              <w:rPr>
+                <w:rFonts w:ascii="Arial" w:eastAsia="Times New Roman" w:hAnsi="Arial" w:cs="Arial"/>
+                <w:b w:val="0"/>
+                <w:color w:val="000000"/>
+                <w:sz w:val="23"/>
+                <w:szCs w:val="23"/>
+              </w:rPr>
+              <w:t>7. Manglende erfaring med, at udvikle en poleret UI</w:t>
+            </w:r>
+          </w:p>
+        </w:tc>
+        <w:tc>
+          <w:tcPr>
+            <w:tcW w:w="0" w:type="auto"/>
+            <w:hideMark/>
+          </w:tcPr>
+          <w:p>
+            <w:pPr>
+              <w:spacing w:line="0" w:lineRule="atLeast"/>
+              <w:cnfStyle w:val="000000000000" w:firstRow="0" w:lastRow="0" w:firstColumn="0" w:lastColumn="0" w:oddVBand="0" w:evenVBand="0" w:oddHBand="0" w:evenHBand="0" w:firstRowFirstColumn="0" w:firstRowLastColumn="0" w:lastRowFirstColumn="0" w:lastRowLastColumn="0"/>
+              <w:rPr>
+                <w:rFonts w:ascii="Times New Roman" w:eastAsia="Times New Roman" w:hAnsi="Times New Roman" w:cs="Times New Roman"/>
+                <w:sz w:val="24"/>
+                <w:szCs w:val="24"/>
+              </w:rPr>
+            </w:pPr>
+            <w:r>
+              <w:rPr>
+                <w:rFonts w:ascii="Arial" w:eastAsia="Times New Roman" w:hAnsi="Arial" w:cs="Arial"/>
+                <w:color w:val="000000"/>
+                <w:sz w:val="23"/>
+                <w:szCs w:val="23"/>
+              </w:rPr>
+              <w:t>50</w:t>
+            </w:r>
+          </w:p>
+        </w:tc>
+        <w:tc>
+          <w:tcPr>
+            <w:tcW w:w="0" w:type="auto"/>
+            <w:hideMark/>
+          </w:tcPr>
+          <w:p>
+            <w:pPr>
+              <w:spacing w:line="0" w:lineRule="atLeast"/>
+              <w:cnfStyle w:val="000000000000" w:firstRow="0" w:lastRow="0" w:firstColumn="0" w:lastColumn="0" w:oddVBand="0" w:evenVBand="0" w:oddHBand="0" w:evenHBand="0" w:firstRowFirstColumn="0" w:firstRowLastColumn="0" w:lastRowFirstColumn="0" w:lastRowLastColumn="0"/>
+              <w:rPr>
+                <w:rFonts w:ascii="Times New Roman" w:eastAsia="Times New Roman" w:hAnsi="Times New Roman" w:cs="Times New Roman"/>
+                <w:sz w:val="24"/>
+                <w:szCs w:val="24"/>
+              </w:rPr>
+            </w:pPr>
+            <w:r>
+              <w:rPr>
+                <w:rFonts w:ascii="Arial" w:eastAsia="Times New Roman" w:hAnsi="Arial" w:cs="Arial"/>
+                <w:color w:val="000000"/>
+                <w:sz w:val="23"/>
+                <w:szCs w:val="23"/>
+              </w:rPr>
+              <w:t>Tidsestimeringen skal foretages med ekstra omhyggelighed, og emnet skal nøje overvåges på Scrum daily, og, om nødvendigt, i retrospective</w:t>
+            </w:r>
+          </w:p>
+        </w:tc>
+      </w:tr>
+      <w:tr>
+        <w:trPr>
+          <w:cnfStyle w:val="000000100000" w:firstRow="0" w:lastRow="0" w:firstColumn="0" w:lastColumn="0" w:oddVBand="0" w:evenVBand="0" w:oddHBand="1" w:evenHBand="0" w:firstRowFirstColumn="0" w:firstRowLastColumn="0" w:lastRowFirstColumn="0" w:lastRowLastColumn="0"/>
+        </w:trPr>
+        <w:tc>
+          <w:tcPr>
+            <w:cnfStyle w:val="001000000000" w:firstRow="0" w:lastRow="0" w:firstColumn="1" w:lastColumn="0" w:oddVBand="0" w:evenVBand="0" w:oddHBand="0" w:evenHBand="0" w:firstRowFirstColumn="0" w:firstRowLastColumn="0" w:lastRowFirstColumn="0" w:lastRowLastColumn="0"/>
+            <w:tcW w:w="0" w:type="auto"/>
+            <w:hideMark/>
+          </w:tcPr>
+          <w:p>
+            <w:pPr>
+              <w:spacing w:line="0" w:lineRule="atLeast"/>
+              <w:rPr>
+                <w:rFonts w:ascii="Times New Roman" w:eastAsia="Times New Roman" w:hAnsi="Times New Roman" w:cs="Times New Roman"/>
+                <w:b w:val="0"/>
+                <w:sz w:val="24"/>
+                <w:szCs w:val="24"/>
+              </w:rPr>
+            </w:pPr>
+            <w:r>
+              <w:rPr>
+                <w:rFonts w:ascii="Arial" w:eastAsia="Times New Roman" w:hAnsi="Arial" w:cs="Arial"/>
+                <w:b w:val="0"/>
+                <w:color w:val="000000"/>
+                <w:sz w:val="23"/>
+                <w:szCs w:val="23"/>
+              </w:rPr>
+              <w:t>4. Der skal tænkes brugervenlighed ind i alle dele af projektet</w:t>
+            </w:r>
+          </w:p>
+        </w:tc>
+        <w:tc>
+          <w:tcPr>
+            <w:tcW w:w="0" w:type="auto"/>
+            <w:hideMark/>
+          </w:tcPr>
+          <w:p>
+            <w:pPr>
+              <w:spacing w:line="0" w:lineRule="atLeast"/>
+              <w:cnfStyle w:val="000000100000" w:firstRow="0" w:lastRow="0" w:firstColumn="0" w:lastColumn="0" w:oddVBand="0" w:evenVBand="0" w:oddHBand="1" w:evenHBand="0" w:firstRowFirstColumn="0" w:firstRowLastColumn="0" w:lastRowFirstColumn="0" w:lastRowLastColumn="0"/>
+              <w:rPr>
+                <w:rFonts w:ascii="Times New Roman" w:eastAsia="Times New Roman" w:hAnsi="Times New Roman" w:cs="Times New Roman"/>
+                <w:sz w:val="24"/>
+                <w:szCs w:val="24"/>
+              </w:rPr>
+            </w:pPr>
+            <w:r>
+              <w:rPr>
+                <w:rFonts w:ascii="Arial" w:eastAsia="Times New Roman" w:hAnsi="Arial" w:cs="Arial"/>
+                <w:color w:val="000000"/>
+                <w:sz w:val="23"/>
+                <w:szCs w:val="23"/>
+              </w:rPr>
+              <w:t>45</w:t>
+            </w:r>
+          </w:p>
+        </w:tc>
+        <w:tc>
+          <w:tcPr>
+            <w:tcW w:w="0" w:type="auto"/>
+            <w:hideMark/>
+          </w:tcPr>
+          <w:p>
+            <w:pPr>
+              <w:spacing w:line="0" w:lineRule="atLeast"/>
+              <w:cnfStyle w:val="000000100000" w:firstRow="0" w:lastRow="0" w:firstColumn="0" w:lastColumn="0" w:oddVBand="0" w:evenVBand="0" w:oddHBand="1" w:evenHBand="0" w:firstRowFirstColumn="0" w:firstRowLastColumn="0" w:lastRowFirstColumn="0" w:lastRowLastColumn="0"/>
+              <w:rPr>
+                <w:rFonts w:ascii="Times New Roman" w:eastAsia="Times New Roman" w:hAnsi="Times New Roman" w:cs="Times New Roman"/>
+                <w:sz w:val="24"/>
+                <w:szCs w:val="24"/>
+              </w:rPr>
+            </w:pPr>
+            <w:r>
+              <w:rPr>
+                <w:rFonts w:ascii="Arial" w:eastAsia="Times New Roman" w:hAnsi="Arial" w:cs="Arial"/>
+                <w:color w:val="000000"/>
+                <w:sz w:val="23"/>
+                <w:szCs w:val="23"/>
+              </w:rPr>
+              <w:t>Tidsestimeringen skal foretages med ekstra omhyggelighed, og emnet skal nøje overvåges på Scrum daily, og, om nødvendigt, i retrospective</w:t>
+            </w:r>
+          </w:p>
+        </w:tc>
+      </w:tr>
+      <w:tr>
+        <w:tc>
+          <w:tcPr>
+            <w:cnfStyle w:val="001000000000" w:firstRow="0" w:lastRow="0" w:firstColumn="1" w:lastColumn="0" w:oddVBand="0" w:evenVBand="0" w:oddHBand="0" w:evenHBand="0" w:firstRowFirstColumn="0" w:firstRowLastColumn="0" w:lastRowFirstColumn="0" w:lastRowLastColumn="0"/>
+            <w:tcW w:w="0" w:type="auto"/>
+            <w:hideMark/>
+          </w:tcPr>
+          <w:p>
+            <w:pPr>
+              <w:spacing w:line="0" w:lineRule="atLeast"/>
+              <w:rPr>
+                <w:rFonts w:ascii="Times New Roman" w:eastAsia="Times New Roman" w:hAnsi="Times New Roman" w:cs="Times New Roman"/>
+                <w:b w:val="0"/>
+                <w:sz w:val="24"/>
+                <w:szCs w:val="24"/>
+              </w:rPr>
+            </w:pPr>
+            <w:r>
+              <w:rPr>
+                <w:rFonts w:ascii="Arial" w:eastAsia="Times New Roman" w:hAnsi="Arial" w:cs="Arial"/>
+                <w:b w:val="0"/>
+                <w:color w:val="000000"/>
+                <w:sz w:val="23"/>
+                <w:szCs w:val="23"/>
+              </w:rPr>
+              <w:t>5. Der kan opstå problemer med at kode test-first da det er nyt for udviklere</w:t>
+            </w:r>
+          </w:p>
+        </w:tc>
+        <w:tc>
+          <w:tcPr>
+            <w:tcW w:w="0" w:type="auto"/>
+            <w:hideMark/>
+          </w:tcPr>
+          <w:p>
+            <w:pPr>
+              <w:spacing w:line="0" w:lineRule="atLeast"/>
+              <w:cnfStyle w:val="000000000000" w:firstRow="0" w:lastRow="0" w:firstColumn="0" w:lastColumn="0" w:oddVBand="0" w:evenVBand="0" w:oddHBand="0" w:evenHBand="0" w:firstRowFirstColumn="0" w:firstRowLastColumn="0" w:lastRowFirstColumn="0" w:lastRowLastColumn="0"/>
+              <w:rPr>
+                <w:rFonts w:ascii="Times New Roman" w:eastAsia="Times New Roman" w:hAnsi="Times New Roman" w:cs="Times New Roman"/>
+                <w:sz w:val="24"/>
+                <w:szCs w:val="24"/>
+              </w:rPr>
+            </w:pPr>
+            <w:r>
+              <w:rPr>
+                <w:rFonts w:ascii="Arial" w:eastAsia="Times New Roman" w:hAnsi="Arial" w:cs="Arial"/>
+                <w:color w:val="000000"/>
+                <w:sz w:val="23"/>
+                <w:szCs w:val="23"/>
+              </w:rPr>
+              <w:t>40</w:t>
+            </w:r>
+          </w:p>
+        </w:tc>
+        <w:tc>
+          <w:tcPr>
+            <w:tcW w:w="0" w:type="auto"/>
+            <w:hideMark/>
+          </w:tcPr>
+          <w:p>
+            <w:pPr>
+              <w:spacing w:line="0" w:lineRule="atLeast"/>
+              <w:cnfStyle w:val="000000000000" w:firstRow="0" w:lastRow="0" w:firstColumn="0" w:lastColumn="0" w:oddVBand="0" w:evenVBand="0" w:oddHBand="0" w:evenHBand="0" w:firstRowFirstColumn="0" w:firstRowLastColumn="0" w:lastRowFirstColumn="0" w:lastRowLastColumn="0"/>
+              <w:rPr>
+                <w:rFonts w:ascii="Times New Roman" w:eastAsia="Times New Roman" w:hAnsi="Times New Roman" w:cs="Times New Roman"/>
+                <w:sz w:val="24"/>
+                <w:szCs w:val="24"/>
+              </w:rPr>
+            </w:pPr>
+            <w:r>
+              <w:rPr>
+                <w:rFonts w:ascii="Arial" w:eastAsia="Times New Roman" w:hAnsi="Arial" w:cs="Arial"/>
+                <w:color w:val="000000"/>
+                <w:sz w:val="23"/>
+                <w:szCs w:val="23"/>
+              </w:rPr>
+              <w:t>Der skal laves en spike i sprint 0, så vi har et udgangspunkt når projektet reelt starter.</w:t>
+            </w:r>
+          </w:p>
+        </w:tc>
+      </w:tr>
+      <w:tr>
+        <w:trPr>
+          <w:cnfStyle w:val="000000100000" w:firstRow="0" w:lastRow="0" w:firstColumn="0" w:lastColumn="0" w:oddVBand="0" w:evenVBand="0" w:oddHBand="1" w:evenHBand="0" w:firstRowFirstColumn="0" w:firstRowLastColumn="0" w:lastRowFirstColumn="0" w:lastRowLastColumn="0"/>
+        </w:trPr>
+        <w:tc>
+          <w:tcPr>
+            <w:cnfStyle w:val="001000000000" w:firstRow="0" w:lastRow="0" w:firstColumn="1" w:lastColumn="0" w:oddVBand="0" w:evenVBand="0" w:oddHBand="0" w:evenHBand="0" w:firstRowFirstColumn="0" w:firstRowLastColumn="0" w:lastRowFirstColumn="0" w:lastRowLastColumn="0"/>
+            <w:tcW w:w="0" w:type="auto"/>
+            <w:hideMark/>
+          </w:tcPr>
+          <w:p>
+            <w:pPr>
+              <w:spacing w:line="0" w:lineRule="atLeast"/>
+              <w:rPr>
+                <w:rFonts w:ascii="Times New Roman" w:eastAsia="Times New Roman" w:hAnsi="Times New Roman" w:cs="Times New Roman"/>
+                <w:b w:val="0"/>
+                <w:sz w:val="24"/>
+                <w:szCs w:val="24"/>
+              </w:rPr>
+            </w:pPr>
+            <w:r>
+              <w:rPr>
+                <w:rFonts w:ascii="Arial" w:eastAsia="Times New Roman" w:hAnsi="Arial" w:cs="Arial"/>
+                <w:b w:val="0"/>
+                <w:color w:val="000000"/>
+                <w:sz w:val="23"/>
+                <w:szCs w:val="23"/>
+              </w:rPr>
+              <w:t>3. Manglende erfaring med at implementere sikkerhed i forbindelse med brugerdata</w:t>
+            </w:r>
+          </w:p>
+        </w:tc>
+        <w:tc>
+          <w:tcPr>
+            <w:tcW w:w="0" w:type="auto"/>
+            <w:hideMark/>
+          </w:tcPr>
+          <w:p>
+            <w:pPr>
+              <w:spacing w:line="0" w:lineRule="atLeast"/>
+              <w:cnfStyle w:val="000000100000" w:firstRow="0" w:lastRow="0" w:firstColumn="0" w:lastColumn="0" w:oddVBand="0" w:evenVBand="0" w:oddHBand="1" w:evenHBand="0" w:firstRowFirstColumn="0" w:firstRowLastColumn="0" w:lastRowFirstColumn="0" w:lastRowLastColumn="0"/>
+              <w:rPr>
+                <w:rFonts w:ascii="Times New Roman" w:eastAsia="Times New Roman" w:hAnsi="Times New Roman" w:cs="Times New Roman"/>
+                <w:sz w:val="24"/>
+                <w:szCs w:val="24"/>
+              </w:rPr>
+            </w:pPr>
+            <w:r>
+              <w:rPr>
+                <w:rFonts w:ascii="Arial" w:eastAsia="Times New Roman" w:hAnsi="Arial" w:cs="Arial"/>
+                <w:color w:val="000000"/>
+                <w:sz w:val="23"/>
+                <w:szCs w:val="23"/>
+              </w:rPr>
+              <w:t>35</w:t>
+            </w:r>
+          </w:p>
+        </w:tc>
+        <w:tc>
+          <w:tcPr>
+            <w:tcW w:w="0" w:type="auto"/>
+            <w:hideMark/>
+          </w:tcPr>
+          <w:p>
+            <w:pPr>
+              <w:spacing w:line="0" w:lineRule="atLeast"/>
+              <w:cnfStyle w:val="000000100000" w:firstRow="0" w:lastRow="0" w:firstColumn="0" w:lastColumn="0" w:oddVBand="0" w:evenVBand="0" w:oddHBand="1" w:evenHBand="0" w:firstRowFirstColumn="0" w:firstRowLastColumn="0" w:lastRowFirstColumn="0" w:lastRowLastColumn="0"/>
+              <w:rPr>
+                <w:rFonts w:ascii="Times New Roman" w:eastAsia="Times New Roman" w:hAnsi="Times New Roman" w:cs="Times New Roman"/>
+                <w:sz w:val="24"/>
+                <w:szCs w:val="24"/>
+              </w:rPr>
+            </w:pPr>
+            <w:r>
+              <w:rPr>
+                <w:rFonts w:ascii="Arial" w:eastAsia="Times New Roman" w:hAnsi="Arial" w:cs="Arial"/>
+                <w:color w:val="000000"/>
+                <w:sz w:val="23"/>
+                <w:szCs w:val="23"/>
+              </w:rPr>
+              <w:t>Tidsestimeringen skal foretages med ekstra omhyggelighed, og emnet skal nøje overvåges på Scrum daily, og, om nødvendigt, i retrospective</w:t>
+            </w:r>
+          </w:p>
+        </w:tc>
+      </w:tr>
+    </w:tbl>
     <w:p>
       <w:pPr>
         <w:pStyle w:val="Overskrift2"/>
       </w:pPr>
-      <w:r>
-        <w:t>Bu</w:t>
-      </w:r>
-      <w:proofErr w:type="spellStart"/>
-      <w:r>
-        <w:rPr>
-          <w:lang w:val="en-US"/>
-        </w:rPr>
-        <w:t>rndown</w:t>
-      </w:r>
-      <w:proofErr w:type="spellEnd"/>
-      <w:r>
-        <w:rPr>
-          <w:lang w:val="en-US"/>
-        </w:rPr>
-        <w:t xml:space="preserve"> sprint 1</w:t>
-      </w:r>
-    </w:p>
-    <w:p>
-      <w:pPr>
-        <w:pStyle w:val="Overskrift2"/>
-      </w:pPr>
-      <w:proofErr w:type="spellStart"/>
-      <w:r>
-        <w:rPr>
-          <w:lang w:val="en-US"/>
-        </w:rPr>
-        <w:t>Burndown</w:t>
-      </w:r>
-      <w:proofErr w:type="spellEnd"/>
-      <w:r>
-        <w:rPr>
-          <w:lang w:val="en-US"/>
-        </w:rPr>
-        <w:t xml:space="preserve"> sprint 2</w:t>
-      </w:r>
-    </w:p>
-    <w:p>
-      <w:pPr>
-        <w:pStyle w:val="Overskrift2"/>
-      </w:pPr>
-      <w:proofErr w:type="spellStart"/>
-      <w:r>
-        <w:rPr>
-          <w:lang w:val="en-US"/>
-        </w:rPr>
-        <w:t>Burndown</w:t>
-      </w:r>
-      <w:proofErr w:type="spellEnd"/>
-      <w:r>
-        <w:rPr>
-          <w:lang w:val="en-US"/>
-        </w:rPr>
-        <w:t xml:space="preserve"> sprint 3</w:t>
-      </w:r>
-    </w:p>
-    <w:p>
-      <w:pPr>
-        <w:pStyle w:val="Overskrift2"/>
-      </w:pPr>
-      <w:proofErr w:type="spellStart"/>
-      <w:r>
-        <w:rPr>
-          <w:lang w:val="en-US"/>
-        </w:rPr>
-        <w:t>Burndown</w:t>
-      </w:r>
-      <w:proofErr w:type="spellEnd"/>
-      <w:r>
-        <w:rPr>
-          <w:lang w:val="en-US"/>
-        </w:rPr>
-        <w:t xml:space="preserve"> I timer sprint 2</w:t>
-      </w:r>
-    </w:p>
-    <w:p>
-      <w:pPr>
-        <w:pStyle w:val="Overskrift2"/>
-      </w:pPr>
-      <w:proofErr w:type="spellStart"/>
-      <w:r>
-        <w:rPr>
-          <w:lang w:val="en-US"/>
-        </w:rPr>
-        <w:t>Burndown</w:t>
-      </w:r>
-      <w:proofErr w:type="spellEnd"/>
-      <w:r>
-        <w:rPr>
-          <w:lang w:val="en-US"/>
-        </w:rPr>
-        <w:t xml:space="preserve"> I timer sprint 3</w:t>
-      </w:r>
-    </w:p>
-    <w:p>
-      <w:pPr>
-        <w:pStyle w:val="Overskrift2"/>
-      </w:pPr>
-      <w:r>
-        <w:rPr>
-          <w:lang w:val="en-US"/>
-        </w:rPr>
-        <w:t>Userstories 1</w:t>
-      </w:r>
-    </w:p>
-    <w:p>
-      <w:pPr>
-        <w:pStyle w:val="ListParagraph"/>
-        <w:numPr>
-          <w:ilvl w:val="0"/>
-          <w:numId w:val="2"/>
-        </w:numPr>
-      </w:pPr>
-      <w:r>
-        <w:rPr>
-          <w:lang w:val="en-US"/>
-        </w:rPr>
-        <w:t xml:space="preserve">4-5 userstories </w:t>
-      </w:r>
-      <w:proofErr w:type="spellStart"/>
-      <w:r>
-        <w:rPr>
-          <w:lang w:val="en-US"/>
-        </w:rPr>
-        <w:t>på</w:t>
-      </w:r>
-      <w:proofErr w:type="spellEnd"/>
-      <w:r>
-        <w:rPr>
-          <w:lang w:val="en-US"/>
-        </w:rPr>
-        <w:t xml:space="preserve"> 1 A4</w:t>
-      </w:r>
-    </w:p>
-    <w:p>
-      <w:pPr>
-        <w:pStyle w:val="Overskrift2"/>
-      </w:pPr>
-      <w:r>
-        <w:rPr>
-          <w:lang w:val="en-US"/>
-        </w:rPr>
-        <w:t>Userstories 2</w:t>
-      </w:r>
-    </w:p>
-    <w:p>
-      <w:pPr>
-        <w:pStyle w:val="ListParagraph"/>
-        <w:numPr>
-          <w:ilvl w:val="0"/>
-          <w:numId w:val="2"/>
-        </w:numPr>
-      </w:pPr>
-      <w:r>
-        <w:rPr>
-          <w:lang w:val="en-US"/>
-        </w:rPr>
-        <w:t xml:space="preserve">4-5 userstories </w:t>
-      </w:r>
-      <w:proofErr w:type="spellStart"/>
-      <w:r>
-        <w:rPr>
-          <w:lang w:val="en-US"/>
-        </w:rPr>
-        <w:t>på</w:t>
-      </w:r>
-      <w:proofErr w:type="spellEnd"/>
-      <w:r>
-        <w:rPr>
-          <w:lang w:val="en-US"/>
-        </w:rPr>
-        <w:t xml:space="preserve"> 1 A4</w:t>
-      </w:r>
-    </w:p>
-    <w:p>
-      <w:pPr>
-        <w:pStyle w:val="Overskrift2"/>
-      </w:pPr>
-      <w:r>
-        <w:rPr>
-          <w:lang w:val="en-US"/>
+    </w:p>
+    <w:p>
+      <w:pPr>
+        <w:pStyle w:val="Heading2"/>
+      </w:pPr>
+    </w:p>
+    <w:p>
+      <w:pPr>
+        <w:pStyle w:val="Heading2"/>
+      </w:pPr>
+    </w:p>
+    <w:p>
+      <w:pPr>
+        <w:pStyle w:val="Heading2"/>
+      </w:pPr>
+    </w:p>
+    <w:p>
+      <w:pPr>
+        <w:pStyle w:val="Heading2"/>
+      </w:pPr>
+    </w:p>
+    <w:p>
+      <w:pPr>
+        <w:pStyle w:val="Heading2"/>
+      </w:pPr>
+    </w:p>
+    <w:p>
+      <w:pPr>
+        <w:pStyle w:val="Heading2"/>
+      </w:pPr>
+    </w:p>
+    <w:p>
+      <w:pPr>
+        <w:pStyle w:val="Heading2"/>
+      </w:pPr>
+    </w:p>
+    <w:p>
+      <w:pPr>
+        <w:pStyle w:val="Heading2"/>
+        <w:rPr>
+          <w:rFonts w:asciiTheme="minorHAnsi" w:eastAsiaTheme="minorEastAsia" w:hAnsiTheme="minorHAnsi" w:cstheme="minorBidi"/>
+          <w:b w:val="0"/>
+          <w:bCs w:val="0"/>
+          <w:color w:val="auto"/>
+          <w:sz w:val="22"/>
+          <w:szCs w:val="22"/>
+        </w:rPr>
+      </w:pPr>
+    </w:p>
+    <w:p/>
+    <w:p>
+      <w:pPr>
+        <w:pStyle w:val="Heading2"/>
+        <w:rPr>
+          <w:lang w:val="en-US"/>
+        </w:rPr>
+      </w:pPr>
+      <w:r>
+        <w:rPr>
+          <w:noProof/>
         </w:rPr>
         <w:lastRenderedPageBreak/>
-        <w:t>Userstories 3</w:t>
-      </w:r>
-    </w:p>
-    <w:p>
-      <w:pPr>
-        <w:pStyle w:val="ListParagraph"/>
-        <w:numPr>
-          <w:ilvl w:val="0"/>
-          <w:numId w:val="2"/>
-        </w:numPr>
-      </w:pPr>
-      <w:r>
-        <w:rPr>
-          <w:lang w:val="en-US"/>
-        </w:rPr>
-        <w:t xml:space="preserve">4-5 userstories </w:t>
-      </w:r>
-      <w:proofErr w:type="spellStart"/>
-      <w:r>
-        <w:rPr>
-          <w:lang w:val="en-US"/>
-        </w:rPr>
-        <w:t>på</w:t>
-      </w:r>
-      <w:proofErr w:type="spellEnd"/>
-      <w:r>
-        <w:rPr>
-          <w:lang w:val="en-US"/>
-        </w:rPr>
-        <w:t xml:space="preserve"> 1 A4</w:t>
-      </w:r>
-    </w:p>
-    <w:p>
-      <w:pPr>
-        <w:pStyle w:val="Overskrift2"/>
-      </w:pPr>
-      <w:r>
-        <w:rPr>
-          <w:lang w:val="en-US"/>
-        </w:rPr>
-        <w:t>Userstories 4</w:t>
-      </w:r>
-    </w:p>
-    <w:p>
-      <w:pPr>
-        <w:pStyle w:val="ListParagraph"/>
-        <w:numPr>
-          <w:ilvl w:val="0"/>
-          <w:numId w:val="2"/>
-        </w:numPr>
-      </w:pPr>
-      <w:r>
-        <w:rPr>
-          <w:lang w:val="en-US"/>
-        </w:rPr>
-        <w:t xml:space="preserve">4-5 userstories </w:t>
-      </w:r>
-      <w:proofErr w:type="spellStart"/>
-      <w:r>
-        <w:rPr>
-          <w:lang w:val="en-US"/>
-        </w:rPr>
-        <w:t>på</w:t>
-      </w:r>
-      <w:proofErr w:type="spellEnd"/>
-      <w:r>
-        <w:rPr>
-          <w:lang w:val="en-US"/>
-        </w:rPr>
-        <w:t xml:space="preserve"> 1 A4</w:t>
-      </w:r>
-    </w:p>
-    <w:p>
-      <w:pPr>
-        <w:pStyle w:val="Standard"/>
-      </w:pPr>
-    </w:p>
-    <w:p>
-      <w:pPr>
-        <w:pStyle w:val="Overskrift2"/>
-      </w:pPr>
-    </w:p>
-    <w:p>
-      <w:pPr>
-        <w:pStyle w:val="Overskrift2"/>
-      </w:pPr>
-    </w:p>
-    <w:p>
-      <w:pPr>
-        <w:pStyle w:val="Standard"/>
-      </w:pPr>
-    </w:p>
-    <w:p>
-      <w:pPr>
-        <w:pStyle w:val="Overskrift2"/>
-      </w:pPr>
-      <w:r>
-        <w:rPr>
-          <w:lang w:val="en-US"/>
-        </w:rPr>
-        <w:t>Business Canvas</w:t>
-      </w:r>
-    </w:p>
-    <w:p>
-      <w:pPr>
-        <w:pStyle w:val="Standard"/>
-      </w:pPr>
-      <w:r>
-        <w:rPr>
-          <w:noProof/>
-          <w:lang w:eastAsia="da-DK"/>
-        </w:rPr>
         <w:drawing>
-          <wp:anchor distT="0" distB="0" distL="0" distR="0" simplePos="0" relativeHeight="251658240" behindDoc="0" locked="0" layoutInCell="1" allowOverlap="1">
+          <wp:anchor distT="0" distB="0" distL="0" distR="0" simplePos="0" relativeHeight="251659264" behindDoc="0" locked="0" layoutInCell="1" allowOverlap="1" wp14:anchorId="707823FE" wp14:editId="4C09B185">
             <wp:simplePos x="0" y="0"/>
             <wp:positionH relativeFrom="character">
-              <wp:posOffset>-95250</wp:posOffset>
+              <wp:posOffset>-352425</wp:posOffset>
             </wp:positionH>
             <wp:positionV relativeFrom="line">
-              <wp:posOffset>586740</wp:posOffset>
+              <wp:posOffset>323850</wp:posOffset>
             </wp:positionV>
-            <wp:extent cx="6178550" cy="8963025"/>
+            <wp:extent cx="6178550" cy="8829675"/>
             <wp:effectExtent l="0" t="0" r="0" b="0"/>
             <wp:wrapSquare wrapText="largest"/>
             <wp:docPr id="1" name="Picture"/>
@@ -913,7 +3640,7 @@
                   <pic:spPr bwMode="auto">
                     <a:xfrm>
                       <a:off x="0" y="0"/>
-                      <a:ext cx="6178550" cy="8963025"/>
+                      <a:ext cx="6178550" cy="8829675"/>
                     </a:xfrm>
                     <a:prstGeom prst="rect">
                       <a:avLst/>
@@ -929,9 +3656,2854 @@
                 </pic:pic>
               </a:graphicData>
             </a:graphic>
+            <wp14:sizeRelV relativeFrom="margin">
+              <wp14:pctHeight>0</wp14:pctHeight>
+            </wp14:sizeRelV>
           </wp:anchor>
         </w:drawing>
       </w:r>
+      <w:proofErr w:type="spellStart"/>
+      <w:r>
+        <w:rPr>
+          <w:lang w:val="en-US"/>
+        </w:rPr>
+        <w:t>Bilag</w:t>
+      </w:r>
+      <w:proofErr w:type="spellEnd"/>
+      <w:r>
+        <w:rPr>
+          <w:lang w:val="en-US"/>
+        </w:rPr>
+        <w:t xml:space="preserve"> 5 – Business Canvas</w:t>
+      </w:r>
+    </w:p>
+    <w:p>
+      <w:pPr>
+        <w:pStyle w:val="Heading2"/>
+        <w:rPr>
+          <w:lang w:val="en-US"/>
+        </w:rPr>
+      </w:pPr>
+      <w:proofErr w:type="spellStart"/>
+      <w:r>
+        <w:rPr>
+          <w:lang w:val="en-US"/>
+        </w:rPr>
+        <w:lastRenderedPageBreak/>
+        <w:t>Bilag</w:t>
+      </w:r>
+      <w:proofErr w:type="spellEnd"/>
+      <w:r>
+        <w:rPr>
+          <w:lang w:val="en-US"/>
+        </w:rPr>
+        <w:t xml:space="preserve"> 6 – </w:t>
+      </w:r>
+      <w:proofErr w:type="spellStart"/>
+      <w:r>
+        <w:rPr>
+          <w:lang w:val="en-US"/>
+        </w:rPr>
+        <w:t>Burndown</w:t>
+      </w:r>
+      <w:proofErr w:type="spellEnd"/>
+      <w:r>
+        <w:rPr>
+          <w:lang w:val="en-US"/>
+        </w:rPr>
+        <w:t xml:space="preserve"> sprint 1</w:t>
+      </w:r>
+    </w:p>
+    <w:p>
+      <w:pPr>
+        <w:rPr>
+          <w:lang w:val="en-US"/>
+        </w:rPr>
+      </w:pPr>
+    </w:p>
+    <w:p>
+      <w:pPr>
+        <w:rPr>
+          <w:lang w:val="en-US"/>
+        </w:rPr>
+      </w:pPr>
+      <w:r>
+        <w:rPr>
+          <w:noProof/>
+        </w:rPr>
+        <w:drawing>
+          <wp:inline distT="0" distB="0" distL="0" distR="0" wp14:anchorId="51B543EE" wp14:editId="22AA59F3">
+            <wp:extent cx="5731510" cy="3500290"/>
+            <wp:effectExtent l="0" t="0" r="2540" b="5080"/>
+            <wp:docPr id="4" name="Chart 4"/>
+            <wp:cNvGraphicFramePr/>
+            <a:graphic xmlns:a="http://schemas.openxmlformats.org/drawingml/2006/main">
+              <a:graphicData uri="http://schemas.openxmlformats.org/drawingml/2006/chart">
+                <c:chart xmlns:c="http://schemas.openxmlformats.org/drawingml/2006/chart" xmlns:r="http://schemas.openxmlformats.org/officeDocument/2006/relationships" r:id="rId7"/>
+              </a:graphicData>
+            </a:graphic>
+          </wp:inline>
+        </w:drawing>
+      </w:r>
+    </w:p>
+    <w:tbl>
+      <w:tblPr>
+        <w:tblStyle w:val="LightShading-Accent1"/>
+        <w:tblW w:w="2880" w:type="dxa"/>
+        <w:tblLook w:val="04A0" w:firstRow="1" w:lastRow="0" w:firstColumn="1" w:lastColumn="0" w:noHBand="0" w:noVBand="1"/>
+      </w:tblPr>
+      <w:tblGrid>
+        <w:gridCol w:w="960"/>
+        <w:gridCol w:w="960"/>
+        <w:gridCol w:w="960"/>
+      </w:tblGrid>
+      <w:tr>
+        <w:trPr>
+          <w:cnfStyle w:val="100000000000" w:firstRow="1" w:lastRow="0" w:firstColumn="0" w:lastColumn="0" w:oddVBand="0" w:evenVBand="0" w:oddHBand="0" w:evenHBand="0" w:firstRowFirstColumn="0" w:firstRowLastColumn="0" w:lastRowFirstColumn="0" w:lastRowLastColumn="0"/>
+          <w:trHeight w:val="300"/>
+        </w:trPr>
+        <w:tc>
+          <w:tcPr>
+            <w:cnfStyle w:val="001000000000" w:firstRow="0" w:lastRow="0" w:firstColumn="1" w:lastColumn="0" w:oddVBand="0" w:evenVBand="0" w:oddHBand="0" w:evenHBand="0" w:firstRowFirstColumn="0" w:firstRowLastColumn="0" w:lastRowFirstColumn="0" w:lastRowLastColumn="0"/>
+            <w:tcW w:w="960" w:type="dxa"/>
+            <w:noWrap/>
+            <w:hideMark/>
+          </w:tcPr>
+          <w:p>
+            <w:pPr>
+              <w:rPr>
+                <w:rFonts w:ascii="Calibri" w:eastAsia="Times New Roman" w:hAnsi="Calibri" w:cs="Times New Roman"/>
+                <w:color w:val="000000"/>
+              </w:rPr>
+            </w:pPr>
+            <w:r>
+              <w:rPr>
+                <w:rFonts w:ascii="Calibri" w:eastAsia="Times New Roman" w:hAnsi="Calibri" w:cs="Times New Roman"/>
+                <w:color w:val="000000"/>
+              </w:rPr>
+              <w:t>Dag</w:t>
+            </w:r>
+          </w:p>
+        </w:tc>
+        <w:tc>
+          <w:tcPr>
+            <w:tcW w:w="960" w:type="dxa"/>
+            <w:noWrap/>
+            <w:hideMark/>
+          </w:tcPr>
+          <w:p>
+            <w:pPr>
+              <w:cnfStyle w:val="100000000000" w:firstRow="1" w:lastRow="0" w:firstColumn="0" w:lastColumn="0" w:oddVBand="0" w:evenVBand="0" w:oddHBand="0" w:evenHBand="0" w:firstRowFirstColumn="0" w:firstRowLastColumn="0" w:lastRowFirstColumn="0" w:lastRowLastColumn="0"/>
+              <w:rPr>
+                <w:rFonts w:ascii="Calibri" w:eastAsia="Times New Roman" w:hAnsi="Calibri" w:cs="Times New Roman"/>
+                <w:color w:val="000000"/>
+              </w:rPr>
+            </w:pPr>
+            <w:r>
+              <w:rPr>
+                <w:rFonts w:ascii="Calibri" w:eastAsia="Times New Roman" w:hAnsi="Calibri" w:cs="Times New Roman"/>
+                <w:color w:val="000000"/>
+              </w:rPr>
+              <w:t>Brændt</w:t>
+            </w:r>
+          </w:p>
+        </w:tc>
+        <w:tc>
+          <w:tcPr>
+            <w:tcW w:w="960" w:type="dxa"/>
+            <w:noWrap/>
+            <w:hideMark/>
+          </w:tcPr>
+          <w:p>
+            <w:pPr>
+              <w:cnfStyle w:val="100000000000" w:firstRow="1" w:lastRow="0" w:firstColumn="0" w:lastColumn="0" w:oddVBand="0" w:evenVBand="0" w:oddHBand="0" w:evenHBand="0" w:firstRowFirstColumn="0" w:firstRowLastColumn="0" w:lastRowFirstColumn="0" w:lastRowLastColumn="0"/>
+              <w:rPr>
+                <w:rFonts w:ascii="Calibri" w:eastAsia="Times New Roman" w:hAnsi="Calibri" w:cs="Times New Roman"/>
+                <w:color w:val="000000"/>
+              </w:rPr>
+            </w:pPr>
+            <w:r>
+              <w:rPr>
+                <w:rFonts w:ascii="Calibri" w:eastAsia="Times New Roman" w:hAnsi="Calibri" w:cs="Times New Roman"/>
+                <w:color w:val="000000"/>
+              </w:rPr>
+              <w:t>Planlagt</w:t>
+            </w:r>
+          </w:p>
+        </w:tc>
+      </w:tr>
+      <w:tr>
+        <w:trPr>
+          <w:cnfStyle w:val="000000100000" w:firstRow="0" w:lastRow="0" w:firstColumn="0" w:lastColumn="0" w:oddVBand="0" w:evenVBand="0" w:oddHBand="1" w:evenHBand="0" w:firstRowFirstColumn="0" w:firstRowLastColumn="0" w:lastRowFirstColumn="0" w:lastRowLastColumn="0"/>
+          <w:trHeight w:val="300"/>
+        </w:trPr>
+        <w:tc>
+          <w:tcPr>
+            <w:cnfStyle w:val="001000000000" w:firstRow="0" w:lastRow="0" w:firstColumn="1" w:lastColumn="0" w:oddVBand="0" w:evenVBand="0" w:oddHBand="0" w:evenHBand="0" w:firstRowFirstColumn="0" w:firstRowLastColumn="0" w:lastRowFirstColumn="0" w:lastRowLastColumn="0"/>
+            <w:tcW w:w="960" w:type="dxa"/>
+            <w:noWrap/>
+            <w:hideMark/>
+          </w:tcPr>
+          <w:p>
+            <w:pPr>
+              <w:jc w:val="right"/>
+              <w:rPr>
+                <w:rFonts w:ascii="Calibri" w:eastAsia="Times New Roman" w:hAnsi="Calibri" w:cs="Times New Roman"/>
+                <w:color w:val="000000"/>
+              </w:rPr>
+            </w:pPr>
+            <w:r>
+              <w:rPr>
+                <w:rFonts w:ascii="Calibri" w:eastAsia="Times New Roman" w:hAnsi="Calibri" w:cs="Times New Roman"/>
+                <w:color w:val="000000"/>
+              </w:rPr>
+              <w:t xml:space="preserve"> </w:t>
+            </w:r>
+            <w:r>
+              <w:rPr>
+                <w:rFonts w:ascii="Calibri" w:eastAsia="Times New Roman" w:hAnsi="Calibri" w:cs="Times New Roman"/>
+                <w:color w:val="000000"/>
+              </w:rPr>
+              <w:t>1</w:t>
+            </w:r>
+          </w:p>
+        </w:tc>
+        <w:tc>
+          <w:tcPr>
+            <w:tcW w:w="960" w:type="dxa"/>
+            <w:noWrap/>
+            <w:hideMark/>
+          </w:tcPr>
+          <w:p>
+            <w:pPr>
+              <w:jc w:val="right"/>
+              <w:cnfStyle w:val="000000100000" w:firstRow="0" w:lastRow="0" w:firstColumn="0" w:lastColumn="0" w:oddVBand="0" w:evenVBand="0" w:oddHBand="1" w:evenHBand="0" w:firstRowFirstColumn="0" w:firstRowLastColumn="0" w:lastRowFirstColumn="0" w:lastRowLastColumn="0"/>
+              <w:rPr>
+                <w:rFonts w:ascii="Calibri" w:eastAsia="Times New Roman" w:hAnsi="Calibri" w:cs="Times New Roman"/>
+                <w:color w:val="000000"/>
+              </w:rPr>
+            </w:pPr>
+            <w:r>
+              <w:rPr>
+                <w:rFonts w:ascii="Calibri" w:eastAsia="Times New Roman" w:hAnsi="Calibri" w:cs="Times New Roman"/>
+                <w:color w:val="000000"/>
+              </w:rPr>
+              <w:t>12,5</w:t>
+            </w:r>
+          </w:p>
+        </w:tc>
+        <w:tc>
+          <w:tcPr>
+            <w:tcW w:w="960" w:type="dxa"/>
+            <w:noWrap/>
+            <w:hideMark/>
+          </w:tcPr>
+          <w:p>
+            <w:pPr>
+              <w:jc w:val="right"/>
+              <w:cnfStyle w:val="000000100000" w:firstRow="0" w:lastRow="0" w:firstColumn="0" w:lastColumn="0" w:oddVBand="0" w:evenVBand="0" w:oddHBand="1" w:evenHBand="0" w:firstRowFirstColumn="0" w:firstRowLastColumn="0" w:lastRowFirstColumn="0" w:lastRowLastColumn="0"/>
+              <w:rPr>
+                <w:rFonts w:ascii="Calibri" w:eastAsia="Times New Roman" w:hAnsi="Calibri" w:cs="Times New Roman"/>
+                <w:color w:val="000000"/>
+              </w:rPr>
+            </w:pPr>
+            <w:r>
+              <w:rPr>
+                <w:rFonts w:ascii="Calibri" w:eastAsia="Times New Roman" w:hAnsi="Calibri" w:cs="Times New Roman"/>
+                <w:color w:val="000000"/>
+              </w:rPr>
+              <w:t>12,5</w:t>
+            </w:r>
+          </w:p>
+        </w:tc>
+      </w:tr>
+      <w:tr>
+        <w:trPr>
+          <w:trHeight w:val="300"/>
+        </w:trPr>
+        <w:tc>
+          <w:tcPr>
+            <w:cnfStyle w:val="001000000000" w:firstRow="0" w:lastRow="0" w:firstColumn="1" w:lastColumn="0" w:oddVBand="0" w:evenVBand="0" w:oddHBand="0" w:evenHBand="0" w:firstRowFirstColumn="0" w:firstRowLastColumn="0" w:lastRowFirstColumn="0" w:lastRowLastColumn="0"/>
+            <w:tcW w:w="960" w:type="dxa"/>
+            <w:noWrap/>
+            <w:hideMark/>
+          </w:tcPr>
+          <w:p>
+            <w:pPr>
+              <w:jc w:val="right"/>
+              <w:rPr>
+                <w:rFonts w:ascii="Calibri" w:eastAsia="Times New Roman" w:hAnsi="Calibri" w:cs="Times New Roman"/>
+                <w:color w:val="000000"/>
+              </w:rPr>
+            </w:pPr>
+            <w:r>
+              <w:rPr>
+                <w:rFonts w:ascii="Calibri" w:eastAsia="Times New Roman" w:hAnsi="Calibri" w:cs="Times New Roman"/>
+                <w:color w:val="000000"/>
+              </w:rPr>
+              <w:t>2</w:t>
+            </w:r>
+          </w:p>
+        </w:tc>
+        <w:tc>
+          <w:tcPr>
+            <w:tcW w:w="960" w:type="dxa"/>
+            <w:noWrap/>
+            <w:hideMark/>
+          </w:tcPr>
+          <w:p>
+            <w:pPr>
+              <w:jc w:val="right"/>
+              <w:cnfStyle w:val="000000000000" w:firstRow="0" w:lastRow="0" w:firstColumn="0" w:lastColumn="0" w:oddVBand="0" w:evenVBand="0" w:oddHBand="0" w:evenHBand="0" w:firstRowFirstColumn="0" w:firstRowLastColumn="0" w:lastRowFirstColumn="0" w:lastRowLastColumn="0"/>
+              <w:rPr>
+                <w:rFonts w:ascii="Calibri" w:eastAsia="Times New Roman" w:hAnsi="Calibri" w:cs="Times New Roman"/>
+                <w:color w:val="000000"/>
+              </w:rPr>
+            </w:pPr>
+            <w:r>
+              <w:rPr>
+                <w:rFonts w:ascii="Calibri" w:eastAsia="Times New Roman" w:hAnsi="Calibri" w:cs="Times New Roman"/>
+                <w:color w:val="000000"/>
+              </w:rPr>
+              <w:t>12,5</w:t>
+            </w:r>
+          </w:p>
+        </w:tc>
+        <w:tc>
+          <w:tcPr>
+            <w:tcW w:w="960" w:type="dxa"/>
+            <w:noWrap/>
+            <w:hideMark/>
+          </w:tcPr>
+          <w:p>
+            <w:pPr>
+              <w:jc w:val="right"/>
+              <w:cnfStyle w:val="000000000000" w:firstRow="0" w:lastRow="0" w:firstColumn="0" w:lastColumn="0" w:oddVBand="0" w:evenVBand="0" w:oddHBand="0" w:evenHBand="0" w:firstRowFirstColumn="0" w:firstRowLastColumn="0" w:lastRowFirstColumn="0" w:lastRowLastColumn="0"/>
+              <w:rPr>
+                <w:rFonts w:ascii="Calibri" w:eastAsia="Times New Roman" w:hAnsi="Calibri" w:cs="Times New Roman"/>
+                <w:color w:val="000000"/>
+              </w:rPr>
+            </w:pPr>
+            <w:r>
+              <w:rPr>
+                <w:rFonts w:ascii="Calibri" w:eastAsia="Times New Roman" w:hAnsi="Calibri" w:cs="Times New Roman"/>
+                <w:color w:val="000000"/>
+              </w:rPr>
+              <w:t>9,375</w:t>
+            </w:r>
+          </w:p>
+        </w:tc>
+      </w:tr>
+      <w:tr>
+        <w:trPr>
+          <w:cnfStyle w:val="000000100000" w:firstRow="0" w:lastRow="0" w:firstColumn="0" w:lastColumn="0" w:oddVBand="0" w:evenVBand="0" w:oddHBand="1" w:evenHBand="0" w:firstRowFirstColumn="0" w:firstRowLastColumn="0" w:lastRowFirstColumn="0" w:lastRowLastColumn="0"/>
+          <w:trHeight w:val="300"/>
+        </w:trPr>
+        <w:tc>
+          <w:tcPr>
+            <w:cnfStyle w:val="001000000000" w:firstRow="0" w:lastRow="0" w:firstColumn="1" w:lastColumn="0" w:oddVBand="0" w:evenVBand="0" w:oddHBand="0" w:evenHBand="0" w:firstRowFirstColumn="0" w:firstRowLastColumn="0" w:lastRowFirstColumn="0" w:lastRowLastColumn="0"/>
+            <w:tcW w:w="960" w:type="dxa"/>
+            <w:noWrap/>
+            <w:hideMark/>
+          </w:tcPr>
+          <w:p>
+            <w:pPr>
+              <w:jc w:val="right"/>
+              <w:rPr>
+                <w:rFonts w:ascii="Calibri" w:eastAsia="Times New Roman" w:hAnsi="Calibri" w:cs="Times New Roman"/>
+                <w:color w:val="000000"/>
+              </w:rPr>
+            </w:pPr>
+            <w:r>
+              <w:rPr>
+                <w:rFonts w:ascii="Calibri" w:eastAsia="Times New Roman" w:hAnsi="Calibri" w:cs="Times New Roman"/>
+                <w:color w:val="000000"/>
+              </w:rPr>
+              <w:t>3</w:t>
+            </w:r>
+          </w:p>
+        </w:tc>
+        <w:tc>
+          <w:tcPr>
+            <w:tcW w:w="960" w:type="dxa"/>
+            <w:noWrap/>
+            <w:hideMark/>
+          </w:tcPr>
+          <w:p>
+            <w:pPr>
+              <w:jc w:val="right"/>
+              <w:cnfStyle w:val="000000100000" w:firstRow="0" w:lastRow="0" w:firstColumn="0" w:lastColumn="0" w:oddVBand="0" w:evenVBand="0" w:oddHBand="1" w:evenHBand="0" w:firstRowFirstColumn="0" w:firstRowLastColumn="0" w:lastRowFirstColumn="0" w:lastRowLastColumn="0"/>
+              <w:rPr>
+                <w:rFonts w:ascii="Calibri" w:eastAsia="Times New Roman" w:hAnsi="Calibri" w:cs="Times New Roman"/>
+                <w:color w:val="000000"/>
+              </w:rPr>
+            </w:pPr>
+            <w:r>
+              <w:rPr>
+                <w:rFonts w:ascii="Calibri" w:eastAsia="Times New Roman" w:hAnsi="Calibri" w:cs="Times New Roman"/>
+                <w:color w:val="000000"/>
+              </w:rPr>
+              <w:t>12,5</w:t>
+            </w:r>
+          </w:p>
+        </w:tc>
+        <w:tc>
+          <w:tcPr>
+            <w:tcW w:w="960" w:type="dxa"/>
+            <w:noWrap/>
+            <w:hideMark/>
+          </w:tcPr>
+          <w:p>
+            <w:pPr>
+              <w:jc w:val="right"/>
+              <w:cnfStyle w:val="000000100000" w:firstRow="0" w:lastRow="0" w:firstColumn="0" w:lastColumn="0" w:oddVBand="0" w:evenVBand="0" w:oddHBand="1" w:evenHBand="0" w:firstRowFirstColumn="0" w:firstRowLastColumn="0" w:lastRowFirstColumn="0" w:lastRowLastColumn="0"/>
+              <w:rPr>
+                <w:rFonts w:ascii="Calibri" w:eastAsia="Times New Roman" w:hAnsi="Calibri" w:cs="Times New Roman"/>
+                <w:color w:val="000000"/>
+              </w:rPr>
+            </w:pPr>
+            <w:r>
+              <w:rPr>
+                <w:rFonts w:ascii="Calibri" w:eastAsia="Times New Roman" w:hAnsi="Calibri" w:cs="Times New Roman"/>
+                <w:color w:val="000000"/>
+              </w:rPr>
+              <w:t>6,25</w:t>
+            </w:r>
+          </w:p>
+        </w:tc>
+      </w:tr>
+      <w:tr>
+        <w:trPr>
+          <w:trHeight w:val="300"/>
+        </w:trPr>
+        <w:tc>
+          <w:tcPr>
+            <w:cnfStyle w:val="001000000000" w:firstRow="0" w:lastRow="0" w:firstColumn="1" w:lastColumn="0" w:oddVBand="0" w:evenVBand="0" w:oddHBand="0" w:evenHBand="0" w:firstRowFirstColumn="0" w:firstRowLastColumn="0" w:lastRowFirstColumn="0" w:lastRowLastColumn="0"/>
+            <w:tcW w:w="960" w:type="dxa"/>
+            <w:noWrap/>
+            <w:hideMark/>
+          </w:tcPr>
+          <w:p>
+            <w:pPr>
+              <w:jc w:val="right"/>
+              <w:rPr>
+                <w:rFonts w:ascii="Calibri" w:eastAsia="Times New Roman" w:hAnsi="Calibri" w:cs="Times New Roman"/>
+                <w:color w:val="000000"/>
+              </w:rPr>
+            </w:pPr>
+            <w:r>
+              <w:rPr>
+                <w:rFonts w:ascii="Calibri" w:eastAsia="Times New Roman" w:hAnsi="Calibri" w:cs="Times New Roman"/>
+                <w:color w:val="000000"/>
+              </w:rPr>
+              <w:t>4</w:t>
+            </w:r>
+          </w:p>
+        </w:tc>
+        <w:tc>
+          <w:tcPr>
+            <w:tcW w:w="960" w:type="dxa"/>
+            <w:noWrap/>
+            <w:hideMark/>
+          </w:tcPr>
+          <w:p>
+            <w:pPr>
+              <w:jc w:val="right"/>
+              <w:cnfStyle w:val="000000000000" w:firstRow="0" w:lastRow="0" w:firstColumn="0" w:lastColumn="0" w:oddVBand="0" w:evenVBand="0" w:oddHBand="0" w:evenHBand="0" w:firstRowFirstColumn="0" w:firstRowLastColumn="0" w:lastRowFirstColumn="0" w:lastRowLastColumn="0"/>
+              <w:rPr>
+                <w:rFonts w:ascii="Calibri" w:eastAsia="Times New Roman" w:hAnsi="Calibri" w:cs="Times New Roman"/>
+                <w:color w:val="000000"/>
+              </w:rPr>
+            </w:pPr>
+            <w:r>
+              <w:rPr>
+                <w:rFonts w:ascii="Calibri" w:eastAsia="Times New Roman" w:hAnsi="Calibri" w:cs="Times New Roman"/>
+                <w:color w:val="000000"/>
+              </w:rPr>
+              <w:t>6,5</w:t>
+            </w:r>
+          </w:p>
+        </w:tc>
+        <w:tc>
+          <w:tcPr>
+            <w:tcW w:w="960" w:type="dxa"/>
+            <w:noWrap/>
+            <w:hideMark/>
+          </w:tcPr>
+          <w:p>
+            <w:pPr>
+              <w:jc w:val="right"/>
+              <w:cnfStyle w:val="000000000000" w:firstRow="0" w:lastRow="0" w:firstColumn="0" w:lastColumn="0" w:oddVBand="0" w:evenVBand="0" w:oddHBand="0" w:evenHBand="0" w:firstRowFirstColumn="0" w:firstRowLastColumn="0" w:lastRowFirstColumn="0" w:lastRowLastColumn="0"/>
+              <w:rPr>
+                <w:rFonts w:ascii="Calibri" w:eastAsia="Times New Roman" w:hAnsi="Calibri" w:cs="Times New Roman"/>
+                <w:color w:val="000000"/>
+              </w:rPr>
+            </w:pPr>
+            <w:r>
+              <w:rPr>
+                <w:rFonts w:ascii="Calibri" w:eastAsia="Times New Roman" w:hAnsi="Calibri" w:cs="Times New Roman"/>
+                <w:color w:val="000000"/>
+              </w:rPr>
+              <w:t>3,125</w:t>
+            </w:r>
+          </w:p>
+        </w:tc>
+      </w:tr>
+      <w:tr>
+        <w:trPr>
+          <w:cnfStyle w:val="000000100000" w:firstRow="0" w:lastRow="0" w:firstColumn="0" w:lastColumn="0" w:oddVBand="0" w:evenVBand="0" w:oddHBand="1" w:evenHBand="0" w:firstRowFirstColumn="0" w:firstRowLastColumn="0" w:lastRowFirstColumn="0" w:lastRowLastColumn="0"/>
+          <w:trHeight w:val="300"/>
+        </w:trPr>
+        <w:tc>
+          <w:tcPr>
+            <w:cnfStyle w:val="001000000000" w:firstRow="0" w:lastRow="0" w:firstColumn="1" w:lastColumn="0" w:oddVBand="0" w:evenVBand="0" w:oddHBand="0" w:evenHBand="0" w:firstRowFirstColumn="0" w:firstRowLastColumn="0" w:lastRowFirstColumn="0" w:lastRowLastColumn="0"/>
+            <w:tcW w:w="960" w:type="dxa"/>
+            <w:noWrap/>
+            <w:hideMark/>
+          </w:tcPr>
+          <w:p>
+            <w:pPr>
+              <w:jc w:val="right"/>
+              <w:rPr>
+                <w:rFonts w:ascii="Calibri" w:eastAsia="Times New Roman" w:hAnsi="Calibri" w:cs="Times New Roman"/>
+                <w:color w:val="000000"/>
+              </w:rPr>
+            </w:pPr>
+            <w:r>
+              <w:rPr>
+                <w:rFonts w:ascii="Calibri" w:eastAsia="Times New Roman" w:hAnsi="Calibri" w:cs="Times New Roman"/>
+                <w:color w:val="000000"/>
+              </w:rPr>
+              <w:t>5</w:t>
+            </w:r>
+          </w:p>
+        </w:tc>
+        <w:tc>
+          <w:tcPr>
+            <w:tcW w:w="960" w:type="dxa"/>
+            <w:noWrap/>
+            <w:hideMark/>
+          </w:tcPr>
+          <w:p>
+            <w:pPr>
+              <w:jc w:val="right"/>
+              <w:cnfStyle w:val="000000100000" w:firstRow="0" w:lastRow="0" w:firstColumn="0" w:lastColumn="0" w:oddVBand="0" w:evenVBand="0" w:oddHBand="1" w:evenHBand="0" w:firstRowFirstColumn="0" w:firstRowLastColumn="0" w:lastRowFirstColumn="0" w:lastRowLastColumn="0"/>
+              <w:rPr>
+                <w:rFonts w:ascii="Calibri" w:eastAsia="Times New Roman" w:hAnsi="Calibri" w:cs="Times New Roman"/>
+                <w:color w:val="000000"/>
+              </w:rPr>
+            </w:pPr>
+            <w:r>
+              <w:rPr>
+                <w:rFonts w:ascii="Calibri" w:eastAsia="Times New Roman" w:hAnsi="Calibri" w:cs="Times New Roman"/>
+                <w:color w:val="000000"/>
+              </w:rPr>
+              <w:t>6,5</w:t>
+            </w:r>
+          </w:p>
+        </w:tc>
+        <w:tc>
+          <w:tcPr>
+            <w:tcW w:w="960" w:type="dxa"/>
+            <w:noWrap/>
+            <w:hideMark/>
+          </w:tcPr>
+          <w:p>
+            <w:pPr>
+              <w:jc w:val="right"/>
+              <w:cnfStyle w:val="000000100000" w:firstRow="0" w:lastRow="0" w:firstColumn="0" w:lastColumn="0" w:oddVBand="0" w:evenVBand="0" w:oddHBand="1" w:evenHBand="0" w:firstRowFirstColumn="0" w:firstRowLastColumn="0" w:lastRowFirstColumn="0" w:lastRowLastColumn="0"/>
+              <w:rPr>
+                <w:rFonts w:ascii="Calibri" w:eastAsia="Times New Roman" w:hAnsi="Calibri" w:cs="Times New Roman"/>
+                <w:color w:val="000000"/>
+              </w:rPr>
+            </w:pPr>
+            <w:r>
+              <w:rPr>
+                <w:rFonts w:ascii="Calibri" w:eastAsia="Times New Roman" w:hAnsi="Calibri" w:cs="Times New Roman"/>
+                <w:color w:val="000000"/>
+              </w:rPr>
+              <w:t>0</w:t>
+            </w:r>
+          </w:p>
+        </w:tc>
+      </w:tr>
+    </w:tbl>
+    <w:tbl>
+      <w:tblPr>
+        <w:tblStyle w:val="LightShading-Accent1"/>
+        <w:tblpPr w:leftFromText="141" w:rightFromText="141" w:vertAnchor="text" w:horzAnchor="page" w:tblpX="4671" w:tblpY="-1638"/>
+        <w:tblW w:w="4800" w:type="dxa"/>
+        <w:tblLook w:val="04A0" w:firstRow="1" w:lastRow="0" w:firstColumn="1" w:lastColumn="0" w:noHBand="0" w:noVBand="1"/>
+      </w:tblPr>
+      <w:tblGrid>
+        <w:gridCol w:w="4800"/>
+      </w:tblGrid>
+      <w:tr>
+        <w:trPr>
+          <w:cnfStyle w:val="100000000000" w:firstRow="1" w:lastRow="0" w:firstColumn="0" w:lastColumn="0" w:oddVBand="0" w:evenVBand="0" w:oddHBand="0" w:evenHBand="0" w:firstRowFirstColumn="0" w:firstRowLastColumn="0" w:lastRowFirstColumn="0" w:lastRowLastColumn="0"/>
+          <w:trHeight w:val="330"/>
+        </w:trPr>
+        <w:tc>
+          <w:tcPr>
+            <w:cnfStyle w:val="001000000000" w:firstRow="0" w:lastRow="0" w:firstColumn="1" w:lastColumn="0" w:oddVBand="0" w:evenVBand="0" w:oddHBand="0" w:evenHBand="0" w:firstRowFirstColumn="0" w:firstRowLastColumn="0" w:lastRowFirstColumn="0" w:lastRowLastColumn="0"/>
+            <w:tcW w:w="4800" w:type="dxa"/>
+            <w:noWrap/>
+            <w:hideMark/>
+          </w:tcPr>
+          <w:p>
+            <w:pPr>
+              <w:jc w:val="center"/>
+              <w:rPr>
+                <w:rFonts w:ascii="Calibri" w:eastAsia="Times New Roman" w:hAnsi="Calibri" w:cs="Times New Roman"/>
+                <w:color w:val="000000"/>
+                <w:sz w:val="24"/>
+                <w:szCs w:val="24"/>
+              </w:rPr>
+            </w:pPr>
+            <w:r>
+              <w:rPr>
+                <w:rFonts w:ascii="Calibri" w:eastAsia="Times New Roman" w:hAnsi="Calibri" w:cs="Times New Roman"/>
+                <w:color w:val="000000"/>
+                <w:sz w:val="24"/>
+                <w:szCs w:val="24"/>
+              </w:rPr>
+              <w:t>Konklusion</w:t>
+            </w:r>
+          </w:p>
+        </w:tc>
+      </w:tr>
+      <w:tr>
+        <w:trPr>
+          <w:cnfStyle w:val="000000100000" w:firstRow="0" w:lastRow="0" w:firstColumn="0" w:lastColumn="0" w:oddVBand="0" w:evenVBand="0" w:oddHBand="1" w:evenHBand="0" w:firstRowFirstColumn="0" w:firstRowLastColumn="0" w:lastRowFirstColumn="0" w:lastRowLastColumn="0"/>
+          <w:trHeight w:val="300"/>
+        </w:trPr>
+        <w:tc>
+          <w:tcPr>
+            <w:cnfStyle w:val="001000000000" w:firstRow="0" w:lastRow="0" w:firstColumn="1" w:lastColumn="0" w:oddVBand="0" w:evenVBand="0" w:oddHBand="0" w:evenHBand="0" w:firstRowFirstColumn="0" w:firstRowLastColumn="0" w:lastRowFirstColumn="0" w:lastRowLastColumn="0"/>
+            <w:tcW w:w="4800" w:type="dxa"/>
+            <w:noWrap/>
+            <w:hideMark/>
+          </w:tcPr>
+          <w:p>
+            <w:pPr>
+              <w:jc w:val="center"/>
+              <w:rPr>
+                <w:rFonts w:ascii="Calibri" w:eastAsia="Times New Roman" w:hAnsi="Calibri" w:cs="Times New Roman"/>
+                <w:b w:val="0"/>
+                <w:color w:val="000000"/>
+              </w:rPr>
+            </w:pPr>
+            <w:r>
+              <w:rPr>
+                <w:rFonts w:ascii="Calibri" w:eastAsia="Times New Roman" w:hAnsi="Calibri" w:cs="Times New Roman"/>
+                <w:b w:val="0"/>
+                <w:color w:val="000000"/>
+              </w:rPr>
+              <w:t>12,5 storypoints som skulle brændes</w:t>
+            </w:r>
+          </w:p>
+        </w:tc>
+      </w:tr>
+      <w:tr>
+        <w:trPr>
+          <w:trHeight w:val="300"/>
+        </w:trPr>
+        <w:tc>
+          <w:tcPr>
+            <w:cnfStyle w:val="001000000000" w:firstRow="0" w:lastRow="0" w:firstColumn="1" w:lastColumn="0" w:oddVBand="0" w:evenVBand="0" w:oddHBand="0" w:evenHBand="0" w:firstRowFirstColumn="0" w:firstRowLastColumn="0" w:lastRowFirstColumn="0" w:lastRowLastColumn="0"/>
+            <w:tcW w:w="4800" w:type="dxa"/>
+            <w:noWrap/>
+            <w:hideMark/>
+          </w:tcPr>
+          <w:p>
+            <w:pPr>
+              <w:jc w:val="center"/>
+              <w:rPr>
+                <w:rFonts w:ascii="Calibri" w:eastAsia="Times New Roman" w:hAnsi="Calibri" w:cs="Times New Roman"/>
+                <w:b w:val="0"/>
+                <w:color w:val="000000"/>
+              </w:rPr>
+            </w:pPr>
+            <w:r>
+              <w:rPr>
+                <w:rFonts w:ascii="Calibri" w:eastAsia="Times New Roman" w:hAnsi="Calibri" w:cs="Times New Roman"/>
+                <w:b w:val="0"/>
+                <w:color w:val="000000"/>
+              </w:rPr>
+              <w:t>6 storypoints brændt</w:t>
+            </w:r>
+          </w:p>
+        </w:tc>
+      </w:tr>
+    </w:tbl>
+    <w:p>
+      <w:pPr>
+        <w:rPr>
+          <w:lang w:val="en-US"/>
+        </w:rPr>
+      </w:pPr>
+    </w:p>
+    <w:p>
+      <w:pPr>
+        <w:rPr>
+          <w:lang w:val="en-US"/>
+        </w:rPr>
+      </w:pPr>
+    </w:p>
+    <w:p>
+      <w:pPr>
+        <w:rPr>
+          <w:lang w:val="en-US"/>
+        </w:rPr>
+      </w:pPr>
+    </w:p>
+    <w:p>
+      <w:pPr>
+        <w:rPr>
+          <w:lang w:val="en-US"/>
+        </w:rPr>
+      </w:pPr>
+    </w:p>
+    <w:p>
+      <w:pPr>
+        <w:rPr>
+          <w:lang w:val="en-US"/>
+        </w:rPr>
+      </w:pPr>
+    </w:p>
+    <w:p>
+      <w:pPr>
+        <w:rPr>
+          <w:lang w:val="en-US"/>
+        </w:rPr>
+      </w:pPr>
+    </w:p>
+    <w:p>
+      <w:pPr>
+        <w:rPr>
+          <w:lang w:val="en-US"/>
+        </w:rPr>
+      </w:pPr>
+    </w:p>
+    <w:p>
+      <w:pPr>
+        <w:rPr>
+          <w:lang w:val="en-US"/>
+        </w:rPr>
+      </w:pPr>
+    </w:p>
+    <w:p>
+      <w:pPr>
+        <w:rPr>
+          <w:lang w:val="en-US"/>
+        </w:rPr>
+      </w:pPr>
+    </w:p>
+    <w:p>
+      <w:pPr>
+        <w:rPr>
+          <w:lang w:val="en-US"/>
+        </w:rPr>
+      </w:pPr>
+    </w:p>
+    <w:p>
+      <w:pPr>
+        <w:rPr>
+          <w:lang w:val="en-US"/>
+        </w:rPr>
+      </w:pPr>
+    </w:p>
+    <w:p>
+      <w:pPr>
+        <w:pStyle w:val="Heading2"/>
+        <w:rPr>
+          <w:lang w:val="en-US"/>
+        </w:rPr>
+      </w:pPr>
+      <w:proofErr w:type="spellStart"/>
+      <w:r>
+        <w:rPr>
+          <w:lang w:val="en-US"/>
+        </w:rPr>
+        <w:lastRenderedPageBreak/>
+        <w:t>Bilag</w:t>
+      </w:r>
+      <w:proofErr w:type="spellEnd"/>
+      <w:r>
+        <w:rPr>
+          <w:lang w:val="en-US"/>
+        </w:rPr>
+        <w:t xml:space="preserve"> 7 – </w:t>
+      </w:r>
+      <w:proofErr w:type="spellStart"/>
+      <w:r>
+        <w:rPr>
+          <w:lang w:val="en-US"/>
+        </w:rPr>
+        <w:t>Burndown</w:t>
+      </w:r>
+      <w:proofErr w:type="spellEnd"/>
+      <w:r>
+        <w:rPr>
+          <w:lang w:val="en-US"/>
+        </w:rPr>
+        <w:t xml:space="preserve"> sprint 2</w:t>
+      </w:r>
+    </w:p>
+    <w:p>
+      <w:pPr>
+        <w:rPr>
+          <w:lang w:val="en-US"/>
+        </w:rPr>
+      </w:pPr>
+    </w:p>
+    <w:p>
+      <w:pPr>
+        <w:rPr>
+          <w:lang w:val="en-US"/>
+        </w:rPr>
+      </w:pPr>
+      <w:r>
+        <w:rPr>
+          <w:noProof/>
+        </w:rPr>
+        <w:drawing>
+          <wp:inline distT="0" distB="0" distL="0" distR="0" wp14:anchorId="240EED75" wp14:editId="076D024D">
+            <wp:extent cx="5731510" cy="3492244"/>
+            <wp:effectExtent l="0" t="0" r="2540" b="0"/>
+            <wp:docPr id="5" name="Chart 5"/>
+            <wp:cNvGraphicFramePr/>
+            <a:graphic xmlns:a="http://schemas.openxmlformats.org/drawingml/2006/main">
+              <a:graphicData uri="http://schemas.openxmlformats.org/drawingml/2006/chart">
+                <c:chart xmlns:c="http://schemas.openxmlformats.org/drawingml/2006/chart" xmlns:r="http://schemas.openxmlformats.org/officeDocument/2006/relationships" r:id="rId8"/>
+              </a:graphicData>
+            </a:graphic>
+          </wp:inline>
+        </w:drawing>
+      </w:r>
+    </w:p>
+    <w:tbl>
+      <w:tblPr>
+        <w:tblStyle w:val="LightShading-Accent1"/>
+        <w:tblW w:w="3436" w:type="dxa"/>
+        <w:tblLook w:val="04A0" w:firstRow="1" w:lastRow="0" w:firstColumn="1" w:lastColumn="0" w:noHBand="0" w:noVBand="1"/>
+      </w:tblPr>
+      <w:tblGrid>
+        <w:gridCol w:w="1600"/>
+        <w:gridCol w:w="1600"/>
+        <w:gridCol w:w="957"/>
+      </w:tblGrid>
+      <w:tr>
+        <w:trPr>
+          <w:cnfStyle w:val="100000000000" w:firstRow="1" w:lastRow="0" w:firstColumn="0" w:lastColumn="0" w:oddVBand="0" w:evenVBand="0" w:oddHBand="0" w:evenHBand="0" w:firstRowFirstColumn="0" w:firstRowLastColumn="0" w:lastRowFirstColumn="0" w:lastRowLastColumn="0"/>
+          <w:trHeight w:val="330"/>
+        </w:trPr>
+        <w:tc>
+          <w:tcPr>
+            <w:cnfStyle w:val="001000000000" w:firstRow="0" w:lastRow="0" w:firstColumn="1" w:lastColumn="0" w:oddVBand="0" w:evenVBand="0" w:oddHBand="0" w:evenHBand="0" w:firstRowFirstColumn="0" w:firstRowLastColumn="0" w:lastRowFirstColumn="0" w:lastRowLastColumn="0"/>
+            <w:tcW w:w="1600" w:type="dxa"/>
+            <w:noWrap/>
+            <w:hideMark/>
+          </w:tcPr>
+          <w:p>
+            <w:pPr>
+              <w:rPr>
+                <w:rFonts w:ascii="Calibri" w:eastAsia="Times New Roman" w:hAnsi="Calibri" w:cs="Times New Roman"/>
+                <w:color w:val="000000"/>
+              </w:rPr>
+            </w:pPr>
+            <w:r>
+              <w:rPr>
+                <w:rFonts w:ascii="Calibri" w:eastAsia="Times New Roman" w:hAnsi="Calibri" w:cs="Times New Roman"/>
+                <w:color w:val="000000"/>
+              </w:rPr>
+              <w:t>Dag</w:t>
+            </w:r>
+          </w:p>
+        </w:tc>
+        <w:tc>
+          <w:tcPr>
+            <w:tcW w:w="1600" w:type="dxa"/>
+            <w:noWrap/>
+            <w:hideMark/>
+          </w:tcPr>
+          <w:p>
+            <w:pPr>
+              <w:cnfStyle w:val="100000000000" w:firstRow="1" w:lastRow="0" w:firstColumn="0" w:lastColumn="0" w:oddVBand="0" w:evenVBand="0" w:oddHBand="0" w:evenHBand="0" w:firstRowFirstColumn="0" w:firstRowLastColumn="0" w:lastRowFirstColumn="0" w:lastRowLastColumn="0"/>
+              <w:rPr>
+                <w:rFonts w:ascii="Calibri" w:eastAsia="Times New Roman" w:hAnsi="Calibri" w:cs="Times New Roman"/>
+                <w:color w:val="000000"/>
+              </w:rPr>
+            </w:pPr>
+            <w:r>
+              <w:rPr>
+                <w:rFonts w:ascii="Calibri" w:eastAsia="Times New Roman" w:hAnsi="Calibri" w:cs="Times New Roman"/>
+                <w:color w:val="000000"/>
+              </w:rPr>
+              <w:t>Brændt</w:t>
+            </w:r>
+          </w:p>
+        </w:tc>
+        <w:tc>
+          <w:tcPr>
+            <w:tcW w:w="236" w:type="dxa"/>
+            <w:noWrap/>
+            <w:hideMark/>
+          </w:tcPr>
+          <w:p>
+            <w:pPr>
+              <w:cnfStyle w:val="100000000000" w:firstRow="1" w:lastRow="0" w:firstColumn="0" w:lastColumn="0" w:oddVBand="0" w:evenVBand="0" w:oddHBand="0" w:evenHBand="0" w:firstRowFirstColumn="0" w:firstRowLastColumn="0" w:lastRowFirstColumn="0" w:lastRowLastColumn="0"/>
+              <w:rPr>
+                <w:rFonts w:ascii="Calibri" w:eastAsia="Times New Roman" w:hAnsi="Calibri" w:cs="Times New Roman"/>
+                <w:color w:val="000000"/>
+              </w:rPr>
+            </w:pPr>
+            <w:r>
+              <w:rPr>
+                <w:rFonts w:ascii="Calibri" w:eastAsia="Times New Roman" w:hAnsi="Calibri" w:cs="Times New Roman"/>
+                <w:color w:val="000000"/>
+              </w:rPr>
+              <w:t>Planlagt</w:t>
+            </w:r>
+          </w:p>
+        </w:tc>
+      </w:tr>
+      <w:tr>
+        <w:trPr>
+          <w:cnfStyle w:val="000000100000" w:firstRow="0" w:lastRow="0" w:firstColumn="0" w:lastColumn="0" w:oddVBand="0" w:evenVBand="0" w:oddHBand="1" w:evenHBand="0" w:firstRowFirstColumn="0" w:firstRowLastColumn="0" w:lastRowFirstColumn="0" w:lastRowLastColumn="0"/>
+          <w:trHeight w:val="300"/>
+        </w:trPr>
+        <w:tc>
+          <w:tcPr>
+            <w:cnfStyle w:val="001000000000" w:firstRow="0" w:lastRow="0" w:firstColumn="1" w:lastColumn="0" w:oddVBand="0" w:evenVBand="0" w:oddHBand="0" w:evenHBand="0" w:firstRowFirstColumn="0" w:firstRowLastColumn="0" w:lastRowFirstColumn="0" w:lastRowLastColumn="0"/>
+            <w:tcW w:w="1600" w:type="dxa"/>
+            <w:noWrap/>
+            <w:hideMark/>
+          </w:tcPr>
+          <w:p>
+            <w:pPr>
+              <w:jc w:val="center"/>
+              <w:rPr>
+                <w:rFonts w:ascii="Calibri" w:eastAsia="Times New Roman" w:hAnsi="Calibri" w:cs="Times New Roman"/>
+                <w:color w:val="000000"/>
+              </w:rPr>
+            </w:pPr>
+            <w:r>
+              <w:rPr>
+                <w:rFonts w:ascii="Calibri" w:eastAsia="Times New Roman" w:hAnsi="Calibri" w:cs="Times New Roman"/>
+                <w:color w:val="000000"/>
+              </w:rPr>
+              <w:t>1</w:t>
+            </w:r>
+          </w:p>
+        </w:tc>
+        <w:tc>
+          <w:tcPr>
+            <w:tcW w:w="1600" w:type="dxa"/>
+            <w:noWrap/>
+            <w:hideMark/>
+          </w:tcPr>
+          <w:p>
+            <w:pPr>
+              <w:jc w:val="center"/>
+              <w:cnfStyle w:val="000000100000" w:firstRow="0" w:lastRow="0" w:firstColumn="0" w:lastColumn="0" w:oddVBand="0" w:evenVBand="0" w:oddHBand="1" w:evenHBand="0" w:firstRowFirstColumn="0" w:firstRowLastColumn="0" w:lastRowFirstColumn="0" w:lastRowLastColumn="0"/>
+              <w:rPr>
+                <w:rFonts w:ascii="Calibri" w:eastAsia="Times New Roman" w:hAnsi="Calibri" w:cs="Times New Roman"/>
+                <w:color w:val="000000"/>
+              </w:rPr>
+            </w:pPr>
+            <w:r>
+              <w:rPr>
+                <w:rFonts w:ascii="Calibri" w:eastAsia="Times New Roman" w:hAnsi="Calibri" w:cs="Times New Roman"/>
+                <w:color w:val="000000"/>
+              </w:rPr>
+              <w:t>20</w:t>
+            </w:r>
+          </w:p>
+        </w:tc>
+        <w:tc>
+          <w:tcPr>
+            <w:tcW w:w="236" w:type="dxa"/>
+            <w:noWrap/>
+            <w:hideMark/>
+          </w:tcPr>
+          <w:p>
+            <w:pPr>
+              <w:jc w:val="center"/>
+              <w:cnfStyle w:val="000000100000" w:firstRow="0" w:lastRow="0" w:firstColumn="0" w:lastColumn="0" w:oddVBand="0" w:evenVBand="0" w:oddHBand="1" w:evenHBand="0" w:firstRowFirstColumn="0" w:firstRowLastColumn="0" w:lastRowFirstColumn="0" w:lastRowLastColumn="0"/>
+              <w:rPr>
+                <w:rFonts w:ascii="Calibri" w:eastAsia="Times New Roman" w:hAnsi="Calibri" w:cs="Times New Roman"/>
+                <w:color w:val="000000"/>
+              </w:rPr>
+            </w:pPr>
+            <w:r>
+              <w:rPr>
+                <w:rFonts w:ascii="Calibri" w:eastAsia="Times New Roman" w:hAnsi="Calibri" w:cs="Times New Roman"/>
+                <w:color w:val="000000"/>
+              </w:rPr>
+              <w:t>20</w:t>
+            </w:r>
+          </w:p>
+        </w:tc>
+      </w:tr>
+      <w:tr>
+        <w:trPr>
+          <w:trHeight w:val="300"/>
+        </w:trPr>
+        <w:tc>
+          <w:tcPr>
+            <w:cnfStyle w:val="001000000000" w:firstRow="0" w:lastRow="0" w:firstColumn="1" w:lastColumn="0" w:oddVBand="0" w:evenVBand="0" w:oddHBand="0" w:evenHBand="0" w:firstRowFirstColumn="0" w:firstRowLastColumn="0" w:lastRowFirstColumn="0" w:lastRowLastColumn="0"/>
+            <w:tcW w:w="1600" w:type="dxa"/>
+            <w:noWrap/>
+            <w:hideMark/>
+          </w:tcPr>
+          <w:p>
+            <w:pPr>
+              <w:jc w:val="center"/>
+              <w:rPr>
+                <w:rFonts w:ascii="Calibri" w:eastAsia="Times New Roman" w:hAnsi="Calibri" w:cs="Times New Roman"/>
+                <w:color w:val="000000"/>
+              </w:rPr>
+            </w:pPr>
+            <w:r>
+              <w:rPr>
+                <w:rFonts w:ascii="Calibri" w:eastAsia="Times New Roman" w:hAnsi="Calibri" w:cs="Times New Roman"/>
+                <w:color w:val="000000"/>
+              </w:rPr>
+              <w:t>2</w:t>
+            </w:r>
+          </w:p>
+        </w:tc>
+        <w:tc>
+          <w:tcPr>
+            <w:tcW w:w="1600" w:type="dxa"/>
+            <w:noWrap/>
+            <w:hideMark/>
+          </w:tcPr>
+          <w:p>
+            <w:pPr>
+              <w:jc w:val="center"/>
+              <w:cnfStyle w:val="000000000000" w:firstRow="0" w:lastRow="0" w:firstColumn="0" w:lastColumn="0" w:oddVBand="0" w:evenVBand="0" w:oddHBand="0" w:evenHBand="0" w:firstRowFirstColumn="0" w:firstRowLastColumn="0" w:lastRowFirstColumn="0" w:lastRowLastColumn="0"/>
+              <w:rPr>
+                <w:rFonts w:ascii="Calibri" w:eastAsia="Times New Roman" w:hAnsi="Calibri" w:cs="Times New Roman"/>
+                <w:color w:val="000000"/>
+              </w:rPr>
+            </w:pPr>
+            <w:r>
+              <w:rPr>
+                <w:rFonts w:ascii="Calibri" w:eastAsia="Times New Roman" w:hAnsi="Calibri" w:cs="Times New Roman"/>
+                <w:color w:val="000000"/>
+              </w:rPr>
+              <w:t>20</w:t>
+            </w:r>
+          </w:p>
+        </w:tc>
+        <w:tc>
+          <w:tcPr>
+            <w:tcW w:w="236" w:type="dxa"/>
+            <w:noWrap/>
+            <w:hideMark/>
+          </w:tcPr>
+          <w:p>
+            <w:pPr>
+              <w:jc w:val="center"/>
+              <w:cnfStyle w:val="000000000000" w:firstRow="0" w:lastRow="0" w:firstColumn="0" w:lastColumn="0" w:oddVBand="0" w:evenVBand="0" w:oddHBand="0" w:evenHBand="0" w:firstRowFirstColumn="0" w:firstRowLastColumn="0" w:lastRowFirstColumn="0" w:lastRowLastColumn="0"/>
+              <w:rPr>
+                <w:rFonts w:ascii="Calibri" w:eastAsia="Times New Roman" w:hAnsi="Calibri" w:cs="Times New Roman"/>
+                <w:color w:val="000000"/>
+              </w:rPr>
+            </w:pPr>
+            <w:r>
+              <w:rPr>
+                <w:rFonts w:ascii="Calibri" w:eastAsia="Times New Roman" w:hAnsi="Calibri" w:cs="Times New Roman"/>
+                <w:color w:val="000000"/>
+              </w:rPr>
+              <w:t>15</w:t>
+            </w:r>
+          </w:p>
+        </w:tc>
+      </w:tr>
+      <w:tr>
+        <w:trPr>
+          <w:cnfStyle w:val="000000100000" w:firstRow="0" w:lastRow="0" w:firstColumn="0" w:lastColumn="0" w:oddVBand="0" w:evenVBand="0" w:oddHBand="1" w:evenHBand="0" w:firstRowFirstColumn="0" w:firstRowLastColumn="0" w:lastRowFirstColumn="0" w:lastRowLastColumn="0"/>
+          <w:trHeight w:val="300"/>
+        </w:trPr>
+        <w:tc>
+          <w:tcPr>
+            <w:cnfStyle w:val="001000000000" w:firstRow="0" w:lastRow="0" w:firstColumn="1" w:lastColumn="0" w:oddVBand="0" w:evenVBand="0" w:oddHBand="0" w:evenHBand="0" w:firstRowFirstColumn="0" w:firstRowLastColumn="0" w:lastRowFirstColumn="0" w:lastRowLastColumn="0"/>
+            <w:tcW w:w="1600" w:type="dxa"/>
+            <w:noWrap/>
+            <w:hideMark/>
+          </w:tcPr>
+          <w:p>
+            <w:pPr>
+              <w:jc w:val="center"/>
+              <w:rPr>
+                <w:rFonts w:ascii="Calibri" w:eastAsia="Times New Roman" w:hAnsi="Calibri" w:cs="Times New Roman"/>
+                <w:color w:val="000000"/>
+              </w:rPr>
+            </w:pPr>
+            <w:r>
+              <w:rPr>
+                <w:rFonts w:ascii="Calibri" w:eastAsia="Times New Roman" w:hAnsi="Calibri" w:cs="Times New Roman"/>
+                <w:color w:val="000000"/>
+              </w:rPr>
+              <w:t>3</w:t>
+            </w:r>
+          </w:p>
+        </w:tc>
+        <w:tc>
+          <w:tcPr>
+            <w:tcW w:w="1600" w:type="dxa"/>
+            <w:noWrap/>
+            <w:hideMark/>
+          </w:tcPr>
+          <w:p>
+            <w:pPr>
+              <w:jc w:val="center"/>
+              <w:cnfStyle w:val="000000100000" w:firstRow="0" w:lastRow="0" w:firstColumn="0" w:lastColumn="0" w:oddVBand="0" w:evenVBand="0" w:oddHBand="1" w:evenHBand="0" w:firstRowFirstColumn="0" w:firstRowLastColumn="0" w:lastRowFirstColumn="0" w:lastRowLastColumn="0"/>
+              <w:rPr>
+                <w:rFonts w:ascii="Calibri" w:eastAsia="Times New Roman" w:hAnsi="Calibri" w:cs="Times New Roman"/>
+                <w:color w:val="000000"/>
+              </w:rPr>
+            </w:pPr>
+            <w:r>
+              <w:rPr>
+                <w:rFonts w:ascii="Calibri" w:eastAsia="Times New Roman" w:hAnsi="Calibri" w:cs="Times New Roman"/>
+                <w:color w:val="000000"/>
+              </w:rPr>
+              <w:t>17</w:t>
+            </w:r>
+          </w:p>
+        </w:tc>
+        <w:tc>
+          <w:tcPr>
+            <w:tcW w:w="236" w:type="dxa"/>
+            <w:noWrap/>
+            <w:hideMark/>
+          </w:tcPr>
+          <w:p>
+            <w:pPr>
+              <w:jc w:val="center"/>
+              <w:cnfStyle w:val="000000100000" w:firstRow="0" w:lastRow="0" w:firstColumn="0" w:lastColumn="0" w:oddVBand="0" w:evenVBand="0" w:oddHBand="1" w:evenHBand="0" w:firstRowFirstColumn="0" w:firstRowLastColumn="0" w:lastRowFirstColumn="0" w:lastRowLastColumn="0"/>
+              <w:rPr>
+                <w:rFonts w:ascii="Calibri" w:eastAsia="Times New Roman" w:hAnsi="Calibri" w:cs="Times New Roman"/>
+                <w:color w:val="000000"/>
+              </w:rPr>
+            </w:pPr>
+            <w:r>
+              <w:rPr>
+                <w:rFonts w:ascii="Calibri" w:eastAsia="Times New Roman" w:hAnsi="Calibri" w:cs="Times New Roman"/>
+                <w:color w:val="000000"/>
+              </w:rPr>
+              <w:t>10</w:t>
+            </w:r>
+          </w:p>
+        </w:tc>
+      </w:tr>
+      <w:tr>
+        <w:trPr>
+          <w:trHeight w:val="300"/>
+        </w:trPr>
+        <w:tc>
+          <w:tcPr>
+            <w:cnfStyle w:val="001000000000" w:firstRow="0" w:lastRow="0" w:firstColumn="1" w:lastColumn="0" w:oddVBand="0" w:evenVBand="0" w:oddHBand="0" w:evenHBand="0" w:firstRowFirstColumn="0" w:firstRowLastColumn="0" w:lastRowFirstColumn="0" w:lastRowLastColumn="0"/>
+            <w:tcW w:w="1600" w:type="dxa"/>
+            <w:noWrap/>
+            <w:hideMark/>
+          </w:tcPr>
+          <w:p>
+            <w:pPr>
+              <w:jc w:val="center"/>
+              <w:rPr>
+                <w:rFonts w:ascii="Calibri" w:eastAsia="Times New Roman" w:hAnsi="Calibri" w:cs="Times New Roman"/>
+                <w:color w:val="000000"/>
+              </w:rPr>
+            </w:pPr>
+            <w:r>
+              <w:rPr>
+                <w:rFonts w:ascii="Calibri" w:eastAsia="Times New Roman" w:hAnsi="Calibri" w:cs="Times New Roman"/>
+                <w:color w:val="000000"/>
+              </w:rPr>
+              <w:t>4</w:t>
+            </w:r>
+          </w:p>
+        </w:tc>
+        <w:tc>
+          <w:tcPr>
+            <w:tcW w:w="1600" w:type="dxa"/>
+            <w:noWrap/>
+            <w:hideMark/>
+          </w:tcPr>
+          <w:p>
+            <w:pPr>
+              <w:jc w:val="center"/>
+              <w:cnfStyle w:val="000000000000" w:firstRow="0" w:lastRow="0" w:firstColumn="0" w:lastColumn="0" w:oddVBand="0" w:evenVBand="0" w:oddHBand="0" w:evenHBand="0" w:firstRowFirstColumn="0" w:firstRowLastColumn="0" w:lastRowFirstColumn="0" w:lastRowLastColumn="0"/>
+              <w:rPr>
+                <w:rFonts w:ascii="Calibri" w:eastAsia="Times New Roman" w:hAnsi="Calibri" w:cs="Times New Roman"/>
+                <w:color w:val="000000"/>
+              </w:rPr>
+            </w:pPr>
+            <w:r>
+              <w:rPr>
+                <w:rFonts w:ascii="Calibri" w:eastAsia="Times New Roman" w:hAnsi="Calibri" w:cs="Times New Roman"/>
+                <w:color w:val="000000"/>
+              </w:rPr>
+              <w:t>17</w:t>
+            </w:r>
+          </w:p>
+        </w:tc>
+        <w:tc>
+          <w:tcPr>
+            <w:tcW w:w="236" w:type="dxa"/>
+            <w:noWrap/>
+            <w:hideMark/>
+          </w:tcPr>
+          <w:p>
+            <w:pPr>
+              <w:jc w:val="center"/>
+              <w:cnfStyle w:val="000000000000" w:firstRow="0" w:lastRow="0" w:firstColumn="0" w:lastColumn="0" w:oddVBand="0" w:evenVBand="0" w:oddHBand="0" w:evenHBand="0" w:firstRowFirstColumn="0" w:firstRowLastColumn="0" w:lastRowFirstColumn="0" w:lastRowLastColumn="0"/>
+              <w:rPr>
+                <w:rFonts w:ascii="Calibri" w:eastAsia="Times New Roman" w:hAnsi="Calibri" w:cs="Times New Roman"/>
+                <w:color w:val="000000"/>
+              </w:rPr>
+            </w:pPr>
+            <w:r>
+              <w:rPr>
+                <w:rFonts w:ascii="Calibri" w:eastAsia="Times New Roman" w:hAnsi="Calibri" w:cs="Times New Roman"/>
+                <w:color w:val="000000"/>
+              </w:rPr>
+              <w:t>5</w:t>
+            </w:r>
+          </w:p>
+        </w:tc>
+      </w:tr>
+      <w:tr>
+        <w:trPr>
+          <w:cnfStyle w:val="000000100000" w:firstRow="0" w:lastRow="0" w:firstColumn="0" w:lastColumn="0" w:oddVBand="0" w:evenVBand="0" w:oddHBand="1" w:evenHBand="0" w:firstRowFirstColumn="0" w:firstRowLastColumn="0" w:lastRowFirstColumn="0" w:lastRowLastColumn="0"/>
+          <w:trHeight w:val="300"/>
+        </w:trPr>
+        <w:tc>
+          <w:tcPr>
+            <w:cnfStyle w:val="001000000000" w:firstRow="0" w:lastRow="0" w:firstColumn="1" w:lastColumn="0" w:oddVBand="0" w:evenVBand="0" w:oddHBand="0" w:evenHBand="0" w:firstRowFirstColumn="0" w:firstRowLastColumn="0" w:lastRowFirstColumn="0" w:lastRowLastColumn="0"/>
+            <w:tcW w:w="1600" w:type="dxa"/>
+            <w:noWrap/>
+            <w:hideMark/>
+          </w:tcPr>
+          <w:p>
+            <w:pPr>
+              <w:jc w:val="center"/>
+              <w:rPr>
+                <w:rFonts w:ascii="Calibri" w:eastAsia="Times New Roman" w:hAnsi="Calibri" w:cs="Times New Roman"/>
+                <w:color w:val="000000"/>
+              </w:rPr>
+            </w:pPr>
+            <w:r>
+              <w:rPr>
+                <w:rFonts w:ascii="Calibri" w:eastAsia="Times New Roman" w:hAnsi="Calibri" w:cs="Times New Roman"/>
+                <w:color w:val="000000"/>
+              </w:rPr>
+              <w:t>5</w:t>
+            </w:r>
+          </w:p>
+        </w:tc>
+        <w:tc>
+          <w:tcPr>
+            <w:tcW w:w="1600" w:type="dxa"/>
+            <w:noWrap/>
+            <w:hideMark/>
+          </w:tcPr>
+          <w:p>
+            <w:pPr>
+              <w:jc w:val="center"/>
+              <w:cnfStyle w:val="000000100000" w:firstRow="0" w:lastRow="0" w:firstColumn="0" w:lastColumn="0" w:oddVBand="0" w:evenVBand="0" w:oddHBand="1" w:evenHBand="0" w:firstRowFirstColumn="0" w:firstRowLastColumn="0" w:lastRowFirstColumn="0" w:lastRowLastColumn="0"/>
+              <w:rPr>
+                <w:rFonts w:ascii="Calibri" w:eastAsia="Times New Roman" w:hAnsi="Calibri" w:cs="Times New Roman"/>
+                <w:color w:val="000000"/>
+              </w:rPr>
+            </w:pPr>
+            <w:r>
+              <w:rPr>
+                <w:rFonts w:ascii="Calibri" w:eastAsia="Times New Roman" w:hAnsi="Calibri" w:cs="Times New Roman"/>
+                <w:color w:val="000000"/>
+              </w:rPr>
+              <w:t>4</w:t>
+            </w:r>
+          </w:p>
+        </w:tc>
+        <w:tc>
+          <w:tcPr>
+            <w:tcW w:w="236" w:type="dxa"/>
+            <w:noWrap/>
+            <w:hideMark/>
+          </w:tcPr>
+          <w:p>
+            <w:pPr>
+              <w:jc w:val="center"/>
+              <w:cnfStyle w:val="000000100000" w:firstRow="0" w:lastRow="0" w:firstColumn="0" w:lastColumn="0" w:oddVBand="0" w:evenVBand="0" w:oddHBand="1" w:evenHBand="0" w:firstRowFirstColumn="0" w:firstRowLastColumn="0" w:lastRowFirstColumn="0" w:lastRowLastColumn="0"/>
+              <w:rPr>
+                <w:rFonts w:ascii="Calibri" w:eastAsia="Times New Roman" w:hAnsi="Calibri" w:cs="Times New Roman"/>
+                <w:color w:val="000000"/>
+              </w:rPr>
+            </w:pPr>
+            <w:r>
+              <w:rPr>
+                <w:rFonts w:ascii="Calibri" w:eastAsia="Times New Roman" w:hAnsi="Calibri" w:cs="Times New Roman"/>
+                <w:color w:val="000000"/>
+              </w:rPr>
+              <w:t>0</w:t>
+            </w:r>
+          </w:p>
+        </w:tc>
+      </w:tr>
+    </w:tbl>
+    <w:tbl>
+      <w:tblPr>
+        <w:tblStyle w:val="LightShading-Accent1"/>
+        <w:tblpPr w:leftFromText="141" w:rightFromText="141" w:vertAnchor="text" w:horzAnchor="page" w:tblpX="6253" w:tblpY="-1800"/>
+        <w:tblW w:w="4800" w:type="dxa"/>
+        <w:tblLook w:val="04A0" w:firstRow="1" w:lastRow="0" w:firstColumn="1" w:lastColumn="0" w:noHBand="0" w:noVBand="1"/>
+      </w:tblPr>
+      <w:tblGrid>
+        <w:gridCol w:w="4800"/>
+      </w:tblGrid>
+      <w:tr>
+        <w:trPr>
+          <w:cnfStyle w:val="100000000000" w:firstRow="1" w:lastRow="0" w:firstColumn="0" w:lastColumn="0" w:oddVBand="0" w:evenVBand="0" w:oddHBand="0" w:evenHBand="0" w:firstRowFirstColumn="0" w:firstRowLastColumn="0" w:lastRowFirstColumn="0" w:lastRowLastColumn="0"/>
+          <w:trHeight w:val="330"/>
+        </w:trPr>
+        <w:tc>
+          <w:tcPr>
+            <w:cnfStyle w:val="001000000000" w:firstRow="0" w:lastRow="0" w:firstColumn="1" w:lastColumn="0" w:oddVBand="0" w:evenVBand="0" w:oddHBand="0" w:evenHBand="0" w:firstRowFirstColumn="0" w:firstRowLastColumn="0" w:lastRowFirstColumn="0" w:lastRowLastColumn="0"/>
+            <w:tcW w:w="4800" w:type="dxa"/>
+            <w:noWrap/>
+            <w:hideMark/>
+          </w:tcPr>
+          <w:p>
+            <w:pPr>
+              <w:jc w:val="center"/>
+              <w:rPr>
+                <w:rFonts w:ascii="Calibri" w:eastAsia="Times New Roman" w:hAnsi="Calibri" w:cs="Times New Roman"/>
+                <w:color w:val="000000"/>
+                <w:sz w:val="24"/>
+                <w:szCs w:val="24"/>
+              </w:rPr>
+            </w:pPr>
+            <w:r>
+              <w:rPr>
+                <w:rFonts w:ascii="Calibri" w:eastAsia="Times New Roman" w:hAnsi="Calibri" w:cs="Times New Roman"/>
+                <w:color w:val="000000"/>
+                <w:sz w:val="24"/>
+                <w:szCs w:val="24"/>
+              </w:rPr>
+              <w:t>Konklusion</w:t>
+            </w:r>
+          </w:p>
+        </w:tc>
+      </w:tr>
+      <w:tr>
+        <w:trPr>
+          <w:cnfStyle w:val="000000100000" w:firstRow="0" w:lastRow="0" w:firstColumn="0" w:lastColumn="0" w:oddVBand="0" w:evenVBand="0" w:oddHBand="1" w:evenHBand="0" w:firstRowFirstColumn="0" w:firstRowLastColumn="0" w:lastRowFirstColumn="0" w:lastRowLastColumn="0"/>
+          <w:trHeight w:val="300"/>
+        </w:trPr>
+        <w:tc>
+          <w:tcPr>
+            <w:cnfStyle w:val="001000000000" w:firstRow="0" w:lastRow="0" w:firstColumn="1" w:lastColumn="0" w:oddVBand="0" w:evenVBand="0" w:oddHBand="0" w:evenHBand="0" w:firstRowFirstColumn="0" w:firstRowLastColumn="0" w:lastRowFirstColumn="0" w:lastRowLastColumn="0"/>
+            <w:tcW w:w="4800" w:type="dxa"/>
+            <w:noWrap/>
+            <w:hideMark/>
+          </w:tcPr>
+          <w:p>
+            <w:pPr>
+              <w:jc w:val="center"/>
+              <w:rPr>
+                <w:rFonts w:ascii="Calibri" w:eastAsia="Times New Roman" w:hAnsi="Calibri" w:cs="Times New Roman"/>
+                <w:b w:val="0"/>
+                <w:color w:val="000000"/>
+              </w:rPr>
+            </w:pPr>
+            <w:r>
+              <w:rPr>
+                <w:rFonts w:ascii="Calibri" w:eastAsia="Times New Roman" w:hAnsi="Calibri" w:cs="Times New Roman"/>
+                <w:b w:val="0"/>
+                <w:color w:val="000000"/>
+              </w:rPr>
+              <w:t>20 storypoints som skulle brændes</w:t>
+            </w:r>
+          </w:p>
+        </w:tc>
+      </w:tr>
+      <w:tr>
+        <w:trPr>
+          <w:trHeight w:val="300"/>
+        </w:trPr>
+        <w:tc>
+          <w:tcPr>
+            <w:cnfStyle w:val="001000000000" w:firstRow="0" w:lastRow="0" w:firstColumn="1" w:lastColumn="0" w:oddVBand="0" w:evenVBand="0" w:oddHBand="0" w:evenHBand="0" w:firstRowFirstColumn="0" w:firstRowLastColumn="0" w:lastRowFirstColumn="0" w:lastRowLastColumn="0"/>
+            <w:tcW w:w="4800" w:type="dxa"/>
+            <w:noWrap/>
+            <w:hideMark/>
+          </w:tcPr>
+          <w:p>
+            <w:pPr>
+              <w:jc w:val="center"/>
+              <w:rPr>
+                <w:rFonts w:ascii="Calibri" w:eastAsia="Times New Roman" w:hAnsi="Calibri" w:cs="Times New Roman"/>
+                <w:b w:val="0"/>
+                <w:color w:val="000000"/>
+              </w:rPr>
+            </w:pPr>
+            <w:r>
+              <w:rPr>
+                <w:rFonts w:ascii="Calibri" w:eastAsia="Times New Roman" w:hAnsi="Calibri" w:cs="Times New Roman"/>
+                <w:b w:val="0"/>
+                <w:color w:val="000000"/>
+              </w:rPr>
+              <w:t>16 storypoints brændt</w:t>
+            </w:r>
+          </w:p>
+        </w:tc>
+      </w:tr>
+    </w:tbl>
+    <w:p>
+      <w:pPr>
+        <w:pStyle w:val="Overskrift2"/>
+        <w:rPr>
+          <w:lang w:val="en-US"/>
+        </w:rPr>
+      </w:pPr>
+    </w:p>
+    <w:p>
+      <w:pPr>
+        <w:pStyle w:val="Overskrift2"/>
+        <w:rPr>
+          <w:lang w:val="en-US"/>
+        </w:rPr>
+      </w:pPr>
+    </w:p>
+    <w:p>
+      <w:pPr>
+        <w:pStyle w:val="Overskrift2"/>
+        <w:numPr>
+          <w:ilvl w:val="0"/>
+          <w:numId w:val="0"/>
+        </w:numPr>
+        <w:rPr>
+          <w:lang w:val="en-US"/>
+        </w:rPr>
+      </w:pPr>
+    </w:p>
+    <w:p>
+      <w:pPr>
+        <w:pStyle w:val="Brdtekst"/>
+        <w:rPr>
+          <w:lang w:val="en-US"/>
+        </w:rPr>
+      </w:pPr>
+    </w:p>
+    <w:p>
+      <w:pPr>
+        <w:pStyle w:val="Brdtekst"/>
+        <w:rPr>
+          <w:lang w:val="en-US"/>
+        </w:rPr>
+      </w:pPr>
+    </w:p>
+    <w:p>
+      <w:pPr>
+        <w:pStyle w:val="Brdtekst"/>
+        <w:rPr>
+          <w:lang w:val="en-US"/>
+        </w:rPr>
+      </w:pPr>
+    </w:p>
+    <w:p>
+      <w:pPr>
+        <w:pStyle w:val="Brdtekst"/>
+        <w:rPr>
+          <w:lang w:val="en-US"/>
+        </w:rPr>
+      </w:pPr>
+    </w:p>
+    <w:p>
+      <w:pPr>
+        <w:pStyle w:val="Brdtekst"/>
+        <w:rPr>
+          <w:lang w:val="en-US"/>
+        </w:rPr>
+      </w:pPr>
+    </w:p>
+    <w:p>
+      <w:pPr>
+        <w:pStyle w:val="Brdtekst"/>
+        <w:rPr>
+          <w:lang w:val="en-US"/>
+        </w:rPr>
+      </w:pPr>
+    </w:p>
+    <w:p>
+      <w:pPr>
+        <w:pStyle w:val="Brdtekst"/>
+        <w:rPr>
+          <w:lang w:val="en-US"/>
+        </w:rPr>
+      </w:pPr>
+    </w:p>
+    <w:p>
+      <w:pPr>
+        <w:pStyle w:val="Brdtekst"/>
+        <w:rPr>
+          <w:lang w:val="en-US"/>
+        </w:rPr>
+      </w:pPr>
+    </w:p>
+    <w:p>
+      <w:pPr>
+        <w:pStyle w:val="Brdtekst"/>
+        <w:rPr>
+          <w:lang w:val="en-US"/>
+        </w:rPr>
+      </w:pPr>
+    </w:p>
+    <w:p>
+      <w:pPr>
+        <w:pStyle w:val="Heading2"/>
+        <w:rPr>
+          <w:lang w:val="en-US"/>
+        </w:rPr>
+      </w:pPr>
+      <w:proofErr w:type="spellStart"/>
+      <w:r>
+        <w:rPr>
+          <w:lang w:val="en-US"/>
+        </w:rPr>
+        <w:lastRenderedPageBreak/>
+        <w:t>Bilag</w:t>
+      </w:r>
+      <w:proofErr w:type="spellEnd"/>
+      <w:r>
+        <w:rPr>
+          <w:lang w:val="en-US"/>
+        </w:rPr>
+        <w:t xml:space="preserve"> 8 – </w:t>
+      </w:r>
+      <w:proofErr w:type="spellStart"/>
+      <w:r>
+        <w:rPr>
+          <w:lang w:val="en-US"/>
+        </w:rPr>
+        <w:t>Burndown</w:t>
+      </w:r>
+      <w:proofErr w:type="spellEnd"/>
+      <w:r>
+        <w:rPr>
+          <w:lang w:val="en-US"/>
+        </w:rPr>
+        <w:t xml:space="preserve"> iteration 3</w:t>
+      </w:r>
+    </w:p>
+    <w:p>
+      <w:pPr>
+        <w:rPr>
+          <w:lang w:val="en-US"/>
+        </w:rPr>
+      </w:pPr>
+    </w:p>
+    <w:p>
+      <w:pPr>
+        <w:rPr>
+          <w:lang w:val="en-US"/>
+        </w:rPr>
+      </w:pPr>
+      <w:r>
+        <w:rPr>
+          <w:noProof/>
+        </w:rPr>
+        <w:drawing>
+          <wp:inline distT="0" distB="0" distL="0" distR="0" wp14:anchorId="0FF15585" wp14:editId="09558A9D">
+            <wp:extent cx="5731510" cy="3493968"/>
+            <wp:effectExtent l="0" t="0" r="2540" b="0"/>
+            <wp:docPr id="8" name="Chart 8"/>
+            <wp:cNvGraphicFramePr/>
+            <a:graphic xmlns:a="http://schemas.openxmlformats.org/drawingml/2006/main">
+              <a:graphicData uri="http://schemas.openxmlformats.org/drawingml/2006/chart">
+                <c:chart xmlns:c="http://schemas.openxmlformats.org/drawingml/2006/chart" xmlns:r="http://schemas.openxmlformats.org/officeDocument/2006/relationships" r:id="rId9"/>
+              </a:graphicData>
+            </a:graphic>
+          </wp:inline>
+        </w:drawing>
+      </w:r>
+    </w:p>
+    <w:p>
+      <w:pPr>
+        <w:pStyle w:val="Brdtekst"/>
+        <w:rPr>
+          <w:lang w:val="en-US"/>
+        </w:rPr>
+      </w:pPr>
+    </w:p>
+    <w:tbl>
+      <w:tblPr>
+        <w:tblStyle w:val="LightShading-Accent1"/>
+        <w:tblW w:w="2880" w:type="dxa"/>
+        <w:tblLook w:val="04A0" w:firstRow="1" w:lastRow="0" w:firstColumn="1" w:lastColumn="0" w:noHBand="0" w:noVBand="1"/>
+      </w:tblPr>
+      <w:tblGrid>
+        <w:gridCol w:w="960"/>
+        <w:gridCol w:w="960"/>
+        <w:gridCol w:w="960"/>
+      </w:tblGrid>
+      <w:tr>
+        <w:trPr>
+          <w:cnfStyle w:val="100000000000" w:firstRow="1" w:lastRow="0" w:firstColumn="0" w:lastColumn="0" w:oddVBand="0" w:evenVBand="0" w:oddHBand="0" w:evenHBand="0" w:firstRowFirstColumn="0" w:firstRowLastColumn="0" w:lastRowFirstColumn="0" w:lastRowLastColumn="0"/>
+          <w:trHeight w:val="330"/>
+        </w:trPr>
+        <w:tc>
+          <w:tcPr>
+            <w:cnfStyle w:val="001000000000" w:firstRow="0" w:lastRow="0" w:firstColumn="1" w:lastColumn="0" w:oddVBand="0" w:evenVBand="0" w:oddHBand="0" w:evenHBand="0" w:firstRowFirstColumn="0" w:firstRowLastColumn="0" w:lastRowFirstColumn="0" w:lastRowLastColumn="0"/>
+            <w:tcW w:w="960" w:type="dxa"/>
+            <w:noWrap/>
+            <w:hideMark/>
+          </w:tcPr>
+          <w:p>
+            <w:pPr>
+              <w:rPr>
+                <w:rFonts w:ascii="Calibri" w:eastAsia="Times New Roman" w:hAnsi="Calibri" w:cs="Times New Roman"/>
+                <w:color w:val="000000"/>
+              </w:rPr>
+            </w:pPr>
+            <w:r>
+              <w:rPr>
+                <w:rFonts w:ascii="Calibri" w:eastAsia="Times New Roman" w:hAnsi="Calibri" w:cs="Times New Roman"/>
+                <w:color w:val="000000"/>
+              </w:rPr>
+              <w:t>Dag</w:t>
+            </w:r>
+          </w:p>
+        </w:tc>
+        <w:tc>
+          <w:tcPr>
+            <w:tcW w:w="960" w:type="dxa"/>
+            <w:noWrap/>
+            <w:hideMark/>
+          </w:tcPr>
+          <w:p>
+            <w:pPr>
+              <w:cnfStyle w:val="100000000000" w:firstRow="1" w:lastRow="0" w:firstColumn="0" w:lastColumn="0" w:oddVBand="0" w:evenVBand="0" w:oddHBand="0" w:evenHBand="0" w:firstRowFirstColumn="0" w:firstRowLastColumn="0" w:lastRowFirstColumn="0" w:lastRowLastColumn="0"/>
+              <w:rPr>
+                <w:rFonts w:ascii="Calibri" w:eastAsia="Times New Roman" w:hAnsi="Calibri" w:cs="Times New Roman"/>
+                <w:color w:val="000000"/>
+              </w:rPr>
+            </w:pPr>
+            <w:r>
+              <w:rPr>
+                <w:rFonts w:ascii="Calibri" w:eastAsia="Times New Roman" w:hAnsi="Calibri" w:cs="Times New Roman"/>
+                <w:color w:val="000000"/>
+              </w:rPr>
+              <w:t>Brændt</w:t>
+            </w:r>
+          </w:p>
+        </w:tc>
+        <w:tc>
+          <w:tcPr>
+            <w:tcW w:w="960" w:type="dxa"/>
+            <w:noWrap/>
+            <w:hideMark/>
+          </w:tcPr>
+          <w:p>
+            <w:pPr>
+              <w:cnfStyle w:val="100000000000" w:firstRow="1" w:lastRow="0" w:firstColumn="0" w:lastColumn="0" w:oddVBand="0" w:evenVBand="0" w:oddHBand="0" w:evenHBand="0" w:firstRowFirstColumn="0" w:firstRowLastColumn="0" w:lastRowFirstColumn="0" w:lastRowLastColumn="0"/>
+              <w:rPr>
+                <w:rFonts w:ascii="Calibri" w:eastAsia="Times New Roman" w:hAnsi="Calibri" w:cs="Times New Roman"/>
+                <w:color w:val="000000"/>
+              </w:rPr>
+            </w:pPr>
+            <w:r>
+              <w:rPr>
+                <w:rFonts w:ascii="Calibri" w:eastAsia="Times New Roman" w:hAnsi="Calibri" w:cs="Times New Roman"/>
+                <w:color w:val="000000"/>
+              </w:rPr>
+              <w:t>Planlagt</w:t>
+            </w:r>
+          </w:p>
+        </w:tc>
+      </w:tr>
+      <w:tr>
+        <w:trPr>
+          <w:cnfStyle w:val="000000100000" w:firstRow="0" w:lastRow="0" w:firstColumn="0" w:lastColumn="0" w:oddVBand="0" w:evenVBand="0" w:oddHBand="1" w:evenHBand="0" w:firstRowFirstColumn="0" w:firstRowLastColumn="0" w:lastRowFirstColumn="0" w:lastRowLastColumn="0"/>
+          <w:trHeight w:val="300"/>
+        </w:trPr>
+        <w:tc>
+          <w:tcPr>
+            <w:cnfStyle w:val="001000000000" w:firstRow="0" w:lastRow="0" w:firstColumn="1" w:lastColumn="0" w:oddVBand="0" w:evenVBand="0" w:oddHBand="0" w:evenHBand="0" w:firstRowFirstColumn="0" w:firstRowLastColumn="0" w:lastRowFirstColumn="0" w:lastRowLastColumn="0"/>
+            <w:tcW w:w="960" w:type="dxa"/>
+            <w:noWrap/>
+            <w:hideMark/>
+          </w:tcPr>
+          <w:p>
+            <w:pPr>
+              <w:jc w:val="right"/>
+              <w:rPr>
+                <w:rFonts w:ascii="Calibri" w:eastAsia="Times New Roman" w:hAnsi="Calibri" w:cs="Times New Roman"/>
+                <w:color w:val="000000"/>
+              </w:rPr>
+            </w:pPr>
+            <w:r>
+              <w:rPr>
+                <w:rFonts w:ascii="Calibri" w:eastAsia="Times New Roman" w:hAnsi="Calibri" w:cs="Times New Roman"/>
+                <w:color w:val="000000"/>
+              </w:rPr>
+              <w:t>1</w:t>
+            </w:r>
+          </w:p>
+        </w:tc>
+        <w:tc>
+          <w:tcPr>
+            <w:tcW w:w="960" w:type="dxa"/>
+            <w:noWrap/>
+            <w:hideMark/>
+          </w:tcPr>
+          <w:p>
+            <w:pPr>
+              <w:jc w:val="right"/>
+              <w:cnfStyle w:val="000000100000" w:firstRow="0" w:lastRow="0" w:firstColumn="0" w:lastColumn="0" w:oddVBand="0" w:evenVBand="0" w:oddHBand="1" w:evenHBand="0" w:firstRowFirstColumn="0" w:firstRowLastColumn="0" w:lastRowFirstColumn="0" w:lastRowLastColumn="0"/>
+              <w:rPr>
+                <w:rFonts w:ascii="Calibri" w:eastAsia="Times New Roman" w:hAnsi="Calibri" w:cs="Times New Roman"/>
+                <w:color w:val="000000"/>
+              </w:rPr>
+            </w:pPr>
+            <w:r>
+              <w:rPr>
+                <w:rFonts w:ascii="Calibri" w:eastAsia="Times New Roman" w:hAnsi="Calibri" w:cs="Times New Roman"/>
+                <w:color w:val="000000"/>
+              </w:rPr>
+              <w:t>11</w:t>
+            </w:r>
+          </w:p>
+        </w:tc>
+        <w:tc>
+          <w:tcPr>
+            <w:tcW w:w="960" w:type="dxa"/>
+            <w:noWrap/>
+            <w:hideMark/>
+          </w:tcPr>
+          <w:p>
+            <w:pPr>
+              <w:jc w:val="right"/>
+              <w:cnfStyle w:val="000000100000" w:firstRow="0" w:lastRow="0" w:firstColumn="0" w:lastColumn="0" w:oddVBand="0" w:evenVBand="0" w:oddHBand="1" w:evenHBand="0" w:firstRowFirstColumn="0" w:firstRowLastColumn="0" w:lastRowFirstColumn="0" w:lastRowLastColumn="0"/>
+              <w:rPr>
+                <w:rFonts w:ascii="Calibri" w:eastAsia="Times New Roman" w:hAnsi="Calibri" w:cs="Times New Roman"/>
+                <w:color w:val="000000"/>
+              </w:rPr>
+            </w:pPr>
+            <w:r>
+              <w:rPr>
+                <w:rFonts w:ascii="Calibri" w:eastAsia="Times New Roman" w:hAnsi="Calibri" w:cs="Times New Roman"/>
+                <w:color w:val="000000"/>
+              </w:rPr>
+              <w:t>11</w:t>
+            </w:r>
+          </w:p>
+        </w:tc>
+      </w:tr>
+      <w:tr>
+        <w:trPr>
+          <w:trHeight w:val="300"/>
+        </w:trPr>
+        <w:tc>
+          <w:tcPr>
+            <w:cnfStyle w:val="001000000000" w:firstRow="0" w:lastRow="0" w:firstColumn="1" w:lastColumn="0" w:oddVBand="0" w:evenVBand="0" w:oddHBand="0" w:evenHBand="0" w:firstRowFirstColumn="0" w:firstRowLastColumn="0" w:lastRowFirstColumn="0" w:lastRowLastColumn="0"/>
+            <w:tcW w:w="960" w:type="dxa"/>
+            <w:noWrap/>
+            <w:hideMark/>
+          </w:tcPr>
+          <w:p>
+            <w:pPr>
+              <w:jc w:val="right"/>
+              <w:rPr>
+                <w:rFonts w:ascii="Calibri" w:eastAsia="Times New Roman" w:hAnsi="Calibri" w:cs="Times New Roman"/>
+                <w:color w:val="000000"/>
+              </w:rPr>
+            </w:pPr>
+            <w:r>
+              <w:rPr>
+                <w:rFonts w:ascii="Calibri" w:eastAsia="Times New Roman" w:hAnsi="Calibri" w:cs="Times New Roman"/>
+                <w:color w:val="000000"/>
+              </w:rPr>
+              <w:t>2</w:t>
+            </w:r>
+          </w:p>
+        </w:tc>
+        <w:tc>
+          <w:tcPr>
+            <w:tcW w:w="960" w:type="dxa"/>
+            <w:noWrap/>
+            <w:hideMark/>
+          </w:tcPr>
+          <w:p>
+            <w:pPr>
+              <w:jc w:val="right"/>
+              <w:cnfStyle w:val="000000000000" w:firstRow="0" w:lastRow="0" w:firstColumn="0" w:lastColumn="0" w:oddVBand="0" w:evenVBand="0" w:oddHBand="0" w:evenHBand="0" w:firstRowFirstColumn="0" w:firstRowLastColumn="0" w:lastRowFirstColumn="0" w:lastRowLastColumn="0"/>
+              <w:rPr>
+                <w:rFonts w:ascii="Calibri" w:eastAsia="Times New Roman" w:hAnsi="Calibri" w:cs="Times New Roman"/>
+                <w:color w:val="000000"/>
+              </w:rPr>
+            </w:pPr>
+            <w:r>
+              <w:rPr>
+                <w:rFonts w:ascii="Calibri" w:eastAsia="Times New Roman" w:hAnsi="Calibri" w:cs="Times New Roman"/>
+                <w:color w:val="000000"/>
+              </w:rPr>
+              <w:t>10</w:t>
+            </w:r>
+          </w:p>
+        </w:tc>
+        <w:tc>
+          <w:tcPr>
+            <w:tcW w:w="960" w:type="dxa"/>
+            <w:noWrap/>
+            <w:hideMark/>
+          </w:tcPr>
+          <w:p>
+            <w:pPr>
+              <w:jc w:val="right"/>
+              <w:cnfStyle w:val="000000000000" w:firstRow="0" w:lastRow="0" w:firstColumn="0" w:lastColumn="0" w:oddVBand="0" w:evenVBand="0" w:oddHBand="0" w:evenHBand="0" w:firstRowFirstColumn="0" w:firstRowLastColumn="0" w:lastRowFirstColumn="0" w:lastRowLastColumn="0"/>
+              <w:rPr>
+                <w:rFonts w:ascii="Calibri" w:eastAsia="Times New Roman" w:hAnsi="Calibri" w:cs="Times New Roman"/>
+                <w:color w:val="000000"/>
+              </w:rPr>
+            </w:pPr>
+            <w:r>
+              <w:rPr>
+                <w:rFonts w:ascii="Calibri" w:eastAsia="Times New Roman" w:hAnsi="Calibri" w:cs="Times New Roman"/>
+                <w:color w:val="000000"/>
+              </w:rPr>
+              <w:t>5,5</w:t>
+            </w:r>
+          </w:p>
+        </w:tc>
+      </w:tr>
+      <w:tr>
+        <w:trPr>
+          <w:cnfStyle w:val="000000100000" w:firstRow="0" w:lastRow="0" w:firstColumn="0" w:lastColumn="0" w:oddVBand="0" w:evenVBand="0" w:oddHBand="1" w:evenHBand="0" w:firstRowFirstColumn="0" w:firstRowLastColumn="0" w:lastRowFirstColumn="0" w:lastRowLastColumn="0"/>
+          <w:trHeight w:val="300"/>
+        </w:trPr>
+        <w:tc>
+          <w:tcPr>
+            <w:cnfStyle w:val="001000000000" w:firstRow="0" w:lastRow="0" w:firstColumn="1" w:lastColumn="0" w:oddVBand="0" w:evenVBand="0" w:oddHBand="0" w:evenHBand="0" w:firstRowFirstColumn="0" w:firstRowLastColumn="0" w:lastRowFirstColumn="0" w:lastRowLastColumn="0"/>
+            <w:tcW w:w="960" w:type="dxa"/>
+            <w:noWrap/>
+            <w:hideMark/>
+          </w:tcPr>
+          <w:p>
+            <w:pPr>
+              <w:jc w:val="right"/>
+              <w:rPr>
+                <w:rFonts w:ascii="Calibri" w:eastAsia="Times New Roman" w:hAnsi="Calibri" w:cs="Times New Roman"/>
+                <w:color w:val="000000"/>
+              </w:rPr>
+            </w:pPr>
+            <w:r>
+              <w:rPr>
+                <w:rFonts w:ascii="Calibri" w:eastAsia="Times New Roman" w:hAnsi="Calibri" w:cs="Times New Roman"/>
+                <w:color w:val="000000"/>
+              </w:rPr>
+              <w:t>3</w:t>
+            </w:r>
+          </w:p>
+        </w:tc>
+        <w:tc>
+          <w:tcPr>
+            <w:tcW w:w="960" w:type="dxa"/>
+            <w:noWrap/>
+            <w:hideMark/>
+          </w:tcPr>
+          <w:p>
+            <w:pPr>
+              <w:jc w:val="right"/>
+              <w:cnfStyle w:val="000000100000" w:firstRow="0" w:lastRow="0" w:firstColumn="0" w:lastColumn="0" w:oddVBand="0" w:evenVBand="0" w:oddHBand="1" w:evenHBand="0" w:firstRowFirstColumn="0" w:firstRowLastColumn="0" w:lastRowFirstColumn="0" w:lastRowLastColumn="0"/>
+              <w:rPr>
+                <w:rFonts w:ascii="Calibri" w:eastAsia="Times New Roman" w:hAnsi="Calibri" w:cs="Times New Roman"/>
+                <w:color w:val="000000"/>
+              </w:rPr>
+            </w:pPr>
+            <w:r>
+              <w:rPr>
+                <w:rFonts w:ascii="Calibri" w:eastAsia="Times New Roman" w:hAnsi="Calibri" w:cs="Times New Roman"/>
+                <w:color w:val="000000"/>
+              </w:rPr>
+              <w:t>2</w:t>
+            </w:r>
+          </w:p>
+        </w:tc>
+        <w:tc>
+          <w:tcPr>
+            <w:tcW w:w="960" w:type="dxa"/>
+            <w:noWrap/>
+            <w:hideMark/>
+          </w:tcPr>
+          <w:p>
+            <w:pPr>
+              <w:jc w:val="right"/>
+              <w:cnfStyle w:val="000000100000" w:firstRow="0" w:lastRow="0" w:firstColumn="0" w:lastColumn="0" w:oddVBand="0" w:evenVBand="0" w:oddHBand="1" w:evenHBand="0" w:firstRowFirstColumn="0" w:firstRowLastColumn="0" w:lastRowFirstColumn="0" w:lastRowLastColumn="0"/>
+              <w:rPr>
+                <w:rFonts w:ascii="Calibri" w:eastAsia="Times New Roman" w:hAnsi="Calibri" w:cs="Times New Roman"/>
+                <w:color w:val="000000"/>
+              </w:rPr>
+            </w:pPr>
+            <w:r>
+              <w:rPr>
+                <w:rFonts w:ascii="Calibri" w:eastAsia="Times New Roman" w:hAnsi="Calibri" w:cs="Times New Roman"/>
+                <w:color w:val="000000"/>
+              </w:rPr>
+              <w:t>0</w:t>
+            </w:r>
+          </w:p>
+        </w:tc>
+      </w:tr>
+    </w:tbl>
+    <w:tbl>
+      <w:tblPr>
+        <w:tblStyle w:val="LightShading-Accent1"/>
+        <w:tblpPr w:leftFromText="141" w:rightFromText="141" w:vertAnchor="text" w:horzAnchor="page" w:tblpX="4836" w:tblpY="-1209"/>
+        <w:tblW w:w="4800" w:type="dxa"/>
+        <w:tblLook w:val="04A0" w:firstRow="1" w:lastRow="0" w:firstColumn="1" w:lastColumn="0" w:noHBand="0" w:noVBand="1"/>
+      </w:tblPr>
+      <w:tblGrid>
+        <w:gridCol w:w="4800"/>
+      </w:tblGrid>
+      <w:tr>
+        <w:trPr>
+          <w:cnfStyle w:val="100000000000" w:firstRow="1" w:lastRow="0" w:firstColumn="0" w:lastColumn="0" w:oddVBand="0" w:evenVBand="0" w:oddHBand="0" w:evenHBand="0" w:firstRowFirstColumn="0" w:firstRowLastColumn="0" w:lastRowFirstColumn="0" w:lastRowLastColumn="0"/>
+          <w:trHeight w:val="330"/>
+        </w:trPr>
+        <w:tc>
+          <w:tcPr>
+            <w:cnfStyle w:val="001000000000" w:firstRow="0" w:lastRow="0" w:firstColumn="1" w:lastColumn="0" w:oddVBand="0" w:evenVBand="0" w:oddHBand="0" w:evenHBand="0" w:firstRowFirstColumn="0" w:firstRowLastColumn="0" w:lastRowFirstColumn="0" w:lastRowLastColumn="0"/>
+            <w:tcW w:w="4800" w:type="dxa"/>
+            <w:noWrap/>
+            <w:hideMark/>
+          </w:tcPr>
+          <w:p>
+            <w:pPr>
+              <w:jc w:val="center"/>
+              <w:rPr>
+                <w:rFonts w:ascii="Calibri" w:eastAsia="Times New Roman" w:hAnsi="Calibri" w:cs="Times New Roman"/>
+                <w:color w:val="000000"/>
+                <w:sz w:val="24"/>
+                <w:szCs w:val="24"/>
+              </w:rPr>
+            </w:pPr>
+            <w:r>
+              <w:rPr>
+                <w:rFonts w:ascii="Calibri" w:eastAsia="Times New Roman" w:hAnsi="Calibri" w:cs="Times New Roman"/>
+                <w:color w:val="000000"/>
+                <w:sz w:val="24"/>
+                <w:szCs w:val="24"/>
+              </w:rPr>
+              <w:t>Konklusion</w:t>
+            </w:r>
+          </w:p>
+        </w:tc>
+      </w:tr>
+      <w:tr>
+        <w:trPr>
+          <w:cnfStyle w:val="000000100000" w:firstRow="0" w:lastRow="0" w:firstColumn="0" w:lastColumn="0" w:oddVBand="0" w:evenVBand="0" w:oddHBand="1" w:evenHBand="0" w:firstRowFirstColumn="0" w:firstRowLastColumn="0" w:lastRowFirstColumn="0" w:lastRowLastColumn="0"/>
+          <w:trHeight w:val="300"/>
+        </w:trPr>
+        <w:tc>
+          <w:tcPr>
+            <w:cnfStyle w:val="001000000000" w:firstRow="0" w:lastRow="0" w:firstColumn="1" w:lastColumn="0" w:oddVBand="0" w:evenVBand="0" w:oddHBand="0" w:evenHBand="0" w:firstRowFirstColumn="0" w:firstRowLastColumn="0" w:lastRowFirstColumn="0" w:lastRowLastColumn="0"/>
+            <w:tcW w:w="4800" w:type="dxa"/>
+            <w:noWrap/>
+            <w:hideMark/>
+          </w:tcPr>
+          <w:p>
+            <w:pPr>
+              <w:jc w:val="center"/>
+              <w:rPr>
+                <w:rFonts w:ascii="Calibri" w:eastAsia="Times New Roman" w:hAnsi="Calibri" w:cs="Times New Roman"/>
+                <w:b w:val="0"/>
+                <w:color w:val="000000"/>
+              </w:rPr>
+            </w:pPr>
+            <w:r>
+              <w:rPr>
+                <w:rFonts w:ascii="Calibri" w:eastAsia="Times New Roman" w:hAnsi="Calibri" w:cs="Times New Roman"/>
+                <w:b w:val="0"/>
+                <w:color w:val="000000"/>
+              </w:rPr>
+              <w:t>11 storypoints som skulle brændes</w:t>
+            </w:r>
+          </w:p>
+        </w:tc>
+      </w:tr>
+      <w:tr>
+        <w:trPr>
+          <w:trHeight w:val="300"/>
+        </w:trPr>
+        <w:tc>
+          <w:tcPr>
+            <w:cnfStyle w:val="001000000000" w:firstRow="0" w:lastRow="0" w:firstColumn="1" w:lastColumn="0" w:oddVBand="0" w:evenVBand="0" w:oddHBand="0" w:evenHBand="0" w:firstRowFirstColumn="0" w:firstRowLastColumn="0" w:lastRowFirstColumn="0" w:lastRowLastColumn="0"/>
+            <w:tcW w:w="4800" w:type="dxa"/>
+            <w:noWrap/>
+            <w:hideMark/>
+          </w:tcPr>
+          <w:p>
+            <w:pPr>
+              <w:jc w:val="center"/>
+              <w:rPr>
+                <w:rFonts w:ascii="Calibri" w:eastAsia="Times New Roman" w:hAnsi="Calibri" w:cs="Times New Roman"/>
+                <w:b w:val="0"/>
+                <w:color w:val="000000"/>
+              </w:rPr>
+            </w:pPr>
+            <w:r>
+              <w:rPr>
+                <w:rFonts w:ascii="Calibri" w:eastAsia="Times New Roman" w:hAnsi="Calibri" w:cs="Times New Roman"/>
+                <w:b w:val="0"/>
+                <w:color w:val="000000"/>
+              </w:rPr>
+              <w:t>8 storypoints brændt</w:t>
+            </w:r>
+          </w:p>
+        </w:tc>
+      </w:tr>
+    </w:tbl>
+    <w:p>
+      <w:pPr>
+        <w:pStyle w:val="Overskrift2"/>
+        <w:rPr>
+          <w:lang w:val="en-US"/>
+        </w:rPr>
+      </w:pPr>
+    </w:p>
+    <w:p>
+      <w:pPr>
+        <w:pStyle w:val="Overskrift2"/>
+        <w:rPr>
+          <w:lang w:val="en-US"/>
+        </w:rPr>
+      </w:pPr>
+    </w:p>
+    <w:p>
+      <w:pPr>
+        <w:pStyle w:val="Overskrift2"/>
+        <w:rPr>
+          <w:lang w:val="en-US"/>
+        </w:rPr>
+      </w:pPr>
+    </w:p>
+    <w:p>
+      <w:pPr>
+        <w:pStyle w:val="Overskrift2"/>
+        <w:rPr>
+          <w:lang w:val="en-US"/>
+        </w:rPr>
+      </w:pPr>
+    </w:p>
+    <w:p>
+      <w:pPr>
+        <w:pStyle w:val="Overskrift2"/>
+        <w:numPr>
+          <w:ilvl w:val="0"/>
+          <w:numId w:val="0"/>
+        </w:numPr>
+        <w:ind w:left="576"/>
+      </w:pPr>
+      <w:r>
+        <w:t>Forfatterliste</w:t>
+      </w:r>
+    </w:p>
+    <w:p>
+      <w:pPr>
+        <w:pStyle w:val="Brdtekst"/>
+      </w:pPr>
+      <w:r>
+        <w:t>Medmindre andet er angivet, har hvert gruppemedlem skrevet alle underpunkter der hører til et emne.</w:t>
+      </w:r>
+      <w:r>
+        <w:br/>
+        <w:t>Eksempelvis har Toke har skrevet alle underpunkterne til  2.5 også.</w:t>
+      </w:r>
+      <w:r>
+        <w:br/>
+        <w:t>Bemærk i øvrigt, at kapitel 2.12 er et fælles kapitel hvor alle gruppemedlemmer har deltaget på lige fod.</w:t>
+      </w:r>
+    </w:p>
+    <w:p>
+      <w:pPr>
+        <w:pStyle w:val="Overskrift3"/>
+      </w:pPr>
+      <w:r>
+        <w:t>Toke</w:t>
+      </w:r>
+    </w:p>
+    <w:p>
+      <w:pPr>
+        <w:pStyle w:val="ListParagraph"/>
+        <w:numPr>
+          <w:ilvl w:val="0"/>
+          <w:numId w:val="4"/>
+        </w:numPr>
+      </w:pPr>
+      <w:r>
+        <w:t xml:space="preserve">2.1 </w:t>
+      </w:r>
+      <w:r>
+        <w:t>Projektplanlægning</w:t>
+      </w:r>
+    </w:p>
+    <w:p>
+      <w:pPr>
+        <w:pStyle w:val="ListParagraph"/>
+        <w:numPr>
+          <w:ilvl w:val="0"/>
+          <w:numId w:val="4"/>
+        </w:numPr>
+      </w:pPr>
+      <w:r>
+        <w:t>2.5 Extreme Programming</w:t>
+      </w:r>
+    </w:p>
+    <w:p>
+      <w:pPr>
+        <w:pStyle w:val="ListParagraph"/>
+        <w:numPr>
+          <w:ilvl w:val="0"/>
+          <w:numId w:val="4"/>
+        </w:numPr>
+      </w:pPr>
+      <w:r>
+        <w:lastRenderedPageBreak/>
+        <w:t>2.12 Product Vision</w:t>
+      </w:r>
+    </w:p>
+    <w:p>
+      <w:pPr>
+        <w:pStyle w:val="ListParagraph"/>
+        <w:numPr>
+          <w:ilvl w:val="0"/>
+          <w:numId w:val="4"/>
+        </w:numPr>
+      </w:pPr>
+      <w:r>
+        <w:t xml:space="preserve">3 </w:t>
+      </w:r>
+      <w:r>
+        <w:t>Sprint 0</w:t>
+      </w:r>
+      <w:r>
+        <w:t xml:space="preserve"> </w:t>
+      </w:r>
+    </w:p>
+    <w:p>
+      <w:pPr>
+        <w:pStyle w:val="ListParagraph"/>
+        <w:numPr>
+          <w:ilvl w:val="1"/>
+          <w:numId w:val="4"/>
+        </w:numPr>
+      </w:pPr>
+      <w:r>
+        <w:t xml:space="preserve">T.o.m - </w:t>
+      </w:r>
+      <w:r>
+        <w:t>3.1 Retrospective</w:t>
+      </w:r>
+    </w:p>
+    <w:p>
+      <w:pPr>
+        <w:pStyle w:val="ListParagraph"/>
+        <w:numPr>
+          <w:ilvl w:val="0"/>
+          <w:numId w:val="4"/>
+        </w:numPr>
+      </w:pPr>
+      <w:r>
+        <w:t xml:space="preserve">8 </w:t>
+      </w:r>
+      <w:r>
+        <w:t>Konklusion</w:t>
+      </w:r>
+    </w:p>
+    <w:p>
+      <w:pPr>
+        <w:pStyle w:val="ListParagraph"/>
+      </w:pPr>
+    </w:p>
+    <w:p>
+      <w:pPr>
+        <w:pStyle w:val="Overskrift3"/>
+      </w:pPr>
+      <w:r>
+        <w:t>Christoffer</w:t>
+      </w:r>
+    </w:p>
+    <w:p>
+      <w:pPr>
+        <w:pStyle w:val="ListParagraph"/>
+        <w:numPr>
+          <w:ilvl w:val="0"/>
+          <w:numId w:val="5"/>
+        </w:numPr>
+      </w:pPr>
+      <w:r>
+        <w:t xml:space="preserve">2.2 </w:t>
+      </w:r>
+      <w:r>
+        <w:t>Unified Process</w:t>
+      </w:r>
+    </w:p>
+    <w:p>
+      <w:pPr>
+        <w:pStyle w:val="ListParagraph"/>
+        <w:numPr>
+          <w:ilvl w:val="0"/>
+          <w:numId w:val="5"/>
+        </w:numPr>
+        <w:rPr>
+          <w:lang w:val="en-US"/>
+        </w:rPr>
+      </w:pPr>
+      <w:r>
+        <w:rPr>
+          <w:lang w:val="en-US"/>
+        </w:rPr>
+        <w:t>2.1</w:t>
+      </w:r>
+      <w:r>
+        <w:rPr>
+          <w:lang w:val="en-US"/>
+        </w:rPr>
+        <w:t xml:space="preserve">1 </w:t>
+      </w:r>
+      <w:r>
+        <w:rPr>
+          <w:lang w:val="en-US"/>
+        </w:rPr>
+        <w:t xml:space="preserve">Deployment </w:t>
+      </w:r>
+      <w:proofErr w:type="spellStart"/>
+      <w:r>
+        <w:rPr>
+          <w:lang w:val="en-US"/>
+        </w:rPr>
+        <w:t>og</w:t>
+      </w:r>
+      <w:proofErr w:type="spellEnd"/>
+      <w:r>
+        <w:rPr>
+          <w:lang w:val="en-US"/>
+        </w:rPr>
+        <w:t xml:space="preserve"> configuration management</w:t>
+      </w:r>
+    </w:p>
+    <w:p>
+      <w:pPr>
+        <w:pStyle w:val="ListParagraph"/>
+        <w:numPr>
+          <w:ilvl w:val="0"/>
+          <w:numId w:val="5"/>
+        </w:numPr>
+        <w:rPr>
+          <w:lang w:val="en-US"/>
+        </w:rPr>
+      </w:pPr>
+      <w:r>
+        <w:rPr>
+          <w:lang w:val="en-US"/>
+        </w:rPr>
+        <w:t xml:space="preserve">2.12 </w:t>
+      </w:r>
+      <w:r>
+        <w:rPr>
+          <w:lang w:val="en-US"/>
+        </w:rPr>
+        <w:t>Product Vision</w:t>
+      </w:r>
+    </w:p>
+    <w:p>
+      <w:pPr>
+        <w:pStyle w:val="ListParagraph"/>
+        <w:numPr>
+          <w:ilvl w:val="0"/>
+          <w:numId w:val="5"/>
+        </w:numPr>
+        <w:rPr>
+          <w:lang w:val="en-US"/>
+        </w:rPr>
+      </w:pPr>
+      <w:r>
+        <w:rPr>
+          <w:lang w:val="en-US"/>
+        </w:rPr>
+        <w:t xml:space="preserve">4 </w:t>
+      </w:r>
+      <w:r>
+        <w:rPr>
+          <w:lang w:val="en-US"/>
+        </w:rPr>
+        <w:t>Sprint 1</w:t>
+      </w:r>
+    </w:p>
+    <w:p>
+      <w:pPr>
+        <w:pStyle w:val="ListParagraph"/>
+        <w:numPr>
+          <w:ilvl w:val="0"/>
+          <w:numId w:val="5"/>
+        </w:numPr>
+        <w:rPr>
+          <w:lang w:val="en-US"/>
+        </w:rPr>
+      </w:pPr>
+      <w:r>
+        <w:rPr>
+          <w:lang w:val="en-US"/>
+        </w:rPr>
+        <w:t xml:space="preserve">7 </w:t>
+      </w:r>
+      <w:proofErr w:type="spellStart"/>
+      <w:r>
+        <w:rPr>
+          <w:lang w:val="en-US"/>
+        </w:rPr>
+        <w:t>Overordnet</w:t>
+      </w:r>
+      <w:proofErr w:type="spellEnd"/>
+      <w:r>
+        <w:rPr>
+          <w:lang w:val="en-US"/>
+        </w:rPr>
+        <w:t xml:space="preserve"> retrospective for </w:t>
+      </w:r>
+      <w:proofErr w:type="spellStart"/>
+      <w:r>
+        <w:rPr>
+          <w:lang w:val="en-US"/>
+        </w:rPr>
+        <w:t>hele</w:t>
+      </w:r>
+      <w:proofErr w:type="spellEnd"/>
+      <w:r>
+        <w:rPr>
+          <w:lang w:val="en-US"/>
+        </w:rPr>
+        <w:t xml:space="preserve"> </w:t>
+      </w:r>
+      <w:proofErr w:type="spellStart"/>
+      <w:r>
+        <w:rPr>
+          <w:lang w:val="en-US"/>
+        </w:rPr>
+        <w:t>forløbet</w:t>
+      </w:r>
+      <w:proofErr w:type="spellEnd"/>
+    </w:p>
+    <w:p>
+      <w:pPr>
+        <w:pStyle w:val="Overskrift3"/>
+        <w:rPr>
+          <w:lang w:val="en-US"/>
+        </w:rPr>
+      </w:pPr>
+      <w:proofErr w:type="spellStart"/>
+      <w:r>
+        <w:rPr>
+          <w:lang w:val="en-US"/>
+        </w:rPr>
+        <w:t>Rasmus</w:t>
+      </w:r>
+      <w:proofErr w:type="spellEnd"/>
+    </w:p>
+    <w:p>
+      <w:pPr>
+        <w:pStyle w:val="ListParagraph"/>
+        <w:numPr>
+          <w:ilvl w:val="0"/>
+          <w:numId w:val="4"/>
+        </w:numPr>
+        <w:rPr>
+          <w:lang w:val="en-US"/>
+        </w:rPr>
+      </w:pPr>
+      <w:r>
+        <w:rPr>
+          <w:lang w:val="en-US"/>
+        </w:rPr>
+        <w:t xml:space="preserve">2.3 </w:t>
+      </w:r>
+      <w:proofErr w:type="spellStart"/>
+      <w:r>
+        <w:rPr>
+          <w:lang w:val="en-US"/>
+        </w:rPr>
+        <w:t>Agilt</w:t>
+      </w:r>
+      <w:proofErr w:type="spellEnd"/>
+    </w:p>
+    <w:p>
+      <w:pPr>
+        <w:pStyle w:val="ListParagraph"/>
+        <w:numPr>
+          <w:ilvl w:val="0"/>
+          <w:numId w:val="4"/>
+        </w:numPr>
+        <w:rPr>
+          <w:lang w:val="en-US"/>
+        </w:rPr>
+      </w:pPr>
+      <w:r>
+        <w:rPr>
+          <w:lang w:val="en-US"/>
+        </w:rPr>
+        <w:t xml:space="preserve">2.4 </w:t>
+      </w:r>
+      <w:r>
+        <w:rPr>
+          <w:lang w:val="en-US"/>
+        </w:rPr>
+        <w:t>Scrum</w:t>
+      </w:r>
+    </w:p>
+    <w:p>
+      <w:pPr>
+        <w:pStyle w:val="ListParagraph"/>
+        <w:numPr>
+          <w:ilvl w:val="0"/>
+          <w:numId w:val="4"/>
+        </w:numPr>
+      </w:pPr>
+      <w:r>
+        <w:t>2.10 Krav specificering</w:t>
+      </w:r>
+    </w:p>
+    <w:p>
+      <w:pPr>
+        <w:pStyle w:val="ListParagraph"/>
+        <w:numPr>
+          <w:ilvl w:val="0"/>
+          <w:numId w:val="4"/>
+        </w:numPr>
+      </w:pPr>
+      <w:r>
+        <w:t>2.12 Product Vision</w:t>
+      </w:r>
+    </w:p>
+    <w:p>
+      <w:pPr>
+        <w:pStyle w:val="ListParagraph"/>
+        <w:numPr>
+          <w:ilvl w:val="0"/>
+          <w:numId w:val="4"/>
+        </w:numPr>
+      </w:pPr>
+      <w:r>
+        <w:t>2.</w:t>
+      </w:r>
+      <w:r>
+        <w:t>13</w:t>
+      </w:r>
+      <w:r>
+        <w:t xml:space="preserve"> Kanvas</w:t>
+      </w:r>
+    </w:p>
+    <w:p>
+      <w:pPr>
+        <w:pStyle w:val="ListParagraph"/>
+        <w:numPr>
+          <w:ilvl w:val="0"/>
+          <w:numId w:val="4"/>
+        </w:numPr>
+        <w:rPr>
+          <w:lang w:val="en-US"/>
+        </w:rPr>
+      </w:pPr>
+      <w:r>
+        <w:rPr>
+          <w:lang w:val="en-US"/>
+        </w:rPr>
+        <w:t xml:space="preserve">5 </w:t>
+      </w:r>
+      <w:r>
+        <w:rPr>
+          <w:lang w:val="en-US"/>
+        </w:rPr>
+        <w:t>Sprint 2</w:t>
+      </w:r>
+    </w:p>
+    <w:p>
+      <w:pPr>
+        <w:pStyle w:val="ListParagraph"/>
+      </w:pPr>
+    </w:p>
+    <w:p>
+      <w:pPr>
+        <w:pStyle w:val="Overskrift3"/>
+      </w:pPr>
+      <w:r>
+        <w:t>Ronnie</w:t>
+      </w:r>
+    </w:p>
+    <w:p>
+      <w:pPr>
+        <w:pStyle w:val="ListParagraph"/>
+        <w:numPr>
+          <w:ilvl w:val="0"/>
+          <w:numId w:val="3"/>
+        </w:numPr>
+      </w:pPr>
+      <w:r>
+        <w:t xml:space="preserve">2.6 </w:t>
+      </w:r>
+      <w:r>
+        <w:t>Kanban</w:t>
+      </w:r>
+    </w:p>
+    <w:p>
+      <w:pPr>
+        <w:pStyle w:val="ListParagraph"/>
+        <w:numPr>
+          <w:ilvl w:val="0"/>
+          <w:numId w:val="3"/>
+        </w:numPr>
+      </w:pPr>
+      <w:r>
+        <w:t>2.7 Arkitektur</w:t>
+      </w:r>
+    </w:p>
+    <w:p>
+      <w:pPr>
+        <w:pStyle w:val="ListParagraph"/>
+        <w:numPr>
+          <w:ilvl w:val="0"/>
+          <w:numId w:val="3"/>
+        </w:numPr>
+      </w:pPr>
+      <w:r>
+        <w:t>2.8 Metodevalg</w:t>
+      </w:r>
+    </w:p>
+    <w:p>
+      <w:pPr>
+        <w:pStyle w:val="ListParagraph"/>
+        <w:numPr>
+          <w:ilvl w:val="0"/>
+          <w:numId w:val="3"/>
+        </w:numPr>
+      </w:pPr>
+      <w:r>
+        <w:t>2.9 Risikostyring</w:t>
+      </w:r>
+    </w:p>
+    <w:p>
+      <w:pPr>
+        <w:pStyle w:val="ListParagraph"/>
+        <w:numPr>
+          <w:ilvl w:val="0"/>
+          <w:numId w:val="3"/>
+        </w:numPr>
+      </w:pPr>
+      <w:r>
+        <w:t>2.12 Product Vision</w:t>
+      </w:r>
+    </w:p>
+    <w:p>
+      <w:pPr>
+        <w:pStyle w:val="ListParagraph"/>
+        <w:numPr>
+          <w:ilvl w:val="0"/>
+          <w:numId w:val="3"/>
+        </w:numPr>
+      </w:pPr>
+      <w:r>
+        <w:t>3.2 Metodevalg</w:t>
+      </w:r>
+    </w:p>
+    <w:p>
+      <w:pPr>
+        <w:pStyle w:val="ListParagraph"/>
+        <w:numPr>
+          <w:ilvl w:val="0"/>
+          <w:numId w:val="3"/>
+        </w:numPr>
+      </w:pPr>
+      <w:r>
+        <w:t xml:space="preserve">6 </w:t>
+      </w:r>
+      <w:r>
+        <w:t>Sprint 3</w:t>
+      </w:r>
+    </w:p>
+    <w:p>
+      <w:pPr>
+        <w:pStyle w:val="Overskrift2"/>
+      </w:pPr>
+      <w:proofErr w:type="spellStart"/>
+      <w:r>
+        <w:rPr>
+          <w:lang w:val="en-US"/>
+        </w:rPr>
+        <w:t>Burndown</w:t>
+      </w:r>
+      <w:proofErr w:type="spellEnd"/>
+      <w:r>
+        <w:rPr>
+          <w:lang w:val="en-US"/>
+        </w:rPr>
+        <w:t xml:space="preserve"> I timer sprint 2</w:t>
+      </w:r>
+    </w:p>
+    <w:p>
+      <w:pPr>
+        <w:pStyle w:val="Overskrift2"/>
+      </w:pPr>
+      <w:proofErr w:type="spellStart"/>
+      <w:r>
+        <w:rPr>
+          <w:lang w:val="en-US"/>
+        </w:rPr>
+        <w:t>Burndown</w:t>
+      </w:r>
+      <w:proofErr w:type="spellEnd"/>
+      <w:r>
+        <w:rPr>
+          <w:lang w:val="en-US"/>
+        </w:rPr>
+        <w:t xml:space="preserve"> I timer sprint 3</w:t>
+      </w:r>
+    </w:p>
+    <w:p>
+      <w:pPr>
+        <w:pStyle w:val="Overskrift2"/>
+      </w:pPr>
+      <w:r>
+        <w:rPr>
+          <w:lang w:val="en-US"/>
+        </w:rPr>
+        <w:t>Userstories 1</w:t>
+      </w:r>
+    </w:p>
+    <w:p>
+      <w:pPr>
+        <w:pStyle w:val="ListParagraph"/>
+        <w:numPr>
+          <w:ilvl w:val="0"/>
+          <w:numId w:val="2"/>
+        </w:numPr>
+      </w:pPr>
+      <w:r>
+        <w:rPr>
+          <w:lang w:val="en-US"/>
+        </w:rPr>
+        <w:t xml:space="preserve">4-5 </w:t>
+      </w:r>
+      <w:proofErr w:type="spellStart"/>
+      <w:r>
+        <w:rPr>
+          <w:lang w:val="en-US"/>
+        </w:rPr>
+        <w:t>userstories</w:t>
+      </w:r>
+      <w:proofErr w:type="spellEnd"/>
+      <w:r>
+        <w:rPr>
+          <w:lang w:val="en-US"/>
+        </w:rPr>
+        <w:t xml:space="preserve"> </w:t>
+      </w:r>
+      <w:proofErr w:type="spellStart"/>
+      <w:r>
+        <w:rPr>
+          <w:lang w:val="en-US"/>
+        </w:rPr>
+        <w:t>på</w:t>
+      </w:r>
+      <w:proofErr w:type="spellEnd"/>
+      <w:r>
+        <w:rPr>
+          <w:lang w:val="en-US"/>
+        </w:rPr>
+        <w:t xml:space="preserve"> 1 A4</w:t>
+      </w:r>
+    </w:p>
+    <w:p>
+      <w:pPr>
+        <w:pStyle w:val="Overskrift2"/>
+      </w:pPr>
+      <w:r>
+        <w:rPr>
+          <w:lang w:val="en-US"/>
+        </w:rPr>
+        <w:t>Userstories 2</w:t>
+      </w:r>
+    </w:p>
+    <w:p>
+      <w:pPr>
+        <w:pStyle w:val="ListParagraph"/>
+        <w:numPr>
+          <w:ilvl w:val="0"/>
+          <w:numId w:val="2"/>
+        </w:numPr>
+      </w:pPr>
+      <w:r>
+        <w:rPr>
+          <w:lang w:val="en-US"/>
+        </w:rPr>
+        <w:t xml:space="preserve">4-5 </w:t>
+      </w:r>
+      <w:proofErr w:type="spellStart"/>
+      <w:r>
+        <w:rPr>
+          <w:lang w:val="en-US"/>
+        </w:rPr>
+        <w:t>userstories</w:t>
+      </w:r>
+      <w:proofErr w:type="spellEnd"/>
+      <w:r>
+        <w:rPr>
+          <w:lang w:val="en-US"/>
+        </w:rPr>
+        <w:t xml:space="preserve"> </w:t>
+      </w:r>
+      <w:proofErr w:type="spellStart"/>
+      <w:r>
+        <w:rPr>
+          <w:lang w:val="en-US"/>
+        </w:rPr>
+        <w:t>på</w:t>
+      </w:r>
+      <w:proofErr w:type="spellEnd"/>
+      <w:r>
+        <w:rPr>
+          <w:lang w:val="en-US"/>
+        </w:rPr>
+        <w:t xml:space="preserve"> 1 A4</w:t>
+      </w:r>
+    </w:p>
+    <w:p>
+      <w:pPr>
+        <w:pStyle w:val="Overskrift2"/>
+      </w:pPr>
+      <w:r>
+        <w:rPr>
+          <w:lang w:val="en-US"/>
+        </w:rPr>
+        <w:t>Userstories 3</w:t>
+      </w:r>
+    </w:p>
+    <w:p>
+      <w:pPr>
+        <w:pStyle w:val="ListParagraph"/>
+        <w:numPr>
+          <w:ilvl w:val="0"/>
+          <w:numId w:val="2"/>
+        </w:numPr>
+      </w:pPr>
+      <w:r>
+        <w:rPr>
+          <w:lang w:val="en-US"/>
+        </w:rPr>
+        <w:t xml:space="preserve">4-5 </w:t>
+      </w:r>
+      <w:proofErr w:type="spellStart"/>
+      <w:r>
+        <w:rPr>
+          <w:lang w:val="en-US"/>
+        </w:rPr>
+        <w:t>userstories</w:t>
+      </w:r>
+      <w:proofErr w:type="spellEnd"/>
+      <w:r>
+        <w:rPr>
+          <w:lang w:val="en-US"/>
+        </w:rPr>
+        <w:t xml:space="preserve"> </w:t>
+      </w:r>
+      <w:proofErr w:type="spellStart"/>
+      <w:r>
+        <w:rPr>
+          <w:lang w:val="en-US"/>
+        </w:rPr>
+        <w:t>på</w:t>
+      </w:r>
+      <w:proofErr w:type="spellEnd"/>
+      <w:r>
+        <w:rPr>
+          <w:lang w:val="en-US"/>
+        </w:rPr>
+        <w:t xml:space="preserve"> 1 A4</w:t>
+      </w:r>
+    </w:p>
+    <w:p>
+      <w:pPr>
+        <w:pStyle w:val="Overskrift2"/>
+      </w:pPr>
+      <w:r>
+        <w:rPr>
+          <w:lang w:val="en-US"/>
+        </w:rPr>
+        <w:t>Userstories 4</w:t>
+      </w:r>
+    </w:p>
+    <w:p>
+      <w:pPr>
+        <w:pStyle w:val="ListParagraph"/>
+        <w:numPr>
+          <w:ilvl w:val="0"/>
+          <w:numId w:val="2"/>
+        </w:numPr>
+      </w:pPr>
+      <w:r>
+        <w:rPr>
+          <w:lang w:val="en-US"/>
+        </w:rPr>
+        <w:t xml:space="preserve">4-5 </w:t>
+      </w:r>
+      <w:proofErr w:type="spellStart"/>
+      <w:r>
+        <w:rPr>
+          <w:lang w:val="en-US"/>
+        </w:rPr>
+        <w:t>userstories</w:t>
+      </w:r>
+      <w:proofErr w:type="spellEnd"/>
+      <w:r>
+        <w:rPr>
+          <w:lang w:val="en-US"/>
+        </w:rPr>
+        <w:t xml:space="preserve"> </w:t>
+      </w:r>
+      <w:proofErr w:type="spellStart"/>
+      <w:r>
+        <w:rPr>
+          <w:lang w:val="en-US"/>
+        </w:rPr>
+        <w:t>på</w:t>
+      </w:r>
+      <w:proofErr w:type="spellEnd"/>
+      <w:r>
+        <w:rPr>
+          <w:lang w:val="en-US"/>
+        </w:rPr>
+        <w:t xml:space="preserve"> 1 A4</w:t>
+      </w:r>
+    </w:p>
+    <w:p>
+      <w:pPr>
+        <w:pStyle w:val="Standard"/>
+      </w:pPr>
+    </w:p>
+    <w:p>
+      <w:pPr>
+        <w:pStyle w:val="Overskrift2"/>
+      </w:pPr>
+    </w:p>
+    <w:p>
+      <w:pPr>
+        <w:pStyle w:val="Standard"/>
+      </w:pPr>
     </w:p>
     <w:sectPr>
       <w:pgSz w:w="11906" w:h="16838"/>
@@ -1072,6 +6644,268 @@
     </w:lvl>
   </w:abstractNum>
   <w:abstractNum w:abstractNumId="1">
+    <w:nsid w:val="37E05BB8"/>
+    <w:multiLevelType w:val="multilevel"/>
+    <w:tmpl w:val="D36C7B5A"/>
+    <w:lvl w:ilvl="0">
+      <w:start w:val="1"/>
+      <w:numFmt w:val="decimal"/>
+      <w:lvlText w:val="%1."/>
+      <w:lvlJc w:val="left"/>
+      <w:pPr>
+        <w:tabs>
+          <w:tab w:val="num" w:pos="720"/>
+        </w:tabs>
+        <w:ind w:left="720" w:hanging="360"/>
+      </w:pPr>
+    </w:lvl>
+    <w:lvl w:ilvl="1">
+      <w:start w:val="1"/>
+      <w:numFmt w:val="decimal"/>
+      <w:lvlText w:val="%2."/>
+      <w:lvlJc w:val="left"/>
+      <w:pPr>
+        <w:tabs>
+          <w:tab w:val="num" w:pos="1440"/>
+        </w:tabs>
+        <w:ind w:left="1440" w:hanging="360"/>
+      </w:pPr>
+    </w:lvl>
+    <w:lvl w:ilvl="2" w:tentative="1">
+      <w:start w:val="1"/>
+      <w:numFmt w:val="decimal"/>
+      <w:lvlText w:val="%3."/>
+      <w:lvlJc w:val="left"/>
+      <w:pPr>
+        <w:tabs>
+          <w:tab w:val="num" w:pos="2160"/>
+        </w:tabs>
+        <w:ind w:left="2160" w:hanging="360"/>
+      </w:pPr>
+    </w:lvl>
+    <w:lvl w:ilvl="3" w:tentative="1">
+      <w:start w:val="1"/>
+      <w:numFmt w:val="decimal"/>
+      <w:lvlText w:val="%4."/>
+      <w:lvlJc w:val="left"/>
+      <w:pPr>
+        <w:tabs>
+          <w:tab w:val="num" w:pos="2880"/>
+        </w:tabs>
+        <w:ind w:left="2880" w:hanging="360"/>
+      </w:pPr>
+    </w:lvl>
+    <w:lvl w:ilvl="4" w:tentative="1">
+      <w:start w:val="1"/>
+      <w:numFmt w:val="decimal"/>
+      <w:lvlText w:val="%5."/>
+      <w:lvlJc w:val="left"/>
+      <w:pPr>
+        <w:tabs>
+          <w:tab w:val="num" w:pos="3600"/>
+        </w:tabs>
+        <w:ind w:left="3600" w:hanging="360"/>
+      </w:pPr>
+    </w:lvl>
+    <w:lvl w:ilvl="5" w:tentative="1">
+      <w:start w:val="1"/>
+      <w:numFmt w:val="decimal"/>
+      <w:lvlText w:val="%6."/>
+      <w:lvlJc w:val="left"/>
+      <w:pPr>
+        <w:tabs>
+          <w:tab w:val="num" w:pos="4320"/>
+        </w:tabs>
+        <w:ind w:left="4320" w:hanging="360"/>
+      </w:pPr>
+    </w:lvl>
+    <w:lvl w:ilvl="6" w:tentative="1">
+      <w:start w:val="1"/>
+      <w:numFmt w:val="decimal"/>
+      <w:lvlText w:val="%7."/>
+      <w:lvlJc w:val="left"/>
+      <w:pPr>
+        <w:tabs>
+          <w:tab w:val="num" w:pos="5040"/>
+        </w:tabs>
+        <w:ind w:left="5040" w:hanging="360"/>
+      </w:pPr>
+    </w:lvl>
+    <w:lvl w:ilvl="7" w:tentative="1">
+      <w:start w:val="1"/>
+      <w:numFmt w:val="decimal"/>
+      <w:lvlText w:val="%8."/>
+      <w:lvlJc w:val="left"/>
+      <w:pPr>
+        <w:tabs>
+          <w:tab w:val="num" w:pos="5760"/>
+        </w:tabs>
+        <w:ind w:left="5760" w:hanging="360"/>
+      </w:pPr>
+    </w:lvl>
+    <w:lvl w:ilvl="8" w:tentative="1">
+      <w:start w:val="1"/>
+      <w:numFmt w:val="decimal"/>
+      <w:lvlText w:val="%9."/>
+      <w:lvlJc w:val="left"/>
+      <w:pPr>
+        <w:tabs>
+          <w:tab w:val="num" w:pos="6480"/>
+        </w:tabs>
+        <w:ind w:left="6480" w:hanging="360"/>
+      </w:pPr>
+    </w:lvl>
+  </w:abstractNum>
+  <w:abstractNum w:abstractNumId="2">
+    <w:nsid w:val="3EFB65AB"/>
+    <w:multiLevelType w:val="multilevel"/>
+    <w:tmpl w:val="43C0AAFC"/>
+    <w:lvl w:ilvl="0">
+      <w:start w:val="1"/>
+      <w:numFmt w:val="bullet"/>
+      <w:lvlText w:val=""/>
+      <w:lvlJc w:val="left"/>
+      <w:pPr>
+        <w:tabs>
+          <w:tab w:val="num" w:pos="720"/>
+        </w:tabs>
+        <w:ind w:left="720" w:hanging="360"/>
+      </w:pPr>
+      <w:rPr>
+        <w:rFonts w:ascii="Symbol" w:hAnsi="Symbol" w:hint="default"/>
+        <w:sz w:val="20"/>
+      </w:rPr>
+    </w:lvl>
+    <w:lvl w:ilvl="1">
+      <w:start w:val="1"/>
+      <w:numFmt w:val="bullet"/>
+      <w:lvlText w:val="o"/>
+      <w:lvlJc w:val="left"/>
+      <w:pPr>
+        <w:tabs>
+          <w:tab w:val="num" w:pos="1440"/>
+        </w:tabs>
+        <w:ind w:left="1440" w:hanging="360"/>
+      </w:pPr>
+      <w:rPr>
+        <w:rFonts w:ascii="Courier New" w:hAnsi="Courier New" w:hint="default"/>
+        <w:sz w:val="20"/>
+      </w:rPr>
+    </w:lvl>
+    <w:lvl w:ilvl="2">
+      <w:start w:val="1"/>
+      <w:numFmt w:val="bullet"/>
+      <w:lvlText w:val=""/>
+      <w:lvlJc w:val="left"/>
+      <w:pPr>
+        <w:tabs>
+          <w:tab w:val="num" w:pos="2160"/>
+        </w:tabs>
+        <w:ind w:left="2160" w:hanging="360"/>
+      </w:pPr>
+      <w:rPr>
+        <w:rFonts w:ascii="Wingdings" w:hAnsi="Wingdings" w:hint="default"/>
+        <w:sz w:val="20"/>
+      </w:rPr>
+    </w:lvl>
+    <w:lvl w:ilvl="3">
+      <w:start w:val="1"/>
+      <w:numFmt w:val="bullet"/>
+      <w:lvlText w:val=""/>
+      <w:lvlJc w:val="left"/>
+      <w:pPr>
+        <w:tabs>
+          <w:tab w:val="num" w:pos="2880"/>
+        </w:tabs>
+        <w:ind w:left="2880" w:hanging="360"/>
+      </w:pPr>
+      <w:rPr>
+        <w:rFonts w:ascii="Wingdings" w:hAnsi="Wingdings" w:hint="default"/>
+        <w:sz w:val="20"/>
+      </w:rPr>
+    </w:lvl>
+    <w:lvl w:ilvl="4" w:tentative="1">
+      <w:start w:val="1"/>
+      <w:numFmt w:val="bullet"/>
+      <w:lvlText w:val=""/>
+      <w:lvlJc w:val="left"/>
+      <w:pPr>
+        <w:tabs>
+          <w:tab w:val="num" w:pos="3600"/>
+        </w:tabs>
+        <w:ind w:left="3600" w:hanging="360"/>
+      </w:pPr>
+      <w:rPr>
+        <w:rFonts w:ascii="Wingdings" w:hAnsi="Wingdings" w:hint="default"/>
+        <w:sz w:val="20"/>
+      </w:rPr>
+    </w:lvl>
+    <w:lvl w:ilvl="5" w:tentative="1">
+      <w:start w:val="1"/>
+      <w:numFmt w:val="bullet"/>
+      <w:lvlText w:val=""/>
+      <w:lvlJc w:val="left"/>
+      <w:pPr>
+        <w:tabs>
+          <w:tab w:val="num" w:pos="4320"/>
+        </w:tabs>
+        <w:ind w:left="4320" w:hanging="360"/>
+      </w:pPr>
+      <w:rPr>
+        <w:rFonts w:ascii="Wingdings" w:hAnsi="Wingdings" w:hint="default"/>
+        <w:sz w:val="20"/>
+      </w:rPr>
+    </w:lvl>
+    <w:lvl w:ilvl="6" w:tentative="1">
+      <w:start w:val="1"/>
+      <w:numFmt w:val="bullet"/>
+      <w:lvlText w:val=""/>
+      <w:lvlJc w:val="left"/>
+      <w:pPr>
+        <w:tabs>
+          <w:tab w:val="num" w:pos="5040"/>
+        </w:tabs>
+        <w:ind w:left="5040" w:hanging="360"/>
+      </w:pPr>
+      <w:rPr>
+        <w:rFonts w:ascii="Wingdings" w:hAnsi="Wingdings" w:hint="default"/>
+        <w:sz w:val="20"/>
+      </w:rPr>
+    </w:lvl>
+    <w:lvl w:ilvl="7" w:tentative="1">
+      <w:start w:val="1"/>
+      <w:numFmt w:val="bullet"/>
+      <w:lvlText w:val=""/>
+      <w:lvlJc w:val="left"/>
+      <w:pPr>
+        <w:tabs>
+          <w:tab w:val="num" w:pos="5760"/>
+        </w:tabs>
+        <w:ind w:left="5760" w:hanging="360"/>
+      </w:pPr>
+      <w:rPr>
+        <w:rFonts w:ascii="Wingdings" w:hAnsi="Wingdings" w:hint="default"/>
+        <w:sz w:val="20"/>
+      </w:rPr>
+    </w:lvl>
+    <w:lvl w:ilvl="8" w:tentative="1">
+      <w:start w:val="1"/>
+      <w:numFmt w:val="bullet"/>
+      <w:lvlText w:val=""/>
+      <w:lvlJc w:val="left"/>
+      <w:pPr>
+        <w:tabs>
+          <w:tab w:val="num" w:pos="6480"/>
+        </w:tabs>
+        <w:ind w:left="6480" w:hanging="360"/>
+      </w:pPr>
+      <w:rPr>
+        <w:rFonts w:ascii="Wingdings" w:hAnsi="Wingdings" w:hint="default"/>
+        <w:sz w:val="20"/>
+      </w:rPr>
+    </w:lvl>
+  </w:abstractNum>
+  <w:abstractNum w:abstractNumId="3">
     <w:nsid w:val="4A5D09F5"/>
     <w:multiLevelType w:val="multilevel"/>
     <w:tmpl w:val="609CBE3E"/>
@@ -1184,7 +7018,152 @@
       </w:rPr>
     </w:lvl>
   </w:abstractNum>
-  <w:abstractNum w:abstractNumId="2">
+  <w:abstractNum w:abstractNumId="4">
+    <w:nsid w:val="4F3F7099"/>
+    <w:multiLevelType w:val="multilevel"/>
+    <w:tmpl w:val="BF40975E"/>
+    <w:lvl w:ilvl="0">
+      <w:start w:val="1"/>
+      <w:numFmt w:val="bullet"/>
+      <w:lvlText w:val=""/>
+      <w:lvlJc w:val="left"/>
+      <w:pPr>
+        <w:tabs>
+          <w:tab w:val="num" w:pos="720"/>
+        </w:tabs>
+        <w:ind w:left="720" w:hanging="360"/>
+      </w:pPr>
+      <w:rPr>
+        <w:rFonts w:ascii="Symbol" w:hAnsi="Symbol" w:hint="default"/>
+        <w:sz w:val="20"/>
+      </w:rPr>
+    </w:lvl>
+    <w:lvl w:ilvl="1">
+      <w:start w:val="1"/>
+      <w:numFmt w:val="bullet"/>
+      <w:lvlText w:val="o"/>
+      <w:lvlJc w:val="left"/>
+      <w:pPr>
+        <w:tabs>
+          <w:tab w:val="num" w:pos="1440"/>
+        </w:tabs>
+        <w:ind w:left="1440" w:hanging="360"/>
+      </w:pPr>
+      <w:rPr>
+        <w:rFonts w:ascii="Courier New" w:hAnsi="Courier New" w:hint="default"/>
+        <w:sz w:val="20"/>
+      </w:rPr>
+    </w:lvl>
+    <w:lvl w:ilvl="2">
+      <w:start w:val="1"/>
+      <w:numFmt w:val="bullet"/>
+      <w:lvlText w:val=""/>
+      <w:lvlJc w:val="left"/>
+      <w:pPr>
+        <w:tabs>
+          <w:tab w:val="num" w:pos="2160"/>
+        </w:tabs>
+        <w:ind w:left="2160" w:hanging="360"/>
+      </w:pPr>
+      <w:rPr>
+        <w:rFonts w:ascii="Wingdings" w:hAnsi="Wingdings" w:hint="default"/>
+        <w:sz w:val="20"/>
+      </w:rPr>
+    </w:lvl>
+    <w:lvl w:ilvl="3">
+      <w:start w:val="1"/>
+      <w:numFmt w:val="bullet"/>
+      <w:lvlText w:val=""/>
+      <w:lvlJc w:val="left"/>
+      <w:pPr>
+        <w:tabs>
+          <w:tab w:val="num" w:pos="2880"/>
+        </w:tabs>
+        <w:ind w:left="2880" w:hanging="360"/>
+      </w:pPr>
+      <w:rPr>
+        <w:rFonts w:ascii="Wingdings" w:hAnsi="Wingdings" w:hint="default"/>
+        <w:sz w:val="20"/>
+      </w:rPr>
+    </w:lvl>
+    <w:lvl w:ilvl="4">
+      <w:start w:val="1"/>
+      <w:numFmt w:val="lowerLetter"/>
+      <w:lvlText w:val="%5."/>
+      <w:lvlJc w:val="left"/>
+      <w:pPr>
+        <w:ind w:left="3600" w:hanging="360"/>
+      </w:pPr>
+      <w:rPr>
+        <w:rFonts w:hint="default"/>
+      </w:rPr>
+    </w:lvl>
+    <w:lvl w:ilvl="5" w:tentative="1">
+      <w:start w:val="1"/>
+      <w:numFmt w:val="bullet"/>
+      <w:lvlText w:val=""/>
+      <w:lvlJc w:val="left"/>
+      <w:pPr>
+        <w:tabs>
+          <w:tab w:val="num" w:pos="4320"/>
+        </w:tabs>
+        <w:ind w:left="4320" w:hanging="360"/>
+      </w:pPr>
+      <w:rPr>
+        <w:rFonts w:ascii="Wingdings" w:hAnsi="Wingdings" w:hint="default"/>
+        <w:sz w:val="20"/>
+      </w:rPr>
+    </w:lvl>
+    <w:lvl w:ilvl="6" w:tentative="1">
+      <w:start w:val="1"/>
+      <w:numFmt w:val="bullet"/>
+      <w:lvlText w:val=""/>
+      <w:lvlJc w:val="left"/>
+      <w:pPr>
+        <w:tabs>
+          <w:tab w:val="num" w:pos="5040"/>
+        </w:tabs>
+        <w:ind w:left="5040" w:hanging="360"/>
+      </w:pPr>
+      <w:rPr>
+        <w:rFonts w:ascii="Wingdings" w:hAnsi="Wingdings" w:hint="default"/>
+        <w:sz w:val="20"/>
+      </w:rPr>
+    </w:lvl>
+    <w:lvl w:ilvl="7" w:tentative="1">
+      <w:start w:val="1"/>
+      <w:numFmt w:val="bullet"/>
+      <w:lvlText w:val=""/>
+      <w:lvlJc w:val="left"/>
+      <w:pPr>
+        <w:tabs>
+          <w:tab w:val="num" w:pos="5760"/>
+        </w:tabs>
+        <w:ind w:left="5760" w:hanging="360"/>
+      </w:pPr>
+      <w:rPr>
+        <w:rFonts w:ascii="Wingdings" w:hAnsi="Wingdings" w:hint="default"/>
+        <w:sz w:val="20"/>
+      </w:rPr>
+    </w:lvl>
+    <w:lvl w:ilvl="8" w:tentative="1">
+      <w:start w:val="1"/>
+      <w:numFmt w:val="bullet"/>
+      <w:lvlText w:val=""/>
+      <w:lvlJc w:val="left"/>
+      <w:pPr>
+        <w:tabs>
+          <w:tab w:val="num" w:pos="6480"/>
+        </w:tabs>
+        <w:ind w:left="6480" w:hanging="360"/>
+      </w:pPr>
+      <w:rPr>
+        <w:rFonts w:ascii="Wingdings" w:hAnsi="Wingdings" w:hint="default"/>
+        <w:sz w:val="20"/>
+      </w:rPr>
+    </w:lvl>
+  </w:abstractNum>
+  <w:abstractNum w:abstractNumId="5">
     <w:nsid w:val="5FEA5D1A"/>
     <w:multiLevelType w:val="multilevel"/>
     <w:tmpl w:val="F67451CE"/>
@@ -1297,7 +7276,7 @@
       </w:rPr>
     </w:lvl>
   </w:abstractNum>
-  <w:abstractNum w:abstractNumId="3">
+  <w:abstractNum w:abstractNumId="6">
     <w:nsid w:val="6D5536FF"/>
     <w:multiLevelType w:val="multilevel"/>
     <w:tmpl w:val="4588E2FC"/>
@@ -1410,7 +7389,7 @@
       </w:rPr>
     </w:lvl>
   </w:abstractNum>
-  <w:abstractNum w:abstractNumId="4">
+  <w:abstractNum w:abstractNumId="7">
     <w:nsid w:val="7EA00309"/>
     <w:multiLevelType w:val="multilevel"/>
     <w:tmpl w:val="37C04854"/>
@@ -1527,16 +7506,85 @@
     <w:abstractNumId w:val="0"/>
   </w:num>
   <w:num w:numId="2">
+    <w:abstractNumId w:val="5"/>
+  </w:num>
+  <w:num w:numId="3">
+    <w:abstractNumId w:val="6"/>
+  </w:num>
+  <w:num w:numId="4">
+    <w:abstractNumId w:val="3"/>
+  </w:num>
+  <w:num w:numId="5">
+    <w:abstractNumId w:val="7"/>
+  </w:num>
+  <w:num w:numId="6">
+    <w:abstractNumId w:val="4"/>
+  </w:num>
+  <w:num w:numId="7">
+    <w:abstractNumId w:val="4"/>
+    <w:lvlOverride w:ilvl="3">
+      <w:lvl w:ilvl="3">
+        <w:numFmt w:val="bullet"/>
+        <w:lvlText w:val=""/>
+        <w:lvlJc w:val="left"/>
+        <w:pPr>
+          <w:tabs>
+            <w:tab w:val="num" w:pos="2880"/>
+          </w:tabs>
+          <w:ind w:left="2880" w:hanging="360"/>
+        </w:pPr>
+        <w:rPr>
+          <w:rFonts w:ascii="Symbol" w:hAnsi="Symbol" w:hint="default"/>
+          <w:sz w:val="20"/>
+        </w:rPr>
+      </w:lvl>
+    </w:lvlOverride>
+  </w:num>
+  <w:num w:numId="8">
     <w:abstractNumId w:val="2"/>
   </w:num>
-  <w:num w:numId="3">
-    <w:abstractNumId w:val="3"/>
+  <w:num w:numId="9">
+    <w:abstractNumId w:val="2"/>
+    <w:lvlOverride w:ilvl="3">
+      <w:lvl w:ilvl="3">
+        <w:numFmt w:val="bullet"/>
+        <w:lvlText w:val=""/>
+        <w:lvlJc w:val="left"/>
+        <w:pPr>
+          <w:tabs>
+            <w:tab w:val="num" w:pos="2880"/>
+          </w:tabs>
+          <w:ind w:left="2880" w:hanging="360"/>
+        </w:pPr>
+        <w:rPr>
+          <w:rFonts w:ascii="Symbol" w:hAnsi="Symbol" w:hint="default"/>
+          <w:sz w:val="20"/>
+        </w:rPr>
+      </w:lvl>
+    </w:lvlOverride>
   </w:num>
-  <w:num w:numId="4">
+  <w:num w:numId="10">
     <w:abstractNumId w:val="1"/>
   </w:num>
-  <w:num w:numId="5">
-    <w:abstractNumId w:val="4"/>
+  <w:num w:numId="11">
+    <w:abstractNumId w:val="1"/>
+    <w:lvlOverride w:ilvl="1">
+      <w:lvl w:ilvl="1">
+        <w:numFmt w:val="lowerLetter"/>
+        <w:lvlText w:val="%2."/>
+        <w:lvlJc w:val="left"/>
+      </w:lvl>
+    </w:lvlOverride>
+  </w:num>
+  <w:num w:numId="12">
+    <w:abstractNumId w:val="1"/>
+    <w:lvlOverride w:ilvl="1">
+      <w:lvl w:ilvl="1">
+        <w:numFmt w:val="lowerLetter"/>
+        <w:lvlText w:val="%2."/>
+        <w:lvlJc w:val="left"/>
+      </w:lvl>
+    </w:lvlOverride>
   </w:num>
 </w:numbering>
 </file>
@@ -1700,6 +7748,53 @@
   <w:style w:type="paragraph" w:default="1" w:styleId="Normal">
     <w:name w:val="Normal"/>
     <w:qFormat/>
+  </w:style>
+  <w:style w:type="paragraph" w:styleId="Heading1">
+    <w:name w:val="heading 1"/>
+    <w:basedOn w:val="Normal"/>
+    <w:next w:val="Normal"/>
+    <w:link w:val="Heading1Char1"/>
+    <w:uiPriority w:val="9"/>
+    <w:qFormat/>
+    <w:rsid w:val="006266E2"/>
+    <w:pPr>
+      <w:keepNext/>
+      <w:keepLines/>
+      <w:spacing w:before="480" w:after="0"/>
+      <w:outlineLvl w:val="0"/>
+    </w:pPr>
+    <w:rPr>
+      <w:rFonts w:asciiTheme="majorHAnsi" w:eastAsiaTheme="majorEastAsia" w:hAnsiTheme="majorHAnsi" w:cstheme="majorBidi"/>
+      <w:b/>
+      <w:bCs/>
+      <w:color w:val="365F91" w:themeColor="accent1" w:themeShade="BF"/>
+      <w:sz w:val="28"/>
+      <w:szCs w:val="28"/>
+    </w:rPr>
+  </w:style>
+  <w:style w:type="paragraph" w:styleId="Heading2">
+    <w:name w:val="heading 2"/>
+    <w:basedOn w:val="Normal"/>
+    <w:next w:val="Normal"/>
+    <w:link w:val="Heading2Char1"/>
+    <w:uiPriority w:val="9"/>
+    <w:unhideWhenUsed/>
+    <w:qFormat/>
+    <w:rsid w:val="006266E2"/>
+    <w:pPr>
+      <w:keepNext/>
+      <w:keepLines/>
+      <w:spacing w:before="200" w:after="0"/>
+      <w:outlineLvl w:val="1"/>
+    </w:pPr>
+    <w:rPr>
+      <w:rFonts w:asciiTheme="majorHAnsi" w:eastAsiaTheme="majorEastAsia" w:hAnsiTheme="majorHAnsi" w:cstheme="majorBidi"/>
+      <w:b/>
+      <w:bCs/>
+      <w:color w:val="4F81BD" w:themeColor="accent1"/>
+      <w:sz w:val="26"/>
+      <w:szCs w:val="26"/>
+    </w:rPr>
   </w:style>
   <w:style w:type="character" w:default="1" w:styleId="DefaultParagraphFont">
     <w:name w:val="Default Paragraph Font"/>
@@ -1942,6 +8037,228 @@
       <w:contextualSpacing/>
     </w:pPr>
   </w:style>
+  <w:style w:type="paragraph" w:styleId="NormalWeb">
+    <w:name w:val="Normal (Web)"/>
+    <w:basedOn w:val="Normal"/>
+    <w:uiPriority w:val="99"/>
+    <w:unhideWhenUsed/>
+    <w:rsid w:val="006266E2"/>
+    <w:pPr>
+      <w:spacing w:before="100" w:beforeAutospacing="1" w:after="100" w:afterAutospacing="1" w:line="240" w:lineRule="auto"/>
+    </w:pPr>
+    <w:rPr>
+      <w:rFonts w:ascii="Times New Roman" w:eastAsia="Times New Roman" w:hAnsi="Times New Roman" w:cs="Times New Roman"/>
+      <w:sz w:val="24"/>
+      <w:szCs w:val="24"/>
+    </w:rPr>
+  </w:style>
+  <w:style w:type="character" w:customStyle="1" w:styleId="apple-tab-span">
+    <w:name w:val="apple-tab-span"/>
+    <w:basedOn w:val="DefaultParagraphFont"/>
+    <w:rsid w:val="006266E2"/>
+  </w:style>
+  <w:style w:type="character" w:customStyle="1" w:styleId="Heading1Char1">
+    <w:name w:val="Heading 1 Char1"/>
+    <w:basedOn w:val="DefaultParagraphFont"/>
+    <w:link w:val="Heading1"/>
+    <w:uiPriority w:val="9"/>
+    <w:rsid w:val="006266E2"/>
+    <w:rPr>
+      <w:rFonts w:asciiTheme="majorHAnsi" w:eastAsiaTheme="majorEastAsia" w:hAnsiTheme="majorHAnsi" w:cstheme="majorBidi"/>
+      <w:b/>
+      <w:bCs/>
+      <w:color w:val="365F91" w:themeColor="accent1" w:themeShade="BF"/>
+      <w:sz w:val="28"/>
+      <w:szCs w:val="28"/>
+    </w:rPr>
+  </w:style>
+  <w:style w:type="character" w:customStyle="1" w:styleId="Heading2Char1">
+    <w:name w:val="Heading 2 Char1"/>
+    <w:basedOn w:val="DefaultParagraphFont"/>
+    <w:link w:val="Heading2"/>
+    <w:uiPriority w:val="9"/>
+    <w:rsid w:val="006266E2"/>
+    <w:rPr>
+      <w:rFonts w:asciiTheme="majorHAnsi" w:eastAsiaTheme="majorEastAsia" w:hAnsiTheme="majorHAnsi" w:cstheme="majorBidi"/>
+      <w:b/>
+      <w:bCs/>
+      <w:color w:val="4F81BD" w:themeColor="accent1"/>
+      <w:sz w:val="26"/>
+      <w:szCs w:val="26"/>
+    </w:rPr>
+  </w:style>
+  <w:style w:type="table" w:styleId="LightShading-Accent1">
+    <w:name w:val="Light Shading Accent 1"/>
+    <w:basedOn w:val="TableNormal"/>
+    <w:uiPriority w:val="60"/>
+    <w:rsid w:val="00D02358"/>
+    <w:pPr>
+      <w:spacing w:after="0" w:line="240" w:lineRule="auto"/>
+    </w:pPr>
+    <w:rPr>
+      <w:color w:val="365F91" w:themeColor="accent1" w:themeShade="BF"/>
+    </w:rPr>
+    <w:tblPr>
+      <w:tblStyleRowBandSize w:val="1"/>
+      <w:tblStyleColBandSize w:val="1"/>
+      <w:tblInd w:w="0" w:type="dxa"/>
+      <w:tblBorders>
+        <w:top w:val="single" w:sz="8" w:space="0" w:color="4F81BD" w:themeColor="accent1"/>
+        <w:bottom w:val="single" w:sz="8" w:space="0" w:color="4F81BD" w:themeColor="accent1"/>
+      </w:tblBorders>
+      <w:tblCellMar>
+        <w:top w:w="0" w:type="dxa"/>
+        <w:left w:w="108" w:type="dxa"/>
+        <w:bottom w:w="0" w:type="dxa"/>
+        <w:right w:w="108" w:type="dxa"/>
+      </w:tblCellMar>
+    </w:tblPr>
+    <w:tblStylePr w:type="firstRow">
+      <w:pPr>
+        <w:spacing w:before="0" w:after="0" w:line="240" w:lineRule="auto"/>
+      </w:pPr>
+      <w:rPr>
+        <w:b/>
+        <w:bCs/>
+      </w:rPr>
+      <w:tblPr/>
+      <w:tcPr>
+        <w:tcBorders>
+          <w:top w:val="single" w:sz="8" w:space="0" w:color="4F81BD" w:themeColor="accent1"/>
+          <w:left w:val="nil"/>
+          <w:bottom w:val="single" w:sz="8" w:space="0" w:color="4F81BD" w:themeColor="accent1"/>
+          <w:right w:val="nil"/>
+          <w:insideH w:val="nil"/>
+          <w:insideV w:val="nil"/>
+        </w:tcBorders>
+      </w:tcPr>
+    </w:tblStylePr>
+    <w:tblStylePr w:type="lastRow">
+      <w:pPr>
+        <w:spacing w:before="0" w:after="0" w:line="240" w:lineRule="auto"/>
+      </w:pPr>
+      <w:rPr>
+        <w:b/>
+        <w:bCs/>
+      </w:rPr>
+      <w:tblPr/>
+      <w:tcPr>
+        <w:tcBorders>
+          <w:top w:val="single" w:sz="8" w:space="0" w:color="4F81BD" w:themeColor="accent1"/>
+          <w:left w:val="nil"/>
+          <w:bottom w:val="single" w:sz="8" w:space="0" w:color="4F81BD" w:themeColor="accent1"/>
+          <w:right w:val="nil"/>
+          <w:insideH w:val="nil"/>
+          <w:insideV w:val="nil"/>
+        </w:tcBorders>
+      </w:tcPr>
+    </w:tblStylePr>
+    <w:tblStylePr w:type="firstCol">
+      <w:rPr>
+        <w:b/>
+        <w:bCs/>
+      </w:rPr>
+    </w:tblStylePr>
+    <w:tblStylePr w:type="lastCol">
+      <w:rPr>
+        <w:b/>
+        <w:bCs/>
+      </w:rPr>
+    </w:tblStylePr>
+    <w:tblStylePr w:type="band1Vert">
+      <w:tblPr/>
+      <w:tcPr>
+        <w:tcBorders>
+          <w:left w:val="nil"/>
+          <w:right w:val="nil"/>
+          <w:insideH w:val="nil"/>
+          <w:insideV w:val="nil"/>
+        </w:tcBorders>
+        <w:shd w:val="clear" w:color="auto" w:fill="D3DFEE" w:themeFill="accent1" w:themeFillTint="3F"/>
+      </w:tcPr>
+    </w:tblStylePr>
+    <w:tblStylePr w:type="band1Horz">
+      <w:tblPr/>
+      <w:tcPr>
+        <w:tcBorders>
+          <w:left w:val="nil"/>
+          <w:right w:val="nil"/>
+          <w:insideH w:val="nil"/>
+          <w:insideV w:val="nil"/>
+        </w:tcBorders>
+        <w:shd w:val="clear" w:color="auto" w:fill="D3DFEE" w:themeFill="accent1" w:themeFillTint="3F"/>
+      </w:tcPr>
+    </w:tblStylePr>
+  </w:style>
+  <w:style w:type="paragraph" w:styleId="BalloonText">
+    <w:name w:val="Balloon Text"/>
+    <w:basedOn w:val="Normal"/>
+    <w:link w:val="BalloonTextChar"/>
+    <w:uiPriority w:val="99"/>
+    <w:semiHidden/>
+    <w:unhideWhenUsed/>
+    <w:rsid w:val="00EC706D"/>
+    <w:pPr>
+      <w:spacing w:after="0" w:line="240" w:lineRule="auto"/>
+    </w:pPr>
+    <w:rPr>
+      <w:rFonts w:ascii="Tahoma" w:hAnsi="Tahoma" w:cs="Tahoma"/>
+      <w:sz w:val="16"/>
+      <w:szCs w:val="16"/>
+    </w:rPr>
+  </w:style>
+  <w:style w:type="character" w:customStyle="1" w:styleId="BalloonTextChar">
+    <w:name w:val="Balloon Text Char"/>
+    <w:basedOn w:val="DefaultParagraphFont"/>
+    <w:link w:val="BalloonText"/>
+    <w:uiPriority w:val="99"/>
+    <w:semiHidden/>
+    <w:rsid w:val="00EC706D"/>
+    <w:rPr>
+      <w:rFonts w:ascii="Tahoma" w:hAnsi="Tahoma" w:cs="Tahoma"/>
+      <w:sz w:val="16"/>
+      <w:szCs w:val="16"/>
+    </w:rPr>
+  </w:style>
+  <w:style w:type="paragraph" w:styleId="Title">
+    <w:name w:val="Title"/>
+    <w:basedOn w:val="Normal"/>
+    <w:next w:val="Normal"/>
+    <w:link w:val="TitleChar"/>
+    <w:uiPriority w:val="10"/>
+    <w:qFormat/>
+    <w:rsid w:val="0012588B"/>
+    <w:pPr>
+      <w:pBdr>
+        <w:bottom w:val="single" w:sz="8" w:space="4" w:color="4F81BD" w:themeColor="accent1"/>
+      </w:pBdr>
+      <w:spacing w:after="300" w:line="240" w:lineRule="auto"/>
+      <w:contextualSpacing/>
+    </w:pPr>
+    <w:rPr>
+      <w:rFonts w:asciiTheme="majorHAnsi" w:eastAsiaTheme="majorEastAsia" w:hAnsiTheme="majorHAnsi" w:cstheme="majorBidi"/>
+      <w:color w:val="17365D" w:themeColor="text2" w:themeShade="BF"/>
+      <w:spacing w:val="5"/>
+      <w:kern w:val="28"/>
+      <w:sz w:val="52"/>
+      <w:szCs w:val="52"/>
+    </w:rPr>
+  </w:style>
+  <w:style w:type="character" w:customStyle="1" w:styleId="TitleChar">
+    <w:name w:val="Title Char"/>
+    <w:basedOn w:val="DefaultParagraphFont"/>
+    <w:link w:val="Title"/>
+    <w:uiPriority w:val="10"/>
+    <w:rsid w:val="0012588B"/>
+    <w:rPr>
+      <w:rFonts w:asciiTheme="majorHAnsi" w:eastAsiaTheme="majorEastAsia" w:hAnsiTheme="majorHAnsi" w:cstheme="majorBidi"/>
+      <w:color w:val="17365D" w:themeColor="text2" w:themeShade="BF"/>
+      <w:spacing w:val="5"/>
+      <w:kern w:val="28"/>
+      <w:sz w:val="52"/>
+      <w:szCs w:val="52"/>
+    </w:rPr>
+  </w:style>
 </w:styles>
 </file>
 
@@ -2133,6 +8450,516 @@
     <w:unhideWhenUsed/>
   </w:style>
 </w:styles>
+</file>
+
+<file path=word/charts/chart1.xml><?xml version="1.0" encoding="utf-8"?>
+<c:chartSpace xmlns:c="http://schemas.openxmlformats.org/drawingml/2006/chart" xmlns:a="http://schemas.openxmlformats.org/drawingml/2006/main" xmlns:r="http://schemas.openxmlformats.org/officeDocument/2006/relationships">
+  <c:date1904 val="0"/>
+  <c:lang val="da-DK"/>
+  <c:roundedCorners val="0"/>
+  <mc:AlternateContent xmlns:mc="http://schemas.openxmlformats.org/markup-compatibility/2006">
+    <mc:Choice xmlns:c14="http://schemas.microsoft.com/office/drawing/2007/8/2/chart" Requires="c14">
+      <c14:style val="102"/>
+    </mc:Choice>
+    <mc:Fallback>
+      <c:style val="2"/>
+    </mc:Fallback>
+  </mc:AlternateContent>
+  <c:chart>
+    <c:autoTitleDeleted val="0"/>
+    <c:plotArea>
+      <c:layout/>
+      <c:lineChart>
+        <c:grouping val="standard"/>
+        <c:varyColors val="0"/>
+        <c:ser>
+          <c:idx val="1"/>
+          <c:order val="0"/>
+          <c:tx>
+            <c:v>Brændt</c:v>
+          </c:tx>
+          <c:val>
+            <c:numRef>
+              <c:f>'Iteration 1'!$B$3:$B$7</c:f>
+              <c:numCache>
+                <c:formatCode>General</c:formatCode>
+                <c:ptCount val="5"/>
+                <c:pt idx="0">
+                  <c:v>12.5</c:v>
+                </c:pt>
+                <c:pt idx="1">
+                  <c:v>12.5</c:v>
+                </c:pt>
+                <c:pt idx="2">
+                  <c:v>12.5</c:v>
+                </c:pt>
+                <c:pt idx="3">
+                  <c:v>6.5</c:v>
+                </c:pt>
+                <c:pt idx="4">
+                  <c:v>6.5</c:v>
+                </c:pt>
+              </c:numCache>
+            </c:numRef>
+          </c:val>
+          <c:smooth val="0"/>
+        </c:ser>
+        <c:ser>
+          <c:idx val="2"/>
+          <c:order val="1"/>
+          <c:tx>
+            <c:v>Planlagt</c:v>
+          </c:tx>
+          <c:val>
+            <c:numRef>
+              <c:f>'Iteration 1'!$C$3:$C$7</c:f>
+              <c:numCache>
+                <c:formatCode>General</c:formatCode>
+                <c:ptCount val="5"/>
+                <c:pt idx="0">
+                  <c:v>12.5</c:v>
+                </c:pt>
+                <c:pt idx="1">
+                  <c:v>9.375</c:v>
+                </c:pt>
+                <c:pt idx="2">
+                  <c:v>6.25</c:v>
+                </c:pt>
+                <c:pt idx="3">
+                  <c:v>3.125</c:v>
+                </c:pt>
+                <c:pt idx="4">
+                  <c:v>0</c:v>
+                </c:pt>
+              </c:numCache>
+            </c:numRef>
+          </c:val>
+          <c:smooth val="0"/>
+        </c:ser>
+        <c:dLbls>
+          <c:showLegendKey val="0"/>
+          <c:showVal val="0"/>
+          <c:showCatName val="0"/>
+          <c:showSerName val="0"/>
+          <c:showPercent val="0"/>
+          <c:showBubbleSize val="0"/>
+        </c:dLbls>
+        <c:marker val="1"/>
+        <c:smooth val="0"/>
+        <c:axId val="162697600"/>
+        <c:axId val="162699136"/>
+      </c:lineChart>
+      <c:catAx>
+        <c:axId val="162697600"/>
+        <c:scaling>
+          <c:orientation val="minMax"/>
+        </c:scaling>
+        <c:delete val="0"/>
+        <c:axPos val="b"/>
+        <c:majorTickMark val="out"/>
+        <c:minorTickMark val="none"/>
+        <c:tickLblPos val="nextTo"/>
+        <c:crossAx val="162699136"/>
+        <c:crosses val="autoZero"/>
+        <c:auto val="1"/>
+        <c:lblAlgn val="ctr"/>
+        <c:lblOffset val="100"/>
+        <c:noMultiLvlLbl val="0"/>
+      </c:catAx>
+      <c:valAx>
+        <c:axId val="162699136"/>
+        <c:scaling>
+          <c:orientation val="minMax"/>
+        </c:scaling>
+        <c:delete val="0"/>
+        <c:axPos val="l"/>
+        <c:majorGridlines/>
+        <c:numFmt formatCode="General" sourceLinked="1"/>
+        <c:majorTickMark val="out"/>
+        <c:minorTickMark val="none"/>
+        <c:tickLblPos val="nextTo"/>
+        <c:crossAx val="162697600"/>
+        <c:crosses val="autoZero"/>
+        <c:crossBetween val="between"/>
+      </c:valAx>
+    </c:plotArea>
+    <c:legend>
+      <c:legendPos val="r"/>
+      <c:overlay val="0"/>
+    </c:legend>
+    <c:plotVisOnly val="1"/>
+    <c:dispBlanksAs val="gap"/>
+    <c:showDLblsOverMax val="0"/>
+  </c:chart>
+  <c:spPr>
+    <a:solidFill>
+      <a:schemeClr val="lt1"/>
+    </a:solidFill>
+    <a:ln w="25400" cap="flat" cmpd="sng" algn="ctr">
+      <a:solidFill>
+        <a:schemeClr val="accent1"/>
+      </a:solidFill>
+      <a:prstDash val="solid"/>
+    </a:ln>
+    <a:effectLst/>
+  </c:spPr>
+  <c:txPr>
+    <a:bodyPr/>
+    <a:lstStyle/>
+    <a:p>
+      <a:pPr>
+        <a:defRPr>
+          <a:solidFill>
+            <a:schemeClr val="dk1"/>
+          </a:solidFill>
+          <a:latin typeface="+mn-lt"/>
+          <a:ea typeface="+mn-ea"/>
+          <a:cs typeface="+mn-cs"/>
+        </a:defRPr>
+      </a:pPr>
+      <a:endParaRPr lang="da-DK"/>
+    </a:p>
+  </c:txPr>
+  <c:externalData r:id="rId1">
+    <c:autoUpdate val="0"/>
+  </c:externalData>
+</c:chartSpace>
+</file>
+
+<file path=word/charts/chart2.xml><?xml version="1.0" encoding="utf-8"?>
+<c:chartSpace xmlns:c="http://schemas.openxmlformats.org/drawingml/2006/chart" xmlns:a="http://schemas.openxmlformats.org/drawingml/2006/main" xmlns:r="http://schemas.openxmlformats.org/officeDocument/2006/relationships">
+  <c:date1904 val="0"/>
+  <c:lang val="da-DK"/>
+  <c:roundedCorners val="0"/>
+  <mc:AlternateContent xmlns:mc="http://schemas.openxmlformats.org/markup-compatibility/2006">
+    <mc:Choice xmlns:c14="http://schemas.microsoft.com/office/drawing/2007/8/2/chart" Requires="c14">
+      <c14:style val="102"/>
+    </mc:Choice>
+    <mc:Fallback>
+      <c:style val="2"/>
+    </mc:Fallback>
+  </mc:AlternateContent>
+  <c:chart>
+    <c:autoTitleDeleted val="0"/>
+    <c:plotArea>
+      <c:layout/>
+      <c:lineChart>
+        <c:grouping val="standard"/>
+        <c:varyColors val="0"/>
+        <c:ser>
+          <c:idx val="1"/>
+          <c:order val="0"/>
+          <c:tx>
+            <c:v>Brændt</c:v>
+          </c:tx>
+          <c:val>
+            <c:numRef>
+              <c:f>'Iteration 2'!$B$3:$B$7</c:f>
+              <c:numCache>
+                <c:formatCode>General</c:formatCode>
+                <c:ptCount val="5"/>
+                <c:pt idx="0">
+                  <c:v>20</c:v>
+                </c:pt>
+                <c:pt idx="1">
+                  <c:v>20</c:v>
+                </c:pt>
+                <c:pt idx="2">
+                  <c:v>17</c:v>
+                </c:pt>
+                <c:pt idx="3">
+                  <c:v>17</c:v>
+                </c:pt>
+                <c:pt idx="4">
+                  <c:v>4</c:v>
+                </c:pt>
+              </c:numCache>
+            </c:numRef>
+          </c:val>
+          <c:smooth val="0"/>
+        </c:ser>
+        <c:ser>
+          <c:idx val="2"/>
+          <c:order val="1"/>
+          <c:tx>
+            <c:v>Planlagt</c:v>
+          </c:tx>
+          <c:val>
+            <c:numRef>
+              <c:f>'Iteration 2'!$C$3:$C$7</c:f>
+              <c:numCache>
+                <c:formatCode>General</c:formatCode>
+                <c:ptCount val="5"/>
+                <c:pt idx="0">
+                  <c:v>20</c:v>
+                </c:pt>
+                <c:pt idx="1">
+                  <c:v>15</c:v>
+                </c:pt>
+                <c:pt idx="2">
+                  <c:v>10</c:v>
+                </c:pt>
+                <c:pt idx="3">
+                  <c:v>5</c:v>
+                </c:pt>
+                <c:pt idx="4">
+                  <c:v>0</c:v>
+                </c:pt>
+              </c:numCache>
+            </c:numRef>
+          </c:val>
+          <c:smooth val="0"/>
+        </c:ser>
+        <c:dLbls>
+          <c:showLegendKey val="0"/>
+          <c:showVal val="0"/>
+          <c:showCatName val="0"/>
+          <c:showSerName val="0"/>
+          <c:showPercent val="0"/>
+          <c:showBubbleSize val="0"/>
+        </c:dLbls>
+        <c:marker val="1"/>
+        <c:smooth val="0"/>
+        <c:axId val="163813632"/>
+        <c:axId val="163815424"/>
+      </c:lineChart>
+      <c:catAx>
+        <c:axId val="163813632"/>
+        <c:scaling>
+          <c:orientation val="minMax"/>
+        </c:scaling>
+        <c:delete val="0"/>
+        <c:axPos val="b"/>
+        <c:majorTickMark val="out"/>
+        <c:minorTickMark val="none"/>
+        <c:tickLblPos val="nextTo"/>
+        <c:crossAx val="163815424"/>
+        <c:crosses val="autoZero"/>
+        <c:auto val="1"/>
+        <c:lblAlgn val="ctr"/>
+        <c:lblOffset val="100"/>
+        <c:noMultiLvlLbl val="0"/>
+      </c:catAx>
+      <c:valAx>
+        <c:axId val="163815424"/>
+        <c:scaling>
+          <c:orientation val="minMax"/>
+        </c:scaling>
+        <c:delete val="0"/>
+        <c:axPos val="l"/>
+        <c:majorGridlines/>
+        <c:numFmt formatCode="General" sourceLinked="1"/>
+        <c:majorTickMark val="out"/>
+        <c:minorTickMark val="none"/>
+        <c:tickLblPos val="nextTo"/>
+        <c:crossAx val="163813632"/>
+        <c:crosses val="autoZero"/>
+        <c:crossBetween val="between"/>
+      </c:valAx>
+    </c:plotArea>
+    <c:legend>
+      <c:legendPos val="r"/>
+      <c:overlay val="0"/>
+    </c:legend>
+    <c:plotVisOnly val="1"/>
+    <c:dispBlanksAs val="gap"/>
+    <c:showDLblsOverMax val="0"/>
+  </c:chart>
+  <c:spPr>
+    <a:solidFill>
+      <a:schemeClr val="lt1"/>
+    </a:solidFill>
+    <a:ln w="25400" cap="flat" cmpd="sng" algn="ctr">
+      <a:solidFill>
+        <a:schemeClr val="accent1"/>
+      </a:solidFill>
+      <a:prstDash val="solid"/>
+    </a:ln>
+    <a:effectLst/>
+  </c:spPr>
+  <c:txPr>
+    <a:bodyPr/>
+    <a:lstStyle/>
+    <a:p>
+      <a:pPr>
+        <a:defRPr>
+          <a:solidFill>
+            <a:schemeClr val="dk1"/>
+          </a:solidFill>
+          <a:latin typeface="+mn-lt"/>
+          <a:ea typeface="+mn-ea"/>
+          <a:cs typeface="+mn-cs"/>
+        </a:defRPr>
+      </a:pPr>
+      <a:endParaRPr lang="da-DK"/>
+    </a:p>
+  </c:txPr>
+  <c:externalData r:id="rId1">
+    <c:autoUpdate val="0"/>
+  </c:externalData>
+</c:chartSpace>
+</file>
+
+<file path=word/charts/chart3.xml><?xml version="1.0" encoding="utf-8"?>
+<c:chartSpace xmlns:c="http://schemas.openxmlformats.org/drawingml/2006/chart" xmlns:a="http://schemas.openxmlformats.org/drawingml/2006/main" xmlns:r="http://schemas.openxmlformats.org/officeDocument/2006/relationships">
+  <c:date1904 val="0"/>
+  <c:lang val="da-DK"/>
+  <c:roundedCorners val="0"/>
+  <mc:AlternateContent xmlns:mc="http://schemas.openxmlformats.org/markup-compatibility/2006">
+    <mc:Choice xmlns:c14="http://schemas.microsoft.com/office/drawing/2007/8/2/chart" Requires="c14">
+      <c14:style val="102"/>
+    </mc:Choice>
+    <mc:Fallback>
+      <c:style val="2"/>
+    </mc:Fallback>
+  </mc:AlternateContent>
+  <c:chart>
+    <c:autoTitleDeleted val="0"/>
+    <c:plotArea>
+      <c:layout/>
+      <c:lineChart>
+        <c:grouping val="standard"/>
+        <c:varyColors val="0"/>
+        <c:ser>
+          <c:idx val="1"/>
+          <c:order val="0"/>
+          <c:tx>
+            <c:v>Brændt</c:v>
+          </c:tx>
+          <c:val>
+            <c:numRef>
+              <c:f>'Iteration 3'!$B$3:$B$5</c:f>
+              <c:numCache>
+                <c:formatCode>General</c:formatCode>
+                <c:ptCount val="3"/>
+                <c:pt idx="0">
+                  <c:v>11</c:v>
+                </c:pt>
+                <c:pt idx="1">
+                  <c:v>10</c:v>
+                </c:pt>
+                <c:pt idx="2">
+                  <c:v>2</c:v>
+                </c:pt>
+              </c:numCache>
+            </c:numRef>
+          </c:val>
+          <c:smooth val="0"/>
+        </c:ser>
+        <c:ser>
+          <c:idx val="2"/>
+          <c:order val="1"/>
+          <c:tx>
+            <c:v>Planlagt</c:v>
+          </c:tx>
+          <c:val>
+            <c:numRef>
+              <c:f>'Iteration 3'!$C$3:$C$5</c:f>
+              <c:numCache>
+                <c:formatCode>General</c:formatCode>
+                <c:ptCount val="3"/>
+                <c:pt idx="0">
+                  <c:v>11</c:v>
+                </c:pt>
+                <c:pt idx="1">
+                  <c:v>5.5</c:v>
+                </c:pt>
+                <c:pt idx="2">
+                  <c:v>0</c:v>
+                </c:pt>
+              </c:numCache>
+            </c:numRef>
+          </c:val>
+          <c:smooth val="0"/>
+        </c:ser>
+        <c:dLbls>
+          <c:showLegendKey val="0"/>
+          <c:showVal val="0"/>
+          <c:showCatName val="0"/>
+          <c:showSerName val="0"/>
+          <c:showPercent val="0"/>
+          <c:showBubbleSize val="0"/>
+        </c:dLbls>
+        <c:marker val="1"/>
+        <c:smooth val="0"/>
+        <c:axId val="167711104"/>
+        <c:axId val="167712640"/>
+      </c:lineChart>
+      <c:catAx>
+        <c:axId val="167711104"/>
+        <c:scaling>
+          <c:orientation val="minMax"/>
+        </c:scaling>
+        <c:delete val="0"/>
+        <c:axPos val="b"/>
+        <c:majorTickMark val="out"/>
+        <c:minorTickMark val="none"/>
+        <c:tickLblPos val="nextTo"/>
+        <c:crossAx val="167712640"/>
+        <c:crosses val="autoZero"/>
+        <c:auto val="1"/>
+        <c:lblAlgn val="ctr"/>
+        <c:lblOffset val="100"/>
+        <c:noMultiLvlLbl val="0"/>
+      </c:catAx>
+      <c:valAx>
+        <c:axId val="167712640"/>
+        <c:scaling>
+          <c:orientation val="minMax"/>
+        </c:scaling>
+        <c:delete val="0"/>
+        <c:axPos val="l"/>
+        <c:majorGridlines/>
+        <c:numFmt formatCode="General" sourceLinked="1"/>
+        <c:majorTickMark val="out"/>
+        <c:minorTickMark val="none"/>
+        <c:tickLblPos val="nextTo"/>
+        <c:crossAx val="167711104"/>
+        <c:crosses val="autoZero"/>
+        <c:crossBetween val="between"/>
+      </c:valAx>
+    </c:plotArea>
+    <c:legend>
+      <c:legendPos val="r"/>
+      <c:overlay val="0"/>
+    </c:legend>
+    <c:plotVisOnly val="1"/>
+    <c:dispBlanksAs val="gap"/>
+    <c:showDLblsOverMax val="0"/>
+  </c:chart>
+  <c:spPr>
+    <a:solidFill>
+      <a:schemeClr val="lt1"/>
+    </a:solidFill>
+    <a:ln w="25400" cap="flat" cmpd="sng" algn="ctr">
+      <a:solidFill>
+        <a:schemeClr val="accent1"/>
+      </a:solidFill>
+      <a:prstDash val="solid"/>
+    </a:ln>
+    <a:effectLst/>
+  </c:spPr>
+  <c:txPr>
+    <a:bodyPr/>
+    <a:lstStyle/>
+    <a:p>
+      <a:pPr>
+        <a:defRPr>
+          <a:solidFill>
+            <a:schemeClr val="dk1"/>
+          </a:solidFill>
+          <a:latin typeface="+mn-lt"/>
+          <a:ea typeface="+mn-ea"/>
+          <a:cs typeface="+mn-cs"/>
+        </a:defRPr>
+      </a:pPr>
+      <a:endParaRPr lang="da-DK"/>
+    </a:p>
+  </c:txPr>
+  <c:externalData r:id="rId1">
+    <c:autoUpdate val="0"/>
+  </c:externalData>
+</c:chartSpace>
 </file>
 
 <file path=word/theme/theme1.xml><?xml version="1.0" encoding="utf-8"?>

--- a/Rapport/RapportDone/Bilag.docx
+++ b/Rapport/RapportDone/Bilag.docx
@@ -26,8 +26,6 @@
       <w:r>
         <w:t xml:space="preserve"> overvejelser</w:t>
       </w:r>
-      <w:bookmarkStart w:id="0" w:name="_GoBack"/>
-      <w:bookmarkEnd w:id="0"/>
     </w:p>
     <w:p>
       <w:pPr>
@@ -6032,16 +6030,14 @@
         <w:rPr>
           <w:lang w:val="en-US"/>
         </w:rPr>
-        <w:t xml:space="preserve">2.3 </w:t>
-      </w:r>
-      <w:proofErr w:type="spellStart"/>
-      <w:r>
-        <w:rPr>
-          <w:lang w:val="en-US"/>
-        </w:rPr>
-        <w:t>Agilt</w:t>
-      </w:r>
-      <w:proofErr w:type="spellEnd"/>
+        <w:t xml:space="preserve">2.4 </w:t>
+      </w:r>
+      <w:r>
+        <w:rPr>
+          <w:lang w:val="en-US"/>
+        </w:rPr>
+        <w:t>Scrum</w:t>
+      </w:r>
     </w:p>
     <w:p>
       <w:pPr>
@@ -6050,21 +6046,9 @@
           <w:ilvl w:val="0"/>
           <w:numId w:val="4"/>
         </w:numPr>
-        <w:rPr>
-          <w:lang w:val="en-US"/>
-        </w:rPr>
-      </w:pPr>
-      <w:r>
-        <w:rPr>
-          <w:lang w:val="en-US"/>
-        </w:rPr>
-        <w:t xml:space="preserve">2.4 </w:t>
-      </w:r>
-      <w:r>
-        <w:rPr>
-          <w:lang w:val="en-US"/>
-        </w:rPr>
-        <w:t>Scrum</w:t>
+      </w:pPr>
+      <w:r>
+        <w:t>2.10 Krav specificering</w:t>
       </w:r>
     </w:p>
     <w:p>
@@ -6076,8 +6060,10 @@
         </w:numPr>
       </w:pPr>
       <w:r>
-        <w:t>2.10 Krav specificering</w:t>
-      </w:r>
+        <w:t>2.12 Product Vision</w:t>
+      </w:r>
+      <w:bookmarkStart w:id="0" w:name="_GoBack"/>
+      <w:bookmarkEnd w:id="0"/>
     </w:p>
     <w:p>
       <w:pPr>
@@ -6088,7 +6074,13 @@
         </w:numPr>
       </w:pPr>
       <w:r>
-        <w:t>2.12 Product Vision</w:t>
+        <w:t>2.</w:t>
+      </w:r>
+      <w:r>
+        <w:t>13</w:t>
+      </w:r>
+      <w:r>
+        <w:t xml:space="preserve"> Kanvas</w:t>
       </w:r>
     </w:p>
     <w:p>
@@ -6098,24 +6090,6 @@
           <w:ilvl w:val="0"/>
           <w:numId w:val="4"/>
         </w:numPr>
-      </w:pPr>
-      <w:r>
-        <w:t>2.</w:t>
-      </w:r>
-      <w:r>
-        <w:t>13</w:t>
-      </w:r>
-      <w:r>
-        <w:t xml:space="preserve"> Kanvas</w:t>
-      </w:r>
-    </w:p>
-    <w:p>
-      <w:pPr>
-        <w:pStyle w:val="ListParagraph"/>
-        <w:numPr>
-          <w:ilvl w:val="0"/>
-          <w:numId w:val="4"/>
-        </w:numPr>
         <w:rPr>
           <w:lang w:val="en-US"/>
         </w:rPr>
@@ -6297,21 +6271,7 @@
         <w:rPr>
           <w:lang w:val="en-US"/>
         </w:rPr>
-        <w:t xml:space="preserve">4-5 </w:t>
-      </w:r>
-      <w:proofErr w:type="spellStart"/>
-      <w:r>
-        <w:rPr>
-          <w:lang w:val="en-US"/>
-        </w:rPr>
-        <w:t>userstories</w:t>
-      </w:r>
-      <w:proofErr w:type="spellEnd"/>
-      <w:r>
-        <w:rPr>
-          <w:lang w:val="en-US"/>
-        </w:rPr>
-        <w:t xml:space="preserve"> </w:t>
+        <w:t xml:space="preserve">4-5 userstories </w:t>
       </w:r>
       <w:proofErr w:type="spellStart"/>
       <w:r>
@@ -6351,21 +6311,7 @@
         <w:rPr>
           <w:lang w:val="en-US"/>
         </w:rPr>
-        <w:t xml:space="preserve">4-5 </w:t>
-      </w:r>
-      <w:proofErr w:type="spellStart"/>
-      <w:r>
-        <w:rPr>
-          <w:lang w:val="en-US"/>
-        </w:rPr>
-        <w:t>userstories</w:t>
-      </w:r>
-      <w:proofErr w:type="spellEnd"/>
-      <w:r>
-        <w:rPr>
-          <w:lang w:val="en-US"/>
-        </w:rPr>
-        <w:t xml:space="preserve"> </w:t>
+        <w:t xml:space="preserve">4-5 userstories </w:t>
       </w:r>
       <w:proofErr w:type="spellStart"/>
       <w:r>
@@ -6405,21 +6351,7 @@
         <w:rPr>
           <w:lang w:val="en-US"/>
         </w:rPr>
-        <w:t xml:space="preserve">4-5 </w:t>
-      </w:r>
-      <w:proofErr w:type="spellStart"/>
-      <w:r>
-        <w:rPr>
-          <w:lang w:val="en-US"/>
-        </w:rPr>
-        <w:t>userstories</w:t>
-      </w:r>
-      <w:proofErr w:type="spellEnd"/>
-      <w:r>
-        <w:rPr>
-          <w:lang w:val="en-US"/>
-        </w:rPr>
-        <w:t xml:space="preserve"> </w:t>
+        <w:t xml:space="preserve">4-5 userstories </w:t>
       </w:r>
       <w:proofErr w:type="spellStart"/>
       <w:r>
@@ -6459,21 +6391,7 @@
         <w:rPr>
           <w:lang w:val="en-US"/>
         </w:rPr>
-        <w:t xml:space="preserve">4-5 </w:t>
-      </w:r>
-      <w:proofErr w:type="spellStart"/>
-      <w:r>
-        <w:rPr>
-          <w:lang w:val="en-US"/>
-        </w:rPr>
-        <w:t>userstories</w:t>
-      </w:r>
-      <w:proofErr w:type="spellEnd"/>
-      <w:r>
-        <w:rPr>
-          <w:lang w:val="en-US"/>
-        </w:rPr>
-        <w:t xml:space="preserve"> </w:t>
+        <w:t xml:space="preserve">4-5 userstories </w:t>
       </w:r>
       <w:proofErr w:type="spellStart"/>
       <w:r>
@@ -8546,11 +8464,11 @@
         </c:dLbls>
         <c:marker val="1"/>
         <c:smooth val="0"/>
-        <c:axId val="162697600"/>
-        <c:axId val="162699136"/>
+        <c:axId val="42178816"/>
+        <c:axId val="42180608"/>
       </c:lineChart>
       <c:catAx>
-        <c:axId val="162697600"/>
+        <c:axId val="42178816"/>
         <c:scaling>
           <c:orientation val="minMax"/>
         </c:scaling>
@@ -8559,7 +8477,7 @@
         <c:majorTickMark val="out"/>
         <c:minorTickMark val="none"/>
         <c:tickLblPos val="nextTo"/>
-        <c:crossAx val="162699136"/>
+        <c:crossAx val="42180608"/>
         <c:crosses val="autoZero"/>
         <c:auto val="1"/>
         <c:lblAlgn val="ctr"/>
@@ -8567,7 +8485,7 @@
         <c:noMultiLvlLbl val="0"/>
       </c:catAx>
       <c:valAx>
-        <c:axId val="162699136"/>
+        <c:axId val="42180608"/>
         <c:scaling>
           <c:orientation val="minMax"/>
         </c:scaling>
@@ -8578,7 +8496,7 @@
         <c:majorTickMark val="out"/>
         <c:minorTickMark val="none"/>
         <c:tickLblPos val="nextTo"/>
-        <c:crossAx val="162697600"/>
+        <c:crossAx val="42178816"/>
         <c:crosses val="autoZero"/>
         <c:crossBetween val="between"/>
       </c:valAx>
@@ -8720,11 +8638,11 @@
         </c:dLbls>
         <c:marker val="1"/>
         <c:smooth val="0"/>
-        <c:axId val="163813632"/>
-        <c:axId val="163815424"/>
+        <c:axId val="39588608"/>
+        <c:axId val="39590144"/>
       </c:lineChart>
       <c:catAx>
-        <c:axId val="163813632"/>
+        <c:axId val="39588608"/>
         <c:scaling>
           <c:orientation val="minMax"/>
         </c:scaling>
@@ -8733,7 +8651,7 @@
         <c:majorTickMark val="out"/>
         <c:minorTickMark val="none"/>
         <c:tickLblPos val="nextTo"/>
-        <c:crossAx val="163815424"/>
+        <c:crossAx val="39590144"/>
         <c:crosses val="autoZero"/>
         <c:auto val="1"/>
         <c:lblAlgn val="ctr"/>
@@ -8741,7 +8659,7 @@
         <c:noMultiLvlLbl val="0"/>
       </c:catAx>
       <c:valAx>
-        <c:axId val="163815424"/>
+        <c:axId val="39590144"/>
         <c:scaling>
           <c:orientation val="minMax"/>
         </c:scaling>
@@ -8752,7 +8670,7 @@
         <c:majorTickMark val="out"/>
         <c:minorTickMark val="none"/>
         <c:tickLblPos val="nextTo"/>
-        <c:crossAx val="163813632"/>
+        <c:crossAx val="39588608"/>
         <c:crosses val="autoZero"/>
         <c:crossBetween val="between"/>
       </c:valAx>
@@ -8882,11 +8800,11 @@
         </c:dLbls>
         <c:marker val="1"/>
         <c:smooth val="0"/>
-        <c:axId val="167711104"/>
-        <c:axId val="167712640"/>
+        <c:axId val="39602816"/>
+        <c:axId val="39612800"/>
       </c:lineChart>
       <c:catAx>
-        <c:axId val="167711104"/>
+        <c:axId val="39602816"/>
         <c:scaling>
           <c:orientation val="minMax"/>
         </c:scaling>
@@ -8895,7 +8813,7 @@
         <c:majorTickMark val="out"/>
         <c:minorTickMark val="none"/>
         <c:tickLblPos val="nextTo"/>
-        <c:crossAx val="167712640"/>
+        <c:crossAx val="39612800"/>
         <c:crosses val="autoZero"/>
         <c:auto val="1"/>
         <c:lblAlgn val="ctr"/>
@@ -8903,7 +8821,7 @@
         <c:noMultiLvlLbl val="0"/>
       </c:catAx>
       <c:valAx>
-        <c:axId val="167712640"/>
+        <c:axId val="39612800"/>
         <c:scaling>
           <c:orientation val="minMax"/>
         </c:scaling>
@@ -8914,7 +8832,7 @@
         <c:majorTickMark val="out"/>
         <c:minorTickMark val="none"/>
         <c:tickLblPos val="nextTo"/>
-        <c:crossAx val="167711104"/>
+        <c:crossAx val="39602816"/>
         <c:crosses val="autoZero"/>
         <c:crossBetween val="between"/>
       </c:valAx>

--- a/Rapport/RapportDone/Bilag.docx
+++ b/Rapport/RapportDone/Bilag.docx
@@ -6,16 +6,2110 @@
       <w:pPr>
         <w:pStyle w:val="Heading1"/>
       </w:pPr>
+      <w:bookmarkStart w:id="0" w:name="_Toc376777522"/>
       <w:r>
         <w:t>Bilag</w:t>
       </w:r>
-    </w:p>
+      <w:bookmarkStart w:id="1" w:name="_GoBack"/>
+      <w:bookmarkEnd w:id="0"/>
+      <w:bookmarkEnd w:id="1"/>
+    </w:p>
+    <w:sdt>
+      <w:sdtPr>
+        <w:id w:val="1325943311"/>
+        <w:docPartObj>
+          <w:docPartGallery w:val="Table of Contents"/>
+          <w:docPartUnique/>
+        </w:docPartObj>
+      </w:sdtPr>
+      <w:sdtEndPr>
+        <w:rPr>
+          <w:rFonts w:asciiTheme="minorHAnsi" w:eastAsiaTheme="minorEastAsia" w:hAnsiTheme="minorHAnsi" w:cstheme="minorBidi"/>
+          <w:color w:val="auto"/>
+          <w:sz w:val="24"/>
+          <w:szCs w:val="22"/>
+        </w:rPr>
+      </w:sdtEndPr>
+      <w:sdtContent>
+        <w:p>
+          <w:pPr>
+            <w:pStyle w:val="TOCHeading"/>
+          </w:pPr>
+          <w:r>
+            <w:t>Bilagsliste</w:t>
+          </w:r>
+        </w:p>
+        <w:p>
+          <w:pPr>
+            <w:pStyle w:val="TOC1"/>
+            <w:tabs>
+              <w:tab w:val="right" w:leader="dot" w:pos="9016"/>
+            </w:tabs>
+            <w:rPr>
+              <w:noProof/>
+            </w:rPr>
+          </w:pPr>
+          <w:r>
+            <w:fldChar w:fldCharType="begin"/>
+          </w:r>
+          <w:r>
+            <w:instrText xml:space="preserve"> TOC \o "1-3" \h \z \u </w:instrText>
+          </w:r>
+          <w:r>
+            <w:fldChar w:fldCharType="separate"/>
+          </w:r>
+          <w:hyperlink w:anchor="_Toc376777522" w:history="1">
+            <w:r>
+              <w:rPr>
+                <w:rStyle w:val="Hyperlink"/>
+                <w:noProof/>
+              </w:rPr>
+              <w:t>Bilag</w:t>
+            </w:r>
+            <w:r>
+              <w:rPr>
+                <w:noProof/>
+                <w:webHidden/>
+              </w:rPr>
+              <w:tab/>
+            </w:r>
+            <w:r>
+              <w:rPr>
+                <w:noProof/>
+                <w:webHidden/>
+              </w:rPr>
+              <w:fldChar w:fldCharType="begin"/>
+            </w:r>
+            <w:r>
+              <w:rPr>
+                <w:noProof/>
+                <w:webHidden/>
+              </w:rPr>
+              <w:instrText xml:space="preserve"> PAGEREF _Toc376777522 \h </w:instrText>
+            </w:r>
+            <w:r>
+              <w:rPr>
+                <w:noProof/>
+                <w:webHidden/>
+              </w:rPr>
+            </w:r>
+            <w:r>
+              <w:rPr>
+                <w:noProof/>
+                <w:webHidden/>
+              </w:rPr>
+              <w:fldChar w:fldCharType="separate"/>
+            </w:r>
+            <w:r>
+              <w:rPr>
+                <w:noProof/>
+                <w:webHidden/>
+              </w:rPr>
+              <w:t>1</w:t>
+            </w:r>
+            <w:r>
+              <w:rPr>
+                <w:noProof/>
+                <w:webHidden/>
+              </w:rPr>
+              <w:fldChar w:fldCharType="end"/>
+            </w:r>
+          </w:hyperlink>
+        </w:p>
+        <w:p>
+          <w:pPr>
+            <w:pStyle w:val="TOC2"/>
+            <w:tabs>
+              <w:tab w:val="right" w:leader="dot" w:pos="9016"/>
+            </w:tabs>
+            <w:rPr>
+              <w:noProof/>
+            </w:rPr>
+          </w:pPr>
+          <w:hyperlink w:anchor="_Toc376777523" w:history="1">
+            <w:r>
+              <w:rPr>
+                <w:rStyle w:val="Hyperlink"/>
+                <w:noProof/>
+              </w:rPr>
+              <w:t>Bilag 1 – Metodevalg overvejelser</w:t>
+            </w:r>
+            <w:r>
+              <w:rPr>
+                <w:noProof/>
+                <w:webHidden/>
+              </w:rPr>
+              <w:tab/>
+            </w:r>
+            <w:r>
+              <w:rPr>
+                <w:noProof/>
+                <w:webHidden/>
+              </w:rPr>
+              <w:fldChar w:fldCharType="begin"/>
+            </w:r>
+            <w:r>
+              <w:rPr>
+                <w:noProof/>
+                <w:webHidden/>
+              </w:rPr>
+              <w:instrText xml:space="preserve"> PAGEREF _Toc376777523 \h </w:instrText>
+            </w:r>
+            <w:r>
+              <w:rPr>
+                <w:noProof/>
+                <w:webHidden/>
+              </w:rPr>
+            </w:r>
+            <w:r>
+              <w:rPr>
+                <w:noProof/>
+                <w:webHidden/>
+              </w:rPr>
+              <w:fldChar w:fldCharType="separate"/>
+            </w:r>
+            <w:r>
+              <w:rPr>
+                <w:noProof/>
+                <w:webHidden/>
+              </w:rPr>
+              <w:t>2</w:t>
+            </w:r>
+            <w:r>
+              <w:rPr>
+                <w:noProof/>
+                <w:webHidden/>
+              </w:rPr>
+              <w:fldChar w:fldCharType="end"/>
+            </w:r>
+          </w:hyperlink>
+        </w:p>
+        <w:p>
+          <w:pPr>
+            <w:pStyle w:val="TOC2"/>
+            <w:tabs>
+              <w:tab w:val="right" w:leader="dot" w:pos="9016"/>
+            </w:tabs>
+            <w:rPr>
+              <w:noProof/>
+            </w:rPr>
+          </w:pPr>
+          <w:hyperlink w:anchor="_Toc376777524" w:history="1">
+            <w:r>
+              <w:rPr>
+                <w:rStyle w:val="Hyperlink"/>
+                <w:noProof/>
+              </w:rPr>
+              <w:t>Bilag 2 – Risikoliste</w:t>
+            </w:r>
+            <w:r>
+              <w:rPr>
+                <w:noProof/>
+                <w:webHidden/>
+              </w:rPr>
+              <w:tab/>
+            </w:r>
+            <w:r>
+              <w:rPr>
+                <w:noProof/>
+                <w:webHidden/>
+              </w:rPr>
+              <w:fldChar w:fldCharType="begin"/>
+            </w:r>
+            <w:r>
+              <w:rPr>
+                <w:noProof/>
+                <w:webHidden/>
+              </w:rPr>
+              <w:instrText xml:space="preserve"> PAGEREF _Toc376777524 \h </w:instrText>
+            </w:r>
+            <w:r>
+              <w:rPr>
+                <w:noProof/>
+                <w:webHidden/>
+              </w:rPr>
+            </w:r>
+            <w:r>
+              <w:rPr>
+                <w:noProof/>
+                <w:webHidden/>
+              </w:rPr>
+              <w:fldChar w:fldCharType="separate"/>
+            </w:r>
+            <w:r>
+              <w:rPr>
+                <w:noProof/>
+                <w:webHidden/>
+              </w:rPr>
+              <w:t>3</w:t>
+            </w:r>
+            <w:r>
+              <w:rPr>
+                <w:noProof/>
+                <w:webHidden/>
+              </w:rPr>
+              <w:fldChar w:fldCharType="end"/>
+            </w:r>
+          </w:hyperlink>
+        </w:p>
+        <w:p>
+          <w:pPr>
+            <w:pStyle w:val="TOC2"/>
+            <w:tabs>
+              <w:tab w:val="right" w:leader="dot" w:pos="9016"/>
+            </w:tabs>
+            <w:rPr>
+              <w:noProof/>
+            </w:rPr>
+          </w:pPr>
+          <w:hyperlink w:anchor="_Toc376777525" w:history="1">
+            <w:r>
+              <w:rPr>
+                <w:rStyle w:val="Hyperlink"/>
+                <w:noProof/>
+              </w:rPr>
+              <w:t>Bilag 3 – Risikovurdering</w:t>
+            </w:r>
+            <w:r>
+              <w:rPr>
+                <w:noProof/>
+                <w:webHidden/>
+              </w:rPr>
+              <w:tab/>
+            </w:r>
+            <w:r>
+              <w:rPr>
+                <w:noProof/>
+                <w:webHidden/>
+              </w:rPr>
+              <w:fldChar w:fldCharType="begin"/>
+            </w:r>
+            <w:r>
+              <w:rPr>
+                <w:noProof/>
+                <w:webHidden/>
+              </w:rPr>
+              <w:instrText xml:space="preserve"> PAGEREF _Toc376777525 \h </w:instrText>
+            </w:r>
+            <w:r>
+              <w:rPr>
+                <w:noProof/>
+                <w:webHidden/>
+              </w:rPr>
+            </w:r>
+            <w:r>
+              <w:rPr>
+                <w:noProof/>
+                <w:webHidden/>
+              </w:rPr>
+              <w:fldChar w:fldCharType="separate"/>
+            </w:r>
+            <w:r>
+              <w:rPr>
+                <w:noProof/>
+                <w:webHidden/>
+              </w:rPr>
+              <w:t>3</w:t>
+            </w:r>
+            <w:r>
+              <w:rPr>
+                <w:noProof/>
+                <w:webHidden/>
+              </w:rPr>
+              <w:fldChar w:fldCharType="end"/>
+            </w:r>
+          </w:hyperlink>
+        </w:p>
+        <w:p>
+          <w:pPr>
+            <w:pStyle w:val="TOC2"/>
+            <w:tabs>
+              <w:tab w:val="right" w:leader="dot" w:pos="9016"/>
+            </w:tabs>
+            <w:rPr>
+              <w:noProof/>
+            </w:rPr>
+          </w:pPr>
+          <w:hyperlink w:anchor="_Toc376777526" w:history="1">
+            <w:r>
+              <w:rPr>
+                <w:rStyle w:val="Hyperlink"/>
+                <w:noProof/>
+              </w:rPr>
+              <w:t>Bilag 4 – Prioriteret risikoliste / Mitigation</w:t>
+            </w:r>
+            <w:r>
+              <w:rPr>
+                <w:noProof/>
+                <w:webHidden/>
+              </w:rPr>
+              <w:tab/>
+            </w:r>
+            <w:r>
+              <w:rPr>
+                <w:noProof/>
+                <w:webHidden/>
+              </w:rPr>
+              <w:fldChar w:fldCharType="begin"/>
+            </w:r>
+            <w:r>
+              <w:rPr>
+                <w:noProof/>
+                <w:webHidden/>
+              </w:rPr>
+              <w:instrText xml:space="preserve"> PAGEREF _Toc376777526 \h </w:instrText>
+            </w:r>
+            <w:r>
+              <w:rPr>
+                <w:noProof/>
+                <w:webHidden/>
+              </w:rPr>
+            </w:r>
+            <w:r>
+              <w:rPr>
+                <w:noProof/>
+                <w:webHidden/>
+              </w:rPr>
+              <w:fldChar w:fldCharType="separate"/>
+            </w:r>
+            <w:r>
+              <w:rPr>
+                <w:noProof/>
+                <w:webHidden/>
+              </w:rPr>
+              <w:t>4</w:t>
+            </w:r>
+            <w:r>
+              <w:rPr>
+                <w:noProof/>
+                <w:webHidden/>
+              </w:rPr>
+              <w:fldChar w:fldCharType="end"/>
+            </w:r>
+          </w:hyperlink>
+        </w:p>
+        <w:p>
+          <w:pPr>
+            <w:pStyle w:val="TOC2"/>
+            <w:tabs>
+              <w:tab w:val="right" w:leader="dot" w:pos="9016"/>
+            </w:tabs>
+            <w:rPr>
+              <w:noProof/>
+            </w:rPr>
+          </w:pPr>
+          <w:hyperlink w:anchor="_Toc376777527" w:history="1">
+            <w:r>
+              <w:rPr>
+                <w:rStyle w:val="Hyperlink"/>
+                <w:noProof/>
+                <w:lang w:val="en-US"/>
+              </w:rPr>
+              <w:t>Bilag 5 – Business Canvas</w:t>
+            </w:r>
+            <w:r>
+              <w:rPr>
+                <w:noProof/>
+                <w:webHidden/>
+              </w:rPr>
+              <w:tab/>
+            </w:r>
+            <w:r>
+              <w:rPr>
+                <w:noProof/>
+                <w:webHidden/>
+              </w:rPr>
+              <w:fldChar w:fldCharType="begin"/>
+            </w:r>
+            <w:r>
+              <w:rPr>
+                <w:noProof/>
+                <w:webHidden/>
+              </w:rPr>
+              <w:instrText xml:space="preserve"> PAGEREF _Toc376777527 \h </w:instrText>
+            </w:r>
+            <w:r>
+              <w:rPr>
+                <w:noProof/>
+                <w:webHidden/>
+              </w:rPr>
+            </w:r>
+            <w:r>
+              <w:rPr>
+                <w:noProof/>
+                <w:webHidden/>
+              </w:rPr>
+              <w:fldChar w:fldCharType="separate"/>
+            </w:r>
+            <w:r>
+              <w:rPr>
+                <w:noProof/>
+                <w:webHidden/>
+              </w:rPr>
+              <w:t>5</w:t>
+            </w:r>
+            <w:r>
+              <w:rPr>
+                <w:noProof/>
+                <w:webHidden/>
+              </w:rPr>
+              <w:fldChar w:fldCharType="end"/>
+            </w:r>
+          </w:hyperlink>
+        </w:p>
+        <w:p>
+          <w:pPr>
+            <w:pStyle w:val="TOC2"/>
+            <w:tabs>
+              <w:tab w:val="right" w:leader="dot" w:pos="9016"/>
+            </w:tabs>
+            <w:rPr>
+              <w:noProof/>
+            </w:rPr>
+          </w:pPr>
+          <w:hyperlink w:anchor="_Toc376777528" w:history="1">
+            <w:r>
+              <w:rPr>
+                <w:rStyle w:val="Hyperlink"/>
+                <w:noProof/>
+                <w:lang w:val="en-US"/>
+              </w:rPr>
+              <w:t>Bilag 6 – Burndown sprint 1</w:t>
+            </w:r>
+            <w:r>
+              <w:rPr>
+                <w:noProof/>
+                <w:webHidden/>
+              </w:rPr>
+              <w:tab/>
+            </w:r>
+            <w:r>
+              <w:rPr>
+                <w:noProof/>
+                <w:webHidden/>
+              </w:rPr>
+              <w:fldChar w:fldCharType="begin"/>
+            </w:r>
+            <w:r>
+              <w:rPr>
+                <w:noProof/>
+                <w:webHidden/>
+              </w:rPr>
+              <w:instrText xml:space="preserve"> PAGEREF _Toc376777528 \h </w:instrText>
+            </w:r>
+            <w:r>
+              <w:rPr>
+                <w:noProof/>
+                <w:webHidden/>
+              </w:rPr>
+            </w:r>
+            <w:r>
+              <w:rPr>
+                <w:noProof/>
+                <w:webHidden/>
+              </w:rPr>
+              <w:fldChar w:fldCharType="separate"/>
+            </w:r>
+            <w:r>
+              <w:rPr>
+                <w:noProof/>
+                <w:webHidden/>
+              </w:rPr>
+              <w:t>6</w:t>
+            </w:r>
+            <w:r>
+              <w:rPr>
+                <w:noProof/>
+                <w:webHidden/>
+              </w:rPr>
+              <w:fldChar w:fldCharType="end"/>
+            </w:r>
+          </w:hyperlink>
+        </w:p>
+        <w:p>
+          <w:pPr>
+            <w:pStyle w:val="TOC2"/>
+            <w:tabs>
+              <w:tab w:val="right" w:leader="dot" w:pos="9016"/>
+            </w:tabs>
+            <w:rPr>
+              <w:noProof/>
+            </w:rPr>
+          </w:pPr>
+          <w:hyperlink w:anchor="_Toc376777529" w:history="1">
+            <w:r>
+              <w:rPr>
+                <w:rStyle w:val="Hyperlink"/>
+                <w:noProof/>
+                <w:lang w:val="en-US"/>
+              </w:rPr>
+              <w:t>Bilag 7 – Burndown sprint 2</w:t>
+            </w:r>
+            <w:r>
+              <w:rPr>
+                <w:noProof/>
+                <w:webHidden/>
+              </w:rPr>
+              <w:tab/>
+            </w:r>
+            <w:r>
+              <w:rPr>
+                <w:noProof/>
+                <w:webHidden/>
+              </w:rPr>
+              <w:fldChar w:fldCharType="begin"/>
+            </w:r>
+            <w:r>
+              <w:rPr>
+                <w:noProof/>
+                <w:webHidden/>
+              </w:rPr>
+              <w:instrText xml:space="preserve"> PAGEREF _Toc376777529 \h </w:instrText>
+            </w:r>
+            <w:r>
+              <w:rPr>
+                <w:noProof/>
+                <w:webHidden/>
+              </w:rPr>
+            </w:r>
+            <w:r>
+              <w:rPr>
+                <w:noProof/>
+                <w:webHidden/>
+              </w:rPr>
+              <w:fldChar w:fldCharType="separate"/>
+            </w:r>
+            <w:r>
+              <w:rPr>
+                <w:noProof/>
+                <w:webHidden/>
+              </w:rPr>
+              <w:t>7</w:t>
+            </w:r>
+            <w:r>
+              <w:rPr>
+                <w:noProof/>
+                <w:webHidden/>
+              </w:rPr>
+              <w:fldChar w:fldCharType="end"/>
+            </w:r>
+          </w:hyperlink>
+        </w:p>
+        <w:p>
+          <w:pPr>
+            <w:pStyle w:val="TOC2"/>
+            <w:tabs>
+              <w:tab w:val="right" w:leader="dot" w:pos="9016"/>
+            </w:tabs>
+            <w:rPr>
+              <w:noProof/>
+            </w:rPr>
+          </w:pPr>
+          <w:hyperlink w:anchor="_Toc376777530" w:history="1">
+            <w:r>
+              <w:rPr>
+                <w:rStyle w:val="Hyperlink"/>
+                <w:noProof/>
+                <w:lang w:val="en-US"/>
+              </w:rPr>
+              <w:t>Bilag 8 – Burndown iteration 3</w:t>
+            </w:r>
+            <w:r>
+              <w:rPr>
+                <w:noProof/>
+                <w:webHidden/>
+              </w:rPr>
+              <w:tab/>
+            </w:r>
+            <w:r>
+              <w:rPr>
+                <w:noProof/>
+                <w:webHidden/>
+              </w:rPr>
+              <w:fldChar w:fldCharType="begin"/>
+            </w:r>
+            <w:r>
+              <w:rPr>
+                <w:noProof/>
+                <w:webHidden/>
+              </w:rPr>
+              <w:instrText xml:space="preserve"> PAGEREF _Toc376777530 \h </w:instrText>
+            </w:r>
+            <w:r>
+              <w:rPr>
+                <w:noProof/>
+                <w:webHidden/>
+              </w:rPr>
+            </w:r>
+            <w:r>
+              <w:rPr>
+                <w:noProof/>
+                <w:webHidden/>
+              </w:rPr>
+              <w:fldChar w:fldCharType="separate"/>
+            </w:r>
+            <w:r>
+              <w:rPr>
+                <w:noProof/>
+                <w:webHidden/>
+              </w:rPr>
+              <w:t>7</w:t>
+            </w:r>
+            <w:r>
+              <w:rPr>
+                <w:noProof/>
+                <w:webHidden/>
+              </w:rPr>
+              <w:fldChar w:fldCharType="end"/>
+            </w:r>
+          </w:hyperlink>
+        </w:p>
+        <w:p>
+          <w:pPr>
+            <w:pStyle w:val="TOC2"/>
+            <w:tabs>
+              <w:tab w:val="right" w:leader="dot" w:pos="9016"/>
+            </w:tabs>
+            <w:rPr>
+              <w:noProof/>
+            </w:rPr>
+          </w:pPr>
+          <w:hyperlink w:anchor="_Toc376777531" w:history="1">
+            <w:r>
+              <w:rPr>
+                <w:rStyle w:val="Hyperlink"/>
+                <w:noProof/>
+              </w:rPr>
+              <w:t>Forfatterliste</w:t>
+            </w:r>
+            <w:r>
+              <w:rPr>
+                <w:noProof/>
+                <w:webHidden/>
+              </w:rPr>
+              <w:tab/>
+            </w:r>
+            <w:r>
+              <w:rPr>
+                <w:noProof/>
+                <w:webHidden/>
+              </w:rPr>
+              <w:fldChar w:fldCharType="begin"/>
+            </w:r>
+            <w:r>
+              <w:rPr>
+                <w:noProof/>
+                <w:webHidden/>
+              </w:rPr>
+              <w:instrText xml:space="preserve"> PAGEREF _Toc376777531 \h </w:instrText>
+            </w:r>
+            <w:r>
+              <w:rPr>
+                <w:noProof/>
+                <w:webHidden/>
+              </w:rPr>
+            </w:r>
+            <w:r>
+              <w:rPr>
+                <w:noProof/>
+                <w:webHidden/>
+              </w:rPr>
+              <w:fldChar w:fldCharType="separate"/>
+            </w:r>
+            <w:r>
+              <w:rPr>
+                <w:noProof/>
+                <w:webHidden/>
+              </w:rPr>
+              <w:t>8</w:t>
+            </w:r>
+            <w:r>
+              <w:rPr>
+                <w:noProof/>
+                <w:webHidden/>
+              </w:rPr>
+              <w:fldChar w:fldCharType="end"/>
+            </w:r>
+          </w:hyperlink>
+        </w:p>
+        <w:p>
+          <w:pPr>
+            <w:pStyle w:val="TOC3"/>
+            <w:tabs>
+              <w:tab w:val="right" w:leader="dot" w:pos="9016"/>
+            </w:tabs>
+            <w:rPr>
+              <w:noProof/>
+            </w:rPr>
+          </w:pPr>
+          <w:hyperlink w:anchor="_Toc376777532" w:history="1">
+            <w:r>
+              <w:rPr>
+                <w:rStyle w:val="Hyperlink"/>
+                <w:noProof/>
+              </w:rPr>
+              <w:t>Toke</w:t>
+            </w:r>
+            <w:r>
+              <w:rPr>
+                <w:noProof/>
+                <w:webHidden/>
+              </w:rPr>
+              <w:tab/>
+            </w:r>
+            <w:r>
+              <w:rPr>
+                <w:noProof/>
+                <w:webHidden/>
+              </w:rPr>
+              <w:fldChar w:fldCharType="begin"/>
+            </w:r>
+            <w:r>
+              <w:rPr>
+                <w:noProof/>
+                <w:webHidden/>
+              </w:rPr>
+              <w:instrText xml:space="preserve"> PAGEREF _Toc376777532 \h </w:instrText>
+            </w:r>
+            <w:r>
+              <w:rPr>
+                <w:noProof/>
+                <w:webHidden/>
+              </w:rPr>
+            </w:r>
+            <w:r>
+              <w:rPr>
+                <w:noProof/>
+                <w:webHidden/>
+              </w:rPr>
+              <w:fldChar w:fldCharType="separate"/>
+            </w:r>
+            <w:r>
+              <w:rPr>
+                <w:noProof/>
+                <w:webHidden/>
+              </w:rPr>
+              <w:t>8</w:t>
+            </w:r>
+            <w:r>
+              <w:rPr>
+                <w:noProof/>
+                <w:webHidden/>
+              </w:rPr>
+              <w:fldChar w:fldCharType="end"/>
+            </w:r>
+          </w:hyperlink>
+        </w:p>
+        <w:p>
+          <w:pPr>
+            <w:pStyle w:val="TOC3"/>
+            <w:tabs>
+              <w:tab w:val="right" w:leader="dot" w:pos="9016"/>
+            </w:tabs>
+            <w:rPr>
+              <w:noProof/>
+            </w:rPr>
+          </w:pPr>
+          <w:hyperlink w:anchor="_Toc376777533" w:history="1">
+            <w:r>
+              <w:rPr>
+                <w:rStyle w:val="Hyperlink"/>
+                <w:noProof/>
+              </w:rPr>
+              <w:t>Christoffer</w:t>
+            </w:r>
+            <w:r>
+              <w:rPr>
+                <w:noProof/>
+                <w:webHidden/>
+              </w:rPr>
+              <w:tab/>
+            </w:r>
+            <w:r>
+              <w:rPr>
+                <w:noProof/>
+                <w:webHidden/>
+              </w:rPr>
+              <w:fldChar w:fldCharType="begin"/>
+            </w:r>
+            <w:r>
+              <w:rPr>
+                <w:noProof/>
+                <w:webHidden/>
+              </w:rPr>
+              <w:instrText xml:space="preserve"> PAGEREF _Toc376777533 \h </w:instrText>
+            </w:r>
+            <w:r>
+              <w:rPr>
+                <w:noProof/>
+                <w:webHidden/>
+              </w:rPr>
+            </w:r>
+            <w:r>
+              <w:rPr>
+                <w:noProof/>
+                <w:webHidden/>
+              </w:rPr>
+              <w:fldChar w:fldCharType="separate"/>
+            </w:r>
+            <w:r>
+              <w:rPr>
+                <w:noProof/>
+                <w:webHidden/>
+              </w:rPr>
+              <w:t>8</w:t>
+            </w:r>
+            <w:r>
+              <w:rPr>
+                <w:noProof/>
+                <w:webHidden/>
+              </w:rPr>
+              <w:fldChar w:fldCharType="end"/>
+            </w:r>
+          </w:hyperlink>
+        </w:p>
+        <w:p>
+          <w:pPr>
+            <w:pStyle w:val="TOC3"/>
+            <w:tabs>
+              <w:tab w:val="right" w:leader="dot" w:pos="9016"/>
+            </w:tabs>
+            <w:rPr>
+              <w:noProof/>
+            </w:rPr>
+          </w:pPr>
+          <w:hyperlink w:anchor="_Toc376777534" w:history="1">
+            <w:r>
+              <w:rPr>
+                <w:rStyle w:val="Hyperlink"/>
+                <w:noProof/>
+                <w:lang w:val="en-US"/>
+              </w:rPr>
+              <w:t>Rasmus</w:t>
+            </w:r>
+            <w:r>
+              <w:rPr>
+                <w:noProof/>
+                <w:webHidden/>
+              </w:rPr>
+              <w:tab/>
+            </w:r>
+            <w:r>
+              <w:rPr>
+                <w:noProof/>
+                <w:webHidden/>
+              </w:rPr>
+              <w:fldChar w:fldCharType="begin"/>
+            </w:r>
+            <w:r>
+              <w:rPr>
+                <w:noProof/>
+                <w:webHidden/>
+              </w:rPr>
+              <w:instrText xml:space="preserve"> PAGEREF _Toc376777534 \h </w:instrText>
+            </w:r>
+            <w:r>
+              <w:rPr>
+                <w:noProof/>
+                <w:webHidden/>
+              </w:rPr>
+            </w:r>
+            <w:r>
+              <w:rPr>
+                <w:noProof/>
+                <w:webHidden/>
+              </w:rPr>
+              <w:fldChar w:fldCharType="separate"/>
+            </w:r>
+            <w:r>
+              <w:rPr>
+                <w:noProof/>
+                <w:webHidden/>
+              </w:rPr>
+              <w:t>9</w:t>
+            </w:r>
+            <w:r>
+              <w:rPr>
+                <w:noProof/>
+                <w:webHidden/>
+              </w:rPr>
+              <w:fldChar w:fldCharType="end"/>
+            </w:r>
+          </w:hyperlink>
+        </w:p>
+        <w:p>
+          <w:pPr>
+            <w:pStyle w:val="TOC3"/>
+            <w:tabs>
+              <w:tab w:val="right" w:leader="dot" w:pos="9016"/>
+            </w:tabs>
+            <w:rPr>
+              <w:noProof/>
+            </w:rPr>
+          </w:pPr>
+          <w:hyperlink w:anchor="_Toc376777535" w:history="1">
+            <w:r>
+              <w:rPr>
+                <w:rStyle w:val="Hyperlink"/>
+                <w:noProof/>
+              </w:rPr>
+              <w:t>Ronnie</w:t>
+            </w:r>
+            <w:r>
+              <w:rPr>
+                <w:noProof/>
+                <w:webHidden/>
+              </w:rPr>
+              <w:tab/>
+            </w:r>
+            <w:r>
+              <w:rPr>
+                <w:noProof/>
+                <w:webHidden/>
+              </w:rPr>
+              <w:fldChar w:fldCharType="begin"/>
+            </w:r>
+            <w:r>
+              <w:rPr>
+                <w:noProof/>
+                <w:webHidden/>
+              </w:rPr>
+              <w:instrText xml:space="preserve"> PAGEREF _Toc376777535 \h </w:instrText>
+            </w:r>
+            <w:r>
+              <w:rPr>
+                <w:noProof/>
+                <w:webHidden/>
+              </w:rPr>
+            </w:r>
+            <w:r>
+              <w:rPr>
+                <w:noProof/>
+                <w:webHidden/>
+              </w:rPr>
+              <w:fldChar w:fldCharType="separate"/>
+            </w:r>
+            <w:r>
+              <w:rPr>
+                <w:noProof/>
+                <w:webHidden/>
+              </w:rPr>
+              <w:t>9</w:t>
+            </w:r>
+            <w:r>
+              <w:rPr>
+                <w:noProof/>
+                <w:webHidden/>
+              </w:rPr>
+              <w:fldChar w:fldCharType="end"/>
+            </w:r>
+          </w:hyperlink>
+        </w:p>
+        <w:p>
+          <w:pPr>
+            <w:pStyle w:val="TOC2"/>
+            <w:tabs>
+              <w:tab w:val="right" w:leader="dot" w:pos="9016"/>
+            </w:tabs>
+            <w:rPr>
+              <w:noProof/>
+            </w:rPr>
+          </w:pPr>
+          <w:hyperlink w:anchor="_Toc376777536" w:history="1">
+            <w:r>
+              <w:rPr>
+                <w:rStyle w:val="Hyperlink"/>
+                <w:noProof/>
+                <w:lang w:val="en-US"/>
+              </w:rPr>
+              <w:t>Burndown I timer sprint 2</w:t>
+            </w:r>
+            <w:r>
+              <w:rPr>
+                <w:noProof/>
+                <w:webHidden/>
+              </w:rPr>
+              <w:tab/>
+            </w:r>
+            <w:r>
+              <w:rPr>
+                <w:noProof/>
+                <w:webHidden/>
+              </w:rPr>
+              <w:fldChar w:fldCharType="begin"/>
+            </w:r>
+            <w:r>
+              <w:rPr>
+                <w:noProof/>
+                <w:webHidden/>
+              </w:rPr>
+              <w:instrText xml:space="preserve"> PAGEREF _Toc376777536 \h </w:instrText>
+            </w:r>
+            <w:r>
+              <w:rPr>
+                <w:noProof/>
+                <w:webHidden/>
+              </w:rPr>
+            </w:r>
+            <w:r>
+              <w:rPr>
+                <w:noProof/>
+                <w:webHidden/>
+              </w:rPr>
+              <w:fldChar w:fldCharType="separate"/>
+            </w:r>
+            <w:r>
+              <w:rPr>
+                <w:noProof/>
+                <w:webHidden/>
+              </w:rPr>
+              <w:t>9</w:t>
+            </w:r>
+            <w:r>
+              <w:rPr>
+                <w:noProof/>
+                <w:webHidden/>
+              </w:rPr>
+              <w:fldChar w:fldCharType="end"/>
+            </w:r>
+          </w:hyperlink>
+        </w:p>
+        <w:p>
+          <w:pPr>
+            <w:pStyle w:val="TOC2"/>
+            <w:tabs>
+              <w:tab w:val="right" w:leader="dot" w:pos="9016"/>
+            </w:tabs>
+            <w:rPr>
+              <w:noProof/>
+            </w:rPr>
+          </w:pPr>
+          <w:hyperlink w:anchor="_Toc376777537" w:history="1">
+            <w:r>
+              <w:rPr>
+                <w:rStyle w:val="Hyperlink"/>
+                <w:noProof/>
+                <w:lang w:val="en-US"/>
+              </w:rPr>
+              <w:t>Burndown I timer sprint 3</w:t>
+            </w:r>
+            <w:r>
+              <w:rPr>
+                <w:noProof/>
+                <w:webHidden/>
+              </w:rPr>
+              <w:tab/>
+            </w:r>
+            <w:r>
+              <w:rPr>
+                <w:noProof/>
+                <w:webHidden/>
+              </w:rPr>
+              <w:fldChar w:fldCharType="begin"/>
+            </w:r>
+            <w:r>
+              <w:rPr>
+                <w:noProof/>
+                <w:webHidden/>
+              </w:rPr>
+              <w:instrText xml:space="preserve"> PAGEREF _Toc376777537 \h </w:instrText>
+            </w:r>
+            <w:r>
+              <w:rPr>
+                <w:noProof/>
+                <w:webHidden/>
+              </w:rPr>
+            </w:r>
+            <w:r>
+              <w:rPr>
+                <w:noProof/>
+                <w:webHidden/>
+              </w:rPr>
+              <w:fldChar w:fldCharType="separate"/>
+            </w:r>
+            <w:r>
+              <w:rPr>
+                <w:noProof/>
+                <w:webHidden/>
+              </w:rPr>
+              <w:t>9</w:t>
+            </w:r>
+            <w:r>
+              <w:rPr>
+                <w:noProof/>
+                <w:webHidden/>
+              </w:rPr>
+              <w:fldChar w:fldCharType="end"/>
+            </w:r>
+          </w:hyperlink>
+        </w:p>
+        <w:p>
+          <w:pPr>
+            <w:pStyle w:val="TOC2"/>
+            <w:tabs>
+              <w:tab w:val="right" w:leader="dot" w:pos="9016"/>
+            </w:tabs>
+            <w:rPr>
+              <w:noProof/>
+            </w:rPr>
+          </w:pPr>
+          <w:hyperlink w:anchor="_Toc376777538" w:history="1">
+            <w:r>
+              <w:rPr>
+                <w:rStyle w:val="Hyperlink"/>
+                <w:noProof/>
+                <w:lang w:val="en-US"/>
+              </w:rPr>
+              <w:t>Userstories 1</w:t>
+            </w:r>
+            <w:r>
+              <w:rPr>
+                <w:noProof/>
+                <w:webHidden/>
+              </w:rPr>
+              <w:tab/>
+            </w:r>
+            <w:r>
+              <w:rPr>
+                <w:noProof/>
+                <w:webHidden/>
+              </w:rPr>
+              <w:fldChar w:fldCharType="begin"/>
+            </w:r>
+            <w:r>
+              <w:rPr>
+                <w:noProof/>
+                <w:webHidden/>
+              </w:rPr>
+              <w:instrText xml:space="preserve"> PAGEREF _Toc376777538 \h </w:instrText>
+            </w:r>
+            <w:r>
+              <w:rPr>
+                <w:noProof/>
+                <w:webHidden/>
+              </w:rPr>
+            </w:r>
+            <w:r>
+              <w:rPr>
+                <w:noProof/>
+                <w:webHidden/>
+              </w:rPr>
+              <w:fldChar w:fldCharType="separate"/>
+            </w:r>
+            <w:r>
+              <w:rPr>
+                <w:noProof/>
+                <w:webHidden/>
+              </w:rPr>
+              <w:t>9</w:t>
+            </w:r>
+            <w:r>
+              <w:rPr>
+                <w:noProof/>
+                <w:webHidden/>
+              </w:rPr>
+              <w:fldChar w:fldCharType="end"/>
+            </w:r>
+          </w:hyperlink>
+        </w:p>
+        <w:p>
+          <w:pPr>
+            <w:pStyle w:val="TOC2"/>
+            <w:tabs>
+              <w:tab w:val="right" w:leader="dot" w:pos="9016"/>
+            </w:tabs>
+            <w:rPr>
+              <w:noProof/>
+            </w:rPr>
+          </w:pPr>
+          <w:hyperlink w:anchor="_Toc376777539" w:history="1">
+            <w:r>
+              <w:rPr>
+                <w:rStyle w:val="Hyperlink"/>
+                <w:noProof/>
+                <w:lang w:val="en-US"/>
+              </w:rPr>
+              <w:t>Userstories 2</w:t>
+            </w:r>
+            <w:r>
+              <w:rPr>
+                <w:noProof/>
+                <w:webHidden/>
+              </w:rPr>
+              <w:tab/>
+            </w:r>
+            <w:r>
+              <w:rPr>
+                <w:noProof/>
+                <w:webHidden/>
+              </w:rPr>
+              <w:fldChar w:fldCharType="begin"/>
+            </w:r>
+            <w:r>
+              <w:rPr>
+                <w:noProof/>
+                <w:webHidden/>
+              </w:rPr>
+              <w:instrText xml:space="preserve"> PAGEREF _Toc376777539 \h </w:instrText>
+            </w:r>
+            <w:r>
+              <w:rPr>
+                <w:noProof/>
+                <w:webHidden/>
+              </w:rPr>
+            </w:r>
+            <w:r>
+              <w:rPr>
+                <w:noProof/>
+                <w:webHidden/>
+              </w:rPr>
+              <w:fldChar w:fldCharType="separate"/>
+            </w:r>
+            <w:r>
+              <w:rPr>
+                <w:noProof/>
+                <w:webHidden/>
+              </w:rPr>
+              <w:t>9</w:t>
+            </w:r>
+            <w:r>
+              <w:rPr>
+                <w:noProof/>
+                <w:webHidden/>
+              </w:rPr>
+              <w:fldChar w:fldCharType="end"/>
+            </w:r>
+          </w:hyperlink>
+        </w:p>
+        <w:p>
+          <w:pPr>
+            <w:pStyle w:val="TOC2"/>
+            <w:tabs>
+              <w:tab w:val="right" w:leader="dot" w:pos="9016"/>
+            </w:tabs>
+            <w:rPr>
+              <w:noProof/>
+            </w:rPr>
+          </w:pPr>
+          <w:hyperlink w:anchor="_Toc376777540" w:history="1">
+            <w:r>
+              <w:rPr>
+                <w:rStyle w:val="Hyperlink"/>
+                <w:noProof/>
+                <w:lang w:val="en-US"/>
+              </w:rPr>
+              <w:t>Userstories 3</w:t>
+            </w:r>
+            <w:r>
+              <w:rPr>
+                <w:noProof/>
+                <w:webHidden/>
+              </w:rPr>
+              <w:tab/>
+            </w:r>
+            <w:r>
+              <w:rPr>
+                <w:noProof/>
+                <w:webHidden/>
+              </w:rPr>
+              <w:fldChar w:fldCharType="begin"/>
+            </w:r>
+            <w:r>
+              <w:rPr>
+                <w:noProof/>
+                <w:webHidden/>
+              </w:rPr>
+              <w:instrText xml:space="preserve"> PAGEREF _Toc376777540 \h </w:instrText>
+            </w:r>
+            <w:r>
+              <w:rPr>
+                <w:noProof/>
+                <w:webHidden/>
+              </w:rPr>
+            </w:r>
+            <w:r>
+              <w:rPr>
+                <w:noProof/>
+                <w:webHidden/>
+              </w:rPr>
+              <w:fldChar w:fldCharType="separate"/>
+            </w:r>
+            <w:r>
+              <w:rPr>
+                <w:noProof/>
+                <w:webHidden/>
+              </w:rPr>
+              <w:t>9</w:t>
+            </w:r>
+            <w:r>
+              <w:rPr>
+                <w:noProof/>
+                <w:webHidden/>
+              </w:rPr>
+              <w:fldChar w:fldCharType="end"/>
+            </w:r>
+          </w:hyperlink>
+        </w:p>
+        <w:p>
+          <w:pPr>
+            <w:pStyle w:val="TOC2"/>
+            <w:tabs>
+              <w:tab w:val="right" w:leader="dot" w:pos="9016"/>
+            </w:tabs>
+            <w:rPr>
+              <w:noProof/>
+            </w:rPr>
+          </w:pPr>
+          <w:hyperlink w:anchor="_Toc376777541" w:history="1">
+            <w:r>
+              <w:rPr>
+                <w:rStyle w:val="Hyperlink"/>
+                <w:noProof/>
+                <w:lang w:val="en-US"/>
+              </w:rPr>
+              <w:t>Userstories 4</w:t>
+            </w:r>
+            <w:r>
+              <w:rPr>
+                <w:noProof/>
+                <w:webHidden/>
+              </w:rPr>
+              <w:tab/>
+            </w:r>
+            <w:r>
+              <w:rPr>
+                <w:noProof/>
+                <w:webHidden/>
+              </w:rPr>
+              <w:fldChar w:fldCharType="begin"/>
+            </w:r>
+            <w:r>
+              <w:rPr>
+                <w:noProof/>
+                <w:webHidden/>
+              </w:rPr>
+              <w:instrText xml:space="preserve"> PAGEREF _Toc376777541 \h </w:instrText>
+            </w:r>
+            <w:r>
+              <w:rPr>
+                <w:noProof/>
+                <w:webHidden/>
+              </w:rPr>
+            </w:r>
+            <w:r>
+              <w:rPr>
+                <w:noProof/>
+                <w:webHidden/>
+              </w:rPr>
+              <w:fldChar w:fldCharType="separate"/>
+            </w:r>
+            <w:r>
+              <w:rPr>
+                <w:noProof/>
+                <w:webHidden/>
+              </w:rPr>
+              <w:t>9</w:t>
+            </w:r>
+            <w:r>
+              <w:rPr>
+                <w:noProof/>
+                <w:webHidden/>
+              </w:rPr>
+              <w:fldChar w:fldCharType="end"/>
+            </w:r>
+          </w:hyperlink>
+        </w:p>
+        <w:p>
+          <w:r>
+            <w:rPr>
+              <w:b/>
+              <w:bCs/>
+            </w:rPr>
+            <w:fldChar w:fldCharType="end"/>
+          </w:r>
+        </w:p>
+      </w:sdtContent>
+    </w:sdt>
     <w:p>
       <w:pPr>
         <w:pStyle w:val="Heading2"/>
-      </w:pPr>
-      <w:r>
-        <w:t xml:space="preserve">Bilag 1 </w:t>
+        <w:rPr>
+          <w:color w:val="365F91" w:themeColor="accent1" w:themeShade="BF"/>
+          <w:sz w:val="28"/>
+          <w:szCs w:val="28"/>
+        </w:rPr>
+      </w:pPr>
+      <w:r>
+        <w:br w:type="page"/>
+      </w:r>
+      <w:bookmarkStart w:id="2" w:name="_Toc376777523"/>
+      <w:r>
+        <w:lastRenderedPageBreak/>
+        <w:t>Bilag 1 Forfatterliste</w:t>
+      </w:r>
+    </w:p>
+    <w:p>
+      <w:pPr>
+        <w:pStyle w:val="Brdtekst"/>
+      </w:pPr>
+      <w:r>
+        <w:t>Medmindre andet er angivet, har hvert gruppemedlem skrevet alle underpunkter der hører til et emne.</w:t>
+      </w:r>
+      <w:r>
+        <w:br/>
+        <w:t xml:space="preserve">Eksempelvis har Toke har skrevet alle underpunkterne </w:t>
+      </w:r>
+      <w:proofErr w:type="gramStart"/>
+      <w:r>
+        <w:t>til  2</w:t>
+      </w:r>
+      <w:proofErr w:type="gramEnd"/>
+      <w:r>
+        <w:t>.5 også.</w:t>
+      </w:r>
+      <w:r>
+        <w:br/>
+        <w:t>Bemærk i øvrigt, at kapitel 2.12 er et fælles kapitel hvor alle gruppemedlemmer har deltaget på lige fod.</w:t>
+      </w:r>
+    </w:p>
+    <w:p>
+      <w:pPr>
+        <w:pStyle w:val="Overskrift3"/>
+      </w:pPr>
+      <w:r>
+        <w:t>Toke</w:t>
+      </w:r>
+    </w:p>
+    <w:p>
+      <w:pPr>
+        <w:pStyle w:val="ListParagraph"/>
+        <w:numPr>
+          <w:ilvl w:val="0"/>
+          <w:numId w:val="4"/>
+        </w:numPr>
+        <w:rPr>
+          <w:sz w:val="24"/>
+          <w:szCs w:val="24"/>
+        </w:rPr>
+      </w:pPr>
+      <w:r>
+        <w:rPr>
+          <w:sz w:val="24"/>
+          <w:szCs w:val="24"/>
+        </w:rPr>
+        <w:t>2.1 Projektplanlægning</w:t>
+      </w:r>
+    </w:p>
+    <w:p>
+      <w:pPr>
+        <w:pStyle w:val="ListParagraph"/>
+        <w:numPr>
+          <w:ilvl w:val="0"/>
+          <w:numId w:val="4"/>
+        </w:numPr>
+        <w:rPr>
+          <w:sz w:val="24"/>
+          <w:szCs w:val="24"/>
+        </w:rPr>
+      </w:pPr>
+      <w:r>
+        <w:rPr>
+          <w:sz w:val="24"/>
+          <w:szCs w:val="24"/>
+        </w:rPr>
+        <w:t>2.5 Extreme Programming</w:t>
+      </w:r>
+    </w:p>
+    <w:p>
+      <w:pPr>
+        <w:pStyle w:val="ListParagraph"/>
+        <w:numPr>
+          <w:ilvl w:val="0"/>
+          <w:numId w:val="4"/>
+        </w:numPr>
+        <w:rPr>
+          <w:sz w:val="24"/>
+          <w:szCs w:val="24"/>
+        </w:rPr>
+      </w:pPr>
+      <w:r>
+        <w:rPr>
+          <w:sz w:val="24"/>
+          <w:szCs w:val="24"/>
+        </w:rPr>
+        <w:t>2.12 Product Vision</w:t>
+      </w:r>
+    </w:p>
+    <w:p>
+      <w:pPr>
+        <w:pStyle w:val="ListParagraph"/>
+        <w:numPr>
+          <w:ilvl w:val="0"/>
+          <w:numId w:val="4"/>
+        </w:numPr>
+        <w:rPr>
+          <w:sz w:val="24"/>
+          <w:szCs w:val="24"/>
+        </w:rPr>
+      </w:pPr>
+      <w:r>
+        <w:rPr>
+          <w:sz w:val="24"/>
+          <w:szCs w:val="24"/>
+        </w:rPr>
+        <w:t xml:space="preserve">3 Sprint 0 </w:t>
+      </w:r>
+    </w:p>
+    <w:p>
+      <w:pPr>
+        <w:pStyle w:val="ListParagraph"/>
+        <w:numPr>
+          <w:ilvl w:val="1"/>
+          <w:numId w:val="4"/>
+        </w:numPr>
+        <w:rPr>
+          <w:sz w:val="24"/>
+          <w:szCs w:val="24"/>
+        </w:rPr>
+      </w:pPr>
+      <w:proofErr w:type="spellStart"/>
+      <w:r>
+        <w:rPr>
+          <w:sz w:val="24"/>
+          <w:szCs w:val="24"/>
+        </w:rPr>
+        <w:t>T.o.m</w:t>
+      </w:r>
+      <w:proofErr w:type="spellEnd"/>
+      <w:r>
+        <w:rPr>
+          <w:sz w:val="24"/>
+          <w:szCs w:val="24"/>
+        </w:rPr>
+        <w:t xml:space="preserve"> - 3.1 Retrospective</w:t>
+      </w:r>
+    </w:p>
+    <w:p>
+      <w:pPr>
+        <w:pStyle w:val="ListParagraph"/>
+        <w:numPr>
+          <w:ilvl w:val="0"/>
+          <w:numId w:val="4"/>
+        </w:numPr>
+        <w:rPr>
+          <w:sz w:val="24"/>
+          <w:szCs w:val="24"/>
+        </w:rPr>
+      </w:pPr>
+      <w:r>
+        <w:rPr>
+          <w:sz w:val="24"/>
+          <w:szCs w:val="24"/>
+        </w:rPr>
+        <w:t>8 Konklusion</w:t>
+      </w:r>
+    </w:p>
+    <w:p>
+      <w:pPr>
+        <w:pStyle w:val="ListParagraph"/>
+      </w:pPr>
+    </w:p>
+    <w:p>
+      <w:pPr>
+        <w:pStyle w:val="Overskrift3"/>
+      </w:pPr>
+      <w:r>
+        <w:t>Christoffer</w:t>
+      </w:r>
+    </w:p>
+    <w:p>
+      <w:pPr>
+        <w:pStyle w:val="ListParagraph"/>
+        <w:numPr>
+          <w:ilvl w:val="0"/>
+          <w:numId w:val="5"/>
+        </w:numPr>
+        <w:rPr>
+          <w:sz w:val="24"/>
+          <w:szCs w:val="24"/>
+        </w:rPr>
+      </w:pPr>
+      <w:r>
+        <w:rPr>
+          <w:sz w:val="24"/>
+          <w:szCs w:val="24"/>
+        </w:rPr>
+        <w:t xml:space="preserve">2.2 </w:t>
+      </w:r>
+      <w:proofErr w:type="spellStart"/>
+      <w:r>
+        <w:rPr>
+          <w:sz w:val="24"/>
+          <w:szCs w:val="24"/>
+        </w:rPr>
+        <w:t>Unified</w:t>
+      </w:r>
+      <w:proofErr w:type="spellEnd"/>
+      <w:r>
+        <w:rPr>
+          <w:sz w:val="24"/>
+          <w:szCs w:val="24"/>
+        </w:rPr>
+        <w:t xml:space="preserve"> </w:t>
+      </w:r>
+      <w:proofErr w:type="spellStart"/>
+      <w:r>
+        <w:rPr>
+          <w:sz w:val="24"/>
+          <w:szCs w:val="24"/>
+        </w:rPr>
+        <w:t>Process</w:t>
+      </w:r>
+      <w:proofErr w:type="spellEnd"/>
+    </w:p>
+    <w:p>
+      <w:pPr>
+        <w:pStyle w:val="ListParagraph"/>
+        <w:numPr>
+          <w:ilvl w:val="0"/>
+          <w:numId w:val="5"/>
+        </w:numPr>
+        <w:rPr>
+          <w:sz w:val="24"/>
+          <w:szCs w:val="24"/>
+          <w:lang w:val="en-US"/>
+        </w:rPr>
+      </w:pPr>
+      <w:r>
+        <w:rPr>
+          <w:sz w:val="24"/>
+          <w:szCs w:val="24"/>
+          <w:lang w:val="en-US"/>
+        </w:rPr>
+        <w:t xml:space="preserve">2.11 Deployment </w:t>
+      </w:r>
+      <w:proofErr w:type="spellStart"/>
+      <w:r>
+        <w:rPr>
+          <w:sz w:val="24"/>
+          <w:szCs w:val="24"/>
+          <w:lang w:val="en-US"/>
+        </w:rPr>
+        <w:t>og</w:t>
+      </w:r>
+      <w:proofErr w:type="spellEnd"/>
+      <w:r>
+        <w:rPr>
+          <w:sz w:val="24"/>
+          <w:szCs w:val="24"/>
+          <w:lang w:val="en-US"/>
+        </w:rPr>
+        <w:t xml:space="preserve"> configuration management</w:t>
+      </w:r>
+    </w:p>
+    <w:p>
+      <w:pPr>
+        <w:pStyle w:val="ListParagraph"/>
+        <w:numPr>
+          <w:ilvl w:val="0"/>
+          <w:numId w:val="5"/>
+        </w:numPr>
+        <w:rPr>
+          <w:sz w:val="24"/>
+          <w:szCs w:val="24"/>
+          <w:lang w:val="en-US"/>
+        </w:rPr>
+      </w:pPr>
+      <w:r>
+        <w:rPr>
+          <w:sz w:val="24"/>
+          <w:szCs w:val="24"/>
+          <w:lang w:val="en-US"/>
+        </w:rPr>
+        <w:t>2.12 Product Vision</w:t>
+      </w:r>
+    </w:p>
+    <w:p>
+      <w:pPr>
+        <w:pStyle w:val="ListParagraph"/>
+        <w:numPr>
+          <w:ilvl w:val="0"/>
+          <w:numId w:val="5"/>
+        </w:numPr>
+        <w:rPr>
+          <w:sz w:val="24"/>
+          <w:szCs w:val="24"/>
+          <w:lang w:val="en-US"/>
+        </w:rPr>
+      </w:pPr>
+      <w:r>
+        <w:rPr>
+          <w:sz w:val="24"/>
+          <w:szCs w:val="24"/>
+          <w:lang w:val="en-US"/>
+        </w:rPr>
+        <w:t>4 Sprint 1</w:t>
+      </w:r>
+    </w:p>
+    <w:p>
+      <w:pPr>
+        <w:pStyle w:val="ListParagraph"/>
+        <w:numPr>
+          <w:ilvl w:val="0"/>
+          <w:numId w:val="5"/>
+        </w:numPr>
+        <w:rPr>
+          <w:sz w:val="24"/>
+          <w:szCs w:val="24"/>
+          <w:lang w:val="en-US"/>
+        </w:rPr>
+      </w:pPr>
+      <w:r>
+        <w:rPr>
+          <w:sz w:val="24"/>
+          <w:szCs w:val="24"/>
+          <w:lang w:val="en-US"/>
+        </w:rPr>
+        <w:t xml:space="preserve">7 </w:t>
+      </w:r>
+      <w:proofErr w:type="spellStart"/>
+      <w:r>
+        <w:rPr>
+          <w:sz w:val="24"/>
+          <w:szCs w:val="24"/>
+          <w:lang w:val="en-US"/>
+        </w:rPr>
+        <w:t>Overordnet</w:t>
+      </w:r>
+      <w:proofErr w:type="spellEnd"/>
+      <w:r>
+        <w:rPr>
+          <w:sz w:val="24"/>
+          <w:szCs w:val="24"/>
+          <w:lang w:val="en-US"/>
+        </w:rPr>
+        <w:t xml:space="preserve"> retrospective for </w:t>
+      </w:r>
+      <w:proofErr w:type="spellStart"/>
+      <w:r>
+        <w:rPr>
+          <w:sz w:val="24"/>
+          <w:szCs w:val="24"/>
+          <w:lang w:val="en-US"/>
+        </w:rPr>
+        <w:t>hele</w:t>
+      </w:r>
+      <w:proofErr w:type="spellEnd"/>
+      <w:r>
+        <w:rPr>
+          <w:sz w:val="24"/>
+          <w:szCs w:val="24"/>
+          <w:lang w:val="en-US"/>
+        </w:rPr>
+        <w:t xml:space="preserve"> </w:t>
+      </w:r>
+      <w:proofErr w:type="spellStart"/>
+      <w:r>
+        <w:rPr>
+          <w:sz w:val="24"/>
+          <w:szCs w:val="24"/>
+          <w:lang w:val="en-US"/>
+        </w:rPr>
+        <w:t>forløbet</w:t>
+      </w:r>
+      <w:proofErr w:type="spellEnd"/>
+    </w:p>
+    <w:p>
+      <w:pPr>
+        <w:pStyle w:val="Overskrift3"/>
+        <w:rPr>
+          <w:lang w:val="en-US"/>
+        </w:rPr>
+      </w:pPr>
+      <w:proofErr w:type="spellStart"/>
+      <w:r>
+        <w:rPr>
+          <w:lang w:val="en-US"/>
+        </w:rPr>
+        <w:t>Rasmus</w:t>
+      </w:r>
+      <w:proofErr w:type="spellEnd"/>
+    </w:p>
+    <w:p>
+      <w:pPr>
+        <w:pStyle w:val="ListParagraph"/>
+        <w:numPr>
+          <w:ilvl w:val="0"/>
+          <w:numId w:val="4"/>
+        </w:numPr>
+        <w:rPr>
+          <w:sz w:val="24"/>
+          <w:szCs w:val="24"/>
+          <w:lang w:val="en-US"/>
+        </w:rPr>
+      </w:pPr>
+      <w:r>
+        <w:rPr>
+          <w:sz w:val="24"/>
+          <w:szCs w:val="24"/>
+          <w:lang w:val="en-US"/>
+        </w:rPr>
+        <w:t>2.4 Scrum</w:t>
+      </w:r>
+    </w:p>
+    <w:p>
+      <w:pPr>
+        <w:pStyle w:val="ListParagraph"/>
+        <w:numPr>
+          <w:ilvl w:val="0"/>
+          <w:numId w:val="4"/>
+        </w:numPr>
+        <w:rPr>
+          <w:sz w:val="24"/>
+          <w:szCs w:val="24"/>
+        </w:rPr>
+      </w:pPr>
+      <w:r>
+        <w:rPr>
+          <w:sz w:val="24"/>
+          <w:szCs w:val="24"/>
+        </w:rPr>
+        <w:t>2.10 Krav specificering</w:t>
+      </w:r>
+    </w:p>
+    <w:p>
+      <w:pPr>
+        <w:pStyle w:val="ListParagraph"/>
+        <w:numPr>
+          <w:ilvl w:val="0"/>
+          <w:numId w:val="4"/>
+        </w:numPr>
+        <w:rPr>
+          <w:sz w:val="24"/>
+          <w:szCs w:val="24"/>
+        </w:rPr>
+      </w:pPr>
+      <w:r>
+        <w:rPr>
+          <w:sz w:val="24"/>
+          <w:szCs w:val="24"/>
+        </w:rPr>
+        <w:t>2.12 Product Vision</w:t>
+      </w:r>
+    </w:p>
+    <w:p>
+      <w:pPr>
+        <w:pStyle w:val="ListParagraph"/>
+        <w:numPr>
+          <w:ilvl w:val="0"/>
+          <w:numId w:val="4"/>
+        </w:numPr>
+        <w:rPr>
+          <w:sz w:val="24"/>
+          <w:szCs w:val="24"/>
+        </w:rPr>
+      </w:pPr>
+      <w:r>
+        <w:rPr>
+          <w:sz w:val="24"/>
+          <w:szCs w:val="24"/>
+        </w:rPr>
+        <w:t>2.13 Kanvas</w:t>
+      </w:r>
+    </w:p>
+    <w:p>
+      <w:pPr>
+        <w:pStyle w:val="ListParagraph"/>
+        <w:numPr>
+          <w:ilvl w:val="0"/>
+          <w:numId w:val="4"/>
+        </w:numPr>
+        <w:rPr>
+          <w:sz w:val="24"/>
+          <w:szCs w:val="24"/>
+          <w:lang w:val="en-US"/>
+        </w:rPr>
+      </w:pPr>
+      <w:r>
+        <w:rPr>
+          <w:sz w:val="24"/>
+          <w:szCs w:val="24"/>
+          <w:lang w:val="en-US"/>
+        </w:rPr>
+        <w:t>5 Sprint 2</w:t>
+      </w:r>
+    </w:p>
+    <w:p>
+      <w:pPr>
+        <w:pStyle w:val="ListParagraph"/>
+      </w:pPr>
+    </w:p>
+    <w:p>
+      <w:pPr>
+        <w:pStyle w:val="Overskrift3"/>
+      </w:pPr>
+      <w:r>
+        <w:t>Ronnie</w:t>
+      </w:r>
+    </w:p>
+    <w:p>
+      <w:pPr>
+        <w:pStyle w:val="ListParagraph"/>
+        <w:numPr>
+          <w:ilvl w:val="0"/>
+          <w:numId w:val="3"/>
+        </w:numPr>
+        <w:rPr>
+          <w:sz w:val="24"/>
+          <w:szCs w:val="24"/>
+        </w:rPr>
+      </w:pPr>
+      <w:r>
+        <w:rPr>
+          <w:sz w:val="24"/>
+          <w:szCs w:val="24"/>
+        </w:rPr>
+        <w:t xml:space="preserve">2.6 </w:t>
+      </w:r>
+      <w:proofErr w:type="spellStart"/>
+      <w:r>
+        <w:rPr>
+          <w:sz w:val="24"/>
+          <w:szCs w:val="24"/>
+        </w:rPr>
+        <w:t>Kanban</w:t>
+      </w:r>
+      <w:proofErr w:type="spellEnd"/>
+    </w:p>
+    <w:p>
+      <w:pPr>
+        <w:pStyle w:val="ListParagraph"/>
+        <w:numPr>
+          <w:ilvl w:val="0"/>
+          <w:numId w:val="3"/>
+        </w:numPr>
+        <w:rPr>
+          <w:sz w:val="24"/>
+          <w:szCs w:val="24"/>
+        </w:rPr>
+      </w:pPr>
+      <w:r>
+        <w:rPr>
+          <w:sz w:val="24"/>
+          <w:szCs w:val="24"/>
+        </w:rPr>
+        <w:t>2.7 Arkitektur</w:t>
+      </w:r>
+    </w:p>
+    <w:p>
+      <w:pPr>
+        <w:pStyle w:val="ListParagraph"/>
+        <w:numPr>
+          <w:ilvl w:val="0"/>
+          <w:numId w:val="3"/>
+        </w:numPr>
+        <w:rPr>
+          <w:sz w:val="24"/>
+          <w:szCs w:val="24"/>
+        </w:rPr>
+      </w:pPr>
+      <w:r>
+        <w:rPr>
+          <w:sz w:val="24"/>
+          <w:szCs w:val="24"/>
+        </w:rPr>
+        <w:t>2.8 Metodevalg</w:t>
+      </w:r>
+    </w:p>
+    <w:p>
+      <w:pPr>
+        <w:pStyle w:val="ListParagraph"/>
+        <w:numPr>
+          <w:ilvl w:val="0"/>
+          <w:numId w:val="3"/>
+        </w:numPr>
+        <w:rPr>
+          <w:sz w:val="24"/>
+          <w:szCs w:val="24"/>
+        </w:rPr>
+      </w:pPr>
+      <w:r>
+        <w:rPr>
+          <w:sz w:val="24"/>
+          <w:szCs w:val="24"/>
+        </w:rPr>
+        <w:t>2.9 Risikostyring</w:t>
+      </w:r>
+    </w:p>
+    <w:p>
+      <w:pPr>
+        <w:pStyle w:val="ListParagraph"/>
+        <w:numPr>
+          <w:ilvl w:val="0"/>
+          <w:numId w:val="3"/>
+        </w:numPr>
+        <w:rPr>
+          <w:sz w:val="24"/>
+          <w:szCs w:val="24"/>
+        </w:rPr>
+      </w:pPr>
+      <w:r>
+        <w:rPr>
+          <w:sz w:val="24"/>
+          <w:szCs w:val="24"/>
+        </w:rPr>
+        <w:t>2.12 Product Vision</w:t>
+      </w:r>
+    </w:p>
+    <w:p>
+      <w:pPr>
+        <w:pStyle w:val="ListParagraph"/>
+        <w:numPr>
+          <w:ilvl w:val="0"/>
+          <w:numId w:val="3"/>
+        </w:numPr>
+        <w:rPr>
+          <w:sz w:val="24"/>
+          <w:szCs w:val="24"/>
+        </w:rPr>
+      </w:pPr>
+      <w:r>
+        <w:rPr>
+          <w:sz w:val="24"/>
+          <w:szCs w:val="24"/>
+        </w:rPr>
+        <w:t>3.2 Metodevalg</w:t>
+      </w:r>
+    </w:p>
+    <w:p>
+      <w:pPr>
+        <w:pStyle w:val="ListParagraph"/>
+        <w:numPr>
+          <w:ilvl w:val="0"/>
+          <w:numId w:val="3"/>
+        </w:numPr>
+      </w:pPr>
+      <w:r>
+        <w:rPr>
+          <w:sz w:val="24"/>
+          <w:szCs w:val="24"/>
+        </w:rPr>
+        <w:t>6 Sprint 3</w:t>
+      </w:r>
+      <w:r>
+        <w:br w:type="page"/>
+      </w:r>
+    </w:p>
+    <w:p>
+      <w:pPr>
+        <w:pStyle w:val="Heading2"/>
+      </w:pPr>
+      <w:r>
+        <w:lastRenderedPageBreak/>
+        <w:t>Bilag 2</w:t>
+      </w:r>
+      <w:r>
+        <w:t xml:space="preserve"> </w:t>
       </w:r>
       <w:r>
         <w:t>–</w:t>
@@ -26,6 +2120,7 @@
       <w:r>
         <w:t xml:space="preserve"> overvejelser</w:t>
       </w:r>
+      <w:bookmarkEnd w:id="2"/>
     </w:p>
     <w:p>
       <w:pPr>
@@ -37,18 +2132,14 @@
         <w:spacing w:before="0" w:beforeAutospacing="0" w:after="0" w:afterAutospacing="0"/>
         <w:textAlignment w:val="baseline"/>
         <w:rPr>
-          <w:rFonts w:ascii="Arial" w:hAnsi="Arial" w:cs="Arial"/>
-          <w:color w:val="000000"/>
-          <w:sz w:val="23"/>
-          <w:szCs w:val="23"/>
-        </w:rPr>
-      </w:pPr>
-      <w:r>
-        <w:rPr>
-          <w:rFonts w:ascii="Arial" w:hAnsi="Arial" w:cs="Arial"/>
-          <w:color w:val="000000"/>
-          <w:sz w:val="23"/>
-          <w:szCs w:val="23"/>
+          <w:rFonts w:ascii="Calibri" w:hAnsi="Calibri" w:cs="Arial"/>
+          <w:color w:val="000000"/>
+        </w:rPr>
+      </w:pPr>
+      <w:r>
+        <w:rPr>
+          <w:rFonts w:ascii="Calibri" w:hAnsi="Calibri" w:cs="Arial"/>
+          <w:color w:val="000000"/>
         </w:rPr>
         <w:t>Match projektets mål med vilkår og betingelser</w:t>
       </w:r>
@@ -63,18 +2154,14 @@
         <w:spacing w:before="0" w:beforeAutospacing="0" w:after="0" w:afterAutospacing="0"/>
         <w:textAlignment w:val="baseline"/>
         <w:rPr>
-          <w:rFonts w:ascii="Arial" w:hAnsi="Arial" w:cs="Arial"/>
-          <w:color w:val="000000"/>
-          <w:sz w:val="23"/>
-          <w:szCs w:val="23"/>
-        </w:rPr>
-      </w:pPr>
-      <w:r>
-        <w:rPr>
-          <w:rFonts w:ascii="Arial" w:hAnsi="Arial" w:cs="Arial"/>
-          <w:color w:val="000000"/>
-          <w:sz w:val="23"/>
-          <w:szCs w:val="23"/>
+          <w:rFonts w:ascii="Calibri" w:hAnsi="Calibri" w:cs="Arial"/>
+          <w:color w:val="000000"/>
+        </w:rPr>
+      </w:pPr>
+      <w:r>
+        <w:rPr>
+          <w:rFonts w:ascii="Calibri" w:hAnsi="Calibri" w:cs="Arial"/>
+          <w:color w:val="000000"/>
         </w:rPr>
         <w:t>Team størrelse</w:t>
       </w:r>
@@ -89,28 +2176,22 @@
         <w:spacing w:before="0" w:beforeAutospacing="0" w:after="0" w:afterAutospacing="0"/>
         <w:textAlignment w:val="baseline"/>
         <w:rPr>
-          <w:rFonts w:ascii="Arial" w:hAnsi="Arial" w:cs="Arial"/>
-          <w:color w:val="000000"/>
-          <w:sz w:val="23"/>
-          <w:szCs w:val="23"/>
-        </w:rPr>
-      </w:pPr>
-      <w:r>
-        <w:rPr>
-          <w:rFonts w:ascii="Arial" w:hAnsi="Arial" w:cs="Arial"/>
-          <w:color w:val="000000"/>
-          <w:sz w:val="23"/>
-          <w:szCs w:val="23"/>
+          <w:rFonts w:ascii="Calibri" w:hAnsi="Calibri" w:cs="Arial"/>
+          <w:color w:val="000000"/>
+        </w:rPr>
+      </w:pPr>
+      <w:r>
+        <w:rPr>
+          <w:rFonts w:ascii="Calibri" w:hAnsi="Calibri" w:cs="Arial"/>
+          <w:color w:val="000000"/>
         </w:rPr>
         <w:t>Teamet består af 4 personer                                                  </w:t>
       </w:r>
       <w:r>
         <w:rPr>
           <w:rStyle w:val="apple-tab-span"/>
-          <w:rFonts w:ascii="Arial" w:hAnsi="Arial" w:cs="Arial"/>
-          <w:color w:val="000000"/>
-          <w:sz w:val="23"/>
-          <w:szCs w:val="23"/>
+          <w:rFonts w:ascii="Calibri" w:hAnsi="Calibri" w:cs="Arial"/>
+          <w:color w:val="000000"/>
         </w:rPr>
         <w:tab/>
       </w:r>
@@ -125,18 +2206,14 @@
         <w:spacing w:before="0" w:beforeAutospacing="0" w:after="0" w:afterAutospacing="0"/>
         <w:textAlignment w:val="baseline"/>
         <w:rPr>
-          <w:rFonts w:ascii="Arial" w:hAnsi="Arial" w:cs="Arial"/>
-          <w:color w:val="000000"/>
-          <w:sz w:val="23"/>
-          <w:szCs w:val="23"/>
-        </w:rPr>
-      </w:pPr>
-      <w:r>
-        <w:rPr>
-          <w:rFonts w:ascii="Arial" w:hAnsi="Arial" w:cs="Arial"/>
-          <w:color w:val="000000"/>
-          <w:sz w:val="23"/>
-          <w:szCs w:val="23"/>
+          <w:rFonts w:ascii="Calibri" w:hAnsi="Calibri" w:cs="Arial"/>
+          <w:color w:val="000000"/>
+        </w:rPr>
+      </w:pPr>
+      <w:r>
+        <w:rPr>
+          <w:rFonts w:ascii="Calibri" w:hAnsi="Calibri" w:cs="Arial"/>
+          <w:color w:val="000000"/>
         </w:rPr>
         <w:t>Teamorganisering</w:t>
       </w:r>
@@ -151,28 +2228,22 @@
         <w:spacing w:before="0" w:beforeAutospacing="0" w:after="0" w:afterAutospacing="0"/>
         <w:textAlignment w:val="baseline"/>
         <w:rPr>
-          <w:rFonts w:ascii="Arial" w:hAnsi="Arial" w:cs="Arial"/>
-          <w:color w:val="000000"/>
-          <w:sz w:val="23"/>
-          <w:szCs w:val="23"/>
-        </w:rPr>
-      </w:pPr>
-      <w:r>
-        <w:rPr>
-          <w:rFonts w:ascii="Arial" w:hAnsi="Arial" w:cs="Arial"/>
-          <w:color w:val="000000"/>
-          <w:sz w:val="23"/>
-          <w:szCs w:val="23"/>
+          <w:rFonts w:ascii="Calibri" w:hAnsi="Calibri" w:cs="Arial"/>
+          <w:color w:val="000000"/>
+        </w:rPr>
+      </w:pPr>
+      <w:r>
+        <w:rPr>
+          <w:rFonts w:ascii="Calibri" w:hAnsi="Calibri" w:cs="Arial"/>
+          <w:color w:val="000000"/>
         </w:rPr>
         <w:t>Vi er co-located, samlet i samme lokale               </w:t>
       </w:r>
       <w:r>
         <w:rPr>
           <w:rStyle w:val="apple-tab-span"/>
-          <w:rFonts w:ascii="Arial" w:hAnsi="Arial" w:cs="Arial"/>
-          <w:color w:val="000000"/>
-          <w:sz w:val="23"/>
-          <w:szCs w:val="23"/>
+          <w:rFonts w:ascii="Calibri" w:hAnsi="Calibri" w:cs="Arial"/>
+          <w:color w:val="000000"/>
         </w:rPr>
         <w:tab/>
       </w:r>
@@ -187,18 +2258,14 @@
         <w:spacing w:before="0" w:beforeAutospacing="0" w:after="0" w:afterAutospacing="0"/>
         <w:textAlignment w:val="baseline"/>
         <w:rPr>
-          <w:rFonts w:ascii="Arial" w:hAnsi="Arial" w:cs="Arial"/>
-          <w:color w:val="000000"/>
-          <w:sz w:val="23"/>
-          <w:szCs w:val="23"/>
-        </w:rPr>
-      </w:pPr>
-      <w:r>
-        <w:rPr>
-          <w:rFonts w:ascii="Arial" w:hAnsi="Arial" w:cs="Arial"/>
-          <w:color w:val="000000"/>
-          <w:sz w:val="23"/>
-          <w:szCs w:val="23"/>
+          <w:rFonts w:ascii="Calibri" w:hAnsi="Calibri" w:cs="Arial"/>
+          <w:color w:val="000000"/>
+        </w:rPr>
+      </w:pPr>
+      <w:r>
+        <w:rPr>
+          <w:rFonts w:ascii="Calibri" w:hAnsi="Calibri" w:cs="Arial"/>
+          <w:color w:val="000000"/>
         </w:rPr>
         <w:t>Konsekvens af fejl</w:t>
       </w:r>
@@ -213,18 +2280,14 @@
         <w:spacing w:before="0" w:beforeAutospacing="0" w:after="0" w:afterAutospacing="0"/>
         <w:textAlignment w:val="baseline"/>
         <w:rPr>
-          <w:rFonts w:ascii="Arial" w:hAnsi="Arial" w:cs="Arial"/>
-          <w:color w:val="000000"/>
-          <w:sz w:val="23"/>
-          <w:szCs w:val="23"/>
-        </w:rPr>
-      </w:pPr>
-      <w:r>
-        <w:rPr>
-          <w:rFonts w:ascii="Arial" w:hAnsi="Arial" w:cs="Arial"/>
-          <w:color w:val="000000"/>
-          <w:sz w:val="23"/>
-          <w:szCs w:val="23"/>
+          <w:rFonts w:ascii="Calibri" w:hAnsi="Calibri" w:cs="Arial"/>
+          <w:color w:val="000000"/>
+        </w:rPr>
+      </w:pPr>
+      <w:r>
+        <w:rPr>
+          <w:rFonts w:ascii="Calibri" w:hAnsi="Calibri" w:cs="Arial"/>
+          <w:color w:val="000000"/>
         </w:rPr>
         <w:t>ingen kritiske konsekvenser - mest kritiske, bruger data bliver synligt</w:t>
       </w:r>
@@ -239,18 +2302,14 @@
         <w:spacing w:before="0" w:beforeAutospacing="0" w:after="0" w:afterAutospacing="0"/>
         <w:textAlignment w:val="baseline"/>
         <w:rPr>
-          <w:rFonts w:ascii="Arial" w:hAnsi="Arial" w:cs="Arial"/>
-          <w:color w:val="000000"/>
-          <w:sz w:val="23"/>
-          <w:szCs w:val="23"/>
-        </w:rPr>
-      </w:pPr>
-      <w:r>
-        <w:rPr>
-          <w:rFonts w:ascii="Arial" w:hAnsi="Arial" w:cs="Arial"/>
-          <w:color w:val="000000"/>
-          <w:sz w:val="23"/>
-          <w:szCs w:val="23"/>
+          <w:rFonts w:ascii="Calibri" w:hAnsi="Calibri" w:cs="Arial"/>
+          <w:color w:val="000000"/>
+        </w:rPr>
+      </w:pPr>
+      <w:r>
+        <w:rPr>
+          <w:rFonts w:ascii="Calibri" w:hAnsi="Calibri" w:cs="Arial"/>
+          <w:color w:val="000000"/>
         </w:rPr>
         <w:t>mindre kritisk bruger mister indtastet data</w:t>
       </w:r>
@@ -265,18 +2324,14 @@
         <w:spacing w:before="0" w:beforeAutospacing="0" w:after="0" w:afterAutospacing="0"/>
         <w:textAlignment w:val="baseline"/>
         <w:rPr>
-          <w:rFonts w:ascii="Arial" w:hAnsi="Arial" w:cs="Arial"/>
-          <w:color w:val="000000"/>
-          <w:sz w:val="23"/>
-          <w:szCs w:val="23"/>
-        </w:rPr>
-      </w:pPr>
-      <w:r>
-        <w:rPr>
-          <w:rFonts w:ascii="Arial" w:hAnsi="Arial" w:cs="Arial"/>
-          <w:color w:val="000000"/>
-          <w:sz w:val="23"/>
-          <w:szCs w:val="23"/>
+          <w:rFonts w:ascii="Calibri" w:hAnsi="Calibri" w:cs="Arial"/>
+          <w:color w:val="000000"/>
+        </w:rPr>
+      </w:pPr>
+      <w:r>
+        <w:rPr>
+          <w:rFonts w:ascii="Calibri" w:hAnsi="Calibri" w:cs="Arial"/>
+          <w:color w:val="000000"/>
         </w:rPr>
         <w:t>brugere kan miste lysten til at bruge systemet hvis de opdager det indeholder fejl</w:t>
       </w:r>
@@ -291,18 +2346,14 @@
         <w:spacing w:before="0" w:beforeAutospacing="0" w:after="0" w:afterAutospacing="0"/>
         <w:textAlignment w:val="baseline"/>
         <w:rPr>
-          <w:rFonts w:ascii="Arial" w:hAnsi="Arial" w:cs="Arial"/>
-          <w:color w:val="000000"/>
-          <w:sz w:val="23"/>
-          <w:szCs w:val="23"/>
-        </w:rPr>
-      </w:pPr>
-      <w:r>
-        <w:rPr>
-          <w:rFonts w:ascii="Arial" w:hAnsi="Arial" w:cs="Arial"/>
-          <w:color w:val="000000"/>
-          <w:sz w:val="23"/>
-          <w:szCs w:val="23"/>
+          <w:rFonts w:ascii="Calibri" w:hAnsi="Calibri" w:cs="Arial"/>
+          <w:color w:val="000000"/>
+        </w:rPr>
+      </w:pPr>
+      <w:r>
+        <w:rPr>
+          <w:rFonts w:ascii="Calibri" w:hAnsi="Calibri" w:cs="Arial"/>
+          <w:color w:val="000000"/>
         </w:rPr>
         <w:t>Kunder</w:t>
       </w:r>
@@ -317,18 +2368,14 @@
         <w:spacing w:before="0" w:beforeAutospacing="0" w:after="0" w:afterAutospacing="0"/>
         <w:textAlignment w:val="baseline"/>
         <w:rPr>
-          <w:rFonts w:ascii="Arial" w:hAnsi="Arial" w:cs="Arial"/>
-          <w:color w:val="000000"/>
-          <w:sz w:val="23"/>
-          <w:szCs w:val="23"/>
-        </w:rPr>
-      </w:pPr>
-      <w:r>
-        <w:rPr>
-          <w:rFonts w:ascii="Arial" w:hAnsi="Arial" w:cs="Arial"/>
-          <w:color w:val="000000"/>
-          <w:sz w:val="23"/>
-          <w:szCs w:val="23"/>
+          <w:rFonts w:ascii="Calibri" w:hAnsi="Calibri" w:cs="Arial"/>
+          <w:color w:val="000000"/>
+        </w:rPr>
+      </w:pPr>
+      <w:r>
+        <w:rPr>
+          <w:rFonts w:ascii="Calibri" w:hAnsi="Calibri" w:cs="Arial"/>
+          <w:color w:val="000000"/>
         </w:rPr>
         <w:t>Ingen reelle kunder.</w:t>
       </w:r>
@@ -343,18 +2390,14 @@
         <w:spacing w:before="0" w:beforeAutospacing="0" w:after="0" w:afterAutospacing="0"/>
         <w:textAlignment w:val="baseline"/>
         <w:rPr>
-          <w:rFonts w:ascii="Arial" w:hAnsi="Arial" w:cs="Arial"/>
-          <w:color w:val="000000"/>
-          <w:sz w:val="23"/>
-          <w:szCs w:val="23"/>
-        </w:rPr>
-      </w:pPr>
-      <w:r>
-        <w:rPr>
-          <w:rFonts w:ascii="Arial" w:hAnsi="Arial" w:cs="Arial"/>
-          <w:color w:val="000000"/>
-          <w:sz w:val="23"/>
-          <w:szCs w:val="23"/>
+          <w:rFonts w:ascii="Calibri" w:hAnsi="Calibri" w:cs="Arial"/>
+          <w:color w:val="000000"/>
+        </w:rPr>
+      </w:pPr>
+      <w:r>
+        <w:rPr>
+          <w:rFonts w:ascii="Calibri" w:hAnsi="Calibri" w:cs="Arial"/>
+          <w:color w:val="000000"/>
         </w:rPr>
         <w:t>Mulige kunder:</w:t>
       </w:r>
@@ -369,18 +2412,14 @@
         <w:spacing w:before="0" w:beforeAutospacing="0" w:after="0" w:afterAutospacing="0"/>
         <w:textAlignment w:val="baseline"/>
         <w:rPr>
-          <w:rFonts w:ascii="Arial" w:hAnsi="Arial" w:cs="Arial"/>
-          <w:color w:val="000000"/>
-          <w:sz w:val="23"/>
-          <w:szCs w:val="23"/>
-        </w:rPr>
-      </w:pPr>
-      <w:r>
-        <w:rPr>
-          <w:rFonts w:ascii="Arial" w:hAnsi="Arial" w:cs="Arial"/>
-          <w:color w:val="000000"/>
-          <w:sz w:val="23"/>
-          <w:szCs w:val="23"/>
+          <w:rFonts w:ascii="Calibri" w:hAnsi="Calibri" w:cs="Arial"/>
+          <w:color w:val="000000"/>
+        </w:rPr>
+      </w:pPr>
+      <w:r>
+        <w:rPr>
+          <w:rFonts w:ascii="Calibri" w:hAnsi="Calibri" w:cs="Arial"/>
+          <w:color w:val="000000"/>
         </w:rPr>
         <w:t>Fitnessvirksomheder</w:t>
       </w:r>
@@ -395,18 +2434,14 @@
         <w:spacing w:before="0" w:beforeAutospacing="0" w:after="0" w:afterAutospacing="0"/>
         <w:textAlignment w:val="baseline"/>
         <w:rPr>
-          <w:rFonts w:ascii="Arial" w:hAnsi="Arial" w:cs="Arial"/>
-          <w:color w:val="000000"/>
-          <w:sz w:val="23"/>
-          <w:szCs w:val="23"/>
-        </w:rPr>
-      </w:pPr>
-      <w:r>
-        <w:rPr>
-          <w:rFonts w:ascii="Arial" w:hAnsi="Arial" w:cs="Arial"/>
-          <w:color w:val="000000"/>
-          <w:sz w:val="23"/>
-          <w:szCs w:val="23"/>
+          <w:rFonts w:ascii="Calibri" w:hAnsi="Calibri" w:cs="Arial"/>
+          <w:color w:val="000000"/>
+        </w:rPr>
+      </w:pPr>
+      <w:r>
+        <w:rPr>
+          <w:rFonts w:ascii="Calibri" w:hAnsi="Calibri" w:cs="Arial"/>
+          <w:color w:val="000000"/>
         </w:rPr>
         <w:t>Skoler</w:t>
       </w:r>
@@ -421,28 +2456,22 @@
         <w:spacing w:before="0" w:beforeAutospacing="0" w:after="0" w:afterAutospacing="0"/>
         <w:textAlignment w:val="baseline"/>
         <w:rPr>
-          <w:rFonts w:ascii="Arial" w:hAnsi="Arial" w:cs="Arial"/>
-          <w:color w:val="000000"/>
-          <w:sz w:val="23"/>
-          <w:szCs w:val="23"/>
-        </w:rPr>
-      </w:pPr>
-      <w:r>
-        <w:rPr>
-          <w:rFonts w:ascii="Arial" w:hAnsi="Arial" w:cs="Arial"/>
-          <w:color w:val="000000"/>
-          <w:sz w:val="23"/>
-          <w:szCs w:val="23"/>
+          <w:rFonts w:ascii="Calibri" w:hAnsi="Calibri" w:cs="Arial"/>
+          <w:color w:val="000000"/>
+        </w:rPr>
+      </w:pPr>
+      <w:r>
+        <w:rPr>
+          <w:rFonts w:ascii="Calibri" w:hAnsi="Calibri" w:cs="Arial"/>
+          <w:color w:val="000000"/>
         </w:rPr>
         <w:t>Enkeltpersoner der matcher persona, og som download via appstore                                </w:t>
       </w:r>
       <w:r>
         <w:rPr>
           <w:rStyle w:val="apple-tab-span"/>
-          <w:rFonts w:ascii="Arial" w:hAnsi="Arial" w:cs="Arial"/>
-          <w:color w:val="000000"/>
-          <w:sz w:val="23"/>
-          <w:szCs w:val="23"/>
+          <w:rFonts w:ascii="Calibri" w:hAnsi="Calibri" w:cs="Arial"/>
+          <w:color w:val="000000"/>
         </w:rPr>
         <w:tab/>
       </w:r>
@@ -457,18 +2486,14 @@
         <w:spacing w:before="0" w:beforeAutospacing="0" w:after="0" w:afterAutospacing="0"/>
         <w:textAlignment w:val="baseline"/>
         <w:rPr>
-          <w:rFonts w:ascii="Arial" w:hAnsi="Arial" w:cs="Arial"/>
-          <w:color w:val="000000"/>
-          <w:sz w:val="23"/>
-          <w:szCs w:val="23"/>
-        </w:rPr>
-      </w:pPr>
-      <w:r>
-        <w:rPr>
-          <w:rFonts w:ascii="Arial" w:hAnsi="Arial" w:cs="Arial"/>
-          <w:color w:val="000000"/>
-          <w:sz w:val="23"/>
-          <w:szCs w:val="23"/>
+          <w:rFonts w:ascii="Calibri" w:hAnsi="Calibri" w:cs="Arial"/>
+          <w:color w:val="000000"/>
+        </w:rPr>
+      </w:pPr>
+      <w:r>
+        <w:rPr>
+          <w:rFonts w:ascii="Calibri" w:hAnsi="Calibri" w:cs="Arial"/>
+          <w:color w:val="000000"/>
         </w:rPr>
         <w:t>Krav</w:t>
       </w:r>
@@ -483,18 +2508,14 @@
         <w:spacing w:before="0" w:beforeAutospacing="0" w:after="0" w:afterAutospacing="0"/>
         <w:textAlignment w:val="baseline"/>
         <w:rPr>
-          <w:rFonts w:ascii="Arial" w:hAnsi="Arial" w:cs="Arial"/>
-          <w:color w:val="000000"/>
-          <w:sz w:val="23"/>
-          <w:szCs w:val="23"/>
-        </w:rPr>
-      </w:pPr>
-      <w:r>
-        <w:rPr>
-          <w:rFonts w:ascii="Arial" w:hAnsi="Arial" w:cs="Arial"/>
-          <w:color w:val="000000"/>
-          <w:sz w:val="23"/>
-          <w:szCs w:val="23"/>
+          <w:rFonts w:ascii="Calibri" w:hAnsi="Calibri" w:cs="Arial"/>
+          <w:color w:val="000000"/>
+        </w:rPr>
+      </w:pPr>
+      <w:r>
+        <w:rPr>
+          <w:rFonts w:ascii="Calibri" w:hAnsi="Calibri" w:cs="Arial"/>
+          <w:color w:val="000000"/>
         </w:rPr>
         <w:t>Licens til forskellige app-stores</w:t>
       </w:r>
@@ -509,37 +2530,29 @@
         <w:spacing w:before="0" w:beforeAutospacing="0" w:after="0" w:afterAutospacing="0"/>
         <w:textAlignment w:val="baseline"/>
         <w:rPr>
-          <w:rFonts w:ascii="Arial" w:hAnsi="Arial" w:cs="Arial"/>
-          <w:color w:val="000000"/>
-          <w:sz w:val="23"/>
-          <w:szCs w:val="23"/>
-        </w:rPr>
-      </w:pPr>
-      <w:r>
-        <w:rPr>
-          <w:rFonts w:ascii="Arial" w:hAnsi="Arial" w:cs="Arial"/>
-          <w:color w:val="000000"/>
-          <w:sz w:val="23"/>
-          <w:szCs w:val="23"/>
+          <w:rFonts w:ascii="Calibri" w:hAnsi="Calibri" w:cs="Arial"/>
+          <w:color w:val="000000"/>
+        </w:rPr>
+      </w:pPr>
+      <w:r>
+        <w:rPr>
+          <w:rFonts w:ascii="Calibri" w:hAnsi="Calibri" w:cs="Arial"/>
+          <w:color w:val="000000"/>
         </w:rPr>
         <w:t>Sikkerhed i forhold til brugerprofiler og brugerdata     </w:t>
       </w:r>
       <w:r>
         <w:rPr>
           <w:rStyle w:val="apple-tab-span"/>
-          <w:rFonts w:ascii="Arial" w:hAnsi="Arial" w:cs="Arial"/>
-          <w:color w:val="000000"/>
-          <w:sz w:val="23"/>
-          <w:szCs w:val="23"/>
+          <w:rFonts w:ascii="Calibri" w:hAnsi="Calibri" w:cs="Arial"/>
+          <w:color w:val="000000"/>
         </w:rPr>
         <w:tab/>
       </w:r>
       <w:r>
         <w:rPr>
-          <w:rFonts w:ascii="Arial" w:hAnsi="Arial" w:cs="Arial"/>
-          <w:color w:val="000000"/>
-          <w:sz w:val="23"/>
-          <w:szCs w:val="23"/>
+          <w:rFonts w:ascii="Calibri" w:hAnsi="Calibri" w:cs="Arial"/>
+          <w:color w:val="000000"/>
         </w:rPr>
         <w:t xml:space="preserve">                         </w:t>
       </w:r>
@@ -554,18 +2567,14 @@
         <w:spacing w:before="0" w:beforeAutospacing="0" w:after="0" w:afterAutospacing="0"/>
         <w:textAlignment w:val="baseline"/>
         <w:rPr>
-          <w:rFonts w:ascii="Arial" w:hAnsi="Arial" w:cs="Arial"/>
-          <w:color w:val="000000"/>
-          <w:sz w:val="23"/>
-          <w:szCs w:val="23"/>
-        </w:rPr>
-      </w:pPr>
-      <w:r>
-        <w:rPr>
-          <w:rFonts w:ascii="Arial" w:hAnsi="Arial" w:cs="Arial"/>
-          <w:color w:val="000000"/>
-          <w:sz w:val="23"/>
-          <w:szCs w:val="23"/>
+          <w:rFonts w:ascii="Calibri" w:hAnsi="Calibri" w:cs="Arial"/>
+          <w:color w:val="000000"/>
+        </w:rPr>
+      </w:pPr>
+      <w:r>
+        <w:rPr>
+          <w:rFonts w:ascii="Calibri" w:hAnsi="Calibri" w:cs="Arial"/>
+          <w:color w:val="000000"/>
         </w:rPr>
         <w:t>Arkitekttur/teknologi</w:t>
       </w:r>
@@ -580,47 +2589,53 @@
         <w:spacing w:before="0" w:beforeAutospacing="0" w:after="0" w:afterAutospacing="0"/>
         <w:textAlignment w:val="baseline"/>
         <w:rPr>
-          <w:rFonts w:ascii="Arial" w:hAnsi="Arial" w:cs="Arial"/>
-          <w:color w:val="000000"/>
-          <w:sz w:val="23"/>
-          <w:szCs w:val="23"/>
-        </w:rPr>
-      </w:pPr>
-      <w:r>
-        <w:rPr>
-          <w:rFonts w:ascii="Arial" w:hAnsi="Arial" w:cs="Arial"/>
-          <w:color w:val="000000"/>
-          <w:sz w:val="23"/>
-          <w:szCs w:val="23"/>
-        </w:rPr>
-        <w:t>En webklient i ASP.NET, samt en serverside backend hvor applikationen er deployed        </w:t>
+          <w:rFonts w:ascii="Calibri" w:hAnsi="Calibri" w:cs="Arial"/>
+          <w:color w:val="000000"/>
+        </w:rPr>
+      </w:pPr>
+      <w:r>
+        <w:rPr>
+          <w:rFonts w:ascii="Calibri" w:hAnsi="Calibri" w:cs="Arial"/>
+          <w:color w:val="000000"/>
+        </w:rPr>
+        <w:t>En webklient i ASP</w:t>
+      </w:r>
+      <w:proofErr w:type="gramStart"/>
+      <w:r>
+        <w:rPr>
+          <w:rFonts w:ascii="Calibri" w:hAnsi="Calibri" w:cs="Arial"/>
+          <w:color w:val="000000"/>
+        </w:rPr>
+        <w:t>.NET</w:t>
+      </w:r>
+      <w:proofErr w:type="gramEnd"/>
+      <w:r>
+        <w:rPr>
+          <w:rFonts w:ascii="Calibri" w:hAnsi="Calibri" w:cs="Arial"/>
+          <w:color w:val="000000"/>
+        </w:rPr>
+        <w:t>, samt en serverside backend hvor applikationen er deployed        </w:t>
       </w:r>
       <w:r>
         <w:rPr>
           <w:rStyle w:val="apple-tab-span"/>
-          <w:rFonts w:ascii="Arial" w:hAnsi="Arial" w:cs="Arial"/>
-          <w:color w:val="000000"/>
-          <w:sz w:val="23"/>
-          <w:szCs w:val="23"/>
+          <w:rFonts w:ascii="Calibri" w:hAnsi="Calibri" w:cs="Arial"/>
+          <w:color w:val="000000"/>
         </w:rPr>
         <w:tab/>
       </w:r>
       <w:r>
         <w:rPr>
-          <w:rFonts w:ascii="Arial" w:hAnsi="Arial" w:cs="Arial"/>
-          <w:color w:val="000000"/>
-          <w:sz w:val="23"/>
-          <w:szCs w:val="23"/>
+          <w:rFonts w:ascii="Calibri" w:hAnsi="Calibri" w:cs="Arial"/>
+          <w:color w:val="000000"/>
         </w:rPr>
         <w:t xml:space="preserve">                         </w:t>
       </w:r>
       <w:r>
         <w:rPr>
           <w:rStyle w:val="apple-tab-span"/>
-          <w:rFonts w:ascii="Arial" w:hAnsi="Arial" w:cs="Arial"/>
-          <w:color w:val="000000"/>
-          <w:sz w:val="23"/>
-          <w:szCs w:val="23"/>
+          <w:rFonts w:ascii="Calibri" w:hAnsi="Calibri" w:cs="Arial"/>
+          <w:color w:val="000000"/>
         </w:rPr>
         <w:tab/>
       </w:r>
@@ -635,18 +2650,14 @@
         <w:spacing w:before="0" w:beforeAutospacing="0" w:after="0" w:afterAutospacing="0"/>
         <w:textAlignment w:val="baseline"/>
         <w:rPr>
-          <w:rFonts w:ascii="Arial" w:hAnsi="Arial" w:cs="Arial"/>
-          <w:color w:val="000000"/>
-          <w:sz w:val="23"/>
-          <w:szCs w:val="23"/>
-        </w:rPr>
-      </w:pPr>
-      <w:r>
-        <w:rPr>
-          <w:rFonts w:ascii="Arial" w:hAnsi="Arial" w:cs="Arial"/>
-          <w:color w:val="000000"/>
-          <w:sz w:val="23"/>
-          <w:szCs w:val="23"/>
+          <w:rFonts w:ascii="Calibri" w:hAnsi="Calibri" w:cs="Arial"/>
+          <w:color w:val="000000"/>
+        </w:rPr>
+      </w:pPr>
+      <w:r>
+        <w:rPr>
+          <w:rFonts w:ascii="Calibri" w:hAnsi="Calibri" w:cs="Arial"/>
+          <w:color w:val="000000"/>
         </w:rPr>
         <w:t xml:space="preserve">Refactoring </w:t>
       </w:r>
@@ -661,18 +2672,14 @@
         <w:spacing w:before="0" w:beforeAutospacing="0" w:after="0" w:afterAutospacing="0"/>
         <w:textAlignment w:val="baseline"/>
         <w:rPr>
-          <w:rFonts w:ascii="Arial" w:hAnsi="Arial" w:cs="Arial"/>
-          <w:color w:val="000000"/>
-          <w:sz w:val="23"/>
-          <w:szCs w:val="23"/>
-        </w:rPr>
-      </w:pPr>
-      <w:r>
-        <w:rPr>
-          <w:rFonts w:ascii="Arial" w:hAnsi="Arial" w:cs="Arial"/>
-          <w:color w:val="000000"/>
-          <w:sz w:val="23"/>
-          <w:szCs w:val="23"/>
+          <w:rFonts w:ascii="Calibri" w:hAnsi="Calibri" w:cs="Arial"/>
+          <w:color w:val="000000"/>
+        </w:rPr>
+      </w:pPr>
+      <w:r>
+        <w:rPr>
+          <w:rFonts w:ascii="Calibri" w:hAnsi="Calibri" w:cs="Arial"/>
+          <w:color w:val="000000"/>
         </w:rPr>
         <w:t>“Kunsten af skære det unødvendige væk”</w:t>
       </w:r>
@@ -687,18 +2694,14 @@
         <w:spacing w:before="0" w:beforeAutospacing="0" w:after="0" w:afterAutospacing="0"/>
         <w:textAlignment w:val="baseline"/>
         <w:rPr>
-          <w:rFonts w:ascii="Arial" w:hAnsi="Arial" w:cs="Arial"/>
-          <w:color w:val="000000"/>
-          <w:sz w:val="23"/>
-          <w:szCs w:val="23"/>
-        </w:rPr>
-      </w:pPr>
-      <w:r>
-        <w:rPr>
-          <w:rFonts w:ascii="Arial" w:hAnsi="Arial" w:cs="Arial"/>
-          <w:color w:val="000000"/>
-          <w:sz w:val="23"/>
-          <w:szCs w:val="23"/>
+          <w:rFonts w:ascii="Calibri" w:hAnsi="Calibri" w:cs="Arial"/>
+          <w:color w:val="000000"/>
+        </w:rPr>
+      </w:pPr>
+      <w:r>
+        <w:rPr>
+          <w:rFonts w:ascii="Calibri" w:hAnsi="Calibri" w:cs="Arial"/>
+          <w:color w:val="000000"/>
         </w:rPr>
         <w:t>Ingen avatar, som kan pyntes og udbygges.</w:t>
       </w:r>
@@ -713,28 +2716,22 @@
         <w:spacing w:before="0" w:beforeAutospacing="0" w:after="0" w:afterAutospacing="0"/>
         <w:textAlignment w:val="baseline"/>
         <w:rPr>
-          <w:rFonts w:ascii="Arial" w:hAnsi="Arial" w:cs="Arial"/>
-          <w:color w:val="000000"/>
-          <w:sz w:val="23"/>
-          <w:szCs w:val="23"/>
-        </w:rPr>
-      </w:pPr>
-      <w:r>
-        <w:rPr>
-          <w:rFonts w:ascii="Arial" w:hAnsi="Arial" w:cs="Arial"/>
-          <w:color w:val="000000"/>
-          <w:sz w:val="23"/>
-          <w:szCs w:val="23"/>
+          <w:rFonts w:ascii="Calibri" w:hAnsi="Calibri" w:cs="Arial"/>
+          <w:color w:val="000000"/>
+        </w:rPr>
+      </w:pPr>
+      <w:r>
+        <w:rPr>
+          <w:rFonts w:ascii="Calibri" w:hAnsi="Calibri" w:cs="Arial"/>
+          <w:color w:val="000000"/>
         </w:rPr>
         <w:t xml:space="preserve">Ingen shop, hvor man kan købe items, boost, avatarpynt mv. </w:t>
       </w:r>
       <w:r>
         <w:rPr>
           <w:rStyle w:val="apple-tab-span"/>
-          <w:rFonts w:ascii="Arial" w:hAnsi="Arial" w:cs="Arial"/>
-          <w:color w:val="000000"/>
-          <w:sz w:val="23"/>
-          <w:szCs w:val="23"/>
+          <w:rFonts w:ascii="Calibri" w:hAnsi="Calibri" w:cs="Arial"/>
+          <w:color w:val="000000"/>
         </w:rPr>
         <w:tab/>
       </w:r>
@@ -749,18 +2746,14 @@
         <w:spacing w:before="0" w:beforeAutospacing="0" w:after="0" w:afterAutospacing="0"/>
         <w:textAlignment w:val="baseline"/>
         <w:rPr>
-          <w:rFonts w:ascii="Arial" w:hAnsi="Arial" w:cs="Arial"/>
-          <w:color w:val="000000"/>
-          <w:sz w:val="23"/>
-          <w:szCs w:val="23"/>
-        </w:rPr>
-      </w:pPr>
-      <w:r>
-        <w:rPr>
-          <w:rFonts w:ascii="Arial" w:hAnsi="Arial" w:cs="Arial"/>
-          <w:color w:val="000000"/>
-          <w:sz w:val="23"/>
-          <w:szCs w:val="23"/>
+          <w:rFonts w:ascii="Calibri" w:hAnsi="Calibri" w:cs="Arial"/>
+          <w:color w:val="000000"/>
+        </w:rPr>
+      </w:pPr>
+      <w:r>
+        <w:rPr>
+          <w:rFonts w:ascii="Calibri" w:hAnsi="Calibri" w:cs="Arial"/>
+          <w:color w:val="000000"/>
         </w:rPr>
         <w:t>Primært mål</w:t>
       </w:r>
@@ -775,18 +2768,14 @@
         <w:spacing w:before="0" w:beforeAutospacing="0" w:after="0" w:afterAutospacing="0"/>
         <w:textAlignment w:val="baseline"/>
         <w:rPr>
-          <w:rFonts w:ascii="Arial" w:hAnsi="Arial" w:cs="Arial"/>
-          <w:color w:val="000000"/>
-          <w:sz w:val="23"/>
-          <w:szCs w:val="23"/>
-        </w:rPr>
-      </w:pPr>
-      <w:r>
-        <w:rPr>
-          <w:rFonts w:ascii="Arial" w:hAnsi="Arial" w:cs="Arial"/>
-          <w:color w:val="000000"/>
-          <w:sz w:val="23"/>
-          <w:szCs w:val="23"/>
+          <w:rFonts w:ascii="Calibri" w:hAnsi="Calibri" w:cs="Arial"/>
+          <w:color w:val="000000"/>
+        </w:rPr>
+      </w:pPr>
+      <w:r>
+        <w:rPr>
+          <w:rFonts w:ascii="Calibri" w:hAnsi="Calibri" w:cs="Arial"/>
+          <w:color w:val="000000"/>
         </w:rPr>
         <w:t>At oprette en applikation, som inspirerer og motiverer til motion i dagligdagen.</w:t>
       </w:r>
@@ -801,18 +2790,14 @@
         <w:spacing w:before="0" w:beforeAutospacing="0" w:after="0" w:afterAutospacing="0"/>
         <w:textAlignment w:val="baseline"/>
         <w:rPr>
-          <w:rFonts w:ascii="Arial" w:hAnsi="Arial" w:cs="Arial"/>
-          <w:color w:val="000000"/>
-          <w:sz w:val="23"/>
-          <w:szCs w:val="23"/>
-        </w:rPr>
-      </w:pPr>
-      <w:r>
-        <w:rPr>
-          <w:rFonts w:ascii="Arial" w:hAnsi="Arial" w:cs="Arial"/>
-          <w:color w:val="000000"/>
-          <w:sz w:val="23"/>
-          <w:szCs w:val="23"/>
+          <w:rFonts w:ascii="Calibri" w:hAnsi="Calibri" w:cs="Arial"/>
+          <w:color w:val="000000"/>
+        </w:rPr>
+      </w:pPr>
+      <w:r>
+        <w:rPr>
+          <w:rFonts w:ascii="Calibri" w:hAnsi="Calibri" w:cs="Arial"/>
+          <w:color w:val="000000"/>
         </w:rPr>
         <w:t>At konceptet kan udviddes, så målgrupppen udviddes til at omhandle organisationer</w:t>
       </w:r>
@@ -827,18 +2812,14 @@
         <w:spacing w:before="0" w:beforeAutospacing="0" w:after="0" w:afterAutospacing="0"/>
         <w:textAlignment w:val="baseline"/>
         <w:rPr>
-          <w:rFonts w:ascii="Arial" w:hAnsi="Arial" w:cs="Arial"/>
-          <w:color w:val="000000"/>
-          <w:sz w:val="23"/>
-          <w:szCs w:val="23"/>
-        </w:rPr>
-      </w:pPr>
-      <w:r>
-        <w:rPr>
-          <w:rFonts w:ascii="Arial" w:hAnsi="Arial" w:cs="Arial"/>
-          <w:color w:val="000000"/>
-          <w:sz w:val="23"/>
-          <w:szCs w:val="23"/>
+          <w:rFonts w:ascii="Calibri" w:hAnsi="Calibri" w:cs="Arial"/>
+          <w:color w:val="000000"/>
+        </w:rPr>
+      </w:pPr>
+      <w:r>
+        <w:rPr>
+          <w:rFonts w:ascii="Calibri" w:hAnsi="Calibri" w:cs="Arial"/>
+          <w:color w:val="000000"/>
         </w:rPr>
         <w:t>Plot værdier ind i Boehms projektkort</w:t>
       </w:r>
@@ -853,18 +2834,14 @@
         <w:spacing w:before="0" w:beforeAutospacing="0" w:after="0" w:afterAutospacing="0"/>
         <w:textAlignment w:val="baseline"/>
         <w:rPr>
-          <w:rFonts w:ascii="Arial" w:hAnsi="Arial" w:cs="Arial"/>
-          <w:color w:val="000000"/>
-          <w:sz w:val="23"/>
-          <w:szCs w:val="23"/>
-        </w:rPr>
-      </w:pPr>
-      <w:r>
-        <w:rPr>
-          <w:rFonts w:ascii="Arial" w:hAnsi="Arial" w:cs="Arial"/>
-          <w:color w:val="000000"/>
-          <w:sz w:val="23"/>
-          <w:szCs w:val="23"/>
+          <w:rFonts w:ascii="Calibri" w:hAnsi="Calibri" w:cs="Arial"/>
+          <w:color w:val="000000"/>
+        </w:rPr>
+      </w:pPr>
+      <w:r>
+        <w:rPr>
+          <w:rFonts w:ascii="Calibri" w:hAnsi="Calibri" w:cs="Arial"/>
+          <w:color w:val="000000"/>
         </w:rPr>
         <w:t>Personnel:</w:t>
       </w:r>
@@ -879,20 +2856,25 @@
         <w:spacing w:before="0" w:beforeAutospacing="0" w:after="0" w:afterAutospacing="0"/>
         <w:textAlignment w:val="baseline"/>
         <w:rPr>
-          <w:rFonts w:ascii="Arial" w:hAnsi="Arial" w:cs="Arial"/>
-          <w:color w:val="000000"/>
-          <w:sz w:val="23"/>
-          <w:szCs w:val="23"/>
-        </w:rPr>
-      </w:pPr>
-      <w:r>
-        <w:rPr>
-          <w:rFonts w:ascii="Arial" w:hAnsi="Arial" w:cs="Arial"/>
-          <w:color w:val="000000"/>
-          <w:sz w:val="23"/>
-          <w:szCs w:val="23"/>
-        </w:rPr>
-        <w:t>40% Level1 / 15% level 2 og 3 [Alle udviklere er Level 1A]</w:t>
+          <w:rFonts w:ascii="Calibri" w:hAnsi="Calibri" w:cs="Arial"/>
+          <w:color w:val="000000"/>
+        </w:rPr>
+      </w:pPr>
+      <w:proofErr w:type="gramStart"/>
+      <w:r>
+        <w:rPr>
+          <w:rFonts w:ascii="Calibri" w:hAnsi="Calibri" w:cs="Arial"/>
+          <w:color w:val="000000"/>
+        </w:rPr>
+        <w:t>40%</w:t>
+      </w:r>
+      <w:proofErr w:type="gramEnd"/>
+      <w:r>
+        <w:rPr>
+          <w:rFonts w:ascii="Calibri" w:hAnsi="Calibri" w:cs="Arial"/>
+          <w:color w:val="000000"/>
+        </w:rPr>
+        <w:t xml:space="preserve"> Level1 / 15% level 2 og 3 [Alle udviklere er Level 1A]</w:t>
       </w:r>
     </w:p>
     <w:p>
@@ -905,18 +2887,14 @@
         <w:spacing w:before="0" w:beforeAutospacing="0" w:after="0" w:afterAutospacing="0"/>
         <w:textAlignment w:val="baseline"/>
         <w:rPr>
-          <w:rFonts w:ascii="Arial" w:hAnsi="Arial" w:cs="Arial"/>
-          <w:color w:val="000000"/>
-          <w:sz w:val="23"/>
-          <w:szCs w:val="23"/>
-        </w:rPr>
-      </w:pPr>
-      <w:r>
-        <w:rPr>
-          <w:rFonts w:ascii="Arial" w:hAnsi="Arial" w:cs="Arial"/>
-          <w:color w:val="000000"/>
-          <w:sz w:val="23"/>
-          <w:szCs w:val="23"/>
+          <w:rFonts w:ascii="Calibri" w:hAnsi="Calibri" w:cs="Arial"/>
+          <w:color w:val="000000"/>
+        </w:rPr>
+      </w:pPr>
+      <w:r>
+        <w:rPr>
+          <w:rFonts w:ascii="Calibri" w:hAnsi="Calibri" w:cs="Arial"/>
+          <w:color w:val="000000"/>
         </w:rPr>
         <w:t>Dynamism:</w:t>
       </w:r>
@@ -931,20 +2909,25 @@
         <w:spacing w:before="0" w:beforeAutospacing="0" w:after="0" w:afterAutospacing="0"/>
         <w:textAlignment w:val="baseline"/>
         <w:rPr>
-          <w:rFonts w:ascii="Arial" w:hAnsi="Arial" w:cs="Arial"/>
-          <w:color w:val="000000"/>
-          <w:sz w:val="23"/>
-          <w:szCs w:val="23"/>
-        </w:rPr>
-      </w:pPr>
-      <w:r>
-        <w:rPr>
-          <w:rFonts w:ascii="Arial" w:hAnsi="Arial" w:cs="Arial"/>
-          <w:color w:val="000000"/>
-          <w:sz w:val="23"/>
-          <w:szCs w:val="23"/>
-        </w:rPr>
-        <w:t>5% per måned</w:t>
+          <w:rFonts w:ascii="Calibri" w:hAnsi="Calibri" w:cs="Arial"/>
+          <w:color w:val="000000"/>
+        </w:rPr>
+      </w:pPr>
+      <w:proofErr w:type="gramStart"/>
+      <w:r>
+        <w:rPr>
+          <w:rFonts w:ascii="Calibri" w:hAnsi="Calibri" w:cs="Arial"/>
+          <w:color w:val="000000"/>
+        </w:rPr>
+        <w:t>5%</w:t>
+      </w:r>
+      <w:proofErr w:type="gramEnd"/>
+      <w:r>
+        <w:rPr>
+          <w:rFonts w:ascii="Calibri" w:hAnsi="Calibri" w:cs="Arial"/>
+          <w:color w:val="000000"/>
+        </w:rPr>
+        <w:t xml:space="preserve"> per måned</w:t>
       </w:r>
     </w:p>
     <w:p>
@@ -957,18 +2940,14 @@
         <w:spacing w:before="0" w:beforeAutospacing="0" w:after="0" w:afterAutospacing="0"/>
         <w:textAlignment w:val="baseline"/>
         <w:rPr>
-          <w:rFonts w:ascii="Arial" w:hAnsi="Arial" w:cs="Arial"/>
-          <w:color w:val="000000"/>
-          <w:sz w:val="23"/>
-          <w:szCs w:val="23"/>
-        </w:rPr>
-      </w:pPr>
-      <w:r>
-        <w:rPr>
-          <w:rFonts w:ascii="Arial" w:hAnsi="Arial" w:cs="Arial"/>
-          <w:color w:val="000000"/>
-          <w:sz w:val="23"/>
-          <w:szCs w:val="23"/>
+          <w:rFonts w:ascii="Calibri" w:hAnsi="Calibri" w:cs="Arial"/>
+          <w:color w:val="000000"/>
+        </w:rPr>
+      </w:pPr>
+      <w:r>
+        <w:rPr>
+          <w:rFonts w:ascii="Calibri" w:hAnsi="Calibri" w:cs="Arial"/>
+          <w:color w:val="000000"/>
         </w:rPr>
         <w:t>Culture:</w:t>
       </w:r>
@@ -983,20 +2962,25 @@
         <w:spacing w:before="0" w:beforeAutospacing="0" w:after="0" w:afterAutospacing="0"/>
         <w:textAlignment w:val="baseline"/>
         <w:rPr>
-          <w:rFonts w:ascii="Arial" w:hAnsi="Arial" w:cs="Arial"/>
-          <w:color w:val="000000"/>
-          <w:sz w:val="23"/>
-          <w:szCs w:val="23"/>
-        </w:rPr>
-      </w:pPr>
-      <w:r>
-        <w:rPr>
-          <w:rFonts w:ascii="Arial" w:hAnsi="Arial" w:cs="Arial"/>
-          <w:color w:val="000000"/>
-          <w:sz w:val="23"/>
-          <w:szCs w:val="23"/>
-        </w:rPr>
-        <w:t>25% - Order</w:t>
+          <w:rFonts w:ascii="Calibri" w:hAnsi="Calibri" w:cs="Arial"/>
+          <w:color w:val="000000"/>
+        </w:rPr>
+      </w:pPr>
+      <w:proofErr w:type="gramStart"/>
+      <w:r>
+        <w:rPr>
+          <w:rFonts w:ascii="Calibri" w:hAnsi="Calibri" w:cs="Arial"/>
+          <w:color w:val="000000"/>
+        </w:rPr>
+        <w:t>25%</w:t>
+      </w:r>
+      <w:proofErr w:type="gramEnd"/>
+      <w:r>
+        <w:rPr>
+          <w:rFonts w:ascii="Calibri" w:hAnsi="Calibri" w:cs="Arial"/>
+          <w:color w:val="000000"/>
+        </w:rPr>
+        <w:t xml:space="preserve"> - Order</w:t>
       </w:r>
     </w:p>
     <w:p>
@@ -1009,18 +2993,14 @@
         <w:spacing w:before="0" w:beforeAutospacing="0" w:after="0" w:afterAutospacing="0"/>
         <w:textAlignment w:val="baseline"/>
         <w:rPr>
-          <w:rFonts w:ascii="Arial" w:hAnsi="Arial" w:cs="Arial"/>
-          <w:color w:val="000000"/>
-          <w:sz w:val="23"/>
-          <w:szCs w:val="23"/>
-        </w:rPr>
-      </w:pPr>
-      <w:r>
-        <w:rPr>
-          <w:rFonts w:ascii="Arial" w:hAnsi="Arial" w:cs="Arial"/>
-          <w:color w:val="000000"/>
-          <w:sz w:val="23"/>
-          <w:szCs w:val="23"/>
+          <w:rFonts w:ascii="Calibri" w:hAnsi="Calibri" w:cs="Arial"/>
+          <w:color w:val="000000"/>
+        </w:rPr>
+      </w:pPr>
+      <w:r>
+        <w:rPr>
+          <w:rFonts w:ascii="Calibri" w:hAnsi="Calibri" w:cs="Arial"/>
+          <w:color w:val="000000"/>
         </w:rPr>
         <w:t>Size:</w:t>
       </w:r>
@@ -1035,18 +3015,14 @@
         <w:spacing w:before="0" w:beforeAutospacing="0" w:after="0" w:afterAutospacing="0"/>
         <w:textAlignment w:val="baseline"/>
         <w:rPr>
-          <w:rFonts w:ascii="Arial" w:hAnsi="Arial" w:cs="Arial"/>
-          <w:color w:val="000000"/>
-          <w:sz w:val="23"/>
-          <w:szCs w:val="23"/>
-        </w:rPr>
-      </w:pPr>
-      <w:r>
-        <w:rPr>
-          <w:rFonts w:ascii="Arial" w:hAnsi="Arial" w:cs="Arial"/>
-          <w:color w:val="000000"/>
-          <w:sz w:val="23"/>
-          <w:szCs w:val="23"/>
+          <w:rFonts w:ascii="Calibri" w:hAnsi="Calibri" w:cs="Arial"/>
+          <w:color w:val="000000"/>
+        </w:rPr>
+      </w:pPr>
+      <w:r>
+        <w:rPr>
+          <w:rFonts w:ascii="Calibri" w:hAnsi="Calibri" w:cs="Arial"/>
+          <w:color w:val="000000"/>
         </w:rPr>
         <w:t>4</w:t>
       </w:r>
@@ -1061,18 +3037,14 @@
         <w:spacing w:before="0" w:beforeAutospacing="0" w:after="0" w:afterAutospacing="0"/>
         <w:textAlignment w:val="baseline"/>
         <w:rPr>
-          <w:rFonts w:ascii="Arial" w:hAnsi="Arial" w:cs="Arial"/>
-          <w:color w:val="000000"/>
-          <w:sz w:val="23"/>
-          <w:szCs w:val="23"/>
-        </w:rPr>
-      </w:pPr>
-      <w:r>
-        <w:rPr>
-          <w:rFonts w:ascii="Arial" w:hAnsi="Arial" w:cs="Arial"/>
-          <w:color w:val="000000"/>
-          <w:sz w:val="23"/>
-          <w:szCs w:val="23"/>
+          <w:rFonts w:ascii="Calibri" w:hAnsi="Calibri" w:cs="Arial"/>
+          <w:color w:val="000000"/>
+        </w:rPr>
+      </w:pPr>
+      <w:r>
+        <w:rPr>
+          <w:rFonts w:ascii="Calibri" w:hAnsi="Calibri" w:cs="Arial"/>
+          <w:color w:val="000000"/>
         </w:rPr>
         <w:t>Criticality:</w:t>
       </w:r>
@@ -1087,20 +3059,15 @@
         <w:spacing w:before="0" w:beforeAutospacing="0" w:after="0" w:afterAutospacing="0"/>
         <w:textAlignment w:val="baseline"/>
         <w:rPr>
-          <w:rFonts w:ascii="Arial" w:hAnsi="Arial" w:cs="Arial"/>
-          <w:color w:val="000000"/>
-          <w:sz w:val="23"/>
-          <w:szCs w:val="23"/>
-        </w:rPr>
-      </w:pPr>
-      <w:r>
-        <w:rPr>
-          <w:rFonts w:ascii="Arial" w:hAnsi="Arial" w:cs="Arial"/>
-          <w:color w:val="000000"/>
-          <w:sz w:val="23"/>
-          <w:szCs w:val="23"/>
-        </w:rPr>
-        <w:lastRenderedPageBreak/>
+          <w:rFonts w:ascii="Calibri" w:hAnsi="Calibri" w:cs="Arial"/>
+          <w:color w:val="000000"/>
+        </w:rPr>
+      </w:pPr>
+      <w:r>
+        <w:rPr>
+          <w:rFonts w:ascii="Calibri" w:hAnsi="Calibri" w:cs="Arial"/>
+          <w:color w:val="000000"/>
+        </w:rPr>
         <w:t>Comfort</w:t>
       </w:r>
     </w:p>
@@ -1114,18 +3081,14 @@
         <w:spacing w:before="0" w:beforeAutospacing="0" w:after="0" w:afterAutospacing="0"/>
         <w:textAlignment w:val="baseline"/>
         <w:rPr>
-          <w:rFonts w:ascii="Arial" w:hAnsi="Arial" w:cs="Arial"/>
-          <w:color w:val="000000"/>
-          <w:sz w:val="23"/>
-          <w:szCs w:val="23"/>
-        </w:rPr>
-      </w:pPr>
-      <w:r>
-        <w:rPr>
-          <w:rFonts w:ascii="Arial" w:hAnsi="Arial" w:cs="Arial"/>
-          <w:color w:val="000000"/>
-          <w:sz w:val="23"/>
-          <w:szCs w:val="23"/>
+          <w:rFonts w:ascii="Calibri" w:hAnsi="Calibri" w:cs="Arial"/>
+          <w:color w:val="000000"/>
+        </w:rPr>
+      </w:pPr>
+      <w:r>
+        <w:rPr>
+          <w:rFonts w:ascii="Calibri" w:hAnsi="Calibri" w:cs="Arial"/>
+          <w:color w:val="000000"/>
         </w:rPr>
         <w:t>Tilføj evt. yderligere akser</w:t>
       </w:r>
@@ -1140,19 +3103,16 @@
         <w:spacing w:before="0" w:beforeAutospacing="0" w:after="0" w:afterAutospacing="0"/>
         <w:textAlignment w:val="baseline"/>
         <w:rPr>
-          <w:rFonts w:ascii="Arial" w:hAnsi="Arial" w:cs="Arial"/>
-          <w:color w:val="000000"/>
-          <w:sz w:val="23"/>
-          <w:szCs w:val="23"/>
-        </w:rPr>
-      </w:pPr>
-      <w:r>
-        <w:rPr>
-          <w:rFonts w:ascii="Arial" w:hAnsi="Arial" w:cs="Arial"/>
-          <w:color w:val="000000"/>
-          <w:sz w:val="23"/>
-          <w:szCs w:val="23"/>
-        </w:rPr>
+          <w:rFonts w:ascii="Calibri" w:hAnsi="Calibri" w:cs="Arial"/>
+          <w:color w:val="000000"/>
+        </w:rPr>
+      </w:pPr>
+      <w:r>
+        <w:rPr>
+          <w:rFonts w:ascii="Calibri" w:hAnsi="Calibri" w:cs="Arial"/>
+          <w:color w:val="000000"/>
+        </w:rPr>
+        <w:lastRenderedPageBreak/>
         <w:t>Overvej risici</w:t>
       </w:r>
     </w:p>
@@ -1166,18 +3126,14 @@
         <w:spacing w:before="0" w:beforeAutospacing="0" w:after="0" w:afterAutospacing="0"/>
         <w:textAlignment w:val="baseline"/>
         <w:rPr>
-          <w:rFonts w:ascii="Arial" w:hAnsi="Arial" w:cs="Arial"/>
-          <w:color w:val="000000"/>
-          <w:sz w:val="23"/>
-          <w:szCs w:val="23"/>
-        </w:rPr>
-      </w:pPr>
-      <w:r>
-        <w:rPr>
-          <w:rFonts w:ascii="Arial" w:hAnsi="Arial" w:cs="Arial"/>
-          <w:color w:val="000000"/>
-          <w:sz w:val="23"/>
-          <w:szCs w:val="23"/>
+          <w:rFonts w:ascii="Calibri" w:hAnsi="Calibri" w:cs="Arial"/>
+          <w:color w:val="000000"/>
+        </w:rPr>
+      </w:pPr>
+      <w:r>
+        <w:rPr>
+          <w:rFonts w:ascii="Calibri" w:hAnsi="Calibri" w:cs="Arial"/>
+          <w:color w:val="000000"/>
         </w:rPr>
         <w:t>Vælg metode eller metodekombination der giver færrest risici</w:t>
       </w:r>
@@ -1192,18 +3148,14 @@
         <w:spacing w:before="0" w:beforeAutospacing="0" w:after="0" w:afterAutospacing="0"/>
         <w:textAlignment w:val="baseline"/>
         <w:rPr>
-          <w:rFonts w:ascii="Arial" w:hAnsi="Arial" w:cs="Arial"/>
-          <w:color w:val="000000"/>
-          <w:sz w:val="23"/>
-          <w:szCs w:val="23"/>
-        </w:rPr>
-      </w:pPr>
-      <w:r>
-        <w:rPr>
-          <w:rFonts w:ascii="Arial" w:hAnsi="Arial" w:cs="Arial"/>
-          <w:color w:val="000000"/>
-          <w:sz w:val="23"/>
-          <w:szCs w:val="23"/>
+          <w:rFonts w:ascii="Calibri" w:hAnsi="Calibri" w:cs="Arial"/>
+          <w:color w:val="000000"/>
+        </w:rPr>
+      </w:pPr>
+      <w:r>
+        <w:rPr>
+          <w:rFonts w:ascii="Calibri" w:hAnsi="Calibri" w:cs="Arial"/>
+          <w:color w:val="000000"/>
         </w:rPr>
         <w:t>Lav planen</w:t>
       </w:r>
@@ -1218,18 +3170,14 @@
         <w:spacing w:before="0" w:beforeAutospacing="0" w:after="0" w:afterAutospacing="0"/>
         <w:textAlignment w:val="baseline"/>
         <w:rPr>
-          <w:rFonts w:ascii="Arial" w:hAnsi="Arial" w:cs="Arial"/>
-          <w:color w:val="000000"/>
-          <w:sz w:val="23"/>
-          <w:szCs w:val="23"/>
-        </w:rPr>
-      </w:pPr>
-      <w:r>
-        <w:rPr>
-          <w:rFonts w:ascii="Arial" w:hAnsi="Arial" w:cs="Arial"/>
-          <w:color w:val="000000"/>
-          <w:sz w:val="23"/>
-          <w:szCs w:val="23"/>
+          <w:rFonts w:ascii="Calibri" w:hAnsi="Calibri" w:cs="Arial"/>
+          <w:color w:val="000000"/>
+        </w:rPr>
+      </w:pPr>
+      <w:r>
+        <w:rPr>
+          <w:rFonts w:ascii="Calibri" w:hAnsi="Calibri" w:cs="Arial"/>
+          <w:color w:val="000000"/>
         </w:rPr>
         <w:t>Criticality:</w:t>
       </w:r>
@@ -1244,18 +3192,14 @@
         <w:spacing w:before="0" w:beforeAutospacing="0" w:after="0" w:afterAutospacing="0"/>
         <w:textAlignment w:val="baseline"/>
         <w:rPr>
-          <w:rFonts w:ascii="Arial" w:hAnsi="Arial" w:cs="Arial"/>
-          <w:color w:val="000000"/>
-          <w:sz w:val="23"/>
-          <w:szCs w:val="23"/>
-        </w:rPr>
-      </w:pPr>
-      <w:r>
-        <w:rPr>
-          <w:rFonts w:ascii="Arial" w:hAnsi="Arial" w:cs="Arial"/>
-          <w:color w:val="000000"/>
-          <w:sz w:val="23"/>
-          <w:szCs w:val="23"/>
+          <w:rFonts w:ascii="Calibri" w:hAnsi="Calibri" w:cs="Arial"/>
+          <w:color w:val="000000"/>
+        </w:rPr>
+      </w:pPr>
+      <w:r>
+        <w:rPr>
+          <w:rFonts w:ascii="Calibri" w:hAnsi="Calibri" w:cs="Arial"/>
+          <w:color w:val="000000"/>
         </w:rPr>
         <w:t>Comfort</w:t>
       </w:r>
@@ -1270,18 +3214,14 @@
         <w:spacing w:before="0" w:beforeAutospacing="0" w:after="0" w:afterAutospacing="0"/>
         <w:textAlignment w:val="baseline"/>
         <w:rPr>
-          <w:rFonts w:ascii="Arial" w:hAnsi="Arial" w:cs="Arial"/>
-          <w:color w:val="000000"/>
-          <w:sz w:val="23"/>
-          <w:szCs w:val="23"/>
-        </w:rPr>
-      </w:pPr>
-      <w:r>
-        <w:rPr>
-          <w:rFonts w:ascii="Arial" w:hAnsi="Arial" w:cs="Arial"/>
-          <w:color w:val="000000"/>
-          <w:sz w:val="23"/>
-          <w:szCs w:val="23"/>
+          <w:rFonts w:ascii="Calibri" w:hAnsi="Calibri" w:cs="Arial"/>
+          <w:color w:val="000000"/>
+        </w:rPr>
+      </w:pPr>
+      <w:r>
+        <w:rPr>
+          <w:rFonts w:ascii="Calibri" w:hAnsi="Calibri" w:cs="Arial"/>
+          <w:color w:val="000000"/>
         </w:rPr>
         <w:t>Tilføj evt. yderligere akser</w:t>
       </w:r>
@@ -1296,18 +3236,14 @@
         <w:spacing w:before="0" w:beforeAutospacing="0" w:after="0" w:afterAutospacing="0"/>
         <w:textAlignment w:val="baseline"/>
         <w:rPr>
-          <w:rFonts w:ascii="Arial" w:hAnsi="Arial" w:cs="Arial"/>
-          <w:color w:val="000000"/>
-          <w:sz w:val="23"/>
-          <w:szCs w:val="23"/>
-        </w:rPr>
-      </w:pPr>
-      <w:r>
-        <w:rPr>
-          <w:rFonts w:ascii="Arial" w:hAnsi="Arial" w:cs="Arial"/>
-          <w:color w:val="000000"/>
-          <w:sz w:val="23"/>
-          <w:szCs w:val="23"/>
+          <w:rFonts w:ascii="Calibri" w:hAnsi="Calibri" w:cs="Arial"/>
+          <w:color w:val="000000"/>
+        </w:rPr>
+      </w:pPr>
+      <w:r>
+        <w:rPr>
+          <w:rFonts w:ascii="Calibri" w:hAnsi="Calibri" w:cs="Arial"/>
+          <w:color w:val="000000"/>
         </w:rPr>
         <w:t>Overvej risici</w:t>
       </w:r>
@@ -1322,18 +3258,14 @@
         <w:spacing w:before="0" w:beforeAutospacing="0" w:after="0" w:afterAutospacing="0"/>
         <w:textAlignment w:val="baseline"/>
         <w:rPr>
-          <w:rFonts w:ascii="Arial" w:hAnsi="Arial" w:cs="Arial"/>
-          <w:color w:val="000000"/>
-          <w:sz w:val="23"/>
-          <w:szCs w:val="23"/>
-        </w:rPr>
-      </w:pPr>
-      <w:r>
-        <w:rPr>
-          <w:rFonts w:ascii="Arial" w:hAnsi="Arial" w:cs="Arial"/>
-          <w:color w:val="000000"/>
-          <w:sz w:val="23"/>
-          <w:szCs w:val="23"/>
+          <w:rFonts w:ascii="Calibri" w:hAnsi="Calibri" w:cs="Arial"/>
+          <w:color w:val="000000"/>
+        </w:rPr>
+      </w:pPr>
+      <w:r>
+        <w:rPr>
+          <w:rFonts w:ascii="Calibri" w:hAnsi="Calibri" w:cs="Arial"/>
+          <w:color w:val="000000"/>
         </w:rPr>
         <w:t>Vælg metode eller metodekombination der giver færrest risici</w:t>
       </w:r>
@@ -1348,18 +3280,14 @@
         <w:spacing w:before="0" w:beforeAutospacing="0" w:after="0" w:afterAutospacing="0"/>
         <w:textAlignment w:val="baseline"/>
         <w:rPr>
-          <w:rFonts w:ascii="Arial" w:hAnsi="Arial" w:cs="Arial"/>
-          <w:color w:val="000000"/>
-          <w:sz w:val="23"/>
-          <w:szCs w:val="23"/>
-        </w:rPr>
-      </w:pPr>
-      <w:r>
-        <w:rPr>
-          <w:rFonts w:ascii="Arial" w:hAnsi="Arial" w:cs="Arial"/>
-          <w:color w:val="000000"/>
-          <w:sz w:val="23"/>
-          <w:szCs w:val="23"/>
+          <w:rFonts w:ascii="Calibri" w:hAnsi="Calibri" w:cs="Arial"/>
+          <w:color w:val="000000"/>
+        </w:rPr>
+      </w:pPr>
+      <w:r>
+        <w:rPr>
+          <w:rFonts w:ascii="Calibri" w:hAnsi="Calibri" w:cs="Arial"/>
+          <w:color w:val="000000"/>
         </w:rPr>
         <w:t>Lav planen</w:t>
       </w:r>
@@ -1370,20 +3298,38 @@
         <w:spacing w:before="0" w:beforeAutospacing="0" w:after="0" w:afterAutospacing="0"/>
         <w:textAlignment w:val="baseline"/>
         <w:rPr>
-          <w:rFonts w:ascii="Arial" w:hAnsi="Arial" w:cs="Arial"/>
-          <w:color w:val="000000"/>
-          <w:sz w:val="23"/>
-          <w:szCs w:val="23"/>
+          <w:rFonts w:ascii="Calibri" w:hAnsi="Calibri" w:cs="Arial"/>
+          <w:color w:val="000000"/>
         </w:rPr>
       </w:pPr>
     </w:p>
     <w:p>
       <w:pPr>
         <w:pStyle w:val="Heading2"/>
-      </w:pPr>
-      <w:r>
-        <w:t>Bilag 2 – Risikoliste</w:t>
-      </w:r>
+        <w:rPr>
+          <w:rFonts w:ascii="Calibri" w:hAnsi="Calibri"/>
+          <w:sz w:val="24"/>
+          <w:szCs w:val="24"/>
+        </w:rPr>
+      </w:pPr>
+      <w:bookmarkStart w:id="3" w:name="_Toc376777524"/>
+      <w:r>
+        <w:rPr>
+          <w:rFonts w:ascii="Calibri" w:hAnsi="Calibri"/>
+          <w:sz w:val="24"/>
+          <w:szCs w:val="24"/>
+        </w:rPr>
+        <w:t>Bilag 3</w:t>
+      </w:r>
+      <w:r>
+        <w:rPr>
+          <w:rFonts w:ascii="Calibri" w:hAnsi="Calibri"/>
+          <w:sz w:val="24"/>
+          <w:szCs w:val="24"/>
+        </w:rPr>
+        <w:t xml:space="preserve"> – Risikoliste</w:t>
+      </w:r>
+      <w:bookmarkEnd w:id="3"/>
     </w:p>
     <w:p>
       <w:pPr>
@@ -1394,18 +3340,16 @@
         <w:spacing w:after="0" w:line="240" w:lineRule="auto"/>
         <w:textAlignment w:val="baseline"/>
         <w:rPr>
-          <w:rFonts w:ascii="Arial" w:eastAsia="Times New Roman" w:hAnsi="Arial" w:cs="Arial"/>
-          <w:color w:val="000000"/>
-          <w:sz w:val="23"/>
-          <w:szCs w:val="23"/>
-        </w:rPr>
-      </w:pPr>
-      <w:r>
-        <w:rPr>
-          <w:rFonts w:ascii="Arial" w:eastAsia="Times New Roman" w:hAnsi="Arial" w:cs="Arial"/>
-          <w:color w:val="000000"/>
-          <w:sz w:val="23"/>
-          <w:szCs w:val="23"/>
+          <w:rFonts w:ascii="Calibri" w:eastAsia="Times New Roman" w:hAnsi="Calibri" w:cs="Arial"/>
+          <w:color w:val="000000"/>
+          <w:szCs w:val="24"/>
+        </w:rPr>
+      </w:pPr>
+      <w:r>
+        <w:rPr>
+          <w:rFonts w:ascii="Calibri" w:eastAsia="Times New Roman" w:hAnsi="Calibri" w:cs="Arial"/>
+          <w:color w:val="000000"/>
+          <w:szCs w:val="24"/>
         </w:rPr>
         <w:t>REST</w:t>
       </w:r>
@@ -1419,18 +3363,16 @@
         <w:spacing w:after="0" w:line="240" w:lineRule="auto"/>
         <w:textAlignment w:val="baseline"/>
         <w:rPr>
-          <w:rFonts w:ascii="Arial" w:eastAsia="Times New Roman" w:hAnsi="Arial" w:cs="Arial"/>
-          <w:color w:val="000000"/>
-          <w:sz w:val="23"/>
-          <w:szCs w:val="23"/>
-        </w:rPr>
-      </w:pPr>
-      <w:r>
-        <w:rPr>
-          <w:rFonts w:ascii="Arial" w:eastAsia="Times New Roman" w:hAnsi="Arial" w:cs="Arial"/>
-          <w:color w:val="000000"/>
-          <w:sz w:val="23"/>
-          <w:szCs w:val="23"/>
+          <w:rFonts w:ascii="Calibri" w:eastAsia="Times New Roman" w:hAnsi="Calibri" w:cs="Arial"/>
+          <w:color w:val="000000"/>
+          <w:szCs w:val="24"/>
+        </w:rPr>
+      </w:pPr>
+      <w:r>
+        <w:rPr>
+          <w:rFonts w:ascii="Calibri" w:eastAsia="Times New Roman" w:hAnsi="Calibri" w:cs="Arial"/>
+          <w:color w:val="000000"/>
+          <w:szCs w:val="24"/>
         </w:rPr>
         <w:t>Entity Framework</w:t>
       </w:r>
@@ -1444,18 +3386,16 @@
         <w:spacing w:after="0" w:line="240" w:lineRule="auto"/>
         <w:textAlignment w:val="baseline"/>
         <w:rPr>
-          <w:rFonts w:ascii="Arial" w:eastAsia="Times New Roman" w:hAnsi="Arial" w:cs="Arial"/>
-          <w:color w:val="000000"/>
-          <w:sz w:val="23"/>
-          <w:szCs w:val="23"/>
-        </w:rPr>
-      </w:pPr>
-      <w:r>
-        <w:rPr>
-          <w:rFonts w:ascii="Arial" w:eastAsia="Times New Roman" w:hAnsi="Arial" w:cs="Arial"/>
-          <w:color w:val="000000"/>
-          <w:sz w:val="23"/>
-          <w:szCs w:val="23"/>
+          <w:rFonts w:ascii="Calibri" w:eastAsia="Times New Roman" w:hAnsi="Calibri" w:cs="Arial"/>
+          <w:color w:val="000000"/>
+          <w:szCs w:val="24"/>
+        </w:rPr>
+      </w:pPr>
+      <w:r>
+        <w:rPr>
+          <w:rFonts w:ascii="Calibri" w:eastAsia="Times New Roman" w:hAnsi="Calibri" w:cs="Arial"/>
+          <w:color w:val="000000"/>
+          <w:szCs w:val="24"/>
         </w:rPr>
         <w:t>Databasesikkerhed</w:t>
       </w:r>
@@ -1470,18 +3410,16 @@
         <w:ind w:left="1440" w:hanging="360"/>
         <w:textAlignment w:val="baseline"/>
         <w:rPr>
-          <w:rFonts w:ascii="Arial" w:eastAsia="Times New Roman" w:hAnsi="Arial" w:cs="Arial"/>
-          <w:color w:val="000000"/>
-          <w:sz w:val="23"/>
-          <w:szCs w:val="23"/>
-        </w:rPr>
-      </w:pPr>
-      <w:r>
-        <w:rPr>
-          <w:rFonts w:ascii="Arial" w:eastAsia="Times New Roman" w:hAnsi="Arial" w:cs="Arial"/>
-          <w:color w:val="000000"/>
-          <w:sz w:val="23"/>
-          <w:szCs w:val="23"/>
+          <w:rFonts w:ascii="Calibri" w:eastAsia="Times New Roman" w:hAnsi="Calibri" w:cs="Arial"/>
+          <w:color w:val="000000"/>
+          <w:szCs w:val="24"/>
+        </w:rPr>
+      </w:pPr>
+      <w:r>
+        <w:rPr>
+          <w:rFonts w:ascii="Calibri" w:eastAsia="Times New Roman" w:hAnsi="Calibri" w:cs="Arial"/>
+          <w:color w:val="000000"/>
+          <w:szCs w:val="24"/>
         </w:rPr>
         <w:t>Hashing af databaser</w:t>
       </w:r>
@@ -1496,18 +3434,16 @@
         <w:ind w:left="1440" w:hanging="360"/>
         <w:textAlignment w:val="baseline"/>
         <w:rPr>
-          <w:rFonts w:ascii="Arial" w:eastAsia="Times New Roman" w:hAnsi="Arial" w:cs="Arial"/>
-          <w:color w:val="000000"/>
-          <w:sz w:val="23"/>
-          <w:szCs w:val="23"/>
-        </w:rPr>
-      </w:pPr>
-      <w:r>
-        <w:rPr>
-          <w:rFonts w:ascii="Arial" w:eastAsia="Times New Roman" w:hAnsi="Arial" w:cs="Arial"/>
-          <w:color w:val="000000"/>
-          <w:sz w:val="23"/>
-          <w:szCs w:val="23"/>
+          <w:rFonts w:ascii="Calibri" w:eastAsia="Times New Roman" w:hAnsi="Calibri" w:cs="Arial"/>
+          <w:color w:val="000000"/>
+          <w:szCs w:val="24"/>
+        </w:rPr>
+      </w:pPr>
+      <w:r>
+        <w:rPr>
+          <w:rFonts w:ascii="Calibri" w:eastAsia="Times New Roman" w:hAnsi="Calibri" w:cs="Arial"/>
+          <w:color w:val="000000"/>
+          <w:szCs w:val="24"/>
         </w:rPr>
         <w:t>Personligdatasikkerhed</w:t>
       </w:r>
@@ -1521,18 +3457,16 @@
         <w:spacing w:after="0" w:line="240" w:lineRule="auto"/>
         <w:textAlignment w:val="baseline"/>
         <w:rPr>
-          <w:rFonts w:ascii="Arial" w:eastAsia="Times New Roman" w:hAnsi="Arial" w:cs="Arial"/>
-          <w:color w:val="000000"/>
-          <w:sz w:val="23"/>
-          <w:szCs w:val="23"/>
-        </w:rPr>
-      </w:pPr>
-      <w:r>
-        <w:rPr>
-          <w:rFonts w:ascii="Arial" w:eastAsia="Times New Roman" w:hAnsi="Arial" w:cs="Arial"/>
-          <w:color w:val="000000"/>
-          <w:sz w:val="23"/>
-          <w:szCs w:val="23"/>
+          <w:rFonts w:ascii="Calibri" w:eastAsia="Times New Roman" w:hAnsi="Calibri" w:cs="Arial"/>
+          <w:color w:val="000000"/>
+          <w:szCs w:val="24"/>
+        </w:rPr>
+      </w:pPr>
+      <w:r>
+        <w:rPr>
+          <w:rFonts w:ascii="Calibri" w:eastAsia="Times New Roman" w:hAnsi="Calibri" w:cs="Arial"/>
+          <w:color w:val="000000"/>
+          <w:szCs w:val="24"/>
         </w:rPr>
         <w:t>Brugervenlighed</w:t>
       </w:r>
@@ -1546,18 +3480,16 @@
         <w:spacing w:after="0" w:line="240" w:lineRule="auto"/>
         <w:textAlignment w:val="baseline"/>
         <w:rPr>
-          <w:rFonts w:ascii="Arial" w:eastAsia="Times New Roman" w:hAnsi="Arial" w:cs="Arial"/>
-          <w:color w:val="000000"/>
-          <w:sz w:val="23"/>
-          <w:szCs w:val="23"/>
-        </w:rPr>
-      </w:pPr>
-      <w:r>
-        <w:rPr>
-          <w:rFonts w:ascii="Arial" w:eastAsia="Times New Roman" w:hAnsi="Arial" w:cs="Arial"/>
-          <w:color w:val="000000"/>
-          <w:sz w:val="23"/>
-          <w:szCs w:val="23"/>
+          <w:rFonts w:ascii="Calibri" w:eastAsia="Times New Roman" w:hAnsi="Calibri" w:cs="Arial"/>
+          <w:color w:val="000000"/>
+          <w:szCs w:val="24"/>
+        </w:rPr>
+      </w:pPr>
+      <w:r>
+        <w:rPr>
+          <w:rFonts w:ascii="Calibri" w:eastAsia="Times New Roman" w:hAnsi="Calibri" w:cs="Arial"/>
+          <w:color w:val="000000"/>
+          <w:szCs w:val="24"/>
         </w:rPr>
         <w:t>Test-First Development</w:t>
       </w:r>
@@ -1571,20 +3503,36 @@
         <w:spacing w:after="0" w:line="240" w:lineRule="auto"/>
         <w:textAlignment w:val="baseline"/>
         <w:rPr>
-          <w:rFonts w:ascii="Arial" w:eastAsia="Times New Roman" w:hAnsi="Arial" w:cs="Arial"/>
-          <w:color w:val="000000"/>
-          <w:sz w:val="23"/>
-          <w:szCs w:val="23"/>
-        </w:rPr>
-      </w:pPr>
-      <w:r>
-        <w:rPr>
-          <w:rFonts w:ascii="Arial" w:eastAsia="Times New Roman" w:hAnsi="Arial" w:cs="Arial"/>
-          <w:color w:val="000000"/>
-          <w:sz w:val="23"/>
-          <w:szCs w:val="23"/>
-        </w:rPr>
-        <w:t>ASP.NET som teknologi</w:t>
+          <w:rFonts w:ascii="Calibri" w:eastAsia="Times New Roman" w:hAnsi="Calibri" w:cs="Arial"/>
+          <w:color w:val="000000"/>
+          <w:szCs w:val="24"/>
+        </w:rPr>
+      </w:pPr>
+      <w:r>
+        <w:rPr>
+          <w:rFonts w:ascii="Calibri" w:eastAsia="Times New Roman" w:hAnsi="Calibri" w:cs="Arial"/>
+          <w:color w:val="000000"/>
+          <w:szCs w:val="24"/>
+        </w:rPr>
+        <w:t>ASP</w:t>
+      </w:r>
+      <w:proofErr w:type="gramStart"/>
+      <w:r>
+        <w:rPr>
+          <w:rFonts w:ascii="Calibri" w:eastAsia="Times New Roman" w:hAnsi="Calibri" w:cs="Arial"/>
+          <w:color w:val="000000"/>
+          <w:szCs w:val="24"/>
+        </w:rPr>
+        <w:t>.NET</w:t>
+      </w:r>
+      <w:proofErr w:type="gramEnd"/>
+      <w:r>
+        <w:rPr>
+          <w:rFonts w:ascii="Calibri" w:eastAsia="Times New Roman" w:hAnsi="Calibri" w:cs="Arial"/>
+          <w:color w:val="000000"/>
+          <w:szCs w:val="24"/>
+        </w:rPr>
+        <w:t xml:space="preserve"> som teknologi</w:t>
       </w:r>
     </w:p>
     <w:p>
@@ -1596,18 +3544,16 @@
         <w:spacing w:after="0" w:line="240" w:lineRule="auto"/>
         <w:textAlignment w:val="baseline"/>
         <w:rPr>
-          <w:rFonts w:ascii="Arial" w:eastAsia="Times New Roman" w:hAnsi="Arial" w:cs="Arial"/>
-          <w:color w:val="000000"/>
-          <w:sz w:val="23"/>
-          <w:szCs w:val="23"/>
-        </w:rPr>
-      </w:pPr>
-      <w:r>
-        <w:rPr>
-          <w:rFonts w:ascii="Arial" w:eastAsia="Times New Roman" w:hAnsi="Arial" w:cs="Arial"/>
-          <w:color w:val="000000"/>
-          <w:sz w:val="23"/>
-          <w:szCs w:val="23"/>
+          <w:rFonts w:ascii="Calibri" w:eastAsia="Times New Roman" w:hAnsi="Calibri" w:cs="Arial"/>
+          <w:color w:val="000000"/>
+          <w:szCs w:val="24"/>
+        </w:rPr>
+      </w:pPr>
+      <w:r>
+        <w:rPr>
+          <w:rFonts w:ascii="Calibri" w:eastAsia="Times New Roman" w:hAnsi="Calibri" w:cs="Arial"/>
+          <w:color w:val="000000"/>
+          <w:szCs w:val="24"/>
         </w:rPr>
         <w:t>UI design af websiden</w:t>
       </w:r>
@@ -1622,18 +3568,18 @@
         <w:spacing w:after="0" w:line="240" w:lineRule="auto"/>
         <w:textAlignment w:val="baseline"/>
         <w:rPr>
-          <w:rFonts w:ascii="Arial" w:eastAsia="Times New Roman" w:hAnsi="Arial" w:cs="Arial"/>
-          <w:color w:val="000000"/>
-          <w:sz w:val="23"/>
-          <w:szCs w:val="23"/>
-        </w:rPr>
-      </w:pPr>
-      <w:r>
-        <w:rPr>
-          <w:rFonts w:ascii="Arial" w:eastAsia="Times New Roman" w:hAnsi="Arial" w:cs="Arial"/>
-          <w:color w:val="000000"/>
-          <w:sz w:val="23"/>
-          <w:szCs w:val="23"/>
+          <w:rFonts w:eastAsia="Times New Roman" w:cs="Arial"/>
+          <w:color w:val="000000"/>
+          <w:sz w:val="24"/>
+          <w:szCs w:val="24"/>
+        </w:rPr>
+      </w:pPr>
+      <w:r>
+        <w:rPr>
+          <w:rFonts w:eastAsia="Times New Roman" w:cs="Arial"/>
+          <w:color w:val="000000"/>
+          <w:sz w:val="24"/>
+          <w:szCs w:val="24"/>
         </w:rPr>
         <w:t>HTML/CSS</w:t>
       </w:r>
@@ -1648,18 +3594,18 @@
         <w:spacing w:after="0" w:line="240" w:lineRule="auto"/>
         <w:textAlignment w:val="baseline"/>
         <w:rPr>
-          <w:rFonts w:ascii="Arial" w:eastAsia="Times New Roman" w:hAnsi="Arial" w:cs="Arial"/>
-          <w:color w:val="000000"/>
-          <w:sz w:val="23"/>
-          <w:szCs w:val="23"/>
-        </w:rPr>
-      </w:pPr>
-      <w:r>
-        <w:rPr>
-          <w:rFonts w:ascii="Arial" w:eastAsia="Times New Roman" w:hAnsi="Arial" w:cs="Arial"/>
-          <w:color w:val="000000"/>
-          <w:sz w:val="23"/>
-          <w:szCs w:val="23"/>
+          <w:rFonts w:eastAsia="Times New Roman" w:cs="Arial"/>
+          <w:color w:val="000000"/>
+          <w:sz w:val="24"/>
+          <w:szCs w:val="24"/>
+        </w:rPr>
+      </w:pPr>
+      <w:r>
+        <w:rPr>
+          <w:rFonts w:eastAsia="Times New Roman" w:cs="Arial"/>
+          <w:color w:val="000000"/>
+          <w:sz w:val="24"/>
+          <w:szCs w:val="24"/>
         </w:rPr>
         <w:t>Bootstrap</w:t>
       </w:r>
@@ -1669,8 +3615,12 @@
       <w:pPr>
         <w:pStyle w:val="Heading2"/>
       </w:pPr>
-      <w:r>
-        <w:t xml:space="preserve">Bilag 3 </w:t>
+      <w:bookmarkStart w:id="4" w:name="_Toc376777525"/>
+      <w:r>
+        <w:t>Bilag 4</w:t>
+      </w:r>
+      <w:r>
+        <w:t xml:space="preserve"> </w:t>
       </w:r>
       <w:r>
         <w:t>–</w:t>
@@ -1681,20 +3631,19 @@
       <w:r>
         <w:t>Risikovurdering</w:t>
       </w:r>
+      <w:bookmarkEnd w:id="4"/>
     </w:p>
     <w:p>
       <w:pPr>
         <w:spacing w:after="0" w:line="240" w:lineRule="auto"/>
         <w:rPr>
           <w:rFonts w:ascii="Times New Roman" w:eastAsia="Times New Roman" w:hAnsi="Times New Roman" w:cs="Times New Roman"/>
-          <w:sz w:val="24"/>
           <w:szCs w:val="24"/>
         </w:rPr>
       </w:pPr>
       <w:r>
         <w:rPr>
           <w:rFonts w:ascii="Times New Roman" w:eastAsia="Times New Roman" w:hAnsi="Times New Roman" w:cs="Times New Roman"/>
-          <w:sz w:val="24"/>
           <w:szCs w:val="24"/>
         </w:rPr>
         <w:br/>
@@ -2799,7 +4748,6 @@
         </w:tc>
       </w:tr>
     </w:tbl>
-    <w:p/>
     <w:p>
       <w:pPr>
         <w:pStyle w:val="Heading2"/>
@@ -2807,11 +4755,30 @@
     </w:p>
     <w:p>
       <w:pPr>
+        <w:rPr>
+          <w:rFonts w:asciiTheme="majorHAnsi" w:eastAsiaTheme="majorEastAsia" w:hAnsiTheme="majorHAnsi" w:cstheme="majorBidi"/>
+          <w:color w:val="4F81BD" w:themeColor="accent1"/>
+          <w:sz w:val="26"/>
+          <w:szCs w:val="26"/>
+        </w:rPr>
+      </w:pPr>
+      <w:r>
+        <w:br w:type="page"/>
+      </w:r>
+    </w:p>
+    <w:p>
+      <w:pPr>
         <w:pStyle w:val="Heading2"/>
       </w:pPr>
-      <w:r>
-        <w:t>Bilag 4 – Prioriteret risikoliste / Mitigation</w:t>
-      </w:r>
+      <w:bookmarkStart w:id="5" w:name="_Toc376777526"/>
+      <w:r>
+        <w:lastRenderedPageBreak/>
+        <w:t>Bilag 5</w:t>
+      </w:r>
+      <w:r>
+        <w:t xml:space="preserve"> – Prioriteret risikoliste / Mitigation</w:t>
+      </w:r>
+      <w:bookmarkEnd w:id="5"/>
     </w:p>
     <w:p>
       <w:pPr>
@@ -3539,65 +5506,12 @@
     </w:tbl>
     <w:p>
       <w:pPr>
-        <w:pStyle w:val="Overskrift2"/>
-      </w:pPr>
-    </w:p>
-    <w:p>
-      <w:pPr>
         <w:pStyle w:val="Heading2"/>
-      </w:pPr>
-    </w:p>
-    <w:p>
-      <w:pPr>
-        <w:pStyle w:val="Heading2"/>
-      </w:pPr>
-    </w:p>
-    <w:p>
-      <w:pPr>
-        <w:pStyle w:val="Heading2"/>
-      </w:pPr>
-    </w:p>
-    <w:p>
-      <w:pPr>
-        <w:pStyle w:val="Heading2"/>
-      </w:pPr>
-    </w:p>
-    <w:p>
-      <w:pPr>
-        <w:pStyle w:val="Heading2"/>
-      </w:pPr>
-    </w:p>
-    <w:p>
-      <w:pPr>
-        <w:pStyle w:val="Heading2"/>
-      </w:pPr>
-    </w:p>
-    <w:p>
-      <w:pPr>
-        <w:pStyle w:val="Heading2"/>
-      </w:pPr>
-    </w:p>
-    <w:p>
-      <w:pPr>
-        <w:pStyle w:val="Heading2"/>
-        <w:rPr>
-          <w:rFonts w:asciiTheme="minorHAnsi" w:eastAsiaTheme="minorEastAsia" w:hAnsiTheme="minorHAnsi" w:cstheme="minorBidi"/>
-          <w:b w:val="0"/>
-          <w:bCs w:val="0"/>
-          <w:color w:val="auto"/>
-          <w:sz w:val="22"/>
-          <w:szCs w:val="22"/>
-        </w:rPr>
-      </w:pPr>
-    </w:p>
-    <w:p/>
-    <w:p>
-      <w:pPr>
-        <w:pStyle w:val="Heading2"/>
         <w:rPr>
           <w:lang w:val="en-US"/>
         </w:rPr>
       </w:pPr>
+      <w:bookmarkStart w:id="6" w:name="_Toc376777527"/>
       <w:r>
         <w:rPr>
           <w:noProof/>
@@ -3629,7 +5543,7 @@
                     </pic:cNvPicPr>
                   </pic:nvPicPr>
                   <pic:blipFill>
-                    <a:blip r:embed="rId6"/>
+                    <a:blip r:embed="rId7"/>
                     <a:srcRect/>
                     <a:stretch>
                       <a:fillRect/>
@@ -3672,8 +5586,15 @@
         <w:rPr>
           <w:lang w:val="en-US"/>
         </w:rPr>
-        <w:t xml:space="preserve"> 5 – Business Canvas</w:t>
-      </w:r>
+        <w:t xml:space="preserve"> 6</w:t>
+      </w:r>
+      <w:r>
+        <w:rPr>
+          <w:lang w:val="en-US"/>
+        </w:rPr>
+        <w:t xml:space="preserve"> – Business Canvas</w:t>
+      </w:r>
+      <w:bookmarkEnd w:id="6"/>
     </w:p>
     <w:p>
       <w:pPr>
@@ -3682,6 +5603,7 @@
           <w:lang w:val="en-US"/>
         </w:rPr>
       </w:pPr>
+      <w:bookmarkStart w:id="7" w:name="_Toc376777528"/>
       <w:proofErr w:type="spellStart"/>
       <w:r>
         <w:rPr>
@@ -3695,7 +5617,13 @@
         <w:rPr>
           <w:lang w:val="en-US"/>
         </w:rPr>
-        <w:t xml:space="preserve"> 6 – </w:t>
+        <w:t xml:space="preserve"> 7</w:t>
+      </w:r>
+      <w:r>
+        <w:rPr>
+          <w:lang w:val="en-US"/>
+        </w:rPr>
+        <w:t xml:space="preserve"> – </w:t>
       </w:r>
       <w:proofErr w:type="spellStart"/>
       <w:r>
@@ -3711,6 +5639,7 @@
         </w:rPr>
         <w:t xml:space="preserve"> sprint 1</w:t>
       </w:r>
+      <w:bookmarkEnd w:id="7"/>
     </w:p>
     <w:p>
       <w:pPr>
@@ -3737,7 +5666,7 @@
             <wp:cNvGraphicFramePr/>
             <a:graphic xmlns:a="http://schemas.openxmlformats.org/drawingml/2006/main">
               <a:graphicData uri="http://schemas.openxmlformats.org/drawingml/2006/chart">
-                <c:chart xmlns:c="http://schemas.openxmlformats.org/drawingml/2006/chart" xmlns:r="http://schemas.openxmlformats.org/officeDocument/2006/relationships" r:id="rId7"/>
+                <c:chart xmlns:c="http://schemas.openxmlformats.org/drawingml/2006/chart" xmlns:r="http://schemas.openxmlformats.org/officeDocument/2006/relationships" r:id="rId8"/>
               </a:graphicData>
             </a:graphic>
           </wp:inline>
@@ -4418,12 +6347,12 @@
           <w:lang w:val="en-US"/>
         </w:rPr>
       </w:pPr>
+      <w:bookmarkStart w:id="8" w:name="_Toc376777529"/>
       <w:proofErr w:type="spellStart"/>
       <w:r>
         <w:rPr>
           <w:lang w:val="en-US"/>
         </w:rPr>
-        <w:lastRenderedPageBreak/>
         <w:t>Bilag</w:t>
       </w:r>
       <w:proofErr w:type="spellEnd"/>
@@ -4431,7 +6360,13 @@
         <w:rPr>
           <w:lang w:val="en-US"/>
         </w:rPr>
-        <w:t xml:space="preserve"> 7 – </w:t>
+        <w:t xml:space="preserve"> 8</w:t>
+      </w:r>
+      <w:r>
+        <w:rPr>
+          <w:lang w:val="en-US"/>
+        </w:rPr>
+        <w:t xml:space="preserve"> – </w:t>
       </w:r>
       <w:proofErr w:type="spellStart"/>
       <w:r>
@@ -4447,6 +6382,7 @@
         </w:rPr>
         <w:t xml:space="preserve"> sprint 2</w:t>
       </w:r>
+      <w:bookmarkEnd w:id="8"/>
     </w:p>
     <w:p>
       <w:pPr>
@@ -4473,7 +6409,7 @@
             <wp:cNvGraphicFramePr/>
             <a:graphic xmlns:a="http://schemas.openxmlformats.org/drawingml/2006/main">
               <a:graphicData uri="http://schemas.openxmlformats.org/drawingml/2006/chart">
-                <c:chart xmlns:c="http://schemas.openxmlformats.org/drawingml/2006/chart" xmlns:r="http://schemas.openxmlformats.org/officeDocument/2006/relationships" r:id="rId8"/>
+                <c:chart xmlns:c="http://schemas.openxmlformats.org/drawingml/2006/chart" xmlns:r="http://schemas.openxmlformats.org/officeDocument/2006/relationships" r:id="rId9"/>
               </a:graphicData>
             </a:graphic>
           </wp:inline>
@@ -5065,103 +7001,29 @@
     </w:tbl>
     <w:p>
       <w:pPr>
-        <w:pStyle w:val="Overskrift2"/>
+        <w:pStyle w:val="Heading2"/>
         <w:rPr>
           <w:lang w:val="en-US"/>
         </w:rPr>
       </w:pPr>
-    </w:p>
-    <w:p>
-      <w:pPr>
-        <w:pStyle w:val="Overskrift2"/>
-        <w:rPr>
+      <w:bookmarkStart w:id="9" w:name="_Toc376777530"/>
+    </w:p>
+    <w:p>
+      <w:pPr>
+        <w:rPr>
+          <w:rFonts w:asciiTheme="majorHAnsi" w:eastAsiaTheme="majorEastAsia" w:hAnsiTheme="majorHAnsi" w:cstheme="majorBidi"/>
+          <w:color w:val="4F81BD" w:themeColor="accent1"/>
+          <w:sz w:val="26"/>
+          <w:szCs w:val="26"/>
           <w:lang w:val="en-US"/>
         </w:rPr>
       </w:pPr>
-    </w:p>
-    <w:p>
-      <w:pPr>
-        <w:pStyle w:val="Overskrift2"/>
-        <w:numPr>
-          <w:ilvl w:val="0"/>
-          <w:numId w:val="0"/>
-        </w:numPr>
+      <w:r>
         <w:rPr>
           <w:lang w:val="en-US"/>
         </w:rPr>
-      </w:pPr>
-    </w:p>
-    <w:p>
-      <w:pPr>
-        <w:pStyle w:val="Brdtekst"/>
-        <w:rPr>
-          <w:lang w:val="en-US"/>
-        </w:rPr>
-      </w:pPr>
-    </w:p>
-    <w:p>
-      <w:pPr>
-        <w:pStyle w:val="Brdtekst"/>
-        <w:rPr>
-          <w:lang w:val="en-US"/>
-        </w:rPr>
-      </w:pPr>
-    </w:p>
-    <w:p>
-      <w:pPr>
-        <w:pStyle w:val="Brdtekst"/>
-        <w:rPr>
-          <w:lang w:val="en-US"/>
-        </w:rPr>
-      </w:pPr>
-    </w:p>
-    <w:p>
-      <w:pPr>
-        <w:pStyle w:val="Brdtekst"/>
-        <w:rPr>
-          <w:lang w:val="en-US"/>
-        </w:rPr>
-      </w:pPr>
-    </w:p>
-    <w:p>
-      <w:pPr>
-        <w:pStyle w:val="Brdtekst"/>
-        <w:rPr>
-          <w:lang w:val="en-US"/>
-        </w:rPr>
-      </w:pPr>
-    </w:p>
-    <w:p>
-      <w:pPr>
-        <w:pStyle w:val="Brdtekst"/>
-        <w:rPr>
-          <w:lang w:val="en-US"/>
-        </w:rPr>
-      </w:pPr>
-    </w:p>
-    <w:p>
-      <w:pPr>
-        <w:pStyle w:val="Brdtekst"/>
-        <w:rPr>
-          <w:lang w:val="en-US"/>
-        </w:rPr>
-      </w:pPr>
-    </w:p>
-    <w:p>
-      <w:pPr>
-        <w:pStyle w:val="Brdtekst"/>
-        <w:rPr>
-          <w:lang w:val="en-US"/>
-        </w:rPr>
-      </w:pPr>
-    </w:p>
-    <w:p>
-      <w:pPr>
-        <w:pStyle w:val="Brdtekst"/>
-        <w:rPr>
-          <w:lang w:val="en-US"/>
-        </w:rPr>
-      </w:pPr>
+        <w:br w:type="page"/>
+      </w:r>
     </w:p>
     <w:p>
       <w:pPr>
@@ -5183,7 +7045,13 @@
         <w:rPr>
           <w:lang w:val="en-US"/>
         </w:rPr>
-        <w:t xml:space="preserve"> 8 – </w:t>
+        <w:t xml:space="preserve"> 9</w:t>
+      </w:r>
+      <w:r>
+        <w:rPr>
+          <w:lang w:val="en-US"/>
+        </w:rPr>
+        <w:t xml:space="preserve"> – </w:t>
       </w:r>
       <w:proofErr w:type="spellStart"/>
       <w:r>
@@ -5199,6 +7067,7 @@
         </w:rPr>
         <w:t xml:space="preserve"> iteration 3</w:t>
       </w:r>
+      <w:bookmarkEnd w:id="9"/>
     </w:p>
     <w:p>
       <w:pPr>
@@ -5225,7 +7094,7 @@
             <wp:cNvGraphicFramePr/>
             <a:graphic xmlns:a="http://schemas.openxmlformats.org/drawingml/2006/main">
               <a:graphicData uri="http://schemas.openxmlformats.org/drawingml/2006/chart">
-                <c:chart xmlns:c="http://schemas.openxmlformats.org/drawingml/2006/chart" xmlns:r="http://schemas.openxmlformats.org/officeDocument/2006/relationships" r:id="rId9"/>
+                <c:chart xmlns:c="http://schemas.openxmlformats.org/drawingml/2006/chart" xmlns:r="http://schemas.openxmlformats.org/officeDocument/2006/relationships" r:id="rId10"/>
               </a:graphicData>
             </a:graphic>
           </wp:inline>
@@ -5670,593 +7539,104 @@
     </w:tbl>
     <w:p>
       <w:pPr>
+        <w:pStyle w:val="Standard"/>
+      </w:pPr>
+    </w:p>
+    <w:p>
+      <w:pPr>
+        <w:rPr>
+          <w:rFonts w:ascii="Calibri" w:eastAsia="SimSun" w:hAnsi="Calibri" w:cs="Calibri"/>
+          <w:lang w:eastAsia="en-US"/>
+        </w:rPr>
+      </w:pPr>
+      <w:r>
+        <w:br w:type="page"/>
+      </w:r>
+    </w:p>
+    <w:p>
+      <w:pPr>
+        <w:pStyle w:val="Heading2"/>
+      </w:pPr>
+      <w:r>
+        <w:lastRenderedPageBreak/>
+        <w:t xml:space="preserve">Bilag 10 – </w:t>
+      </w:r>
+      <w:proofErr w:type="spellStart"/>
+      <w:r>
+        <w:t>Burndown</w:t>
+      </w:r>
+      <w:proofErr w:type="spellEnd"/>
+      <w:r>
+        <w:t xml:space="preserve"> I timer sprint 2</w:t>
+      </w:r>
+    </w:p>
+    <w:p>
+      <w:pPr>
+        <w:rPr>
+          <w:rFonts w:asciiTheme="majorHAnsi" w:eastAsiaTheme="majorEastAsia" w:hAnsiTheme="majorHAnsi" w:cstheme="majorBidi"/>
+          <w:color w:val="4F81BD" w:themeColor="accent1"/>
+          <w:sz w:val="26"/>
+          <w:szCs w:val="26"/>
+        </w:rPr>
+      </w:pPr>
+      <w:r>
+        <w:br w:type="page"/>
+      </w:r>
+    </w:p>
+    <w:p>
+      <w:pPr>
+        <w:pStyle w:val="Heading2"/>
+      </w:pPr>
+      <w:r>
+        <w:lastRenderedPageBreak/>
+        <w:t>Bilag 11</w:t>
+      </w:r>
+      <w:r>
+        <w:t xml:space="preserve"> – </w:t>
+      </w:r>
+      <w:proofErr w:type="spellStart"/>
+      <w:r>
+        <w:t>Burndown</w:t>
+      </w:r>
+      <w:proofErr w:type="spellEnd"/>
+      <w:r>
+        <w:t xml:space="preserve"> I </w:t>
+      </w:r>
+      <w:r>
+        <w:t>timer sprint 3</w:t>
+      </w:r>
+    </w:p>
+    <w:p>
+      <w:pPr>
+        <w:rPr>
+          <w:rFonts w:asciiTheme="majorHAnsi" w:eastAsiaTheme="majorEastAsia" w:hAnsiTheme="majorHAnsi" w:cstheme="majorBidi"/>
+          <w:color w:val="4F81BD" w:themeColor="accent1"/>
+          <w:sz w:val="26"/>
+          <w:szCs w:val="26"/>
+        </w:rPr>
+      </w:pPr>
+      <w:r>
+        <w:br w:type="page"/>
+      </w:r>
+    </w:p>
+    <w:p>
+      <w:pPr>
         <w:pStyle w:val="Overskrift2"/>
+      </w:pPr>
+      <w:proofErr w:type="spellStart"/>
+      <w:r>
         <w:rPr>
           <w:lang w:val="en-US"/>
         </w:rPr>
-      </w:pPr>
-    </w:p>
-    <w:p>
-      <w:pPr>
-        <w:pStyle w:val="Overskrift2"/>
+        <w:lastRenderedPageBreak/>
+        <w:t>Bilag</w:t>
+      </w:r>
+      <w:proofErr w:type="spellEnd"/>
+      <w:r>
         <w:rPr>
           <w:lang w:val="en-US"/>
         </w:rPr>
-      </w:pPr>
-    </w:p>
-    <w:p>
-      <w:pPr>
-        <w:pStyle w:val="Overskrift2"/>
-        <w:rPr>
-          <w:lang w:val="en-US"/>
-        </w:rPr>
-      </w:pPr>
-    </w:p>
-    <w:p>
-      <w:pPr>
-        <w:pStyle w:val="Overskrift2"/>
-        <w:rPr>
-          <w:lang w:val="en-US"/>
-        </w:rPr>
-      </w:pPr>
-    </w:p>
-    <w:p>
-      <w:pPr>
-        <w:pStyle w:val="Overskrift2"/>
-        <w:numPr>
-          <w:ilvl w:val="0"/>
-          <w:numId w:val="0"/>
-        </w:numPr>
-        <w:ind w:left="576"/>
-      </w:pPr>
-      <w:r>
-        <w:t>Forfatterliste</w:t>
-      </w:r>
-    </w:p>
-    <w:p>
-      <w:pPr>
-        <w:pStyle w:val="Brdtekst"/>
-      </w:pPr>
-      <w:r>
-        <w:t>Medmindre andet er angivet, har hvert gruppemedlem skrevet alle underpunkter der hører til et emne.</w:t>
-      </w:r>
-      <w:r>
-        <w:br/>
-        <w:t>Eksempelvis har Toke har skrevet alle underpunkterne til  2.5 også.</w:t>
-      </w:r>
-      <w:r>
-        <w:br/>
-        <w:t>Bemærk i øvrigt, at kapitel 2.12 er et fælles kapitel hvor alle gruppemedlemmer har deltaget på lige fod.</w:t>
-      </w:r>
-    </w:p>
-    <w:p>
-      <w:pPr>
-        <w:pStyle w:val="Overskrift3"/>
-      </w:pPr>
-      <w:r>
-        <w:t>Toke</w:t>
-      </w:r>
-    </w:p>
-    <w:p>
-      <w:pPr>
-        <w:pStyle w:val="ListParagraph"/>
-        <w:numPr>
-          <w:ilvl w:val="0"/>
-          <w:numId w:val="4"/>
-        </w:numPr>
-      </w:pPr>
-      <w:r>
-        <w:t xml:space="preserve">2.1 </w:t>
-      </w:r>
-      <w:r>
-        <w:t>Projektplanlægning</w:t>
-      </w:r>
-    </w:p>
-    <w:p>
-      <w:pPr>
-        <w:pStyle w:val="ListParagraph"/>
-        <w:numPr>
-          <w:ilvl w:val="0"/>
-          <w:numId w:val="4"/>
-        </w:numPr>
-      </w:pPr>
-      <w:r>
-        <w:t>2.5 Extreme Programming</w:t>
-      </w:r>
-    </w:p>
-    <w:p>
-      <w:pPr>
-        <w:pStyle w:val="ListParagraph"/>
-        <w:numPr>
-          <w:ilvl w:val="0"/>
-          <w:numId w:val="4"/>
-        </w:numPr>
-      </w:pPr>
-      <w:r>
-        <w:lastRenderedPageBreak/>
-        <w:t>2.12 Product Vision</w:t>
-      </w:r>
-    </w:p>
-    <w:p>
-      <w:pPr>
-        <w:pStyle w:val="ListParagraph"/>
-        <w:numPr>
-          <w:ilvl w:val="0"/>
-          <w:numId w:val="4"/>
-        </w:numPr>
-      </w:pPr>
-      <w:r>
-        <w:t xml:space="preserve">3 </w:t>
-      </w:r>
-      <w:r>
-        <w:t>Sprint 0</w:t>
-      </w:r>
-      <w:r>
-        <w:t xml:space="preserve"> </w:t>
-      </w:r>
-    </w:p>
-    <w:p>
-      <w:pPr>
-        <w:pStyle w:val="ListParagraph"/>
-        <w:numPr>
-          <w:ilvl w:val="1"/>
-          <w:numId w:val="4"/>
-        </w:numPr>
-      </w:pPr>
-      <w:r>
-        <w:t xml:space="preserve">T.o.m - </w:t>
-      </w:r>
-      <w:r>
-        <w:t>3.1 Retrospective</w:t>
-      </w:r>
-    </w:p>
-    <w:p>
-      <w:pPr>
-        <w:pStyle w:val="ListParagraph"/>
-        <w:numPr>
-          <w:ilvl w:val="0"/>
-          <w:numId w:val="4"/>
-        </w:numPr>
-      </w:pPr>
-      <w:r>
-        <w:t xml:space="preserve">8 </w:t>
-      </w:r>
-      <w:r>
-        <w:t>Konklusion</w:t>
-      </w:r>
-    </w:p>
-    <w:p>
-      <w:pPr>
-        <w:pStyle w:val="ListParagraph"/>
-      </w:pPr>
-    </w:p>
-    <w:p>
-      <w:pPr>
-        <w:pStyle w:val="Overskrift3"/>
-      </w:pPr>
-      <w:r>
-        <w:t>Christoffer</w:t>
-      </w:r>
-    </w:p>
-    <w:p>
-      <w:pPr>
-        <w:pStyle w:val="ListParagraph"/>
-        <w:numPr>
-          <w:ilvl w:val="0"/>
-          <w:numId w:val="5"/>
-        </w:numPr>
-      </w:pPr>
-      <w:r>
-        <w:t xml:space="preserve">2.2 </w:t>
-      </w:r>
-      <w:r>
-        <w:t>Unified Process</w:t>
-      </w:r>
-    </w:p>
-    <w:p>
-      <w:pPr>
-        <w:pStyle w:val="ListParagraph"/>
-        <w:numPr>
-          <w:ilvl w:val="0"/>
-          <w:numId w:val="5"/>
-        </w:numPr>
-        <w:rPr>
-          <w:lang w:val="en-US"/>
-        </w:rPr>
-      </w:pPr>
-      <w:r>
-        <w:rPr>
-          <w:lang w:val="en-US"/>
-        </w:rPr>
-        <w:t>2.1</w:t>
-      </w:r>
-      <w:r>
-        <w:rPr>
-          <w:lang w:val="en-US"/>
-        </w:rPr>
-        <w:t xml:space="preserve">1 </w:t>
-      </w:r>
-      <w:r>
-        <w:rPr>
-          <w:lang w:val="en-US"/>
-        </w:rPr>
-        <w:t xml:space="preserve">Deployment </w:t>
-      </w:r>
-      <w:proofErr w:type="spellStart"/>
-      <w:r>
-        <w:rPr>
-          <w:lang w:val="en-US"/>
-        </w:rPr>
-        <w:t>og</w:t>
-      </w:r>
-      <w:proofErr w:type="spellEnd"/>
-      <w:r>
-        <w:rPr>
-          <w:lang w:val="en-US"/>
-        </w:rPr>
-        <w:t xml:space="preserve"> configuration management</w:t>
-      </w:r>
-    </w:p>
-    <w:p>
-      <w:pPr>
-        <w:pStyle w:val="ListParagraph"/>
-        <w:numPr>
-          <w:ilvl w:val="0"/>
-          <w:numId w:val="5"/>
-        </w:numPr>
-        <w:rPr>
-          <w:lang w:val="en-US"/>
-        </w:rPr>
-      </w:pPr>
-      <w:r>
-        <w:rPr>
-          <w:lang w:val="en-US"/>
-        </w:rPr>
-        <w:t xml:space="preserve">2.12 </w:t>
-      </w:r>
-      <w:r>
-        <w:rPr>
-          <w:lang w:val="en-US"/>
-        </w:rPr>
-        <w:t>Product Vision</w:t>
-      </w:r>
-    </w:p>
-    <w:p>
-      <w:pPr>
-        <w:pStyle w:val="ListParagraph"/>
-        <w:numPr>
-          <w:ilvl w:val="0"/>
-          <w:numId w:val="5"/>
-        </w:numPr>
-        <w:rPr>
-          <w:lang w:val="en-US"/>
-        </w:rPr>
-      </w:pPr>
-      <w:r>
-        <w:rPr>
-          <w:lang w:val="en-US"/>
-        </w:rPr>
-        <w:t xml:space="preserve">4 </w:t>
-      </w:r>
-      <w:r>
-        <w:rPr>
-          <w:lang w:val="en-US"/>
-        </w:rPr>
-        <w:t>Sprint 1</w:t>
-      </w:r>
-    </w:p>
-    <w:p>
-      <w:pPr>
-        <w:pStyle w:val="ListParagraph"/>
-        <w:numPr>
-          <w:ilvl w:val="0"/>
-          <w:numId w:val="5"/>
-        </w:numPr>
-        <w:rPr>
-          <w:lang w:val="en-US"/>
-        </w:rPr>
-      </w:pPr>
-      <w:r>
-        <w:rPr>
-          <w:lang w:val="en-US"/>
-        </w:rPr>
-        <w:t xml:space="preserve">7 </w:t>
-      </w:r>
-      <w:proofErr w:type="spellStart"/>
-      <w:r>
-        <w:rPr>
-          <w:lang w:val="en-US"/>
-        </w:rPr>
-        <w:t>Overordnet</w:t>
-      </w:r>
-      <w:proofErr w:type="spellEnd"/>
-      <w:r>
-        <w:rPr>
-          <w:lang w:val="en-US"/>
-        </w:rPr>
-        <w:t xml:space="preserve"> retrospective for </w:t>
-      </w:r>
-      <w:proofErr w:type="spellStart"/>
-      <w:r>
-        <w:rPr>
-          <w:lang w:val="en-US"/>
-        </w:rPr>
-        <w:t>hele</w:t>
-      </w:r>
-      <w:proofErr w:type="spellEnd"/>
-      <w:r>
-        <w:rPr>
-          <w:lang w:val="en-US"/>
-        </w:rPr>
-        <w:t xml:space="preserve"> </w:t>
-      </w:r>
-      <w:proofErr w:type="spellStart"/>
-      <w:r>
-        <w:rPr>
-          <w:lang w:val="en-US"/>
-        </w:rPr>
-        <w:t>forløbet</w:t>
-      </w:r>
-      <w:proofErr w:type="spellEnd"/>
-    </w:p>
-    <w:p>
-      <w:pPr>
-        <w:pStyle w:val="Overskrift3"/>
-        <w:rPr>
-          <w:lang w:val="en-US"/>
-        </w:rPr>
-      </w:pPr>
-      <w:proofErr w:type="spellStart"/>
-      <w:r>
-        <w:rPr>
-          <w:lang w:val="en-US"/>
-        </w:rPr>
-        <w:t>Rasmus</w:t>
-      </w:r>
-      <w:proofErr w:type="spellEnd"/>
-    </w:p>
-    <w:p>
-      <w:pPr>
-        <w:pStyle w:val="ListParagraph"/>
-        <w:numPr>
-          <w:ilvl w:val="0"/>
-          <w:numId w:val="4"/>
-        </w:numPr>
-        <w:rPr>
-          <w:lang w:val="en-US"/>
-        </w:rPr>
-      </w:pPr>
-      <w:r>
-        <w:rPr>
-          <w:lang w:val="en-US"/>
-        </w:rPr>
-        <w:t xml:space="preserve">2.4 </w:t>
-      </w:r>
-      <w:r>
-        <w:rPr>
-          <w:lang w:val="en-US"/>
-        </w:rPr>
-        <w:t>Scrum</w:t>
-      </w:r>
-    </w:p>
-    <w:p>
-      <w:pPr>
-        <w:pStyle w:val="ListParagraph"/>
-        <w:numPr>
-          <w:ilvl w:val="0"/>
-          <w:numId w:val="4"/>
-        </w:numPr>
-      </w:pPr>
-      <w:r>
-        <w:t>2.10 Krav specificering</w:t>
-      </w:r>
-    </w:p>
-    <w:p>
-      <w:pPr>
-        <w:pStyle w:val="ListParagraph"/>
-        <w:numPr>
-          <w:ilvl w:val="0"/>
-          <w:numId w:val="4"/>
-        </w:numPr>
-      </w:pPr>
-      <w:r>
-        <w:t>2.12 Product Vision</w:t>
-      </w:r>
-      <w:bookmarkStart w:id="0" w:name="_GoBack"/>
-      <w:bookmarkEnd w:id="0"/>
-    </w:p>
-    <w:p>
-      <w:pPr>
-        <w:pStyle w:val="ListParagraph"/>
-        <w:numPr>
-          <w:ilvl w:val="0"/>
-          <w:numId w:val="4"/>
-        </w:numPr>
-      </w:pPr>
-      <w:r>
-        <w:t>2.</w:t>
-      </w:r>
-      <w:r>
-        <w:t>13</w:t>
-      </w:r>
-      <w:r>
-        <w:t xml:space="preserve"> Kanvas</w:t>
-      </w:r>
-    </w:p>
-    <w:p>
-      <w:pPr>
-        <w:pStyle w:val="ListParagraph"/>
-        <w:numPr>
-          <w:ilvl w:val="0"/>
-          <w:numId w:val="4"/>
-        </w:numPr>
-        <w:rPr>
-          <w:lang w:val="en-US"/>
-        </w:rPr>
-      </w:pPr>
-      <w:r>
-        <w:rPr>
-          <w:lang w:val="en-US"/>
-        </w:rPr>
-        <w:t xml:space="preserve">5 </w:t>
-      </w:r>
-      <w:r>
-        <w:rPr>
-          <w:lang w:val="en-US"/>
-        </w:rPr>
-        <w:t>Sprint 2</w:t>
-      </w:r>
-    </w:p>
-    <w:p>
-      <w:pPr>
-        <w:pStyle w:val="ListParagraph"/>
-      </w:pPr>
-    </w:p>
-    <w:p>
-      <w:pPr>
-        <w:pStyle w:val="Overskrift3"/>
-      </w:pPr>
-      <w:r>
-        <w:t>Ronnie</w:t>
-      </w:r>
-    </w:p>
-    <w:p>
-      <w:pPr>
-        <w:pStyle w:val="ListParagraph"/>
-        <w:numPr>
-          <w:ilvl w:val="0"/>
-          <w:numId w:val="3"/>
-        </w:numPr>
-      </w:pPr>
-      <w:r>
-        <w:t xml:space="preserve">2.6 </w:t>
-      </w:r>
-      <w:r>
-        <w:t>Kanban</w:t>
-      </w:r>
-    </w:p>
-    <w:p>
-      <w:pPr>
-        <w:pStyle w:val="ListParagraph"/>
-        <w:numPr>
-          <w:ilvl w:val="0"/>
-          <w:numId w:val="3"/>
-        </w:numPr>
-      </w:pPr>
-      <w:r>
-        <w:t>2.7 Arkitektur</w:t>
-      </w:r>
-    </w:p>
-    <w:p>
-      <w:pPr>
-        <w:pStyle w:val="ListParagraph"/>
-        <w:numPr>
-          <w:ilvl w:val="0"/>
-          <w:numId w:val="3"/>
-        </w:numPr>
-      </w:pPr>
-      <w:r>
-        <w:t>2.8 Metodevalg</w:t>
-      </w:r>
-    </w:p>
-    <w:p>
-      <w:pPr>
-        <w:pStyle w:val="ListParagraph"/>
-        <w:numPr>
-          <w:ilvl w:val="0"/>
-          <w:numId w:val="3"/>
-        </w:numPr>
-      </w:pPr>
-      <w:r>
-        <w:t>2.9 Risikostyring</w:t>
-      </w:r>
-    </w:p>
-    <w:p>
-      <w:pPr>
-        <w:pStyle w:val="ListParagraph"/>
-        <w:numPr>
-          <w:ilvl w:val="0"/>
-          <w:numId w:val="3"/>
-        </w:numPr>
-      </w:pPr>
-      <w:r>
-        <w:t>2.12 Product Vision</w:t>
-      </w:r>
-    </w:p>
-    <w:p>
-      <w:pPr>
-        <w:pStyle w:val="ListParagraph"/>
-        <w:numPr>
-          <w:ilvl w:val="0"/>
-          <w:numId w:val="3"/>
-        </w:numPr>
-      </w:pPr>
-      <w:r>
-        <w:t>3.2 Metodevalg</w:t>
-      </w:r>
-    </w:p>
-    <w:p>
-      <w:pPr>
-        <w:pStyle w:val="ListParagraph"/>
-        <w:numPr>
-          <w:ilvl w:val="0"/>
-          <w:numId w:val="3"/>
-        </w:numPr>
-      </w:pPr>
-      <w:r>
-        <w:t xml:space="preserve">6 </w:t>
-      </w:r>
-      <w:r>
-        <w:t>Sprint 3</w:t>
-      </w:r>
-    </w:p>
-    <w:p>
-      <w:pPr>
-        <w:pStyle w:val="Overskrift2"/>
-      </w:pPr>
-      <w:proofErr w:type="spellStart"/>
-      <w:r>
-        <w:rPr>
-          <w:lang w:val="en-US"/>
-        </w:rPr>
-        <w:t>Burndown</w:t>
-      </w:r>
-      <w:proofErr w:type="spellEnd"/>
-      <w:r>
-        <w:rPr>
-          <w:lang w:val="en-US"/>
-        </w:rPr>
-        <w:t xml:space="preserve"> I timer sprint 2</w:t>
-      </w:r>
-    </w:p>
-    <w:p>
-      <w:pPr>
-        <w:pStyle w:val="Overskrift2"/>
-      </w:pPr>
-      <w:proofErr w:type="spellStart"/>
-      <w:r>
-        <w:rPr>
-          <w:lang w:val="en-US"/>
-        </w:rPr>
-        <w:t>Burndown</w:t>
-      </w:r>
-      <w:proofErr w:type="spellEnd"/>
-      <w:r>
-        <w:rPr>
-          <w:lang w:val="en-US"/>
-        </w:rPr>
-        <w:t xml:space="preserve"> I timer sprint 3</w:t>
-      </w:r>
-    </w:p>
-    <w:p>
-      <w:pPr>
-        <w:pStyle w:val="Overskrift2"/>
-      </w:pPr>
-      <w:r>
-        <w:rPr>
-          <w:lang w:val="en-US"/>
-        </w:rPr>
-        <w:t>Userstories 1</w:t>
+        <w:t xml:space="preserve"> 12 Userstories 1</w:t>
       </w:r>
     </w:p>
     <w:p>
@@ -6290,13 +7670,41 @@
     </w:p>
     <w:p>
       <w:pPr>
+        <w:rPr>
+          <w:rFonts w:ascii="Cambria" w:eastAsia="SimSun" w:hAnsi="Cambria" w:cs="Calibri"/>
+          <w:b/>
+          <w:bCs/>
+          <w:color w:val="000000"/>
+          <w:sz w:val="26"/>
+          <w:szCs w:val="26"/>
+          <w:lang w:val="en-US" w:eastAsia="en-US"/>
+        </w:rPr>
+      </w:pPr>
+      <w:r>
+        <w:rPr>
+          <w:lang w:val="en-US"/>
+        </w:rPr>
+        <w:br w:type="page"/>
+      </w:r>
+    </w:p>
+    <w:p>
+      <w:pPr>
         <w:pStyle w:val="Overskrift2"/>
       </w:pPr>
+      <w:proofErr w:type="spellStart"/>
       <w:r>
         <w:rPr>
           <w:lang w:val="en-US"/>
         </w:rPr>
-        <w:t>Userstories 2</w:t>
+        <w:lastRenderedPageBreak/>
+        <w:t>Bilag</w:t>
+      </w:r>
+      <w:proofErr w:type="spellEnd"/>
+      <w:r>
+        <w:rPr>
+          <w:lang w:val="en-US"/>
+        </w:rPr>
+        <w:t xml:space="preserve"> 13 Userstories 2</w:t>
       </w:r>
     </w:p>
     <w:p>
@@ -6330,13 +7738,41 @@
     </w:p>
     <w:p>
       <w:pPr>
+        <w:rPr>
+          <w:rFonts w:ascii="Cambria" w:eastAsia="SimSun" w:hAnsi="Cambria" w:cs="Calibri"/>
+          <w:b/>
+          <w:bCs/>
+          <w:color w:val="000000"/>
+          <w:sz w:val="26"/>
+          <w:szCs w:val="26"/>
+          <w:lang w:val="en-US" w:eastAsia="en-US"/>
+        </w:rPr>
+      </w:pPr>
+      <w:r>
+        <w:rPr>
+          <w:lang w:val="en-US"/>
+        </w:rPr>
+        <w:br w:type="page"/>
+      </w:r>
+    </w:p>
+    <w:p>
+      <w:pPr>
         <w:pStyle w:val="Overskrift2"/>
       </w:pPr>
+      <w:proofErr w:type="spellStart"/>
       <w:r>
         <w:rPr>
           <w:lang w:val="en-US"/>
         </w:rPr>
-        <w:t>Userstories 3</w:t>
+        <w:lastRenderedPageBreak/>
+        <w:t>Bilag</w:t>
+      </w:r>
+      <w:proofErr w:type="spellEnd"/>
+      <w:r>
+        <w:rPr>
+          <w:lang w:val="en-US"/>
+        </w:rPr>
+        <w:t xml:space="preserve"> 14 Userstories 3</w:t>
       </w:r>
     </w:p>
     <w:p>
@@ -6370,13 +7806,41 @@
     </w:p>
     <w:p>
       <w:pPr>
+        <w:rPr>
+          <w:rFonts w:ascii="Cambria" w:eastAsia="SimSun" w:hAnsi="Cambria" w:cs="Calibri"/>
+          <w:b/>
+          <w:bCs/>
+          <w:color w:val="000000"/>
+          <w:sz w:val="26"/>
+          <w:szCs w:val="26"/>
+          <w:lang w:val="en-US" w:eastAsia="en-US"/>
+        </w:rPr>
+      </w:pPr>
+      <w:r>
+        <w:rPr>
+          <w:lang w:val="en-US"/>
+        </w:rPr>
+        <w:br w:type="page"/>
+      </w:r>
+    </w:p>
+    <w:p>
+      <w:pPr>
         <w:pStyle w:val="Overskrift2"/>
       </w:pPr>
+      <w:proofErr w:type="spellStart"/>
       <w:r>
         <w:rPr>
           <w:lang w:val="en-US"/>
         </w:rPr>
-        <w:t>Userstories 4</w:t>
+        <w:lastRenderedPageBreak/>
+        <w:t>Bilag</w:t>
+      </w:r>
+      <w:proofErr w:type="spellEnd"/>
+      <w:r>
+        <w:rPr>
+          <w:lang w:val="en-US"/>
+        </w:rPr>
+        <w:t xml:space="preserve"> 15 Userstories 4</w:t>
       </w:r>
     </w:p>
     <w:p>
@@ -6409,20 +7873,1611 @@
       </w:r>
     </w:p>
     <w:p>
+      <w:r>
+        <w:br w:type="page"/>
+      </w:r>
+    </w:p>
+    <w:p>
+      <w:pPr>
+        <w:pStyle w:val="Heading2"/>
+      </w:pPr>
+      <w:r>
+        <w:lastRenderedPageBreak/>
+        <w:t>Bilag 16</w:t>
+      </w:r>
+      <w:r>
+        <w:t xml:space="preserve"> En Virksomheds brug af agil systemudvikling</w:t>
+      </w:r>
+    </w:p>
+    <w:p>
       <w:pPr>
         <w:pStyle w:val="Standard"/>
-      </w:pPr>
-    </w:p>
-    <w:p>
-      <w:pPr>
-        <w:pStyle w:val="Overskrift2"/>
-      </w:pPr>
+        <w:spacing w:line="360" w:lineRule="auto"/>
+        <w:rPr>
+          <w:sz w:val="24"/>
+          <w:szCs w:val="24"/>
+        </w:rPr>
+      </w:pPr>
+      <w:r>
+        <w:rPr>
+          <w:sz w:val="24"/>
+          <w:szCs w:val="24"/>
+        </w:rPr>
+        <w:t xml:space="preserve">Eg </w:t>
+      </w:r>
+      <w:proofErr w:type="spellStart"/>
+      <w:r>
+        <w:rPr>
+          <w:sz w:val="24"/>
+          <w:szCs w:val="24"/>
+        </w:rPr>
+        <w:t>Neoprocess</w:t>
+      </w:r>
+      <w:proofErr w:type="spellEnd"/>
+      <w:r>
+        <w:rPr>
+          <w:sz w:val="24"/>
+          <w:szCs w:val="24"/>
+        </w:rPr>
+        <w:t xml:space="preserve"> er en Nordjysk virksomhed der beskæftiger med ERP-systemer, og platformen de arbejder på er primært Microsoft AX. Deres projekter spænder over alt fra 100 timer og op til </w:t>
+      </w:r>
+      <w:proofErr w:type="gramStart"/>
+      <w:r>
+        <w:rPr>
+          <w:sz w:val="24"/>
+          <w:szCs w:val="24"/>
+        </w:rPr>
+        <w:t>10000</w:t>
+      </w:r>
+      <w:proofErr w:type="gramEnd"/>
+      <w:r>
+        <w:rPr>
+          <w:sz w:val="24"/>
+          <w:szCs w:val="24"/>
+        </w:rPr>
+        <w:t xml:space="preserve"> timer. På nogle af de største projekter kan der være op til 180 involverede personer. Virksomheden anvender sin egen variant af Scrum, de kalder </w:t>
+      </w:r>
+      <w:proofErr w:type="spellStart"/>
+      <w:r>
+        <w:rPr>
+          <w:sz w:val="24"/>
+          <w:szCs w:val="24"/>
+        </w:rPr>
+        <w:t>Accelerate</w:t>
+      </w:r>
+      <w:proofErr w:type="spellEnd"/>
+      <w:r>
+        <w:rPr>
+          <w:sz w:val="24"/>
+          <w:szCs w:val="24"/>
+        </w:rPr>
+        <w:t xml:space="preserve">. Denne har mange elementer fra agil udvikling og de har udarbejdet dokumentation, der i korte træk forklarer om </w:t>
+      </w:r>
+      <w:proofErr w:type="gramStart"/>
+      <w:r>
+        <w:rPr>
+          <w:sz w:val="24"/>
+          <w:szCs w:val="24"/>
+        </w:rPr>
+        <w:t>metoden :</w:t>
+      </w:r>
+      <w:proofErr w:type="gramEnd"/>
+      <w:r>
+        <w:rPr>
+          <w:sz w:val="24"/>
+          <w:szCs w:val="24"/>
+        </w:rPr>
+        <w:t xml:space="preserve"> </w:t>
+      </w:r>
+      <w:hyperlink r:id="rId11">
+        <w:r>
+          <w:rPr>
+            <w:rStyle w:val="Hyperlink"/>
+            <w:sz w:val="24"/>
+            <w:szCs w:val="24"/>
+          </w:rPr>
+          <w:t>http://eg.dk/media/1610942/egneo_accelerate_brochure2012.pdf</w:t>
+        </w:r>
+      </w:hyperlink>
+      <w:r>
+        <w:rPr>
+          <w:sz w:val="24"/>
+          <w:szCs w:val="24"/>
+        </w:rPr>
+        <w:t xml:space="preserve"> </w:t>
+      </w:r>
     </w:p>
     <w:p>
       <w:pPr>
         <w:pStyle w:val="Standard"/>
-      </w:pPr>
-    </w:p>
+        <w:spacing w:line="360" w:lineRule="auto"/>
+        <w:rPr>
+          <w:sz w:val="24"/>
+          <w:szCs w:val="24"/>
+        </w:rPr>
+      </w:pPr>
+    </w:p>
+    <w:p>
+      <w:pPr>
+        <w:pStyle w:val="Standard"/>
+        <w:spacing w:line="360" w:lineRule="auto"/>
+        <w:rPr>
+          <w:sz w:val="24"/>
+          <w:szCs w:val="24"/>
+        </w:rPr>
+      </w:pPr>
+      <w:r>
+        <w:rPr>
+          <w:sz w:val="24"/>
+          <w:szCs w:val="24"/>
+        </w:rPr>
+        <w:t xml:space="preserve">De arbejder i kraft af </w:t>
+      </w:r>
+      <w:proofErr w:type="spellStart"/>
+      <w:r>
+        <w:rPr>
+          <w:sz w:val="24"/>
+          <w:szCs w:val="24"/>
+        </w:rPr>
+        <w:t>Accelerate</w:t>
+      </w:r>
+      <w:proofErr w:type="spellEnd"/>
+      <w:r>
+        <w:rPr>
+          <w:sz w:val="24"/>
+          <w:szCs w:val="24"/>
+        </w:rPr>
+        <w:t xml:space="preserve"> metoden med følgende elementer fra </w:t>
+      </w:r>
+      <w:proofErr w:type="gramStart"/>
+      <w:r>
+        <w:rPr>
+          <w:sz w:val="24"/>
+          <w:szCs w:val="24"/>
+        </w:rPr>
+        <w:t>Scrum :</w:t>
+      </w:r>
+      <w:proofErr w:type="gramEnd"/>
+      <w:r>
+        <w:rPr>
+          <w:sz w:val="24"/>
+          <w:szCs w:val="24"/>
+        </w:rPr>
+        <w:t xml:space="preserve"> </w:t>
+      </w:r>
+      <w:proofErr w:type="spellStart"/>
+      <w:r>
+        <w:rPr>
+          <w:sz w:val="24"/>
+          <w:szCs w:val="24"/>
+        </w:rPr>
+        <w:t>Productback</w:t>
+      </w:r>
+      <w:proofErr w:type="spellEnd"/>
+      <w:r>
+        <w:rPr>
+          <w:sz w:val="24"/>
+          <w:szCs w:val="24"/>
+        </w:rPr>
+        <w:t xml:space="preserve"> Log, Sprint </w:t>
+      </w:r>
+      <w:proofErr w:type="spellStart"/>
+      <w:r>
+        <w:rPr>
+          <w:sz w:val="24"/>
+          <w:szCs w:val="24"/>
+        </w:rPr>
+        <w:t>Backlog</w:t>
+      </w:r>
+      <w:proofErr w:type="spellEnd"/>
+      <w:r>
+        <w:rPr>
+          <w:sz w:val="24"/>
+          <w:szCs w:val="24"/>
+        </w:rPr>
+        <w:t xml:space="preserve">, Sprints og </w:t>
+      </w:r>
+      <w:proofErr w:type="spellStart"/>
+      <w:r>
+        <w:rPr>
+          <w:sz w:val="24"/>
+          <w:szCs w:val="24"/>
+        </w:rPr>
+        <w:t>Daily</w:t>
+      </w:r>
+      <w:proofErr w:type="spellEnd"/>
+      <w:r>
+        <w:rPr>
+          <w:sz w:val="24"/>
+          <w:szCs w:val="24"/>
+        </w:rPr>
+        <w:t xml:space="preserve"> Scrum. Deres sprints er </w:t>
+      </w:r>
+      <w:proofErr w:type="spellStart"/>
+      <w:r>
+        <w:rPr>
+          <w:sz w:val="24"/>
+          <w:szCs w:val="24"/>
+        </w:rPr>
+        <w:t>timeboxed</w:t>
+      </w:r>
+      <w:proofErr w:type="spellEnd"/>
+      <w:r>
+        <w:rPr>
+          <w:sz w:val="24"/>
+          <w:szCs w:val="24"/>
+        </w:rPr>
+        <w:t>, og varer en uge, som en fast tidsramme de altid holder sig til. De mener, at en uge er den mest optimale længde for sprints. De kører deres sprints efter en bestemt cyklus. De første to sprints bruger de udelukkende på design. I de efterfølgende to sprints udvikler de så de features, som der er designet i de to forgående sprints.</w:t>
+      </w:r>
+    </w:p>
+    <w:p>
+      <w:pPr>
+        <w:pStyle w:val="Standard"/>
+        <w:spacing w:line="360" w:lineRule="auto"/>
+        <w:rPr>
+          <w:sz w:val="24"/>
+          <w:szCs w:val="24"/>
+        </w:rPr>
+      </w:pPr>
+      <w:r>
+        <w:rPr>
+          <w:sz w:val="24"/>
+          <w:szCs w:val="24"/>
+        </w:rPr>
+        <w:t xml:space="preserve">Derudover arbejder de med at have en minikontrakt for hvert sprint. </w:t>
+      </w:r>
+    </w:p>
+    <w:p>
+      <w:pPr>
+        <w:pStyle w:val="Standard"/>
+        <w:spacing w:line="360" w:lineRule="auto"/>
+        <w:rPr>
+          <w:sz w:val="24"/>
+          <w:szCs w:val="24"/>
+        </w:rPr>
+      </w:pPr>
+    </w:p>
+    <w:p>
+      <w:pPr>
+        <w:pStyle w:val="Standard"/>
+        <w:spacing w:line="360" w:lineRule="auto"/>
+        <w:rPr>
+          <w:sz w:val="24"/>
+          <w:szCs w:val="24"/>
+        </w:rPr>
+      </w:pPr>
+      <w:r>
+        <w:rPr>
+          <w:sz w:val="24"/>
+          <w:szCs w:val="24"/>
+        </w:rPr>
+        <w:t xml:space="preserve">Nogle af deres teams har Scrum Master, andre teams tager bare opgaver ind, og arbejder uden en Scrum Master. Dette afhænger af opgaven. Selvom de forsøger at arbejde efter Scrum, er der nogle praktiske arbejdsforhold, der er svære for dem at håndtere. EG </w:t>
+      </w:r>
+      <w:proofErr w:type="spellStart"/>
+      <w:r>
+        <w:rPr>
+          <w:sz w:val="24"/>
+          <w:szCs w:val="24"/>
+        </w:rPr>
+        <w:t>NeoProcess</w:t>
+      </w:r>
+      <w:proofErr w:type="spellEnd"/>
+      <w:r>
+        <w:rPr>
+          <w:sz w:val="24"/>
+          <w:szCs w:val="24"/>
+        </w:rPr>
+        <w:t xml:space="preserve"> er i den situation, at deres udviklere og konsulenter, er spredt ud over mange fysiske adresser, selvom de arbejder på det samme projekt, hvilket egentligt strider mod et af de grundlæggende principper i Scrum. </w:t>
+      </w:r>
+    </w:p>
+    <w:p>
+      <w:pPr>
+        <w:pStyle w:val="Standard"/>
+        <w:spacing w:line="360" w:lineRule="auto"/>
+        <w:rPr>
+          <w:sz w:val="24"/>
+          <w:szCs w:val="24"/>
+        </w:rPr>
+      </w:pPr>
+      <w:r>
+        <w:rPr>
+          <w:sz w:val="24"/>
+          <w:szCs w:val="24"/>
+        </w:rPr>
+        <w:t>Scrum foreskriver nemlig, at man som team er det der kaldes '</w:t>
+      </w:r>
+      <w:proofErr w:type="spellStart"/>
+      <w:r>
+        <w:rPr>
+          <w:sz w:val="24"/>
+          <w:szCs w:val="24"/>
+        </w:rPr>
+        <w:t>co-located</w:t>
+      </w:r>
+      <w:proofErr w:type="spellEnd"/>
+      <w:r>
+        <w:rPr>
+          <w:sz w:val="24"/>
+          <w:szCs w:val="24"/>
+        </w:rPr>
+        <w:t xml:space="preserve">', hvilket vil sige, at man sidder i det samme fysiske lokale. For at omgås dette problem, med at Team </w:t>
+      </w:r>
+      <w:proofErr w:type="spellStart"/>
+      <w:r>
+        <w:rPr>
+          <w:sz w:val="24"/>
+          <w:szCs w:val="24"/>
+        </w:rPr>
+        <w:t>Members</w:t>
+      </w:r>
+      <w:proofErr w:type="spellEnd"/>
+      <w:r>
+        <w:rPr>
+          <w:sz w:val="24"/>
+          <w:szCs w:val="24"/>
+        </w:rPr>
+        <w:t xml:space="preserve"> er spredt ud over fysiske </w:t>
+      </w:r>
+      <w:proofErr w:type="spellStart"/>
+      <w:r>
+        <w:rPr>
+          <w:sz w:val="24"/>
+          <w:szCs w:val="24"/>
+        </w:rPr>
+        <w:t>lokationer</w:t>
+      </w:r>
+      <w:proofErr w:type="spellEnd"/>
+      <w:r>
+        <w:rPr>
+          <w:sz w:val="24"/>
+          <w:szCs w:val="24"/>
+        </w:rPr>
+        <w:t xml:space="preserve">, har de udviklet et </w:t>
+      </w:r>
+      <w:proofErr w:type="spellStart"/>
+      <w:r>
+        <w:rPr>
+          <w:sz w:val="24"/>
+          <w:szCs w:val="24"/>
+        </w:rPr>
+        <w:t>sharepoint</w:t>
+      </w:r>
+      <w:proofErr w:type="spellEnd"/>
+      <w:r>
+        <w:rPr>
+          <w:sz w:val="24"/>
+          <w:szCs w:val="24"/>
+        </w:rPr>
+        <w:t xml:space="preserve"> website, hvor de kan tilgå et digitalt Scrum Board. Her kan de flytte tasks mellem de forskellige kolonner på Scrum </w:t>
+      </w:r>
+      <w:proofErr w:type="spellStart"/>
+      <w:r>
+        <w:rPr>
+          <w:sz w:val="24"/>
+          <w:szCs w:val="24"/>
+        </w:rPr>
+        <w:t>Boardet</w:t>
+      </w:r>
+      <w:proofErr w:type="spellEnd"/>
+      <w:r>
+        <w:rPr>
+          <w:sz w:val="24"/>
+          <w:szCs w:val="24"/>
+        </w:rPr>
+        <w:t xml:space="preserve">. Samtidig har de mulighed for videokonferencer. De kan også anvende systemet til, at auto generere </w:t>
+      </w:r>
+      <w:proofErr w:type="spellStart"/>
+      <w:r>
+        <w:rPr>
+          <w:sz w:val="24"/>
+          <w:szCs w:val="24"/>
+        </w:rPr>
+        <w:t>Burn</w:t>
+      </w:r>
+      <w:proofErr w:type="spellEnd"/>
+      <w:r>
+        <w:rPr>
+          <w:sz w:val="24"/>
+          <w:szCs w:val="24"/>
+        </w:rPr>
+        <w:t xml:space="preserve"> Down Chart ud fra de data der allerede ligger på et sprint. Når de </w:t>
+      </w:r>
+      <w:r>
+        <w:rPr>
+          <w:sz w:val="24"/>
+          <w:szCs w:val="24"/>
+        </w:rPr>
+        <w:lastRenderedPageBreak/>
+        <w:t xml:space="preserve">eksempelvis flytter en </w:t>
+      </w:r>
+      <w:proofErr w:type="spellStart"/>
+      <w:r>
+        <w:rPr>
+          <w:sz w:val="24"/>
+          <w:szCs w:val="24"/>
+        </w:rPr>
+        <w:t>task</w:t>
+      </w:r>
+      <w:proofErr w:type="spellEnd"/>
+      <w:r>
+        <w:rPr>
+          <w:sz w:val="24"/>
+          <w:szCs w:val="24"/>
+        </w:rPr>
+        <w:t xml:space="preserve"> fra en kolonne til en ny, sker der en masse registreringer længere nede i systemet.</w:t>
+      </w:r>
+    </w:p>
+    <w:p>
+      <w:pPr>
+        <w:pStyle w:val="Standard"/>
+        <w:spacing w:line="360" w:lineRule="auto"/>
+        <w:rPr>
+          <w:sz w:val="24"/>
+          <w:szCs w:val="24"/>
+        </w:rPr>
+      </w:pPr>
+    </w:p>
+    <w:p>
+      <w:pPr>
+        <w:pStyle w:val="Standard"/>
+        <w:spacing w:line="360" w:lineRule="auto"/>
+        <w:rPr>
+          <w:sz w:val="24"/>
+          <w:szCs w:val="24"/>
+        </w:rPr>
+      </w:pPr>
+      <w:r>
+        <w:rPr>
+          <w:sz w:val="24"/>
+          <w:szCs w:val="24"/>
+        </w:rPr>
+        <w:t xml:space="preserve">Virksomheden nævner også, at de engang kørte efter et princip om, at en fejl fundet i et sprint, blev til en </w:t>
+      </w:r>
+      <w:proofErr w:type="spellStart"/>
+      <w:r>
+        <w:rPr>
+          <w:sz w:val="24"/>
+          <w:szCs w:val="24"/>
+        </w:rPr>
+        <w:t>task</w:t>
+      </w:r>
+      <w:proofErr w:type="spellEnd"/>
+      <w:r>
+        <w:rPr>
+          <w:sz w:val="24"/>
+          <w:szCs w:val="24"/>
+        </w:rPr>
+        <w:t xml:space="preserve"> i et nyt sprint. Dette viste sig at være meget uhensigtsmæssigt, da der på denne måde blev genereret for mange </w:t>
+      </w:r>
+      <w:proofErr w:type="spellStart"/>
+      <w:r>
+        <w:rPr>
+          <w:sz w:val="24"/>
+          <w:szCs w:val="24"/>
+        </w:rPr>
+        <w:t>uafsuttede</w:t>
+      </w:r>
+      <w:proofErr w:type="spellEnd"/>
+      <w:r>
+        <w:rPr>
+          <w:sz w:val="24"/>
+          <w:szCs w:val="24"/>
+        </w:rPr>
+        <w:t xml:space="preserve"> tasks. Ved interviewet fortæller virksomheden også, at mange af deres kunder initierende gerne vil prøve de agile metoder, men at det er ofte som om de ikke tør, når de hører, hvordan projektet egentligt skal køre. Sammenfattende fortæller de, at de kører Scrum men ikke så rendyrket agilt.</w:t>
+      </w:r>
+    </w:p>
+    <w:p>
+      <w:pPr>
+        <w:pStyle w:val="Standard"/>
+        <w:spacing w:line="360" w:lineRule="auto"/>
+        <w:rPr>
+          <w:sz w:val="24"/>
+          <w:szCs w:val="24"/>
+        </w:rPr>
+      </w:pPr>
+    </w:p>
+    <w:p>
+      <w:pPr>
+        <w:pStyle w:val="Standard"/>
+        <w:spacing w:line="360" w:lineRule="auto"/>
+        <w:rPr>
+          <w:sz w:val="24"/>
+          <w:szCs w:val="24"/>
+        </w:rPr>
+      </w:pPr>
+      <w:r>
+        <w:rPr>
+          <w:sz w:val="24"/>
+          <w:szCs w:val="24"/>
+        </w:rPr>
+        <w:t xml:space="preserve">Når de </w:t>
+      </w:r>
+      <w:proofErr w:type="gramStart"/>
+      <w:r>
+        <w:rPr>
+          <w:sz w:val="24"/>
+          <w:szCs w:val="24"/>
+        </w:rPr>
+        <w:t>estimerer foregår</w:t>
+      </w:r>
+      <w:proofErr w:type="gramEnd"/>
+      <w:r>
+        <w:rPr>
+          <w:sz w:val="24"/>
+          <w:szCs w:val="24"/>
+        </w:rPr>
+        <w:t xml:space="preserve"> det typisk per rutine. Mange af deres opgaver er meget ens, og der forekommer så mange fællestræk, at de kender opgavens indhold så godt, at de med sikkerhed kan estimere korrekt. For at sikre de tilfælde hvor de er usikre på opgavens indhold, estimerer de ved at anvende Planning Poker. Dette er dog mere distinkt, en del af Extreme Programming metoden rent teoretisk set, men man kan dog opleve, at det omtales i mere praksisnære sammenhænge, som om det er en del af Scrum. Mange opgaver kan de se, ligger på under 20 timer. Opgaver der er så små, er ret nemme for dem at estimere, og derfor kan de estimere på erfaring. Når de estimerer ud fra erfaring, og der er tvivl om estimatet på en </w:t>
+      </w:r>
+      <w:proofErr w:type="spellStart"/>
+      <w:r>
+        <w:rPr>
+          <w:sz w:val="24"/>
+          <w:szCs w:val="24"/>
+        </w:rPr>
+        <w:t>task</w:t>
+      </w:r>
+      <w:proofErr w:type="spellEnd"/>
+      <w:r>
+        <w:rPr>
+          <w:sz w:val="24"/>
+          <w:szCs w:val="24"/>
+        </w:rPr>
+        <w:t xml:space="preserve">, nævnes der, at de anvender et bestemt princip om at give både et pessimistisk bud og et optimistisk bud på den pågældende </w:t>
+      </w:r>
+      <w:proofErr w:type="spellStart"/>
+      <w:r>
+        <w:rPr>
+          <w:sz w:val="24"/>
+          <w:szCs w:val="24"/>
+        </w:rPr>
+        <w:t>task</w:t>
+      </w:r>
+      <w:proofErr w:type="spellEnd"/>
+      <w:r>
+        <w:rPr>
+          <w:sz w:val="24"/>
+          <w:szCs w:val="24"/>
+        </w:rPr>
+        <w:t xml:space="preserve">. Om det decideret er Three Point </w:t>
+      </w:r>
+      <w:proofErr w:type="spellStart"/>
+      <w:r>
+        <w:rPr>
+          <w:sz w:val="24"/>
+          <w:szCs w:val="24"/>
+        </w:rPr>
+        <w:t>Estimation</w:t>
+      </w:r>
+      <w:proofErr w:type="spellEnd"/>
+      <w:r>
+        <w:rPr>
+          <w:sz w:val="24"/>
+          <w:szCs w:val="24"/>
+        </w:rPr>
+        <w:t xml:space="preserve"> metoden de </w:t>
+      </w:r>
+      <w:proofErr w:type="gramStart"/>
+      <w:r>
+        <w:rPr>
+          <w:sz w:val="24"/>
+          <w:szCs w:val="24"/>
+        </w:rPr>
+        <w:t>anvender er</w:t>
+      </w:r>
+      <w:proofErr w:type="gramEnd"/>
+      <w:r>
+        <w:rPr>
+          <w:sz w:val="24"/>
+          <w:szCs w:val="24"/>
+        </w:rPr>
+        <w:t xml:space="preserve"> usikkert.</w:t>
+      </w:r>
+    </w:p>
+    <w:p>
+      <w:pPr>
+        <w:pStyle w:val="Standard"/>
+        <w:spacing w:line="360" w:lineRule="auto"/>
+        <w:rPr>
+          <w:sz w:val="24"/>
+          <w:szCs w:val="24"/>
+        </w:rPr>
+      </w:pPr>
+    </w:p>
+    <w:p>
+      <w:pPr>
+        <w:pStyle w:val="Standard"/>
+        <w:spacing w:line="360" w:lineRule="auto"/>
+        <w:rPr>
+          <w:sz w:val="24"/>
+          <w:szCs w:val="24"/>
+        </w:rPr>
+      </w:pPr>
+      <w:r>
+        <w:rPr>
+          <w:sz w:val="24"/>
+          <w:szCs w:val="24"/>
+        </w:rPr>
+        <w:t>De anvender også Test-First når de koder. Derudover anvender de Pair Programming, ikke som en standard men mere der hvor de synes, det er nødvendigt. Det kommer an på kompleksiteten af opgaven. De forsøger så vidt muligt, at sætte udviklere i samme fysiske rum, som arbejder på den samme opgave. Dette betyder, at det er nemmere at få hjælp fra andre i teamet, og det er nemmere selv at modtage hjælp. Dette understøtter, at de kan arbejde med Pair Programming.</w:t>
+      </w:r>
+    </w:p>
+    <w:p>
+      <w:pPr>
+        <w:pStyle w:val="Standard"/>
+        <w:spacing w:line="360" w:lineRule="auto"/>
+        <w:rPr>
+          <w:sz w:val="24"/>
+          <w:szCs w:val="24"/>
+        </w:rPr>
+      </w:pPr>
+    </w:p>
+    <w:p>
+      <w:pPr>
+        <w:pStyle w:val="Standard"/>
+        <w:spacing w:line="360" w:lineRule="auto"/>
+        <w:rPr>
+          <w:sz w:val="24"/>
+          <w:szCs w:val="24"/>
+        </w:rPr>
+      </w:pPr>
+      <w:r>
+        <w:rPr>
+          <w:sz w:val="24"/>
+          <w:szCs w:val="24"/>
+        </w:rPr>
+        <w:t xml:space="preserve">Hver gang de estimerer en </w:t>
+      </w:r>
+      <w:proofErr w:type="spellStart"/>
+      <w:r>
+        <w:rPr>
+          <w:sz w:val="24"/>
+          <w:szCs w:val="24"/>
+        </w:rPr>
+        <w:t>task</w:t>
+      </w:r>
+      <w:proofErr w:type="spellEnd"/>
+      <w:r>
+        <w:rPr>
+          <w:sz w:val="24"/>
+          <w:szCs w:val="24"/>
+        </w:rPr>
+        <w:t xml:space="preserve">, vurderes der, om der er tale om GAP eller FIT i forhold til standardløsning. FIT betyder her, at den pågældende </w:t>
+      </w:r>
+      <w:proofErr w:type="spellStart"/>
+      <w:r>
+        <w:rPr>
+          <w:sz w:val="24"/>
+          <w:szCs w:val="24"/>
+        </w:rPr>
+        <w:t>task</w:t>
+      </w:r>
+      <w:proofErr w:type="spellEnd"/>
+      <w:r>
+        <w:rPr>
+          <w:sz w:val="24"/>
+          <w:szCs w:val="24"/>
+        </w:rPr>
+        <w:t xml:space="preserve"> passer på en af deres standardløsninger, hvorimod GAP betyder, at der er et </w:t>
+      </w:r>
+      <w:proofErr w:type="spellStart"/>
+      <w:r>
+        <w:rPr>
+          <w:sz w:val="24"/>
+          <w:szCs w:val="24"/>
+        </w:rPr>
+        <w:t>gap</w:t>
+      </w:r>
+      <w:proofErr w:type="spellEnd"/>
+      <w:r>
+        <w:rPr>
+          <w:sz w:val="24"/>
+          <w:szCs w:val="24"/>
+        </w:rPr>
+        <w:t xml:space="preserve"> fra taskens krav til deres standardløsning på denne type </w:t>
+      </w:r>
+      <w:proofErr w:type="spellStart"/>
+      <w:r>
+        <w:rPr>
+          <w:sz w:val="24"/>
+          <w:szCs w:val="24"/>
+        </w:rPr>
+        <w:t>task</w:t>
+      </w:r>
+      <w:proofErr w:type="spellEnd"/>
+      <w:r>
+        <w:rPr>
+          <w:sz w:val="24"/>
+          <w:szCs w:val="24"/>
+        </w:rPr>
+        <w:t xml:space="preserve">. Hvis de opdager en </w:t>
+      </w:r>
+      <w:proofErr w:type="spellStart"/>
+      <w:r>
+        <w:rPr>
+          <w:sz w:val="24"/>
+          <w:szCs w:val="24"/>
+        </w:rPr>
+        <w:t>task</w:t>
+      </w:r>
+      <w:proofErr w:type="spellEnd"/>
+      <w:r>
+        <w:rPr>
+          <w:sz w:val="24"/>
+          <w:szCs w:val="24"/>
+        </w:rPr>
+        <w:t xml:space="preserve"> der vurderes som GAP, sættes der et hold erfarne udviklere på til at estimere selve tasken. </w:t>
+      </w:r>
+    </w:p>
+    <w:p>
+      <w:pPr>
+        <w:pStyle w:val="Standard"/>
+        <w:spacing w:line="360" w:lineRule="auto"/>
+        <w:rPr>
+          <w:sz w:val="24"/>
+          <w:szCs w:val="24"/>
+        </w:rPr>
+      </w:pPr>
+    </w:p>
+    <w:p>
+      <w:pPr>
+        <w:pStyle w:val="Standard"/>
+        <w:spacing w:line="360" w:lineRule="auto"/>
+        <w:rPr>
+          <w:sz w:val="24"/>
+          <w:szCs w:val="24"/>
+        </w:rPr>
+      </w:pPr>
+      <w:r>
+        <w:rPr>
+          <w:sz w:val="24"/>
+          <w:szCs w:val="24"/>
+        </w:rPr>
+        <w:t xml:space="preserve">De arbejder med noget de kalder </w:t>
+      </w:r>
+      <w:proofErr w:type="spellStart"/>
+      <w:r>
+        <w:rPr>
+          <w:sz w:val="24"/>
+          <w:szCs w:val="24"/>
+        </w:rPr>
+        <w:t>Functional</w:t>
+      </w:r>
+      <w:proofErr w:type="spellEnd"/>
+      <w:r>
+        <w:rPr>
+          <w:sz w:val="24"/>
+          <w:szCs w:val="24"/>
+        </w:rPr>
+        <w:t xml:space="preserve"> </w:t>
+      </w:r>
+      <w:proofErr w:type="spellStart"/>
+      <w:r>
+        <w:rPr>
+          <w:sz w:val="24"/>
+          <w:szCs w:val="24"/>
+        </w:rPr>
+        <w:t>Requirement</w:t>
+      </w:r>
+      <w:proofErr w:type="spellEnd"/>
+      <w:r>
+        <w:rPr>
+          <w:sz w:val="24"/>
+          <w:szCs w:val="24"/>
+        </w:rPr>
+        <w:t xml:space="preserve"> Document, som er et dokument der blander krav og design. Det er ikke et kodedokument, men mere et dokument der i en slags prosa forklarer om, hvad der skal udvikles.</w:t>
+      </w:r>
+    </w:p>
+    <w:p>
+      <w:pPr>
+        <w:pStyle w:val="Standard"/>
+        <w:spacing w:line="360" w:lineRule="auto"/>
+        <w:rPr>
+          <w:sz w:val="24"/>
+          <w:szCs w:val="24"/>
+        </w:rPr>
+      </w:pPr>
+    </w:p>
+    <w:p>
+      <w:pPr>
+        <w:pStyle w:val="Standard"/>
+        <w:spacing w:line="360" w:lineRule="auto"/>
+        <w:rPr>
+          <w:sz w:val="24"/>
+          <w:szCs w:val="24"/>
+        </w:rPr>
+      </w:pPr>
+      <w:proofErr w:type="spellStart"/>
+      <w:r>
+        <w:rPr>
+          <w:sz w:val="24"/>
+          <w:szCs w:val="24"/>
+        </w:rPr>
+        <w:t>Accelerate</w:t>
+      </w:r>
+      <w:proofErr w:type="spellEnd"/>
+      <w:r>
+        <w:rPr>
+          <w:sz w:val="24"/>
+          <w:szCs w:val="24"/>
+        </w:rPr>
+        <w:t xml:space="preserve"> Metoden består af fem faser. Fase 1 hedder Produktvision, og her udarbejdes der en vision for, hvad man vil opnå, og hvad målet er med projektet. Fase 2 hedder </w:t>
+      </w:r>
+      <w:proofErr w:type="spellStart"/>
+      <w:proofErr w:type="gramStart"/>
+      <w:r>
+        <w:rPr>
+          <w:sz w:val="24"/>
+          <w:szCs w:val="24"/>
+        </w:rPr>
+        <w:t>Blueprint</w:t>
+      </w:r>
+      <w:proofErr w:type="spellEnd"/>
+      <w:r>
+        <w:rPr>
+          <w:sz w:val="24"/>
+          <w:szCs w:val="24"/>
+        </w:rPr>
+        <w:t xml:space="preserve"> ,</w:t>
+      </w:r>
+      <w:proofErr w:type="gramEnd"/>
+      <w:r>
+        <w:rPr>
+          <w:sz w:val="24"/>
+          <w:szCs w:val="24"/>
+        </w:rPr>
+        <w:t>og denne fase handler om, at få udarbejdet en overordnet definition af opgaver samt en prioritering af disse opgaver. Fase 3 hedder Sprint, og det er i denne fase der designes og udvikles på opgaveproduktet. Denne fase kan tage alt fra få uger til mange uger, alt afhængigt af hvor mange sprints der er tale om. Hensigten er, at hver delopgave leveres som en færdig leverance. Fase 4 der også er en sprintfase, handler om levering og test. Fase 5 hedder flowtest, og her handler det om at få lavet den samlede leverance, samt lave en flowtest der gerne skulle afsløre eventuelle integrationsfejl med det eksisterende system hos kunden.</w:t>
+      </w:r>
+    </w:p>
+    <w:p>
+      <w:pPr>
+        <w:pStyle w:val="Standard"/>
+        <w:spacing w:line="360" w:lineRule="auto"/>
+        <w:rPr>
+          <w:sz w:val="24"/>
+          <w:szCs w:val="24"/>
+        </w:rPr>
+      </w:pPr>
+    </w:p>
+    <w:p>
+      <w:pPr>
+        <w:pStyle w:val="Standard"/>
+        <w:spacing w:line="360" w:lineRule="auto"/>
+        <w:rPr>
+          <w:sz w:val="24"/>
+          <w:szCs w:val="24"/>
+        </w:rPr>
+      </w:pPr>
+      <w:r>
+        <w:rPr>
+          <w:sz w:val="24"/>
+          <w:szCs w:val="24"/>
+        </w:rPr>
+        <w:t xml:space="preserve">De arbejder ikke med Scrum roller. De har forretningskonsulenter ude hos kunderne. Disse har ikke forstand på Microsoft AX og design og udvikling. De ved derimod noget om forretningsprocesser, og kan hjælpe kunden med at formulere sine behov. Denne viden tager de med hjem til virksomheden, hvor den kan anvendes som grundsten i </w:t>
+      </w:r>
+      <w:proofErr w:type="spellStart"/>
+      <w:r>
+        <w:rPr>
+          <w:sz w:val="24"/>
+          <w:szCs w:val="24"/>
+        </w:rPr>
+        <w:t>facilitering</w:t>
+      </w:r>
+      <w:proofErr w:type="spellEnd"/>
+      <w:r>
+        <w:rPr>
+          <w:sz w:val="24"/>
+          <w:szCs w:val="24"/>
+        </w:rPr>
+        <w:t xml:space="preserve"> af projektet. Relateret til Scrum kunne dette ligne en Product </w:t>
+      </w:r>
+      <w:proofErr w:type="spellStart"/>
+      <w:r>
+        <w:rPr>
+          <w:sz w:val="24"/>
+          <w:szCs w:val="24"/>
+        </w:rPr>
+        <w:t>Owner</w:t>
+      </w:r>
+      <w:proofErr w:type="spellEnd"/>
+      <w:r>
+        <w:rPr>
+          <w:sz w:val="24"/>
+          <w:szCs w:val="24"/>
+        </w:rPr>
+        <w:t>, selvom virksomheden ikke decideret arbejder med Scrum roller.</w:t>
+      </w:r>
+      <w:r>
+        <w:br w:type="page"/>
+      </w:r>
+    </w:p>
+    <w:p>
+      <w:pPr>
+        <w:pStyle w:val="Heading2"/>
+      </w:pPr>
+      <w:r>
+        <w:lastRenderedPageBreak/>
+        <w:t xml:space="preserve">Bilag 17 </w:t>
+      </w:r>
+      <w:proofErr w:type="spellStart"/>
+      <w:r>
+        <w:t>Personas</w:t>
+      </w:r>
+      <w:proofErr w:type="spellEnd"/>
+    </w:p>
+    <w:p>
+      <w:pPr>
+        <w:pStyle w:val="Heading3"/>
+        <w:rPr>
+          <w:rFonts w:eastAsia="Times New Roman" w:cs="Times New Roman"/>
+        </w:rPr>
+      </w:pPr>
+      <w:r>
+        <w:rPr>
+          <w:rFonts w:eastAsia="Times New Roman"/>
+        </w:rPr>
+        <w:t>“Det er lysten der skal drive værket”</w:t>
+      </w:r>
+    </w:p>
+    <w:p>
+      <w:pPr>
+        <w:spacing w:after="0" w:line="240" w:lineRule="auto"/>
+        <w:rPr>
+          <w:rFonts w:ascii="Calibri" w:eastAsia="Times New Roman" w:hAnsi="Calibri" w:cs="Times New Roman"/>
+          <w:szCs w:val="24"/>
+        </w:rPr>
+      </w:pPr>
+      <w:r>
+        <w:rPr>
+          <w:rFonts w:ascii="Calibri" w:eastAsia="Times New Roman" w:hAnsi="Calibri" w:cs="Arial"/>
+          <w:color w:val="000000"/>
+          <w:szCs w:val="24"/>
+        </w:rPr>
+        <w:t>Thomas er 27 år, og er for nyligt blevet ansat som revisor i et større selskab. Selv om timerne ofte er lange, og på skæve tidspunkter, så elsker han jobbet.</w:t>
+      </w:r>
+    </w:p>
+    <w:p>
+      <w:pPr>
+        <w:spacing w:after="0" w:line="240" w:lineRule="auto"/>
+        <w:rPr>
+          <w:rFonts w:ascii="Calibri" w:eastAsia="Times New Roman" w:hAnsi="Calibri" w:cs="Times New Roman"/>
+          <w:szCs w:val="24"/>
+        </w:rPr>
+      </w:pPr>
+      <w:r>
+        <w:rPr>
+          <w:rFonts w:ascii="Calibri" w:eastAsia="Times New Roman" w:hAnsi="Calibri" w:cs="Arial"/>
+          <w:color w:val="000000"/>
+          <w:szCs w:val="24"/>
+        </w:rPr>
+        <w:t xml:space="preserve">Han bor, indtil videre, alene i en lejlighed i Aalborg. Men han har til hensigt at flytte udenfor byen så snart hans økonomi tillader det. </w:t>
+      </w:r>
+    </w:p>
+    <w:p>
+      <w:pPr>
+        <w:spacing w:after="0" w:line="240" w:lineRule="auto"/>
+        <w:rPr>
+          <w:rFonts w:ascii="Calibri" w:eastAsia="Times New Roman" w:hAnsi="Calibri" w:cs="Times New Roman"/>
+          <w:szCs w:val="24"/>
+        </w:rPr>
+      </w:pPr>
+      <w:r>
+        <w:rPr>
+          <w:rFonts w:ascii="Calibri" w:eastAsia="Times New Roman" w:hAnsi="Calibri" w:cs="Arial"/>
+          <w:color w:val="000000"/>
+          <w:szCs w:val="24"/>
+        </w:rPr>
+        <w:t>Thomas er ikke i specielt god form, og han har ikke dyrket motion siden han var barn. Det er egentlig ikke fordi han ikke vil, men det er bare altid blevet udsat til fordel for noget andet. De sidste år har hans studie fyldt meget, og den tid der har været til overs blev i stedet brugt på sjov og spas, hvilket for Thomas vil sige piger, øl og spil.</w:t>
+      </w:r>
+    </w:p>
+    <w:p>
+      <w:pPr>
+        <w:spacing w:after="0" w:line="240" w:lineRule="auto"/>
+        <w:rPr>
+          <w:rFonts w:ascii="Calibri" w:eastAsia="Times New Roman" w:hAnsi="Calibri" w:cs="Times New Roman"/>
+          <w:szCs w:val="24"/>
+        </w:rPr>
+      </w:pPr>
+      <w:r>
+        <w:rPr>
+          <w:rFonts w:ascii="Calibri" w:eastAsia="Times New Roman" w:hAnsi="Calibri" w:cs="Arial"/>
+          <w:color w:val="000000"/>
+          <w:szCs w:val="24"/>
+        </w:rPr>
+        <w:t>Thomas har altid godt kunnet lide spil som Dungeons and Dragons, og siden årtusindskiftet har han også spillet mange online rollespil. I begge tilfælde er det følelsen af fremdrift, samt de sociale elementer der tiltrækker ham.</w:t>
+      </w:r>
+    </w:p>
+    <w:p>
+      <w:pPr>
+        <w:spacing w:after="0" w:line="240" w:lineRule="auto"/>
+        <w:rPr>
+          <w:rFonts w:ascii="Calibri" w:eastAsia="Times New Roman" w:hAnsi="Calibri" w:cs="Times New Roman"/>
+          <w:szCs w:val="24"/>
+        </w:rPr>
+      </w:pPr>
+      <w:r>
+        <w:rPr>
+          <w:rFonts w:ascii="Calibri" w:eastAsia="Times New Roman" w:hAnsi="Calibri" w:cs="Arial"/>
+          <w:color w:val="000000"/>
+          <w:szCs w:val="24"/>
+        </w:rPr>
+        <w:t>Nu hvor studiet er overstået leder han efter en god måde at komme ordentligt i form på, og samtidigt smide nogle af de ekstra kilo han har samlet til sig hen af vejen. Udfordringen ligger dog i at finde noget der både taler til hans konkurrencegen, og samtidig kan passes ind i hans arbejdstider, der ofte skifter.</w:t>
+      </w:r>
+    </w:p>
+    <w:p>
+      <w:pPr>
+        <w:spacing w:after="0" w:line="240" w:lineRule="auto"/>
+        <w:rPr>
+          <w:rFonts w:ascii="Calibri" w:eastAsia="Times New Roman" w:hAnsi="Calibri" w:cs="Times New Roman"/>
+          <w:szCs w:val="24"/>
+        </w:rPr>
+      </w:pPr>
+      <w:r>
+        <w:rPr>
+          <w:rFonts w:ascii="Calibri" w:eastAsia="Times New Roman" w:hAnsi="Calibri" w:cs="Times New Roman"/>
+          <w:szCs w:val="24"/>
+        </w:rPr>
+        <w:br/>
+      </w:r>
+      <w:r>
+        <w:rPr>
+          <w:rFonts w:ascii="Calibri" w:eastAsia="Times New Roman" w:hAnsi="Calibri" w:cs="Times New Roman"/>
+          <w:szCs w:val="24"/>
+        </w:rPr>
+        <w:br/>
+      </w:r>
+      <w:r>
+        <w:rPr>
+          <w:rFonts w:ascii="Calibri" w:eastAsia="Times New Roman" w:hAnsi="Calibri" w:cs="Times New Roman"/>
+          <w:szCs w:val="24"/>
+        </w:rPr>
+        <w:br/>
+      </w:r>
+    </w:p>
+    <w:p>
+      <w:pPr>
+        <w:pStyle w:val="Heading3"/>
+        <w:rPr>
+          <w:rFonts w:eastAsia="Times New Roman" w:cs="Times New Roman"/>
+        </w:rPr>
+      </w:pPr>
+      <w:r>
+        <w:rPr>
+          <w:rFonts w:eastAsia="Times New Roman"/>
+        </w:rPr>
+        <w:t xml:space="preserve">”Det skal være sjovt, ellers gider jeg ikke! </w:t>
+      </w:r>
+    </w:p>
+    <w:p>
+      <w:pPr>
+        <w:spacing w:after="0" w:line="240" w:lineRule="auto"/>
+        <w:rPr>
+          <w:rFonts w:ascii="Calibri" w:eastAsia="Times New Roman" w:hAnsi="Calibri" w:cs="Times New Roman"/>
+          <w:szCs w:val="24"/>
+        </w:rPr>
+      </w:pPr>
+      <w:r>
+        <w:rPr>
+          <w:rFonts w:ascii="Calibri" w:eastAsia="Times New Roman" w:hAnsi="Calibri" w:cs="Arial"/>
+          <w:color w:val="000000"/>
+          <w:szCs w:val="24"/>
+        </w:rPr>
+        <w:t>Birtha 65 år og er for nylig gået på</w:t>
+      </w:r>
+      <w:r>
+        <w:rPr>
+          <w:rFonts w:ascii="Calibri" w:eastAsia="Times New Roman" w:hAnsi="Calibri" w:cs="Times New Roman"/>
+          <w:szCs w:val="24"/>
+        </w:rPr>
+        <w:t xml:space="preserve"> </w:t>
+      </w:r>
+      <w:r>
+        <w:rPr>
+          <w:rFonts w:ascii="Calibri" w:eastAsia="Times New Roman" w:hAnsi="Calibri" w:cs="Arial"/>
+          <w:color w:val="000000"/>
+          <w:szCs w:val="24"/>
+        </w:rPr>
+        <w:t>efterløn efter en karriere som</w:t>
+      </w:r>
+      <w:r>
+        <w:rPr>
+          <w:rFonts w:ascii="Calibri" w:eastAsia="Times New Roman" w:hAnsi="Calibri" w:cs="Times New Roman"/>
+          <w:szCs w:val="24"/>
+        </w:rPr>
+        <w:t xml:space="preserve"> </w:t>
+      </w:r>
+      <w:r>
+        <w:rPr>
+          <w:rFonts w:ascii="Calibri" w:eastAsia="Times New Roman" w:hAnsi="Calibri" w:cs="Arial"/>
+          <w:color w:val="000000"/>
+          <w:szCs w:val="24"/>
+        </w:rPr>
+        <w:t>børnehavepædagog, hvor hun i mange år</w:t>
+      </w:r>
+      <w:r>
+        <w:rPr>
+          <w:rFonts w:ascii="Calibri" w:eastAsia="Times New Roman" w:hAnsi="Calibri" w:cs="Times New Roman"/>
+          <w:szCs w:val="24"/>
+        </w:rPr>
+        <w:t xml:space="preserve"> </w:t>
+      </w:r>
+      <w:r>
+        <w:rPr>
+          <w:rFonts w:ascii="Calibri" w:eastAsia="Times New Roman" w:hAnsi="Calibri" w:cs="Arial"/>
+          <w:color w:val="000000"/>
+          <w:szCs w:val="24"/>
+        </w:rPr>
+        <w:t>var leder af institutionen. Hun har altid</w:t>
+      </w:r>
+      <w:r>
+        <w:rPr>
+          <w:rFonts w:ascii="Calibri" w:eastAsia="Times New Roman" w:hAnsi="Calibri" w:cs="Times New Roman"/>
+          <w:szCs w:val="24"/>
+        </w:rPr>
+        <w:t xml:space="preserve"> </w:t>
+      </w:r>
+      <w:r>
+        <w:rPr>
+          <w:rFonts w:ascii="Calibri" w:eastAsia="Times New Roman" w:hAnsi="Calibri" w:cs="Arial"/>
+          <w:color w:val="000000"/>
+          <w:szCs w:val="24"/>
+        </w:rPr>
+        <w:t>forsvoret, at hun aldrig ville sætte sine</w:t>
+      </w:r>
+      <w:r>
+        <w:rPr>
+          <w:rFonts w:ascii="Calibri" w:eastAsia="Times New Roman" w:hAnsi="Calibri" w:cs="Times New Roman"/>
+          <w:szCs w:val="24"/>
+        </w:rPr>
+        <w:t xml:space="preserve"> </w:t>
+      </w:r>
+      <w:r>
+        <w:rPr>
+          <w:rFonts w:ascii="Calibri" w:eastAsia="Times New Roman" w:hAnsi="Calibri" w:cs="Arial"/>
+          <w:color w:val="000000"/>
+          <w:szCs w:val="24"/>
+        </w:rPr>
+        <w:t>fødder i et fitness center. Hun har ikke</w:t>
+      </w:r>
+      <w:r>
+        <w:rPr>
+          <w:rFonts w:ascii="Calibri" w:eastAsia="Times New Roman" w:hAnsi="Calibri" w:cs="Times New Roman"/>
+          <w:szCs w:val="24"/>
+        </w:rPr>
+        <w:t xml:space="preserve"> </w:t>
+      </w:r>
+      <w:r>
+        <w:rPr>
+          <w:rFonts w:ascii="Calibri" w:eastAsia="Times New Roman" w:hAnsi="Calibri" w:cs="Arial"/>
+          <w:color w:val="000000"/>
+          <w:szCs w:val="24"/>
+        </w:rPr>
+        <w:t>meget tilovers for sportsfanatikere, for som</w:t>
+      </w:r>
+    </w:p>
+    <w:p>
+      <w:pPr>
+        <w:spacing w:after="0" w:line="240" w:lineRule="auto"/>
+        <w:rPr>
+          <w:rFonts w:ascii="Calibri" w:eastAsia="Times New Roman" w:hAnsi="Calibri" w:cs="Times New Roman"/>
+          <w:szCs w:val="24"/>
+        </w:rPr>
+      </w:pPr>
+      <w:r>
+        <w:rPr>
+          <w:rFonts w:ascii="Calibri" w:eastAsia="Times New Roman" w:hAnsi="Calibri" w:cs="Arial"/>
+          <w:color w:val="000000"/>
+          <w:szCs w:val="24"/>
+        </w:rPr>
+        <w:t>hun siger, så kan man være ligeså dum hvis</w:t>
+      </w:r>
+      <w:r>
+        <w:rPr>
+          <w:rFonts w:ascii="Calibri" w:eastAsia="Times New Roman" w:hAnsi="Calibri" w:cs="Times New Roman"/>
+          <w:szCs w:val="24"/>
+        </w:rPr>
+        <w:t xml:space="preserve"> </w:t>
+      </w:r>
+      <w:r>
+        <w:rPr>
+          <w:rFonts w:ascii="Calibri" w:eastAsia="Times New Roman" w:hAnsi="Calibri" w:cs="Arial"/>
+          <w:color w:val="000000"/>
+          <w:szCs w:val="24"/>
+        </w:rPr>
+        <w:t>man ikke dyrker motion som hvis man gør</w:t>
+      </w:r>
+    </w:p>
+    <w:p>
+      <w:pPr>
+        <w:spacing w:after="0" w:line="240" w:lineRule="auto"/>
+        <w:rPr>
+          <w:rFonts w:ascii="Calibri" w:eastAsia="Times New Roman" w:hAnsi="Calibri" w:cs="Times New Roman"/>
+          <w:szCs w:val="24"/>
+        </w:rPr>
+      </w:pPr>
+      <w:r>
+        <w:rPr>
+          <w:rFonts w:ascii="Calibri" w:eastAsia="Times New Roman" w:hAnsi="Calibri" w:cs="Arial"/>
+          <w:color w:val="000000"/>
+          <w:szCs w:val="24"/>
+        </w:rPr>
+        <w:t xml:space="preserve">det uden at </w:t>
+      </w:r>
+      <w:proofErr w:type="gramStart"/>
+      <w:r>
+        <w:rPr>
+          <w:rFonts w:ascii="Calibri" w:eastAsia="Times New Roman" w:hAnsi="Calibri" w:cs="Arial"/>
+          <w:color w:val="000000"/>
+          <w:szCs w:val="24"/>
+        </w:rPr>
+        <w:t>kunne</w:t>
+      </w:r>
+      <w:proofErr w:type="gramEnd"/>
+      <w:r>
+        <w:rPr>
+          <w:rFonts w:ascii="Calibri" w:eastAsia="Times New Roman" w:hAnsi="Calibri" w:cs="Arial"/>
+          <w:color w:val="000000"/>
+          <w:szCs w:val="24"/>
+        </w:rPr>
+        <w:t xml:space="preserve"> li’ det. Hun startede med</w:t>
+      </w:r>
+      <w:r>
+        <w:rPr>
+          <w:rFonts w:ascii="Calibri" w:eastAsia="Times New Roman" w:hAnsi="Calibri" w:cs="Times New Roman"/>
+          <w:szCs w:val="24"/>
+        </w:rPr>
+        <w:t xml:space="preserve"> </w:t>
+      </w:r>
+      <w:r>
+        <w:rPr>
+          <w:rFonts w:ascii="Calibri" w:eastAsia="Times New Roman" w:hAnsi="Calibri" w:cs="Arial"/>
+          <w:color w:val="000000"/>
+          <w:szCs w:val="24"/>
+        </w:rPr>
+        <w:t>at komme i Dansk fitness, fordi flere af</w:t>
+      </w:r>
+    </w:p>
+    <w:p>
+      <w:pPr>
+        <w:spacing w:after="0" w:line="240" w:lineRule="auto"/>
+        <w:rPr>
+          <w:rFonts w:ascii="Calibri" w:eastAsia="Times New Roman" w:hAnsi="Calibri" w:cs="Times New Roman"/>
+          <w:szCs w:val="24"/>
+        </w:rPr>
+      </w:pPr>
+      <w:r>
+        <w:rPr>
+          <w:rFonts w:ascii="Calibri" w:eastAsia="Times New Roman" w:hAnsi="Calibri" w:cs="Arial"/>
+          <w:color w:val="000000"/>
+          <w:szCs w:val="24"/>
+        </w:rPr>
+        <w:t>hendes gamle kollegaer kom her, og talte så</w:t>
+      </w:r>
+      <w:r>
+        <w:rPr>
+          <w:rFonts w:ascii="Calibri" w:eastAsia="Times New Roman" w:hAnsi="Calibri" w:cs="Times New Roman"/>
+          <w:szCs w:val="24"/>
+        </w:rPr>
+        <w:t xml:space="preserve"> </w:t>
+      </w:r>
+      <w:r>
+        <w:rPr>
+          <w:rFonts w:ascii="Calibri" w:eastAsia="Times New Roman" w:hAnsi="Calibri" w:cs="Arial"/>
+          <w:color w:val="000000"/>
+          <w:szCs w:val="24"/>
+        </w:rPr>
+        <w:t>positivt om det. En dag efter kaffe med en</w:t>
+      </w:r>
+    </w:p>
+    <w:p>
+      <w:pPr>
+        <w:spacing w:after="0" w:line="240" w:lineRule="auto"/>
+        <w:rPr>
+          <w:rFonts w:ascii="Calibri" w:eastAsia="Times New Roman" w:hAnsi="Calibri" w:cs="Times New Roman"/>
+          <w:szCs w:val="24"/>
+        </w:rPr>
+      </w:pPr>
+      <w:r>
+        <w:rPr>
+          <w:rFonts w:ascii="Calibri" w:eastAsia="Times New Roman" w:hAnsi="Calibri" w:cs="Arial"/>
+          <w:color w:val="000000"/>
+          <w:szCs w:val="24"/>
+        </w:rPr>
+        <w:t>af veninderne som understreger, at der</w:t>
+      </w:r>
+      <w:r>
+        <w:rPr>
+          <w:rFonts w:ascii="Calibri" w:eastAsia="Times New Roman" w:hAnsi="Calibri" w:cs="Times New Roman"/>
+          <w:szCs w:val="24"/>
+        </w:rPr>
+        <w:t xml:space="preserve"> </w:t>
+      </w:r>
+      <w:r>
+        <w:rPr>
+          <w:rFonts w:ascii="Calibri" w:eastAsia="Times New Roman" w:hAnsi="Calibri" w:cs="Arial"/>
+          <w:color w:val="000000"/>
+          <w:szCs w:val="24"/>
+        </w:rPr>
+        <w:t>komme alle typer i fitness centeret, både</w:t>
+      </w:r>
+    </w:p>
+    <w:p>
+      <w:pPr>
+        <w:spacing w:after="0" w:line="240" w:lineRule="auto"/>
+        <w:rPr>
+          <w:rFonts w:ascii="Calibri" w:eastAsia="Times New Roman" w:hAnsi="Calibri" w:cs="Times New Roman"/>
+          <w:szCs w:val="24"/>
+        </w:rPr>
+      </w:pPr>
+      <w:r>
+        <w:rPr>
+          <w:rFonts w:ascii="Calibri" w:eastAsia="Times New Roman" w:hAnsi="Calibri" w:cs="Arial"/>
+          <w:color w:val="000000"/>
+          <w:szCs w:val="24"/>
+        </w:rPr>
+        <w:t>tykke og tynde, tænker Birtha, nu gør jeg</w:t>
+      </w:r>
+      <w:r>
+        <w:rPr>
+          <w:rFonts w:ascii="Calibri" w:eastAsia="Times New Roman" w:hAnsi="Calibri" w:cs="Times New Roman"/>
+          <w:szCs w:val="24"/>
+        </w:rPr>
+        <w:t xml:space="preserve"> </w:t>
+      </w:r>
+      <w:r>
+        <w:rPr>
+          <w:rFonts w:ascii="Calibri" w:eastAsia="Times New Roman" w:hAnsi="Calibri" w:cs="Arial"/>
+          <w:color w:val="000000"/>
+          <w:szCs w:val="24"/>
+        </w:rPr>
+        <w:t>det sgu!</w:t>
+      </w:r>
+    </w:p>
+    <w:p>
+      <w:pPr>
+        <w:spacing w:after="0" w:line="240" w:lineRule="auto"/>
+        <w:rPr>
+          <w:rFonts w:ascii="Times New Roman" w:eastAsia="Times New Roman" w:hAnsi="Times New Roman" w:cs="Times New Roman"/>
+          <w:szCs w:val="24"/>
+        </w:rPr>
+      </w:pPr>
+      <w:r>
+        <w:rPr>
+          <w:rFonts w:ascii="Times New Roman" w:eastAsia="Times New Roman" w:hAnsi="Times New Roman" w:cs="Times New Roman"/>
+          <w:szCs w:val="24"/>
+        </w:rPr>
+        <w:br/>
+      </w:r>
+    </w:p>
+    <w:p>
+      <w:pPr>
+        <w:pStyle w:val="Heading3"/>
+        <w:rPr>
+          <w:rFonts w:ascii="Times New Roman" w:eastAsia="Times New Roman" w:hAnsi="Times New Roman" w:cs="Times New Roman"/>
+          <w:szCs w:val="24"/>
+        </w:rPr>
+      </w:pPr>
+      <w:r>
+        <w:rPr>
+          <w:rFonts w:eastAsia="Times New Roman"/>
+        </w:rPr>
+        <w:t xml:space="preserve">Kan let fristes til pjæk </w:t>
+      </w:r>
+    </w:p>
+    <w:p>
+      <w:pPr>
+        <w:spacing w:after="0" w:line="240" w:lineRule="auto"/>
+        <w:rPr>
+          <w:rFonts w:ascii="Calibri" w:eastAsia="Times New Roman" w:hAnsi="Calibri" w:cs="Times New Roman"/>
+          <w:szCs w:val="24"/>
+        </w:rPr>
+      </w:pPr>
+      <w:r>
+        <w:rPr>
+          <w:rFonts w:ascii="Calibri" w:eastAsia="Times New Roman" w:hAnsi="Calibri" w:cs="Arial"/>
+          <w:color w:val="000000"/>
+          <w:szCs w:val="24"/>
+        </w:rPr>
+        <w:t xml:space="preserve">Birtha er en sand livsnyder, og elsker at lave spontane aftaler med manden, familie eller vennerne. Selvom hun er glad for at gå på holdet i fitness centeret, er der andre ting, der er sjovere, og ind imellem trækker det mere i hende. Hun er ikke den mest loyale gæst på seniorholdet, men Birtha værdsætter den frihed selvom hun godt ved det er lidt farligt. </w:t>
+      </w:r>
+    </w:p>
+    <w:p>
+      <w:pPr>
+        <w:spacing w:after="0" w:line="240" w:lineRule="auto"/>
+        <w:rPr>
+          <w:rFonts w:ascii="Times New Roman" w:eastAsia="Times New Roman" w:hAnsi="Times New Roman" w:cs="Times New Roman"/>
+          <w:szCs w:val="24"/>
+        </w:rPr>
+      </w:pPr>
+      <w:r>
+        <w:rPr>
+          <w:rFonts w:ascii="Times New Roman" w:eastAsia="Times New Roman" w:hAnsi="Times New Roman" w:cs="Times New Roman"/>
+          <w:szCs w:val="24"/>
+        </w:rPr>
+        <w:br/>
+      </w:r>
+    </w:p>
+    <w:p>
+      <w:pPr>
+        <w:pStyle w:val="Heading3"/>
+        <w:rPr>
+          <w:rFonts w:ascii="Times New Roman" w:eastAsia="Times New Roman" w:hAnsi="Times New Roman" w:cs="Times New Roman"/>
+          <w:szCs w:val="24"/>
+        </w:rPr>
+      </w:pPr>
+      <w:r>
+        <w:rPr>
+          <w:rFonts w:eastAsia="Times New Roman"/>
+        </w:rPr>
+        <w:t xml:space="preserve">Fed men frisk </w:t>
+      </w:r>
+    </w:p>
+    <w:p>
+      <w:pPr>
+        <w:spacing w:after="0" w:line="240" w:lineRule="auto"/>
+        <w:rPr>
+          <w:rFonts w:ascii="Calibri" w:eastAsia="Times New Roman" w:hAnsi="Calibri" w:cs="Times New Roman"/>
+          <w:szCs w:val="24"/>
+        </w:rPr>
+      </w:pPr>
+      <w:r>
+        <w:rPr>
+          <w:rFonts w:ascii="Calibri" w:eastAsia="Times New Roman" w:hAnsi="Calibri" w:cs="Arial"/>
+          <w:color w:val="000000"/>
+          <w:szCs w:val="24"/>
+        </w:rPr>
+        <w:t xml:space="preserve">Selvom Birtha har været svært overvægtig hele sit liv, et det vigtigt for hende at pointere, at hun ikke gør det for at tabe sig, men for at blive ved med at være smidig! For selvom hun er ’fed’, som hun siger, så kan hun ligeså meget som alle andre, ’folk misforstår tit min vægt </w:t>
+      </w:r>
+      <w:proofErr w:type="gramStart"/>
+      <w:r>
+        <w:rPr>
+          <w:rFonts w:ascii="Calibri" w:eastAsia="Times New Roman" w:hAnsi="Calibri" w:cs="Arial"/>
+          <w:color w:val="000000"/>
+          <w:szCs w:val="24"/>
+        </w:rPr>
+        <w:t>–mit</w:t>
+      </w:r>
+      <w:proofErr w:type="gramEnd"/>
+      <w:r>
+        <w:rPr>
+          <w:rFonts w:ascii="Calibri" w:eastAsia="Times New Roman" w:hAnsi="Calibri" w:cs="Arial"/>
+          <w:color w:val="000000"/>
+          <w:szCs w:val="24"/>
+        </w:rPr>
+        <w:t xml:space="preserve"> bevægelsesmønster indikerer ikke hvor mange kilo der er</w:t>
+      </w:r>
+      <w:r>
+        <w:rPr>
+          <w:rFonts w:ascii="Calibri" w:eastAsia="Times New Roman" w:hAnsi="Calibri" w:cs="Arial"/>
+          <w:color w:val="000000"/>
+          <w:szCs w:val="24"/>
+        </w:rPr>
+        <w:t xml:space="preserve"> bag!’. Birthas habitus omkring </w:t>
+      </w:r>
+      <w:r>
+        <w:rPr>
+          <w:rFonts w:ascii="Calibri" w:eastAsia="Times New Roman" w:hAnsi="Calibri" w:cs="Arial"/>
+          <w:color w:val="000000"/>
+          <w:szCs w:val="24"/>
+        </w:rPr>
+        <w:lastRenderedPageBreak/>
+        <w:t>det at motionere har altid været præget af et dilemma; på den ene side, vil hun gerne være sund. Hvis hun skal være helt ærlig vil hun faktisk også gerne tabe sig, og hun ved, hun får det bedre, når hun gør noget. På den anden side v</w:t>
+      </w:r>
+      <w:r>
+        <w:rPr>
+          <w:rFonts w:ascii="Calibri" w:eastAsia="Times New Roman" w:hAnsi="Calibri" w:cs="Arial"/>
+          <w:color w:val="000000"/>
+          <w:szCs w:val="24"/>
+        </w:rPr>
+        <w:t xml:space="preserve">il hun ikke ligge under for det </w:t>
+      </w:r>
+      <w:r>
+        <w:rPr>
+          <w:rFonts w:ascii="Calibri" w:eastAsia="Times New Roman" w:hAnsi="Calibri" w:cs="Arial"/>
+          <w:color w:val="000000"/>
+          <w:szCs w:val="24"/>
+        </w:rPr>
+        <w:t xml:space="preserve">sundhedspres, som hun oplever fra alle leder og kanter. Det får hende til at føle, at hun ikke er god nok som hun er, og så kommer den stædige Birtha-modsat op i hende. </w:t>
+      </w:r>
+    </w:p>
+    <w:p>
+      <w:pPr>
+        <w:spacing w:after="0" w:line="240" w:lineRule="auto"/>
+        <w:rPr>
+          <w:rFonts w:ascii="Times New Roman" w:eastAsia="Times New Roman" w:hAnsi="Times New Roman" w:cs="Times New Roman"/>
+          <w:szCs w:val="24"/>
+        </w:rPr>
+      </w:pPr>
+      <w:r>
+        <w:rPr>
+          <w:rFonts w:ascii="Times New Roman" w:eastAsia="Times New Roman" w:hAnsi="Times New Roman" w:cs="Times New Roman"/>
+          <w:szCs w:val="24"/>
+        </w:rPr>
+        <w:br/>
+      </w:r>
+    </w:p>
+    <w:p>
+      <w:pPr>
+        <w:pStyle w:val="Heading3"/>
+        <w:rPr>
+          <w:rFonts w:ascii="Times New Roman" w:eastAsia="Times New Roman" w:hAnsi="Times New Roman" w:cs="Times New Roman"/>
+          <w:szCs w:val="24"/>
+        </w:rPr>
+      </w:pPr>
+      <w:r>
+        <w:rPr>
+          <w:rFonts w:eastAsia="Times New Roman"/>
+        </w:rPr>
+        <w:t xml:space="preserve">Vi er ikke gamle, jeg nægter! </w:t>
+      </w:r>
+    </w:p>
+    <w:p>
+      <w:pPr>
+        <w:spacing w:after="0" w:line="240" w:lineRule="auto"/>
+        <w:rPr>
+          <w:rFonts w:ascii="Calibri" w:eastAsia="Times New Roman" w:hAnsi="Calibri" w:cs="Times New Roman"/>
+          <w:szCs w:val="24"/>
+        </w:rPr>
+      </w:pPr>
+      <w:r>
+        <w:rPr>
+          <w:rFonts w:ascii="Calibri" w:eastAsia="Times New Roman" w:hAnsi="Calibri" w:cs="Arial"/>
+          <w:color w:val="000000"/>
+          <w:szCs w:val="24"/>
+        </w:rPr>
+        <w:t xml:space="preserve">Birtha ved ikke noget værre end at blive ’puttet ned i en boks’ af andre. Der er ikke nogen, der skal kalde hende gammel, og hvis folk tror at ældre er passive eller kedelige, så kan de tro om igen. ”Bedstemødre der fletter </w:t>
+      </w:r>
+      <w:proofErr w:type="spellStart"/>
+      <w:r>
+        <w:rPr>
+          <w:rFonts w:ascii="Calibri" w:eastAsia="Times New Roman" w:hAnsi="Calibri" w:cs="Arial"/>
+          <w:color w:val="000000"/>
+          <w:szCs w:val="24"/>
+        </w:rPr>
+        <w:t>peddirør</w:t>
+      </w:r>
+      <w:proofErr w:type="spellEnd"/>
+      <w:r>
+        <w:rPr>
+          <w:rFonts w:ascii="Calibri" w:eastAsia="Times New Roman" w:hAnsi="Calibri" w:cs="Arial"/>
+          <w:color w:val="000000"/>
+          <w:szCs w:val="24"/>
+        </w:rPr>
+        <w:t xml:space="preserve">, det er </w:t>
+      </w:r>
+      <w:r>
+        <w:rPr>
+          <w:rFonts w:ascii="Calibri" w:eastAsia="Times New Roman" w:hAnsi="Calibri" w:cs="Arial"/>
+          <w:color w:val="000000"/>
+          <w:szCs w:val="24"/>
+        </w:rPr>
+        <w:t xml:space="preserve">en saga blot!”. Når veninden </w:t>
+      </w:r>
+      <w:r>
+        <w:rPr>
+          <w:rFonts w:ascii="Calibri" w:eastAsia="Times New Roman" w:hAnsi="Calibri" w:cs="Arial"/>
+          <w:color w:val="000000"/>
+          <w:szCs w:val="24"/>
+        </w:rPr>
+        <w:t xml:space="preserve">beklager sig over de tegn, alderen har sat på kroppen og sukker over ungdommens lethed, stejler Birtha, fordi hun ikke føler sig ældre og nægter at opføre sig som om hun var det. </w:t>
+      </w:r>
+    </w:p>
+    <w:p>
+      <w:r>
+        <w:rPr>
+          <w:rFonts w:ascii="Times New Roman" w:eastAsia="Times New Roman" w:hAnsi="Times New Roman" w:cs="Times New Roman"/>
+          <w:szCs w:val="24"/>
+        </w:rPr>
+        <w:br/>
+      </w:r>
+      <w:r>
+        <w:rPr>
+          <w:rFonts w:ascii="Times New Roman" w:eastAsia="Times New Roman" w:hAnsi="Times New Roman" w:cs="Times New Roman"/>
+          <w:szCs w:val="24"/>
+        </w:rPr>
+        <w:br/>
+      </w:r>
+    </w:p>
+    <w:p/>
+    <w:p/>
     <w:sectPr>
       <w:pgSz w:w="11906" w:h="16838"/>
       <w:pgMar w:top="1440" w:right="1440" w:bottom="1440" w:left="1440" w:header="0" w:footer="0" w:gutter="0"/>
@@ -7666,6 +10721,10 @@
   <w:style w:type="paragraph" w:default="1" w:styleId="Normal">
     <w:name w:val="Normal"/>
     <w:qFormat/>
+    <w:rsid w:val="00706D07"/>
+    <w:rPr>
+      <w:sz w:val="24"/>
+    </w:rPr>
   </w:style>
   <w:style w:type="paragraph" w:styleId="Heading1">
     <w:name w:val="heading 1"/>
@@ -7712,6 +10771,28 @@
       <w:color w:val="4F81BD" w:themeColor="accent1"/>
       <w:sz w:val="26"/>
       <w:szCs w:val="26"/>
+    </w:rPr>
+  </w:style>
+  <w:style w:type="paragraph" w:styleId="Heading3">
+    <w:name w:val="heading 3"/>
+    <w:basedOn w:val="Normal"/>
+    <w:next w:val="Normal"/>
+    <w:link w:val="Heading3Char1"/>
+    <w:uiPriority w:val="9"/>
+    <w:unhideWhenUsed/>
+    <w:qFormat/>
+    <w:rsid w:val="00E46FCE"/>
+    <w:pPr>
+      <w:keepNext/>
+      <w:keepLines/>
+      <w:spacing w:before="200" w:after="0"/>
+      <w:outlineLvl w:val="2"/>
+    </w:pPr>
+    <w:rPr>
+      <w:rFonts w:asciiTheme="majorHAnsi" w:eastAsiaTheme="majorEastAsia" w:hAnsiTheme="majorHAnsi" w:cstheme="majorBidi"/>
+      <w:b/>
+      <w:bCs/>
+      <w:color w:val="000000" w:themeColor="text1"/>
     </w:rPr>
   </w:style>
   <w:style w:type="character" w:default="1" w:styleId="DefaultParagraphFont">
@@ -7966,7 +11047,6 @@
     </w:pPr>
     <w:rPr>
       <w:rFonts w:ascii="Times New Roman" w:eastAsia="Times New Roman" w:hAnsi="Times New Roman" w:cs="Times New Roman"/>
-      <w:sz w:val="24"/>
       <w:szCs w:val="24"/>
     </w:rPr>
   </w:style>
@@ -8175,6 +11255,82 @@
       <w:kern w:val="28"/>
       <w:sz w:val="52"/>
       <w:szCs w:val="52"/>
+    </w:rPr>
+  </w:style>
+  <w:style w:type="paragraph" w:styleId="TOCHeading">
+    <w:name w:val="TOC Heading"/>
+    <w:basedOn w:val="Heading1"/>
+    <w:next w:val="Normal"/>
+    <w:uiPriority w:val="39"/>
+    <w:semiHidden/>
+    <w:unhideWhenUsed/>
+    <w:qFormat/>
+    <w:rsid w:val="00D43436"/>
+    <w:pPr>
+      <w:outlineLvl w:val="9"/>
+    </w:pPr>
+  </w:style>
+  <w:style w:type="paragraph" w:styleId="TOC1">
+    <w:name w:val="toc 1"/>
+    <w:basedOn w:val="Normal"/>
+    <w:next w:val="Normal"/>
+    <w:autoRedefine/>
+    <w:uiPriority w:val="39"/>
+    <w:unhideWhenUsed/>
+    <w:rsid w:val="00D43436"/>
+    <w:pPr>
+      <w:spacing w:after="100"/>
+    </w:pPr>
+  </w:style>
+  <w:style w:type="paragraph" w:styleId="TOC2">
+    <w:name w:val="toc 2"/>
+    <w:basedOn w:val="Normal"/>
+    <w:next w:val="Normal"/>
+    <w:autoRedefine/>
+    <w:uiPriority w:val="39"/>
+    <w:unhideWhenUsed/>
+    <w:rsid w:val="00D43436"/>
+    <w:pPr>
+      <w:spacing w:after="100"/>
+      <w:ind w:left="220"/>
+    </w:pPr>
+  </w:style>
+  <w:style w:type="paragraph" w:styleId="TOC3">
+    <w:name w:val="toc 3"/>
+    <w:basedOn w:val="Normal"/>
+    <w:next w:val="Normal"/>
+    <w:autoRedefine/>
+    <w:uiPriority w:val="39"/>
+    <w:unhideWhenUsed/>
+    <w:rsid w:val="00D43436"/>
+    <w:pPr>
+      <w:spacing w:after="100"/>
+      <w:ind w:left="440"/>
+    </w:pPr>
+  </w:style>
+  <w:style w:type="character" w:styleId="Hyperlink">
+    <w:name w:val="Hyperlink"/>
+    <w:basedOn w:val="DefaultParagraphFont"/>
+    <w:uiPriority w:val="99"/>
+    <w:unhideWhenUsed/>
+    <w:rsid w:val="00D43436"/>
+    <w:rPr>
+      <w:color w:val="0000FF" w:themeColor="hyperlink"/>
+      <w:u w:val="single"/>
+    </w:rPr>
+  </w:style>
+  <w:style w:type="character" w:customStyle="1" w:styleId="Heading3Char1">
+    <w:name w:val="Heading 3 Char1"/>
+    <w:basedOn w:val="DefaultParagraphFont"/>
+    <w:link w:val="Heading3"/>
+    <w:uiPriority w:val="9"/>
+    <w:rsid w:val="00E46FCE"/>
+    <w:rPr>
+      <w:rFonts w:asciiTheme="majorHAnsi" w:eastAsiaTheme="majorEastAsia" w:hAnsiTheme="majorHAnsi" w:cstheme="majorBidi"/>
+      <w:b/>
+      <w:bCs/>
+      <w:color w:val="000000" w:themeColor="text1"/>
+      <w:sz w:val="24"/>
     </w:rPr>
   </w:style>
 </w:styles>
@@ -8464,11 +11620,11 @@
         </c:dLbls>
         <c:marker val="1"/>
         <c:smooth val="0"/>
-        <c:axId val="42178816"/>
-        <c:axId val="42180608"/>
+        <c:axId val="207985280"/>
+        <c:axId val="210798080"/>
       </c:lineChart>
       <c:catAx>
-        <c:axId val="42178816"/>
+        <c:axId val="207985280"/>
         <c:scaling>
           <c:orientation val="minMax"/>
         </c:scaling>
@@ -8477,7 +11633,7 @@
         <c:majorTickMark val="out"/>
         <c:minorTickMark val="none"/>
         <c:tickLblPos val="nextTo"/>
-        <c:crossAx val="42180608"/>
+        <c:crossAx val="210798080"/>
         <c:crosses val="autoZero"/>
         <c:auto val="1"/>
         <c:lblAlgn val="ctr"/>
@@ -8485,7 +11641,7 @@
         <c:noMultiLvlLbl val="0"/>
       </c:catAx>
       <c:valAx>
-        <c:axId val="42180608"/>
+        <c:axId val="210798080"/>
         <c:scaling>
           <c:orientation val="minMax"/>
         </c:scaling>
@@ -8496,7 +11652,7 @@
         <c:majorTickMark val="out"/>
         <c:minorTickMark val="none"/>
         <c:tickLblPos val="nextTo"/>
-        <c:crossAx val="42178816"/>
+        <c:crossAx val="207985280"/>
         <c:crosses val="autoZero"/>
         <c:crossBetween val="between"/>
       </c:valAx>
@@ -8638,11 +11794,11 @@
         </c:dLbls>
         <c:marker val="1"/>
         <c:smooth val="0"/>
-        <c:axId val="39588608"/>
-        <c:axId val="39590144"/>
+        <c:axId val="215243392"/>
+        <c:axId val="218764032"/>
       </c:lineChart>
       <c:catAx>
-        <c:axId val="39588608"/>
+        <c:axId val="215243392"/>
         <c:scaling>
           <c:orientation val="minMax"/>
         </c:scaling>
@@ -8651,7 +11807,7 @@
         <c:majorTickMark val="out"/>
         <c:minorTickMark val="none"/>
         <c:tickLblPos val="nextTo"/>
-        <c:crossAx val="39590144"/>
+        <c:crossAx val="218764032"/>
         <c:crosses val="autoZero"/>
         <c:auto val="1"/>
         <c:lblAlgn val="ctr"/>
@@ -8659,7 +11815,7 @@
         <c:noMultiLvlLbl val="0"/>
       </c:catAx>
       <c:valAx>
-        <c:axId val="39590144"/>
+        <c:axId val="218764032"/>
         <c:scaling>
           <c:orientation val="minMax"/>
         </c:scaling>
@@ -8670,7 +11826,7 @@
         <c:majorTickMark val="out"/>
         <c:minorTickMark val="none"/>
         <c:tickLblPos val="nextTo"/>
-        <c:crossAx val="39588608"/>
+        <c:crossAx val="215243392"/>
         <c:crosses val="autoZero"/>
         <c:crossBetween val="between"/>
       </c:valAx>
@@ -8800,11 +11956,11 @@
         </c:dLbls>
         <c:marker val="1"/>
         <c:smooth val="0"/>
-        <c:axId val="39602816"/>
-        <c:axId val="39612800"/>
+        <c:axId val="128386176"/>
+        <c:axId val="128387712"/>
       </c:lineChart>
       <c:catAx>
-        <c:axId val="39602816"/>
+        <c:axId val="128386176"/>
         <c:scaling>
           <c:orientation val="minMax"/>
         </c:scaling>
@@ -8813,7 +11969,7 @@
         <c:majorTickMark val="out"/>
         <c:minorTickMark val="none"/>
         <c:tickLblPos val="nextTo"/>
-        <c:crossAx val="39612800"/>
+        <c:crossAx val="128387712"/>
         <c:crosses val="autoZero"/>
         <c:auto val="1"/>
         <c:lblAlgn val="ctr"/>
@@ -8821,7 +11977,7 @@
         <c:noMultiLvlLbl val="0"/>
       </c:catAx>
       <c:valAx>
-        <c:axId val="39612800"/>
+        <c:axId val="128387712"/>
         <c:scaling>
           <c:orientation val="minMax"/>
         </c:scaling>
@@ -8832,7 +11988,7 @@
         <c:majorTickMark val="out"/>
         <c:minorTickMark val="none"/>
         <c:tickLblPos val="nextTo"/>
-        <c:crossAx val="39602816"/>
+        <c:crossAx val="128386176"/>
         <c:crosses val="autoZero"/>
         <c:crossBetween val="between"/>
       </c:valAx>
@@ -9163,4 +12319,16 @@
   <a:objectDefaults/>
   <a:extraClrSchemeLst/>
 </a:theme>
+</file>
+
+<file path=customXml/item1.xml><?xml version="1.0" encoding="utf-8"?>
+<b:Sources xmlns:b="http://schemas.openxmlformats.org/officeDocument/2006/bibliography" xmlns="http://schemas.openxmlformats.org/officeDocument/2006/bibliography" SelectedStyle="\APA.XSL" StyleName="APA"/>
+</file>
+
+<file path=customXml/itemProps1.xml><?xml version="1.0" encoding="utf-8"?>
+<ds:datastoreItem xmlns:ds="http://schemas.openxmlformats.org/officeDocument/2006/customXml" ds:itemID="{D7B94F01-8993-4C30-AAFF-2C11732C48CB}">
+  <ds:schemaRefs>
+    <ds:schemaRef ds:uri="http://schemas.openxmlformats.org/officeDocument/2006/bibliography"/>
+  </ds:schemaRefs>
+</ds:datastoreItem>
 </file>
--- a/Rapport/RapportDone/Bilag.docx
+++ b/Rapport/RapportDone/Bilag.docx
@@ -6,30 +6,29 @@
       <w:pPr>
         <w:pStyle w:val="Heading1"/>
       </w:pPr>
-      <w:bookmarkStart w:id="0" w:name="_Toc376777522"/>
+      <w:bookmarkStart w:id="0" w:name="_Toc376783972"/>
       <w:r>
         <w:t>Bilag</w:t>
       </w:r>
-      <w:bookmarkStart w:id="1" w:name="_GoBack"/>
       <w:bookmarkEnd w:id="0"/>
-      <w:bookmarkEnd w:id="1"/>
     </w:p>
     <w:sdt>
       <w:sdtPr>
+        <w:rPr>
+          <w:rFonts w:asciiTheme="minorHAnsi" w:eastAsiaTheme="minorEastAsia" w:hAnsiTheme="minorHAnsi" w:cstheme="minorBidi"/>
+          <w:b w:val="0"/>
+          <w:bCs w:val="0"/>
+          <w:color w:val="auto"/>
+          <w:sz w:val="24"/>
+          <w:szCs w:val="22"/>
+        </w:rPr>
         <w:id w:val="1325943311"/>
         <w:docPartObj>
           <w:docPartGallery w:val="Table of Contents"/>
           <w:docPartUnique/>
         </w:docPartObj>
       </w:sdtPr>
-      <w:sdtEndPr>
-        <w:rPr>
-          <w:rFonts w:asciiTheme="minorHAnsi" w:eastAsiaTheme="minorEastAsia" w:hAnsiTheme="minorHAnsi" w:cstheme="minorBidi"/>
-          <w:color w:val="auto"/>
-          <w:sz w:val="24"/>
-          <w:szCs w:val="22"/>
-        </w:rPr>
-      </w:sdtEndPr>
+      <w:sdtEndPr/>
       <w:sdtContent>
         <w:p>
           <w:pPr>
@@ -47,6 +46,7 @@
             </w:tabs>
             <w:rPr>
               <w:noProof/>
+              <w:sz w:val="22"/>
             </w:rPr>
           </w:pPr>
           <w:r>
@@ -58,61 +58,25 @@
           <w:r>
             <w:fldChar w:fldCharType="separate"/>
           </w:r>
-          <w:hyperlink w:anchor="_Toc376777522" w:history="1">
+        </w:p>
+        <w:p>
+          <w:pPr>
+            <w:pStyle w:val="TOC2"/>
+            <w:tabs>
+              <w:tab w:val="right" w:leader="dot" w:pos="9016"/>
+            </w:tabs>
+            <w:rPr>
+              <w:noProof/>
+              <w:sz w:val="22"/>
+            </w:rPr>
+          </w:pPr>
+          <w:hyperlink w:anchor="_Toc376783973" w:history="1">
             <w:r>
               <w:rPr>
                 <w:rStyle w:val="Hyperlink"/>
                 <w:noProof/>
               </w:rPr>
-              <w:t>Bilag</w:t>
-            </w:r>
-            <w:r>
-              <w:rPr>
-                <w:noProof/>
-                <w:webHidden/>
-              </w:rPr>
-              <w:tab/>
-            </w:r>
-            <w:r>
-              <w:rPr>
-                <w:noProof/>
-                <w:webHidden/>
-              </w:rPr>
-              <w:fldChar w:fldCharType="begin"/>
-            </w:r>
-            <w:r>
-              <w:rPr>
-                <w:noProof/>
-                <w:webHidden/>
-              </w:rPr>
-              <w:instrText xml:space="preserve"> PAGEREF _Toc376777522 \h </w:instrText>
-            </w:r>
-            <w:r>
-              <w:rPr>
-                <w:noProof/>
-                <w:webHidden/>
-              </w:rPr>
-            </w:r>
-            <w:r>
-              <w:rPr>
-                <w:noProof/>
-                <w:webHidden/>
-              </w:rPr>
-              <w:fldChar w:fldCharType="separate"/>
-            </w:r>
-            <w:r>
-              <w:rPr>
-                <w:noProof/>
-                <w:webHidden/>
-              </w:rPr>
-              <w:t>1</w:t>
-            </w:r>
-            <w:r>
-              <w:rPr>
-                <w:noProof/>
-                <w:webHidden/>
-              </w:rPr>
-              <w:fldChar w:fldCharType="end"/>
+              <w:t>Bilag 1 Forfatterliste</w:t>
             </w:r>
           </w:hyperlink>
         </w:p>
@@ -124,63 +88,16 @@
             </w:tabs>
             <w:rPr>
               <w:noProof/>
+              <w:sz w:val="22"/>
             </w:rPr>
           </w:pPr>
-          <w:hyperlink w:anchor="_Toc376777523" w:history="1">
+          <w:hyperlink w:anchor="_Toc376783978" w:history="1">
             <w:r>
               <w:rPr>
                 <w:rStyle w:val="Hyperlink"/>
                 <w:noProof/>
               </w:rPr>
-              <w:t>Bilag 1 – Metodevalg overvejelser</w:t>
-            </w:r>
-            <w:r>
-              <w:rPr>
-                <w:noProof/>
-                <w:webHidden/>
-              </w:rPr>
-              <w:tab/>
-            </w:r>
-            <w:r>
-              <w:rPr>
-                <w:noProof/>
-                <w:webHidden/>
-              </w:rPr>
-              <w:fldChar w:fldCharType="begin"/>
-            </w:r>
-            <w:r>
-              <w:rPr>
-                <w:noProof/>
-                <w:webHidden/>
-              </w:rPr>
-              <w:instrText xml:space="preserve"> PAGEREF _Toc376777523 \h </w:instrText>
-            </w:r>
-            <w:r>
-              <w:rPr>
-                <w:noProof/>
-                <w:webHidden/>
-              </w:rPr>
-            </w:r>
-            <w:r>
-              <w:rPr>
-                <w:noProof/>
-                <w:webHidden/>
-              </w:rPr>
-              <w:fldChar w:fldCharType="separate"/>
-            </w:r>
-            <w:r>
-              <w:rPr>
-                <w:noProof/>
-                <w:webHidden/>
-              </w:rPr>
-              <w:t>2</w:t>
-            </w:r>
-            <w:r>
-              <w:rPr>
-                <w:noProof/>
-                <w:webHidden/>
-              </w:rPr>
-              <w:fldChar w:fldCharType="end"/>
+              <w:t>Bilag 2 – Metodevalg overvejelser</w:t>
             </w:r>
           </w:hyperlink>
         </w:p>
@@ -192,63 +109,17 @@
             </w:tabs>
             <w:rPr>
               <w:noProof/>
+              <w:sz w:val="22"/>
             </w:rPr>
           </w:pPr>
-          <w:hyperlink w:anchor="_Toc376777524" w:history="1">
+          <w:hyperlink w:anchor="_Toc376783979" w:history="1">
             <w:r>
               <w:rPr>
                 <w:rStyle w:val="Hyperlink"/>
+                <w:rFonts w:ascii="Calibri" w:hAnsi="Calibri"/>
                 <w:noProof/>
               </w:rPr>
-              <w:t>Bilag 2 – Risikoliste</w:t>
-            </w:r>
-            <w:r>
-              <w:rPr>
-                <w:noProof/>
-                <w:webHidden/>
-              </w:rPr>
-              <w:tab/>
-            </w:r>
-            <w:r>
-              <w:rPr>
-                <w:noProof/>
-                <w:webHidden/>
-              </w:rPr>
-              <w:fldChar w:fldCharType="begin"/>
-            </w:r>
-            <w:r>
-              <w:rPr>
-                <w:noProof/>
-                <w:webHidden/>
-              </w:rPr>
-              <w:instrText xml:space="preserve"> PAGEREF _Toc376777524 \h </w:instrText>
-            </w:r>
-            <w:r>
-              <w:rPr>
-                <w:noProof/>
-                <w:webHidden/>
-              </w:rPr>
-            </w:r>
-            <w:r>
-              <w:rPr>
-                <w:noProof/>
-                <w:webHidden/>
-              </w:rPr>
-              <w:fldChar w:fldCharType="separate"/>
-            </w:r>
-            <w:r>
-              <w:rPr>
-                <w:noProof/>
-                <w:webHidden/>
-              </w:rPr>
-              <w:t>3</w:t>
-            </w:r>
-            <w:r>
-              <w:rPr>
-                <w:noProof/>
-                <w:webHidden/>
-              </w:rPr>
-              <w:fldChar w:fldCharType="end"/>
+              <w:t>Bilag 3 – Risikoliste</w:t>
             </w:r>
           </w:hyperlink>
         </w:p>
@@ -260,63 +131,16 @@
             </w:tabs>
             <w:rPr>
               <w:noProof/>
+              <w:sz w:val="22"/>
             </w:rPr>
           </w:pPr>
-          <w:hyperlink w:anchor="_Toc376777525" w:history="1">
+          <w:hyperlink w:anchor="_Toc376783980" w:history="1">
             <w:r>
               <w:rPr>
                 <w:rStyle w:val="Hyperlink"/>
                 <w:noProof/>
               </w:rPr>
-              <w:t>Bilag 3 – Risikovurdering</w:t>
-            </w:r>
-            <w:r>
-              <w:rPr>
-                <w:noProof/>
-                <w:webHidden/>
-              </w:rPr>
-              <w:tab/>
-            </w:r>
-            <w:r>
-              <w:rPr>
-                <w:noProof/>
-                <w:webHidden/>
-              </w:rPr>
-              <w:fldChar w:fldCharType="begin"/>
-            </w:r>
-            <w:r>
-              <w:rPr>
-                <w:noProof/>
-                <w:webHidden/>
-              </w:rPr>
-              <w:instrText xml:space="preserve"> PAGEREF _Toc376777525 \h </w:instrText>
-            </w:r>
-            <w:r>
-              <w:rPr>
-                <w:noProof/>
-                <w:webHidden/>
-              </w:rPr>
-            </w:r>
-            <w:r>
-              <w:rPr>
-                <w:noProof/>
-                <w:webHidden/>
-              </w:rPr>
-              <w:fldChar w:fldCharType="separate"/>
-            </w:r>
-            <w:r>
-              <w:rPr>
-                <w:noProof/>
-                <w:webHidden/>
-              </w:rPr>
-              <w:t>3</w:t>
-            </w:r>
-            <w:r>
-              <w:rPr>
-                <w:noProof/>
-                <w:webHidden/>
-              </w:rPr>
-              <w:fldChar w:fldCharType="end"/>
+              <w:t>Bilag 4 – Risikovurdering</w:t>
             </w:r>
           </w:hyperlink>
         </w:p>
@@ -328,63 +152,16 @@
             </w:tabs>
             <w:rPr>
               <w:noProof/>
+              <w:sz w:val="22"/>
             </w:rPr>
           </w:pPr>
-          <w:hyperlink w:anchor="_Toc376777526" w:history="1">
+          <w:hyperlink w:anchor="_Toc376783981" w:history="1">
             <w:r>
               <w:rPr>
                 <w:rStyle w:val="Hyperlink"/>
                 <w:noProof/>
               </w:rPr>
-              <w:t>Bilag 4 – Prioriteret risikoliste / Mitigation</w:t>
-            </w:r>
-            <w:r>
-              <w:rPr>
-                <w:noProof/>
-                <w:webHidden/>
-              </w:rPr>
-              <w:tab/>
-            </w:r>
-            <w:r>
-              <w:rPr>
-                <w:noProof/>
-                <w:webHidden/>
-              </w:rPr>
-              <w:fldChar w:fldCharType="begin"/>
-            </w:r>
-            <w:r>
-              <w:rPr>
-                <w:noProof/>
-                <w:webHidden/>
-              </w:rPr>
-              <w:instrText xml:space="preserve"> PAGEREF _Toc376777526 \h </w:instrText>
-            </w:r>
-            <w:r>
-              <w:rPr>
-                <w:noProof/>
-                <w:webHidden/>
-              </w:rPr>
-            </w:r>
-            <w:r>
-              <w:rPr>
-                <w:noProof/>
-                <w:webHidden/>
-              </w:rPr>
-              <w:fldChar w:fldCharType="separate"/>
-            </w:r>
-            <w:r>
-              <w:rPr>
-                <w:noProof/>
-                <w:webHidden/>
-              </w:rPr>
-              <w:t>4</w:t>
-            </w:r>
-            <w:r>
-              <w:rPr>
-                <w:noProof/>
-                <w:webHidden/>
-              </w:rPr>
-              <w:fldChar w:fldCharType="end"/>
+              <w:t>Bilag 5 – Prioriteret risikoliste / Mitigation</w:t>
             </w:r>
           </w:hyperlink>
         </w:p>
@@ -396,64 +173,17 @@
             </w:tabs>
             <w:rPr>
               <w:noProof/>
+              <w:sz w:val="22"/>
             </w:rPr>
           </w:pPr>
-          <w:hyperlink w:anchor="_Toc376777527" w:history="1">
+          <w:hyperlink w:anchor="_Toc376783982" w:history="1">
             <w:r>
               <w:rPr>
                 <w:rStyle w:val="Hyperlink"/>
                 <w:noProof/>
                 <w:lang w:val="en-US"/>
               </w:rPr>
-              <w:t>Bilag 5 – Business Canvas</w:t>
-            </w:r>
-            <w:r>
-              <w:rPr>
-                <w:noProof/>
-                <w:webHidden/>
-              </w:rPr>
-              <w:tab/>
-            </w:r>
-            <w:r>
-              <w:rPr>
-                <w:noProof/>
-                <w:webHidden/>
-              </w:rPr>
-              <w:fldChar w:fldCharType="begin"/>
-            </w:r>
-            <w:r>
-              <w:rPr>
-                <w:noProof/>
-                <w:webHidden/>
-              </w:rPr>
-              <w:instrText xml:space="preserve"> PAGEREF _Toc376777527 \h </w:instrText>
-            </w:r>
-            <w:r>
-              <w:rPr>
-                <w:noProof/>
-                <w:webHidden/>
-              </w:rPr>
-            </w:r>
-            <w:r>
-              <w:rPr>
-                <w:noProof/>
-                <w:webHidden/>
-              </w:rPr>
-              <w:fldChar w:fldCharType="separate"/>
-            </w:r>
-            <w:r>
-              <w:rPr>
-                <w:noProof/>
-                <w:webHidden/>
-              </w:rPr>
-              <w:t>5</w:t>
-            </w:r>
-            <w:r>
-              <w:rPr>
-                <w:noProof/>
-                <w:webHidden/>
-              </w:rPr>
-              <w:fldChar w:fldCharType="end"/>
+              <w:t>Bilag 6 – Business Canvas</w:t>
             </w:r>
           </w:hyperlink>
         </w:p>
@@ -465,64 +195,17 @@
             </w:tabs>
             <w:rPr>
               <w:noProof/>
+              <w:sz w:val="22"/>
             </w:rPr>
           </w:pPr>
-          <w:hyperlink w:anchor="_Toc376777528" w:history="1">
+          <w:hyperlink w:anchor="_Toc376783983" w:history="1">
             <w:r>
               <w:rPr>
                 <w:rStyle w:val="Hyperlink"/>
                 <w:noProof/>
                 <w:lang w:val="en-US"/>
               </w:rPr>
-              <w:t>Bilag 6 – Burndown sprint 1</w:t>
-            </w:r>
-            <w:r>
-              <w:rPr>
-                <w:noProof/>
-                <w:webHidden/>
-              </w:rPr>
-              <w:tab/>
-            </w:r>
-            <w:r>
-              <w:rPr>
-                <w:noProof/>
-                <w:webHidden/>
-              </w:rPr>
-              <w:fldChar w:fldCharType="begin"/>
-            </w:r>
-            <w:r>
-              <w:rPr>
-                <w:noProof/>
-                <w:webHidden/>
-              </w:rPr>
-              <w:instrText xml:space="preserve"> PAGEREF _Toc376777528 \h </w:instrText>
-            </w:r>
-            <w:r>
-              <w:rPr>
-                <w:noProof/>
-                <w:webHidden/>
-              </w:rPr>
-            </w:r>
-            <w:r>
-              <w:rPr>
-                <w:noProof/>
-                <w:webHidden/>
-              </w:rPr>
-              <w:fldChar w:fldCharType="separate"/>
-            </w:r>
-            <w:r>
-              <w:rPr>
-                <w:noProof/>
-                <w:webHidden/>
-              </w:rPr>
-              <w:t>6</w:t>
-            </w:r>
-            <w:r>
-              <w:rPr>
-                <w:noProof/>
-                <w:webHidden/>
-              </w:rPr>
-              <w:fldChar w:fldCharType="end"/>
+              <w:t>Bilag 7 – Burndown sprint 1</w:t>
             </w:r>
           </w:hyperlink>
         </w:p>
@@ -534,64 +217,17 @@
             </w:tabs>
             <w:rPr>
               <w:noProof/>
+              <w:sz w:val="22"/>
             </w:rPr>
           </w:pPr>
-          <w:hyperlink w:anchor="_Toc376777529" w:history="1">
+          <w:hyperlink w:anchor="_Toc376783984" w:history="1">
             <w:r>
               <w:rPr>
                 <w:rStyle w:val="Hyperlink"/>
                 <w:noProof/>
                 <w:lang w:val="en-US"/>
               </w:rPr>
-              <w:t>Bilag 7 – Burndown sprint 2</w:t>
-            </w:r>
-            <w:r>
-              <w:rPr>
-                <w:noProof/>
-                <w:webHidden/>
-              </w:rPr>
-              <w:tab/>
-            </w:r>
-            <w:r>
-              <w:rPr>
-                <w:noProof/>
-                <w:webHidden/>
-              </w:rPr>
-              <w:fldChar w:fldCharType="begin"/>
-            </w:r>
-            <w:r>
-              <w:rPr>
-                <w:noProof/>
-                <w:webHidden/>
-              </w:rPr>
-              <w:instrText xml:space="preserve"> PAGEREF _Toc376777529 \h </w:instrText>
-            </w:r>
-            <w:r>
-              <w:rPr>
-                <w:noProof/>
-                <w:webHidden/>
-              </w:rPr>
-            </w:r>
-            <w:r>
-              <w:rPr>
-                <w:noProof/>
-                <w:webHidden/>
-              </w:rPr>
-              <w:fldChar w:fldCharType="separate"/>
-            </w:r>
-            <w:r>
-              <w:rPr>
-                <w:noProof/>
-                <w:webHidden/>
-              </w:rPr>
-              <w:t>7</w:t>
-            </w:r>
-            <w:r>
-              <w:rPr>
-                <w:noProof/>
-                <w:webHidden/>
-              </w:rPr>
-              <w:fldChar w:fldCharType="end"/>
+              <w:t>Bilag 8 – Burndown sprint 2</w:t>
             </w:r>
           </w:hyperlink>
         </w:p>
@@ -603,64 +239,17 @@
             </w:tabs>
             <w:rPr>
               <w:noProof/>
+              <w:sz w:val="22"/>
             </w:rPr>
           </w:pPr>
-          <w:hyperlink w:anchor="_Toc376777530" w:history="1">
+          <w:hyperlink w:anchor="_Toc376783985" w:history="1">
             <w:r>
               <w:rPr>
                 <w:rStyle w:val="Hyperlink"/>
                 <w:noProof/>
                 <w:lang w:val="en-US"/>
               </w:rPr>
-              <w:t>Bilag 8 – Burndown iteration 3</w:t>
-            </w:r>
-            <w:r>
-              <w:rPr>
-                <w:noProof/>
-                <w:webHidden/>
-              </w:rPr>
-              <w:tab/>
-            </w:r>
-            <w:r>
-              <w:rPr>
-                <w:noProof/>
-                <w:webHidden/>
-              </w:rPr>
-              <w:fldChar w:fldCharType="begin"/>
-            </w:r>
-            <w:r>
-              <w:rPr>
-                <w:noProof/>
-                <w:webHidden/>
-              </w:rPr>
-              <w:instrText xml:space="preserve"> PAGEREF _Toc376777530 \h </w:instrText>
-            </w:r>
-            <w:r>
-              <w:rPr>
-                <w:noProof/>
-                <w:webHidden/>
-              </w:rPr>
-            </w:r>
-            <w:r>
-              <w:rPr>
-                <w:noProof/>
-                <w:webHidden/>
-              </w:rPr>
-              <w:fldChar w:fldCharType="separate"/>
-            </w:r>
-            <w:r>
-              <w:rPr>
-                <w:noProof/>
-                <w:webHidden/>
-              </w:rPr>
-              <w:t>7</w:t>
-            </w:r>
-            <w:r>
-              <w:rPr>
-                <w:noProof/>
-                <w:webHidden/>
-              </w:rPr>
-              <w:fldChar w:fldCharType="end"/>
+              <w:t>Bilag 9 – Burndown iteration 3</w:t>
             </w:r>
           </w:hyperlink>
         </w:p>
@@ -672,336 +261,16 @@
             </w:tabs>
             <w:rPr>
               <w:noProof/>
+              <w:sz w:val="22"/>
             </w:rPr>
           </w:pPr>
-          <w:hyperlink w:anchor="_Toc376777531" w:history="1">
+          <w:hyperlink w:anchor="_Toc376783986" w:history="1">
             <w:r>
               <w:rPr>
                 <w:rStyle w:val="Hyperlink"/>
                 <w:noProof/>
               </w:rPr>
-              <w:t>Forfatterliste</w:t>
-            </w:r>
-            <w:r>
-              <w:rPr>
-                <w:noProof/>
-                <w:webHidden/>
-              </w:rPr>
-              <w:tab/>
-            </w:r>
-            <w:r>
-              <w:rPr>
-                <w:noProof/>
-                <w:webHidden/>
-              </w:rPr>
-              <w:fldChar w:fldCharType="begin"/>
-            </w:r>
-            <w:r>
-              <w:rPr>
-                <w:noProof/>
-                <w:webHidden/>
-              </w:rPr>
-              <w:instrText xml:space="preserve"> PAGEREF _Toc376777531 \h </w:instrText>
-            </w:r>
-            <w:r>
-              <w:rPr>
-                <w:noProof/>
-                <w:webHidden/>
-              </w:rPr>
-            </w:r>
-            <w:r>
-              <w:rPr>
-                <w:noProof/>
-                <w:webHidden/>
-              </w:rPr>
-              <w:fldChar w:fldCharType="separate"/>
-            </w:r>
-            <w:r>
-              <w:rPr>
-                <w:noProof/>
-                <w:webHidden/>
-              </w:rPr>
-              <w:t>8</w:t>
-            </w:r>
-            <w:r>
-              <w:rPr>
-                <w:noProof/>
-                <w:webHidden/>
-              </w:rPr>
-              <w:fldChar w:fldCharType="end"/>
-            </w:r>
-          </w:hyperlink>
-        </w:p>
-        <w:p>
-          <w:pPr>
-            <w:pStyle w:val="TOC3"/>
-            <w:tabs>
-              <w:tab w:val="right" w:leader="dot" w:pos="9016"/>
-            </w:tabs>
-            <w:rPr>
-              <w:noProof/>
-            </w:rPr>
-          </w:pPr>
-          <w:hyperlink w:anchor="_Toc376777532" w:history="1">
-            <w:r>
-              <w:rPr>
-                <w:rStyle w:val="Hyperlink"/>
-                <w:noProof/>
-              </w:rPr>
-              <w:t>Toke</w:t>
-            </w:r>
-            <w:r>
-              <w:rPr>
-                <w:noProof/>
-                <w:webHidden/>
-              </w:rPr>
-              <w:tab/>
-            </w:r>
-            <w:r>
-              <w:rPr>
-                <w:noProof/>
-                <w:webHidden/>
-              </w:rPr>
-              <w:fldChar w:fldCharType="begin"/>
-            </w:r>
-            <w:r>
-              <w:rPr>
-                <w:noProof/>
-                <w:webHidden/>
-              </w:rPr>
-              <w:instrText xml:space="preserve"> PAGEREF _Toc376777532 \h </w:instrText>
-            </w:r>
-            <w:r>
-              <w:rPr>
-                <w:noProof/>
-                <w:webHidden/>
-              </w:rPr>
-            </w:r>
-            <w:r>
-              <w:rPr>
-                <w:noProof/>
-                <w:webHidden/>
-              </w:rPr>
-              <w:fldChar w:fldCharType="separate"/>
-            </w:r>
-            <w:r>
-              <w:rPr>
-                <w:noProof/>
-                <w:webHidden/>
-              </w:rPr>
-              <w:t>8</w:t>
-            </w:r>
-            <w:r>
-              <w:rPr>
-                <w:noProof/>
-                <w:webHidden/>
-              </w:rPr>
-              <w:fldChar w:fldCharType="end"/>
-            </w:r>
-          </w:hyperlink>
-        </w:p>
-        <w:p>
-          <w:pPr>
-            <w:pStyle w:val="TOC3"/>
-            <w:tabs>
-              <w:tab w:val="right" w:leader="dot" w:pos="9016"/>
-            </w:tabs>
-            <w:rPr>
-              <w:noProof/>
-            </w:rPr>
-          </w:pPr>
-          <w:hyperlink w:anchor="_Toc376777533" w:history="1">
-            <w:r>
-              <w:rPr>
-                <w:rStyle w:val="Hyperlink"/>
-                <w:noProof/>
-              </w:rPr>
-              <w:t>Christoffer</w:t>
-            </w:r>
-            <w:r>
-              <w:rPr>
-                <w:noProof/>
-                <w:webHidden/>
-              </w:rPr>
-              <w:tab/>
-            </w:r>
-            <w:r>
-              <w:rPr>
-                <w:noProof/>
-                <w:webHidden/>
-              </w:rPr>
-              <w:fldChar w:fldCharType="begin"/>
-            </w:r>
-            <w:r>
-              <w:rPr>
-                <w:noProof/>
-                <w:webHidden/>
-              </w:rPr>
-              <w:instrText xml:space="preserve"> PAGEREF _Toc376777533 \h </w:instrText>
-            </w:r>
-            <w:r>
-              <w:rPr>
-                <w:noProof/>
-                <w:webHidden/>
-              </w:rPr>
-            </w:r>
-            <w:r>
-              <w:rPr>
-                <w:noProof/>
-                <w:webHidden/>
-              </w:rPr>
-              <w:fldChar w:fldCharType="separate"/>
-            </w:r>
-            <w:r>
-              <w:rPr>
-                <w:noProof/>
-                <w:webHidden/>
-              </w:rPr>
-              <w:t>8</w:t>
-            </w:r>
-            <w:r>
-              <w:rPr>
-                <w:noProof/>
-                <w:webHidden/>
-              </w:rPr>
-              <w:fldChar w:fldCharType="end"/>
-            </w:r>
-          </w:hyperlink>
-        </w:p>
-        <w:p>
-          <w:pPr>
-            <w:pStyle w:val="TOC3"/>
-            <w:tabs>
-              <w:tab w:val="right" w:leader="dot" w:pos="9016"/>
-            </w:tabs>
-            <w:rPr>
-              <w:noProof/>
-            </w:rPr>
-          </w:pPr>
-          <w:hyperlink w:anchor="_Toc376777534" w:history="1">
-            <w:r>
-              <w:rPr>
-                <w:rStyle w:val="Hyperlink"/>
-                <w:noProof/>
-                <w:lang w:val="en-US"/>
-              </w:rPr>
-              <w:t>Rasmus</w:t>
-            </w:r>
-            <w:r>
-              <w:rPr>
-                <w:noProof/>
-                <w:webHidden/>
-              </w:rPr>
-              <w:tab/>
-            </w:r>
-            <w:r>
-              <w:rPr>
-                <w:noProof/>
-                <w:webHidden/>
-              </w:rPr>
-              <w:fldChar w:fldCharType="begin"/>
-            </w:r>
-            <w:r>
-              <w:rPr>
-                <w:noProof/>
-                <w:webHidden/>
-              </w:rPr>
-              <w:instrText xml:space="preserve"> PAGEREF _Toc376777534 \h </w:instrText>
-            </w:r>
-            <w:r>
-              <w:rPr>
-                <w:noProof/>
-                <w:webHidden/>
-              </w:rPr>
-            </w:r>
-            <w:r>
-              <w:rPr>
-                <w:noProof/>
-                <w:webHidden/>
-              </w:rPr>
-              <w:fldChar w:fldCharType="separate"/>
-            </w:r>
-            <w:r>
-              <w:rPr>
-                <w:noProof/>
-                <w:webHidden/>
-              </w:rPr>
-              <w:t>9</w:t>
-            </w:r>
-            <w:r>
-              <w:rPr>
-                <w:noProof/>
-                <w:webHidden/>
-              </w:rPr>
-              <w:fldChar w:fldCharType="end"/>
-            </w:r>
-          </w:hyperlink>
-        </w:p>
-        <w:p>
-          <w:pPr>
-            <w:pStyle w:val="TOC3"/>
-            <w:tabs>
-              <w:tab w:val="right" w:leader="dot" w:pos="9016"/>
-            </w:tabs>
-            <w:rPr>
-              <w:noProof/>
-            </w:rPr>
-          </w:pPr>
-          <w:hyperlink w:anchor="_Toc376777535" w:history="1">
-            <w:r>
-              <w:rPr>
-                <w:rStyle w:val="Hyperlink"/>
-                <w:noProof/>
-              </w:rPr>
-              <w:t>Ronnie</w:t>
-            </w:r>
-            <w:r>
-              <w:rPr>
-                <w:noProof/>
-                <w:webHidden/>
-              </w:rPr>
-              <w:tab/>
-            </w:r>
-            <w:r>
-              <w:rPr>
-                <w:noProof/>
-                <w:webHidden/>
-              </w:rPr>
-              <w:fldChar w:fldCharType="begin"/>
-            </w:r>
-            <w:r>
-              <w:rPr>
-                <w:noProof/>
-                <w:webHidden/>
-              </w:rPr>
-              <w:instrText xml:space="preserve"> PAGEREF _Toc376777535 \h </w:instrText>
-            </w:r>
-            <w:r>
-              <w:rPr>
-                <w:noProof/>
-                <w:webHidden/>
-              </w:rPr>
-            </w:r>
-            <w:r>
-              <w:rPr>
-                <w:noProof/>
-                <w:webHidden/>
-              </w:rPr>
-              <w:fldChar w:fldCharType="separate"/>
-            </w:r>
-            <w:r>
-              <w:rPr>
-                <w:noProof/>
-                <w:webHidden/>
-              </w:rPr>
-              <w:t>9</w:t>
-            </w:r>
-            <w:r>
-              <w:rPr>
-                <w:noProof/>
-                <w:webHidden/>
-              </w:rPr>
-              <w:fldChar w:fldCharType="end"/>
+              <w:t>Bilag 10 – Burndown I timer sprint 2</w:t>
             </w:r>
           </w:hyperlink>
         </w:p>
@@ -1013,64 +282,16 @@
             </w:tabs>
             <w:rPr>
               <w:noProof/>
+              <w:sz w:val="22"/>
             </w:rPr>
           </w:pPr>
-          <w:hyperlink w:anchor="_Toc376777536" w:history="1">
+          <w:hyperlink w:anchor="_Toc376783987" w:history="1">
             <w:r>
               <w:rPr>
                 <w:rStyle w:val="Hyperlink"/>
                 <w:noProof/>
-                <w:lang w:val="en-US"/>
-              </w:rPr>
-              <w:t>Burndown I timer sprint 2</w:t>
-            </w:r>
-            <w:r>
-              <w:rPr>
-                <w:noProof/>
-                <w:webHidden/>
-              </w:rPr>
-              <w:tab/>
-            </w:r>
-            <w:r>
-              <w:rPr>
-                <w:noProof/>
-                <w:webHidden/>
-              </w:rPr>
-              <w:fldChar w:fldCharType="begin"/>
-            </w:r>
-            <w:r>
-              <w:rPr>
-                <w:noProof/>
-                <w:webHidden/>
-              </w:rPr>
-              <w:instrText xml:space="preserve"> PAGEREF _Toc376777536 \h </w:instrText>
-            </w:r>
-            <w:r>
-              <w:rPr>
-                <w:noProof/>
-                <w:webHidden/>
-              </w:rPr>
-            </w:r>
-            <w:r>
-              <w:rPr>
-                <w:noProof/>
-                <w:webHidden/>
-              </w:rPr>
-              <w:fldChar w:fldCharType="separate"/>
-            </w:r>
-            <w:r>
-              <w:rPr>
-                <w:noProof/>
-                <w:webHidden/>
-              </w:rPr>
-              <w:t>9</w:t>
-            </w:r>
-            <w:r>
-              <w:rPr>
-                <w:noProof/>
-                <w:webHidden/>
-              </w:rPr>
-              <w:fldChar w:fldCharType="end"/>
+              </w:rPr>
+              <w:t>Bilag 11 – Burndown I timer sprint 3</w:t>
             </w:r>
           </w:hyperlink>
         </w:p>
@@ -1082,64 +303,17 @@
             </w:tabs>
             <w:rPr>
               <w:noProof/>
+              <w:sz w:val="22"/>
             </w:rPr>
           </w:pPr>
-          <w:hyperlink w:anchor="_Toc376777537" w:history="1">
+          <w:hyperlink w:anchor="_Toc376783988" w:history="1">
             <w:r>
               <w:rPr>
                 <w:rStyle w:val="Hyperlink"/>
                 <w:noProof/>
                 <w:lang w:val="en-US"/>
               </w:rPr>
-              <w:t>Burndown I timer sprint 3</w:t>
-            </w:r>
-            <w:r>
-              <w:rPr>
-                <w:noProof/>
-                <w:webHidden/>
-              </w:rPr>
-              <w:tab/>
-            </w:r>
-            <w:r>
-              <w:rPr>
-                <w:noProof/>
-                <w:webHidden/>
-              </w:rPr>
-              <w:fldChar w:fldCharType="begin"/>
-            </w:r>
-            <w:r>
-              <w:rPr>
-                <w:noProof/>
-                <w:webHidden/>
-              </w:rPr>
-              <w:instrText xml:space="preserve"> PAGEREF _Toc376777537 \h </w:instrText>
-            </w:r>
-            <w:r>
-              <w:rPr>
-                <w:noProof/>
-                <w:webHidden/>
-              </w:rPr>
-            </w:r>
-            <w:r>
-              <w:rPr>
-                <w:noProof/>
-                <w:webHidden/>
-              </w:rPr>
-              <w:fldChar w:fldCharType="separate"/>
-            </w:r>
-            <w:r>
-              <w:rPr>
-                <w:noProof/>
-                <w:webHidden/>
-              </w:rPr>
-              <w:t>9</w:t>
-            </w:r>
-            <w:r>
-              <w:rPr>
-                <w:noProof/>
-                <w:webHidden/>
-              </w:rPr>
-              <w:fldChar w:fldCharType="end"/>
+              <w:t>Bilag 12 Userstories 1</w:t>
             </w:r>
           </w:hyperlink>
         </w:p>
@@ -1151,64 +325,17 @@
             </w:tabs>
             <w:rPr>
               <w:noProof/>
+              <w:sz w:val="22"/>
             </w:rPr>
           </w:pPr>
-          <w:hyperlink w:anchor="_Toc376777538" w:history="1">
+          <w:hyperlink w:anchor="_Toc376783989" w:history="1">
             <w:r>
               <w:rPr>
                 <w:rStyle w:val="Hyperlink"/>
                 <w:noProof/>
                 <w:lang w:val="en-US"/>
               </w:rPr>
-              <w:t>Userstories 1</w:t>
-            </w:r>
-            <w:r>
-              <w:rPr>
-                <w:noProof/>
-                <w:webHidden/>
-              </w:rPr>
-              <w:tab/>
-            </w:r>
-            <w:r>
-              <w:rPr>
-                <w:noProof/>
-                <w:webHidden/>
-              </w:rPr>
-              <w:fldChar w:fldCharType="begin"/>
-            </w:r>
-            <w:r>
-              <w:rPr>
-                <w:noProof/>
-                <w:webHidden/>
-              </w:rPr>
-              <w:instrText xml:space="preserve"> PAGEREF _Toc376777538 \h </w:instrText>
-            </w:r>
-            <w:r>
-              <w:rPr>
-                <w:noProof/>
-                <w:webHidden/>
-              </w:rPr>
-            </w:r>
-            <w:r>
-              <w:rPr>
-                <w:noProof/>
-                <w:webHidden/>
-              </w:rPr>
-              <w:fldChar w:fldCharType="separate"/>
-            </w:r>
-            <w:r>
-              <w:rPr>
-                <w:noProof/>
-                <w:webHidden/>
-              </w:rPr>
-              <w:t>9</w:t>
-            </w:r>
-            <w:r>
-              <w:rPr>
-                <w:noProof/>
-                <w:webHidden/>
-              </w:rPr>
-              <w:fldChar w:fldCharType="end"/>
+              <w:t>Bilag 13 Userstories 2</w:t>
             </w:r>
           </w:hyperlink>
         </w:p>
@@ -1220,64 +347,17 @@
             </w:tabs>
             <w:rPr>
               <w:noProof/>
+              <w:sz w:val="22"/>
             </w:rPr>
           </w:pPr>
-          <w:hyperlink w:anchor="_Toc376777539" w:history="1">
+          <w:hyperlink w:anchor="_Toc376783990" w:history="1">
             <w:r>
               <w:rPr>
                 <w:rStyle w:val="Hyperlink"/>
                 <w:noProof/>
                 <w:lang w:val="en-US"/>
               </w:rPr>
-              <w:t>Userstories 2</w:t>
-            </w:r>
-            <w:r>
-              <w:rPr>
-                <w:noProof/>
-                <w:webHidden/>
-              </w:rPr>
-              <w:tab/>
-            </w:r>
-            <w:r>
-              <w:rPr>
-                <w:noProof/>
-                <w:webHidden/>
-              </w:rPr>
-              <w:fldChar w:fldCharType="begin"/>
-            </w:r>
-            <w:r>
-              <w:rPr>
-                <w:noProof/>
-                <w:webHidden/>
-              </w:rPr>
-              <w:instrText xml:space="preserve"> PAGEREF _Toc376777539 \h </w:instrText>
-            </w:r>
-            <w:r>
-              <w:rPr>
-                <w:noProof/>
-                <w:webHidden/>
-              </w:rPr>
-            </w:r>
-            <w:r>
-              <w:rPr>
-                <w:noProof/>
-                <w:webHidden/>
-              </w:rPr>
-              <w:fldChar w:fldCharType="separate"/>
-            </w:r>
-            <w:r>
-              <w:rPr>
-                <w:noProof/>
-                <w:webHidden/>
-              </w:rPr>
-              <w:t>9</w:t>
-            </w:r>
-            <w:r>
-              <w:rPr>
-                <w:noProof/>
-                <w:webHidden/>
-              </w:rPr>
-              <w:fldChar w:fldCharType="end"/>
+              <w:t>Bilag 14 Userstories 3</w:t>
             </w:r>
           </w:hyperlink>
         </w:p>
@@ -1289,64 +369,17 @@
             </w:tabs>
             <w:rPr>
               <w:noProof/>
+              <w:sz w:val="22"/>
             </w:rPr>
           </w:pPr>
-          <w:hyperlink w:anchor="_Toc376777540" w:history="1">
+          <w:hyperlink w:anchor="_Toc376783991" w:history="1">
             <w:r>
               <w:rPr>
                 <w:rStyle w:val="Hyperlink"/>
                 <w:noProof/>
                 <w:lang w:val="en-US"/>
               </w:rPr>
-              <w:t>Userstories 3</w:t>
-            </w:r>
-            <w:r>
-              <w:rPr>
-                <w:noProof/>
-                <w:webHidden/>
-              </w:rPr>
-              <w:tab/>
-            </w:r>
-            <w:r>
-              <w:rPr>
-                <w:noProof/>
-                <w:webHidden/>
-              </w:rPr>
-              <w:fldChar w:fldCharType="begin"/>
-            </w:r>
-            <w:r>
-              <w:rPr>
-                <w:noProof/>
-                <w:webHidden/>
-              </w:rPr>
-              <w:instrText xml:space="preserve"> PAGEREF _Toc376777540 \h </w:instrText>
-            </w:r>
-            <w:r>
-              <w:rPr>
-                <w:noProof/>
-                <w:webHidden/>
-              </w:rPr>
-            </w:r>
-            <w:r>
-              <w:rPr>
-                <w:noProof/>
-                <w:webHidden/>
-              </w:rPr>
-              <w:fldChar w:fldCharType="separate"/>
-            </w:r>
-            <w:r>
-              <w:rPr>
-                <w:noProof/>
-                <w:webHidden/>
-              </w:rPr>
-              <w:t>9</w:t>
-            </w:r>
-            <w:r>
-              <w:rPr>
-                <w:noProof/>
-                <w:webHidden/>
-              </w:rPr>
-              <w:fldChar w:fldCharType="end"/>
+              <w:t>Bilag 15 Userstories 4</w:t>
             </w:r>
           </w:hyperlink>
         </w:p>
@@ -1358,68 +391,39 @@
             </w:tabs>
             <w:rPr>
               <w:noProof/>
+              <w:sz w:val="22"/>
             </w:rPr>
           </w:pPr>
-          <w:hyperlink w:anchor="_Toc376777541" w:history="1">
+          <w:hyperlink w:anchor="_Toc376783992" w:history="1">
             <w:r>
               <w:rPr>
                 <w:rStyle w:val="Hyperlink"/>
                 <w:noProof/>
-                <w:lang w:val="en-US"/>
-              </w:rPr>
-              <w:t>Userstories 4</w:t>
-            </w:r>
-            <w:r>
-              <w:rPr>
-                <w:noProof/>
-                <w:webHidden/>
-              </w:rPr>
-              <w:tab/>
-            </w:r>
-            <w:r>
-              <w:rPr>
-                <w:noProof/>
-                <w:webHidden/>
-              </w:rPr>
-              <w:fldChar w:fldCharType="begin"/>
-            </w:r>
-            <w:r>
-              <w:rPr>
-                <w:noProof/>
-                <w:webHidden/>
-              </w:rPr>
-              <w:instrText xml:space="preserve"> PAGEREF _Toc376777541 \h </w:instrText>
-            </w:r>
-            <w:r>
-              <w:rPr>
-                <w:noProof/>
-                <w:webHidden/>
-              </w:rPr>
-            </w:r>
-            <w:r>
-              <w:rPr>
-                <w:noProof/>
-                <w:webHidden/>
-              </w:rPr>
-              <w:fldChar w:fldCharType="separate"/>
-            </w:r>
-            <w:r>
-              <w:rPr>
-                <w:noProof/>
-                <w:webHidden/>
-              </w:rPr>
-              <w:t>9</w:t>
-            </w:r>
-            <w:r>
-              <w:rPr>
-                <w:noProof/>
-                <w:webHidden/>
-              </w:rPr>
-              <w:fldChar w:fldCharType="end"/>
+              </w:rPr>
+              <w:t>Bilag 16 En Virksomheds brug af agil systemudvikling</w:t>
             </w:r>
           </w:hyperlink>
         </w:p>
         <w:p>
+          <w:pPr>
+            <w:pStyle w:val="TOC2"/>
+            <w:tabs>
+              <w:tab w:val="right" w:leader="dot" w:pos="9016"/>
+            </w:tabs>
+            <w:rPr>
+              <w:noProof/>
+              <w:sz w:val="22"/>
+            </w:rPr>
+          </w:pPr>
+          <w:hyperlink w:anchor="_Toc376783993" w:history="1">
+            <w:r>
+              <w:rPr>
+                <w:rStyle w:val="Hyperlink"/>
+                <w:noProof/>
+              </w:rPr>
+              <w:t>Bilag 17 Personas</w:t>
+            </w:r>
+          </w:hyperlink>
           <w:r>
             <w:rPr>
               <w:b/>
@@ -1442,11 +446,12 @@
       <w:r>
         <w:br w:type="page"/>
       </w:r>
-      <w:bookmarkStart w:id="2" w:name="_Toc376777523"/>
+      <w:bookmarkStart w:id="1" w:name="_Toc376783973"/>
       <w:r>
         <w:lastRenderedPageBreak/>
         <w:t>Bilag 1 Forfatterliste</w:t>
       </w:r>
+      <w:bookmarkEnd w:id="1"/>
     </w:p>
     <w:p>
       <w:pPr>
@@ -1476,9 +481,11 @@
       <w:pPr>
         <w:pStyle w:val="Overskrift3"/>
       </w:pPr>
+      <w:bookmarkStart w:id="2" w:name="_Toc376783974"/>
       <w:r>
         <w:t>Toke</w:t>
       </w:r>
+      <w:bookmarkEnd w:id="2"/>
     </w:p>
     <w:p>
       <w:pPr>
@@ -1618,9 +625,11 @@
       <w:pPr>
         <w:pStyle w:val="Overskrift3"/>
       </w:pPr>
+      <w:bookmarkStart w:id="3" w:name="_Toc376783975"/>
       <w:r>
         <w:t>Christoffer</w:t>
       </w:r>
+      <w:bookmarkEnd w:id="3"/>
     </w:p>
     <w:p>
       <w:pPr>
@@ -1826,6 +835,7 @@
           <w:lang w:val="en-US"/>
         </w:rPr>
       </w:pPr>
+      <w:bookmarkStart w:id="4" w:name="_Toc376783976"/>
       <w:proofErr w:type="spellStart"/>
       <w:r>
         <w:rPr>
@@ -1833,6 +843,7 @@
         </w:rPr>
         <w:t>Rasmus</w:t>
       </w:r>
+      <w:bookmarkEnd w:id="4"/>
       <w:proofErr w:type="spellEnd"/>
     </w:p>
     <w:p>
@@ -1948,9 +959,11 @@
       <w:pPr>
         <w:pStyle w:val="Overskrift3"/>
       </w:pPr>
+      <w:bookmarkStart w:id="5" w:name="_Toc376783977"/>
       <w:r>
         <w:t>Ronnie</w:t>
       </w:r>
+      <w:bookmarkEnd w:id="5"/>
     </w:p>
     <w:p>
       <w:pPr>
@@ -2104,6 +1117,7 @@
       <w:pPr>
         <w:pStyle w:val="Heading2"/>
       </w:pPr>
+      <w:bookmarkStart w:id="6" w:name="_Toc376783978"/>
       <w:r>
         <w:lastRenderedPageBreak/>
         <w:t>Bilag 2</w:t>
@@ -2120,7 +1134,7 @@
       <w:r>
         <w:t xml:space="preserve"> overvejelser</w:t>
       </w:r>
-      <w:bookmarkEnd w:id="2"/>
+      <w:bookmarkEnd w:id="6"/>
     </w:p>
     <w:p>
       <w:pPr>
@@ -3312,7 +2326,7 @@
           <w:szCs w:val="24"/>
         </w:rPr>
       </w:pPr>
-      <w:bookmarkStart w:id="3" w:name="_Toc376777524"/>
+      <w:bookmarkStart w:id="7" w:name="_Toc376783979"/>
       <w:r>
         <w:rPr>
           <w:rFonts w:ascii="Calibri" w:hAnsi="Calibri"/>
@@ -3329,7 +2343,7 @@
         </w:rPr>
         <w:t xml:space="preserve"> – Risikoliste</w:t>
       </w:r>
-      <w:bookmarkEnd w:id="3"/>
+      <w:bookmarkEnd w:id="7"/>
     </w:p>
     <w:p>
       <w:pPr>
@@ -3615,7 +2629,7 @@
       <w:pPr>
         <w:pStyle w:val="Heading2"/>
       </w:pPr>
-      <w:bookmarkStart w:id="4" w:name="_Toc376777525"/>
+      <w:bookmarkStart w:id="8" w:name="_Toc376783980"/>
       <w:r>
         <w:t>Bilag 4</w:t>
       </w:r>
@@ -3631,7 +2645,7 @@
       <w:r>
         <w:t>Risikovurdering</w:t>
       </w:r>
-      <w:bookmarkEnd w:id="4"/>
+      <w:bookmarkEnd w:id="8"/>
     </w:p>
     <w:p>
       <w:pPr>
@@ -4770,7 +3784,7 @@
       <w:pPr>
         <w:pStyle w:val="Heading2"/>
       </w:pPr>
-      <w:bookmarkStart w:id="5" w:name="_Toc376777526"/>
+      <w:bookmarkStart w:id="9" w:name="_Toc376783981"/>
       <w:r>
         <w:lastRenderedPageBreak/>
         <w:t>Bilag 5</w:t>
@@ -4778,7 +3792,7 @@
       <w:r>
         <w:t xml:space="preserve"> – Prioriteret risikoliste / Mitigation</w:t>
       </w:r>
-      <w:bookmarkEnd w:id="5"/>
+      <w:bookmarkEnd w:id="9"/>
     </w:p>
     <w:p>
       <w:pPr>
@@ -5511,7 +4525,7 @@
           <w:lang w:val="en-US"/>
         </w:rPr>
       </w:pPr>
-      <w:bookmarkStart w:id="6" w:name="_Toc376777527"/>
+      <w:bookmarkStart w:id="10" w:name="_Toc376783982"/>
       <w:r>
         <w:rPr>
           <w:noProof/>
@@ -5594,7 +4608,7 @@
         </w:rPr>
         <w:t xml:space="preserve"> – Business Canvas</w:t>
       </w:r>
-      <w:bookmarkEnd w:id="6"/>
+      <w:bookmarkEnd w:id="10"/>
     </w:p>
     <w:p>
       <w:pPr>
@@ -5603,7 +4617,7 @@
           <w:lang w:val="en-US"/>
         </w:rPr>
       </w:pPr>
-      <w:bookmarkStart w:id="7" w:name="_Toc376777528"/>
+      <w:bookmarkStart w:id="11" w:name="_Toc376783983"/>
       <w:proofErr w:type="spellStart"/>
       <w:r>
         <w:rPr>
@@ -5639,7 +4653,7 @@
         </w:rPr>
         <w:t xml:space="preserve"> sprint 1</w:t>
       </w:r>
-      <w:bookmarkEnd w:id="7"/>
+      <w:bookmarkEnd w:id="11"/>
     </w:p>
     <w:p>
       <w:pPr>
@@ -6347,7 +5361,7 @@
           <w:lang w:val="en-US"/>
         </w:rPr>
       </w:pPr>
-      <w:bookmarkStart w:id="8" w:name="_Toc376777529"/>
+      <w:bookmarkStart w:id="12" w:name="_Toc376783984"/>
       <w:proofErr w:type="spellStart"/>
       <w:r>
         <w:rPr>
@@ -6382,7 +5396,7 @@
         </w:rPr>
         <w:t xml:space="preserve"> sprint 2</w:t>
       </w:r>
-      <w:bookmarkEnd w:id="8"/>
+      <w:bookmarkEnd w:id="12"/>
     </w:p>
     <w:p>
       <w:pPr>
@@ -7006,7 +6020,6 @@
           <w:lang w:val="en-US"/>
         </w:rPr>
       </w:pPr>
-      <w:bookmarkStart w:id="9" w:name="_Toc376777530"/>
     </w:p>
     <w:p>
       <w:pPr>
@@ -7032,6 +6045,7 @@
           <w:lang w:val="en-US"/>
         </w:rPr>
       </w:pPr>
+      <w:bookmarkStart w:id="13" w:name="_Toc376783985"/>
       <w:proofErr w:type="spellStart"/>
       <w:r>
         <w:rPr>
@@ -7067,7 +6081,7 @@
         </w:rPr>
         <w:t xml:space="preserve"> iteration 3</w:t>
       </w:r>
-      <w:bookmarkEnd w:id="9"/>
+      <w:bookmarkEnd w:id="13"/>
     </w:p>
     <w:p>
       <w:pPr>
@@ -7557,6 +6571,7 @@
       <w:pPr>
         <w:pStyle w:val="Heading2"/>
       </w:pPr>
+      <w:bookmarkStart w:id="14" w:name="_Toc376783986"/>
       <w:r>
         <w:lastRenderedPageBreak/>
         <w:t xml:space="preserve">Bilag 10 – </w:t>
@@ -7568,6 +6583,56 @@
       <w:proofErr w:type="spellEnd"/>
       <w:r>
         <w:t xml:space="preserve"> I timer sprint 2</w:t>
+      </w:r>
+      <w:bookmarkEnd w:id="14"/>
+    </w:p>
+    <w:p/>
+    <w:p>
+      <w:r>
+        <w:rPr>
+          <w:noProof/>
+        </w:rPr>
+        <w:drawing>
+          <wp:inline distT="0" distB="0" distL="0" distR="0">
+            <wp:extent cx="5731510" cy="4052570"/>
+            <wp:effectExtent l="0" t="0" r="0" b="0"/>
+            <wp:docPr id="3" name="Picture 3"/>
+            <wp:cNvGraphicFramePr>
+              <a:graphicFrameLocks xmlns:a="http://schemas.openxmlformats.org/drawingml/2006/main" noChangeAspect="1"/>
+            </wp:cNvGraphicFramePr>
+            <a:graphic xmlns:a="http://schemas.openxmlformats.org/drawingml/2006/main">
+              <a:graphicData uri="http://schemas.openxmlformats.org/drawingml/2006/picture">
+                <pic:pic xmlns:pic="http://schemas.openxmlformats.org/drawingml/2006/picture">
+                  <pic:nvPicPr>
+                    <pic:cNvPr id="0" name="SKMBT_C45414010615140_0001.jpg"/>
+                    <pic:cNvPicPr/>
+                  </pic:nvPicPr>
+                  <pic:blipFill>
+                    <a:blip r:embed="rId11" cstate="print">
+                      <a:extLst>
+                        <a:ext uri="{28A0092B-C50C-407E-A947-70E740481C1C}">
+                          <a14:useLocalDpi xmlns:a14="http://schemas.microsoft.com/office/drawing/2010/main" val="0"/>
+                        </a:ext>
+                      </a:extLst>
+                    </a:blip>
+                    <a:stretch>
+                      <a:fillRect/>
+                    </a:stretch>
+                  </pic:blipFill>
+                  <pic:spPr>
+                    <a:xfrm>
+                      <a:off x="0" y="0"/>
+                      <a:ext cx="5731510" cy="4052570"/>
+                    </a:xfrm>
+                    <a:prstGeom prst="rect">
+                      <a:avLst/>
+                    </a:prstGeom>
+                  </pic:spPr>
+                </pic:pic>
+              </a:graphicData>
+            </a:graphic>
+          </wp:inline>
+        </w:drawing>
       </w:r>
     </w:p>
     <w:p>
@@ -7587,6 +6652,7 @@
       <w:pPr>
         <w:pStyle w:val="Heading2"/>
       </w:pPr>
+      <w:bookmarkStart w:id="15" w:name="_Toc376783987"/>
       <w:r>
         <w:lastRenderedPageBreak/>
         <w:t>Bilag 11</w:t>
@@ -7605,16 +6671,53 @@
       <w:r>
         <w:t>timer sprint 3</w:t>
       </w:r>
-    </w:p>
-    <w:p>
-      <w:pPr>
-        <w:rPr>
-          <w:rFonts w:asciiTheme="majorHAnsi" w:eastAsiaTheme="majorEastAsia" w:hAnsiTheme="majorHAnsi" w:cstheme="majorBidi"/>
-          <w:color w:val="4F81BD" w:themeColor="accent1"/>
-          <w:sz w:val="26"/>
-          <w:szCs w:val="26"/>
-        </w:rPr>
-      </w:pPr>
+      <w:bookmarkEnd w:id="15"/>
+      <w:r>
+        <w:rPr>
+          <w:noProof/>
+        </w:rPr>
+        <w:drawing>
+          <wp:inline distT="0" distB="0" distL="0" distR="0" wp14:anchorId="34ABB0A9" wp14:editId="39A50914">
+            <wp:extent cx="5731510" cy="4052570"/>
+            <wp:effectExtent l="0" t="0" r="0" b="0"/>
+            <wp:docPr id="6" name="Picture 6"/>
+            <wp:cNvGraphicFramePr>
+              <a:graphicFrameLocks xmlns:a="http://schemas.openxmlformats.org/drawingml/2006/main" noChangeAspect="1"/>
+            </wp:cNvGraphicFramePr>
+            <a:graphic xmlns:a="http://schemas.openxmlformats.org/drawingml/2006/main">
+              <a:graphicData uri="http://schemas.openxmlformats.org/drawingml/2006/picture">
+                <pic:pic xmlns:pic="http://schemas.openxmlformats.org/drawingml/2006/picture">
+                  <pic:nvPicPr>
+                    <pic:cNvPr id="0" name="SKMBT_C45414010615060_0001.jpg"/>
+                    <pic:cNvPicPr/>
+                  </pic:nvPicPr>
+                  <pic:blipFill>
+                    <a:blip r:embed="rId12" cstate="print">
+                      <a:extLst>
+                        <a:ext uri="{28A0092B-C50C-407E-A947-70E740481C1C}">
+                          <a14:useLocalDpi xmlns:a14="http://schemas.microsoft.com/office/drawing/2010/main" val="0"/>
+                        </a:ext>
+                      </a:extLst>
+                    </a:blip>
+                    <a:stretch>
+                      <a:fillRect/>
+                    </a:stretch>
+                  </pic:blipFill>
+                  <pic:spPr>
+                    <a:xfrm>
+                      <a:off x="0" y="0"/>
+                      <a:ext cx="5731510" cy="4052570"/>
+                    </a:xfrm>
+                    <a:prstGeom prst="rect">
+                      <a:avLst/>
+                    </a:prstGeom>
+                  </pic:spPr>
+                </pic:pic>
+              </a:graphicData>
+            </a:graphic>
+          </wp:inline>
+        </w:drawing>
+      </w:r>
       <w:r>
         <w:br w:type="page"/>
       </w:r>
@@ -7622,7 +6725,11 @@
     <w:p>
       <w:pPr>
         <w:pStyle w:val="Overskrift2"/>
-      </w:pPr>
+        <w:rPr>
+          <w:lang w:val="en-US"/>
+        </w:rPr>
+      </w:pPr>
+      <w:bookmarkStart w:id="16" w:name="_Toc376783988"/>
       <w:proofErr w:type="spellStart"/>
       <w:r>
         <w:rPr>
@@ -7638,35 +6745,1979 @@
         </w:rPr>
         <w:t xml:space="preserve"> 12 Userstories 1</w:t>
       </w:r>
-    </w:p>
+      <w:bookmarkEnd w:id="16"/>
+    </w:p>
+    <w:p>
+      <w:pPr>
+        <w:pStyle w:val="Standard"/>
+        <w:numPr>
+          <w:ilvl w:val="0"/>
+          <w:numId w:val="1"/>
+        </w:numPr>
+      </w:pPr>
+    </w:p>
+    <w:tbl>
+      <w:tblPr>
+        <w:tblW w:w="9638" w:type="dxa"/>
+        <w:tblInd w:w="45" w:type="dxa"/>
+        <w:tblLayout w:type="fixed"/>
+        <w:tblCellMar>
+          <w:left w:w="10" w:type="dxa"/>
+          <w:right w:w="10" w:type="dxa"/>
+        </w:tblCellMar>
+        <w:tblLook w:val="0000" w:firstRow="0" w:lastRow="0" w:firstColumn="0" w:lastColumn="0" w:noHBand="0" w:noVBand="0"/>
+      </w:tblPr>
+      <w:tblGrid>
+        <w:gridCol w:w="7950"/>
+        <w:gridCol w:w="1688"/>
+      </w:tblGrid>
+      <w:tr>
+        <w:tc>
+          <w:tcPr>
+            <w:tcW w:w="7950" w:type="dxa"/>
+            <w:tcBorders>
+              <w:top w:val="single" w:sz="2" w:space="0" w:color="000000"/>
+              <w:left w:val="single" w:sz="2" w:space="0" w:color="000000"/>
+              <w:bottom w:val="single" w:sz="2" w:space="0" w:color="000000"/>
+            </w:tcBorders>
+            <w:tcMar>
+              <w:top w:w="55" w:type="dxa"/>
+              <w:left w:w="55" w:type="dxa"/>
+              <w:bottom w:w="55" w:type="dxa"/>
+              <w:right w:w="55" w:type="dxa"/>
+            </w:tcMar>
+          </w:tcPr>
+          <w:p>
+            <w:pPr>
+              <w:pStyle w:val="TableContents"/>
+            </w:pPr>
+            <w:r>
+              <w:t xml:space="preserve">Story </w:t>
+            </w:r>
+            <w:proofErr w:type="spellStart"/>
+            <w:proofErr w:type="gramStart"/>
+            <w:r>
+              <w:t>Name</w:t>
+            </w:r>
+            <w:proofErr w:type="spellEnd"/>
+            <w:r>
+              <w:t xml:space="preserve"> :</w:t>
+            </w:r>
+            <w:proofErr w:type="gramEnd"/>
+            <w:r>
+              <w:t>Tilføj Log</w:t>
+            </w:r>
+          </w:p>
+        </w:tc>
+        <w:tc>
+          <w:tcPr>
+            <w:tcW w:w="1688" w:type="dxa"/>
+            <w:tcBorders>
+              <w:top w:val="single" w:sz="2" w:space="0" w:color="000000"/>
+              <w:left w:val="single" w:sz="2" w:space="0" w:color="000000"/>
+              <w:bottom w:val="single" w:sz="2" w:space="0" w:color="000000"/>
+              <w:right w:val="single" w:sz="2" w:space="0" w:color="000000"/>
+            </w:tcBorders>
+            <w:tcMar>
+              <w:top w:w="55" w:type="dxa"/>
+              <w:left w:w="55" w:type="dxa"/>
+              <w:bottom w:w="55" w:type="dxa"/>
+              <w:right w:w="55" w:type="dxa"/>
+            </w:tcMar>
+          </w:tcPr>
+          <w:p>
+            <w:pPr>
+              <w:pStyle w:val="TableContents"/>
+            </w:pPr>
+            <w:proofErr w:type="gramStart"/>
+            <w:r>
+              <w:t>ID :</w:t>
+            </w:r>
+            <w:proofErr w:type="gramEnd"/>
+            <w:r>
+              <w:t>1</w:t>
+            </w:r>
+          </w:p>
+        </w:tc>
+      </w:tr>
+    </w:tbl>
     <w:p>
       <w:pPr>
         <w:pStyle w:val="ListParagraph"/>
         <w:numPr>
           <w:ilvl w:val="0"/>
-          <w:numId w:val="2"/>
+          <w:numId w:val="1"/>
         </w:numPr>
-      </w:pPr>
-      <w:r>
-        <w:rPr>
-          <w:lang w:val="en-US"/>
-        </w:rPr>
-        <w:t xml:space="preserve">4-5 userstories </w:t>
-      </w:r>
-      <w:proofErr w:type="spellStart"/>
-      <w:r>
-        <w:rPr>
-          <w:lang w:val="en-US"/>
-        </w:rPr>
-        <w:t>på</w:t>
-      </w:r>
-      <w:proofErr w:type="spellEnd"/>
-      <w:r>
-        <w:rPr>
-          <w:lang w:val="en-US"/>
-        </w:rPr>
-        <w:t xml:space="preserve"> 1 A4</w:t>
-      </w:r>
+        <w:rPr>
+          <w:vanish/>
+        </w:rPr>
+      </w:pPr>
+    </w:p>
+    <w:tbl>
+      <w:tblPr>
+        <w:tblW w:w="9638" w:type="dxa"/>
+        <w:tblInd w:w="45" w:type="dxa"/>
+        <w:tblLayout w:type="fixed"/>
+        <w:tblCellMar>
+          <w:left w:w="10" w:type="dxa"/>
+          <w:right w:w="10" w:type="dxa"/>
+        </w:tblCellMar>
+        <w:tblLook w:val="0000" w:firstRow="0" w:lastRow="0" w:firstColumn="0" w:lastColumn="0" w:noHBand="0" w:noVBand="0"/>
+      </w:tblPr>
+      <w:tblGrid>
+        <w:gridCol w:w="1833"/>
+        <w:gridCol w:w="7805"/>
+      </w:tblGrid>
+      <w:tr>
+        <w:tc>
+          <w:tcPr>
+            <w:tcW w:w="1833" w:type="dxa"/>
+            <w:tcBorders>
+              <w:top w:val="single" w:sz="2" w:space="0" w:color="000000"/>
+              <w:left w:val="single" w:sz="2" w:space="0" w:color="000000"/>
+              <w:bottom w:val="single" w:sz="2" w:space="0" w:color="000000"/>
+            </w:tcBorders>
+            <w:tcMar>
+              <w:top w:w="55" w:type="dxa"/>
+              <w:left w:w="55" w:type="dxa"/>
+              <w:bottom w:w="55" w:type="dxa"/>
+              <w:right w:w="55" w:type="dxa"/>
+            </w:tcMar>
+          </w:tcPr>
+          <w:p>
+            <w:pPr>
+              <w:pStyle w:val="TableContents"/>
+            </w:pPr>
+            <w:r>
+              <w:t>As a</w:t>
+            </w:r>
+          </w:p>
+        </w:tc>
+        <w:tc>
+          <w:tcPr>
+            <w:tcW w:w="7805" w:type="dxa"/>
+            <w:tcBorders>
+              <w:top w:val="single" w:sz="2" w:space="0" w:color="000000"/>
+              <w:left w:val="single" w:sz="2" w:space="0" w:color="000000"/>
+              <w:bottom w:val="single" w:sz="2" w:space="0" w:color="000000"/>
+              <w:right w:val="single" w:sz="2" w:space="0" w:color="000000"/>
+            </w:tcBorders>
+            <w:tcMar>
+              <w:top w:w="55" w:type="dxa"/>
+              <w:left w:w="55" w:type="dxa"/>
+              <w:bottom w:w="55" w:type="dxa"/>
+              <w:right w:w="55" w:type="dxa"/>
+            </w:tcMar>
+          </w:tcPr>
+          <w:p>
+            <w:pPr>
+              <w:pStyle w:val="TableContents"/>
+            </w:pPr>
+            <w:r>
+              <w:t>Bruger</w:t>
+            </w:r>
+          </w:p>
+        </w:tc>
+      </w:tr>
+    </w:tbl>
+    <w:p>
+      <w:pPr>
+        <w:pStyle w:val="ListParagraph"/>
+        <w:numPr>
+          <w:ilvl w:val="0"/>
+          <w:numId w:val="1"/>
+        </w:numPr>
+        <w:rPr>
+          <w:vanish/>
+        </w:rPr>
+      </w:pPr>
+    </w:p>
+    <w:tbl>
+      <w:tblPr>
+        <w:tblW w:w="9638" w:type="dxa"/>
+        <w:tblInd w:w="45" w:type="dxa"/>
+        <w:tblLayout w:type="fixed"/>
+        <w:tblCellMar>
+          <w:left w:w="10" w:type="dxa"/>
+          <w:right w:w="10" w:type="dxa"/>
+        </w:tblCellMar>
+        <w:tblLook w:val="0000" w:firstRow="0" w:lastRow="0" w:firstColumn="0" w:lastColumn="0" w:noHBand="0" w:noVBand="0"/>
+      </w:tblPr>
+      <w:tblGrid>
+        <w:gridCol w:w="1833"/>
+        <w:gridCol w:w="7805"/>
+      </w:tblGrid>
+      <w:tr>
+        <w:tc>
+          <w:tcPr>
+            <w:tcW w:w="1833" w:type="dxa"/>
+            <w:tcBorders>
+              <w:top w:val="single" w:sz="2" w:space="0" w:color="000000"/>
+              <w:left w:val="single" w:sz="2" w:space="0" w:color="000000"/>
+              <w:bottom w:val="single" w:sz="2" w:space="0" w:color="000000"/>
+            </w:tcBorders>
+            <w:tcMar>
+              <w:top w:w="55" w:type="dxa"/>
+              <w:left w:w="55" w:type="dxa"/>
+              <w:bottom w:w="55" w:type="dxa"/>
+              <w:right w:w="55" w:type="dxa"/>
+            </w:tcMar>
+          </w:tcPr>
+          <w:p>
+            <w:pPr>
+              <w:pStyle w:val="TableContents"/>
+            </w:pPr>
+            <w:r>
+              <w:t xml:space="preserve">I </w:t>
+            </w:r>
+            <w:proofErr w:type="spellStart"/>
+            <w:r>
+              <w:t>want</w:t>
+            </w:r>
+            <w:proofErr w:type="spellEnd"/>
+            <w:r>
+              <w:t xml:space="preserve"> to</w:t>
+            </w:r>
+          </w:p>
+        </w:tc>
+        <w:tc>
+          <w:tcPr>
+            <w:tcW w:w="7805" w:type="dxa"/>
+            <w:tcBorders>
+              <w:top w:val="single" w:sz="2" w:space="0" w:color="000000"/>
+              <w:left w:val="single" w:sz="2" w:space="0" w:color="000000"/>
+              <w:bottom w:val="single" w:sz="2" w:space="0" w:color="000000"/>
+              <w:right w:val="single" w:sz="2" w:space="0" w:color="000000"/>
+            </w:tcBorders>
+            <w:tcMar>
+              <w:top w:w="55" w:type="dxa"/>
+              <w:left w:w="55" w:type="dxa"/>
+              <w:bottom w:w="55" w:type="dxa"/>
+              <w:right w:w="55" w:type="dxa"/>
+            </w:tcMar>
+          </w:tcPr>
+          <w:p>
+            <w:pPr>
+              <w:pStyle w:val="TableContents"/>
+            </w:pPr>
+            <w:r>
+              <w:t>Tilføje en trænings aktivitet til min logbog</w:t>
+            </w:r>
+          </w:p>
+        </w:tc>
+      </w:tr>
+    </w:tbl>
+    <w:p>
+      <w:pPr>
+        <w:pStyle w:val="ListParagraph"/>
+        <w:numPr>
+          <w:ilvl w:val="0"/>
+          <w:numId w:val="1"/>
+        </w:numPr>
+        <w:rPr>
+          <w:vanish/>
+        </w:rPr>
+      </w:pPr>
+    </w:p>
+    <w:tbl>
+      <w:tblPr>
+        <w:tblW w:w="9638" w:type="dxa"/>
+        <w:tblInd w:w="45" w:type="dxa"/>
+        <w:tblLayout w:type="fixed"/>
+        <w:tblCellMar>
+          <w:left w:w="10" w:type="dxa"/>
+          <w:right w:w="10" w:type="dxa"/>
+        </w:tblCellMar>
+        <w:tblLook w:val="0000" w:firstRow="0" w:lastRow="0" w:firstColumn="0" w:lastColumn="0" w:noHBand="0" w:noVBand="0"/>
+      </w:tblPr>
+      <w:tblGrid>
+        <w:gridCol w:w="1833"/>
+        <w:gridCol w:w="7805"/>
+      </w:tblGrid>
+      <w:tr>
+        <w:tc>
+          <w:tcPr>
+            <w:tcW w:w="1833" w:type="dxa"/>
+            <w:tcBorders>
+              <w:top w:val="single" w:sz="2" w:space="0" w:color="000000"/>
+              <w:left w:val="single" w:sz="2" w:space="0" w:color="000000"/>
+              <w:bottom w:val="single" w:sz="2" w:space="0" w:color="000000"/>
+            </w:tcBorders>
+            <w:tcMar>
+              <w:top w:w="55" w:type="dxa"/>
+              <w:left w:w="55" w:type="dxa"/>
+              <w:bottom w:w="55" w:type="dxa"/>
+              <w:right w:w="55" w:type="dxa"/>
+            </w:tcMar>
+          </w:tcPr>
+          <w:p>
+            <w:pPr>
+              <w:pStyle w:val="TableContents"/>
+            </w:pPr>
+            <w:r>
+              <w:t xml:space="preserve">So </w:t>
+            </w:r>
+            <w:proofErr w:type="spellStart"/>
+            <w:r>
+              <w:t>that</w:t>
+            </w:r>
+            <w:proofErr w:type="spellEnd"/>
+          </w:p>
+        </w:tc>
+        <w:tc>
+          <w:tcPr>
+            <w:tcW w:w="7805" w:type="dxa"/>
+            <w:tcBorders>
+              <w:top w:val="single" w:sz="2" w:space="0" w:color="000000"/>
+              <w:left w:val="single" w:sz="2" w:space="0" w:color="000000"/>
+              <w:bottom w:val="single" w:sz="2" w:space="0" w:color="000000"/>
+              <w:right w:val="single" w:sz="2" w:space="0" w:color="000000"/>
+            </w:tcBorders>
+            <w:tcMar>
+              <w:top w:w="55" w:type="dxa"/>
+              <w:left w:w="55" w:type="dxa"/>
+              <w:bottom w:w="55" w:type="dxa"/>
+              <w:right w:w="55" w:type="dxa"/>
+            </w:tcMar>
+          </w:tcPr>
+          <w:p>
+            <w:pPr>
+              <w:pStyle w:val="TableContents"/>
+            </w:pPr>
+            <w:r>
+              <w:t>Så jeg kan se den træningsaktivitet i listen af oprettede aktiviteter</w:t>
+            </w:r>
+          </w:p>
+        </w:tc>
+      </w:tr>
+    </w:tbl>
+    <w:p>
+      <w:pPr>
+        <w:pStyle w:val="ListParagraph"/>
+        <w:numPr>
+          <w:ilvl w:val="0"/>
+          <w:numId w:val="1"/>
+        </w:numPr>
+        <w:rPr>
+          <w:vanish/>
+        </w:rPr>
+      </w:pPr>
+    </w:p>
+    <w:tbl>
+      <w:tblPr>
+        <w:tblW w:w="9638" w:type="dxa"/>
+        <w:tblInd w:w="45" w:type="dxa"/>
+        <w:tblLayout w:type="fixed"/>
+        <w:tblCellMar>
+          <w:left w:w="10" w:type="dxa"/>
+          <w:right w:w="10" w:type="dxa"/>
+        </w:tblCellMar>
+        <w:tblLook w:val="0000" w:firstRow="0" w:lastRow="0" w:firstColumn="0" w:lastColumn="0" w:noHBand="0" w:noVBand="0"/>
+      </w:tblPr>
+      <w:tblGrid>
+        <w:gridCol w:w="3212"/>
+        <w:gridCol w:w="3213"/>
+        <w:gridCol w:w="3213"/>
+      </w:tblGrid>
+      <w:tr>
+        <w:tc>
+          <w:tcPr>
+            <w:tcW w:w="3213" w:type="dxa"/>
+            <w:tcBorders>
+              <w:top w:val="single" w:sz="2" w:space="0" w:color="000000"/>
+              <w:left w:val="single" w:sz="2" w:space="0" w:color="000000"/>
+              <w:bottom w:val="single" w:sz="2" w:space="0" w:color="000000"/>
+            </w:tcBorders>
+            <w:tcMar>
+              <w:top w:w="55" w:type="dxa"/>
+              <w:left w:w="55" w:type="dxa"/>
+              <w:bottom w:w="55" w:type="dxa"/>
+              <w:right w:w="55" w:type="dxa"/>
+            </w:tcMar>
+          </w:tcPr>
+          <w:p>
+            <w:pPr>
+              <w:pStyle w:val="TableContents"/>
+            </w:pPr>
+            <w:proofErr w:type="spellStart"/>
+            <w:proofErr w:type="gramStart"/>
+            <w:r>
+              <w:t>Estimate</w:t>
+            </w:r>
+            <w:proofErr w:type="spellEnd"/>
+            <w:r>
+              <w:t xml:space="preserve"> :</w:t>
+            </w:r>
+            <w:proofErr w:type="gramEnd"/>
+          </w:p>
+        </w:tc>
+        <w:tc>
+          <w:tcPr>
+            <w:tcW w:w="3213" w:type="dxa"/>
+            <w:tcBorders>
+              <w:top w:val="single" w:sz="2" w:space="0" w:color="000000"/>
+              <w:left w:val="single" w:sz="2" w:space="0" w:color="000000"/>
+              <w:bottom w:val="single" w:sz="2" w:space="0" w:color="000000"/>
+            </w:tcBorders>
+            <w:tcMar>
+              <w:top w:w="55" w:type="dxa"/>
+              <w:left w:w="55" w:type="dxa"/>
+              <w:bottom w:w="55" w:type="dxa"/>
+              <w:right w:w="55" w:type="dxa"/>
+            </w:tcMar>
+          </w:tcPr>
+          <w:p>
+            <w:pPr>
+              <w:pStyle w:val="TableContents"/>
+            </w:pPr>
+            <w:proofErr w:type="spellStart"/>
+            <w:proofErr w:type="gramStart"/>
+            <w:r>
+              <w:t>Actual</w:t>
+            </w:r>
+            <w:proofErr w:type="spellEnd"/>
+            <w:r>
+              <w:t xml:space="preserve"> :</w:t>
+            </w:r>
+            <w:proofErr w:type="gramEnd"/>
+          </w:p>
+        </w:tc>
+        <w:tc>
+          <w:tcPr>
+            <w:tcW w:w="3213" w:type="dxa"/>
+            <w:tcBorders>
+              <w:top w:val="single" w:sz="2" w:space="0" w:color="000000"/>
+              <w:left w:val="single" w:sz="2" w:space="0" w:color="000000"/>
+              <w:bottom w:val="single" w:sz="2" w:space="0" w:color="000000"/>
+              <w:right w:val="single" w:sz="2" w:space="0" w:color="000000"/>
+            </w:tcBorders>
+            <w:tcMar>
+              <w:top w:w="55" w:type="dxa"/>
+              <w:left w:w="55" w:type="dxa"/>
+              <w:bottom w:w="55" w:type="dxa"/>
+              <w:right w:w="55" w:type="dxa"/>
+            </w:tcMar>
+          </w:tcPr>
+          <w:p>
+            <w:pPr>
+              <w:pStyle w:val="TableContents"/>
+            </w:pPr>
+            <w:proofErr w:type="spellStart"/>
+            <w:proofErr w:type="gramStart"/>
+            <w:r>
+              <w:t>Priority</w:t>
+            </w:r>
+            <w:proofErr w:type="spellEnd"/>
+            <w:r>
+              <w:t xml:space="preserve"> :</w:t>
+            </w:r>
+            <w:proofErr w:type="gramEnd"/>
+            <w:r>
+              <w:t xml:space="preserve"> 100</w:t>
+            </w:r>
+          </w:p>
+        </w:tc>
+      </w:tr>
+    </w:tbl>
+    <w:p>
+      <w:pPr>
+        <w:pStyle w:val="Standard"/>
+        <w:numPr>
+          <w:ilvl w:val="0"/>
+          <w:numId w:val="1"/>
+        </w:numPr>
+      </w:pPr>
+    </w:p>
+    <w:p>
+      <w:pPr>
+        <w:pStyle w:val="Standard"/>
+        <w:ind w:left="432"/>
+      </w:pPr>
+    </w:p>
+    <w:tbl>
+      <w:tblPr>
+        <w:tblW w:w="9638" w:type="dxa"/>
+        <w:tblInd w:w="45" w:type="dxa"/>
+        <w:tblLayout w:type="fixed"/>
+        <w:tblCellMar>
+          <w:left w:w="10" w:type="dxa"/>
+          <w:right w:w="10" w:type="dxa"/>
+        </w:tblCellMar>
+        <w:tblLook w:val="0000" w:firstRow="0" w:lastRow="0" w:firstColumn="0" w:lastColumn="0" w:noHBand="0" w:noVBand="0"/>
+      </w:tblPr>
+      <w:tblGrid>
+        <w:gridCol w:w="7950"/>
+        <w:gridCol w:w="1688"/>
+      </w:tblGrid>
+      <w:tr>
+        <w:tc>
+          <w:tcPr>
+            <w:tcW w:w="7950" w:type="dxa"/>
+            <w:tcBorders>
+              <w:top w:val="single" w:sz="2" w:space="0" w:color="000000"/>
+              <w:left w:val="single" w:sz="2" w:space="0" w:color="000000"/>
+              <w:bottom w:val="single" w:sz="2" w:space="0" w:color="000000"/>
+            </w:tcBorders>
+            <w:tcMar>
+              <w:top w:w="55" w:type="dxa"/>
+              <w:left w:w="55" w:type="dxa"/>
+              <w:bottom w:w="55" w:type="dxa"/>
+              <w:right w:w="55" w:type="dxa"/>
+            </w:tcMar>
+          </w:tcPr>
+          <w:p>
+            <w:pPr>
+              <w:pStyle w:val="TableContents"/>
+            </w:pPr>
+            <w:r>
+              <w:t xml:space="preserve">Story </w:t>
+            </w:r>
+            <w:proofErr w:type="spellStart"/>
+            <w:proofErr w:type="gramStart"/>
+            <w:r>
+              <w:t>Name</w:t>
+            </w:r>
+            <w:proofErr w:type="spellEnd"/>
+            <w:r>
+              <w:t xml:space="preserve"> :</w:t>
+            </w:r>
+            <w:proofErr w:type="gramEnd"/>
+            <w:r>
+              <w:t xml:space="preserve"> Beregning af XP</w:t>
+            </w:r>
+          </w:p>
+        </w:tc>
+        <w:tc>
+          <w:tcPr>
+            <w:tcW w:w="1688" w:type="dxa"/>
+            <w:tcBorders>
+              <w:top w:val="single" w:sz="2" w:space="0" w:color="000000"/>
+              <w:left w:val="single" w:sz="2" w:space="0" w:color="000000"/>
+              <w:bottom w:val="single" w:sz="2" w:space="0" w:color="000000"/>
+              <w:right w:val="single" w:sz="2" w:space="0" w:color="000000"/>
+            </w:tcBorders>
+            <w:tcMar>
+              <w:top w:w="55" w:type="dxa"/>
+              <w:left w:w="55" w:type="dxa"/>
+              <w:bottom w:w="55" w:type="dxa"/>
+              <w:right w:w="55" w:type="dxa"/>
+            </w:tcMar>
+          </w:tcPr>
+          <w:p>
+            <w:pPr>
+              <w:pStyle w:val="TableContents"/>
+            </w:pPr>
+            <w:proofErr w:type="gramStart"/>
+            <w:r>
+              <w:t>ID :</w:t>
+            </w:r>
+            <w:proofErr w:type="gramEnd"/>
+            <w:r>
+              <w:t>3</w:t>
+            </w:r>
+          </w:p>
+        </w:tc>
+      </w:tr>
+    </w:tbl>
+    <w:p>
+      <w:pPr>
+        <w:pStyle w:val="ListParagraph"/>
+        <w:numPr>
+          <w:ilvl w:val="0"/>
+          <w:numId w:val="1"/>
+        </w:numPr>
+        <w:rPr>
+          <w:vanish/>
+        </w:rPr>
+      </w:pPr>
+    </w:p>
+    <w:tbl>
+      <w:tblPr>
+        <w:tblW w:w="9638" w:type="dxa"/>
+        <w:tblInd w:w="45" w:type="dxa"/>
+        <w:tblLayout w:type="fixed"/>
+        <w:tblCellMar>
+          <w:left w:w="10" w:type="dxa"/>
+          <w:right w:w="10" w:type="dxa"/>
+        </w:tblCellMar>
+        <w:tblLook w:val="0000" w:firstRow="0" w:lastRow="0" w:firstColumn="0" w:lastColumn="0" w:noHBand="0" w:noVBand="0"/>
+      </w:tblPr>
+      <w:tblGrid>
+        <w:gridCol w:w="1833"/>
+        <w:gridCol w:w="7805"/>
+      </w:tblGrid>
+      <w:tr>
+        <w:tc>
+          <w:tcPr>
+            <w:tcW w:w="1833" w:type="dxa"/>
+            <w:tcBorders>
+              <w:top w:val="single" w:sz="2" w:space="0" w:color="000000"/>
+              <w:left w:val="single" w:sz="2" w:space="0" w:color="000000"/>
+              <w:bottom w:val="single" w:sz="2" w:space="0" w:color="000000"/>
+            </w:tcBorders>
+            <w:tcMar>
+              <w:top w:w="55" w:type="dxa"/>
+              <w:left w:w="55" w:type="dxa"/>
+              <w:bottom w:w="55" w:type="dxa"/>
+              <w:right w:w="55" w:type="dxa"/>
+            </w:tcMar>
+          </w:tcPr>
+          <w:p>
+            <w:pPr>
+              <w:pStyle w:val="TableContents"/>
+            </w:pPr>
+            <w:r>
+              <w:t>As a</w:t>
+            </w:r>
+          </w:p>
+        </w:tc>
+        <w:tc>
+          <w:tcPr>
+            <w:tcW w:w="7805" w:type="dxa"/>
+            <w:tcBorders>
+              <w:top w:val="single" w:sz="2" w:space="0" w:color="000000"/>
+              <w:left w:val="single" w:sz="2" w:space="0" w:color="000000"/>
+              <w:bottom w:val="single" w:sz="2" w:space="0" w:color="000000"/>
+              <w:right w:val="single" w:sz="2" w:space="0" w:color="000000"/>
+            </w:tcBorders>
+            <w:tcMar>
+              <w:top w:w="55" w:type="dxa"/>
+              <w:left w:w="55" w:type="dxa"/>
+              <w:bottom w:w="55" w:type="dxa"/>
+              <w:right w:w="55" w:type="dxa"/>
+            </w:tcMar>
+          </w:tcPr>
+          <w:p>
+            <w:pPr>
+              <w:pStyle w:val="TableContents"/>
+            </w:pPr>
+            <w:r>
+              <w:t>System</w:t>
+            </w:r>
+          </w:p>
+        </w:tc>
+      </w:tr>
+    </w:tbl>
+    <w:p>
+      <w:pPr>
+        <w:pStyle w:val="ListParagraph"/>
+        <w:numPr>
+          <w:ilvl w:val="0"/>
+          <w:numId w:val="1"/>
+        </w:numPr>
+        <w:rPr>
+          <w:vanish/>
+        </w:rPr>
+      </w:pPr>
+    </w:p>
+    <w:tbl>
+      <w:tblPr>
+        <w:tblW w:w="9638" w:type="dxa"/>
+        <w:tblInd w:w="45" w:type="dxa"/>
+        <w:tblLayout w:type="fixed"/>
+        <w:tblCellMar>
+          <w:left w:w="10" w:type="dxa"/>
+          <w:right w:w="10" w:type="dxa"/>
+        </w:tblCellMar>
+        <w:tblLook w:val="0000" w:firstRow="0" w:lastRow="0" w:firstColumn="0" w:lastColumn="0" w:noHBand="0" w:noVBand="0"/>
+      </w:tblPr>
+      <w:tblGrid>
+        <w:gridCol w:w="1833"/>
+        <w:gridCol w:w="7805"/>
+      </w:tblGrid>
+      <w:tr>
+        <w:tc>
+          <w:tcPr>
+            <w:tcW w:w="1833" w:type="dxa"/>
+            <w:tcBorders>
+              <w:top w:val="single" w:sz="2" w:space="0" w:color="000000"/>
+              <w:left w:val="single" w:sz="2" w:space="0" w:color="000000"/>
+              <w:bottom w:val="single" w:sz="2" w:space="0" w:color="000000"/>
+            </w:tcBorders>
+            <w:tcMar>
+              <w:top w:w="55" w:type="dxa"/>
+              <w:left w:w="55" w:type="dxa"/>
+              <w:bottom w:w="55" w:type="dxa"/>
+              <w:right w:w="55" w:type="dxa"/>
+            </w:tcMar>
+          </w:tcPr>
+          <w:p>
+            <w:pPr>
+              <w:pStyle w:val="TableContents"/>
+            </w:pPr>
+            <w:r>
+              <w:t xml:space="preserve">I </w:t>
+            </w:r>
+            <w:proofErr w:type="spellStart"/>
+            <w:r>
+              <w:t>want</w:t>
+            </w:r>
+            <w:proofErr w:type="spellEnd"/>
+            <w:r>
+              <w:t xml:space="preserve"> to</w:t>
+            </w:r>
+          </w:p>
+        </w:tc>
+        <w:tc>
+          <w:tcPr>
+            <w:tcW w:w="7805" w:type="dxa"/>
+            <w:tcBorders>
+              <w:top w:val="single" w:sz="2" w:space="0" w:color="000000"/>
+              <w:left w:val="single" w:sz="2" w:space="0" w:color="000000"/>
+              <w:bottom w:val="single" w:sz="2" w:space="0" w:color="000000"/>
+              <w:right w:val="single" w:sz="2" w:space="0" w:color="000000"/>
+            </w:tcBorders>
+            <w:tcMar>
+              <w:top w:w="55" w:type="dxa"/>
+              <w:left w:w="55" w:type="dxa"/>
+              <w:bottom w:w="55" w:type="dxa"/>
+              <w:right w:w="55" w:type="dxa"/>
+            </w:tcMar>
+          </w:tcPr>
+          <w:p>
+            <w:pPr>
+              <w:pStyle w:val="TableContents"/>
+            </w:pPr>
+            <w:r>
+              <w:t>Vil jeg beregne XP ud fra brugerens indtastede aktivitet</w:t>
+            </w:r>
+          </w:p>
+        </w:tc>
+      </w:tr>
+    </w:tbl>
+    <w:p>
+      <w:pPr>
+        <w:pStyle w:val="ListParagraph"/>
+        <w:numPr>
+          <w:ilvl w:val="0"/>
+          <w:numId w:val="1"/>
+        </w:numPr>
+        <w:rPr>
+          <w:vanish/>
+        </w:rPr>
+      </w:pPr>
+    </w:p>
+    <w:tbl>
+      <w:tblPr>
+        <w:tblW w:w="9638" w:type="dxa"/>
+        <w:tblInd w:w="45" w:type="dxa"/>
+        <w:tblLayout w:type="fixed"/>
+        <w:tblCellMar>
+          <w:left w:w="10" w:type="dxa"/>
+          <w:right w:w="10" w:type="dxa"/>
+        </w:tblCellMar>
+        <w:tblLook w:val="0000" w:firstRow="0" w:lastRow="0" w:firstColumn="0" w:lastColumn="0" w:noHBand="0" w:noVBand="0"/>
+      </w:tblPr>
+      <w:tblGrid>
+        <w:gridCol w:w="1833"/>
+        <w:gridCol w:w="7805"/>
+      </w:tblGrid>
+      <w:tr>
+        <w:tc>
+          <w:tcPr>
+            <w:tcW w:w="1833" w:type="dxa"/>
+            <w:tcBorders>
+              <w:top w:val="single" w:sz="2" w:space="0" w:color="000000"/>
+              <w:left w:val="single" w:sz="2" w:space="0" w:color="000000"/>
+              <w:bottom w:val="single" w:sz="2" w:space="0" w:color="000000"/>
+            </w:tcBorders>
+            <w:tcMar>
+              <w:top w:w="55" w:type="dxa"/>
+              <w:left w:w="55" w:type="dxa"/>
+              <w:bottom w:w="55" w:type="dxa"/>
+              <w:right w:w="55" w:type="dxa"/>
+            </w:tcMar>
+          </w:tcPr>
+          <w:p>
+            <w:pPr>
+              <w:pStyle w:val="TableContents"/>
+            </w:pPr>
+            <w:r>
+              <w:t xml:space="preserve">So </w:t>
+            </w:r>
+            <w:proofErr w:type="spellStart"/>
+            <w:r>
+              <w:t>that</w:t>
+            </w:r>
+            <w:proofErr w:type="spellEnd"/>
+          </w:p>
+        </w:tc>
+        <w:tc>
+          <w:tcPr>
+            <w:tcW w:w="7805" w:type="dxa"/>
+            <w:tcBorders>
+              <w:top w:val="single" w:sz="2" w:space="0" w:color="000000"/>
+              <w:left w:val="single" w:sz="2" w:space="0" w:color="000000"/>
+              <w:bottom w:val="single" w:sz="2" w:space="0" w:color="000000"/>
+              <w:right w:val="single" w:sz="2" w:space="0" w:color="000000"/>
+            </w:tcBorders>
+            <w:tcMar>
+              <w:top w:w="55" w:type="dxa"/>
+              <w:left w:w="55" w:type="dxa"/>
+              <w:bottom w:w="55" w:type="dxa"/>
+              <w:right w:w="55" w:type="dxa"/>
+            </w:tcMar>
+          </w:tcPr>
+          <w:p>
+            <w:pPr>
+              <w:pStyle w:val="TableContents"/>
+            </w:pPr>
+            <w:r>
+              <w:t>Så brugeren kan få XP for sin aktivitet</w:t>
+            </w:r>
+          </w:p>
+        </w:tc>
+      </w:tr>
+    </w:tbl>
+    <w:p>
+      <w:pPr>
+        <w:pStyle w:val="ListParagraph"/>
+        <w:numPr>
+          <w:ilvl w:val="0"/>
+          <w:numId w:val="1"/>
+        </w:numPr>
+        <w:rPr>
+          <w:vanish/>
+        </w:rPr>
+      </w:pPr>
+    </w:p>
+    <w:tbl>
+      <w:tblPr>
+        <w:tblW w:w="9638" w:type="dxa"/>
+        <w:tblInd w:w="45" w:type="dxa"/>
+        <w:tblLayout w:type="fixed"/>
+        <w:tblCellMar>
+          <w:left w:w="10" w:type="dxa"/>
+          <w:right w:w="10" w:type="dxa"/>
+        </w:tblCellMar>
+        <w:tblLook w:val="0000" w:firstRow="0" w:lastRow="0" w:firstColumn="0" w:lastColumn="0" w:noHBand="0" w:noVBand="0"/>
+      </w:tblPr>
+      <w:tblGrid>
+        <w:gridCol w:w="3212"/>
+        <w:gridCol w:w="3213"/>
+        <w:gridCol w:w="3213"/>
+      </w:tblGrid>
+      <w:tr>
+        <w:tc>
+          <w:tcPr>
+            <w:tcW w:w="3213" w:type="dxa"/>
+            <w:tcBorders>
+              <w:top w:val="single" w:sz="2" w:space="0" w:color="000000"/>
+              <w:left w:val="single" w:sz="2" w:space="0" w:color="000000"/>
+              <w:bottom w:val="single" w:sz="2" w:space="0" w:color="000000"/>
+            </w:tcBorders>
+            <w:tcMar>
+              <w:top w:w="55" w:type="dxa"/>
+              <w:left w:w="55" w:type="dxa"/>
+              <w:bottom w:w="55" w:type="dxa"/>
+              <w:right w:w="55" w:type="dxa"/>
+            </w:tcMar>
+          </w:tcPr>
+          <w:p>
+            <w:pPr>
+              <w:pStyle w:val="TableContents"/>
+            </w:pPr>
+            <w:proofErr w:type="spellStart"/>
+            <w:proofErr w:type="gramStart"/>
+            <w:r>
+              <w:t>Estimate</w:t>
+            </w:r>
+            <w:proofErr w:type="spellEnd"/>
+            <w:r>
+              <w:t xml:space="preserve"> :</w:t>
+            </w:r>
+            <w:proofErr w:type="gramEnd"/>
+          </w:p>
+        </w:tc>
+        <w:tc>
+          <w:tcPr>
+            <w:tcW w:w="3213" w:type="dxa"/>
+            <w:tcBorders>
+              <w:top w:val="single" w:sz="2" w:space="0" w:color="000000"/>
+              <w:left w:val="single" w:sz="2" w:space="0" w:color="000000"/>
+              <w:bottom w:val="single" w:sz="2" w:space="0" w:color="000000"/>
+            </w:tcBorders>
+            <w:tcMar>
+              <w:top w:w="55" w:type="dxa"/>
+              <w:left w:w="55" w:type="dxa"/>
+              <w:bottom w:w="55" w:type="dxa"/>
+              <w:right w:w="55" w:type="dxa"/>
+            </w:tcMar>
+          </w:tcPr>
+          <w:p>
+            <w:pPr>
+              <w:pStyle w:val="TableContents"/>
+            </w:pPr>
+            <w:proofErr w:type="spellStart"/>
+            <w:proofErr w:type="gramStart"/>
+            <w:r>
+              <w:t>Actual</w:t>
+            </w:r>
+            <w:proofErr w:type="spellEnd"/>
+            <w:r>
+              <w:t xml:space="preserve"> :</w:t>
+            </w:r>
+            <w:proofErr w:type="gramEnd"/>
+          </w:p>
+        </w:tc>
+        <w:tc>
+          <w:tcPr>
+            <w:tcW w:w="3213" w:type="dxa"/>
+            <w:tcBorders>
+              <w:top w:val="single" w:sz="2" w:space="0" w:color="000000"/>
+              <w:left w:val="single" w:sz="2" w:space="0" w:color="000000"/>
+              <w:bottom w:val="single" w:sz="2" w:space="0" w:color="000000"/>
+              <w:right w:val="single" w:sz="2" w:space="0" w:color="000000"/>
+            </w:tcBorders>
+            <w:tcMar>
+              <w:top w:w="55" w:type="dxa"/>
+              <w:left w:w="55" w:type="dxa"/>
+              <w:bottom w:w="55" w:type="dxa"/>
+              <w:right w:w="55" w:type="dxa"/>
+            </w:tcMar>
+          </w:tcPr>
+          <w:p>
+            <w:pPr>
+              <w:pStyle w:val="TableContents"/>
+            </w:pPr>
+            <w:proofErr w:type="spellStart"/>
+            <w:proofErr w:type="gramStart"/>
+            <w:r>
+              <w:t>Priority</w:t>
+            </w:r>
+            <w:proofErr w:type="spellEnd"/>
+            <w:r>
+              <w:t xml:space="preserve"> :</w:t>
+            </w:r>
+            <w:proofErr w:type="gramEnd"/>
+            <w:r>
+              <w:t xml:space="preserve"> 300</w:t>
+            </w:r>
+          </w:p>
+        </w:tc>
+      </w:tr>
+    </w:tbl>
+    <w:p>
+      <w:pPr>
+        <w:pStyle w:val="Standard"/>
+        <w:numPr>
+          <w:ilvl w:val="0"/>
+          <w:numId w:val="1"/>
+        </w:numPr>
+      </w:pPr>
+    </w:p>
+    <w:p>
+      <w:pPr>
+        <w:pStyle w:val="Standard"/>
+        <w:numPr>
+          <w:ilvl w:val="0"/>
+          <w:numId w:val="1"/>
+        </w:numPr>
+      </w:pPr>
+    </w:p>
+    <w:p>
+      <w:pPr>
+        <w:pStyle w:val="Standard"/>
+        <w:numPr>
+          <w:ilvl w:val="0"/>
+          <w:numId w:val="1"/>
+        </w:numPr>
+      </w:pPr>
+    </w:p>
+    <w:tbl>
+      <w:tblPr>
+        <w:tblW w:w="9638" w:type="dxa"/>
+        <w:tblInd w:w="45" w:type="dxa"/>
+        <w:tblLayout w:type="fixed"/>
+        <w:tblCellMar>
+          <w:left w:w="10" w:type="dxa"/>
+          <w:right w:w="10" w:type="dxa"/>
+        </w:tblCellMar>
+        <w:tblLook w:val="0000" w:firstRow="0" w:lastRow="0" w:firstColumn="0" w:lastColumn="0" w:noHBand="0" w:noVBand="0"/>
+      </w:tblPr>
+      <w:tblGrid>
+        <w:gridCol w:w="7950"/>
+        <w:gridCol w:w="1688"/>
+      </w:tblGrid>
+      <w:tr>
+        <w:tc>
+          <w:tcPr>
+            <w:tcW w:w="7950" w:type="dxa"/>
+            <w:tcBorders>
+              <w:top w:val="single" w:sz="2" w:space="0" w:color="000000"/>
+              <w:left w:val="single" w:sz="2" w:space="0" w:color="000000"/>
+              <w:bottom w:val="single" w:sz="2" w:space="0" w:color="000000"/>
+            </w:tcBorders>
+            <w:tcMar>
+              <w:top w:w="55" w:type="dxa"/>
+              <w:left w:w="55" w:type="dxa"/>
+              <w:bottom w:w="55" w:type="dxa"/>
+              <w:right w:w="55" w:type="dxa"/>
+            </w:tcMar>
+          </w:tcPr>
+          <w:p>
+            <w:pPr>
+              <w:pStyle w:val="TableContents"/>
+            </w:pPr>
+            <w:r>
+              <w:t xml:space="preserve">Story </w:t>
+            </w:r>
+            <w:proofErr w:type="spellStart"/>
+            <w:proofErr w:type="gramStart"/>
+            <w:r>
+              <w:t>Name</w:t>
+            </w:r>
+            <w:proofErr w:type="spellEnd"/>
+            <w:r>
+              <w:t xml:space="preserve"> :</w:t>
+            </w:r>
+            <w:proofErr w:type="gramEnd"/>
+            <w:r>
+              <w:t xml:space="preserve">Tildel </w:t>
+            </w:r>
+            <w:proofErr w:type="spellStart"/>
+            <w:r>
+              <w:t>Achievements</w:t>
+            </w:r>
+            <w:proofErr w:type="spellEnd"/>
+          </w:p>
+        </w:tc>
+        <w:tc>
+          <w:tcPr>
+            <w:tcW w:w="1688" w:type="dxa"/>
+            <w:tcBorders>
+              <w:top w:val="single" w:sz="2" w:space="0" w:color="000000"/>
+              <w:left w:val="single" w:sz="2" w:space="0" w:color="000000"/>
+              <w:bottom w:val="single" w:sz="2" w:space="0" w:color="000000"/>
+              <w:right w:val="single" w:sz="2" w:space="0" w:color="000000"/>
+            </w:tcBorders>
+            <w:tcMar>
+              <w:top w:w="55" w:type="dxa"/>
+              <w:left w:w="55" w:type="dxa"/>
+              <w:bottom w:w="55" w:type="dxa"/>
+              <w:right w:w="55" w:type="dxa"/>
+            </w:tcMar>
+          </w:tcPr>
+          <w:p>
+            <w:pPr>
+              <w:pStyle w:val="TableContents"/>
+            </w:pPr>
+            <w:proofErr w:type="gramStart"/>
+            <w:r>
+              <w:t>ID :</w:t>
+            </w:r>
+            <w:proofErr w:type="gramEnd"/>
+            <w:r>
+              <w:t>4</w:t>
+            </w:r>
+          </w:p>
+        </w:tc>
+      </w:tr>
+    </w:tbl>
+    <w:p>
+      <w:pPr>
+        <w:pStyle w:val="ListParagraph"/>
+        <w:numPr>
+          <w:ilvl w:val="0"/>
+          <w:numId w:val="1"/>
+        </w:numPr>
+        <w:rPr>
+          <w:vanish/>
+        </w:rPr>
+      </w:pPr>
+    </w:p>
+    <w:tbl>
+      <w:tblPr>
+        <w:tblW w:w="9638" w:type="dxa"/>
+        <w:tblInd w:w="45" w:type="dxa"/>
+        <w:tblLayout w:type="fixed"/>
+        <w:tblCellMar>
+          <w:left w:w="10" w:type="dxa"/>
+          <w:right w:w="10" w:type="dxa"/>
+        </w:tblCellMar>
+        <w:tblLook w:val="0000" w:firstRow="0" w:lastRow="0" w:firstColumn="0" w:lastColumn="0" w:noHBand="0" w:noVBand="0"/>
+      </w:tblPr>
+      <w:tblGrid>
+        <w:gridCol w:w="1833"/>
+        <w:gridCol w:w="7805"/>
+      </w:tblGrid>
+      <w:tr>
+        <w:tc>
+          <w:tcPr>
+            <w:tcW w:w="1833" w:type="dxa"/>
+            <w:tcBorders>
+              <w:top w:val="single" w:sz="2" w:space="0" w:color="000000"/>
+              <w:left w:val="single" w:sz="2" w:space="0" w:color="000000"/>
+              <w:bottom w:val="single" w:sz="2" w:space="0" w:color="000000"/>
+            </w:tcBorders>
+            <w:tcMar>
+              <w:top w:w="55" w:type="dxa"/>
+              <w:left w:w="55" w:type="dxa"/>
+              <w:bottom w:w="55" w:type="dxa"/>
+              <w:right w:w="55" w:type="dxa"/>
+            </w:tcMar>
+          </w:tcPr>
+          <w:p>
+            <w:pPr>
+              <w:pStyle w:val="TableContents"/>
+            </w:pPr>
+            <w:r>
+              <w:t>As a</w:t>
+            </w:r>
+          </w:p>
+        </w:tc>
+        <w:tc>
+          <w:tcPr>
+            <w:tcW w:w="7805" w:type="dxa"/>
+            <w:tcBorders>
+              <w:top w:val="single" w:sz="2" w:space="0" w:color="000000"/>
+              <w:left w:val="single" w:sz="2" w:space="0" w:color="000000"/>
+              <w:bottom w:val="single" w:sz="2" w:space="0" w:color="000000"/>
+              <w:right w:val="single" w:sz="2" w:space="0" w:color="000000"/>
+            </w:tcBorders>
+            <w:tcMar>
+              <w:top w:w="55" w:type="dxa"/>
+              <w:left w:w="55" w:type="dxa"/>
+              <w:bottom w:w="55" w:type="dxa"/>
+              <w:right w:w="55" w:type="dxa"/>
+            </w:tcMar>
+          </w:tcPr>
+          <w:p>
+            <w:pPr>
+              <w:pStyle w:val="TableContents"/>
+            </w:pPr>
+            <w:r>
+              <w:t>System</w:t>
+            </w:r>
+          </w:p>
+        </w:tc>
+      </w:tr>
+    </w:tbl>
+    <w:p>
+      <w:pPr>
+        <w:pStyle w:val="ListParagraph"/>
+        <w:numPr>
+          <w:ilvl w:val="0"/>
+          <w:numId w:val="1"/>
+        </w:numPr>
+        <w:rPr>
+          <w:vanish/>
+        </w:rPr>
+      </w:pPr>
+    </w:p>
+    <w:tbl>
+      <w:tblPr>
+        <w:tblW w:w="9638" w:type="dxa"/>
+        <w:tblInd w:w="45" w:type="dxa"/>
+        <w:tblLayout w:type="fixed"/>
+        <w:tblCellMar>
+          <w:left w:w="10" w:type="dxa"/>
+          <w:right w:w="10" w:type="dxa"/>
+        </w:tblCellMar>
+        <w:tblLook w:val="0000" w:firstRow="0" w:lastRow="0" w:firstColumn="0" w:lastColumn="0" w:noHBand="0" w:noVBand="0"/>
+      </w:tblPr>
+      <w:tblGrid>
+        <w:gridCol w:w="1833"/>
+        <w:gridCol w:w="7805"/>
+      </w:tblGrid>
+      <w:tr>
+        <w:tc>
+          <w:tcPr>
+            <w:tcW w:w="1833" w:type="dxa"/>
+            <w:tcBorders>
+              <w:top w:val="single" w:sz="2" w:space="0" w:color="000000"/>
+              <w:left w:val="single" w:sz="2" w:space="0" w:color="000000"/>
+              <w:bottom w:val="single" w:sz="2" w:space="0" w:color="000000"/>
+            </w:tcBorders>
+            <w:tcMar>
+              <w:top w:w="55" w:type="dxa"/>
+              <w:left w:w="55" w:type="dxa"/>
+              <w:bottom w:w="55" w:type="dxa"/>
+              <w:right w:w="55" w:type="dxa"/>
+            </w:tcMar>
+          </w:tcPr>
+          <w:p>
+            <w:pPr>
+              <w:pStyle w:val="TableContents"/>
+            </w:pPr>
+            <w:r>
+              <w:t xml:space="preserve">I </w:t>
+            </w:r>
+            <w:proofErr w:type="spellStart"/>
+            <w:r>
+              <w:t>want</w:t>
+            </w:r>
+            <w:proofErr w:type="spellEnd"/>
+            <w:r>
+              <w:t xml:space="preserve"> to</w:t>
+            </w:r>
+          </w:p>
+        </w:tc>
+        <w:tc>
+          <w:tcPr>
+            <w:tcW w:w="7805" w:type="dxa"/>
+            <w:tcBorders>
+              <w:top w:val="single" w:sz="2" w:space="0" w:color="000000"/>
+              <w:left w:val="single" w:sz="2" w:space="0" w:color="000000"/>
+              <w:bottom w:val="single" w:sz="2" w:space="0" w:color="000000"/>
+              <w:right w:val="single" w:sz="2" w:space="0" w:color="000000"/>
+            </w:tcBorders>
+            <w:tcMar>
+              <w:top w:w="55" w:type="dxa"/>
+              <w:left w:w="55" w:type="dxa"/>
+              <w:bottom w:w="55" w:type="dxa"/>
+              <w:right w:w="55" w:type="dxa"/>
+            </w:tcMar>
+          </w:tcPr>
+          <w:p>
+            <w:pPr>
+              <w:pStyle w:val="TableContents"/>
+            </w:pPr>
+            <w:r>
+              <w:t xml:space="preserve">Efter indtastet aktivitet vil jeg beregne om brugeren skal have en </w:t>
+            </w:r>
+            <w:proofErr w:type="spellStart"/>
+            <w:r>
+              <w:t>achievement</w:t>
+            </w:r>
+            <w:proofErr w:type="spellEnd"/>
+          </w:p>
+        </w:tc>
+      </w:tr>
+    </w:tbl>
+    <w:p>
+      <w:pPr>
+        <w:pStyle w:val="ListParagraph"/>
+        <w:numPr>
+          <w:ilvl w:val="0"/>
+          <w:numId w:val="1"/>
+        </w:numPr>
+        <w:rPr>
+          <w:vanish/>
+        </w:rPr>
+      </w:pPr>
+    </w:p>
+    <w:tbl>
+      <w:tblPr>
+        <w:tblW w:w="9638" w:type="dxa"/>
+        <w:tblInd w:w="45" w:type="dxa"/>
+        <w:tblLayout w:type="fixed"/>
+        <w:tblCellMar>
+          <w:left w:w="10" w:type="dxa"/>
+          <w:right w:w="10" w:type="dxa"/>
+        </w:tblCellMar>
+        <w:tblLook w:val="0000" w:firstRow="0" w:lastRow="0" w:firstColumn="0" w:lastColumn="0" w:noHBand="0" w:noVBand="0"/>
+      </w:tblPr>
+      <w:tblGrid>
+        <w:gridCol w:w="1833"/>
+        <w:gridCol w:w="7805"/>
+      </w:tblGrid>
+      <w:tr>
+        <w:tc>
+          <w:tcPr>
+            <w:tcW w:w="1833" w:type="dxa"/>
+            <w:tcBorders>
+              <w:top w:val="single" w:sz="2" w:space="0" w:color="000000"/>
+              <w:left w:val="single" w:sz="2" w:space="0" w:color="000000"/>
+              <w:bottom w:val="single" w:sz="2" w:space="0" w:color="000000"/>
+            </w:tcBorders>
+            <w:tcMar>
+              <w:top w:w="55" w:type="dxa"/>
+              <w:left w:w="55" w:type="dxa"/>
+              <w:bottom w:w="55" w:type="dxa"/>
+              <w:right w:w="55" w:type="dxa"/>
+            </w:tcMar>
+          </w:tcPr>
+          <w:p>
+            <w:pPr>
+              <w:pStyle w:val="TableContents"/>
+            </w:pPr>
+            <w:r>
+              <w:t xml:space="preserve">So </w:t>
+            </w:r>
+            <w:proofErr w:type="spellStart"/>
+            <w:r>
+              <w:t>that</w:t>
+            </w:r>
+            <w:proofErr w:type="spellEnd"/>
+          </w:p>
+        </w:tc>
+        <w:tc>
+          <w:tcPr>
+            <w:tcW w:w="7805" w:type="dxa"/>
+            <w:tcBorders>
+              <w:top w:val="single" w:sz="2" w:space="0" w:color="000000"/>
+              <w:left w:val="single" w:sz="2" w:space="0" w:color="000000"/>
+              <w:bottom w:val="single" w:sz="2" w:space="0" w:color="000000"/>
+              <w:right w:val="single" w:sz="2" w:space="0" w:color="000000"/>
+            </w:tcBorders>
+            <w:tcMar>
+              <w:top w:w="55" w:type="dxa"/>
+              <w:left w:w="55" w:type="dxa"/>
+              <w:bottom w:w="55" w:type="dxa"/>
+              <w:right w:w="55" w:type="dxa"/>
+            </w:tcMar>
+          </w:tcPr>
+          <w:p>
+            <w:pPr>
+              <w:pStyle w:val="TableContents"/>
+            </w:pPr>
+            <w:r>
+              <w:t xml:space="preserve">Brugeren kan få en </w:t>
+            </w:r>
+            <w:proofErr w:type="spellStart"/>
+            <w:r>
+              <w:t>achievement</w:t>
+            </w:r>
+            <w:proofErr w:type="spellEnd"/>
+          </w:p>
+        </w:tc>
+      </w:tr>
+    </w:tbl>
+    <w:p>
+      <w:pPr>
+        <w:pStyle w:val="ListParagraph"/>
+        <w:numPr>
+          <w:ilvl w:val="0"/>
+          <w:numId w:val="1"/>
+        </w:numPr>
+        <w:rPr>
+          <w:vanish/>
+        </w:rPr>
+      </w:pPr>
+    </w:p>
+    <w:tbl>
+      <w:tblPr>
+        <w:tblW w:w="9638" w:type="dxa"/>
+        <w:tblInd w:w="45" w:type="dxa"/>
+        <w:tblLayout w:type="fixed"/>
+        <w:tblCellMar>
+          <w:left w:w="10" w:type="dxa"/>
+          <w:right w:w="10" w:type="dxa"/>
+        </w:tblCellMar>
+        <w:tblLook w:val="0000" w:firstRow="0" w:lastRow="0" w:firstColumn="0" w:lastColumn="0" w:noHBand="0" w:noVBand="0"/>
+      </w:tblPr>
+      <w:tblGrid>
+        <w:gridCol w:w="3212"/>
+        <w:gridCol w:w="3213"/>
+        <w:gridCol w:w="3213"/>
+      </w:tblGrid>
+      <w:tr>
+        <w:tc>
+          <w:tcPr>
+            <w:tcW w:w="3213" w:type="dxa"/>
+            <w:tcBorders>
+              <w:top w:val="single" w:sz="2" w:space="0" w:color="000000"/>
+              <w:left w:val="single" w:sz="2" w:space="0" w:color="000000"/>
+              <w:bottom w:val="single" w:sz="2" w:space="0" w:color="000000"/>
+            </w:tcBorders>
+            <w:tcMar>
+              <w:top w:w="55" w:type="dxa"/>
+              <w:left w:w="55" w:type="dxa"/>
+              <w:bottom w:w="55" w:type="dxa"/>
+              <w:right w:w="55" w:type="dxa"/>
+            </w:tcMar>
+          </w:tcPr>
+          <w:p>
+            <w:pPr>
+              <w:pStyle w:val="TableContents"/>
+            </w:pPr>
+            <w:proofErr w:type="spellStart"/>
+            <w:proofErr w:type="gramStart"/>
+            <w:r>
+              <w:t>Estimate</w:t>
+            </w:r>
+            <w:proofErr w:type="spellEnd"/>
+            <w:r>
+              <w:t xml:space="preserve"> :</w:t>
+            </w:r>
+            <w:proofErr w:type="gramEnd"/>
+          </w:p>
+        </w:tc>
+        <w:tc>
+          <w:tcPr>
+            <w:tcW w:w="3213" w:type="dxa"/>
+            <w:tcBorders>
+              <w:top w:val="single" w:sz="2" w:space="0" w:color="000000"/>
+              <w:left w:val="single" w:sz="2" w:space="0" w:color="000000"/>
+              <w:bottom w:val="single" w:sz="2" w:space="0" w:color="000000"/>
+            </w:tcBorders>
+            <w:tcMar>
+              <w:top w:w="55" w:type="dxa"/>
+              <w:left w:w="55" w:type="dxa"/>
+              <w:bottom w:w="55" w:type="dxa"/>
+              <w:right w:w="55" w:type="dxa"/>
+            </w:tcMar>
+          </w:tcPr>
+          <w:p>
+            <w:pPr>
+              <w:pStyle w:val="TableContents"/>
+            </w:pPr>
+            <w:proofErr w:type="spellStart"/>
+            <w:proofErr w:type="gramStart"/>
+            <w:r>
+              <w:t>Actual</w:t>
+            </w:r>
+            <w:proofErr w:type="spellEnd"/>
+            <w:r>
+              <w:t xml:space="preserve"> :</w:t>
+            </w:r>
+            <w:proofErr w:type="gramEnd"/>
+          </w:p>
+        </w:tc>
+        <w:tc>
+          <w:tcPr>
+            <w:tcW w:w="3213" w:type="dxa"/>
+            <w:tcBorders>
+              <w:top w:val="single" w:sz="2" w:space="0" w:color="000000"/>
+              <w:left w:val="single" w:sz="2" w:space="0" w:color="000000"/>
+              <w:bottom w:val="single" w:sz="2" w:space="0" w:color="000000"/>
+              <w:right w:val="single" w:sz="2" w:space="0" w:color="000000"/>
+            </w:tcBorders>
+            <w:tcMar>
+              <w:top w:w="55" w:type="dxa"/>
+              <w:left w:w="55" w:type="dxa"/>
+              <w:bottom w:w="55" w:type="dxa"/>
+              <w:right w:w="55" w:type="dxa"/>
+            </w:tcMar>
+          </w:tcPr>
+          <w:p>
+            <w:pPr>
+              <w:pStyle w:val="TableContents"/>
+            </w:pPr>
+            <w:proofErr w:type="spellStart"/>
+            <w:proofErr w:type="gramStart"/>
+            <w:r>
+              <w:t>Priority</w:t>
+            </w:r>
+            <w:proofErr w:type="spellEnd"/>
+            <w:r>
+              <w:t xml:space="preserve"> :</w:t>
+            </w:r>
+            <w:proofErr w:type="gramEnd"/>
+            <w:r>
+              <w:t xml:space="preserve"> 400</w:t>
+            </w:r>
+          </w:p>
+        </w:tc>
+      </w:tr>
+    </w:tbl>
+    <w:p>
+      <w:pPr>
+        <w:pStyle w:val="Standard"/>
+        <w:numPr>
+          <w:ilvl w:val="0"/>
+          <w:numId w:val="1"/>
+        </w:numPr>
+      </w:pPr>
+    </w:p>
+    <w:p>
+      <w:pPr>
+        <w:pStyle w:val="Standard"/>
+        <w:numPr>
+          <w:ilvl w:val="0"/>
+          <w:numId w:val="1"/>
+        </w:numPr>
+      </w:pPr>
+    </w:p>
+    <w:p>
+      <w:pPr>
+        <w:pStyle w:val="Standard"/>
+        <w:numPr>
+          <w:ilvl w:val="0"/>
+          <w:numId w:val="1"/>
+        </w:numPr>
+      </w:pPr>
+    </w:p>
+    <w:tbl>
+      <w:tblPr>
+        <w:tblW w:w="9638" w:type="dxa"/>
+        <w:tblInd w:w="45" w:type="dxa"/>
+        <w:tblLayout w:type="fixed"/>
+        <w:tblCellMar>
+          <w:left w:w="10" w:type="dxa"/>
+          <w:right w:w="10" w:type="dxa"/>
+        </w:tblCellMar>
+        <w:tblLook w:val="0000" w:firstRow="0" w:lastRow="0" w:firstColumn="0" w:lastColumn="0" w:noHBand="0" w:noVBand="0"/>
+      </w:tblPr>
+      <w:tblGrid>
+        <w:gridCol w:w="7950"/>
+        <w:gridCol w:w="1688"/>
+      </w:tblGrid>
+      <w:tr>
+        <w:tc>
+          <w:tcPr>
+            <w:tcW w:w="7950" w:type="dxa"/>
+            <w:tcBorders>
+              <w:top w:val="single" w:sz="2" w:space="0" w:color="000000"/>
+              <w:left w:val="single" w:sz="2" w:space="0" w:color="000000"/>
+              <w:bottom w:val="single" w:sz="2" w:space="0" w:color="000000"/>
+            </w:tcBorders>
+            <w:tcMar>
+              <w:top w:w="55" w:type="dxa"/>
+              <w:left w:w="55" w:type="dxa"/>
+              <w:bottom w:w="55" w:type="dxa"/>
+              <w:right w:w="55" w:type="dxa"/>
+            </w:tcMar>
+          </w:tcPr>
+          <w:p>
+            <w:pPr>
+              <w:pStyle w:val="TableContents"/>
+              <w:rPr>
+                <w:lang w:val="en-US"/>
+              </w:rPr>
+            </w:pPr>
+            <w:r>
+              <w:rPr>
+                <w:lang w:val="en-US"/>
+              </w:rPr>
+              <w:t xml:space="preserve">Story Name : </w:t>
+            </w:r>
+            <w:r>
+              <w:rPr>
+                <w:rFonts w:cs="Times New Roman"/>
+                <w:color w:val="000000"/>
+                <w:shd w:val="clear" w:color="auto" w:fill="FFFFFF"/>
+                <w:lang w:val="en-US"/>
+              </w:rPr>
+              <w:t>Daily/Weekly quest</w:t>
+            </w:r>
+          </w:p>
+        </w:tc>
+        <w:tc>
+          <w:tcPr>
+            <w:tcW w:w="1688" w:type="dxa"/>
+            <w:tcBorders>
+              <w:top w:val="single" w:sz="2" w:space="0" w:color="000000"/>
+              <w:left w:val="single" w:sz="2" w:space="0" w:color="000000"/>
+              <w:bottom w:val="single" w:sz="2" w:space="0" w:color="000000"/>
+              <w:right w:val="single" w:sz="2" w:space="0" w:color="000000"/>
+            </w:tcBorders>
+            <w:tcMar>
+              <w:top w:w="55" w:type="dxa"/>
+              <w:left w:w="55" w:type="dxa"/>
+              <w:bottom w:w="55" w:type="dxa"/>
+              <w:right w:w="55" w:type="dxa"/>
+            </w:tcMar>
+          </w:tcPr>
+          <w:p>
+            <w:pPr>
+              <w:pStyle w:val="TableContents"/>
+            </w:pPr>
+            <w:proofErr w:type="gramStart"/>
+            <w:r>
+              <w:t>ID :</w:t>
+            </w:r>
+            <w:proofErr w:type="gramEnd"/>
+            <w:r>
+              <w:t xml:space="preserve"> 7</w:t>
+            </w:r>
+          </w:p>
+        </w:tc>
+      </w:tr>
+    </w:tbl>
+    <w:p>
+      <w:pPr>
+        <w:pStyle w:val="ListParagraph"/>
+        <w:numPr>
+          <w:ilvl w:val="0"/>
+          <w:numId w:val="1"/>
+        </w:numPr>
+        <w:rPr>
+          <w:vanish/>
+        </w:rPr>
+      </w:pPr>
+    </w:p>
+    <w:tbl>
+      <w:tblPr>
+        <w:tblW w:w="9638" w:type="dxa"/>
+        <w:tblInd w:w="45" w:type="dxa"/>
+        <w:tblLayout w:type="fixed"/>
+        <w:tblCellMar>
+          <w:left w:w="10" w:type="dxa"/>
+          <w:right w:w="10" w:type="dxa"/>
+        </w:tblCellMar>
+        <w:tblLook w:val="0000" w:firstRow="0" w:lastRow="0" w:firstColumn="0" w:lastColumn="0" w:noHBand="0" w:noVBand="0"/>
+      </w:tblPr>
+      <w:tblGrid>
+        <w:gridCol w:w="1833"/>
+        <w:gridCol w:w="7805"/>
+      </w:tblGrid>
+      <w:tr>
+        <w:tc>
+          <w:tcPr>
+            <w:tcW w:w="1833" w:type="dxa"/>
+            <w:tcBorders>
+              <w:top w:val="single" w:sz="2" w:space="0" w:color="000000"/>
+              <w:left w:val="single" w:sz="2" w:space="0" w:color="000000"/>
+              <w:bottom w:val="single" w:sz="2" w:space="0" w:color="000000"/>
+            </w:tcBorders>
+            <w:tcMar>
+              <w:top w:w="55" w:type="dxa"/>
+              <w:left w:w="55" w:type="dxa"/>
+              <w:bottom w:w="55" w:type="dxa"/>
+              <w:right w:w="55" w:type="dxa"/>
+            </w:tcMar>
+          </w:tcPr>
+          <w:p>
+            <w:pPr>
+              <w:pStyle w:val="TableContents"/>
+            </w:pPr>
+            <w:r>
+              <w:t>As a</w:t>
+            </w:r>
+          </w:p>
+        </w:tc>
+        <w:tc>
+          <w:tcPr>
+            <w:tcW w:w="7805" w:type="dxa"/>
+            <w:tcBorders>
+              <w:top w:val="single" w:sz="2" w:space="0" w:color="000000"/>
+              <w:left w:val="single" w:sz="2" w:space="0" w:color="000000"/>
+              <w:bottom w:val="single" w:sz="2" w:space="0" w:color="000000"/>
+              <w:right w:val="single" w:sz="2" w:space="0" w:color="000000"/>
+            </w:tcBorders>
+            <w:tcMar>
+              <w:top w:w="55" w:type="dxa"/>
+              <w:left w:w="55" w:type="dxa"/>
+              <w:bottom w:w="55" w:type="dxa"/>
+              <w:right w:w="55" w:type="dxa"/>
+            </w:tcMar>
+          </w:tcPr>
+          <w:p>
+            <w:pPr>
+              <w:pStyle w:val="TableContents"/>
+            </w:pPr>
+            <w:r>
+              <w:t>Bruger</w:t>
+            </w:r>
+          </w:p>
+        </w:tc>
+      </w:tr>
+    </w:tbl>
+    <w:p>
+      <w:pPr>
+        <w:pStyle w:val="ListParagraph"/>
+        <w:numPr>
+          <w:ilvl w:val="0"/>
+          <w:numId w:val="1"/>
+        </w:numPr>
+        <w:rPr>
+          <w:vanish/>
+        </w:rPr>
+      </w:pPr>
+    </w:p>
+    <w:tbl>
+      <w:tblPr>
+        <w:tblW w:w="9638" w:type="dxa"/>
+        <w:tblInd w:w="45" w:type="dxa"/>
+        <w:tblLayout w:type="fixed"/>
+        <w:tblCellMar>
+          <w:left w:w="10" w:type="dxa"/>
+          <w:right w:w="10" w:type="dxa"/>
+        </w:tblCellMar>
+        <w:tblLook w:val="0000" w:firstRow="0" w:lastRow="0" w:firstColumn="0" w:lastColumn="0" w:noHBand="0" w:noVBand="0"/>
+      </w:tblPr>
+      <w:tblGrid>
+        <w:gridCol w:w="1833"/>
+        <w:gridCol w:w="7805"/>
+      </w:tblGrid>
+      <w:tr>
+        <w:tc>
+          <w:tcPr>
+            <w:tcW w:w="1833" w:type="dxa"/>
+            <w:tcBorders>
+              <w:top w:val="single" w:sz="2" w:space="0" w:color="000000"/>
+              <w:left w:val="single" w:sz="2" w:space="0" w:color="000000"/>
+              <w:bottom w:val="single" w:sz="2" w:space="0" w:color="000000"/>
+            </w:tcBorders>
+            <w:tcMar>
+              <w:top w:w="55" w:type="dxa"/>
+              <w:left w:w="55" w:type="dxa"/>
+              <w:bottom w:w="55" w:type="dxa"/>
+              <w:right w:w="55" w:type="dxa"/>
+            </w:tcMar>
+          </w:tcPr>
+          <w:p>
+            <w:pPr>
+              <w:pStyle w:val="TableContents"/>
+            </w:pPr>
+            <w:r>
+              <w:t xml:space="preserve">I </w:t>
+            </w:r>
+            <w:proofErr w:type="spellStart"/>
+            <w:r>
+              <w:t>want</w:t>
+            </w:r>
+            <w:proofErr w:type="spellEnd"/>
+            <w:r>
+              <w:t xml:space="preserve"> to</w:t>
+            </w:r>
+          </w:p>
+        </w:tc>
+        <w:tc>
+          <w:tcPr>
+            <w:tcW w:w="7805" w:type="dxa"/>
+            <w:tcBorders>
+              <w:top w:val="single" w:sz="2" w:space="0" w:color="000000"/>
+              <w:left w:val="single" w:sz="2" w:space="0" w:color="000000"/>
+              <w:bottom w:val="single" w:sz="2" w:space="0" w:color="000000"/>
+              <w:right w:val="single" w:sz="2" w:space="0" w:color="000000"/>
+            </w:tcBorders>
+            <w:tcMar>
+              <w:top w:w="55" w:type="dxa"/>
+              <w:left w:w="55" w:type="dxa"/>
+              <w:bottom w:w="55" w:type="dxa"/>
+              <w:right w:w="55" w:type="dxa"/>
+            </w:tcMar>
+          </w:tcPr>
+          <w:p>
+            <w:pPr>
+              <w:pStyle w:val="TableContents"/>
+            </w:pPr>
+            <w:r>
+              <w:t xml:space="preserve">Have en daglig eller ugentlig </w:t>
+            </w:r>
+            <w:proofErr w:type="spellStart"/>
+            <w:r>
+              <w:t>quest</w:t>
+            </w:r>
+            <w:proofErr w:type="spellEnd"/>
+            <w:r>
+              <w:t>, som jeg skal løse</w:t>
+            </w:r>
+          </w:p>
+        </w:tc>
+      </w:tr>
+    </w:tbl>
+    <w:p>
+      <w:pPr>
+        <w:pStyle w:val="ListParagraph"/>
+        <w:numPr>
+          <w:ilvl w:val="0"/>
+          <w:numId w:val="1"/>
+        </w:numPr>
+        <w:rPr>
+          <w:vanish/>
+        </w:rPr>
+      </w:pPr>
+    </w:p>
+    <w:tbl>
+      <w:tblPr>
+        <w:tblW w:w="9638" w:type="dxa"/>
+        <w:tblInd w:w="45" w:type="dxa"/>
+        <w:tblLayout w:type="fixed"/>
+        <w:tblCellMar>
+          <w:left w:w="10" w:type="dxa"/>
+          <w:right w:w="10" w:type="dxa"/>
+        </w:tblCellMar>
+        <w:tblLook w:val="0000" w:firstRow="0" w:lastRow="0" w:firstColumn="0" w:lastColumn="0" w:noHBand="0" w:noVBand="0"/>
+      </w:tblPr>
+      <w:tblGrid>
+        <w:gridCol w:w="1833"/>
+        <w:gridCol w:w="7805"/>
+      </w:tblGrid>
+      <w:tr>
+        <w:tc>
+          <w:tcPr>
+            <w:tcW w:w="1833" w:type="dxa"/>
+            <w:tcBorders>
+              <w:top w:val="single" w:sz="2" w:space="0" w:color="000000"/>
+              <w:left w:val="single" w:sz="2" w:space="0" w:color="000000"/>
+              <w:bottom w:val="single" w:sz="2" w:space="0" w:color="000000"/>
+            </w:tcBorders>
+            <w:tcMar>
+              <w:top w:w="55" w:type="dxa"/>
+              <w:left w:w="55" w:type="dxa"/>
+              <w:bottom w:w="55" w:type="dxa"/>
+              <w:right w:w="55" w:type="dxa"/>
+            </w:tcMar>
+          </w:tcPr>
+          <w:p>
+            <w:pPr>
+              <w:pStyle w:val="TableContents"/>
+            </w:pPr>
+            <w:r>
+              <w:t xml:space="preserve">So </w:t>
+            </w:r>
+            <w:proofErr w:type="spellStart"/>
+            <w:r>
+              <w:t>that</w:t>
+            </w:r>
+            <w:proofErr w:type="spellEnd"/>
+          </w:p>
+        </w:tc>
+        <w:tc>
+          <w:tcPr>
+            <w:tcW w:w="7805" w:type="dxa"/>
+            <w:tcBorders>
+              <w:top w:val="single" w:sz="2" w:space="0" w:color="000000"/>
+              <w:left w:val="single" w:sz="2" w:space="0" w:color="000000"/>
+              <w:bottom w:val="single" w:sz="2" w:space="0" w:color="000000"/>
+              <w:right w:val="single" w:sz="2" w:space="0" w:color="000000"/>
+            </w:tcBorders>
+            <w:tcMar>
+              <w:top w:w="55" w:type="dxa"/>
+              <w:left w:w="55" w:type="dxa"/>
+              <w:bottom w:w="55" w:type="dxa"/>
+              <w:right w:w="55" w:type="dxa"/>
+            </w:tcMar>
+          </w:tcPr>
+          <w:p>
+            <w:pPr>
+              <w:pStyle w:val="TableContents"/>
+            </w:pPr>
+            <w:r>
+              <w:t xml:space="preserve">At jeg får en </w:t>
+            </w:r>
+            <w:proofErr w:type="spellStart"/>
+            <w:r>
+              <w:t>quest</w:t>
+            </w:r>
+            <w:proofErr w:type="spellEnd"/>
+            <w:r>
+              <w:t xml:space="preserve"> som jeg skal udføre og som er herresjove at lave</w:t>
+            </w:r>
+          </w:p>
+        </w:tc>
+      </w:tr>
+    </w:tbl>
+    <w:p>
+      <w:pPr>
+        <w:pStyle w:val="ListParagraph"/>
+        <w:numPr>
+          <w:ilvl w:val="0"/>
+          <w:numId w:val="1"/>
+        </w:numPr>
+        <w:rPr>
+          <w:vanish/>
+        </w:rPr>
+      </w:pPr>
+    </w:p>
+    <w:tbl>
+      <w:tblPr>
+        <w:tblW w:w="9638" w:type="dxa"/>
+        <w:tblInd w:w="45" w:type="dxa"/>
+        <w:tblLayout w:type="fixed"/>
+        <w:tblCellMar>
+          <w:left w:w="10" w:type="dxa"/>
+          <w:right w:w="10" w:type="dxa"/>
+        </w:tblCellMar>
+        <w:tblLook w:val="0000" w:firstRow="0" w:lastRow="0" w:firstColumn="0" w:lastColumn="0" w:noHBand="0" w:noVBand="0"/>
+      </w:tblPr>
+      <w:tblGrid>
+        <w:gridCol w:w="3212"/>
+        <w:gridCol w:w="3213"/>
+        <w:gridCol w:w="3213"/>
+      </w:tblGrid>
+      <w:tr>
+        <w:tc>
+          <w:tcPr>
+            <w:tcW w:w="3213" w:type="dxa"/>
+            <w:tcBorders>
+              <w:top w:val="single" w:sz="2" w:space="0" w:color="000000"/>
+              <w:left w:val="single" w:sz="2" w:space="0" w:color="000000"/>
+              <w:bottom w:val="single" w:sz="2" w:space="0" w:color="000000"/>
+            </w:tcBorders>
+            <w:tcMar>
+              <w:top w:w="55" w:type="dxa"/>
+              <w:left w:w="55" w:type="dxa"/>
+              <w:bottom w:w="55" w:type="dxa"/>
+              <w:right w:w="55" w:type="dxa"/>
+            </w:tcMar>
+          </w:tcPr>
+          <w:p>
+            <w:pPr>
+              <w:pStyle w:val="TableContents"/>
+            </w:pPr>
+            <w:proofErr w:type="spellStart"/>
+            <w:proofErr w:type="gramStart"/>
+            <w:r>
+              <w:t>Estimate</w:t>
+            </w:r>
+            <w:proofErr w:type="spellEnd"/>
+            <w:r>
+              <w:t xml:space="preserve"> :</w:t>
+            </w:r>
+            <w:proofErr w:type="gramEnd"/>
+          </w:p>
+        </w:tc>
+        <w:tc>
+          <w:tcPr>
+            <w:tcW w:w="3213" w:type="dxa"/>
+            <w:tcBorders>
+              <w:top w:val="single" w:sz="2" w:space="0" w:color="000000"/>
+              <w:left w:val="single" w:sz="2" w:space="0" w:color="000000"/>
+              <w:bottom w:val="single" w:sz="2" w:space="0" w:color="000000"/>
+            </w:tcBorders>
+            <w:tcMar>
+              <w:top w:w="55" w:type="dxa"/>
+              <w:left w:w="55" w:type="dxa"/>
+              <w:bottom w:w="55" w:type="dxa"/>
+              <w:right w:w="55" w:type="dxa"/>
+            </w:tcMar>
+          </w:tcPr>
+          <w:p>
+            <w:pPr>
+              <w:pStyle w:val="TableContents"/>
+            </w:pPr>
+            <w:proofErr w:type="spellStart"/>
+            <w:proofErr w:type="gramStart"/>
+            <w:r>
+              <w:t>Actual</w:t>
+            </w:r>
+            <w:proofErr w:type="spellEnd"/>
+            <w:r>
+              <w:t xml:space="preserve"> :</w:t>
+            </w:r>
+            <w:proofErr w:type="gramEnd"/>
+          </w:p>
+        </w:tc>
+        <w:tc>
+          <w:tcPr>
+            <w:tcW w:w="3213" w:type="dxa"/>
+            <w:tcBorders>
+              <w:top w:val="single" w:sz="2" w:space="0" w:color="000000"/>
+              <w:left w:val="single" w:sz="2" w:space="0" w:color="000000"/>
+              <w:bottom w:val="single" w:sz="2" w:space="0" w:color="000000"/>
+              <w:right w:val="single" w:sz="2" w:space="0" w:color="000000"/>
+            </w:tcBorders>
+            <w:tcMar>
+              <w:top w:w="55" w:type="dxa"/>
+              <w:left w:w="55" w:type="dxa"/>
+              <w:bottom w:w="55" w:type="dxa"/>
+              <w:right w:w="55" w:type="dxa"/>
+            </w:tcMar>
+          </w:tcPr>
+          <w:p>
+            <w:pPr>
+              <w:pStyle w:val="TableContents"/>
+            </w:pPr>
+            <w:proofErr w:type="spellStart"/>
+            <w:proofErr w:type="gramStart"/>
+            <w:r>
+              <w:t>Priority</w:t>
+            </w:r>
+            <w:proofErr w:type="spellEnd"/>
+            <w:r>
+              <w:t xml:space="preserve"> :</w:t>
+            </w:r>
+            <w:proofErr w:type="gramEnd"/>
+            <w:r>
+              <w:t xml:space="preserve"> 700</w:t>
+            </w:r>
+          </w:p>
+        </w:tc>
+      </w:tr>
+    </w:tbl>
+    <w:p>
+      <w:pPr>
+        <w:pStyle w:val="Standard"/>
+        <w:numPr>
+          <w:ilvl w:val="0"/>
+          <w:numId w:val="1"/>
+        </w:numPr>
+      </w:pPr>
     </w:p>
     <w:p>
       <w:pPr>
@@ -7691,6 +8742,7 @@
       <w:pPr>
         <w:pStyle w:val="Overskrift2"/>
       </w:pPr>
+      <w:bookmarkStart w:id="17" w:name="_Toc376783989"/>
       <w:proofErr w:type="spellStart"/>
       <w:r>
         <w:rPr>
@@ -7706,35 +8758,7 @@
         </w:rPr>
         <w:t xml:space="preserve"> 13 Userstories 2</w:t>
       </w:r>
-    </w:p>
-    <w:p>
-      <w:pPr>
-        <w:pStyle w:val="ListParagraph"/>
-        <w:numPr>
-          <w:ilvl w:val="0"/>
-          <w:numId w:val="2"/>
-        </w:numPr>
-      </w:pPr>
-      <w:r>
-        <w:rPr>
-          <w:lang w:val="en-US"/>
-        </w:rPr>
-        <w:t xml:space="preserve">4-5 userstories </w:t>
-      </w:r>
-      <w:proofErr w:type="spellStart"/>
-      <w:r>
-        <w:rPr>
-          <w:lang w:val="en-US"/>
-        </w:rPr>
-        <w:t>på</w:t>
-      </w:r>
-      <w:proofErr w:type="spellEnd"/>
-      <w:r>
-        <w:rPr>
-          <w:lang w:val="en-US"/>
-        </w:rPr>
-        <w:t xml:space="preserve"> 1 A4</w:t>
-      </w:r>
+      <w:bookmarkEnd w:id="17"/>
     </w:p>
     <w:p>
       <w:pPr>
@@ -7758,7 +8782,11 @@
     <w:p>
       <w:pPr>
         <w:pStyle w:val="Overskrift2"/>
-      </w:pPr>
+        <w:rPr>
+          <w:lang w:val="en-US"/>
+        </w:rPr>
+      </w:pPr>
+      <w:bookmarkStart w:id="18" w:name="_Toc376783990"/>
       <w:proofErr w:type="spellStart"/>
       <w:r>
         <w:rPr>
@@ -7774,103 +8802,4034 @@
         </w:rPr>
         <w:t xml:space="preserve"> 14 Userstories 3</w:t>
       </w:r>
-    </w:p>
+      <w:bookmarkEnd w:id="18"/>
+    </w:p>
+    <w:p>
+      <w:pPr>
+        <w:pStyle w:val="Standard"/>
+        <w:numPr>
+          <w:ilvl w:val="0"/>
+          <w:numId w:val="1"/>
+        </w:numPr>
+      </w:pPr>
+    </w:p>
+    <w:tbl>
+      <w:tblPr>
+        <w:tblW w:w="9638" w:type="dxa"/>
+        <w:tblInd w:w="45" w:type="dxa"/>
+        <w:tblLayout w:type="fixed"/>
+        <w:tblCellMar>
+          <w:left w:w="10" w:type="dxa"/>
+          <w:right w:w="10" w:type="dxa"/>
+        </w:tblCellMar>
+        <w:tblLook w:val="0000" w:firstRow="0" w:lastRow="0" w:firstColumn="0" w:lastColumn="0" w:noHBand="0" w:noVBand="0"/>
+      </w:tblPr>
+      <w:tblGrid>
+        <w:gridCol w:w="7950"/>
+        <w:gridCol w:w="1688"/>
+      </w:tblGrid>
+      <w:tr>
+        <w:tc>
+          <w:tcPr>
+            <w:tcW w:w="7950" w:type="dxa"/>
+            <w:tcBorders>
+              <w:top w:val="single" w:sz="2" w:space="0" w:color="000000"/>
+              <w:left w:val="single" w:sz="2" w:space="0" w:color="000000"/>
+              <w:bottom w:val="single" w:sz="2" w:space="0" w:color="000000"/>
+            </w:tcBorders>
+            <w:tcMar>
+              <w:top w:w="55" w:type="dxa"/>
+              <w:left w:w="55" w:type="dxa"/>
+              <w:bottom w:w="55" w:type="dxa"/>
+              <w:right w:w="55" w:type="dxa"/>
+            </w:tcMar>
+          </w:tcPr>
+          <w:p>
+            <w:pPr>
+              <w:pStyle w:val="TableContents"/>
+              <w:rPr>
+                <w:lang w:val="en-US"/>
+              </w:rPr>
+            </w:pPr>
+            <w:r>
+              <w:rPr>
+                <w:lang w:val="en-US"/>
+              </w:rPr>
+              <w:t xml:space="preserve">Story Name : </w:t>
+            </w:r>
+            <w:r>
+              <w:rPr>
+                <w:rFonts w:cs="Times New Roman"/>
+                <w:color w:val="000000"/>
+                <w:shd w:val="clear" w:color="auto" w:fill="FFFFFF"/>
+              </w:rPr>
+              <w:t xml:space="preserve">Restservice </w:t>
+            </w:r>
+            <w:proofErr w:type="spellStart"/>
+            <w:r>
+              <w:rPr>
+                <w:rFonts w:cs="Times New Roman"/>
+                <w:color w:val="000000"/>
+                <w:shd w:val="clear" w:color="auto" w:fill="FFFFFF"/>
+              </w:rPr>
+              <w:t>spike</w:t>
+            </w:r>
+            <w:proofErr w:type="spellEnd"/>
+          </w:p>
+        </w:tc>
+        <w:tc>
+          <w:tcPr>
+            <w:tcW w:w="1688" w:type="dxa"/>
+            <w:tcBorders>
+              <w:top w:val="single" w:sz="2" w:space="0" w:color="000000"/>
+              <w:left w:val="single" w:sz="2" w:space="0" w:color="000000"/>
+              <w:bottom w:val="single" w:sz="2" w:space="0" w:color="000000"/>
+              <w:right w:val="single" w:sz="2" w:space="0" w:color="000000"/>
+            </w:tcBorders>
+            <w:tcMar>
+              <w:top w:w="55" w:type="dxa"/>
+              <w:left w:w="55" w:type="dxa"/>
+              <w:bottom w:w="55" w:type="dxa"/>
+              <w:right w:w="55" w:type="dxa"/>
+            </w:tcMar>
+          </w:tcPr>
+          <w:p>
+            <w:pPr>
+              <w:pStyle w:val="TableContents"/>
+            </w:pPr>
+            <w:proofErr w:type="gramStart"/>
+            <w:r>
+              <w:t>ID :</w:t>
+            </w:r>
+            <w:proofErr w:type="gramEnd"/>
+            <w:r>
+              <w:t xml:space="preserve"> 13</w:t>
+            </w:r>
+          </w:p>
+        </w:tc>
+      </w:tr>
+    </w:tbl>
     <w:p>
       <w:pPr>
         <w:pStyle w:val="ListParagraph"/>
         <w:numPr>
           <w:ilvl w:val="0"/>
-          <w:numId w:val="2"/>
+          <w:numId w:val="1"/>
         </w:numPr>
-      </w:pPr>
-      <w:r>
-        <w:rPr>
-          <w:lang w:val="en-US"/>
-        </w:rPr>
-        <w:t xml:space="preserve">4-5 userstories </w:t>
-      </w:r>
-      <w:proofErr w:type="spellStart"/>
-      <w:r>
-        <w:rPr>
-          <w:lang w:val="en-US"/>
-        </w:rPr>
-        <w:t>på</w:t>
-      </w:r>
-      <w:proofErr w:type="spellEnd"/>
-      <w:r>
-        <w:rPr>
-          <w:lang w:val="en-US"/>
-        </w:rPr>
-        <w:t xml:space="preserve"> 1 A4</w:t>
-      </w:r>
-    </w:p>
-    <w:p>
-      <w:pPr>
-        <w:rPr>
-          <w:rFonts w:ascii="Cambria" w:eastAsia="SimSun" w:hAnsi="Cambria" w:cs="Calibri"/>
-          <w:b/>
-          <w:bCs/>
-          <w:color w:val="000000"/>
-          <w:sz w:val="26"/>
-          <w:szCs w:val="26"/>
-          <w:lang w:val="en-US" w:eastAsia="en-US"/>
-        </w:rPr>
-      </w:pPr>
-      <w:r>
-        <w:rPr>
-          <w:lang w:val="en-US"/>
-        </w:rPr>
-        <w:br w:type="page"/>
-      </w:r>
-    </w:p>
-    <w:p>
-      <w:pPr>
-        <w:pStyle w:val="Overskrift2"/>
-      </w:pPr>
-      <w:proofErr w:type="spellStart"/>
-      <w:r>
-        <w:rPr>
-          <w:lang w:val="en-US"/>
-        </w:rPr>
-        <w:lastRenderedPageBreak/>
-        <w:t>Bilag</w:t>
-      </w:r>
-      <w:proofErr w:type="spellEnd"/>
-      <w:r>
-        <w:rPr>
-          <w:lang w:val="en-US"/>
-        </w:rPr>
-        <w:t xml:space="preserve"> 15 Userstories 4</w:t>
-      </w:r>
-    </w:p>
+        <w:rPr>
+          <w:vanish/>
+        </w:rPr>
+      </w:pPr>
+    </w:p>
+    <w:tbl>
+      <w:tblPr>
+        <w:tblW w:w="9638" w:type="dxa"/>
+        <w:tblInd w:w="45" w:type="dxa"/>
+        <w:tblLayout w:type="fixed"/>
+        <w:tblCellMar>
+          <w:left w:w="10" w:type="dxa"/>
+          <w:right w:w="10" w:type="dxa"/>
+        </w:tblCellMar>
+        <w:tblLook w:val="0000" w:firstRow="0" w:lastRow="0" w:firstColumn="0" w:lastColumn="0" w:noHBand="0" w:noVBand="0"/>
+      </w:tblPr>
+      <w:tblGrid>
+        <w:gridCol w:w="1833"/>
+        <w:gridCol w:w="7805"/>
+      </w:tblGrid>
+      <w:tr>
+        <w:tc>
+          <w:tcPr>
+            <w:tcW w:w="1833" w:type="dxa"/>
+            <w:tcBorders>
+              <w:top w:val="single" w:sz="2" w:space="0" w:color="000000"/>
+              <w:left w:val="single" w:sz="2" w:space="0" w:color="000000"/>
+              <w:bottom w:val="single" w:sz="2" w:space="0" w:color="000000"/>
+            </w:tcBorders>
+            <w:tcMar>
+              <w:top w:w="55" w:type="dxa"/>
+              <w:left w:w="55" w:type="dxa"/>
+              <w:bottom w:w="55" w:type="dxa"/>
+              <w:right w:w="55" w:type="dxa"/>
+            </w:tcMar>
+          </w:tcPr>
+          <w:p>
+            <w:pPr>
+              <w:pStyle w:val="TableContents"/>
+            </w:pPr>
+            <w:r>
+              <w:t>As a</w:t>
+            </w:r>
+          </w:p>
+        </w:tc>
+        <w:tc>
+          <w:tcPr>
+            <w:tcW w:w="7805" w:type="dxa"/>
+            <w:tcBorders>
+              <w:top w:val="single" w:sz="2" w:space="0" w:color="000000"/>
+              <w:left w:val="single" w:sz="2" w:space="0" w:color="000000"/>
+              <w:bottom w:val="single" w:sz="2" w:space="0" w:color="000000"/>
+              <w:right w:val="single" w:sz="2" w:space="0" w:color="000000"/>
+            </w:tcBorders>
+            <w:tcMar>
+              <w:top w:w="55" w:type="dxa"/>
+              <w:left w:w="55" w:type="dxa"/>
+              <w:bottom w:w="55" w:type="dxa"/>
+              <w:right w:w="55" w:type="dxa"/>
+            </w:tcMar>
+          </w:tcPr>
+          <w:p>
+            <w:pPr>
+              <w:pStyle w:val="TableContents"/>
+            </w:pPr>
+            <w:r>
+              <w:t xml:space="preserve"> System</w:t>
+            </w:r>
+          </w:p>
+        </w:tc>
+      </w:tr>
+    </w:tbl>
     <w:p>
       <w:pPr>
         <w:pStyle w:val="ListParagraph"/>
         <w:numPr>
           <w:ilvl w:val="0"/>
-          <w:numId w:val="2"/>
+          <w:numId w:val="1"/>
         </w:numPr>
+        <w:rPr>
+          <w:vanish/>
+        </w:rPr>
+      </w:pPr>
+    </w:p>
+    <w:tbl>
+      <w:tblPr>
+        <w:tblW w:w="9638" w:type="dxa"/>
+        <w:tblInd w:w="45" w:type="dxa"/>
+        <w:tblLayout w:type="fixed"/>
+        <w:tblCellMar>
+          <w:left w:w="10" w:type="dxa"/>
+          <w:right w:w="10" w:type="dxa"/>
+        </w:tblCellMar>
+        <w:tblLook w:val="0000" w:firstRow="0" w:lastRow="0" w:firstColumn="0" w:lastColumn="0" w:noHBand="0" w:noVBand="0"/>
+      </w:tblPr>
+      <w:tblGrid>
+        <w:gridCol w:w="1833"/>
+        <w:gridCol w:w="7805"/>
+      </w:tblGrid>
+      <w:tr>
+        <w:tc>
+          <w:tcPr>
+            <w:tcW w:w="1833" w:type="dxa"/>
+            <w:tcBorders>
+              <w:top w:val="single" w:sz="2" w:space="0" w:color="000000"/>
+              <w:left w:val="single" w:sz="2" w:space="0" w:color="000000"/>
+              <w:bottom w:val="single" w:sz="2" w:space="0" w:color="000000"/>
+            </w:tcBorders>
+            <w:tcMar>
+              <w:top w:w="55" w:type="dxa"/>
+              <w:left w:w="55" w:type="dxa"/>
+              <w:bottom w:w="55" w:type="dxa"/>
+              <w:right w:w="55" w:type="dxa"/>
+            </w:tcMar>
+          </w:tcPr>
+          <w:p>
+            <w:pPr>
+              <w:pStyle w:val="TableContents"/>
+            </w:pPr>
+            <w:r>
+              <w:t xml:space="preserve">I </w:t>
+            </w:r>
+            <w:proofErr w:type="spellStart"/>
+            <w:r>
+              <w:t>want</w:t>
+            </w:r>
+            <w:proofErr w:type="spellEnd"/>
+            <w:r>
+              <w:t xml:space="preserve"> to</w:t>
+            </w:r>
+          </w:p>
+        </w:tc>
+        <w:tc>
+          <w:tcPr>
+            <w:tcW w:w="7805" w:type="dxa"/>
+            <w:tcBorders>
+              <w:top w:val="single" w:sz="2" w:space="0" w:color="000000"/>
+              <w:left w:val="single" w:sz="2" w:space="0" w:color="000000"/>
+              <w:bottom w:val="single" w:sz="2" w:space="0" w:color="000000"/>
+              <w:right w:val="single" w:sz="2" w:space="0" w:color="000000"/>
+            </w:tcBorders>
+            <w:tcMar>
+              <w:top w:w="55" w:type="dxa"/>
+              <w:left w:w="55" w:type="dxa"/>
+              <w:bottom w:w="55" w:type="dxa"/>
+              <w:right w:w="55" w:type="dxa"/>
+            </w:tcMar>
+          </w:tcPr>
+          <w:p>
+            <w:pPr>
+              <w:pStyle w:val="TableContents"/>
+            </w:pPr>
+            <w:r>
+              <w:t xml:space="preserve">Have en rest service som er forbindelsen mellem client og </w:t>
+            </w:r>
+            <w:proofErr w:type="spellStart"/>
+            <w:r>
+              <w:t>backend</w:t>
+            </w:r>
+            <w:proofErr w:type="spellEnd"/>
+          </w:p>
+        </w:tc>
+      </w:tr>
+    </w:tbl>
+    <w:p>
+      <w:pPr>
+        <w:pStyle w:val="ListParagraph"/>
+        <w:numPr>
+          <w:ilvl w:val="0"/>
+          <w:numId w:val="1"/>
+        </w:numPr>
+        <w:rPr>
+          <w:vanish/>
+        </w:rPr>
+      </w:pPr>
+    </w:p>
+    <w:tbl>
+      <w:tblPr>
+        <w:tblW w:w="9638" w:type="dxa"/>
+        <w:tblInd w:w="45" w:type="dxa"/>
+        <w:tblLayout w:type="fixed"/>
+        <w:tblCellMar>
+          <w:left w:w="10" w:type="dxa"/>
+          <w:right w:w="10" w:type="dxa"/>
+        </w:tblCellMar>
+        <w:tblLook w:val="0000" w:firstRow="0" w:lastRow="0" w:firstColumn="0" w:lastColumn="0" w:noHBand="0" w:noVBand="0"/>
+      </w:tblPr>
+      <w:tblGrid>
+        <w:gridCol w:w="1833"/>
+        <w:gridCol w:w="7805"/>
+      </w:tblGrid>
+      <w:tr>
+        <w:tc>
+          <w:tcPr>
+            <w:tcW w:w="1833" w:type="dxa"/>
+            <w:tcBorders>
+              <w:top w:val="single" w:sz="2" w:space="0" w:color="000000"/>
+              <w:left w:val="single" w:sz="2" w:space="0" w:color="000000"/>
+              <w:bottom w:val="single" w:sz="2" w:space="0" w:color="000000"/>
+            </w:tcBorders>
+            <w:tcMar>
+              <w:top w:w="55" w:type="dxa"/>
+              <w:left w:w="55" w:type="dxa"/>
+              <w:bottom w:w="55" w:type="dxa"/>
+              <w:right w:w="55" w:type="dxa"/>
+            </w:tcMar>
+          </w:tcPr>
+          <w:p>
+            <w:pPr>
+              <w:pStyle w:val="TableContents"/>
+            </w:pPr>
+            <w:r>
+              <w:t xml:space="preserve">So </w:t>
+            </w:r>
+            <w:proofErr w:type="spellStart"/>
+            <w:r>
+              <w:t>that</w:t>
+            </w:r>
+            <w:proofErr w:type="spellEnd"/>
+          </w:p>
+        </w:tc>
+        <w:tc>
+          <w:tcPr>
+            <w:tcW w:w="7805" w:type="dxa"/>
+            <w:tcBorders>
+              <w:top w:val="single" w:sz="2" w:space="0" w:color="000000"/>
+              <w:left w:val="single" w:sz="2" w:space="0" w:color="000000"/>
+              <w:bottom w:val="single" w:sz="2" w:space="0" w:color="000000"/>
+              <w:right w:val="single" w:sz="2" w:space="0" w:color="000000"/>
+            </w:tcBorders>
+            <w:tcMar>
+              <w:top w:w="55" w:type="dxa"/>
+              <w:left w:w="55" w:type="dxa"/>
+              <w:bottom w:w="55" w:type="dxa"/>
+              <w:right w:w="55" w:type="dxa"/>
+            </w:tcMar>
+          </w:tcPr>
+          <w:p>
+            <w:pPr>
+              <w:pStyle w:val="TableContents"/>
+            </w:pPr>
+            <w:r>
+              <w:t xml:space="preserve">Forskellige </w:t>
+            </w:r>
+            <w:proofErr w:type="spellStart"/>
+            <w:r>
+              <w:t>clienter</w:t>
+            </w:r>
+            <w:proofErr w:type="spellEnd"/>
+            <w:r>
+              <w:t xml:space="preserve"> kan </w:t>
+            </w:r>
+            <w:proofErr w:type="spellStart"/>
+            <w:r>
+              <w:t>consume</w:t>
+            </w:r>
+            <w:proofErr w:type="spellEnd"/>
+            <w:r>
+              <w:t xml:space="preserve"> </w:t>
+            </w:r>
+            <w:proofErr w:type="spellStart"/>
+            <w:r>
+              <w:t>backenden</w:t>
+            </w:r>
+            <w:proofErr w:type="spellEnd"/>
+          </w:p>
+        </w:tc>
+      </w:tr>
+    </w:tbl>
+    <w:p>
+      <w:pPr>
+        <w:pStyle w:val="ListParagraph"/>
+        <w:numPr>
+          <w:ilvl w:val="0"/>
+          <w:numId w:val="1"/>
+        </w:numPr>
+        <w:rPr>
+          <w:vanish/>
+        </w:rPr>
+      </w:pPr>
+    </w:p>
+    <w:tbl>
+      <w:tblPr>
+        <w:tblW w:w="9638" w:type="dxa"/>
+        <w:tblInd w:w="45" w:type="dxa"/>
+        <w:tblLayout w:type="fixed"/>
+        <w:tblCellMar>
+          <w:left w:w="10" w:type="dxa"/>
+          <w:right w:w="10" w:type="dxa"/>
+        </w:tblCellMar>
+        <w:tblLook w:val="0000" w:firstRow="0" w:lastRow="0" w:firstColumn="0" w:lastColumn="0" w:noHBand="0" w:noVBand="0"/>
+      </w:tblPr>
+      <w:tblGrid>
+        <w:gridCol w:w="3212"/>
+        <w:gridCol w:w="3213"/>
+        <w:gridCol w:w="3213"/>
+      </w:tblGrid>
+      <w:tr>
+        <w:tc>
+          <w:tcPr>
+            <w:tcW w:w="3213" w:type="dxa"/>
+            <w:tcBorders>
+              <w:top w:val="single" w:sz="2" w:space="0" w:color="000000"/>
+              <w:left w:val="single" w:sz="2" w:space="0" w:color="000000"/>
+              <w:bottom w:val="single" w:sz="2" w:space="0" w:color="000000"/>
+            </w:tcBorders>
+            <w:tcMar>
+              <w:top w:w="55" w:type="dxa"/>
+              <w:left w:w="55" w:type="dxa"/>
+              <w:bottom w:w="55" w:type="dxa"/>
+              <w:right w:w="55" w:type="dxa"/>
+            </w:tcMar>
+          </w:tcPr>
+          <w:p>
+            <w:pPr>
+              <w:pStyle w:val="TableContents"/>
+            </w:pPr>
+            <w:proofErr w:type="spellStart"/>
+            <w:proofErr w:type="gramStart"/>
+            <w:r>
+              <w:t>Estimate</w:t>
+            </w:r>
+            <w:proofErr w:type="spellEnd"/>
+            <w:r>
+              <w:t xml:space="preserve"> :</w:t>
+            </w:r>
+            <w:proofErr w:type="gramEnd"/>
+            <w:r>
+              <w:t xml:space="preserve"> 3</w:t>
+            </w:r>
+          </w:p>
+        </w:tc>
+        <w:tc>
+          <w:tcPr>
+            <w:tcW w:w="3213" w:type="dxa"/>
+            <w:tcBorders>
+              <w:top w:val="single" w:sz="2" w:space="0" w:color="000000"/>
+              <w:left w:val="single" w:sz="2" w:space="0" w:color="000000"/>
+              <w:bottom w:val="single" w:sz="2" w:space="0" w:color="000000"/>
+            </w:tcBorders>
+            <w:tcMar>
+              <w:top w:w="55" w:type="dxa"/>
+              <w:left w:w="55" w:type="dxa"/>
+              <w:bottom w:w="55" w:type="dxa"/>
+              <w:right w:w="55" w:type="dxa"/>
+            </w:tcMar>
+          </w:tcPr>
+          <w:p>
+            <w:pPr>
+              <w:pStyle w:val="TableContents"/>
+            </w:pPr>
+            <w:proofErr w:type="spellStart"/>
+            <w:proofErr w:type="gramStart"/>
+            <w:r>
+              <w:t>Actual</w:t>
+            </w:r>
+            <w:proofErr w:type="spellEnd"/>
+            <w:r>
+              <w:t xml:space="preserve"> :</w:t>
+            </w:r>
+            <w:proofErr w:type="gramEnd"/>
+          </w:p>
+        </w:tc>
+        <w:tc>
+          <w:tcPr>
+            <w:tcW w:w="3213" w:type="dxa"/>
+            <w:tcBorders>
+              <w:top w:val="single" w:sz="2" w:space="0" w:color="000000"/>
+              <w:left w:val="single" w:sz="2" w:space="0" w:color="000000"/>
+              <w:bottom w:val="single" w:sz="2" w:space="0" w:color="000000"/>
+              <w:right w:val="single" w:sz="2" w:space="0" w:color="000000"/>
+            </w:tcBorders>
+            <w:tcMar>
+              <w:top w:w="55" w:type="dxa"/>
+              <w:left w:w="55" w:type="dxa"/>
+              <w:bottom w:w="55" w:type="dxa"/>
+              <w:right w:w="55" w:type="dxa"/>
+            </w:tcMar>
+          </w:tcPr>
+          <w:p>
+            <w:pPr>
+              <w:pStyle w:val="TableContents"/>
+            </w:pPr>
+            <w:proofErr w:type="spellStart"/>
+            <w:proofErr w:type="gramStart"/>
+            <w:r>
+              <w:t>Priority</w:t>
+            </w:r>
+            <w:proofErr w:type="spellEnd"/>
+            <w:r>
+              <w:t xml:space="preserve"> :</w:t>
+            </w:r>
+            <w:proofErr w:type="gramEnd"/>
+          </w:p>
+        </w:tc>
+      </w:tr>
+    </w:tbl>
+    <w:p>
+      <w:pPr>
+        <w:pStyle w:val="Standard"/>
+        <w:numPr>
+          <w:ilvl w:val="0"/>
+          <w:numId w:val="1"/>
+        </w:numPr>
+      </w:pPr>
+    </w:p>
+    <w:p>
+      <w:pPr>
+        <w:pStyle w:val="Standard"/>
+        <w:numPr>
+          <w:ilvl w:val="0"/>
+          <w:numId w:val="1"/>
+        </w:numPr>
+      </w:pPr>
+    </w:p>
+    <w:p>
+      <w:pPr>
+        <w:pStyle w:val="Standard"/>
+        <w:numPr>
+          <w:ilvl w:val="0"/>
+          <w:numId w:val="1"/>
+        </w:numPr>
+      </w:pPr>
+    </w:p>
+    <w:tbl>
+      <w:tblPr>
+        <w:tblW w:w="9638" w:type="dxa"/>
+        <w:tblInd w:w="45" w:type="dxa"/>
+        <w:tblLayout w:type="fixed"/>
+        <w:tblCellMar>
+          <w:left w:w="10" w:type="dxa"/>
+          <w:right w:w="10" w:type="dxa"/>
+        </w:tblCellMar>
+        <w:tblLook w:val="0000" w:firstRow="0" w:lastRow="0" w:firstColumn="0" w:lastColumn="0" w:noHBand="0" w:noVBand="0"/>
+      </w:tblPr>
+      <w:tblGrid>
+        <w:gridCol w:w="7950"/>
+        <w:gridCol w:w="1688"/>
+      </w:tblGrid>
+      <w:tr>
+        <w:tc>
+          <w:tcPr>
+            <w:tcW w:w="7950" w:type="dxa"/>
+            <w:tcBorders>
+              <w:top w:val="single" w:sz="2" w:space="0" w:color="000000"/>
+              <w:left w:val="single" w:sz="2" w:space="0" w:color="000000"/>
+              <w:bottom w:val="single" w:sz="2" w:space="0" w:color="000000"/>
+            </w:tcBorders>
+            <w:tcMar>
+              <w:top w:w="55" w:type="dxa"/>
+              <w:left w:w="55" w:type="dxa"/>
+              <w:bottom w:w="55" w:type="dxa"/>
+              <w:right w:w="55" w:type="dxa"/>
+            </w:tcMar>
+          </w:tcPr>
+          <w:p>
+            <w:pPr>
+              <w:pStyle w:val="TableContents"/>
+              <w:rPr>
+                <w:lang w:val="en-US"/>
+              </w:rPr>
+            </w:pPr>
+            <w:r>
+              <w:rPr>
+                <w:lang w:val="en-US"/>
+              </w:rPr>
+              <w:t xml:space="preserve">Story Name : </w:t>
+            </w:r>
+            <w:r>
+              <w:rPr>
+                <w:rFonts w:cs="Times New Roman"/>
+                <w:color w:val="000000"/>
+                <w:shd w:val="clear" w:color="auto" w:fill="FFFFFF"/>
+                <w:lang w:val="en-US"/>
+              </w:rPr>
+              <w:t xml:space="preserve">Login </w:t>
+            </w:r>
+            <w:proofErr w:type="spellStart"/>
+            <w:r>
+              <w:rPr>
+                <w:rFonts w:cs="Times New Roman"/>
+                <w:color w:val="000000"/>
+                <w:shd w:val="clear" w:color="auto" w:fill="FFFFFF"/>
+                <w:lang w:val="en-US"/>
+              </w:rPr>
+              <w:t>skærm</w:t>
+            </w:r>
+            <w:proofErr w:type="spellEnd"/>
+            <w:r>
+              <w:rPr>
+                <w:rFonts w:cs="Times New Roman"/>
+                <w:color w:val="000000"/>
+                <w:shd w:val="clear" w:color="auto" w:fill="FFFFFF"/>
+                <w:lang w:val="en-US"/>
+              </w:rPr>
+              <w:t xml:space="preserve"> find </w:t>
+            </w:r>
+            <w:proofErr w:type="spellStart"/>
+            <w:r>
+              <w:rPr>
+                <w:rFonts w:cs="Times New Roman"/>
+                <w:color w:val="000000"/>
+                <w:shd w:val="clear" w:color="auto" w:fill="FFFFFF"/>
+                <w:lang w:val="en-US"/>
+              </w:rPr>
+              <w:t>bruger</w:t>
+            </w:r>
+            <w:proofErr w:type="spellEnd"/>
+          </w:p>
+        </w:tc>
+        <w:tc>
+          <w:tcPr>
+            <w:tcW w:w="1688" w:type="dxa"/>
+            <w:tcBorders>
+              <w:top w:val="single" w:sz="2" w:space="0" w:color="000000"/>
+              <w:left w:val="single" w:sz="2" w:space="0" w:color="000000"/>
+              <w:bottom w:val="single" w:sz="2" w:space="0" w:color="000000"/>
+              <w:right w:val="single" w:sz="2" w:space="0" w:color="000000"/>
+            </w:tcBorders>
+            <w:tcMar>
+              <w:top w:w="55" w:type="dxa"/>
+              <w:left w:w="55" w:type="dxa"/>
+              <w:bottom w:w="55" w:type="dxa"/>
+              <w:right w:w="55" w:type="dxa"/>
+            </w:tcMar>
+          </w:tcPr>
+          <w:p>
+            <w:pPr>
+              <w:pStyle w:val="TableContents"/>
+            </w:pPr>
+            <w:proofErr w:type="gramStart"/>
+            <w:r>
+              <w:t>ID :</w:t>
+            </w:r>
+            <w:proofErr w:type="gramEnd"/>
+            <w:r>
+              <w:t xml:space="preserve"> 14</w:t>
+            </w:r>
+          </w:p>
+        </w:tc>
+      </w:tr>
+    </w:tbl>
+    <w:p>
+      <w:pPr>
+        <w:pStyle w:val="ListParagraph"/>
+        <w:numPr>
+          <w:ilvl w:val="0"/>
+          <w:numId w:val="1"/>
+        </w:numPr>
+        <w:rPr>
+          <w:vanish/>
+        </w:rPr>
+      </w:pPr>
+    </w:p>
+    <w:tbl>
+      <w:tblPr>
+        <w:tblW w:w="9638" w:type="dxa"/>
+        <w:tblInd w:w="45" w:type="dxa"/>
+        <w:tblLayout w:type="fixed"/>
+        <w:tblCellMar>
+          <w:left w:w="10" w:type="dxa"/>
+          <w:right w:w="10" w:type="dxa"/>
+        </w:tblCellMar>
+        <w:tblLook w:val="0000" w:firstRow="0" w:lastRow="0" w:firstColumn="0" w:lastColumn="0" w:noHBand="0" w:noVBand="0"/>
+      </w:tblPr>
+      <w:tblGrid>
+        <w:gridCol w:w="1833"/>
+        <w:gridCol w:w="7805"/>
+      </w:tblGrid>
+      <w:tr>
+        <w:tc>
+          <w:tcPr>
+            <w:tcW w:w="1833" w:type="dxa"/>
+            <w:tcBorders>
+              <w:top w:val="single" w:sz="2" w:space="0" w:color="000000"/>
+              <w:left w:val="single" w:sz="2" w:space="0" w:color="000000"/>
+              <w:bottom w:val="single" w:sz="2" w:space="0" w:color="000000"/>
+            </w:tcBorders>
+            <w:tcMar>
+              <w:top w:w="55" w:type="dxa"/>
+              <w:left w:w="55" w:type="dxa"/>
+              <w:bottom w:w="55" w:type="dxa"/>
+              <w:right w:w="55" w:type="dxa"/>
+            </w:tcMar>
+          </w:tcPr>
+          <w:p>
+            <w:pPr>
+              <w:pStyle w:val="TableContents"/>
+            </w:pPr>
+            <w:r>
+              <w:t>As a</w:t>
+            </w:r>
+          </w:p>
+        </w:tc>
+        <w:tc>
+          <w:tcPr>
+            <w:tcW w:w="7805" w:type="dxa"/>
+            <w:tcBorders>
+              <w:top w:val="single" w:sz="2" w:space="0" w:color="000000"/>
+              <w:left w:val="single" w:sz="2" w:space="0" w:color="000000"/>
+              <w:bottom w:val="single" w:sz="2" w:space="0" w:color="000000"/>
+              <w:right w:val="single" w:sz="2" w:space="0" w:color="000000"/>
+            </w:tcBorders>
+            <w:tcMar>
+              <w:top w:w="55" w:type="dxa"/>
+              <w:left w:w="55" w:type="dxa"/>
+              <w:bottom w:w="55" w:type="dxa"/>
+              <w:right w:w="55" w:type="dxa"/>
+            </w:tcMar>
+          </w:tcPr>
+          <w:p>
+            <w:pPr>
+              <w:pStyle w:val="TableContents"/>
+            </w:pPr>
+            <w:r>
+              <w:t>System</w:t>
+            </w:r>
+          </w:p>
+        </w:tc>
+      </w:tr>
+    </w:tbl>
+    <w:p>
+      <w:pPr>
+        <w:pStyle w:val="ListParagraph"/>
+        <w:numPr>
+          <w:ilvl w:val="0"/>
+          <w:numId w:val="1"/>
+        </w:numPr>
+        <w:rPr>
+          <w:vanish/>
+        </w:rPr>
+      </w:pPr>
+    </w:p>
+    <w:tbl>
+      <w:tblPr>
+        <w:tblW w:w="9638" w:type="dxa"/>
+        <w:tblInd w:w="45" w:type="dxa"/>
+        <w:tblLayout w:type="fixed"/>
+        <w:tblCellMar>
+          <w:left w:w="10" w:type="dxa"/>
+          <w:right w:w="10" w:type="dxa"/>
+        </w:tblCellMar>
+        <w:tblLook w:val="0000" w:firstRow="0" w:lastRow="0" w:firstColumn="0" w:lastColumn="0" w:noHBand="0" w:noVBand="0"/>
+      </w:tblPr>
+      <w:tblGrid>
+        <w:gridCol w:w="1833"/>
+        <w:gridCol w:w="7805"/>
+      </w:tblGrid>
+      <w:tr>
+        <w:tc>
+          <w:tcPr>
+            <w:tcW w:w="1833" w:type="dxa"/>
+            <w:tcBorders>
+              <w:top w:val="single" w:sz="2" w:space="0" w:color="000000"/>
+              <w:left w:val="single" w:sz="2" w:space="0" w:color="000000"/>
+              <w:bottom w:val="single" w:sz="2" w:space="0" w:color="000000"/>
+            </w:tcBorders>
+            <w:tcMar>
+              <w:top w:w="55" w:type="dxa"/>
+              <w:left w:w="55" w:type="dxa"/>
+              <w:bottom w:w="55" w:type="dxa"/>
+              <w:right w:w="55" w:type="dxa"/>
+            </w:tcMar>
+          </w:tcPr>
+          <w:p>
+            <w:pPr>
+              <w:pStyle w:val="TableContents"/>
+            </w:pPr>
+            <w:r>
+              <w:t xml:space="preserve">I </w:t>
+            </w:r>
+            <w:proofErr w:type="spellStart"/>
+            <w:r>
+              <w:t>want</w:t>
+            </w:r>
+            <w:proofErr w:type="spellEnd"/>
+            <w:r>
+              <w:t xml:space="preserve"> to</w:t>
+            </w:r>
+          </w:p>
+        </w:tc>
+        <w:tc>
+          <w:tcPr>
+            <w:tcW w:w="7805" w:type="dxa"/>
+            <w:tcBorders>
+              <w:top w:val="single" w:sz="2" w:space="0" w:color="000000"/>
+              <w:left w:val="single" w:sz="2" w:space="0" w:color="000000"/>
+              <w:bottom w:val="single" w:sz="2" w:space="0" w:color="000000"/>
+              <w:right w:val="single" w:sz="2" w:space="0" w:color="000000"/>
+            </w:tcBorders>
+            <w:tcMar>
+              <w:top w:w="55" w:type="dxa"/>
+              <w:left w:w="55" w:type="dxa"/>
+              <w:bottom w:w="55" w:type="dxa"/>
+              <w:right w:w="55" w:type="dxa"/>
+            </w:tcMar>
+          </w:tcPr>
+          <w:p>
+            <w:pPr>
+              <w:pStyle w:val="TableContents"/>
+            </w:pPr>
+            <w:r>
+              <w:t xml:space="preserve">Finde en bruger på </w:t>
+            </w:r>
+            <w:proofErr w:type="spellStart"/>
+            <w:r>
+              <w:t>username</w:t>
+            </w:r>
+            <w:proofErr w:type="spellEnd"/>
+            <w:r>
+              <w:t xml:space="preserve"> og password og åbne brugerens profil</w:t>
+            </w:r>
+          </w:p>
+        </w:tc>
+      </w:tr>
+    </w:tbl>
+    <w:p>
+      <w:pPr>
+        <w:pStyle w:val="ListParagraph"/>
+        <w:numPr>
+          <w:ilvl w:val="0"/>
+          <w:numId w:val="1"/>
+        </w:numPr>
+        <w:rPr>
+          <w:vanish/>
+        </w:rPr>
+      </w:pPr>
+    </w:p>
+    <w:tbl>
+      <w:tblPr>
+        <w:tblW w:w="9638" w:type="dxa"/>
+        <w:tblInd w:w="45" w:type="dxa"/>
+        <w:tblLayout w:type="fixed"/>
+        <w:tblCellMar>
+          <w:left w:w="10" w:type="dxa"/>
+          <w:right w:w="10" w:type="dxa"/>
+        </w:tblCellMar>
+        <w:tblLook w:val="0000" w:firstRow="0" w:lastRow="0" w:firstColumn="0" w:lastColumn="0" w:noHBand="0" w:noVBand="0"/>
+      </w:tblPr>
+      <w:tblGrid>
+        <w:gridCol w:w="1833"/>
+        <w:gridCol w:w="7805"/>
+      </w:tblGrid>
+      <w:tr>
+        <w:tc>
+          <w:tcPr>
+            <w:tcW w:w="1833" w:type="dxa"/>
+            <w:tcBorders>
+              <w:top w:val="single" w:sz="2" w:space="0" w:color="000000"/>
+              <w:left w:val="single" w:sz="2" w:space="0" w:color="000000"/>
+              <w:bottom w:val="single" w:sz="2" w:space="0" w:color="000000"/>
+            </w:tcBorders>
+            <w:tcMar>
+              <w:top w:w="55" w:type="dxa"/>
+              <w:left w:w="55" w:type="dxa"/>
+              <w:bottom w:w="55" w:type="dxa"/>
+              <w:right w:w="55" w:type="dxa"/>
+            </w:tcMar>
+          </w:tcPr>
+          <w:p>
+            <w:pPr>
+              <w:pStyle w:val="TableContents"/>
+            </w:pPr>
+            <w:r>
+              <w:t xml:space="preserve">So </w:t>
+            </w:r>
+            <w:proofErr w:type="spellStart"/>
+            <w:r>
+              <w:t>that</w:t>
+            </w:r>
+            <w:proofErr w:type="spellEnd"/>
+          </w:p>
+        </w:tc>
+        <w:tc>
+          <w:tcPr>
+            <w:tcW w:w="7805" w:type="dxa"/>
+            <w:tcBorders>
+              <w:top w:val="single" w:sz="2" w:space="0" w:color="000000"/>
+              <w:left w:val="single" w:sz="2" w:space="0" w:color="000000"/>
+              <w:bottom w:val="single" w:sz="2" w:space="0" w:color="000000"/>
+              <w:right w:val="single" w:sz="2" w:space="0" w:color="000000"/>
+            </w:tcBorders>
+            <w:tcMar>
+              <w:top w:w="55" w:type="dxa"/>
+              <w:left w:w="55" w:type="dxa"/>
+              <w:bottom w:w="55" w:type="dxa"/>
+              <w:right w:w="55" w:type="dxa"/>
+            </w:tcMar>
+          </w:tcPr>
+          <w:p>
+            <w:pPr>
+              <w:pStyle w:val="TableContents"/>
+            </w:pPr>
+            <w:r>
+              <w:t>Brugeren kan logge ind på sin profil</w:t>
+            </w:r>
+          </w:p>
+        </w:tc>
+      </w:tr>
+    </w:tbl>
+    <w:p>
+      <w:pPr>
+        <w:pStyle w:val="ListParagraph"/>
+        <w:numPr>
+          <w:ilvl w:val="0"/>
+          <w:numId w:val="1"/>
+        </w:numPr>
+        <w:rPr>
+          <w:vanish/>
+        </w:rPr>
+      </w:pPr>
+    </w:p>
+    <w:tbl>
+      <w:tblPr>
+        <w:tblW w:w="9638" w:type="dxa"/>
+        <w:tblInd w:w="45" w:type="dxa"/>
+        <w:tblLayout w:type="fixed"/>
+        <w:tblCellMar>
+          <w:left w:w="10" w:type="dxa"/>
+          <w:right w:w="10" w:type="dxa"/>
+        </w:tblCellMar>
+        <w:tblLook w:val="0000" w:firstRow="0" w:lastRow="0" w:firstColumn="0" w:lastColumn="0" w:noHBand="0" w:noVBand="0"/>
+      </w:tblPr>
+      <w:tblGrid>
+        <w:gridCol w:w="3212"/>
+        <w:gridCol w:w="3213"/>
+        <w:gridCol w:w="3213"/>
+      </w:tblGrid>
+      <w:tr>
+        <w:tc>
+          <w:tcPr>
+            <w:tcW w:w="3213" w:type="dxa"/>
+            <w:tcBorders>
+              <w:top w:val="single" w:sz="2" w:space="0" w:color="000000"/>
+              <w:left w:val="single" w:sz="2" w:space="0" w:color="000000"/>
+              <w:bottom w:val="single" w:sz="2" w:space="0" w:color="000000"/>
+            </w:tcBorders>
+            <w:tcMar>
+              <w:top w:w="55" w:type="dxa"/>
+              <w:left w:w="55" w:type="dxa"/>
+              <w:bottom w:w="55" w:type="dxa"/>
+              <w:right w:w="55" w:type="dxa"/>
+            </w:tcMar>
+          </w:tcPr>
+          <w:p>
+            <w:pPr>
+              <w:pStyle w:val="TableContents"/>
+            </w:pPr>
+            <w:proofErr w:type="spellStart"/>
+            <w:proofErr w:type="gramStart"/>
+            <w:r>
+              <w:t>Estimate</w:t>
+            </w:r>
+            <w:proofErr w:type="spellEnd"/>
+            <w:r>
+              <w:t xml:space="preserve"> :</w:t>
+            </w:r>
+            <w:proofErr w:type="gramEnd"/>
+            <w:r>
+              <w:t xml:space="preserve"> 1</w:t>
+            </w:r>
+          </w:p>
+        </w:tc>
+        <w:tc>
+          <w:tcPr>
+            <w:tcW w:w="3213" w:type="dxa"/>
+            <w:tcBorders>
+              <w:top w:val="single" w:sz="2" w:space="0" w:color="000000"/>
+              <w:left w:val="single" w:sz="2" w:space="0" w:color="000000"/>
+              <w:bottom w:val="single" w:sz="2" w:space="0" w:color="000000"/>
+            </w:tcBorders>
+            <w:tcMar>
+              <w:top w:w="55" w:type="dxa"/>
+              <w:left w:w="55" w:type="dxa"/>
+              <w:bottom w:w="55" w:type="dxa"/>
+              <w:right w:w="55" w:type="dxa"/>
+            </w:tcMar>
+          </w:tcPr>
+          <w:p>
+            <w:pPr>
+              <w:pStyle w:val="TableContents"/>
+            </w:pPr>
+            <w:proofErr w:type="spellStart"/>
+            <w:proofErr w:type="gramStart"/>
+            <w:r>
+              <w:t>Actual</w:t>
+            </w:r>
+            <w:proofErr w:type="spellEnd"/>
+            <w:r>
+              <w:t xml:space="preserve"> :</w:t>
+            </w:r>
+            <w:proofErr w:type="gramEnd"/>
+          </w:p>
+        </w:tc>
+        <w:tc>
+          <w:tcPr>
+            <w:tcW w:w="3213" w:type="dxa"/>
+            <w:tcBorders>
+              <w:top w:val="single" w:sz="2" w:space="0" w:color="000000"/>
+              <w:left w:val="single" w:sz="2" w:space="0" w:color="000000"/>
+              <w:bottom w:val="single" w:sz="2" w:space="0" w:color="000000"/>
+              <w:right w:val="single" w:sz="2" w:space="0" w:color="000000"/>
+            </w:tcBorders>
+            <w:tcMar>
+              <w:top w:w="55" w:type="dxa"/>
+              <w:left w:w="55" w:type="dxa"/>
+              <w:bottom w:w="55" w:type="dxa"/>
+              <w:right w:w="55" w:type="dxa"/>
+            </w:tcMar>
+          </w:tcPr>
+          <w:p>
+            <w:pPr>
+              <w:pStyle w:val="TableContents"/>
+            </w:pPr>
+            <w:proofErr w:type="spellStart"/>
+            <w:proofErr w:type="gramStart"/>
+            <w:r>
+              <w:t>Priority</w:t>
+            </w:r>
+            <w:proofErr w:type="spellEnd"/>
+            <w:r>
+              <w:t xml:space="preserve"> :</w:t>
+            </w:r>
+            <w:proofErr w:type="gramEnd"/>
+          </w:p>
+        </w:tc>
+      </w:tr>
+    </w:tbl>
+    <w:p>
+      <w:pPr>
+        <w:pStyle w:val="Standard"/>
+        <w:numPr>
+          <w:ilvl w:val="0"/>
+          <w:numId w:val="1"/>
+        </w:numPr>
+      </w:pPr>
+    </w:p>
+    <w:p>
+      <w:pPr>
+        <w:pStyle w:val="Standard"/>
+        <w:numPr>
+          <w:ilvl w:val="0"/>
+          <w:numId w:val="1"/>
+        </w:numPr>
+      </w:pPr>
+    </w:p>
+    <w:p>
+      <w:pPr>
+        <w:pStyle w:val="Standard"/>
+        <w:numPr>
+          <w:ilvl w:val="0"/>
+          <w:numId w:val="1"/>
+        </w:numPr>
+      </w:pPr>
+    </w:p>
+    <w:tbl>
+      <w:tblPr>
+        <w:tblW w:w="9638" w:type="dxa"/>
+        <w:tblInd w:w="45" w:type="dxa"/>
+        <w:tblLayout w:type="fixed"/>
+        <w:tblCellMar>
+          <w:left w:w="10" w:type="dxa"/>
+          <w:right w:w="10" w:type="dxa"/>
+        </w:tblCellMar>
+        <w:tblLook w:val="0000" w:firstRow="0" w:lastRow="0" w:firstColumn="0" w:lastColumn="0" w:noHBand="0" w:noVBand="0"/>
+      </w:tblPr>
+      <w:tblGrid>
+        <w:gridCol w:w="7950"/>
+        <w:gridCol w:w="1688"/>
+      </w:tblGrid>
+      <w:tr>
+        <w:tc>
+          <w:tcPr>
+            <w:tcW w:w="7950" w:type="dxa"/>
+            <w:tcBorders>
+              <w:top w:val="single" w:sz="2" w:space="0" w:color="000000"/>
+              <w:left w:val="single" w:sz="2" w:space="0" w:color="000000"/>
+              <w:bottom w:val="single" w:sz="2" w:space="0" w:color="000000"/>
+            </w:tcBorders>
+            <w:tcMar>
+              <w:top w:w="55" w:type="dxa"/>
+              <w:left w:w="55" w:type="dxa"/>
+              <w:bottom w:w="55" w:type="dxa"/>
+              <w:right w:w="55" w:type="dxa"/>
+            </w:tcMar>
+          </w:tcPr>
+          <w:p>
+            <w:pPr>
+              <w:pStyle w:val="TableContents"/>
+            </w:pPr>
+            <w:r>
+              <w:t xml:space="preserve">Story </w:t>
+            </w:r>
+            <w:proofErr w:type="spellStart"/>
+            <w:proofErr w:type="gramStart"/>
+            <w:r>
+              <w:t>Name</w:t>
+            </w:r>
+            <w:proofErr w:type="spellEnd"/>
+            <w:r>
+              <w:t xml:space="preserve"> :</w:t>
+            </w:r>
+            <w:proofErr w:type="gramEnd"/>
+            <w:r>
+              <w:t xml:space="preserve"> </w:t>
+            </w:r>
+            <w:r>
+              <w:rPr>
+                <w:rFonts w:cs="Times New Roman"/>
+                <w:color w:val="000000"/>
+                <w:shd w:val="clear" w:color="auto" w:fill="FFFFFF"/>
+              </w:rPr>
+              <w:t>S</w:t>
+            </w:r>
+            <w:r>
+              <w:rPr>
+                <w:rFonts w:cs="Times New Roman"/>
+                <w:color w:val="000000"/>
+                <w:shd w:val="clear" w:color="auto" w:fill="FFFFFF"/>
+              </w:rPr>
+              <w:t>e seneste 5 logs og efter ny log er tilføjet opdateres listen</w:t>
+            </w:r>
+          </w:p>
+        </w:tc>
+        <w:tc>
+          <w:tcPr>
+            <w:tcW w:w="1688" w:type="dxa"/>
+            <w:tcBorders>
+              <w:top w:val="single" w:sz="2" w:space="0" w:color="000000"/>
+              <w:left w:val="single" w:sz="2" w:space="0" w:color="000000"/>
+              <w:bottom w:val="single" w:sz="2" w:space="0" w:color="000000"/>
+              <w:right w:val="single" w:sz="2" w:space="0" w:color="000000"/>
+            </w:tcBorders>
+            <w:tcMar>
+              <w:top w:w="55" w:type="dxa"/>
+              <w:left w:w="55" w:type="dxa"/>
+              <w:bottom w:w="55" w:type="dxa"/>
+              <w:right w:w="55" w:type="dxa"/>
+            </w:tcMar>
+          </w:tcPr>
+          <w:p>
+            <w:pPr>
+              <w:pStyle w:val="TableContents"/>
+            </w:pPr>
+            <w:proofErr w:type="gramStart"/>
+            <w:r>
+              <w:t>ID :</w:t>
+            </w:r>
+            <w:proofErr w:type="gramEnd"/>
+            <w:r>
+              <w:t xml:space="preserve"> 15</w:t>
+            </w:r>
+          </w:p>
+        </w:tc>
+      </w:tr>
+    </w:tbl>
+    <w:p>
+      <w:pPr>
+        <w:pStyle w:val="ListParagraph"/>
+        <w:numPr>
+          <w:ilvl w:val="0"/>
+          <w:numId w:val="1"/>
+        </w:numPr>
+        <w:rPr>
+          <w:vanish/>
+        </w:rPr>
+      </w:pPr>
+    </w:p>
+    <w:tbl>
+      <w:tblPr>
+        <w:tblW w:w="9638" w:type="dxa"/>
+        <w:tblInd w:w="45" w:type="dxa"/>
+        <w:tblLayout w:type="fixed"/>
+        <w:tblCellMar>
+          <w:left w:w="10" w:type="dxa"/>
+          <w:right w:w="10" w:type="dxa"/>
+        </w:tblCellMar>
+        <w:tblLook w:val="0000" w:firstRow="0" w:lastRow="0" w:firstColumn="0" w:lastColumn="0" w:noHBand="0" w:noVBand="0"/>
+      </w:tblPr>
+      <w:tblGrid>
+        <w:gridCol w:w="1833"/>
+        <w:gridCol w:w="7805"/>
+      </w:tblGrid>
+      <w:tr>
+        <w:tc>
+          <w:tcPr>
+            <w:tcW w:w="1833" w:type="dxa"/>
+            <w:tcBorders>
+              <w:top w:val="single" w:sz="2" w:space="0" w:color="000000"/>
+              <w:left w:val="single" w:sz="2" w:space="0" w:color="000000"/>
+              <w:bottom w:val="single" w:sz="2" w:space="0" w:color="000000"/>
+            </w:tcBorders>
+            <w:tcMar>
+              <w:top w:w="55" w:type="dxa"/>
+              <w:left w:w="55" w:type="dxa"/>
+              <w:bottom w:w="55" w:type="dxa"/>
+              <w:right w:w="55" w:type="dxa"/>
+            </w:tcMar>
+          </w:tcPr>
+          <w:p>
+            <w:pPr>
+              <w:pStyle w:val="TableContents"/>
+            </w:pPr>
+            <w:r>
+              <w:t>As a</w:t>
+            </w:r>
+          </w:p>
+        </w:tc>
+        <w:tc>
+          <w:tcPr>
+            <w:tcW w:w="7805" w:type="dxa"/>
+            <w:tcBorders>
+              <w:top w:val="single" w:sz="2" w:space="0" w:color="000000"/>
+              <w:left w:val="single" w:sz="2" w:space="0" w:color="000000"/>
+              <w:bottom w:val="single" w:sz="2" w:space="0" w:color="000000"/>
+              <w:right w:val="single" w:sz="2" w:space="0" w:color="000000"/>
+            </w:tcBorders>
+            <w:tcMar>
+              <w:top w:w="55" w:type="dxa"/>
+              <w:left w:w="55" w:type="dxa"/>
+              <w:bottom w:w="55" w:type="dxa"/>
+              <w:right w:w="55" w:type="dxa"/>
+            </w:tcMar>
+          </w:tcPr>
+          <w:p>
+            <w:pPr>
+              <w:pStyle w:val="TableContents"/>
+            </w:pPr>
+            <w:r>
+              <w:t>System</w:t>
+            </w:r>
+          </w:p>
+        </w:tc>
+      </w:tr>
+    </w:tbl>
+    <w:p>
+      <w:pPr>
+        <w:pStyle w:val="ListParagraph"/>
+        <w:numPr>
+          <w:ilvl w:val="0"/>
+          <w:numId w:val="1"/>
+        </w:numPr>
+        <w:rPr>
+          <w:vanish/>
+        </w:rPr>
+      </w:pPr>
+    </w:p>
+    <w:tbl>
+      <w:tblPr>
+        <w:tblW w:w="9638" w:type="dxa"/>
+        <w:tblInd w:w="45" w:type="dxa"/>
+        <w:tblLayout w:type="fixed"/>
+        <w:tblCellMar>
+          <w:left w:w="10" w:type="dxa"/>
+          <w:right w:w="10" w:type="dxa"/>
+        </w:tblCellMar>
+        <w:tblLook w:val="0000" w:firstRow="0" w:lastRow="0" w:firstColumn="0" w:lastColumn="0" w:noHBand="0" w:noVBand="0"/>
+      </w:tblPr>
+      <w:tblGrid>
+        <w:gridCol w:w="1833"/>
+        <w:gridCol w:w="7805"/>
+      </w:tblGrid>
+      <w:tr>
+        <w:tc>
+          <w:tcPr>
+            <w:tcW w:w="1833" w:type="dxa"/>
+            <w:tcBorders>
+              <w:top w:val="single" w:sz="2" w:space="0" w:color="000000"/>
+              <w:left w:val="single" w:sz="2" w:space="0" w:color="000000"/>
+              <w:bottom w:val="single" w:sz="2" w:space="0" w:color="000000"/>
+            </w:tcBorders>
+            <w:tcMar>
+              <w:top w:w="55" w:type="dxa"/>
+              <w:left w:w="55" w:type="dxa"/>
+              <w:bottom w:w="55" w:type="dxa"/>
+              <w:right w:w="55" w:type="dxa"/>
+            </w:tcMar>
+          </w:tcPr>
+          <w:p>
+            <w:pPr>
+              <w:pStyle w:val="TableContents"/>
+            </w:pPr>
+            <w:r>
+              <w:t xml:space="preserve">I </w:t>
+            </w:r>
+            <w:proofErr w:type="spellStart"/>
+            <w:r>
+              <w:t>want</w:t>
+            </w:r>
+            <w:proofErr w:type="spellEnd"/>
+            <w:r>
+              <w:t xml:space="preserve"> to</w:t>
+            </w:r>
+          </w:p>
+        </w:tc>
+        <w:tc>
+          <w:tcPr>
+            <w:tcW w:w="7805" w:type="dxa"/>
+            <w:tcBorders>
+              <w:top w:val="single" w:sz="2" w:space="0" w:color="000000"/>
+              <w:left w:val="single" w:sz="2" w:space="0" w:color="000000"/>
+              <w:bottom w:val="single" w:sz="2" w:space="0" w:color="000000"/>
+              <w:right w:val="single" w:sz="2" w:space="0" w:color="000000"/>
+            </w:tcBorders>
+            <w:tcMar>
+              <w:top w:w="55" w:type="dxa"/>
+              <w:left w:w="55" w:type="dxa"/>
+              <w:bottom w:w="55" w:type="dxa"/>
+              <w:right w:w="55" w:type="dxa"/>
+            </w:tcMar>
+          </w:tcPr>
+          <w:p>
+            <w:pPr>
+              <w:pStyle w:val="TableContents"/>
+            </w:pPr>
+            <w:r>
+              <w:t>vise brugeren de 5 seneste logs og når der bliver indtastet en ny log, skal listen opdateres</w:t>
+            </w:r>
+          </w:p>
+          <w:p>
+            <w:pPr>
+              <w:pStyle w:val="TableContents"/>
+            </w:pPr>
+          </w:p>
+        </w:tc>
+      </w:tr>
+    </w:tbl>
+    <w:p>
+      <w:pPr>
+        <w:pStyle w:val="ListParagraph"/>
+        <w:numPr>
+          <w:ilvl w:val="0"/>
+          <w:numId w:val="1"/>
+        </w:numPr>
+        <w:rPr>
+          <w:vanish/>
+        </w:rPr>
+      </w:pPr>
+    </w:p>
+    <w:tbl>
+      <w:tblPr>
+        <w:tblW w:w="9638" w:type="dxa"/>
+        <w:tblInd w:w="45" w:type="dxa"/>
+        <w:tblLayout w:type="fixed"/>
+        <w:tblCellMar>
+          <w:left w:w="10" w:type="dxa"/>
+          <w:right w:w="10" w:type="dxa"/>
+        </w:tblCellMar>
+        <w:tblLook w:val="0000" w:firstRow="0" w:lastRow="0" w:firstColumn="0" w:lastColumn="0" w:noHBand="0" w:noVBand="0"/>
+      </w:tblPr>
+      <w:tblGrid>
+        <w:gridCol w:w="1833"/>
+        <w:gridCol w:w="7805"/>
+      </w:tblGrid>
+      <w:tr>
+        <w:tc>
+          <w:tcPr>
+            <w:tcW w:w="1833" w:type="dxa"/>
+            <w:tcBorders>
+              <w:top w:val="single" w:sz="2" w:space="0" w:color="000000"/>
+              <w:left w:val="single" w:sz="2" w:space="0" w:color="000000"/>
+              <w:bottom w:val="single" w:sz="2" w:space="0" w:color="000000"/>
+            </w:tcBorders>
+            <w:tcMar>
+              <w:top w:w="55" w:type="dxa"/>
+              <w:left w:w="55" w:type="dxa"/>
+              <w:bottom w:w="55" w:type="dxa"/>
+              <w:right w:w="55" w:type="dxa"/>
+            </w:tcMar>
+          </w:tcPr>
+          <w:p>
+            <w:pPr>
+              <w:pStyle w:val="TableContents"/>
+            </w:pPr>
+            <w:r>
+              <w:t xml:space="preserve">So </w:t>
+            </w:r>
+            <w:proofErr w:type="spellStart"/>
+            <w:r>
+              <w:t>that</w:t>
+            </w:r>
+            <w:proofErr w:type="spellEnd"/>
+          </w:p>
+        </w:tc>
+        <w:tc>
+          <w:tcPr>
+            <w:tcW w:w="7805" w:type="dxa"/>
+            <w:tcBorders>
+              <w:top w:val="single" w:sz="2" w:space="0" w:color="000000"/>
+              <w:left w:val="single" w:sz="2" w:space="0" w:color="000000"/>
+              <w:bottom w:val="single" w:sz="2" w:space="0" w:color="000000"/>
+              <w:right w:val="single" w:sz="2" w:space="0" w:color="000000"/>
+            </w:tcBorders>
+            <w:tcMar>
+              <w:top w:w="55" w:type="dxa"/>
+              <w:left w:w="55" w:type="dxa"/>
+              <w:bottom w:w="55" w:type="dxa"/>
+              <w:right w:w="55" w:type="dxa"/>
+            </w:tcMar>
+          </w:tcPr>
+          <w:p>
+            <w:pPr>
+              <w:pStyle w:val="TableContents"/>
+            </w:pPr>
+            <w:r>
+              <w:t>Brugeren kan se de seneste 5 logs og listen opdaterer ved ny tilføjelse</w:t>
+            </w:r>
+          </w:p>
+        </w:tc>
+      </w:tr>
+    </w:tbl>
+    <w:p>
+      <w:pPr>
+        <w:pStyle w:val="ListParagraph"/>
+        <w:numPr>
+          <w:ilvl w:val="0"/>
+          <w:numId w:val="1"/>
+        </w:numPr>
+        <w:rPr>
+          <w:vanish/>
+        </w:rPr>
+      </w:pPr>
+    </w:p>
+    <w:tbl>
+      <w:tblPr>
+        <w:tblW w:w="9638" w:type="dxa"/>
+        <w:tblInd w:w="45" w:type="dxa"/>
+        <w:tblLayout w:type="fixed"/>
+        <w:tblCellMar>
+          <w:left w:w="10" w:type="dxa"/>
+          <w:right w:w="10" w:type="dxa"/>
+        </w:tblCellMar>
+        <w:tblLook w:val="0000" w:firstRow="0" w:lastRow="0" w:firstColumn="0" w:lastColumn="0" w:noHBand="0" w:noVBand="0"/>
+      </w:tblPr>
+      <w:tblGrid>
+        <w:gridCol w:w="3212"/>
+        <w:gridCol w:w="3213"/>
+        <w:gridCol w:w="3213"/>
+      </w:tblGrid>
+      <w:tr>
+        <w:tc>
+          <w:tcPr>
+            <w:tcW w:w="3213" w:type="dxa"/>
+            <w:tcBorders>
+              <w:top w:val="single" w:sz="2" w:space="0" w:color="000000"/>
+              <w:left w:val="single" w:sz="2" w:space="0" w:color="000000"/>
+              <w:bottom w:val="single" w:sz="2" w:space="0" w:color="000000"/>
+            </w:tcBorders>
+            <w:tcMar>
+              <w:top w:w="55" w:type="dxa"/>
+              <w:left w:w="55" w:type="dxa"/>
+              <w:bottom w:w="55" w:type="dxa"/>
+              <w:right w:w="55" w:type="dxa"/>
+            </w:tcMar>
+          </w:tcPr>
+          <w:p>
+            <w:pPr>
+              <w:pStyle w:val="TableContents"/>
+            </w:pPr>
+            <w:proofErr w:type="spellStart"/>
+            <w:proofErr w:type="gramStart"/>
+            <w:r>
+              <w:t>Estimate</w:t>
+            </w:r>
+            <w:proofErr w:type="spellEnd"/>
+            <w:r>
+              <w:t xml:space="preserve"> :</w:t>
+            </w:r>
+            <w:proofErr w:type="gramEnd"/>
+            <w:r>
+              <w:t xml:space="preserve"> 2</w:t>
+            </w:r>
+          </w:p>
+        </w:tc>
+        <w:tc>
+          <w:tcPr>
+            <w:tcW w:w="3213" w:type="dxa"/>
+            <w:tcBorders>
+              <w:top w:val="single" w:sz="2" w:space="0" w:color="000000"/>
+              <w:left w:val="single" w:sz="2" w:space="0" w:color="000000"/>
+              <w:bottom w:val="single" w:sz="2" w:space="0" w:color="000000"/>
+            </w:tcBorders>
+            <w:tcMar>
+              <w:top w:w="55" w:type="dxa"/>
+              <w:left w:w="55" w:type="dxa"/>
+              <w:bottom w:w="55" w:type="dxa"/>
+              <w:right w:w="55" w:type="dxa"/>
+            </w:tcMar>
+          </w:tcPr>
+          <w:p>
+            <w:pPr>
+              <w:pStyle w:val="TableContents"/>
+            </w:pPr>
+            <w:proofErr w:type="spellStart"/>
+            <w:proofErr w:type="gramStart"/>
+            <w:r>
+              <w:t>Actual</w:t>
+            </w:r>
+            <w:proofErr w:type="spellEnd"/>
+            <w:r>
+              <w:t xml:space="preserve"> :</w:t>
+            </w:r>
+            <w:proofErr w:type="gramEnd"/>
+          </w:p>
+        </w:tc>
+        <w:tc>
+          <w:tcPr>
+            <w:tcW w:w="3213" w:type="dxa"/>
+            <w:tcBorders>
+              <w:top w:val="single" w:sz="2" w:space="0" w:color="000000"/>
+              <w:left w:val="single" w:sz="2" w:space="0" w:color="000000"/>
+              <w:bottom w:val="single" w:sz="2" w:space="0" w:color="000000"/>
+              <w:right w:val="single" w:sz="2" w:space="0" w:color="000000"/>
+            </w:tcBorders>
+            <w:tcMar>
+              <w:top w:w="55" w:type="dxa"/>
+              <w:left w:w="55" w:type="dxa"/>
+              <w:bottom w:w="55" w:type="dxa"/>
+              <w:right w:w="55" w:type="dxa"/>
+            </w:tcMar>
+          </w:tcPr>
+          <w:p>
+            <w:pPr>
+              <w:pStyle w:val="TableContents"/>
+            </w:pPr>
+            <w:proofErr w:type="spellStart"/>
+            <w:proofErr w:type="gramStart"/>
+            <w:r>
+              <w:t>Priority</w:t>
+            </w:r>
+            <w:proofErr w:type="spellEnd"/>
+            <w:r>
+              <w:t xml:space="preserve"> :</w:t>
+            </w:r>
+            <w:proofErr w:type="gramEnd"/>
+          </w:p>
+        </w:tc>
+      </w:tr>
+    </w:tbl>
+    <w:p>
+      <w:pPr>
+        <w:pStyle w:val="Standard"/>
+        <w:numPr>
+          <w:ilvl w:val="0"/>
+          <w:numId w:val="1"/>
+        </w:numPr>
+      </w:pPr>
+    </w:p>
+    <w:p>
+      <w:pPr>
+        <w:pStyle w:val="Standard"/>
+        <w:numPr>
+          <w:ilvl w:val="0"/>
+          <w:numId w:val="1"/>
+        </w:numPr>
+      </w:pPr>
+    </w:p>
+    <w:tbl>
+      <w:tblPr>
+        <w:tblW w:w="9638" w:type="dxa"/>
+        <w:tblInd w:w="45" w:type="dxa"/>
+        <w:tblLayout w:type="fixed"/>
+        <w:tblCellMar>
+          <w:left w:w="10" w:type="dxa"/>
+          <w:right w:w="10" w:type="dxa"/>
+        </w:tblCellMar>
+        <w:tblLook w:val="0000" w:firstRow="0" w:lastRow="0" w:firstColumn="0" w:lastColumn="0" w:noHBand="0" w:noVBand="0"/>
+      </w:tblPr>
+      <w:tblGrid>
+        <w:gridCol w:w="7950"/>
+        <w:gridCol w:w="1688"/>
+      </w:tblGrid>
+      <w:tr>
+        <w:tc>
+          <w:tcPr>
+            <w:tcW w:w="7950" w:type="dxa"/>
+            <w:tcBorders>
+              <w:top w:val="single" w:sz="2" w:space="0" w:color="000000"/>
+              <w:left w:val="single" w:sz="2" w:space="0" w:color="000000"/>
+              <w:bottom w:val="single" w:sz="2" w:space="0" w:color="000000"/>
+            </w:tcBorders>
+            <w:tcMar>
+              <w:top w:w="55" w:type="dxa"/>
+              <w:left w:w="55" w:type="dxa"/>
+              <w:bottom w:w="55" w:type="dxa"/>
+              <w:right w:w="55" w:type="dxa"/>
+            </w:tcMar>
+          </w:tcPr>
+          <w:p>
+            <w:pPr>
+              <w:pStyle w:val="TableContents"/>
+            </w:pPr>
+            <w:r>
+              <w:t xml:space="preserve">Story </w:t>
+            </w:r>
+            <w:proofErr w:type="spellStart"/>
+            <w:proofErr w:type="gramStart"/>
+            <w:r>
+              <w:t>Name</w:t>
+            </w:r>
+            <w:proofErr w:type="spellEnd"/>
+            <w:r>
+              <w:t xml:space="preserve"> :</w:t>
+            </w:r>
+            <w:proofErr w:type="gramEnd"/>
+            <w:r>
+              <w:t xml:space="preserve"> </w:t>
+            </w:r>
+            <w:r>
+              <w:rPr>
+                <w:rFonts w:cs="Times New Roman"/>
+                <w:color w:val="000000"/>
+                <w:shd w:val="clear" w:color="auto" w:fill="FFFFFF"/>
+              </w:rPr>
+              <w:t>Sikkerhed på brugernavn og password</w:t>
+            </w:r>
+          </w:p>
+        </w:tc>
+        <w:tc>
+          <w:tcPr>
+            <w:tcW w:w="1688" w:type="dxa"/>
+            <w:tcBorders>
+              <w:top w:val="single" w:sz="2" w:space="0" w:color="000000"/>
+              <w:left w:val="single" w:sz="2" w:space="0" w:color="000000"/>
+              <w:bottom w:val="single" w:sz="2" w:space="0" w:color="000000"/>
+              <w:right w:val="single" w:sz="2" w:space="0" w:color="000000"/>
+            </w:tcBorders>
+            <w:tcMar>
+              <w:top w:w="55" w:type="dxa"/>
+              <w:left w:w="55" w:type="dxa"/>
+              <w:bottom w:w="55" w:type="dxa"/>
+              <w:right w:w="55" w:type="dxa"/>
+            </w:tcMar>
+          </w:tcPr>
+          <w:p>
+            <w:pPr>
+              <w:pStyle w:val="TableContents"/>
+            </w:pPr>
+            <w:proofErr w:type="gramStart"/>
+            <w:r>
+              <w:t>ID :</w:t>
+            </w:r>
+            <w:proofErr w:type="gramEnd"/>
+            <w:r>
+              <w:t xml:space="preserve"> 16</w:t>
+            </w:r>
+          </w:p>
+        </w:tc>
+      </w:tr>
+    </w:tbl>
+    <w:p>
+      <w:pPr>
+        <w:pStyle w:val="ListParagraph"/>
+        <w:numPr>
+          <w:ilvl w:val="0"/>
+          <w:numId w:val="1"/>
+        </w:numPr>
+        <w:rPr>
+          <w:vanish/>
+        </w:rPr>
+      </w:pPr>
+    </w:p>
+    <w:tbl>
+      <w:tblPr>
+        <w:tblW w:w="9638" w:type="dxa"/>
+        <w:tblInd w:w="45" w:type="dxa"/>
+        <w:tblLayout w:type="fixed"/>
+        <w:tblCellMar>
+          <w:left w:w="10" w:type="dxa"/>
+          <w:right w:w="10" w:type="dxa"/>
+        </w:tblCellMar>
+        <w:tblLook w:val="0000" w:firstRow="0" w:lastRow="0" w:firstColumn="0" w:lastColumn="0" w:noHBand="0" w:noVBand="0"/>
+      </w:tblPr>
+      <w:tblGrid>
+        <w:gridCol w:w="1833"/>
+        <w:gridCol w:w="7805"/>
+      </w:tblGrid>
+      <w:tr>
+        <w:tc>
+          <w:tcPr>
+            <w:tcW w:w="1833" w:type="dxa"/>
+            <w:tcBorders>
+              <w:top w:val="single" w:sz="2" w:space="0" w:color="000000"/>
+              <w:left w:val="single" w:sz="2" w:space="0" w:color="000000"/>
+              <w:bottom w:val="single" w:sz="2" w:space="0" w:color="000000"/>
+            </w:tcBorders>
+            <w:tcMar>
+              <w:top w:w="55" w:type="dxa"/>
+              <w:left w:w="55" w:type="dxa"/>
+              <w:bottom w:w="55" w:type="dxa"/>
+              <w:right w:w="55" w:type="dxa"/>
+            </w:tcMar>
+          </w:tcPr>
+          <w:p>
+            <w:pPr>
+              <w:pStyle w:val="TableContents"/>
+            </w:pPr>
+            <w:r>
+              <w:t>As a</w:t>
+            </w:r>
+          </w:p>
+        </w:tc>
+        <w:tc>
+          <w:tcPr>
+            <w:tcW w:w="7805" w:type="dxa"/>
+            <w:tcBorders>
+              <w:top w:val="single" w:sz="2" w:space="0" w:color="000000"/>
+              <w:left w:val="single" w:sz="2" w:space="0" w:color="000000"/>
+              <w:bottom w:val="single" w:sz="2" w:space="0" w:color="000000"/>
+              <w:right w:val="single" w:sz="2" w:space="0" w:color="000000"/>
+            </w:tcBorders>
+            <w:tcMar>
+              <w:top w:w="55" w:type="dxa"/>
+              <w:left w:w="55" w:type="dxa"/>
+              <w:bottom w:w="55" w:type="dxa"/>
+              <w:right w:w="55" w:type="dxa"/>
+            </w:tcMar>
+          </w:tcPr>
+          <w:p>
+            <w:pPr>
+              <w:pStyle w:val="TableContents"/>
+            </w:pPr>
+            <w:r>
+              <w:t>System</w:t>
+            </w:r>
+          </w:p>
+        </w:tc>
+      </w:tr>
+    </w:tbl>
+    <w:p>
+      <w:pPr>
+        <w:pStyle w:val="ListParagraph"/>
+        <w:numPr>
+          <w:ilvl w:val="0"/>
+          <w:numId w:val="1"/>
+        </w:numPr>
+        <w:rPr>
+          <w:vanish/>
+        </w:rPr>
+      </w:pPr>
+    </w:p>
+    <w:tbl>
+      <w:tblPr>
+        <w:tblW w:w="9638" w:type="dxa"/>
+        <w:tblInd w:w="45" w:type="dxa"/>
+        <w:tblLayout w:type="fixed"/>
+        <w:tblCellMar>
+          <w:left w:w="10" w:type="dxa"/>
+          <w:right w:w="10" w:type="dxa"/>
+        </w:tblCellMar>
+        <w:tblLook w:val="0000" w:firstRow="0" w:lastRow="0" w:firstColumn="0" w:lastColumn="0" w:noHBand="0" w:noVBand="0"/>
+      </w:tblPr>
+      <w:tblGrid>
+        <w:gridCol w:w="1833"/>
+        <w:gridCol w:w="7805"/>
+      </w:tblGrid>
+      <w:tr>
+        <w:tc>
+          <w:tcPr>
+            <w:tcW w:w="1833" w:type="dxa"/>
+            <w:tcBorders>
+              <w:top w:val="single" w:sz="2" w:space="0" w:color="000000"/>
+              <w:left w:val="single" w:sz="2" w:space="0" w:color="000000"/>
+              <w:bottom w:val="single" w:sz="2" w:space="0" w:color="000000"/>
+            </w:tcBorders>
+            <w:tcMar>
+              <w:top w:w="55" w:type="dxa"/>
+              <w:left w:w="55" w:type="dxa"/>
+              <w:bottom w:w="55" w:type="dxa"/>
+              <w:right w:w="55" w:type="dxa"/>
+            </w:tcMar>
+          </w:tcPr>
+          <w:p>
+            <w:pPr>
+              <w:pStyle w:val="TableContents"/>
+            </w:pPr>
+            <w:r>
+              <w:t xml:space="preserve">I </w:t>
+            </w:r>
+            <w:proofErr w:type="spellStart"/>
+            <w:r>
+              <w:t>want</w:t>
+            </w:r>
+            <w:proofErr w:type="spellEnd"/>
+            <w:r>
+              <w:t xml:space="preserve"> to</w:t>
+            </w:r>
+          </w:p>
+        </w:tc>
+        <w:tc>
+          <w:tcPr>
+            <w:tcW w:w="7805" w:type="dxa"/>
+            <w:tcBorders>
+              <w:top w:val="single" w:sz="2" w:space="0" w:color="000000"/>
+              <w:left w:val="single" w:sz="2" w:space="0" w:color="000000"/>
+              <w:bottom w:val="single" w:sz="2" w:space="0" w:color="000000"/>
+              <w:right w:val="single" w:sz="2" w:space="0" w:color="000000"/>
+            </w:tcBorders>
+            <w:tcMar>
+              <w:top w:w="55" w:type="dxa"/>
+              <w:left w:w="55" w:type="dxa"/>
+              <w:bottom w:w="55" w:type="dxa"/>
+              <w:right w:w="55" w:type="dxa"/>
+            </w:tcMar>
+          </w:tcPr>
+          <w:p>
+            <w:pPr>
+              <w:pStyle w:val="TableContents"/>
+            </w:pPr>
+            <w:r>
+              <w:t xml:space="preserve"> </w:t>
+            </w:r>
+            <w:proofErr w:type="spellStart"/>
+            <w:r>
+              <w:t>Hashe</w:t>
+            </w:r>
+            <w:proofErr w:type="spellEnd"/>
+            <w:r>
+              <w:t xml:space="preserve"> brugerens </w:t>
+            </w:r>
+            <w:proofErr w:type="spellStart"/>
+            <w:r>
+              <w:t>username</w:t>
+            </w:r>
+            <w:proofErr w:type="spellEnd"/>
+            <w:r>
+              <w:t xml:space="preserve"> og password</w:t>
+            </w:r>
+          </w:p>
+        </w:tc>
+      </w:tr>
+    </w:tbl>
+    <w:p>
+      <w:pPr>
+        <w:pStyle w:val="ListParagraph"/>
+        <w:numPr>
+          <w:ilvl w:val="0"/>
+          <w:numId w:val="1"/>
+        </w:numPr>
+        <w:rPr>
+          <w:vanish/>
+        </w:rPr>
+      </w:pPr>
+    </w:p>
+    <w:tbl>
+      <w:tblPr>
+        <w:tblW w:w="9638" w:type="dxa"/>
+        <w:tblInd w:w="45" w:type="dxa"/>
+        <w:tblLayout w:type="fixed"/>
+        <w:tblCellMar>
+          <w:left w:w="10" w:type="dxa"/>
+          <w:right w:w="10" w:type="dxa"/>
+        </w:tblCellMar>
+        <w:tblLook w:val="0000" w:firstRow="0" w:lastRow="0" w:firstColumn="0" w:lastColumn="0" w:noHBand="0" w:noVBand="0"/>
+      </w:tblPr>
+      <w:tblGrid>
+        <w:gridCol w:w="1833"/>
+        <w:gridCol w:w="7805"/>
+      </w:tblGrid>
+      <w:tr>
+        <w:tc>
+          <w:tcPr>
+            <w:tcW w:w="1833" w:type="dxa"/>
+            <w:tcBorders>
+              <w:top w:val="single" w:sz="2" w:space="0" w:color="000000"/>
+              <w:left w:val="single" w:sz="2" w:space="0" w:color="000000"/>
+              <w:bottom w:val="single" w:sz="2" w:space="0" w:color="000000"/>
+            </w:tcBorders>
+            <w:tcMar>
+              <w:top w:w="55" w:type="dxa"/>
+              <w:left w:w="55" w:type="dxa"/>
+              <w:bottom w:w="55" w:type="dxa"/>
+              <w:right w:w="55" w:type="dxa"/>
+            </w:tcMar>
+          </w:tcPr>
+          <w:p>
+            <w:pPr>
+              <w:pStyle w:val="TableContents"/>
+            </w:pPr>
+            <w:r>
+              <w:t xml:space="preserve">So </w:t>
+            </w:r>
+            <w:proofErr w:type="spellStart"/>
+            <w:r>
+              <w:t>that</w:t>
+            </w:r>
+            <w:proofErr w:type="spellEnd"/>
+          </w:p>
+        </w:tc>
+        <w:tc>
+          <w:tcPr>
+            <w:tcW w:w="7805" w:type="dxa"/>
+            <w:tcBorders>
+              <w:top w:val="single" w:sz="2" w:space="0" w:color="000000"/>
+              <w:left w:val="single" w:sz="2" w:space="0" w:color="000000"/>
+              <w:bottom w:val="single" w:sz="2" w:space="0" w:color="000000"/>
+              <w:right w:val="single" w:sz="2" w:space="0" w:color="000000"/>
+            </w:tcBorders>
+            <w:tcMar>
+              <w:top w:w="55" w:type="dxa"/>
+              <w:left w:w="55" w:type="dxa"/>
+              <w:bottom w:w="55" w:type="dxa"/>
+              <w:right w:w="55" w:type="dxa"/>
+            </w:tcMar>
+          </w:tcPr>
+          <w:p>
+            <w:pPr>
+              <w:pStyle w:val="TableContents"/>
+            </w:pPr>
+            <w:r>
+              <w:t>Der er sikkerhed på brugerens profil</w:t>
+            </w:r>
+          </w:p>
+        </w:tc>
+      </w:tr>
+    </w:tbl>
+    <w:p>
+      <w:pPr>
+        <w:pStyle w:val="ListParagraph"/>
+        <w:numPr>
+          <w:ilvl w:val="0"/>
+          <w:numId w:val="1"/>
+        </w:numPr>
+        <w:rPr>
+          <w:vanish/>
+        </w:rPr>
+      </w:pPr>
+    </w:p>
+    <w:tbl>
+      <w:tblPr>
+        <w:tblW w:w="9638" w:type="dxa"/>
+        <w:tblInd w:w="45" w:type="dxa"/>
+        <w:tblLayout w:type="fixed"/>
+        <w:tblCellMar>
+          <w:left w:w="10" w:type="dxa"/>
+          <w:right w:w="10" w:type="dxa"/>
+        </w:tblCellMar>
+        <w:tblLook w:val="0000" w:firstRow="0" w:lastRow="0" w:firstColumn="0" w:lastColumn="0" w:noHBand="0" w:noVBand="0"/>
+      </w:tblPr>
+      <w:tblGrid>
+        <w:gridCol w:w="3212"/>
+        <w:gridCol w:w="3213"/>
+        <w:gridCol w:w="3213"/>
+      </w:tblGrid>
+      <w:tr>
+        <w:tc>
+          <w:tcPr>
+            <w:tcW w:w="3213" w:type="dxa"/>
+            <w:tcBorders>
+              <w:top w:val="single" w:sz="2" w:space="0" w:color="000000"/>
+              <w:left w:val="single" w:sz="2" w:space="0" w:color="000000"/>
+              <w:bottom w:val="single" w:sz="2" w:space="0" w:color="000000"/>
+            </w:tcBorders>
+            <w:tcMar>
+              <w:top w:w="55" w:type="dxa"/>
+              <w:left w:w="55" w:type="dxa"/>
+              <w:bottom w:w="55" w:type="dxa"/>
+              <w:right w:w="55" w:type="dxa"/>
+            </w:tcMar>
+          </w:tcPr>
+          <w:p>
+            <w:pPr>
+              <w:pStyle w:val="TableContents"/>
+            </w:pPr>
+            <w:proofErr w:type="spellStart"/>
+            <w:proofErr w:type="gramStart"/>
+            <w:r>
+              <w:t>Estimate</w:t>
+            </w:r>
+            <w:proofErr w:type="spellEnd"/>
+            <w:r>
+              <w:t xml:space="preserve"> :</w:t>
+            </w:r>
+            <w:proofErr w:type="gramEnd"/>
+            <w:r>
+              <w:t xml:space="preserve"> 2</w:t>
+            </w:r>
+          </w:p>
+        </w:tc>
+        <w:tc>
+          <w:tcPr>
+            <w:tcW w:w="3213" w:type="dxa"/>
+            <w:tcBorders>
+              <w:top w:val="single" w:sz="2" w:space="0" w:color="000000"/>
+              <w:left w:val="single" w:sz="2" w:space="0" w:color="000000"/>
+              <w:bottom w:val="single" w:sz="2" w:space="0" w:color="000000"/>
+            </w:tcBorders>
+            <w:tcMar>
+              <w:top w:w="55" w:type="dxa"/>
+              <w:left w:w="55" w:type="dxa"/>
+              <w:bottom w:w="55" w:type="dxa"/>
+              <w:right w:w="55" w:type="dxa"/>
+            </w:tcMar>
+          </w:tcPr>
+          <w:p>
+            <w:pPr>
+              <w:pStyle w:val="TableContents"/>
+            </w:pPr>
+            <w:proofErr w:type="spellStart"/>
+            <w:proofErr w:type="gramStart"/>
+            <w:r>
+              <w:t>Actual</w:t>
+            </w:r>
+            <w:proofErr w:type="spellEnd"/>
+            <w:r>
+              <w:t xml:space="preserve"> :</w:t>
+            </w:r>
+            <w:proofErr w:type="gramEnd"/>
+          </w:p>
+        </w:tc>
+        <w:tc>
+          <w:tcPr>
+            <w:tcW w:w="3213" w:type="dxa"/>
+            <w:tcBorders>
+              <w:top w:val="single" w:sz="2" w:space="0" w:color="000000"/>
+              <w:left w:val="single" w:sz="2" w:space="0" w:color="000000"/>
+              <w:bottom w:val="single" w:sz="2" w:space="0" w:color="000000"/>
+              <w:right w:val="single" w:sz="2" w:space="0" w:color="000000"/>
+            </w:tcBorders>
+            <w:tcMar>
+              <w:top w:w="55" w:type="dxa"/>
+              <w:left w:w="55" w:type="dxa"/>
+              <w:bottom w:w="55" w:type="dxa"/>
+              <w:right w:w="55" w:type="dxa"/>
+            </w:tcMar>
+          </w:tcPr>
+          <w:p>
+            <w:pPr>
+              <w:pStyle w:val="TableContents"/>
+            </w:pPr>
+            <w:proofErr w:type="spellStart"/>
+            <w:proofErr w:type="gramStart"/>
+            <w:r>
+              <w:t>Priority</w:t>
+            </w:r>
+            <w:proofErr w:type="spellEnd"/>
+            <w:r>
+              <w:t xml:space="preserve"> :</w:t>
+            </w:r>
+            <w:proofErr w:type="gramEnd"/>
+          </w:p>
+        </w:tc>
+      </w:tr>
+    </w:tbl>
+    <w:p>
+      <w:pPr>
+        <w:pStyle w:val="Standard"/>
+        <w:numPr>
+          <w:ilvl w:val="0"/>
+          <w:numId w:val="1"/>
+        </w:numPr>
       </w:pPr>
       <w:r>
         <w:rPr>
           <w:lang w:val="en-US"/>
         </w:rPr>
-        <w:t xml:space="preserve">4-5 userstories </w:t>
-      </w:r>
+        <w:br w:type="page"/>
+      </w:r>
+    </w:p>
+    <w:p>
+      <w:pPr>
+        <w:pStyle w:val="Overskrift2"/>
+        <w:rPr>
+          <w:lang w:val="en-US"/>
+        </w:rPr>
+      </w:pPr>
+      <w:bookmarkStart w:id="19" w:name="_Toc376783991"/>
       <w:proofErr w:type="spellStart"/>
       <w:r>
         <w:rPr>
           <w:lang w:val="en-US"/>
         </w:rPr>
-        <w:t>på</w:t>
+        <w:lastRenderedPageBreak/>
+        <w:t>Bilag</w:t>
       </w:r>
       <w:proofErr w:type="spellEnd"/>
       <w:r>
         <w:rPr>
           <w:lang w:val="en-US"/>
         </w:rPr>
-        <w:t xml:space="preserve"> 1 A4</w:t>
-      </w:r>
+        <w:t xml:space="preserve"> 15 Userstories 4</w:t>
+      </w:r>
+      <w:bookmarkEnd w:id="19"/>
+    </w:p>
+    <w:tbl>
+      <w:tblPr>
+        <w:tblW w:w="9638" w:type="dxa"/>
+        <w:tblInd w:w="45" w:type="dxa"/>
+        <w:tblLayout w:type="fixed"/>
+        <w:tblCellMar>
+          <w:left w:w="10" w:type="dxa"/>
+          <w:right w:w="10" w:type="dxa"/>
+        </w:tblCellMar>
+        <w:tblLook w:val="0000" w:firstRow="0" w:lastRow="0" w:firstColumn="0" w:lastColumn="0" w:noHBand="0" w:noVBand="0"/>
+      </w:tblPr>
+      <w:tblGrid>
+        <w:gridCol w:w="7950"/>
+        <w:gridCol w:w="1688"/>
+      </w:tblGrid>
+      <w:tr>
+        <w:tc>
+          <w:tcPr>
+            <w:tcW w:w="7950" w:type="dxa"/>
+            <w:tcBorders>
+              <w:top w:val="single" w:sz="2" w:space="0" w:color="000000"/>
+              <w:left w:val="single" w:sz="2" w:space="0" w:color="000000"/>
+              <w:bottom w:val="single" w:sz="2" w:space="0" w:color="000000"/>
+            </w:tcBorders>
+            <w:tcMar>
+              <w:top w:w="55" w:type="dxa"/>
+              <w:left w:w="55" w:type="dxa"/>
+              <w:bottom w:w="55" w:type="dxa"/>
+              <w:right w:w="55" w:type="dxa"/>
+            </w:tcMar>
+          </w:tcPr>
+          <w:p>
+            <w:pPr>
+              <w:pStyle w:val="TableContents"/>
+            </w:pPr>
+            <w:r>
+              <w:t xml:space="preserve">Story </w:t>
+            </w:r>
+            <w:proofErr w:type="spellStart"/>
+            <w:proofErr w:type="gramStart"/>
+            <w:r>
+              <w:t>Name</w:t>
+            </w:r>
+            <w:proofErr w:type="spellEnd"/>
+            <w:r>
+              <w:t xml:space="preserve"> :</w:t>
+            </w:r>
+            <w:proofErr w:type="spellStart"/>
+            <w:proofErr w:type="gramEnd"/>
+            <w:r>
+              <w:t>Leaderboards</w:t>
+            </w:r>
+            <w:proofErr w:type="spellEnd"/>
+          </w:p>
+        </w:tc>
+        <w:tc>
+          <w:tcPr>
+            <w:tcW w:w="1688" w:type="dxa"/>
+            <w:tcBorders>
+              <w:top w:val="single" w:sz="2" w:space="0" w:color="000000"/>
+              <w:left w:val="single" w:sz="2" w:space="0" w:color="000000"/>
+              <w:bottom w:val="single" w:sz="2" w:space="0" w:color="000000"/>
+              <w:right w:val="single" w:sz="2" w:space="0" w:color="000000"/>
+            </w:tcBorders>
+            <w:tcMar>
+              <w:top w:w="55" w:type="dxa"/>
+              <w:left w:w="55" w:type="dxa"/>
+              <w:bottom w:w="55" w:type="dxa"/>
+              <w:right w:w="55" w:type="dxa"/>
+            </w:tcMar>
+          </w:tcPr>
+          <w:p>
+            <w:pPr>
+              <w:pStyle w:val="TableContents"/>
+            </w:pPr>
+            <w:proofErr w:type="gramStart"/>
+            <w:r>
+              <w:t>ID :</w:t>
+            </w:r>
+            <w:proofErr w:type="gramEnd"/>
+            <w:r>
+              <w:t xml:space="preserve"> 10</w:t>
+            </w:r>
+          </w:p>
+        </w:tc>
+      </w:tr>
+    </w:tbl>
+    <w:p>
+      <w:pPr>
+        <w:pStyle w:val="ListParagraph"/>
+        <w:numPr>
+          <w:ilvl w:val="0"/>
+          <w:numId w:val="1"/>
+        </w:numPr>
+        <w:rPr>
+          <w:vanish/>
+        </w:rPr>
+      </w:pPr>
+    </w:p>
+    <w:tbl>
+      <w:tblPr>
+        <w:tblW w:w="9638" w:type="dxa"/>
+        <w:tblInd w:w="45" w:type="dxa"/>
+        <w:tblLayout w:type="fixed"/>
+        <w:tblCellMar>
+          <w:left w:w="10" w:type="dxa"/>
+          <w:right w:w="10" w:type="dxa"/>
+        </w:tblCellMar>
+        <w:tblLook w:val="0000" w:firstRow="0" w:lastRow="0" w:firstColumn="0" w:lastColumn="0" w:noHBand="0" w:noVBand="0"/>
+      </w:tblPr>
+      <w:tblGrid>
+        <w:gridCol w:w="1833"/>
+        <w:gridCol w:w="7805"/>
+      </w:tblGrid>
+      <w:tr>
+        <w:tc>
+          <w:tcPr>
+            <w:tcW w:w="1833" w:type="dxa"/>
+            <w:tcBorders>
+              <w:top w:val="single" w:sz="2" w:space="0" w:color="000000"/>
+              <w:left w:val="single" w:sz="2" w:space="0" w:color="000000"/>
+              <w:bottom w:val="single" w:sz="2" w:space="0" w:color="000000"/>
+            </w:tcBorders>
+            <w:tcMar>
+              <w:top w:w="55" w:type="dxa"/>
+              <w:left w:w="55" w:type="dxa"/>
+              <w:bottom w:w="55" w:type="dxa"/>
+              <w:right w:w="55" w:type="dxa"/>
+            </w:tcMar>
+          </w:tcPr>
+          <w:p>
+            <w:pPr>
+              <w:pStyle w:val="TableContents"/>
+            </w:pPr>
+            <w:r>
+              <w:t>As a</w:t>
+            </w:r>
+          </w:p>
+        </w:tc>
+        <w:tc>
+          <w:tcPr>
+            <w:tcW w:w="7805" w:type="dxa"/>
+            <w:tcBorders>
+              <w:top w:val="single" w:sz="2" w:space="0" w:color="000000"/>
+              <w:left w:val="single" w:sz="2" w:space="0" w:color="000000"/>
+              <w:bottom w:val="single" w:sz="2" w:space="0" w:color="000000"/>
+              <w:right w:val="single" w:sz="2" w:space="0" w:color="000000"/>
+            </w:tcBorders>
+            <w:tcMar>
+              <w:top w:w="55" w:type="dxa"/>
+              <w:left w:w="55" w:type="dxa"/>
+              <w:bottom w:w="55" w:type="dxa"/>
+              <w:right w:w="55" w:type="dxa"/>
+            </w:tcMar>
+          </w:tcPr>
+          <w:p>
+            <w:pPr>
+              <w:pStyle w:val="TableContents"/>
+            </w:pPr>
+            <w:r>
+              <w:t>System</w:t>
+            </w:r>
+          </w:p>
+        </w:tc>
+      </w:tr>
+    </w:tbl>
+    <w:p>
+      <w:pPr>
+        <w:pStyle w:val="ListParagraph"/>
+        <w:numPr>
+          <w:ilvl w:val="0"/>
+          <w:numId w:val="1"/>
+        </w:numPr>
+        <w:rPr>
+          <w:vanish/>
+        </w:rPr>
+      </w:pPr>
+    </w:p>
+    <w:tbl>
+      <w:tblPr>
+        <w:tblW w:w="9638" w:type="dxa"/>
+        <w:tblInd w:w="45" w:type="dxa"/>
+        <w:tblLayout w:type="fixed"/>
+        <w:tblCellMar>
+          <w:left w:w="10" w:type="dxa"/>
+          <w:right w:w="10" w:type="dxa"/>
+        </w:tblCellMar>
+        <w:tblLook w:val="0000" w:firstRow="0" w:lastRow="0" w:firstColumn="0" w:lastColumn="0" w:noHBand="0" w:noVBand="0"/>
+      </w:tblPr>
+      <w:tblGrid>
+        <w:gridCol w:w="1833"/>
+        <w:gridCol w:w="7805"/>
+      </w:tblGrid>
+      <w:tr>
+        <w:tc>
+          <w:tcPr>
+            <w:tcW w:w="1833" w:type="dxa"/>
+            <w:tcBorders>
+              <w:top w:val="single" w:sz="2" w:space="0" w:color="000000"/>
+              <w:left w:val="single" w:sz="2" w:space="0" w:color="000000"/>
+              <w:bottom w:val="single" w:sz="2" w:space="0" w:color="000000"/>
+            </w:tcBorders>
+            <w:tcMar>
+              <w:top w:w="55" w:type="dxa"/>
+              <w:left w:w="55" w:type="dxa"/>
+              <w:bottom w:w="55" w:type="dxa"/>
+              <w:right w:w="55" w:type="dxa"/>
+            </w:tcMar>
+          </w:tcPr>
+          <w:p>
+            <w:pPr>
+              <w:pStyle w:val="TableContents"/>
+            </w:pPr>
+            <w:r>
+              <w:t xml:space="preserve">I </w:t>
+            </w:r>
+            <w:proofErr w:type="spellStart"/>
+            <w:r>
+              <w:t>want</w:t>
+            </w:r>
+            <w:proofErr w:type="spellEnd"/>
+            <w:r>
+              <w:t xml:space="preserve"> to</w:t>
+            </w:r>
+          </w:p>
+        </w:tc>
+        <w:tc>
+          <w:tcPr>
+            <w:tcW w:w="7805" w:type="dxa"/>
+            <w:tcBorders>
+              <w:top w:val="single" w:sz="2" w:space="0" w:color="000000"/>
+              <w:left w:val="single" w:sz="2" w:space="0" w:color="000000"/>
+              <w:bottom w:val="single" w:sz="2" w:space="0" w:color="000000"/>
+              <w:right w:val="single" w:sz="2" w:space="0" w:color="000000"/>
+            </w:tcBorders>
+            <w:tcMar>
+              <w:top w:w="55" w:type="dxa"/>
+              <w:left w:w="55" w:type="dxa"/>
+              <w:bottom w:w="55" w:type="dxa"/>
+              <w:right w:w="55" w:type="dxa"/>
+            </w:tcMar>
+          </w:tcPr>
+          <w:p>
+            <w:pPr>
+              <w:pStyle w:val="TableContents"/>
+            </w:pPr>
+            <w:r>
+              <w:t xml:space="preserve">Gøre et </w:t>
+            </w:r>
+            <w:proofErr w:type="spellStart"/>
+            <w:r>
+              <w:t>leaderboard</w:t>
+            </w:r>
+            <w:proofErr w:type="spellEnd"/>
+            <w:r>
+              <w:t xml:space="preserve"> tilgængeligt, hvor brugerne rangeres efter aktivitetspoints</w:t>
+            </w:r>
+          </w:p>
+        </w:tc>
+      </w:tr>
+    </w:tbl>
+    <w:p>
+      <w:pPr>
+        <w:pStyle w:val="ListParagraph"/>
+        <w:numPr>
+          <w:ilvl w:val="0"/>
+          <w:numId w:val="1"/>
+        </w:numPr>
+        <w:rPr>
+          <w:vanish/>
+        </w:rPr>
+      </w:pPr>
+    </w:p>
+    <w:tbl>
+      <w:tblPr>
+        <w:tblW w:w="9638" w:type="dxa"/>
+        <w:tblInd w:w="45" w:type="dxa"/>
+        <w:tblLayout w:type="fixed"/>
+        <w:tblCellMar>
+          <w:left w:w="10" w:type="dxa"/>
+          <w:right w:w="10" w:type="dxa"/>
+        </w:tblCellMar>
+        <w:tblLook w:val="0000" w:firstRow="0" w:lastRow="0" w:firstColumn="0" w:lastColumn="0" w:noHBand="0" w:noVBand="0"/>
+      </w:tblPr>
+      <w:tblGrid>
+        <w:gridCol w:w="1833"/>
+        <w:gridCol w:w="7805"/>
+      </w:tblGrid>
+      <w:tr>
+        <w:tc>
+          <w:tcPr>
+            <w:tcW w:w="1833" w:type="dxa"/>
+            <w:tcBorders>
+              <w:top w:val="single" w:sz="2" w:space="0" w:color="000000"/>
+              <w:left w:val="single" w:sz="2" w:space="0" w:color="000000"/>
+              <w:bottom w:val="single" w:sz="2" w:space="0" w:color="000000"/>
+            </w:tcBorders>
+            <w:tcMar>
+              <w:top w:w="55" w:type="dxa"/>
+              <w:left w:w="55" w:type="dxa"/>
+              <w:bottom w:w="55" w:type="dxa"/>
+              <w:right w:w="55" w:type="dxa"/>
+            </w:tcMar>
+          </w:tcPr>
+          <w:p>
+            <w:pPr>
+              <w:pStyle w:val="TableContents"/>
+            </w:pPr>
+            <w:r>
+              <w:t xml:space="preserve">So </w:t>
+            </w:r>
+            <w:proofErr w:type="spellStart"/>
+            <w:r>
+              <w:t>that</w:t>
+            </w:r>
+            <w:proofErr w:type="spellEnd"/>
+          </w:p>
+        </w:tc>
+        <w:tc>
+          <w:tcPr>
+            <w:tcW w:w="7805" w:type="dxa"/>
+            <w:tcBorders>
+              <w:top w:val="single" w:sz="2" w:space="0" w:color="000000"/>
+              <w:left w:val="single" w:sz="2" w:space="0" w:color="000000"/>
+              <w:bottom w:val="single" w:sz="2" w:space="0" w:color="000000"/>
+              <w:right w:val="single" w:sz="2" w:space="0" w:color="000000"/>
+            </w:tcBorders>
+            <w:tcMar>
+              <w:top w:w="55" w:type="dxa"/>
+              <w:left w:w="55" w:type="dxa"/>
+              <w:bottom w:w="55" w:type="dxa"/>
+              <w:right w:w="55" w:type="dxa"/>
+            </w:tcMar>
+          </w:tcPr>
+          <w:p>
+            <w:pPr>
+              <w:pStyle w:val="TableContents"/>
+            </w:pPr>
+            <w:r>
+              <w:t>En bruger kan konkurrere og se hvem der den bedste til det hele</w:t>
+            </w:r>
+          </w:p>
+        </w:tc>
+      </w:tr>
+    </w:tbl>
+    <w:p>
+      <w:pPr>
+        <w:pStyle w:val="ListParagraph"/>
+        <w:numPr>
+          <w:ilvl w:val="0"/>
+          <w:numId w:val="1"/>
+        </w:numPr>
+        <w:rPr>
+          <w:vanish/>
+        </w:rPr>
+      </w:pPr>
+    </w:p>
+    <w:tbl>
+      <w:tblPr>
+        <w:tblW w:w="9638" w:type="dxa"/>
+        <w:tblInd w:w="45" w:type="dxa"/>
+        <w:tblLayout w:type="fixed"/>
+        <w:tblCellMar>
+          <w:left w:w="10" w:type="dxa"/>
+          <w:right w:w="10" w:type="dxa"/>
+        </w:tblCellMar>
+        <w:tblLook w:val="0000" w:firstRow="0" w:lastRow="0" w:firstColumn="0" w:lastColumn="0" w:noHBand="0" w:noVBand="0"/>
+      </w:tblPr>
+      <w:tblGrid>
+        <w:gridCol w:w="3212"/>
+        <w:gridCol w:w="3213"/>
+        <w:gridCol w:w="3213"/>
+      </w:tblGrid>
+      <w:tr>
+        <w:tc>
+          <w:tcPr>
+            <w:tcW w:w="3213" w:type="dxa"/>
+            <w:tcBorders>
+              <w:top w:val="single" w:sz="2" w:space="0" w:color="000000"/>
+              <w:left w:val="single" w:sz="2" w:space="0" w:color="000000"/>
+              <w:bottom w:val="single" w:sz="2" w:space="0" w:color="000000"/>
+            </w:tcBorders>
+            <w:tcMar>
+              <w:top w:w="55" w:type="dxa"/>
+              <w:left w:w="55" w:type="dxa"/>
+              <w:bottom w:w="55" w:type="dxa"/>
+              <w:right w:w="55" w:type="dxa"/>
+            </w:tcMar>
+          </w:tcPr>
+          <w:p>
+            <w:pPr>
+              <w:pStyle w:val="TableContents"/>
+            </w:pPr>
+            <w:proofErr w:type="spellStart"/>
+            <w:proofErr w:type="gramStart"/>
+            <w:r>
+              <w:t>Estimate</w:t>
+            </w:r>
+            <w:proofErr w:type="spellEnd"/>
+            <w:r>
+              <w:t xml:space="preserve"> :</w:t>
+            </w:r>
+            <w:proofErr w:type="gramEnd"/>
+          </w:p>
+        </w:tc>
+        <w:tc>
+          <w:tcPr>
+            <w:tcW w:w="3213" w:type="dxa"/>
+            <w:tcBorders>
+              <w:top w:val="single" w:sz="2" w:space="0" w:color="000000"/>
+              <w:left w:val="single" w:sz="2" w:space="0" w:color="000000"/>
+              <w:bottom w:val="single" w:sz="2" w:space="0" w:color="000000"/>
+            </w:tcBorders>
+            <w:tcMar>
+              <w:top w:w="55" w:type="dxa"/>
+              <w:left w:w="55" w:type="dxa"/>
+              <w:bottom w:w="55" w:type="dxa"/>
+              <w:right w:w="55" w:type="dxa"/>
+            </w:tcMar>
+          </w:tcPr>
+          <w:p>
+            <w:pPr>
+              <w:pStyle w:val="TableContents"/>
+            </w:pPr>
+            <w:proofErr w:type="spellStart"/>
+            <w:proofErr w:type="gramStart"/>
+            <w:r>
+              <w:t>Actual</w:t>
+            </w:r>
+            <w:proofErr w:type="spellEnd"/>
+            <w:r>
+              <w:t xml:space="preserve"> :</w:t>
+            </w:r>
+            <w:proofErr w:type="gramEnd"/>
+          </w:p>
+        </w:tc>
+        <w:tc>
+          <w:tcPr>
+            <w:tcW w:w="3213" w:type="dxa"/>
+            <w:tcBorders>
+              <w:top w:val="single" w:sz="2" w:space="0" w:color="000000"/>
+              <w:left w:val="single" w:sz="2" w:space="0" w:color="000000"/>
+              <w:bottom w:val="single" w:sz="2" w:space="0" w:color="000000"/>
+              <w:right w:val="single" w:sz="2" w:space="0" w:color="000000"/>
+            </w:tcBorders>
+            <w:tcMar>
+              <w:top w:w="55" w:type="dxa"/>
+              <w:left w:w="55" w:type="dxa"/>
+              <w:bottom w:w="55" w:type="dxa"/>
+              <w:right w:w="55" w:type="dxa"/>
+            </w:tcMar>
+          </w:tcPr>
+          <w:p>
+            <w:pPr>
+              <w:pStyle w:val="TableContents"/>
+            </w:pPr>
+            <w:proofErr w:type="spellStart"/>
+            <w:proofErr w:type="gramStart"/>
+            <w:r>
+              <w:t>Priority</w:t>
+            </w:r>
+            <w:proofErr w:type="spellEnd"/>
+            <w:r>
+              <w:t xml:space="preserve"> :</w:t>
+            </w:r>
+            <w:proofErr w:type="gramEnd"/>
+            <w:r>
+              <w:t xml:space="preserve"> 1000</w:t>
+            </w:r>
+          </w:p>
+        </w:tc>
+      </w:tr>
+    </w:tbl>
+    <w:p>
+      <w:pPr>
+        <w:pStyle w:val="Standard"/>
+        <w:ind w:left="432"/>
+      </w:pPr>
+    </w:p>
+    <w:p>
+      <w:pPr>
+        <w:pStyle w:val="Standard"/>
+        <w:numPr>
+          <w:ilvl w:val="0"/>
+          <w:numId w:val="1"/>
+        </w:numPr>
+      </w:pPr>
+    </w:p>
+    <w:tbl>
+      <w:tblPr>
+        <w:tblW w:w="9638" w:type="dxa"/>
+        <w:tblInd w:w="45" w:type="dxa"/>
+        <w:tblLayout w:type="fixed"/>
+        <w:tblCellMar>
+          <w:left w:w="10" w:type="dxa"/>
+          <w:right w:w="10" w:type="dxa"/>
+        </w:tblCellMar>
+        <w:tblLook w:val="0000" w:firstRow="0" w:lastRow="0" w:firstColumn="0" w:lastColumn="0" w:noHBand="0" w:noVBand="0"/>
+      </w:tblPr>
+      <w:tblGrid>
+        <w:gridCol w:w="7950"/>
+        <w:gridCol w:w="1688"/>
+      </w:tblGrid>
+      <w:tr>
+        <w:tc>
+          <w:tcPr>
+            <w:tcW w:w="7950" w:type="dxa"/>
+            <w:tcBorders>
+              <w:top w:val="single" w:sz="2" w:space="0" w:color="000000"/>
+              <w:left w:val="single" w:sz="2" w:space="0" w:color="000000"/>
+              <w:bottom w:val="single" w:sz="2" w:space="0" w:color="000000"/>
+            </w:tcBorders>
+            <w:tcMar>
+              <w:top w:w="55" w:type="dxa"/>
+              <w:left w:w="55" w:type="dxa"/>
+              <w:bottom w:w="55" w:type="dxa"/>
+              <w:right w:w="55" w:type="dxa"/>
+            </w:tcMar>
+          </w:tcPr>
+          <w:p>
+            <w:pPr>
+              <w:pStyle w:val="TableContents"/>
+            </w:pPr>
+            <w:r>
+              <w:t xml:space="preserve">Story </w:t>
+            </w:r>
+            <w:proofErr w:type="spellStart"/>
+            <w:proofErr w:type="gramStart"/>
+            <w:r>
+              <w:t>Name</w:t>
+            </w:r>
+            <w:proofErr w:type="spellEnd"/>
+            <w:r>
+              <w:t xml:space="preserve"> :</w:t>
+            </w:r>
+            <w:proofErr w:type="gramEnd"/>
+            <w:r>
+              <w:t xml:space="preserve"> Online forum</w:t>
+            </w:r>
+          </w:p>
+        </w:tc>
+        <w:tc>
+          <w:tcPr>
+            <w:tcW w:w="1688" w:type="dxa"/>
+            <w:tcBorders>
+              <w:top w:val="single" w:sz="2" w:space="0" w:color="000000"/>
+              <w:left w:val="single" w:sz="2" w:space="0" w:color="000000"/>
+              <w:bottom w:val="single" w:sz="2" w:space="0" w:color="000000"/>
+              <w:right w:val="single" w:sz="2" w:space="0" w:color="000000"/>
+            </w:tcBorders>
+            <w:tcMar>
+              <w:top w:w="55" w:type="dxa"/>
+              <w:left w:w="55" w:type="dxa"/>
+              <w:bottom w:w="55" w:type="dxa"/>
+              <w:right w:w="55" w:type="dxa"/>
+            </w:tcMar>
+          </w:tcPr>
+          <w:p>
+            <w:pPr>
+              <w:pStyle w:val="TableContents"/>
+            </w:pPr>
+            <w:proofErr w:type="gramStart"/>
+            <w:r>
+              <w:t>ID :</w:t>
+            </w:r>
+            <w:proofErr w:type="gramEnd"/>
+            <w:r>
+              <w:t xml:space="preserve"> 12</w:t>
+            </w:r>
+          </w:p>
+        </w:tc>
+      </w:tr>
+    </w:tbl>
+    <w:p>
+      <w:pPr>
+        <w:pStyle w:val="ListParagraph"/>
+        <w:numPr>
+          <w:ilvl w:val="0"/>
+          <w:numId w:val="1"/>
+        </w:numPr>
+        <w:rPr>
+          <w:vanish/>
+        </w:rPr>
+      </w:pPr>
+    </w:p>
+    <w:tbl>
+      <w:tblPr>
+        <w:tblW w:w="9638" w:type="dxa"/>
+        <w:tblInd w:w="45" w:type="dxa"/>
+        <w:tblLayout w:type="fixed"/>
+        <w:tblCellMar>
+          <w:left w:w="10" w:type="dxa"/>
+          <w:right w:w="10" w:type="dxa"/>
+        </w:tblCellMar>
+        <w:tblLook w:val="0000" w:firstRow="0" w:lastRow="0" w:firstColumn="0" w:lastColumn="0" w:noHBand="0" w:noVBand="0"/>
+      </w:tblPr>
+      <w:tblGrid>
+        <w:gridCol w:w="1833"/>
+        <w:gridCol w:w="7805"/>
+      </w:tblGrid>
+      <w:tr>
+        <w:tc>
+          <w:tcPr>
+            <w:tcW w:w="1833" w:type="dxa"/>
+            <w:tcBorders>
+              <w:top w:val="single" w:sz="2" w:space="0" w:color="000000"/>
+              <w:left w:val="single" w:sz="2" w:space="0" w:color="000000"/>
+              <w:bottom w:val="single" w:sz="2" w:space="0" w:color="000000"/>
+            </w:tcBorders>
+            <w:tcMar>
+              <w:top w:w="55" w:type="dxa"/>
+              <w:left w:w="55" w:type="dxa"/>
+              <w:bottom w:w="55" w:type="dxa"/>
+              <w:right w:w="55" w:type="dxa"/>
+            </w:tcMar>
+          </w:tcPr>
+          <w:p>
+            <w:pPr>
+              <w:pStyle w:val="TableContents"/>
+            </w:pPr>
+            <w:r>
+              <w:t>As a</w:t>
+            </w:r>
+          </w:p>
+        </w:tc>
+        <w:tc>
+          <w:tcPr>
+            <w:tcW w:w="7805" w:type="dxa"/>
+            <w:tcBorders>
+              <w:top w:val="single" w:sz="2" w:space="0" w:color="000000"/>
+              <w:left w:val="single" w:sz="2" w:space="0" w:color="000000"/>
+              <w:bottom w:val="single" w:sz="2" w:space="0" w:color="000000"/>
+              <w:right w:val="single" w:sz="2" w:space="0" w:color="000000"/>
+            </w:tcBorders>
+            <w:tcMar>
+              <w:top w:w="55" w:type="dxa"/>
+              <w:left w:w="55" w:type="dxa"/>
+              <w:bottom w:w="55" w:type="dxa"/>
+              <w:right w:w="55" w:type="dxa"/>
+            </w:tcMar>
+          </w:tcPr>
+          <w:p>
+            <w:pPr>
+              <w:pStyle w:val="TableContents"/>
+            </w:pPr>
+            <w:r>
+              <w:t>System</w:t>
+            </w:r>
+          </w:p>
+        </w:tc>
+      </w:tr>
+    </w:tbl>
+    <w:p>
+      <w:pPr>
+        <w:pStyle w:val="ListParagraph"/>
+        <w:numPr>
+          <w:ilvl w:val="0"/>
+          <w:numId w:val="1"/>
+        </w:numPr>
+        <w:rPr>
+          <w:vanish/>
+        </w:rPr>
+      </w:pPr>
+    </w:p>
+    <w:tbl>
+      <w:tblPr>
+        <w:tblW w:w="9638" w:type="dxa"/>
+        <w:tblInd w:w="45" w:type="dxa"/>
+        <w:tblLayout w:type="fixed"/>
+        <w:tblCellMar>
+          <w:left w:w="10" w:type="dxa"/>
+          <w:right w:w="10" w:type="dxa"/>
+        </w:tblCellMar>
+        <w:tblLook w:val="0000" w:firstRow="0" w:lastRow="0" w:firstColumn="0" w:lastColumn="0" w:noHBand="0" w:noVBand="0"/>
+      </w:tblPr>
+      <w:tblGrid>
+        <w:gridCol w:w="1833"/>
+        <w:gridCol w:w="7805"/>
+      </w:tblGrid>
+      <w:tr>
+        <w:tc>
+          <w:tcPr>
+            <w:tcW w:w="1833" w:type="dxa"/>
+            <w:tcBorders>
+              <w:top w:val="single" w:sz="2" w:space="0" w:color="000000"/>
+              <w:left w:val="single" w:sz="2" w:space="0" w:color="000000"/>
+              <w:bottom w:val="single" w:sz="2" w:space="0" w:color="000000"/>
+            </w:tcBorders>
+            <w:tcMar>
+              <w:top w:w="55" w:type="dxa"/>
+              <w:left w:w="55" w:type="dxa"/>
+              <w:bottom w:w="55" w:type="dxa"/>
+              <w:right w:w="55" w:type="dxa"/>
+            </w:tcMar>
+          </w:tcPr>
+          <w:p>
+            <w:pPr>
+              <w:pStyle w:val="TableContents"/>
+            </w:pPr>
+            <w:r>
+              <w:t xml:space="preserve">I </w:t>
+            </w:r>
+            <w:proofErr w:type="spellStart"/>
+            <w:r>
+              <w:t>want</w:t>
+            </w:r>
+            <w:proofErr w:type="spellEnd"/>
+            <w:r>
+              <w:t xml:space="preserve"> to</w:t>
+            </w:r>
+          </w:p>
+        </w:tc>
+        <w:tc>
+          <w:tcPr>
+            <w:tcW w:w="7805" w:type="dxa"/>
+            <w:tcBorders>
+              <w:top w:val="single" w:sz="2" w:space="0" w:color="000000"/>
+              <w:left w:val="single" w:sz="2" w:space="0" w:color="000000"/>
+              <w:bottom w:val="single" w:sz="2" w:space="0" w:color="000000"/>
+              <w:right w:val="single" w:sz="2" w:space="0" w:color="000000"/>
+            </w:tcBorders>
+            <w:tcMar>
+              <w:top w:w="55" w:type="dxa"/>
+              <w:left w:w="55" w:type="dxa"/>
+              <w:bottom w:w="55" w:type="dxa"/>
+              <w:right w:w="55" w:type="dxa"/>
+            </w:tcMar>
+          </w:tcPr>
+          <w:p>
+            <w:pPr>
+              <w:pStyle w:val="TableContents"/>
+            </w:pPr>
+            <w:r>
+              <w:t>Oprette et forum som brugerne kan benytte til diskussion og vejledning</w:t>
+            </w:r>
+          </w:p>
+        </w:tc>
+      </w:tr>
+    </w:tbl>
+    <w:p>
+      <w:pPr>
+        <w:pStyle w:val="ListParagraph"/>
+        <w:numPr>
+          <w:ilvl w:val="0"/>
+          <w:numId w:val="1"/>
+        </w:numPr>
+        <w:rPr>
+          <w:vanish/>
+        </w:rPr>
+      </w:pPr>
+    </w:p>
+    <w:tbl>
+      <w:tblPr>
+        <w:tblW w:w="9638" w:type="dxa"/>
+        <w:tblInd w:w="45" w:type="dxa"/>
+        <w:tblLayout w:type="fixed"/>
+        <w:tblCellMar>
+          <w:left w:w="10" w:type="dxa"/>
+          <w:right w:w="10" w:type="dxa"/>
+        </w:tblCellMar>
+        <w:tblLook w:val="0000" w:firstRow="0" w:lastRow="0" w:firstColumn="0" w:lastColumn="0" w:noHBand="0" w:noVBand="0"/>
+      </w:tblPr>
+      <w:tblGrid>
+        <w:gridCol w:w="1833"/>
+        <w:gridCol w:w="7805"/>
+      </w:tblGrid>
+      <w:tr>
+        <w:tc>
+          <w:tcPr>
+            <w:tcW w:w="1833" w:type="dxa"/>
+            <w:tcBorders>
+              <w:top w:val="single" w:sz="2" w:space="0" w:color="000000"/>
+              <w:left w:val="single" w:sz="2" w:space="0" w:color="000000"/>
+              <w:bottom w:val="single" w:sz="2" w:space="0" w:color="000000"/>
+            </w:tcBorders>
+            <w:tcMar>
+              <w:top w:w="55" w:type="dxa"/>
+              <w:left w:w="55" w:type="dxa"/>
+              <w:bottom w:w="55" w:type="dxa"/>
+              <w:right w:w="55" w:type="dxa"/>
+            </w:tcMar>
+          </w:tcPr>
+          <w:p>
+            <w:pPr>
+              <w:pStyle w:val="TableContents"/>
+            </w:pPr>
+            <w:r>
+              <w:t xml:space="preserve">So </w:t>
+            </w:r>
+            <w:proofErr w:type="spellStart"/>
+            <w:r>
+              <w:t>that</w:t>
+            </w:r>
+            <w:proofErr w:type="spellEnd"/>
+          </w:p>
+        </w:tc>
+        <w:tc>
+          <w:tcPr>
+            <w:tcW w:w="7805" w:type="dxa"/>
+            <w:tcBorders>
+              <w:top w:val="single" w:sz="2" w:space="0" w:color="000000"/>
+              <w:left w:val="single" w:sz="2" w:space="0" w:color="000000"/>
+              <w:bottom w:val="single" w:sz="2" w:space="0" w:color="000000"/>
+              <w:right w:val="single" w:sz="2" w:space="0" w:color="000000"/>
+            </w:tcBorders>
+            <w:tcMar>
+              <w:top w:w="55" w:type="dxa"/>
+              <w:left w:w="55" w:type="dxa"/>
+              <w:bottom w:w="55" w:type="dxa"/>
+              <w:right w:w="55" w:type="dxa"/>
+            </w:tcMar>
+          </w:tcPr>
+          <w:p>
+            <w:pPr>
+              <w:pStyle w:val="TableContents"/>
+            </w:pPr>
+            <w:r>
+              <w:t xml:space="preserve">Brugerne bliver en del af et </w:t>
+            </w:r>
+            <w:proofErr w:type="spellStart"/>
+            <w:r>
+              <w:t>community</w:t>
+            </w:r>
+            <w:proofErr w:type="spellEnd"/>
+            <w:r>
+              <w:t xml:space="preserve"> hvor de </w:t>
+            </w:r>
+            <w:proofErr w:type="gramStart"/>
+            <w:r>
+              <w:t>diskuterer får</w:t>
+            </w:r>
+            <w:proofErr w:type="gramEnd"/>
+            <w:r>
+              <w:t xml:space="preserve"> vejledning</w:t>
+            </w:r>
+          </w:p>
+        </w:tc>
+      </w:tr>
+    </w:tbl>
+    <w:p>
+      <w:pPr>
+        <w:pStyle w:val="ListParagraph"/>
+        <w:numPr>
+          <w:ilvl w:val="0"/>
+          <w:numId w:val="1"/>
+        </w:numPr>
+        <w:rPr>
+          <w:vanish/>
+        </w:rPr>
+      </w:pPr>
+    </w:p>
+    <w:tbl>
+      <w:tblPr>
+        <w:tblW w:w="9638" w:type="dxa"/>
+        <w:tblInd w:w="45" w:type="dxa"/>
+        <w:tblLayout w:type="fixed"/>
+        <w:tblCellMar>
+          <w:left w:w="10" w:type="dxa"/>
+          <w:right w:w="10" w:type="dxa"/>
+        </w:tblCellMar>
+        <w:tblLook w:val="0000" w:firstRow="0" w:lastRow="0" w:firstColumn="0" w:lastColumn="0" w:noHBand="0" w:noVBand="0"/>
+      </w:tblPr>
+      <w:tblGrid>
+        <w:gridCol w:w="3212"/>
+        <w:gridCol w:w="3213"/>
+        <w:gridCol w:w="3213"/>
+      </w:tblGrid>
+      <w:tr>
+        <w:tc>
+          <w:tcPr>
+            <w:tcW w:w="3213" w:type="dxa"/>
+            <w:tcBorders>
+              <w:top w:val="single" w:sz="2" w:space="0" w:color="000000"/>
+              <w:left w:val="single" w:sz="2" w:space="0" w:color="000000"/>
+              <w:bottom w:val="single" w:sz="2" w:space="0" w:color="000000"/>
+            </w:tcBorders>
+            <w:tcMar>
+              <w:top w:w="55" w:type="dxa"/>
+              <w:left w:w="55" w:type="dxa"/>
+              <w:bottom w:w="55" w:type="dxa"/>
+              <w:right w:w="55" w:type="dxa"/>
+            </w:tcMar>
+          </w:tcPr>
+          <w:p>
+            <w:pPr>
+              <w:pStyle w:val="TableContents"/>
+            </w:pPr>
+            <w:proofErr w:type="spellStart"/>
+            <w:proofErr w:type="gramStart"/>
+            <w:r>
+              <w:t>Estimate</w:t>
+            </w:r>
+            <w:proofErr w:type="spellEnd"/>
+            <w:r>
+              <w:t xml:space="preserve"> :</w:t>
+            </w:r>
+            <w:proofErr w:type="gramEnd"/>
+          </w:p>
+        </w:tc>
+        <w:tc>
+          <w:tcPr>
+            <w:tcW w:w="3213" w:type="dxa"/>
+            <w:tcBorders>
+              <w:top w:val="single" w:sz="2" w:space="0" w:color="000000"/>
+              <w:left w:val="single" w:sz="2" w:space="0" w:color="000000"/>
+              <w:bottom w:val="single" w:sz="2" w:space="0" w:color="000000"/>
+            </w:tcBorders>
+            <w:tcMar>
+              <w:top w:w="55" w:type="dxa"/>
+              <w:left w:w="55" w:type="dxa"/>
+              <w:bottom w:w="55" w:type="dxa"/>
+              <w:right w:w="55" w:type="dxa"/>
+            </w:tcMar>
+          </w:tcPr>
+          <w:p>
+            <w:pPr>
+              <w:pStyle w:val="TableContents"/>
+            </w:pPr>
+            <w:proofErr w:type="spellStart"/>
+            <w:proofErr w:type="gramStart"/>
+            <w:r>
+              <w:t>Actual</w:t>
+            </w:r>
+            <w:proofErr w:type="spellEnd"/>
+            <w:r>
+              <w:t xml:space="preserve"> :</w:t>
+            </w:r>
+            <w:proofErr w:type="gramEnd"/>
+          </w:p>
+        </w:tc>
+        <w:tc>
+          <w:tcPr>
+            <w:tcW w:w="3213" w:type="dxa"/>
+            <w:tcBorders>
+              <w:top w:val="single" w:sz="2" w:space="0" w:color="000000"/>
+              <w:left w:val="single" w:sz="2" w:space="0" w:color="000000"/>
+              <w:bottom w:val="single" w:sz="2" w:space="0" w:color="000000"/>
+              <w:right w:val="single" w:sz="2" w:space="0" w:color="000000"/>
+            </w:tcBorders>
+            <w:tcMar>
+              <w:top w:w="55" w:type="dxa"/>
+              <w:left w:w="55" w:type="dxa"/>
+              <w:bottom w:w="55" w:type="dxa"/>
+              <w:right w:w="55" w:type="dxa"/>
+            </w:tcMar>
+          </w:tcPr>
+          <w:p>
+            <w:pPr>
+              <w:pStyle w:val="TableContents"/>
+            </w:pPr>
+            <w:proofErr w:type="spellStart"/>
+            <w:proofErr w:type="gramStart"/>
+            <w:r>
+              <w:t>Priority</w:t>
+            </w:r>
+            <w:proofErr w:type="spellEnd"/>
+            <w:r>
+              <w:t xml:space="preserve"> :</w:t>
+            </w:r>
+            <w:proofErr w:type="gramEnd"/>
+            <w:r>
+              <w:t xml:space="preserve"> 1200</w:t>
+            </w:r>
+          </w:p>
+        </w:tc>
+      </w:tr>
+    </w:tbl>
+    <w:p>
+      <w:pPr>
+        <w:pStyle w:val="Standard"/>
+        <w:numPr>
+          <w:ilvl w:val="0"/>
+          <w:numId w:val="1"/>
+        </w:numPr>
+      </w:pPr>
+    </w:p>
+    <w:p>
+      <w:pPr>
+        <w:pStyle w:val="Standard"/>
+        <w:numPr>
+          <w:ilvl w:val="0"/>
+          <w:numId w:val="1"/>
+        </w:numPr>
+      </w:pPr>
+    </w:p>
+    <w:tbl>
+      <w:tblPr>
+        <w:tblW w:w="9638" w:type="dxa"/>
+        <w:tblInd w:w="45" w:type="dxa"/>
+        <w:tblLayout w:type="fixed"/>
+        <w:tblCellMar>
+          <w:left w:w="10" w:type="dxa"/>
+          <w:right w:w="10" w:type="dxa"/>
+        </w:tblCellMar>
+        <w:tblLook w:val="0000" w:firstRow="0" w:lastRow="0" w:firstColumn="0" w:lastColumn="0" w:noHBand="0" w:noVBand="0"/>
+      </w:tblPr>
+      <w:tblGrid>
+        <w:gridCol w:w="7950"/>
+        <w:gridCol w:w="1688"/>
+      </w:tblGrid>
+      <w:tr>
+        <w:tc>
+          <w:tcPr>
+            <w:tcW w:w="7950" w:type="dxa"/>
+            <w:tcBorders>
+              <w:top w:val="single" w:sz="2" w:space="0" w:color="000000"/>
+              <w:left w:val="single" w:sz="2" w:space="0" w:color="000000"/>
+              <w:bottom w:val="single" w:sz="2" w:space="0" w:color="000000"/>
+            </w:tcBorders>
+            <w:tcMar>
+              <w:top w:w="55" w:type="dxa"/>
+              <w:left w:w="55" w:type="dxa"/>
+              <w:bottom w:w="55" w:type="dxa"/>
+              <w:right w:w="55" w:type="dxa"/>
+            </w:tcMar>
+          </w:tcPr>
+          <w:p>
+            <w:pPr>
+              <w:pStyle w:val="TableContents"/>
+            </w:pPr>
+            <w:r>
+              <w:t xml:space="preserve">Story </w:t>
+            </w:r>
+            <w:proofErr w:type="spellStart"/>
+            <w:proofErr w:type="gramStart"/>
+            <w:r>
+              <w:t>Name</w:t>
+            </w:r>
+            <w:proofErr w:type="spellEnd"/>
+            <w:r>
+              <w:t xml:space="preserve"> :</w:t>
+            </w:r>
+            <w:proofErr w:type="gramEnd"/>
+            <w:r>
+              <w:t>Tilgå tidligere logs</w:t>
+            </w:r>
+          </w:p>
+        </w:tc>
+        <w:tc>
+          <w:tcPr>
+            <w:tcW w:w="1688" w:type="dxa"/>
+            <w:tcBorders>
+              <w:top w:val="single" w:sz="2" w:space="0" w:color="000000"/>
+              <w:left w:val="single" w:sz="2" w:space="0" w:color="000000"/>
+              <w:bottom w:val="single" w:sz="2" w:space="0" w:color="000000"/>
+              <w:right w:val="single" w:sz="2" w:space="0" w:color="000000"/>
+            </w:tcBorders>
+            <w:tcMar>
+              <w:top w:w="55" w:type="dxa"/>
+              <w:left w:w="55" w:type="dxa"/>
+              <w:bottom w:w="55" w:type="dxa"/>
+              <w:right w:w="55" w:type="dxa"/>
+            </w:tcMar>
+          </w:tcPr>
+          <w:p>
+            <w:pPr>
+              <w:pStyle w:val="TableContents"/>
+            </w:pPr>
+            <w:proofErr w:type="gramStart"/>
+            <w:r>
+              <w:t>ID :</w:t>
+            </w:r>
+            <w:proofErr w:type="gramEnd"/>
+            <w:r>
+              <w:t>9</w:t>
+            </w:r>
+          </w:p>
+        </w:tc>
+      </w:tr>
+    </w:tbl>
+    <w:p>
+      <w:pPr>
+        <w:pStyle w:val="ListParagraph"/>
+        <w:numPr>
+          <w:ilvl w:val="0"/>
+          <w:numId w:val="1"/>
+        </w:numPr>
+        <w:rPr>
+          <w:vanish/>
+        </w:rPr>
+      </w:pPr>
+    </w:p>
+    <w:tbl>
+      <w:tblPr>
+        <w:tblW w:w="9638" w:type="dxa"/>
+        <w:tblInd w:w="45" w:type="dxa"/>
+        <w:tblLayout w:type="fixed"/>
+        <w:tblCellMar>
+          <w:left w:w="10" w:type="dxa"/>
+          <w:right w:w="10" w:type="dxa"/>
+        </w:tblCellMar>
+        <w:tblLook w:val="0000" w:firstRow="0" w:lastRow="0" w:firstColumn="0" w:lastColumn="0" w:noHBand="0" w:noVBand="0"/>
+      </w:tblPr>
+      <w:tblGrid>
+        <w:gridCol w:w="1833"/>
+        <w:gridCol w:w="7805"/>
+      </w:tblGrid>
+      <w:tr>
+        <w:tc>
+          <w:tcPr>
+            <w:tcW w:w="1833" w:type="dxa"/>
+            <w:tcBorders>
+              <w:top w:val="single" w:sz="2" w:space="0" w:color="000000"/>
+              <w:left w:val="single" w:sz="2" w:space="0" w:color="000000"/>
+              <w:bottom w:val="single" w:sz="2" w:space="0" w:color="000000"/>
+            </w:tcBorders>
+            <w:tcMar>
+              <w:top w:w="55" w:type="dxa"/>
+              <w:left w:w="55" w:type="dxa"/>
+              <w:bottom w:w="55" w:type="dxa"/>
+              <w:right w:w="55" w:type="dxa"/>
+            </w:tcMar>
+          </w:tcPr>
+          <w:p>
+            <w:pPr>
+              <w:pStyle w:val="TableContents"/>
+            </w:pPr>
+            <w:r>
+              <w:t>As a</w:t>
+            </w:r>
+          </w:p>
+        </w:tc>
+        <w:tc>
+          <w:tcPr>
+            <w:tcW w:w="7805" w:type="dxa"/>
+            <w:tcBorders>
+              <w:top w:val="single" w:sz="2" w:space="0" w:color="000000"/>
+              <w:left w:val="single" w:sz="2" w:space="0" w:color="000000"/>
+              <w:bottom w:val="single" w:sz="2" w:space="0" w:color="000000"/>
+              <w:right w:val="single" w:sz="2" w:space="0" w:color="000000"/>
+            </w:tcBorders>
+            <w:tcMar>
+              <w:top w:w="55" w:type="dxa"/>
+              <w:left w:w="55" w:type="dxa"/>
+              <w:bottom w:w="55" w:type="dxa"/>
+              <w:right w:w="55" w:type="dxa"/>
+            </w:tcMar>
+          </w:tcPr>
+          <w:p>
+            <w:pPr>
+              <w:pStyle w:val="TableContents"/>
+            </w:pPr>
+            <w:r>
+              <w:t>Bruger</w:t>
+            </w:r>
+          </w:p>
+        </w:tc>
+      </w:tr>
+    </w:tbl>
+    <w:p>
+      <w:pPr>
+        <w:pStyle w:val="ListParagraph"/>
+        <w:numPr>
+          <w:ilvl w:val="0"/>
+          <w:numId w:val="1"/>
+        </w:numPr>
+        <w:rPr>
+          <w:vanish/>
+        </w:rPr>
+      </w:pPr>
+    </w:p>
+    <w:tbl>
+      <w:tblPr>
+        <w:tblW w:w="9638" w:type="dxa"/>
+        <w:tblInd w:w="45" w:type="dxa"/>
+        <w:tblLayout w:type="fixed"/>
+        <w:tblCellMar>
+          <w:left w:w="10" w:type="dxa"/>
+          <w:right w:w="10" w:type="dxa"/>
+        </w:tblCellMar>
+        <w:tblLook w:val="0000" w:firstRow="0" w:lastRow="0" w:firstColumn="0" w:lastColumn="0" w:noHBand="0" w:noVBand="0"/>
+      </w:tblPr>
+      <w:tblGrid>
+        <w:gridCol w:w="1833"/>
+        <w:gridCol w:w="7805"/>
+      </w:tblGrid>
+      <w:tr>
+        <w:tc>
+          <w:tcPr>
+            <w:tcW w:w="1833" w:type="dxa"/>
+            <w:tcBorders>
+              <w:top w:val="single" w:sz="2" w:space="0" w:color="000000"/>
+              <w:left w:val="single" w:sz="2" w:space="0" w:color="000000"/>
+              <w:bottom w:val="single" w:sz="2" w:space="0" w:color="000000"/>
+            </w:tcBorders>
+            <w:tcMar>
+              <w:top w:w="55" w:type="dxa"/>
+              <w:left w:w="55" w:type="dxa"/>
+              <w:bottom w:w="55" w:type="dxa"/>
+              <w:right w:w="55" w:type="dxa"/>
+            </w:tcMar>
+          </w:tcPr>
+          <w:p>
+            <w:pPr>
+              <w:pStyle w:val="TableContents"/>
+            </w:pPr>
+            <w:r>
+              <w:t xml:space="preserve">I </w:t>
+            </w:r>
+            <w:proofErr w:type="spellStart"/>
+            <w:r>
+              <w:t>want</w:t>
+            </w:r>
+            <w:proofErr w:type="spellEnd"/>
+            <w:r>
+              <w:t xml:space="preserve"> to</w:t>
+            </w:r>
+          </w:p>
+        </w:tc>
+        <w:tc>
+          <w:tcPr>
+            <w:tcW w:w="7805" w:type="dxa"/>
+            <w:tcBorders>
+              <w:top w:val="single" w:sz="2" w:space="0" w:color="000000"/>
+              <w:left w:val="single" w:sz="2" w:space="0" w:color="000000"/>
+              <w:bottom w:val="single" w:sz="2" w:space="0" w:color="000000"/>
+              <w:right w:val="single" w:sz="2" w:space="0" w:color="000000"/>
+            </w:tcBorders>
+            <w:tcMar>
+              <w:top w:w="55" w:type="dxa"/>
+              <w:left w:w="55" w:type="dxa"/>
+              <w:bottom w:w="55" w:type="dxa"/>
+              <w:right w:w="55" w:type="dxa"/>
+            </w:tcMar>
+          </w:tcPr>
+          <w:p>
+            <w:pPr>
+              <w:pStyle w:val="TableContents"/>
+            </w:pPr>
+            <w:r>
+              <w:t>Vil jeg kunne se mine tidligere logs</w:t>
+            </w:r>
+          </w:p>
+        </w:tc>
+      </w:tr>
+    </w:tbl>
+    <w:p>
+      <w:pPr>
+        <w:pStyle w:val="ListParagraph"/>
+        <w:numPr>
+          <w:ilvl w:val="0"/>
+          <w:numId w:val="1"/>
+        </w:numPr>
+        <w:rPr>
+          <w:vanish/>
+        </w:rPr>
+      </w:pPr>
+    </w:p>
+    <w:tbl>
+      <w:tblPr>
+        <w:tblW w:w="9638" w:type="dxa"/>
+        <w:tblInd w:w="45" w:type="dxa"/>
+        <w:tblLayout w:type="fixed"/>
+        <w:tblCellMar>
+          <w:left w:w="10" w:type="dxa"/>
+          <w:right w:w="10" w:type="dxa"/>
+        </w:tblCellMar>
+        <w:tblLook w:val="0000" w:firstRow="0" w:lastRow="0" w:firstColumn="0" w:lastColumn="0" w:noHBand="0" w:noVBand="0"/>
+      </w:tblPr>
+      <w:tblGrid>
+        <w:gridCol w:w="1833"/>
+        <w:gridCol w:w="7805"/>
+      </w:tblGrid>
+      <w:tr>
+        <w:tc>
+          <w:tcPr>
+            <w:tcW w:w="1833" w:type="dxa"/>
+            <w:tcBorders>
+              <w:top w:val="single" w:sz="2" w:space="0" w:color="000000"/>
+              <w:left w:val="single" w:sz="2" w:space="0" w:color="000000"/>
+              <w:bottom w:val="single" w:sz="2" w:space="0" w:color="000000"/>
+            </w:tcBorders>
+            <w:tcMar>
+              <w:top w:w="55" w:type="dxa"/>
+              <w:left w:w="55" w:type="dxa"/>
+              <w:bottom w:w="55" w:type="dxa"/>
+              <w:right w:w="55" w:type="dxa"/>
+            </w:tcMar>
+          </w:tcPr>
+          <w:p>
+            <w:pPr>
+              <w:pStyle w:val="TableContents"/>
+            </w:pPr>
+            <w:r>
+              <w:t xml:space="preserve">So </w:t>
+            </w:r>
+            <w:proofErr w:type="spellStart"/>
+            <w:r>
+              <w:t>that</w:t>
+            </w:r>
+            <w:proofErr w:type="spellEnd"/>
+          </w:p>
+        </w:tc>
+        <w:tc>
+          <w:tcPr>
+            <w:tcW w:w="7805" w:type="dxa"/>
+            <w:tcBorders>
+              <w:top w:val="single" w:sz="2" w:space="0" w:color="000000"/>
+              <w:left w:val="single" w:sz="2" w:space="0" w:color="000000"/>
+              <w:bottom w:val="single" w:sz="2" w:space="0" w:color="000000"/>
+              <w:right w:val="single" w:sz="2" w:space="0" w:color="000000"/>
+            </w:tcBorders>
+            <w:tcMar>
+              <w:top w:w="55" w:type="dxa"/>
+              <w:left w:w="55" w:type="dxa"/>
+              <w:bottom w:w="55" w:type="dxa"/>
+              <w:right w:w="55" w:type="dxa"/>
+            </w:tcMar>
+          </w:tcPr>
+          <w:p>
+            <w:pPr>
+              <w:pStyle w:val="TableContents"/>
+            </w:pPr>
+            <w:r>
+              <w:t>jeg kan holde styr på dem</w:t>
+            </w:r>
+          </w:p>
+        </w:tc>
+      </w:tr>
+    </w:tbl>
+    <w:p>
+      <w:pPr>
+        <w:pStyle w:val="ListParagraph"/>
+        <w:numPr>
+          <w:ilvl w:val="0"/>
+          <w:numId w:val="1"/>
+        </w:numPr>
+        <w:rPr>
+          <w:vanish/>
+        </w:rPr>
+      </w:pPr>
+    </w:p>
+    <w:tbl>
+      <w:tblPr>
+        <w:tblW w:w="9638" w:type="dxa"/>
+        <w:tblInd w:w="45" w:type="dxa"/>
+        <w:tblLayout w:type="fixed"/>
+        <w:tblCellMar>
+          <w:left w:w="10" w:type="dxa"/>
+          <w:right w:w="10" w:type="dxa"/>
+        </w:tblCellMar>
+        <w:tblLook w:val="0000" w:firstRow="0" w:lastRow="0" w:firstColumn="0" w:lastColumn="0" w:noHBand="0" w:noVBand="0"/>
+      </w:tblPr>
+      <w:tblGrid>
+        <w:gridCol w:w="3212"/>
+        <w:gridCol w:w="3213"/>
+        <w:gridCol w:w="3213"/>
+      </w:tblGrid>
+      <w:tr>
+        <w:tc>
+          <w:tcPr>
+            <w:tcW w:w="3213" w:type="dxa"/>
+            <w:tcBorders>
+              <w:top w:val="single" w:sz="2" w:space="0" w:color="000000"/>
+              <w:left w:val="single" w:sz="2" w:space="0" w:color="000000"/>
+              <w:bottom w:val="single" w:sz="2" w:space="0" w:color="000000"/>
+            </w:tcBorders>
+            <w:tcMar>
+              <w:top w:w="55" w:type="dxa"/>
+              <w:left w:w="55" w:type="dxa"/>
+              <w:bottom w:w="55" w:type="dxa"/>
+              <w:right w:w="55" w:type="dxa"/>
+            </w:tcMar>
+          </w:tcPr>
+          <w:p>
+            <w:pPr>
+              <w:pStyle w:val="TableContents"/>
+            </w:pPr>
+            <w:proofErr w:type="spellStart"/>
+            <w:proofErr w:type="gramStart"/>
+            <w:r>
+              <w:t>Estimate</w:t>
+            </w:r>
+            <w:proofErr w:type="spellEnd"/>
+            <w:r>
+              <w:t xml:space="preserve"> :</w:t>
+            </w:r>
+            <w:proofErr w:type="gramEnd"/>
+          </w:p>
+        </w:tc>
+        <w:tc>
+          <w:tcPr>
+            <w:tcW w:w="3213" w:type="dxa"/>
+            <w:tcBorders>
+              <w:top w:val="single" w:sz="2" w:space="0" w:color="000000"/>
+              <w:left w:val="single" w:sz="2" w:space="0" w:color="000000"/>
+              <w:bottom w:val="single" w:sz="2" w:space="0" w:color="000000"/>
+            </w:tcBorders>
+            <w:tcMar>
+              <w:top w:w="55" w:type="dxa"/>
+              <w:left w:w="55" w:type="dxa"/>
+              <w:bottom w:w="55" w:type="dxa"/>
+              <w:right w:w="55" w:type="dxa"/>
+            </w:tcMar>
+          </w:tcPr>
+          <w:p>
+            <w:pPr>
+              <w:pStyle w:val="TableContents"/>
+            </w:pPr>
+            <w:proofErr w:type="spellStart"/>
+            <w:proofErr w:type="gramStart"/>
+            <w:r>
+              <w:t>Actual</w:t>
+            </w:r>
+            <w:proofErr w:type="spellEnd"/>
+            <w:r>
+              <w:t xml:space="preserve"> :</w:t>
+            </w:r>
+            <w:proofErr w:type="gramEnd"/>
+          </w:p>
+        </w:tc>
+        <w:tc>
+          <w:tcPr>
+            <w:tcW w:w="3213" w:type="dxa"/>
+            <w:tcBorders>
+              <w:top w:val="single" w:sz="2" w:space="0" w:color="000000"/>
+              <w:left w:val="single" w:sz="2" w:space="0" w:color="000000"/>
+              <w:bottom w:val="single" w:sz="2" w:space="0" w:color="000000"/>
+              <w:right w:val="single" w:sz="2" w:space="0" w:color="000000"/>
+            </w:tcBorders>
+            <w:tcMar>
+              <w:top w:w="55" w:type="dxa"/>
+              <w:left w:w="55" w:type="dxa"/>
+              <w:bottom w:w="55" w:type="dxa"/>
+              <w:right w:w="55" w:type="dxa"/>
+            </w:tcMar>
+          </w:tcPr>
+          <w:p>
+            <w:pPr>
+              <w:pStyle w:val="TableContents"/>
+            </w:pPr>
+            <w:proofErr w:type="spellStart"/>
+            <w:proofErr w:type="gramStart"/>
+            <w:r>
+              <w:t>Priority</w:t>
+            </w:r>
+            <w:proofErr w:type="spellEnd"/>
+            <w:r>
+              <w:t xml:space="preserve"> :</w:t>
+            </w:r>
+            <w:proofErr w:type="gramEnd"/>
+            <w:r>
+              <w:t xml:space="preserve"> </w:t>
+            </w:r>
+          </w:p>
+        </w:tc>
+      </w:tr>
+    </w:tbl>
+    <w:p>
+      <w:pPr>
+        <w:pStyle w:val="Standard"/>
+        <w:numPr>
+          <w:ilvl w:val="0"/>
+          <w:numId w:val="1"/>
+        </w:numPr>
+      </w:pPr>
+    </w:p>
+    <w:p>
+      <w:pPr>
+        <w:pStyle w:val="Standard"/>
+      </w:pPr>
+    </w:p>
+    <w:p>
+      <w:pPr>
+        <w:pStyle w:val="Standard"/>
+      </w:pPr>
+    </w:p>
+    <w:tbl>
+      <w:tblPr>
+        <w:tblW w:w="9638" w:type="dxa"/>
+        <w:tblInd w:w="45" w:type="dxa"/>
+        <w:tblLayout w:type="fixed"/>
+        <w:tblCellMar>
+          <w:left w:w="10" w:type="dxa"/>
+          <w:right w:w="10" w:type="dxa"/>
+        </w:tblCellMar>
+        <w:tblLook w:val="0000" w:firstRow="0" w:lastRow="0" w:firstColumn="0" w:lastColumn="0" w:noHBand="0" w:noVBand="0"/>
+      </w:tblPr>
+      <w:tblGrid>
+        <w:gridCol w:w="7950"/>
+        <w:gridCol w:w="1688"/>
+      </w:tblGrid>
+      <w:tr>
+        <w:tc>
+          <w:tcPr>
+            <w:tcW w:w="7950" w:type="dxa"/>
+            <w:tcBorders>
+              <w:top w:val="single" w:sz="2" w:space="0" w:color="000000"/>
+              <w:left w:val="single" w:sz="2" w:space="0" w:color="000000"/>
+              <w:bottom w:val="single" w:sz="2" w:space="0" w:color="000000"/>
+            </w:tcBorders>
+            <w:tcMar>
+              <w:top w:w="55" w:type="dxa"/>
+              <w:left w:w="55" w:type="dxa"/>
+              <w:bottom w:w="55" w:type="dxa"/>
+              <w:right w:w="55" w:type="dxa"/>
+            </w:tcMar>
+          </w:tcPr>
+          <w:p>
+            <w:pPr>
+              <w:pStyle w:val="TableContents"/>
+              <w:rPr>
+                <w:lang w:val="en-US"/>
+              </w:rPr>
+            </w:pPr>
+            <w:r>
+              <w:rPr>
+                <w:lang w:val="en-US"/>
+              </w:rPr>
+              <w:t xml:space="preserve">Story Name : </w:t>
+            </w:r>
+          </w:p>
+        </w:tc>
+        <w:tc>
+          <w:tcPr>
+            <w:tcW w:w="1688" w:type="dxa"/>
+            <w:tcBorders>
+              <w:top w:val="single" w:sz="2" w:space="0" w:color="000000"/>
+              <w:left w:val="single" w:sz="2" w:space="0" w:color="000000"/>
+              <w:bottom w:val="single" w:sz="2" w:space="0" w:color="000000"/>
+              <w:right w:val="single" w:sz="2" w:space="0" w:color="000000"/>
+            </w:tcBorders>
+            <w:tcMar>
+              <w:top w:w="55" w:type="dxa"/>
+              <w:left w:w="55" w:type="dxa"/>
+              <w:bottom w:w="55" w:type="dxa"/>
+              <w:right w:w="55" w:type="dxa"/>
+            </w:tcMar>
+          </w:tcPr>
+          <w:p>
+            <w:pPr>
+              <w:pStyle w:val="TableContents"/>
+            </w:pPr>
+            <w:proofErr w:type="gramStart"/>
+            <w:r>
+              <w:t>ID :</w:t>
+            </w:r>
+            <w:proofErr w:type="gramEnd"/>
+            <w:r>
+              <w:t xml:space="preserve"> </w:t>
+            </w:r>
+          </w:p>
+        </w:tc>
+      </w:tr>
+    </w:tbl>
+    <w:p>
+      <w:pPr>
+        <w:pStyle w:val="ListParagraph"/>
+        <w:numPr>
+          <w:ilvl w:val="0"/>
+          <w:numId w:val="1"/>
+        </w:numPr>
+        <w:rPr>
+          <w:vanish/>
+        </w:rPr>
+      </w:pPr>
+    </w:p>
+    <w:tbl>
+      <w:tblPr>
+        <w:tblW w:w="9638" w:type="dxa"/>
+        <w:tblInd w:w="45" w:type="dxa"/>
+        <w:tblLayout w:type="fixed"/>
+        <w:tblCellMar>
+          <w:left w:w="10" w:type="dxa"/>
+          <w:right w:w="10" w:type="dxa"/>
+        </w:tblCellMar>
+        <w:tblLook w:val="0000" w:firstRow="0" w:lastRow="0" w:firstColumn="0" w:lastColumn="0" w:noHBand="0" w:noVBand="0"/>
+      </w:tblPr>
+      <w:tblGrid>
+        <w:gridCol w:w="1833"/>
+        <w:gridCol w:w="7805"/>
+      </w:tblGrid>
+      <w:tr>
+        <w:tc>
+          <w:tcPr>
+            <w:tcW w:w="1833" w:type="dxa"/>
+            <w:tcBorders>
+              <w:top w:val="single" w:sz="2" w:space="0" w:color="000000"/>
+              <w:left w:val="single" w:sz="2" w:space="0" w:color="000000"/>
+              <w:bottom w:val="single" w:sz="2" w:space="0" w:color="000000"/>
+            </w:tcBorders>
+            <w:tcMar>
+              <w:top w:w="55" w:type="dxa"/>
+              <w:left w:w="55" w:type="dxa"/>
+              <w:bottom w:w="55" w:type="dxa"/>
+              <w:right w:w="55" w:type="dxa"/>
+            </w:tcMar>
+          </w:tcPr>
+          <w:p>
+            <w:pPr>
+              <w:pStyle w:val="TableContents"/>
+            </w:pPr>
+            <w:r>
+              <w:t>As a</w:t>
+            </w:r>
+          </w:p>
+        </w:tc>
+        <w:tc>
+          <w:tcPr>
+            <w:tcW w:w="7805" w:type="dxa"/>
+            <w:tcBorders>
+              <w:top w:val="single" w:sz="2" w:space="0" w:color="000000"/>
+              <w:left w:val="single" w:sz="2" w:space="0" w:color="000000"/>
+              <w:bottom w:val="single" w:sz="2" w:space="0" w:color="000000"/>
+              <w:right w:val="single" w:sz="2" w:space="0" w:color="000000"/>
+            </w:tcBorders>
+            <w:tcMar>
+              <w:top w:w="55" w:type="dxa"/>
+              <w:left w:w="55" w:type="dxa"/>
+              <w:bottom w:w="55" w:type="dxa"/>
+              <w:right w:w="55" w:type="dxa"/>
+            </w:tcMar>
+          </w:tcPr>
+          <w:p>
+            <w:pPr>
+              <w:pStyle w:val="TableContents"/>
+            </w:pPr>
+          </w:p>
+        </w:tc>
+      </w:tr>
+    </w:tbl>
+    <w:p>
+      <w:pPr>
+        <w:pStyle w:val="ListParagraph"/>
+        <w:numPr>
+          <w:ilvl w:val="0"/>
+          <w:numId w:val="1"/>
+        </w:numPr>
+        <w:rPr>
+          <w:vanish/>
+        </w:rPr>
+      </w:pPr>
+    </w:p>
+    <w:tbl>
+      <w:tblPr>
+        <w:tblW w:w="9638" w:type="dxa"/>
+        <w:tblInd w:w="45" w:type="dxa"/>
+        <w:tblLayout w:type="fixed"/>
+        <w:tblCellMar>
+          <w:left w:w="10" w:type="dxa"/>
+          <w:right w:w="10" w:type="dxa"/>
+        </w:tblCellMar>
+        <w:tblLook w:val="0000" w:firstRow="0" w:lastRow="0" w:firstColumn="0" w:lastColumn="0" w:noHBand="0" w:noVBand="0"/>
+      </w:tblPr>
+      <w:tblGrid>
+        <w:gridCol w:w="1833"/>
+        <w:gridCol w:w="7805"/>
+      </w:tblGrid>
+      <w:tr>
+        <w:tc>
+          <w:tcPr>
+            <w:tcW w:w="1833" w:type="dxa"/>
+            <w:tcBorders>
+              <w:top w:val="single" w:sz="2" w:space="0" w:color="000000"/>
+              <w:left w:val="single" w:sz="2" w:space="0" w:color="000000"/>
+              <w:bottom w:val="single" w:sz="2" w:space="0" w:color="000000"/>
+            </w:tcBorders>
+            <w:tcMar>
+              <w:top w:w="55" w:type="dxa"/>
+              <w:left w:w="55" w:type="dxa"/>
+              <w:bottom w:w="55" w:type="dxa"/>
+              <w:right w:w="55" w:type="dxa"/>
+            </w:tcMar>
+          </w:tcPr>
+          <w:p>
+            <w:pPr>
+              <w:pStyle w:val="TableContents"/>
+            </w:pPr>
+            <w:r>
+              <w:t xml:space="preserve">I </w:t>
+            </w:r>
+            <w:proofErr w:type="spellStart"/>
+            <w:r>
+              <w:t>want</w:t>
+            </w:r>
+            <w:proofErr w:type="spellEnd"/>
+            <w:r>
+              <w:t xml:space="preserve"> to</w:t>
+            </w:r>
+          </w:p>
+        </w:tc>
+        <w:tc>
+          <w:tcPr>
+            <w:tcW w:w="7805" w:type="dxa"/>
+            <w:tcBorders>
+              <w:top w:val="single" w:sz="2" w:space="0" w:color="000000"/>
+              <w:left w:val="single" w:sz="2" w:space="0" w:color="000000"/>
+              <w:bottom w:val="single" w:sz="2" w:space="0" w:color="000000"/>
+              <w:right w:val="single" w:sz="2" w:space="0" w:color="000000"/>
+            </w:tcBorders>
+            <w:tcMar>
+              <w:top w:w="55" w:type="dxa"/>
+              <w:left w:w="55" w:type="dxa"/>
+              <w:bottom w:w="55" w:type="dxa"/>
+              <w:right w:w="55" w:type="dxa"/>
+            </w:tcMar>
+          </w:tcPr>
+          <w:p>
+            <w:pPr>
+              <w:pStyle w:val="TableContents"/>
+            </w:pPr>
+          </w:p>
+        </w:tc>
+      </w:tr>
+    </w:tbl>
+    <w:p>
+      <w:pPr>
+        <w:pStyle w:val="ListParagraph"/>
+        <w:numPr>
+          <w:ilvl w:val="0"/>
+          <w:numId w:val="1"/>
+        </w:numPr>
+        <w:rPr>
+          <w:vanish/>
+        </w:rPr>
+      </w:pPr>
+    </w:p>
+    <w:tbl>
+      <w:tblPr>
+        <w:tblW w:w="9638" w:type="dxa"/>
+        <w:tblInd w:w="45" w:type="dxa"/>
+        <w:tblLayout w:type="fixed"/>
+        <w:tblCellMar>
+          <w:left w:w="10" w:type="dxa"/>
+          <w:right w:w="10" w:type="dxa"/>
+        </w:tblCellMar>
+        <w:tblLook w:val="0000" w:firstRow="0" w:lastRow="0" w:firstColumn="0" w:lastColumn="0" w:noHBand="0" w:noVBand="0"/>
+      </w:tblPr>
+      <w:tblGrid>
+        <w:gridCol w:w="1833"/>
+        <w:gridCol w:w="7805"/>
+      </w:tblGrid>
+      <w:tr>
+        <w:tc>
+          <w:tcPr>
+            <w:tcW w:w="1833" w:type="dxa"/>
+            <w:tcBorders>
+              <w:top w:val="single" w:sz="2" w:space="0" w:color="000000"/>
+              <w:left w:val="single" w:sz="2" w:space="0" w:color="000000"/>
+              <w:bottom w:val="single" w:sz="2" w:space="0" w:color="000000"/>
+            </w:tcBorders>
+            <w:tcMar>
+              <w:top w:w="55" w:type="dxa"/>
+              <w:left w:w="55" w:type="dxa"/>
+              <w:bottom w:w="55" w:type="dxa"/>
+              <w:right w:w="55" w:type="dxa"/>
+            </w:tcMar>
+          </w:tcPr>
+          <w:p>
+            <w:pPr>
+              <w:pStyle w:val="TableContents"/>
+            </w:pPr>
+            <w:r>
+              <w:t xml:space="preserve">So </w:t>
+            </w:r>
+            <w:proofErr w:type="spellStart"/>
+            <w:r>
+              <w:t>that</w:t>
+            </w:r>
+            <w:proofErr w:type="spellEnd"/>
+          </w:p>
+        </w:tc>
+        <w:tc>
+          <w:tcPr>
+            <w:tcW w:w="7805" w:type="dxa"/>
+            <w:tcBorders>
+              <w:top w:val="single" w:sz="2" w:space="0" w:color="000000"/>
+              <w:left w:val="single" w:sz="2" w:space="0" w:color="000000"/>
+              <w:bottom w:val="single" w:sz="2" w:space="0" w:color="000000"/>
+              <w:right w:val="single" w:sz="2" w:space="0" w:color="000000"/>
+            </w:tcBorders>
+            <w:tcMar>
+              <w:top w:w="55" w:type="dxa"/>
+              <w:left w:w="55" w:type="dxa"/>
+              <w:bottom w:w="55" w:type="dxa"/>
+              <w:right w:w="55" w:type="dxa"/>
+            </w:tcMar>
+          </w:tcPr>
+          <w:p>
+            <w:pPr>
+              <w:pStyle w:val="TableContents"/>
+            </w:pPr>
+          </w:p>
+        </w:tc>
+      </w:tr>
+    </w:tbl>
+    <w:p>
+      <w:pPr>
+        <w:pStyle w:val="ListParagraph"/>
+        <w:numPr>
+          <w:ilvl w:val="0"/>
+          <w:numId w:val="1"/>
+        </w:numPr>
+        <w:rPr>
+          <w:vanish/>
+        </w:rPr>
+      </w:pPr>
+    </w:p>
+    <w:tbl>
+      <w:tblPr>
+        <w:tblW w:w="9638" w:type="dxa"/>
+        <w:tblInd w:w="45" w:type="dxa"/>
+        <w:tblLayout w:type="fixed"/>
+        <w:tblCellMar>
+          <w:left w:w="10" w:type="dxa"/>
+          <w:right w:w="10" w:type="dxa"/>
+        </w:tblCellMar>
+        <w:tblLook w:val="0000" w:firstRow="0" w:lastRow="0" w:firstColumn="0" w:lastColumn="0" w:noHBand="0" w:noVBand="0"/>
+      </w:tblPr>
+      <w:tblGrid>
+        <w:gridCol w:w="3212"/>
+        <w:gridCol w:w="3213"/>
+        <w:gridCol w:w="3213"/>
+      </w:tblGrid>
+      <w:tr>
+        <w:tc>
+          <w:tcPr>
+            <w:tcW w:w="3213" w:type="dxa"/>
+            <w:tcBorders>
+              <w:top w:val="single" w:sz="2" w:space="0" w:color="000000"/>
+              <w:left w:val="single" w:sz="2" w:space="0" w:color="000000"/>
+              <w:bottom w:val="single" w:sz="2" w:space="0" w:color="000000"/>
+            </w:tcBorders>
+            <w:tcMar>
+              <w:top w:w="55" w:type="dxa"/>
+              <w:left w:w="55" w:type="dxa"/>
+              <w:bottom w:w="55" w:type="dxa"/>
+              <w:right w:w="55" w:type="dxa"/>
+            </w:tcMar>
+          </w:tcPr>
+          <w:p>
+            <w:pPr>
+              <w:pStyle w:val="TableContents"/>
+            </w:pPr>
+            <w:proofErr w:type="spellStart"/>
+            <w:proofErr w:type="gramStart"/>
+            <w:r>
+              <w:t>Estimate</w:t>
+            </w:r>
+            <w:proofErr w:type="spellEnd"/>
+            <w:r>
+              <w:t xml:space="preserve"> :</w:t>
+            </w:r>
+            <w:proofErr w:type="gramEnd"/>
+          </w:p>
+        </w:tc>
+        <w:tc>
+          <w:tcPr>
+            <w:tcW w:w="3213" w:type="dxa"/>
+            <w:tcBorders>
+              <w:top w:val="single" w:sz="2" w:space="0" w:color="000000"/>
+              <w:left w:val="single" w:sz="2" w:space="0" w:color="000000"/>
+              <w:bottom w:val="single" w:sz="2" w:space="0" w:color="000000"/>
+            </w:tcBorders>
+            <w:tcMar>
+              <w:top w:w="55" w:type="dxa"/>
+              <w:left w:w="55" w:type="dxa"/>
+              <w:bottom w:w="55" w:type="dxa"/>
+              <w:right w:w="55" w:type="dxa"/>
+            </w:tcMar>
+          </w:tcPr>
+          <w:p>
+            <w:pPr>
+              <w:pStyle w:val="TableContents"/>
+            </w:pPr>
+            <w:proofErr w:type="spellStart"/>
+            <w:proofErr w:type="gramStart"/>
+            <w:r>
+              <w:t>Actual</w:t>
+            </w:r>
+            <w:proofErr w:type="spellEnd"/>
+            <w:r>
+              <w:t xml:space="preserve"> :</w:t>
+            </w:r>
+            <w:proofErr w:type="gramEnd"/>
+          </w:p>
+        </w:tc>
+        <w:tc>
+          <w:tcPr>
+            <w:tcW w:w="3213" w:type="dxa"/>
+            <w:tcBorders>
+              <w:top w:val="single" w:sz="2" w:space="0" w:color="000000"/>
+              <w:left w:val="single" w:sz="2" w:space="0" w:color="000000"/>
+              <w:bottom w:val="single" w:sz="2" w:space="0" w:color="000000"/>
+              <w:right w:val="single" w:sz="2" w:space="0" w:color="000000"/>
+            </w:tcBorders>
+            <w:tcMar>
+              <w:top w:w="55" w:type="dxa"/>
+              <w:left w:w="55" w:type="dxa"/>
+              <w:bottom w:w="55" w:type="dxa"/>
+              <w:right w:w="55" w:type="dxa"/>
+            </w:tcMar>
+          </w:tcPr>
+          <w:p>
+            <w:pPr>
+              <w:pStyle w:val="TableContents"/>
+            </w:pPr>
+            <w:proofErr w:type="spellStart"/>
+            <w:proofErr w:type="gramStart"/>
+            <w:r>
+              <w:t>Priority</w:t>
+            </w:r>
+            <w:proofErr w:type="spellEnd"/>
+            <w:r>
+              <w:t xml:space="preserve"> :</w:t>
+            </w:r>
+            <w:proofErr w:type="gramEnd"/>
+            <w:r>
+              <w:t xml:space="preserve"> </w:t>
+            </w:r>
+          </w:p>
+        </w:tc>
+      </w:tr>
+    </w:tbl>
+    <w:p>
+      <w:pPr>
+        <w:pStyle w:val="Standard"/>
+        <w:numPr>
+          <w:ilvl w:val="0"/>
+          <w:numId w:val="1"/>
+        </w:numPr>
+      </w:pPr>
+    </w:p>
+    <w:p>
+      <w:pPr>
+        <w:pStyle w:val="Brdtekst"/>
+        <w:rPr>
+          <w:lang w:val="en-US"/>
+        </w:rPr>
+      </w:pPr>
     </w:p>
     <w:p>
       <w:r>
@@ -7881,6 +12840,7 @@
       <w:pPr>
         <w:pStyle w:val="Heading2"/>
       </w:pPr>
+      <w:bookmarkStart w:id="20" w:name="_Toc376783992"/>
       <w:r>
         <w:lastRenderedPageBreak/>
         <w:t>Bilag 16</w:t>
@@ -7888,6 +12848,7 @@
       <w:r>
         <w:t xml:space="preserve"> En Virksomheds brug af agil systemudvikling</w:t>
       </w:r>
+      <w:bookmarkEnd w:id="20"/>
     </w:p>
     <w:p>
       <w:pPr>
@@ -7969,7 +12930,7 @@
         </w:rPr>
         <w:t xml:space="preserve"> </w:t>
       </w:r>
-      <w:hyperlink r:id="rId11">
+      <w:hyperlink r:id="rId13">
         <w:r>
           <w:rPr>
             <w:rStyle w:val="Hyperlink"/>
@@ -8793,6 +13754,7 @@
       <w:pPr>
         <w:pStyle w:val="Heading2"/>
       </w:pPr>
+      <w:bookmarkStart w:id="21" w:name="_Toc376783993"/>
       <w:r>
         <w:lastRenderedPageBreak/>
         <w:t xml:space="preserve">Bilag 17 </w:t>
@@ -8801,6 +13763,7 @@
       <w:r>
         <w:t>Personas</w:t>
       </w:r>
+      <w:bookmarkEnd w:id="21"/>
       <w:proofErr w:type="spellEnd"/>
     </w:p>
     <w:p>
@@ -8810,12 +13773,14 @@
           <w:rFonts w:eastAsia="Times New Roman" w:cs="Times New Roman"/>
         </w:rPr>
       </w:pPr>
+      <w:bookmarkStart w:id="22" w:name="_Toc376783994"/>
       <w:r>
         <w:rPr>
           <w:rFonts w:eastAsia="Times New Roman"/>
         </w:rPr>
         <w:t>“Det er lysten der skal drive værket”</w:t>
       </w:r>
+      <w:bookmarkEnd w:id="22"/>
     </w:p>
     <w:p>
       <w:pPr>
@@ -8939,11 +13904,19 @@
           <w:rFonts w:eastAsia="Times New Roman" w:cs="Times New Roman"/>
         </w:rPr>
       </w:pPr>
+      <w:bookmarkStart w:id="23" w:name="_Toc376783995"/>
       <w:r>
         <w:rPr>
           <w:rFonts w:eastAsia="Times New Roman"/>
         </w:rPr>
-        <w:t xml:space="preserve">”Det skal være sjovt, ellers gider jeg ikke! </w:t>
+        <w:t>”Det skal være sjovt, ellers gider jeg ikke!</w:t>
+      </w:r>
+      <w:bookmarkEnd w:id="23"/>
+      <w:r>
+        <w:rPr>
+          <w:rFonts w:eastAsia="Times New Roman"/>
+        </w:rPr>
+        <w:t xml:space="preserve"> </w:t>
       </w:r>
     </w:p>
     <w:p>
@@ -9255,11 +14228,19 @@
           <w:szCs w:val="24"/>
         </w:rPr>
       </w:pPr>
+      <w:bookmarkStart w:id="24" w:name="_Toc376783996"/>
       <w:r>
         <w:rPr>
           <w:rFonts w:eastAsia="Times New Roman"/>
         </w:rPr>
-        <w:t xml:space="preserve">Kan let fristes til pjæk </w:t>
+        <w:t>Kan let fristes til pjæk</w:t>
+      </w:r>
+      <w:bookmarkEnd w:id="24"/>
+      <w:r>
+        <w:rPr>
+          <w:rFonts w:eastAsia="Times New Roman"/>
+        </w:rPr>
+        <w:t xml:space="preserve"> </w:t>
       </w:r>
     </w:p>
     <w:p>
@@ -9303,11 +14284,19 @@
           <w:szCs w:val="24"/>
         </w:rPr>
       </w:pPr>
+      <w:bookmarkStart w:id="25" w:name="_Toc376783997"/>
       <w:r>
         <w:rPr>
           <w:rFonts w:eastAsia="Times New Roman"/>
         </w:rPr>
-        <w:t xml:space="preserve">Fed men frisk </w:t>
+        <w:t>Fed men frisk</w:t>
+      </w:r>
+      <w:bookmarkEnd w:id="25"/>
+      <w:r>
+        <w:rPr>
+          <w:rFonts w:eastAsia="Times New Roman"/>
+        </w:rPr>
+        <w:t xml:space="preserve"> </w:t>
       </w:r>
     </w:p>
     <w:p>
@@ -9402,11 +14391,19 @@
           <w:szCs w:val="24"/>
         </w:rPr>
       </w:pPr>
+      <w:bookmarkStart w:id="26" w:name="_Toc376783998"/>
       <w:r>
         <w:rPr>
           <w:rFonts w:eastAsia="Times New Roman"/>
         </w:rPr>
-        <w:t xml:space="preserve">Vi er ikke gamle, jeg nægter! </w:t>
+        <w:t>Vi er ikke gamle, jeg nægter!</w:t>
+      </w:r>
+      <w:bookmarkEnd w:id="26"/>
+      <w:r>
+        <w:rPr>
+          <w:rFonts w:eastAsia="Times New Roman"/>
+        </w:rPr>
+        <w:t xml:space="preserve"> </w:t>
       </w:r>
     </w:p>
     <w:p>
@@ -9461,23 +14458,84 @@
       </w:r>
     </w:p>
     <w:p>
-      <w:r>
+      <w:pPr>
         <w:rPr>
           <w:rFonts w:ascii="Times New Roman" w:eastAsia="Times New Roman" w:hAnsi="Times New Roman" w:cs="Times New Roman"/>
           <w:szCs w:val="24"/>
         </w:rPr>
-        <w:br/>
-      </w:r>
+      </w:pPr>
       <w:r>
         <w:rPr>
           <w:rFonts w:ascii="Times New Roman" w:eastAsia="Times New Roman" w:hAnsi="Times New Roman" w:cs="Times New Roman"/>
           <w:szCs w:val="24"/>
         </w:rPr>
-        <w:br/>
-      </w:r>
-    </w:p>
-    <w:p/>
-    <w:p/>
+        <w:br w:type="page"/>
+      </w:r>
+    </w:p>
+    <w:p>
+      <w:pPr>
+        <w:pStyle w:val="Heading2"/>
+      </w:pPr>
+      <w:r>
+        <w:lastRenderedPageBreak/>
+        <w:t xml:space="preserve">Bilag 18 </w:t>
+      </w:r>
+      <w:proofErr w:type="spellStart"/>
+      <w:r>
+        <w:t>Mockups</w:t>
+      </w:r>
+      <w:bookmarkStart w:id="27" w:name="_GoBack"/>
+      <w:bookmarkEnd w:id="27"/>
+      <w:proofErr w:type="spellEnd"/>
+    </w:p>
+    <w:p>
+      <w:r>
+        <w:rPr>
+          <w:noProof/>
+        </w:rPr>
+        <w:drawing>
+          <wp:inline distT="0" distB="0" distL="0" distR="0">
+            <wp:extent cx="5731510" cy="4052570"/>
+            <wp:effectExtent l="0" t="0" r="0" b="0"/>
+            <wp:docPr id="7" name="Picture 7"/>
+            <wp:cNvGraphicFramePr>
+              <a:graphicFrameLocks xmlns:a="http://schemas.openxmlformats.org/drawingml/2006/main" noChangeAspect="1"/>
+            </wp:cNvGraphicFramePr>
+            <a:graphic xmlns:a="http://schemas.openxmlformats.org/drawingml/2006/main">
+              <a:graphicData uri="http://schemas.openxmlformats.org/drawingml/2006/picture">
+                <pic:pic xmlns:pic="http://schemas.openxmlformats.org/drawingml/2006/picture">
+                  <pic:nvPicPr>
+                    <pic:cNvPr id="0" name="SKMBT_C45414010615180_0001.jpg"/>
+                    <pic:cNvPicPr/>
+                  </pic:nvPicPr>
+                  <pic:blipFill>
+                    <a:blip r:embed="rId14" cstate="print">
+                      <a:extLst>
+                        <a:ext uri="{28A0092B-C50C-407E-A947-70E740481C1C}">
+                          <a14:useLocalDpi xmlns:a14="http://schemas.microsoft.com/office/drawing/2010/main" val="0"/>
+                        </a:ext>
+                      </a:extLst>
+                    </a:blip>
+                    <a:stretch>
+                      <a:fillRect/>
+                    </a:stretch>
+                  </pic:blipFill>
+                  <pic:spPr>
+                    <a:xfrm>
+                      <a:off x="0" y="0"/>
+                      <a:ext cx="5731510" cy="4052570"/>
+                    </a:xfrm>
+                    <a:prstGeom prst="rect">
+                      <a:avLst/>
+                    </a:prstGeom>
+                  </pic:spPr>
+                </pic:pic>
+              </a:graphicData>
+            </a:graphic>
+          </wp:inline>
+        </w:drawing>
+      </w:r>
+    </w:p>
     <w:sectPr>
       <w:pgSz w:w="11906" w:h="16838"/>
       <w:pgMar w:top="1440" w:right="1440" w:bottom="1440" w:left="1440" w:header="0" w:footer="0" w:gutter="0"/>
@@ -11333,6 +16391,25 @@
       <w:sz w:val="24"/>
     </w:rPr>
   </w:style>
+  <w:style w:type="paragraph" w:customStyle="1" w:styleId="TableContents">
+    <w:name w:val="Table Contents"/>
+    <w:basedOn w:val="Standard"/>
+    <w:rsid w:val="00883026"/>
+    <w:pPr>
+      <w:widowControl w:val="0"/>
+      <w:suppressLineNumbers/>
+      <w:autoSpaceDN w:val="0"/>
+      <w:spacing w:after="0" w:line="240" w:lineRule="auto"/>
+      <w:textAlignment w:val="baseline"/>
+    </w:pPr>
+    <w:rPr>
+      <w:rFonts w:ascii="Times New Roman" w:hAnsi="Times New Roman" w:cs="Mangal"/>
+      <w:kern w:val="3"/>
+      <w:sz w:val="24"/>
+      <w:szCs w:val="24"/>
+      <w:lang w:eastAsia="zh-CN" w:bidi="hi-IN"/>
+    </w:rPr>
+  </w:style>
 </w:styles>
 </file>
 
@@ -11620,11 +16697,11 @@
         </c:dLbls>
         <c:marker val="1"/>
         <c:smooth val="0"/>
-        <c:axId val="207985280"/>
-        <c:axId val="210798080"/>
+        <c:axId val="67441792"/>
+        <c:axId val="67443328"/>
       </c:lineChart>
       <c:catAx>
-        <c:axId val="207985280"/>
+        <c:axId val="67441792"/>
         <c:scaling>
           <c:orientation val="minMax"/>
         </c:scaling>
@@ -11633,7 +16710,7 @@
         <c:majorTickMark val="out"/>
         <c:minorTickMark val="none"/>
         <c:tickLblPos val="nextTo"/>
-        <c:crossAx val="210798080"/>
+        <c:crossAx val="67443328"/>
         <c:crosses val="autoZero"/>
         <c:auto val="1"/>
         <c:lblAlgn val="ctr"/>
@@ -11641,7 +16718,7 @@
         <c:noMultiLvlLbl val="0"/>
       </c:catAx>
       <c:valAx>
-        <c:axId val="210798080"/>
+        <c:axId val="67443328"/>
         <c:scaling>
           <c:orientation val="minMax"/>
         </c:scaling>
@@ -11652,7 +16729,7 @@
         <c:majorTickMark val="out"/>
         <c:minorTickMark val="none"/>
         <c:tickLblPos val="nextTo"/>
-        <c:crossAx val="207985280"/>
+        <c:crossAx val="67441792"/>
         <c:crosses val="autoZero"/>
         <c:crossBetween val="between"/>
       </c:valAx>
@@ -11794,11 +16871,11 @@
         </c:dLbls>
         <c:marker val="1"/>
         <c:smooth val="0"/>
-        <c:axId val="215243392"/>
-        <c:axId val="218764032"/>
+        <c:axId val="67456000"/>
+        <c:axId val="38699776"/>
       </c:lineChart>
       <c:catAx>
-        <c:axId val="215243392"/>
+        <c:axId val="67456000"/>
         <c:scaling>
           <c:orientation val="minMax"/>
         </c:scaling>
@@ -11807,7 +16884,7 @@
         <c:majorTickMark val="out"/>
         <c:minorTickMark val="none"/>
         <c:tickLblPos val="nextTo"/>
-        <c:crossAx val="218764032"/>
+        <c:crossAx val="38699776"/>
         <c:crosses val="autoZero"/>
         <c:auto val="1"/>
         <c:lblAlgn val="ctr"/>
@@ -11815,7 +16892,7 @@
         <c:noMultiLvlLbl val="0"/>
       </c:catAx>
       <c:valAx>
-        <c:axId val="218764032"/>
+        <c:axId val="38699776"/>
         <c:scaling>
           <c:orientation val="minMax"/>
         </c:scaling>
@@ -11826,7 +16903,7 @@
         <c:majorTickMark val="out"/>
         <c:minorTickMark val="none"/>
         <c:tickLblPos val="nextTo"/>
-        <c:crossAx val="215243392"/>
+        <c:crossAx val="67456000"/>
         <c:crosses val="autoZero"/>
         <c:crossBetween val="between"/>
       </c:valAx>
@@ -11956,11 +17033,11 @@
         </c:dLbls>
         <c:marker val="1"/>
         <c:smooth val="0"/>
-        <c:axId val="128386176"/>
-        <c:axId val="128387712"/>
+        <c:axId val="67490944"/>
+        <c:axId val="67492480"/>
       </c:lineChart>
       <c:catAx>
-        <c:axId val="128386176"/>
+        <c:axId val="67490944"/>
         <c:scaling>
           <c:orientation val="minMax"/>
         </c:scaling>
@@ -11969,7 +17046,7 @@
         <c:majorTickMark val="out"/>
         <c:minorTickMark val="none"/>
         <c:tickLblPos val="nextTo"/>
-        <c:crossAx val="128387712"/>
+        <c:crossAx val="67492480"/>
         <c:crosses val="autoZero"/>
         <c:auto val="1"/>
         <c:lblAlgn val="ctr"/>
@@ -11977,7 +17054,7 @@
         <c:noMultiLvlLbl val="0"/>
       </c:catAx>
       <c:valAx>
-        <c:axId val="128387712"/>
+        <c:axId val="67492480"/>
         <c:scaling>
           <c:orientation val="minMax"/>
         </c:scaling>
@@ -11988,7 +17065,7 @@
         <c:majorTickMark val="out"/>
         <c:minorTickMark val="none"/>
         <c:tickLblPos val="nextTo"/>
-        <c:crossAx val="128386176"/>
+        <c:crossAx val="67490944"/>
         <c:crosses val="autoZero"/>
         <c:crossBetween val="between"/>
       </c:valAx>
@@ -12326,7 +17403,7 @@
 </file>
 
 <file path=customXml/itemProps1.xml><?xml version="1.0" encoding="utf-8"?>
-<ds:datastoreItem xmlns:ds="http://schemas.openxmlformats.org/officeDocument/2006/customXml" ds:itemID="{D7B94F01-8993-4C30-AAFF-2C11732C48CB}">
+<ds:datastoreItem xmlns:ds="http://schemas.openxmlformats.org/officeDocument/2006/customXml" ds:itemID="{813D15D2-A051-4032-8FBB-8466B409F20A}">
   <ds:schemaRefs>
     <ds:schemaRef ds:uri="http://schemas.openxmlformats.org/officeDocument/2006/bibliography"/>
   </ds:schemaRefs>

--- a/Rapport/RapportDone/Bilag.docx
+++ b/Rapport/RapportDone/Bilag.docx
@@ -7,10 +7,12 @@
         <w:pStyle w:val="Heading1"/>
       </w:pPr>
       <w:bookmarkStart w:id="0" w:name="_Toc376783972"/>
+      <w:bookmarkStart w:id="1" w:name="_Toc376788448"/>
       <w:r>
         <w:t>Bilag</w:t>
       </w:r>
       <w:bookmarkEnd w:id="0"/>
+      <w:bookmarkEnd w:id="1"/>
     </w:p>
     <w:sdt>
       <w:sdtPr>
@@ -58,25 +60,13 @@
           <w:r>
             <w:fldChar w:fldCharType="separate"/>
           </w:r>
-        </w:p>
-        <w:p>
-          <w:pPr>
-            <w:pStyle w:val="TOC2"/>
-            <w:tabs>
-              <w:tab w:val="right" w:leader="dot" w:pos="9016"/>
-            </w:tabs>
-            <w:rPr>
-              <w:noProof/>
-              <w:sz w:val="22"/>
-            </w:rPr>
-          </w:pPr>
-          <w:hyperlink w:anchor="_Toc376783973" w:history="1">
+          <w:hyperlink w:anchor="_Toc376788448" w:history="1">
             <w:r>
               <w:rPr>
                 <w:rStyle w:val="Hyperlink"/>
                 <w:noProof/>
               </w:rPr>
-              <w:t>Bilag 1 Forfatterliste</w:t>
+              <w:t>Bilag</w:t>
             </w:r>
           </w:hyperlink>
         </w:p>
@@ -91,13 +81,13 @@
               <w:sz w:val="22"/>
             </w:rPr>
           </w:pPr>
-          <w:hyperlink w:anchor="_Toc376783978" w:history="1">
+          <w:hyperlink w:anchor="_Toc376788449" w:history="1">
             <w:r>
               <w:rPr>
                 <w:rStyle w:val="Hyperlink"/>
                 <w:noProof/>
               </w:rPr>
-              <w:t>Bilag 2 – Metodevalg overvejelser</w:t>
+              <w:t>Bilag 1 Forfatterliste</w:t>
             </w:r>
           </w:hyperlink>
         </w:p>
@@ -112,14 +102,13 @@
               <w:sz w:val="22"/>
             </w:rPr>
           </w:pPr>
-          <w:hyperlink w:anchor="_Toc376783979" w:history="1">
+          <w:hyperlink w:anchor="_Toc376788454" w:history="1">
             <w:r>
               <w:rPr>
                 <w:rStyle w:val="Hyperlink"/>
-                <w:rFonts w:ascii="Calibri" w:hAnsi="Calibri"/>
                 <w:noProof/>
               </w:rPr>
-              <w:t>Bilag 3 – Risikoliste</w:t>
+              <w:t>Bilag 2 – Metodevalg overvejelser</w:t>
             </w:r>
           </w:hyperlink>
         </w:p>
@@ -134,13 +123,14 @@
               <w:sz w:val="22"/>
             </w:rPr>
           </w:pPr>
-          <w:hyperlink w:anchor="_Toc376783980" w:history="1">
+          <w:hyperlink w:anchor="_Toc376788455" w:history="1">
             <w:r>
               <w:rPr>
                 <w:rStyle w:val="Hyperlink"/>
+                <w:rFonts w:ascii="Calibri" w:hAnsi="Calibri"/>
                 <w:noProof/>
               </w:rPr>
-              <w:t>Bilag 4 – Risikovurdering</w:t>
+              <w:t>Bilag 3 – Risikoliste</w:t>
             </w:r>
           </w:hyperlink>
         </w:p>
@@ -155,13 +145,13 @@
               <w:sz w:val="22"/>
             </w:rPr>
           </w:pPr>
-          <w:hyperlink w:anchor="_Toc376783981" w:history="1">
+          <w:hyperlink w:anchor="_Toc376788456" w:history="1">
             <w:r>
               <w:rPr>
                 <w:rStyle w:val="Hyperlink"/>
                 <w:noProof/>
               </w:rPr>
-              <w:t>Bilag 5 – Prioriteret risikoliste / Mitigation</w:t>
+              <w:t>Bilag 4 – Risikovurdering</w:t>
             </w:r>
           </w:hyperlink>
         </w:p>
@@ -176,14 +166,13 @@
               <w:sz w:val="22"/>
             </w:rPr>
           </w:pPr>
-          <w:hyperlink w:anchor="_Toc376783982" w:history="1">
+          <w:hyperlink w:anchor="_Toc376788457" w:history="1">
             <w:r>
               <w:rPr>
                 <w:rStyle w:val="Hyperlink"/>
                 <w:noProof/>
-                <w:lang w:val="en-US"/>
-              </w:rPr>
-              <w:t>Bilag 6 – Business Canvas</w:t>
+              </w:rPr>
+              <w:t>Bilag 5 – Prioriteret risikoliste / Mitigation</w:t>
             </w:r>
           </w:hyperlink>
         </w:p>
@@ -198,14 +187,14 @@
               <w:sz w:val="22"/>
             </w:rPr>
           </w:pPr>
-          <w:hyperlink w:anchor="_Toc376783983" w:history="1">
+          <w:hyperlink w:anchor="_Toc376788458" w:history="1">
             <w:r>
               <w:rPr>
                 <w:rStyle w:val="Hyperlink"/>
                 <w:noProof/>
                 <w:lang w:val="en-US"/>
               </w:rPr>
-              <w:t>Bilag 7 – Burndown sprint 1</w:t>
+              <w:t>Bilag 6 – Business Canvas</w:t>
             </w:r>
           </w:hyperlink>
         </w:p>
@@ -220,14 +209,14 @@
               <w:sz w:val="22"/>
             </w:rPr>
           </w:pPr>
-          <w:hyperlink w:anchor="_Toc376783984" w:history="1">
+          <w:hyperlink w:anchor="_Toc376788459" w:history="1">
             <w:r>
               <w:rPr>
                 <w:rStyle w:val="Hyperlink"/>
                 <w:noProof/>
                 <w:lang w:val="en-US"/>
               </w:rPr>
-              <w:t>Bilag 8 – Burndown sprint 2</w:t>
+              <w:t>Bilag 7 – Burndown sprint 1</w:t>
             </w:r>
           </w:hyperlink>
         </w:p>
@@ -242,14 +231,14 @@
               <w:sz w:val="22"/>
             </w:rPr>
           </w:pPr>
-          <w:hyperlink w:anchor="_Toc376783985" w:history="1">
+          <w:hyperlink w:anchor="_Toc376788460" w:history="1">
             <w:r>
               <w:rPr>
                 <w:rStyle w:val="Hyperlink"/>
                 <w:noProof/>
                 <w:lang w:val="en-US"/>
               </w:rPr>
-              <w:t>Bilag 9 – Burndown iteration 3</w:t>
+              <w:t>Bilag 8 – Burndown sprint 2</w:t>
             </w:r>
           </w:hyperlink>
         </w:p>
@@ -264,13 +253,14 @@
               <w:sz w:val="22"/>
             </w:rPr>
           </w:pPr>
-          <w:hyperlink w:anchor="_Toc376783986" w:history="1">
+          <w:hyperlink w:anchor="_Toc376788461" w:history="1">
             <w:r>
               <w:rPr>
                 <w:rStyle w:val="Hyperlink"/>
                 <w:noProof/>
-              </w:rPr>
-              <w:t>Bilag 10 – Burndown I timer sprint 2</w:t>
+                <w:lang w:val="en-US"/>
+              </w:rPr>
+              <w:t>Bilag 9 – Burndown iteration 3</w:t>
             </w:r>
           </w:hyperlink>
         </w:p>
@@ -285,13 +275,13 @@
               <w:sz w:val="22"/>
             </w:rPr>
           </w:pPr>
-          <w:hyperlink w:anchor="_Toc376783987" w:history="1">
+          <w:hyperlink w:anchor="_Toc376788462" w:history="1">
             <w:r>
               <w:rPr>
                 <w:rStyle w:val="Hyperlink"/>
                 <w:noProof/>
               </w:rPr>
-              <w:t>Bilag 11 – Burndown I timer sprint 3</w:t>
+              <w:t>Bilag 10 – Burndown I timer sprint 2</w:t>
             </w:r>
           </w:hyperlink>
         </w:p>
@@ -306,14 +296,13 @@
               <w:sz w:val="22"/>
             </w:rPr>
           </w:pPr>
-          <w:hyperlink w:anchor="_Toc376783988" w:history="1">
+          <w:hyperlink w:anchor="_Toc376788463" w:history="1">
             <w:r>
               <w:rPr>
                 <w:rStyle w:val="Hyperlink"/>
                 <w:noProof/>
-                <w:lang w:val="en-US"/>
-              </w:rPr>
-              <w:t>Bilag 12 Userstories 1</w:t>
+              </w:rPr>
+              <w:t>Bilag 11 – Burndown I timer sprint 3</w:t>
             </w:r>
           </w:hyperlink>
         </w:p>
@@ -328,14 +317,14 @@
               <w:sz w:val="22"/>
             </w:rPr>
           </w:pPr>
-          <w:hyperlink w:anchor="_Toc376783989" w:history="1">
+          <w:hyperlink w:anchor="_Toc376788464" w:history="1">
             <w:r>
               <w:rPr>
                 <w:rStyle w:val="Hyperlink"/>
                 <w:noProof/>
                 <w:lang w:val="en-US"/>
               </w:rPr>
-              <w:t>Bilag 13 Userstories 2</w:t>
+              <w:t>Bilag 12 Userstories 1</w:t>
             </w:r>
           </w:hyperlink>
         </w:p>
@@ -350,14 +339,14 @@
               <w:sz w:val="22"/>
             </w:rPr>
           </w:pPr>
-          <w:hyperlink w:anchor="_Toc376783990" w:history="1">
+          <w:hyperlink w:anchor="_Toc376788465" w:history="1">
             <w:r>
               <w:rPr>
                 <w:rStyle w:val="Hyperlink"/>
                 <w:noProof/>
                 <w:lang w:val="en-US"/>
               </w:rPr>
-              <w:t>Bilag 14 Userstories 3</w:t>
+              <w:t>Bilag 13 Userstories 2</w:t>
             </w:r>
           </w:hyperlink>
         </w:p>
@@ -372,14 +361,14 @@
               <w:sz w:val="22"/>
             </w:rPr>
           </w:pPr>
-          <w:hyperlink w:anchor="_Toc376783991" w:history="1">
+          <w:hyperlink w:anchor="_Toc376788466" w:history="1">
             <w:r>
               <w:rPr>
                 <w:rStyle w:val="Hyperlink"/>
                 <w:noProof/>
                 <w:lang w:val="en-US"/>
               </w:rPr>
-              <w:t>Bilag 15 Userstories 4</w:t>
+              <w:t>Bilag 14 Userstories 3</w:t>
             </w:r>
           </w:hyperlink>
         </w:p>
@@ -394,13 +383,14 @@
               <w:sz w:val="22"/>
             </w:rPr>
           </w:pPr>
-          <w:hyperlink w:anchor="_Toc376783992" w:history="1">
+          <w:hyperlink w:anchor="_Toc376788467" w:history="1">
             <w:r>
               <w:rPr>
                 <w:rStyle w:val="Hyperlink"/>
                 <w:noProof/>
-              </w:rPr>
-              <w:t>Bilag 16 En Virksomheds brug af agil systemudvikling</w:t>
+                <w:lang w:val="en-US"/>
+              </w:rPr>
+              <w:t>Bilag 15 Userstories 4</w:t>
             </w:r>
           </w:hyperlink>
         </w:p>
@@ -415,15 +405,65 @@
               <w:sz w:val="22"/>
             </w:rPr>
           </w:pPr>
-          <w:hyperlink w:anchor="_Toc376783993" w:history="1">
+          <w:hyperlink w:anchor="_Toc376788468" w:history="1">
             <w:r>
               <w:rPr>
                 <w:rStyle w:val="Hyperlink"/>
                 <w:noProof/>
               </w:rPr>
+              <w:t>Bilag 16 En Virksomheds brug af agil systemudvikling</w:t>
+            </w:r>
+          </w:hyperlink>
+        </w:p>
+        <w:p>
+          <w:pPr>
+            <w:pStyle w:val="TOC2"/>
+            <w:tabs>
+              <w:tab w:val="right" w:leader="dot" w:pos="9016"/>
+            </w:tabs>
+            <w:rPr>
+              <w:noProof/>
+              <w:sz w:val="22"/>
+            </w:rPr>
+          </w:pPr>
+          <w:hyperlink w:anchor="_Toc376788469" w:history="1">
+            <w:r>
+              <w:rPr>
+                <w:rStyle w:val="Hyperlink"/>
+                <w:noProof/>
+              </w:rPr>
               <w:t>Bilag 17 Personas</w:t>
             </w:r>
           </w:hyperlink>
+        </w:p>
+        <w:p>
+          <w:pPr>
+            <w:pStyle w:val="TOC2"/>
+            <w:tabs>
+              <w:tab w:val="right" w:leader="dot" w:pos="9016"/>
+            </w:tabs>
+            <w:rPr>
+              <w:noProof/>
+              <w:sz w:val="22"/>
+            </w:rPr>
+          </w:pPr>
+          <w:hyperlink w:anchor="_Toc376788475" w:history="1">
+            <w:r>
+              <w:rPr>
+                <w:rStyle w:val="Hyperlink"/>
+                <w:noProof/>
+              </w:rPr>
+              <w:t>Bilag 18 Mockups</w:t>
+            </w:r>
+          </w:hyperlink>
+        </w:p>
+        <w:p>
+          <w:pPr>
+            <w:pStyle w:val="TOC2"/>
+            <w:tabs>
+              <w:tab w:val="right" w:leader="dot" w:pos="9016"/>
+            </w:tabs>
+          </w:pPr>
           <w:r>
             <w:rPr>
               <w:b/>
@@ -438,20 +478,20 @@
       <w:pPr>
         <w:pStyle w:val="Heading2"/>
         <w:rPr>
-          <w:color w:val="365F91" w:themeColor="accent1" w:themeShade="BF"/>
-          <w:sz w:val="28"/>
-          <w:szCs w:val="28"/>
+          <w:color w:val="auto"/>
+          <w:sz w:val="24"/>
+          <w:szCs w:val="22"/>
         </w:rPr>
       </w:pPr>
       <w:r>
         <w:br w:type="page"/>
       </w:r>
-      <w:bookmarkStart w:id="1" w:name="_Toc376783973"/>
+      <w:bookmarkStart w:id="2" w:name="_Toc376788449"/>
       <w:r>
         <w:lastRenderedPageBreak/>
         <w:t>Bilag 1 Forfatterliste</w:t>
       </w:r>
-      <w:bookmarkEnd w:id="1"/>
+      <w:bookmarkEnd w:id="2"/>
     </w:p>
     <w:p>
       <w:pPr>
@@ -481,11 +521,13 @@
       <w:pPr>
         <w:pStyle w:val="Overskrift3"/>
       </w:pPr>
-      <w:bookmarkStart w:id="2" w:name="_Toc376783974"/>
+      <w:bookmarkStart w:id="3" w:name="_Toc376783974"/>
+      <w:bookmarkStart w:id="4" w:name="_Toc376788450"/>
       <w:r>
         <w:t>Toke</w:t>
       </w:r>
-      <w:bookmarkEnd w:id="2"/>
+      <w:bookmarkEnd w:id="3"/>
+      <w:bookmarkEnd w:id="4"/>
     </w:p>
     <w:p>
       <w:pPr>
@@ -625,11 +667,13 @@
       <w:pPr>
         <w:pStyle w:val="Overskrift3"/>
       </w:pPr>
-      <w:bookmarkStart w:id="3" w:name="_Toc376783975"/>
+      <w:bookmarkStart w:id="5" w:name="_Toc376783975"/>
+      <w:bookmarkStart w:id="6" w:name="_Toc376788451"/>
       <w:r>
         <w:t>Christoffer</w:t>
       </w:r>
-      <w:bookmarkEnd w:id="3"/>
+      <w:bookmarkEnd w:id="5"/>
+      <w:bookmarkEnd w:id="6"/>
     </w:p>
     <w:p>
       <w:pPr>
@@ -835,7 +879,8 @@
           <w:lang w:val="en-US"/>
         </w:rPr>
       </w:pPr>
-      <w:bookmarkStart w:id="4" w:name="_Toc376783976"/>
+      <w:bookmarkStart w:id="7" w:name="_Toc376783976"/>
+      <w:bookmarkStart w:id="8" w:name="_Toc376788452"/>
       <w:proofErr w:type="spellStart"/>
       <w:r>
         <w:rPr>
@@ -843,7 +888,8 @@
         </w:rPr>
         <w:t>Rasmus</w:t>
       </w:r>
-      <w:bookmarkEnd w:id="4"/>
+      <w:bookmarkEnd w:id="7"/>
+      <w:bookmarkEnd w:id="8"/>
       <w:proofErr w:type="spellEnd"/>
     </w:p>
     <w:p>
@@ -959,11 +1005,13 @@
       <w:pPr>
         <w:pStyle w:val="Overskrift3"/>
       </w:pPr>
-      <w:bookmarkStart w:id="5" w:name="_Toc376783977"/>
+      <w:bookmarkStart w:id="9" w:name="_Toc376783977"/>
+      <w:bookmarkStart w:id="10" w:name="_Toc376788453"/>
       <w:r>
         <w:t>Ronnie</w:t>
       </w:r>
-      <w:bookmarkEnd w:id="5"/>
+      <w:bookmarkEnd w:id="9"/>
+      <w:bookmarkEnd w:id="10"/>
     </w:p>
     <w:p>
       <w:pPr>
@@ -1117,7 +1165,7 @@
       <w:pPr>
         <w:pStyle w:val="Heading2"/>
       </w:pPr>
-      <w:bookmarkStart w:id="6" w:name="_Toc376783978"/>
+      <w:bookmarkStart w:id="11" w:name="_Toc376788454"/>
       <w:r>
         <w:lastRenderedPageBreak/>
         <w:t>Bilag 2</w:t>
@@ -1134,7 +1182,7 @@
       <w:r>
         <w:t xml:space="preserve"> overvejelser</w:t>
       </w:r>
-      <w:bookmarkEnd w:id="6"/>
+      <w:bookmarkEnd w:id="11"/>
     </w:p>
     <w:p>
       <w:pPr>
@@ -2326,7 +2374,7 @@
           <w:szCs w:val="24"/>
         </w:rPr>
       </w:pPr>
-      <w:bookmarkStart w:id="7" w:name="_Toc376783979"/>
+      <w:bookmarkStart w:id="12" w:name="_Toc376788455"/>
       <w:r>
         <w:rPr>
           <w:rFonts w:ascii="Calibri" w:hAnsi="Calibri"/>
@@ -2343,7 +2391,7 @@
         </w:rPr>
         <w:t xml:space="preserve"> – Risikoliste</w:t>
       </w:r>
-      <w:bookmarkEnd w:id="7"/>
+      <w:bookmarkEnd w:id="12"/>
     </w:p>
     <w:p>
       <w:pPr>
@@ -2629,7 +2677,7 @@
       <w:pPr>
         <w:pStyle w:val="Heading2"/>
       </w:pPr>
-      <w:bookmarkStart w:id="8" w:name="_Toc376783980"/>
+      <w:bookmarkStart w:id="13" w:name="_Toc376788456"/>
       <w:r>
         <w:t>Bilag 4</w:t>
       </w:r>
@@ -2645,7 +2693,7 @@
       <w:r>
         <w:t>Risikovurdering</w:t>
       </w:r>
-      <w:bookmarkEnd w:id="8"/>
+      <w:bookmarkEnd w:id="13"/>
     </w:p>
     <w:p>
       <w:pPr>
@@ -3784,7 +3832,7 @@
       <w:pPr>
         <w:pStyle w:val="Heading2"/>
       </w:pPr>
-      <w:bookmarkStart w:id="9" w:name="_Toc376783981"/>
+      <w:bookmarkStart w:id="14" w:name="_Toc376788457"/>
       <w:r>
         <w:lastRenderedPageBreak/>
         <w:t>Bilag 5</w:t>
@@ -3792,7 +3840,7 @@
       <w:r>
         <w:t xml:space="preserve"> – Prioriteret risikoliste / Mitigation</w:t>
       </w:r>
-      <w:bookmarkEnd w:id="9"/>
+      <w:bookmarkEnd w:id="14"/>
     </w:p>
     <w:p>
       <w:pPr>
@@ -4525,7 +4573,7 @@
           <w:lang w:val="en-US"/>
         </w:rPr>
       </w:pPr>
-      <w:bookmarkStart w:id="10" w:name="_Toc376783982"/>
+      <w:bookmarkStart w:id="15" w:name="_Toc376788458"/>
       <w:r>
         <w:rPr>
           <w:noProof/>
@@ -4608,7 +4656,7 @@
         </w:rPr>
         <w:t xml:space="preserve"> – Business Canvas</w:t>
       </w:r>
-      <w:bookmarkEnd w:id="10"/>
+      <w:bookmarkEnd w:id="15"/>
     </w:p>
     <w:p>
       <w:pPr>
@@ -4617,7 +4665,7 @@
           <w:lang w:val="en-US"/>
         </w:rPr>
       </w:pPr>
-      <w:bookmarkStart w:id="11" w:name="_Toc376783983"/>
+      <w:bookmarkStart w:id="16" w:name="_Toc376788459"/>
       <w:proofErr w:type="spellStart"/>
       <w:r>
         <w:rPr>
@@ -4653,7 +4701,7 @@
         </w:rPr>
         <w:t xml:space="preserve"> sprint 1</w:t>
       </w:r>
-      <w:bookmarkEnd w:id="11"/>
+      <w:bookmarkEnd w:id="16"/>
     </w:p>
     <w:p>
       <w:pPr>
@@ -5361,7 +5409,7 @@
           <w:lang w:val="en-US"/>
         </w:rPr>
       </w:pPr>
-      <w:bookmarkStart w:id="12" w:name="_Toc376783984"/>
+      <w:bookmarkStart w:id="17" w:name="_Toc376788460"/>
       <w:proofErr w:type="spellStart"/>
       <w:r>
         <w:rPr>
@@ -5396,7 +5444,7 @@
         </w:rPr>
         <w:t xml:space="preserve"> sprint 2</w:t>
       </w:r>
-      <w:bookmarkEnd w:id="12"/>
+      <w:bookmarkEnd w:id="17"/>
     </w:p>
     <w:p>
       <w:pPr>
@@ -6045,7 +6093,7 @@
           <w:lang w:val="en-US"/>
         </w:rPr>
       </w:pPr>
-      <w:bookmarkStart w:id="13" w:name="_Toc376783985"/>
+      <w:bookmarkStart w:id="18" w:name="_Toc376788461"/>
       <w:proofErr w:type="spellStart"/>
       <w:r>
         <w:rPr>
@@ -6081,7 +6129,7 @@
         </w:rPr>
         <w:t xml:space="preserve"> iteration 3</w:t>
       </w:r>
-      <w:bookmarkEnd w:id="13"/>
+      <w:bookmarkEnd w:id="18"/>
     </w:p>
     <w:p>
       <w:pPr>
@@ -6571,7 +6619,7 @@
       <w:pPr>
         <w:pStyle w:val="Heading2"/>
       </w:pPr>
-      <w:bookmarkStart w:id="14" w:name="_Toc376783986"/>
+      <w:bookmarkStart w:id="19" w:name="_Toc376788462"/>
       <w:r>
         <w:lastRenderedPageBreak/>
         <w:t xml:space="preserve">Bilag 10 – </w:t>
@@ -6584,7 +6632,7 @@
       <w:r>
         <w:t xml:space="preserve"> I timer sprint 2</w:t>
       </w:r>
-      <w:bookmarkEnd w:id="14"/>
+      <w:bookmarkEnd w:id="19"/>
     </w:p>
     <w:p/>
     <w:p>
@@ -6652,7 +6700,7 @@
       <w:pPr>
         <w:pStyle w:val="Heading2"/>
       </w:pPr>
-      <w:bookmarkStart w:id="15" w:name="_Toc376783987"/>
+      <w:bookmarkStart w:id="20" w:name="_Toc376788463"/>
       <w:r>
         <w:lastRenderedPageBreak/>
         <w:t>Bilag 11</w:t>
@@ -6671,7 +6719,6 @@
       <w:r>
         <w:t>timer sprint 3</w:t>
       </w:r>
-      <w:bookmarkEnd w:id="15"/>
       <w:r>
         <w:rPr>
           <w:noProof/>
@@ -6718,6 +6765,7 @@
           </wp:inline>
         </w:drawing>
       </w:r>
+      <w:bookmarkEnd w:id="20"/>
       <w:r>
         <w:br w:type="page"/>
       </w:r>
@@ -6729,7 +6777,7 @@
           <w:lang w:val="en-US"/>
         </w:rPr>
       </w:pPr>
-      <w:bookmarkStart w:id="16" w:name="_Toc376783988"/>
+      <w:bookmarkStart w:id="21" w:name="_Toc376788464"/>
       <w:proofErr w:type="spellStart"/>
       <w:r>
         <w:rPr>
@@ -6745,7 +6793,7 @@
         </w:rPr>
         <w:t xml:space="preserve"> 12 Userstories 1</w:t>
       </w:r>
-      <w:bookmarkEnd w:id="16"/>
+      <w:bookmarkEnd w:id="21"/>
     </w:p>
     <w:p>
       <w:pPr>
@@ -8741,8 +8789,11 @@
     <w:p>
       <w:pPr>
         <w:pStyle w:val="Overskrift2"/>
-      </w:pPr>
-      <w:bookmarkStart w:id="17" w:name="_Toc376783989"/>
+        <w:rPr>
+          <w:lang w:val="en-US"/>
+        </w:rPr>
+      </w:pPr>
+      <w:bookmarkStart w:id="22" w:name="_Toc376788465"/>
       <w:proofErr w:type="spellStart"/>
       <w:r>
         <w:rPr>
@@ -8758,60 +8809,7 @@
         </w:rPr>
         <w:t xml:space="preserve"> 13 Userstories 2</w:t>
       </w:r>
-      <w:bookmarkEnd w:id="17"/>
-    </w:p>
-    <w:p>
-      <w:pPr>
-        <w:rPr>
-          <w:rFonts w:ascii="Cambria" w:eastAsia="SimSun" w:hAnsi="Cambria" w:cs="Calibri"/>
-          <w:b/>
-          <w:bCs/>
-          <w:color w:val="000000"/>
-          <w:sz w:val="26"/>
-          <w:szCs w:val="26"/>
-          <w:lang w:val="en-US" w:eastAsia="en-US"/>
-        </w:rPr>
-      </w:pPr>
-      <w:r>
-        <w:rPr>
-          <w:lang w:val="en-US"/>
-        </w:rPr>
-        <w:br w:type="page"/>
-      </w:r>
-    </w:p>
-    <w:p>
-      <w:pPr>
-        <w:pStyle w:val="Overskrift2"/>
-        <w:rPr>
-          <w:lang w:val="en-US"/>
-        </w:rPr>
-      </w:pPr>
-      <w:bookmarkStart w:id="18" w:name="_Toc376783990"/>
-      <w:proofErr w:type="spellStart"/>
-      <w:r>
-        <w:rPr>
-          <w:lang w:val="en-US"/>
-        </w:rPr>
-        <w:lastRenderedPageBreak/>
-        <w:t>Bilag</w:t>
-      </w:r>
-      <w:proofErr w:type="spellEnd"/>
-      <w:r>
-        <w:rPr>
-          <w:lang w:val="en-US"/>
-        </w:rPr>
-        <w:t xml:space="preserve"> 14 Userstories 3</w:t>
-      </w:r>
-      <w:bookmarkEnd w:id="18"/>
-    </w:p>
-    <w:p>
-      <w:pPr>
-        <w:pStyle w:val="Standard"/>
-        <w:numPr>
-          <w:ilvl w:val="0"/>
-          <w:numId w:val="1"/>
-        </w:numPr>
-      </w:pPr>
+      <w:bookmarkEnd w:id="22"/>
     </w:p>
     <w:tbl>
       <w:tblPr>
@@ -8847,34 +8845,23 @@
           <w:p>
             <w:pPr>
               <w:pStyle w:val="TableContents"/>
-              <w:rPr>
-                <w:lang w:val="en-US"/>
-              </w:rPr>
-            </w:pPr>
-            <w:r>
-              <w:rPr>
-                <w:lang w:val="en-US"/>
-              </w:rPr>
-              <w:t xml:space="preserve">Story Name : </w:t>
-            </w:r>
-            <w:r>
-              <w:rPr>
-                <w:rFonts w:cs="Times New Roman"/>
-                <w:color w:val="000000"/>
-                <w:shd w:val="clear" w:color="auto" w:fill="FFFFFF"/>
-              </w:rPr>
-              <w:t xml:space="preserve">Restservice </w:t>
+            </w:pPr>
+            <w:r>
+              <w:t xml:space="preserve">Story </w:t>
             </w:r>
             <w:proofErr w:type="spellStart"/>
-            <w:r>
-              <w:rPr>
-                <w:rFonts w:cs="Times New Roman"/>
-                <w:color w:val="000000"/>
-                <w:shd w:val="clear" w:color="auto" w:fill="FFFFFF"/>
-              </w:rPr>
-              <w:t>spike</w:t>
+            <w:proofErr w:type="gramStart"/>
+            <w:r>
+              <w:t>Name</w:t>
             </w:r>
             <w:proofErr w:type="spellEnd"/>
+            <w:r>
+              <w:t xml:space="preserve"> :</w:t>
+            </w:r>
+            <w:proofErr w:type="gramEnd"/>
+            <w:r>
+              <w:t xml:space="preserve"> Progress Tab</w:t>
+            </w:r>
           </w:p>
         </w:tc>
         <w:tc>
@@ -8903,7 +8890,7 @@
             </w:r>
             <w:proofErr w:type="gramEnd"/>
             <w:r>
-              <w:t xml:space="preserve"> 13</w:t>
+              <w:t>2</w:t>
             </w:r>
           </w:p>
         </w:tc>
@@ -8982,7 +8969,7 @@
               <w:pStyle w:val="TableContents"/>
             </w:pPr>
             <w:r>
-              <w:t xml:space="preserve"> System</w:t>
+              <w:t>Systembruger</w:t>
             </w:r>
           </w:p>
         </w:tc>
@@ -9069,13 +9056,16 @@
               <w:pStyle w:val="TableContents"/>
             </w:pPr>
             <w:r>
-              <w:t xml:space="preserve">Have en rest service som er forbindelsen mellem client og </w:t>
+              <w:t xml:space="preserve">Tilgå min </w:t>
             </w:r>
             <w:proofErr w:type="spellStart"/>
             <w:r>
-              <w:t>backend</w:t>
+              <w:t>progress</w:t>
             </w:r>
             <w:proofErr w:type="spellEnd"/>
+            <w:r>
+              <w:t xml:space="preserve"> tab som viser status</w:t>
+            </w:r>
           </w:p>
         </w:tc>
       </w:tr>
@@ -9158,29 +9148,16 @@
               <w:pStyle w:val="TableContents"/>
             </w:pPr>
             <w:r>
-              <w:t xml:space="preserve">Forskellige </w:t>
+              <w:t xml:space="preserve">Se fremgang i form af </w:t>
             </w:r>
             <w:proofErr w:type="spellStart"/>
             <w:r>
-              <w:t>clienter</w:t>
+              <w:t>Achievements</w:t>
             </w:r>
             <w:proofErr w:type="spellEnd"/>
             <w:r>
-              <w:t xml:space="preserve"> kan </w:t>
-            </w:r>
-            <w:proofErr w:type="spellStart"/>
-            <w:r>
-              <w:t>consume</w:t>
-            </w:r>
-            <w:proofErr w:type="spellEnd"/>
-            <w:r>
-              <w:t xml:space="preserve"> </w:t>
-            </w:r>
-            <w:proofErr w:type="spellStart"/>
-            <w:r>
-              <w:t>backenden</w:t>
-            </w:r>
-            <w:proofErr w:type="spellEnd"/>
+              <w:t>, XP status og Level</w:t>
+            </w:r>
           </w:p>
         </w:tc>
       </w:tr>
@@ -9243,9 +9220,6 @@
               <w:t xml:space="preserve"> :</w:t>
             </w:r>
             <w:proofErr w:type="gramEnd"/>
-            <w:r>
-              <w:t xml:space="preserve"> 3</w:t>
-            </w:r>
           </w:p>
         </w:tc>
         <w:tc>
@@ -9309,28 +9283,13 @@
               <w:t xml:space="preserve"> :</w:t>
             </w:r>
             <w:proofErr w:type="gramEnd"/>
+            <w:r>
+              <w:t>100</w:t>
+            </w:r>
           </w:p>
         </w:tc>
       </w:tr>
     </w:tbl>
-    <w:p>
-      <w:pPr>
-        <w:pStyle w:val="Standard"/>
-        <w:numPr>
-          <w:ilvl w:val="0"/>
-          <w:numId w:val="1"/>
-        </w:numPr>
-      </w:pPr>
-    </w:p>
-    <w:p>
-      <w:pPr>
-        <w:pStyle w:val="Standard"/>
-        <w:numPr>
-          <w:ilvl w:val="0"/>
-          <w:numId w:val="1"/>
-        </w:numPr>
-      </w:pPr>
-    </w:p>
     <w:p>
       <w:pPr>
         <w:pStyle w:val="Standard"/>
@@ -9374,56 +9333,23 @@
           <w:p>
             <w:pPr>
               <w:pStyle w:val="TableContents"/>
-              <w:rPr>
-                <w:lang w:val="en-US"/>
-              </w:rPr>
-            </w:pPr>
-            <w:r>
-              <w:rPr>
-                <w:lang w:val="en-US"/>
-              </w:rPr>
-              <w:t xml:space="preserve">Story Name : </w:t>
-            </w:r>
-            <w:r>
-              <w:rPr>
-                <w:rFonts w:cs="Times New Roman"/>
-                <w:color w:val="000000"/>
-                <w:shd w:val="clear" w:color="auto" w:fill="FFFFFF"/>
-                <w:lang w:val="en-US"/>
-              </w:rPr>
-              <w:t xml:space="preserve">Login </w:t>
+            </w:pPr>
+            <w:r>
+              <w:t xml:space="preserve">Story </w:t>
             </w:r>
             <w:proofErr w:type="spellStart"/>
-            <w:r>
-              <w:rPr>
-                <w:rFonts w:cs="Times New Roman"/>
-                <w:color w:val="000000"/>
-                <w:shd w:val="clear" w:color="auto" w:fill="FFFFFF"/>
-                <w:lang w:val="en-US"/>
-              </w:rPr>
-              <w:t>skærm</w:t>
+            <w:proofErr w:type="gramStart"/>
+            <w:r>
+              <w:t>Name</w:t>
             </w:r>
             <w:proofErr w:type="spellEnd"/>
             <w:r>
-              <w:rPr>
-                <w:rFonts w:cs="Times New Roman"/>
-                <w:color w:val="000000"/>
-                <w:shd w:val="clear" w:color="auto" w:fill="FFFFFF"/>
-                <w:lang w:val="en-US"/>
-              </w:rPr>
-              <w:t xml:space="preserve"> find </w:t>
-            </w:r>
-            <w:proofErr w:type="spellStart"/>
-            <w:r>
-              <w:rPr>
-                <w:rFonts w:cs="Times New Roman"/>
-                <w:color w:val="000000"/>
-                <w:shd w:val="clear" w:color="auto" w:fill="FFFFFF"/>
-                <w:lang w:val="en-US"/>
-              </w:rPr>
-              <w:t>bruger</w:t>
-            </w:r>
-            <w:proofErr w:type="spellEnd"/>
+              <w:t xml:space="preserve"> :</w:t>
+            </w:r>
+            <w:proofErr w:type="gramEnd"/>
+            <w:r>
+              <w:t xml:space="preserve"> Opret Bruger</w:t>
+            </w:r>
           </w:p>
         </w:tc>
         <w:tc>
@@ -9452,7 +9378,7 @@
             </w:r>
             <w:proofErr w:type="gramEnd"/>
             <w:r>
-              <w:t xml:space="preserve"> 14</w:t>
+              <w:t xml:space="preserve"> 5</w:t>
             </w:r>
           </w:p>
         </w:tc>
@@ -9531,7 +9457,7 @@
               <w:pStyle w:val="TableContents"/>
             </w:pPr>
             <w:r>
-              <w:t>System</w:t>
+              <w:t>Kommende Systembruger</w:t>
             </w:r>
           </w:p>
         </w:tc>
@@ -9618,15 +9544,7 @@
               <w:pStyle w:val="TableContents"/>
             </w:pPr>
             <w:r>
-              <w:t xml:space="preserve">Finde en bruger på </w:t>
-            </w:r>
-            <w:proofErr w:type="spellStart"/>
-            <w:r>
-              <w:t>username</w:t>
-            </w:r>
-            <w:proofErr w:type="spellEnd"/>
-            <w:r>
-              <w:t xml:space="preserve"> og password og åbne brugerens profil</w:t>
+              <w:t>Kunne oprette mig som bruger i systemet</w:t>
             </w:r>
           </w:p>
         </w:tc>
@@ -9696,21 +9614,14 @@
               <w:top w:val="single" w:sz="2" w:space="0" w:color="000000"/>
               <w:left w:val="single" w:sz="2" w:space="0" w:color="000000"/>
               <w:bottom w:val="single" w:sz="2" w:space="0" w:color="000000"/>
-              <w:right w:val="single" w:sz="2" w:space="0" w:color="000000"/>
             </w:tcBorders>
-            <w:tcMar>
-              <w:top w:w="55" w:type="dxa"/>
-              <w:left w:w="55" w:type="dxa"/>
-              <w:bottom w:w="55" w:type="dxa"/>
-              <w:right w:w="55" w:type="dxa"/>
-            </w:tcMar>
-          </w:tcPr>
-          <w:p>
-            <w:pPr>
-              <w:pStyle w:val="TableContents"/>
-            </w:pPr>
-            <w:r>
-              <w:t>Brugeren kan logge ind på sin profil</w:t>
+          </w:tcPr>
+          <w:p>
+            <w:pPr>
+              <w:pStyle w:val="Tabelindhold"/>
+            </w:pPr>
+            <w:r>
+              <w:t>Så jeg kan logge ind og ud ad min personlige træningsprofil</w:t>
             </w:r>
           </w:p>
         </w:tc>
@@ -9774,9 +9685,6 @@
               <w:t xml:space="preserve"> :</w:t>
             </w:r>
             <w:proofErr w:type="gramEnd"/>
-            <w:r>
-              <w:t xml:space="preserve"> 1</w:t>
-            </w:r>
           </w:p>
         </w:tc>
         <w:tc>
@@ -9840,19 +9748,13 @@
               <w:t xml:space="preserve"> :</w:t>
             </w:r>
             <w:proofErr w:type="gramEnd"/>
+            <w:r>
+              <w:t>500</w:t>
+            </w:r>
           </w:p>
         </w:tc>
       </w:tr>
     </w:tbl>
-    <w:p>
-      <w:pPr>
-        <w:pStyle w:val="Standard"/>
-        <w:numPr>
-          <w:ilvl w:val="0"/>
-          <w:numId w:val="1"/>
-        </w:numPr>
-      </w:pPr>
-    </w:p>
     <w:p>
       <w:pPr>
         <w:pStyle w:val="Standard"/>
@@ -9920,23 +9822,7 @@
             </w:r>
             <w:proofErr w:type="gramEnd"/>
             <w:r>
-              <w:t xml:space="preserve"> </w:t>
-            </w:r>
-            <w:r>
-              <w:rPr>
-                <w:rFonts w:cs="Times New Roman"/>
-                <w:color w:val="000000"/>
-                <w:shd w:val="clear" w:color="auto" w:fill="FFFFFF"/>
-              </w:rPr>
-              <w:t>S</w:t>
-            </w:r>
-            <w:r>
-              <w:rPr>
-                <w:rFonts w:cs="Times New Roman"/>
-                <w:color w:val="000000"/>
-                <w:shd w:val="clear" w:color="auto" w:fill="FFFFFF"/>
-              </w:rPr>
-              <w:t>e seneste 5 logs og efter ny log er tilføjet opdateres listen</w:t>
+              <w:t xml:space="preserve"> Administrere Brugerprofil Privatindstillinger</w:t>
             </w:r>
           </w:p>
         </w:tc>
@@ -9966,7 +9852,7 @@
             </w:r>
             <w:proofErr w:type="gramEnd"/>
             <w:r>
-              <w:t xml:space="preserve"> 15</w:t>
+              <w:t xml:space="preserve"> 6</w:t>
             </w:r>
           </w:p>
         </w:tc>
@@ -10045,7 +9931,7 @@
               <w:pStyle w:val="TableContents"/>
             </w:pPr>
             <w:r>
-              <w:t>System</w:t>
+              <w:t>Systembruger</w:t>
             </w:r>
           </w:p>
         </w:tc>
@@ -10132,13 +10018,8 @@
               <w:pStyle w:val="TableContents"/>
             </w:pPr>
             <w:r>
-              <w:t>vise brugeren de 5 seneste logs og når der bliver indtastet en ny log, skal listen opdateres</w:t>
-            </w:r>
-          </w:p>
-          <w:p>
-            <w:pPr>
-              <w:pStyle w:val="TableContents"/>
-            </w:pPr>
+              <w:t>Administrere min egen profil</w:t>
+            </w:r>
           </w:p>
         </w:tc>
       </w:tr>
@@ -10221,7 +10102,7 @@
               <w:pStyle w:val="TableContents"/>
             </w:pPr>
             <w:r>
-              <w:t>Brugeren kan se de seneste 5 logs og listen opdaterer ved ny tilføjelse</w:t>
+              <w:t>Så jeg kan konfigurere hvem der skal have adgang til mine oplysninger</w:t>
             </w:r>
           </w:p>
         </w:tc>
@@ -10285,9 +10166,6 @@
               <w:t xml:space="preserve"> :</w:t>
             </w:r>
             <w:proofErr w:type="gramEnd"/>
-            <w:r>
-              <w:t xml:space="preserve"> 2</w:t>
-            </w:r>
           </w:p>
         </w:tc>
         <w:tc>
@@ -10351,19 +10229,13 @@
               <w:t xml:space="preserve"> :</w:t>
             </w:r>
             <w:proofErr w:type="gramEnd"/>
+            <w:r>
+              <w:t>400</w:t>
+            </w:r>
           </w:p>
         </w:tc>
       </w:tr>
     </w:tbl>
-    <w:p>
-      <w:pPr>
-        <w:pStyle w:val="Standard"/>
-        <w:numPr>
-          <w:ilvl w:val="0"/>
-          <w:numId w:val="1"/>
-        </w:numPr>
-      </w:pPr>
-    </w:p>
     <w:p>
       <w:pPr>
         <w:pStyle w:val="Standard"/>
@@ -10422,15 +10294,7 @@
             </w:r>
             <w:proofErr w:type="gramEnd"/>
             <w:r>
-              <w:t xml:space="preserve"> </w:t>
-            </w:r>
-            <w:r>
-              <w:rPr>
-                <w:rFonts w:cs="Times New Roman"/>
-                <w:color w:val="000000"/>
-                <w:shd w:val="clear" w:color="auto" w:fill="FFFFFF"/>
-              </w:rPr>
-              <w:t>Sikkerhed på brugernavn og password</w:t>
+              <w:t xml:space="preserve"> Quests</w:t>
             </w:r>
           </w:p>
         </w:tc>
@@ -10460,7 +10324,7 @@
             </w:r>
             <w:proofErr w:type="gramEnd"/>
             <w:r>
-              <w:t xml:space="preserve"> 16</w:t>
+              <w:t xml:space="preserve"> 8</w:t>
             </w:r>
           </w:p>
         </w:tc>
@@ -10539,7 +10403,7 @@
               <w:pStyle w:val="TableContents"/>
             </w:pPr>
             <w:r>
-              <w:t>System</w:t>
+              <w:t>Systembruger</w:t>
             </w:r>
           </w:p>
         </w:tc>
@@ -10626,23 +10490,7 @@
               <w:pStyle w:val="TableContents"/>
             </w:pPr>
             <w:r>
-              <w:t xml:space="preserve"> </w:t>
-            </w:r>
-            <w:proofErr w:type="spellStart"/>
-            <w:r>
-              <w:t>Hashe</w:t>
-            </w:r>
-            <w:proofErr w:type="spellEnd"/>
-            <w:r>
-              <w:t xml:space="preserve"> brugerens </w:t>
-            </w:r>
-            <w:proofErr w:type="spellStart"/>
-            <w:r>
-              <w:t>username</w:t>
-            </w:r>
-            <w:proofErr w:type="spellEnd"/>
-            <w:r>
-              <w:t xml:space="preserve"> og password</w:t>
+              <w:t>Udføre Quests</w:t>
             </w:r>
           </w:p>
         </w:tc>
@@ -10726,7 +10574,15 @@
               <w:pStyle w:val="TableContents"/>
             </w:pPr>
             <w:r>
-              <w:t>Der er sikkerhed på brugerens profil</w:t>
+              <w:t xml:space="preserve">Jeg kan opnå en </w:t>
+            </w:r>
+            <w:proofErr w:type="spellStart"/>
+            <w:r>
+              <w:t>achievement</w:t>
+            </w:r>
+            <w:proofErr w:type="spellEnd"/>
+            <w:r>
+              <w:t xml:space="preserve"> for fuldførelse af den pågældende Quest</w:t>
             </w:r>
           </w:p>
         </w:tc>
@@ -10790,9 +10646,6 @@
               <w:t xml:space="preserve"> :</w:t>
             </w:r>
             <w:proofErr w:type="gramEnd"/>
-            <w:r>
-              <w:t xml:space="preserve"> 2</w:t>
-            </w:r>
           </w:p>
         </w:tc>
         <w:tc>
@@ -10856,6 +10709,9 @@
               <w:t xml:space="preserve"> :</w:t>
             </w:r>
             <w:proofErr w:type="gramEnd"/>
+            <w:r>
+              <w:t>800</w:t>
+            </w:r>
           </w:p>
         </w:tc>
       </w:tr>
@@ -10868,37 +10724,15 @@
           <w:numId w:val="1"/>
         </w:numPr>
       </w:pPr>
-      <w:r>
-        <w:rPr>
-          <w:lang w:val="en-US"/>
-        </w:rPr>
-        <w:br w:type="page"/>
-      </w:r>
-    </w:p>
-    <w:p>
-      <w:pPr>
-        <w:pStyle w:val="Overskrift2"/>
-        <w:rPr>
-          <w:lang w:val="en-US"/>
-        </w:rPr>
-      </w:pPr>
-      <w:bookmarkStart w:id="19" w:name="_Toc376783991"/>
-      <w:proofErr w:type="spellStart"/>
-      <w:r>
-        <w:rPr>
-          <w:lang w:val="en-US"/>
-        </w:rPr>
-        <w:lastRenderedPageBreak/>
-        <w:t>Bilag</w:t>
-      </w:r>
-      <w:proofErr w:type="spellEnd"/>
-      <w:r>
-        <w:rPr>
-          <w:lang w:val="en-US"/>
-        </w:rPr>
-        <w:t xml:space="preserve"> 15 Userstories 4</w:t>
-      </w:r>
-      <w:bookmarkEnd w:id="19"/>
+    </w:p>
+    <w:p>
+      <w:pPr>
+        <w:pStyle w:val="Standard"/>
+        <w:numPr>
+          <w:ilvl w:val="0"/>
+          <w:numId w:val="1"/>
+        </w:numPr>
+      </w:pPr>
     </w:p>
     <w:tbl>
       <w:tblPr>
@@ -10947,12 +10781,10 @@
             <w:r>
               <w:t xml:space="preserve"> :</w:t>
             </w:r>
-            <w:proofErr w:type="spellStart"/>
             <w:proofErr w:type="gramEnd"/>
             <w:r>
-              <w:t>Leaderboards</w:t>
-            </w:r>
-            <w:proofErr w:type="spellEnd"/>
+              <w:t xml:space="preserve"> Udfordre en anden bruger til træning</w:t>
+            </w:r>
           </w:p>
         </w:tc>
         <w:tc>
@@ -10981,7 +10813,7 @@
             </w:r>
             <w:proofErr w:type="gramEnd"/>
             <w:r>
-              <w:t xml:space="preserve"> 10</w:t>
+              <w:t xml:space="preserve"> 11</w:t>
             </w:r>
           </w:p>
         </w:tc>
@@ -11060,7 +10892,7 @@
               <w:pStyle w:val="TableContents"/>
             </w:pPr>
             <w:r>
-              <w:t>System</w:t>
+              <w:t>Systembruger</w:t>
             </w:r>
           </w:p>
         </w:tc>
@@ -11147,15 +10979,7 @@
               <w:pStyle w:val="TableContents"/>
             </w:pPr>
             <w:r>
-              <w:t xml:space="preserve">Gøre et </w:t>
-            </w:r>
-            <w:proofErr w:type="spellStart"/>
-            <w:r>
-              <w:t>leaderboard</w:t>
-            </w:r>
-            <w:proofErr w:type="spellEnd"/>
-            <w:r>
-              <w:t xml:space="preserve"> tilgængeligt, hvor brugerne rangeres efter aktivitetspoints</w:t>
+              <w:t>Kunne udfordre en anden bruger til træning</w:t>
             </w:r>
           </w:p>
         </w:tc>
@@ -11239,7 +11063,7 @@
               <w:pStyle w:val="TableContents"/>
             </w:pPr>
             <w:r>
-              <w:t>En bruger kan konkurrere og se hvem der den bedste til det hele</w:t>
+              <w:t>Så jeg kan vinde udfordringen og tjene XP</w:t>
             </w:r>
           </w:p>
         </w:tc>
@@ -11367,7 +11191,7 @@
             </w:r>
             <w:proofErr w:type="gramEnd"/>
             <w:r>
-              <w:t xml:space="preserve"> 1000</w:t>
+              <w:t xml:space="preserve"> 1100</w:t>
             </w:r>
           </w:p>
         </w:tc>
@@ -11376,8 +11200,42 @@
     <w:p>
       <w:pPr>
         <w:pStyle w:val="Standard"/>
-        <w:ind w:left="432"/>
-      </w:pPr>
+        <w:numPr>
+          <w:ilvl w:val="0"/>
+          <w:numId w:val="1"/>
+        </w:numPr>
+      </w:pPr>
+      <w:r>
+        <w:rPr>
+          <w:lang w:val="en-US"/>
+        </w:rPr>
+        <w:br w:type="page"/>
+      </w:r>
+    </w:p>
+    <w:p>
+      <w:pPr>
+        <w:pStyle w:val="Overskrift2"/>
+        <w:rPr>
+          <w:lang w:val="en-US"/>
+        </w:rPr>
+      </w:pPr>
+      <w:bookmarkStart w:id="23" w:name="_Toc376788466"/>
+      <w:proofErr w:type="spellStart"/>
+      <w:r>
+        <w:rPr>
+          <w:lang w:val="en-US"/>
+        </w:rPr>
+        <w:lastRenderedPageBreak/>
+        <w:t>Bilag</w:t>
+      </w:r>
+      <w:proofErr w:type="spellEnd"/>
+      <w:r>
+        <w:rPr>
+          <w:lang w:val="en-US"/>
+        </w:rPr>
+        <w:t xml:space="preserve"> 14 Userstories 3</w:t>
+      </w:r>
+      <w:bookmarkEnd w:id="23"/>
     </w:p>
     <w:p>
       <w:pPr>
@@ -11422,23 +11280,34 @@
           <w:p>
             <w:pPr>
               <w:pStyle w:val="TableContents"/>
-            </w:pPr>
-            <w:r>
-              <w:t xml:space="preserve">Story </w:t>
+              <w:rPr>
+                <w:lang w:val="en-US"/>
+              </w:rPr>
+            </w:pPr>
+            <w:r>
+              <w:rPr>
+                <w:lang w:val="en-US"/>
+              </w:rPr>
+              <w:t xml:space="preserve">Story Name : </w:t>
+            </w:r>
+            <w:r>
+              <w:rPr>
+                <w:rFonts w:cs="Times New Roman"/>
+                <w:color w:val="000000"/>
+                <w:shd w:val="clear" w:color="auto" w:fill="FFFFFF"/>
+              </w:rPr>
+              <w:t xml:space="preserve">Restservice </w:t>
             </w:r>
             <w:proofErr w:type="spellStart"/>
-            <w:proofErr w:type="gramStart"/>
-            <w:r>
-              <w:t>Name</w:t>
+            <w:r>
+              <w:rPr>
+                <w:rFonts w:cs="Times New Roman"/>
+                <w:color w:val="000000"/>
+                <w:shd w:val="clear" w:color="auto" w:fill="FFFFFF"/>
+              </w:rPr>
+              <w:t>spike</w:t>
             </w:r>
             <w:proofErr w:type="spellEnd"/>
-            <w:r>
-              <w:t xml:space="preserve"> :</w:t>
-            </w:r>
-            <w:proofErr w:type="gramEnd"/>
-            <w:r>
-              <w:t xml:space="preserve"> Online forum</w:t>
-            </w:r>
           </w:p>
         </w:tc>
         <w:tc>
@@ -11467,7 +11336,7 @@
             </w:r>
             <w:proofErr w:type="gramEnd"/>
             <w:r>
-              <w:t xml:space="preserve"> 12</w:t>
+              <w:t xml:space="preserve"> 13</w:t>
             </w:r>
           </w:p>
         </w:tc>
@@ -11546,7 +11415,7 @@
               <w:pStyle w:val="TableContents"/>
             </w:pPr>
             <w:r>
-              <w:t>System</w:t>
+              <w:t xml:space="preserve"> System</w:t>
             </w:r>
           </w:p>
         </w:tc>
@@ -11633,8 +11502,13 @@
               <w:pStyle w:val="TableContents"/>
             </w:pPr>
             <w:r>
-              <w:t>Oprette et forum som brugerne kan benytte til diskussion og vejledning</w:t>
-            </w:r>
+              <w:t xml:space="preserve">Have en rest service som er forbindelsen mellem client og </w:t>
+            </w:r>
+            <w:proofErr w:type="spellStart"/>
+            <w:r>
+              <w:t>backend</w:t>
+            </w:r>
+            <w:proofErr w:type="spellEnd"/>
           </w:p>
         </w:tc>
       </w:tr>
@@ -11717,24 +11591,29 @@
               <w:pStyle w:val="TableContents"/>
             </w:pPr>
             <w:r>
-              <w:t xml:space="preserve">Brugerne bliver en del af et </w:t>
+              <w:t xml:space="preserve">Forskellige </w:t>
             </w:r>
             <w:proofErr w:type="spellStart"/>
             <w:r>
-              <w:t>community</w:t>
+              <w:t>clienter</w:t>
             </w:r>
             <w:proofErr w:type="spellEnd"/>
             <w:r>
-              <w:t xml:space="preserve"> hvor de </w:t>
-            </w:r>
-            <w:proofErr w:type="gramStart"/>
-            <w:r>
-              <w:t>diskuterer får</w:t>
-            </w:r>
-            <w:proofErr w:type="gramEnd"/>
-            <w:r>
-              <w:t xml:space="preserve"> vejledning</w:t>
-            </w:r>
+              <w:t xml:space="preserve"> kan </w:t>
+            </w:r>
+            <w:proofErr w:type="spellStart"/>
+            <w:r>
+              <w:t>consume</w:t>
+            </w:r>
+            <w:proofErr w:type="spellEnd"/>
+            <w:r>
+              <w:t xml:space="preserve"> </w:t>
+            </w:r>
+            <w:proofErr w:type="spellStart"/>
+            <w:r>
+              <w:t>backenden</w:t>
+            </w:r>
+            <w:proofErr w:type="spellEnd"/>
           </w:p>
         </w:tc>
       </w:tr>
@@ -11797,6 +11676,9 @@
               <w:t xml:space="preserve"> :</w:t>
             </w:r>
             <w:proofErr w:type="gramEnd"/>
+            <w:r>
+              <w:t xml:space="preserve"> 3</w:t>
+            </w:r>
           </w:p>
         </w:tc>
         <w:tc>
@@ -11860,13 +11742,19 @@
               <w:t xml:space="preserve"> :</w:t>
             </w:r>
             <w:proofErr w:type="gramEnd"/>
-            <w:r>
-              <w:t xml:space="preserve"> 1200</w:t>
-            </w:r>
           </w:p>
         </w:tc>
       </w:tr>
     </w:tbl>
+    <w:p>
+      <w:pPr>
+        <w:pStyle w:val="Standard"/>
+        <w:numPr>
+          <w:ilvl w:val="0"/>
+          <w:numId w:val="1"/>
+        </w:numPr>
+      </w:pPr>
+    </w:p>
     <w:p>
       <w:pPr>
         <w:pStyle w:val="Standard"/>
@@ -11919,23 +11807,56 @@
           <w:p>
             <w:pPr>
               <w:pStyle w:val="TableContents"/>
-            </w:pPr>
-            <w:r>
-              <w:t xml:space="preserve">Story </w:t>
+              <w:rPr>
+                <w:lang w:val="en-US"/>
+              </w:rPr>
+            </w:pPr>
+            <w:r>
+              <w:rPr>
+                <w:lang w:val="en-US"/>
+              </w:rPr>
+              <w:t xml:space="preserve">Story Name : </w:t>
+            </w:r>
+            <w:r>
+              <w:rPr>
+                <w:rFonts w:cs="Times New Roman"/>
+                <w:color w:val="000000"/>
+                <w:shd w:val="clear" w:color="auto" w:fill="FFFFFF"/>
+                <w:lang w:val="en-US"/>
+              </w:rPr>
+              <w:t xml:space="preserve">Login </w:t>
             </w:r>
             <w:proofErr w:type="spellStart"/>
-            <w:proofErr w:type="gramStart"/>
-            <w:r>
-              <w:t>Name</w:t>
+            <w:r>
+              <w:rPr>
+                <w:rFonts w:cs="Times New Roman"/>
+                <w:color w:val="000000"/>
+                <w:shd w:val="clear" w:color="auto" w:fill="FFFFFF"/>
+                <w:lang w:val="en-US"/>
+              </w:rPr>
+              <w:t>skærm</w:t>
             </w:r>
             <w:proofErr w:type="spellEnd"/>
             <w:r>
-              <w:t xml:space="preserve"> :</w:t>
-            </w:r>
-            <w:proofErr w:type="gramEnd"/>
-            <w:r>
-              <w:t>Tilgå tidligere logs</w:t>
-            </w:r>
+              <w:rPr>
+                <w:rFonts w:cs="Times New Roman"/>
+                <w:color w:val="000000"/>
+                <w:shd w:val="clear" w:color="auto" w:fill="FFFFFF"/>
+                <w:lang w:val="en-US"/>
+              </w:rPr>
+              <w:t xml:space="preserve"> find </w:t>
+            </w:r>
+            <w:proofErr w:type="spellStart"/>
+            <w:r>
+              <w:rPr>
+                <w:rFonts w:cs="Times New Roman"/>
+                <w:color w:val="000000"/>
+                <w:shd w:val="clear" w:color="auto" w:fill="FFFFFF"/>
+                <w:lang w:val="en-US"/>
+              </w:rPr>
+              <w:t>bruger</w:t>
+            </w:r>
+            <w:proofErr w:type="spellEnd"/>
           </w:p>
         </w:tc>
         <w:tc>
@@ -11964,7 +11885,7 @@
             </w:r>
             <w:proofErr w:type="gramEnd"/>
             <w:r>
-              <w:t>9</w:t>
+              <w:t xml:space="preserve"> 14</w:t>
             </w:r>
           </w:p>
         </w:tc>
@@ -12043,7 +11964,7 @@
               <w:pStyle w:val="TableContents"/>
             </w:pPr>
             <w:r>
-              <w:t>Bruger</w:t>
+              <w:t>System</w:t>
             </w:r>
           </w:p>
         </w:tc>
@@ -12130,7 +12051,15 @@
               <w:pStyle w:val="TableContents"/>
             </w:pPr>
             <w:r>
-              <w:t>Vil jeg kunne se mine tidligere logs</w:t>
+              <w:t xml:space="preserve">Finde en bruger på </w:t>
+            </w:r>
+            <w:proofErr w:type="spellStart"/>
+            <w:r>
+              <w:t>username</w:t>
+            </w:r>
+            <w:proofErr w:type="spellEnd"/>
+            <w:r>
+              <w:t xml:space="preserve"> og password og åbne brugerens profil</w:t>
             </w:r>
           </w:p>
         </w:tc>
@@ -12214,7 +12143,7 @@
               <w:pStyle w:val="TableContents"/>
             </w:pPr>
             <w:r>
-              <w:t>jeg kan holde styr på dem</w:t>
+              <w:t>Brugeren kan logge ind på sin profil</w:t>
             </w:r>
           </w:p>
         </w:tc>
@@ -12278,6 +12207,9 @@
               <w:t xml:space="preserve"> :</w:t>
             </w:r>
             <w:proofErr w:type="gramEnd"/>
+            <w:r>
+              <w:t xml:space="preserve"> 1</w:t>
+            </w:r>
           </w:p>
         </w:tc>
         <w:tc>
@@ -12341,9 +12273,6 @@
               <w:t xml:space="preserve"> :</w:t>
             </w:r>
             <w:proofErr w:type="gramEnd"/>
-            <w:r>
-              <w:t xml:space="preserve"> </w:t>
-            </w:r>
           </w:p>
         </w:tc>
       </w:tr>
@@ -12360,11 +12289,19 @@
     <w:p>
       <w:pPr>
         <w:pStyle w:val="Standard"/>
+        <w:numPr>
+          <w:ilvl w:val="0"/>
+          <w:numId w:val="1"/>
+        </w:numPr>
       </w:pPr>
     </w:p>
     <w:p>
       <w:pPr>
         <w:pStyle w:val="Standard"/>
+        <w:numPr>
+          <w:ilvl w:val="0"/>
+          <w:numId w:val="1"/>
+        </w:numPr>
       </w:pPr>
     </w:p>
     <w:tbl>
@@ -12401,15 +12338,38 @@
           <w:p>
             <w:pPr>
               <w:pStyle w:val="TableContents"/>
-              <w:rPr>
-                <w:lang w:val="en-US"/>
-              </w:rPr>
-            </w:pPr>
-            <w:r>
-              <w:rPr>
-                <w:lang w:val="en-US"/>
-              </w:rPr>
-              <w:t xml:space="preserve">Story Name : </w:t>
+            </w:pPr>
+            <w:r>
+              <w:t xml:space="preserve">Story </w:t>
+            </w:r>
+            <w:proofErr w:type="spellStart"/>
+            <w:proofErr w:type="gramStart"/>
+            <w:r>
+              <w:t>Name</w:t>
+            </w:r>
+            <w:proofErr w:type="spellEnd"/>
+            <w:r>
+              <w:t xml:space="preserve"> :</w:t>
+            </w:r>
+            <w:proofErr w:type="gramEnd"/>
+            <w:r>
+              <w:t xml:space="preserve"> </w:t>
+            </w:r>
+            <w:r>
+              <w:rPr>
+                <w:rFonts w:cs="Times New Roman"/>
+                <w:color w:val="000000"/>
+                <w:shd w:val="clear" w:color="auto" w:fill="FFFFFF"/>
+              </w:rPr>
+              <w:t>S</w:t>
+            </w:r>
+            <w:r>
+              <w:rPr>
+                <w:rFonts w:cs="Times New Roman"/>
+                <w:color w:val="000000"/>
+                <w:shd w:val="clear" w:color="auto" w:fill="FFFFFF"/>
+              </w:rPr>
+              <w:t>e seneste 5 logs og efter ny log er tilføjet opdateres listen</w:t>
             </w:r>
           </w:p>
         </w:tc>
@@ -12439,7 +12399,7 @@
             </w:r>
             <w:proofErr w:type="gramEnd"/>
             <w:r>
-              <w:t xml:space="preserve"> </w:t>
+              <w:t xml:space="preserve"> 15</w:t>
             </w:r>
           </w:p>
         </w:tc>
@@ -12517,6 +12477,9 @@
             <w:pPr>
               <w:pStyle w:val="TableContents"/>
             </w:pPr>
+            <w:r>
+              <w:t>System</w:t>
+            </w:r>
           </w:p>
         </w:tc>
       </w:tr>
@@ -12601,6 +12564,14 @@
             <w:pPr>
               <w:pStyle w:val="TableContents"/>
             </w:pPr>
+            <w:r>
+              <w:t>vise brugeren de 5 seneste logs og når der bliver indtastet en ny log, skal listen opdateres</w:t>
+            </w:r>
+          </w:p>
+          <w:p>
+            <w:pPr>
+              <w:pStyle w:val="TableContents"/>
+            </w:pPr>
           </w:p>
         </w:tc>
       </w:tr>
@@ -12682,6 +12653,9 @@
             <w:pPr>
               <w:pStyle w:val="TableContents"/>
             </w:pPr>
+            <w:r>
+              <w:t>Brugeren kan se de seneste 5 logs og listen opdaterer ved ny tilføjelse</w:t>
+            </w:r>
           </w:p>
         </w:tc>
       </w:tr>
@@ -12744,6 +12718,9 @@
               <w:t xml:space="preserve"> :</w:t>
             </w:r>
             <w:proofErr w:type="gramEnd"/>
+            <w:r>
+              <w:t xml:space="preserve"> 2</w:t>
+            </w:r>
           </w:p>
         </w:tc>
         <w:tc>
@@ -12807,9 +12784,6 @@
               <w:t xml:space="preserve"> :</w:t>
             </w:r>
             <w:proofErr w:type="gramEnd"/>
-            <w:r>
-              <w:t xml:space="preserve"> </w:t>
-            </w:r>
           </w:p>
         </w:tc>
       </w:tr>
@@ -12825,6 +12799,2496 @@
     </w:p>
     <w:p>
       <w:pPr>
+        <w:pStyle w:val="Standard"/>
+        <w:numPr>
+          <w:ilvl w:val="0"/>
+          <w:numId w:val="1"/>
+        </w:numPr>
+      </w:pPr>
+    </w:p>
+    <w:tbl>
+      <w:tblPr>
+        <w:tblW w:w="9638" w:type="dxa"/>
+        <w:tblInd w:w="45" w:type="dxa"/>
+        <w:tblLayout w:type="fixed"/>
+        <w:tblCellMar>
+          <w:left w:w="10" w:type="dxa"/>
+          <w:right w:w="10" w:type="dxa"/>
+        </w:tblCellMar>
+        <w:tblLook w:val="0000" w:firstRow="0" w:lastRow="0" w:firstColumn="0" w:lastColumn="0" w:noHBand="0" w:noVBand="0"/>
+      </w:tblPr>
+      <w:tblGrid>
+        <w:gridCol w:w="7950"/>
+        <w:gridCol w:w="1688"/>
+      </w:tblGrid>
+      <w:tr>
+        <w:tc>
+          <w:tcPr>
+            <w:tcW w:w="7950" w:type="dxa"/>
+            <w:tcBorders>
+              <w:top w:val="single" w:sz="2" w:space="0" w:color="000000"/>
+              <w:left w:val="single" w:sz="2" w:space="0" w:color="000000"/>
+              <w:bottom w:val="single" w:sz="2" w:space="0" w:color="000000"/>
+            </w:tcBorders>
+            <w:tcMar>
+              <w:top w:w="55" w:type="dxa"/>
+              <w:left w:w="55" w:type="dxa"/>
+              <w:bottom w:w="55" w:type="dxa"/>
+              <w:right w:w="55" w:type="dxa"/>
+            </w:tcMar>
+          </w:tcPr>
+          <w:p>
+            <w:pPr>
+              <w:pStyle w:val="TableContents"/>
+            </w:pPr>
+            <w:r>
+              <w:t xml:space="preserve">Story </w:t>
+            </w:r>
+            <w:proofErr w:type="spellStart"/>
+            <w:proofErr w:type="gramStart"/>
+            <w:r>
+              <w:t>Name</w:t>
+            </w:r>
+            <w:proofErr w:type="spellEnd"/>
+            <w:r>
+              <w:t xml:space="preserve"> :</w:t>
+            </w:r>
+            <w:proofErr w:type="gramEnd"/>
+            <w:r>
+              <w:t xml:space="preserve"> </w:t>
+            </w:r>
+            <w:r>
+              <w:rPr>
+                <w:rFonts w:cs="Times New Roman"/>
+                <w:color w:val="000000"/>
+                <w:shd w:val="clear" w:color="auto" w:fill="FFFFFF"/>
+              </w:rPr>
+              <w:t>Sikkerhed på brugernavn og password</w:t>
+            </w:r>
+          </w:p>
+        </w:tc>
+        <w:tc>
+          <w:tcPr>
+            <w:tcW w:w="1688" w:type="dxa"/>
+            <w:tcBorders>
+              <w:top w:val="single" w:sz="2" w:space="0" w:color="000000"/>
+              <w:left w:val="single" w:sz="2" w:space="0" w:color="000000"/>
+              <w:bottom w:val="single" w:sz="2" w:space="0" w:color="000000"/>
+              <w:right w:val="single" w:sz="2" w:space="0" w:color="000000"/>
+            </w:tcBorders>
+            <w:tcMar>
+              <w:top w:w="55" w:type="dxa"/>
+              <w:left w:w="55" w:type="dxa"/>
+              <w:bottom w:w="55" w:type="dxa"/>
+              <w:right w:w="55" w:type="dxa"/>
+            </w:tcMar>
+          </w:tcPr>
+          <w:p>
+            <w:pPr>
+              <w:pStyle w:val="TableContents"/>
+            </w:pPr>
+            <w:proofErr w:type="gramStart"/>
+            <w:r>
+              <w:t>ID :</w:t>
+            </w:r>
+            <w:proofErr w:type="gramEnd"/>
+            <w:r>
+              <w:t xml:space="preserve"> 16</w:t>
+            </w:r>
+          </w:p>
+        </w:tc>
+      </w:tr>
+    </w:tbl>
+    <w:p>
+      <w:pPr>
+        <w:pStyle w:val="ListParagraph"/>
+        <w:numPr>
+          <w:ilvl w:val="0"/>
+          <w:numId w:val="1"/>
+        </w:numPr>
+        <w:rPr>
+          <w:vanish/>
+        </w:rPr>
+      </w:pPr>
+    </w:p>
+    <w:tbl>
+      <w:tblPr>
+        <w:tblW w:w="9638" w:type="dxa"/>
+        <w:tblInd w:w="45" w:type="dxa"/>
+        <w:tblLayout w:type="fixed"/>
+        <w:tblCellMar>
+          <w:left w:w="10" w:type="dxa"/>
+          <w:right w:w="10" w:type="dxa"/>
+        </w:tblCellMar>
+        <w:tblLook w:val="0000" w:firstRow="0" w:lastRow="0" w:firstColumn="0" w:lastColumn="0" w:noHBand="0" w:noVBand="0"/>
+      </w:tblPr>
+      <w:tblGrid>
+        <w:gridCol w:w="1833"/>
+        <w:gridCol w:w="7805"/>
+      </w:tblGrid>
+      <w:tr>
+        <w:tc>
+          <w:tcPr>
+            <w:tcW w:w="1833" w:type="dxa"/>
+            <w:tcBorders>
+              <w:top w:val="single" w:sz="2" w:space="0" w:color="000000"/>
+              <w:left w:val="single" w:sz="2" w:space="0" w:color="000000"/>
+              <w:bottom w:val="single" w:sz="2" w:space="0" w:color="000000"/>
+            </w:tcBorders>
+            <w:tcMar>
+              <w:top w:w="55" w:type="dxa"/>
+              <w:left w:w="55" w:type="dxa"/>
+              <w:bottom w:w="55" w:type="dxa"/>
+              <w:right w:w="55" w:type="dxa"/>
+            </w:tcMar>
+          </w:tcPr>
+          <w:p>
+            <w:pPr>
+              <w:pStyle w:val="TableContents"/>
+            </w:pPr>
+            <w:r>
+              <w:t>As a</w:t>
+            </w:r>
+          </w:p>
+        </w:tc>
+        <w:tc>
+          <w:tcPr>
+            <w:tcW w:w="7805" w:type="dxa"/>
+            <w:tcBorders>
+              <w:top w:val="single" w:sz="2" w:space="0" w:color="000000"/>
+              <w:left w:val="single" w:sz="2" w:space="0" w:color="000000"/>
+              <w:bottom w:val="single" w:sz="2" w:space="0" w:color="000000"/>
+              <w:right w:val="single" w:sz="2" w:space="0" w:color="000000"/>
+            </w:tcBorders>
+            <w:tcMar>
+              <w:top w:w="55" w:type="dxa"/>
+              <w:left w:w="55" w:type="dxa"/>
+              <w:bottom w:w="55" w:type="dxa"/>
+              <w:right w:w="55" w:type="dxa"/>
+            </w:tcMar>
+          </w:tcPr>
+          <w:p>
+            <w:pPr>
+              <w:pStyle w:val="TableContents"/>
+            </w:pPr>
+            <w:r>
+              <w:t>System</w:t>
+            </w:r>
+          </w:p>
+        </w:tc>
+      </w:tr>
+    </w:tbl>
+    <w:p>
+      <w:pPr>
+        <w:pStyle w:val="ListParagraph"/>
+        <w:numPr>
+          <w:ilvl w:val="0"/>
+          <w:numId w:val="1"/>
+        </w:numPr>
+        <w:rPr>
+          <w:vanish/>
+        </w:rPr>
+      </w:pPr>
+    </w:p>
+    <w:tbl>
+      <w:tblPr>
+        <w:tblW w:w="9638" w:type="dxa"/>
+        <w:tblInd w:w="45" w:type="dxa"/>
+        <w:tblLayout w:type="fixed"/>
+        <w:tblCellMar>
+          <w:left w:w="10" w:type="dxa"/>
+          <w:right w:w="10" w:type="dxa"/>
+        </w:tblCellMar>
+        <w:tblLook w:val="0000" w:firstRow="0" w:lastRow="0" w:firstColumn="0" w:lastColumn="0" w:noHBand="0" w:noVBand="0"/>
+      </w:tblPr>
+      <w:tblGrid>
+        <w:gridCol w:w="1833"/>
+        <w:gridCol w:w="7805"/>
+      </w:tblGrid>
+      <w:tr>
+        <w:tc>
+          <w:tcPr>
+            <w:tcW w:w="1833" w:type="dxa"/>
+            <w:tcBorders>
+              <w:top w:val="single" w:sz="2" w:space="0" w:color="000000"/>
+              <w:left w:val="single" w:sz="2" w:space="0" w:color="000000"/>
+              <w:bottom w:val="single" w:sz="2" w:space="0" w:color="000000"/>
+            </w:tcBorders>
+            <w:tcMar>
+              <w:top w:w="55" w:type="dxa"/>
+              <w:left w:w="55" w:type="dxa"/>
+              <w:bottom w:w="55" w:type="dxa"/>
+              <w:right w:w="55" w:type="dxa"/>
+            </w:tcMar>
+          </w:tcPr>
+          <w:p>
+            <w:pPr>
+              <w:pStyle w:val="TableContents"/>
+            </w:pPr>
+            <w:r>
+              <w:t xml:space="preserve">I </w:t>
+            </w:r>
+            <w:proofErr w:type="spellStart"/>
+            <w:r>
+              <w:t>want</w:t>
+            </w:r>
+            <w:proofErr w:type="spellEnd"/>
+            <w:r>
+              <w:t xml:space="preserve"> to</w:t>
+            </w:r>
+          </w:p>
+        </w:tc>
+        <w:tc>
+          <w:tcPr>
+            <w:tcW w:w="7805" w:type="dxa"/>
+            <w:tcBorders>
+              <w:top w:val="single" w:sz="2" w:space="0" w:color="000000"/>
+              <w:left w:val="single" w:sz="2" w:space="0" w:color="000000"/>
+              <w:bottom w:val="single" w:sz="2" w:space="0" w:color="000000"/>
+              <w:right w:val="single" w:sz="2" w:space="0" w:color="000000"/>
+            </w:tcBorders>
+            <w:tcMar>
+              <w:top w:w="55" w:type="dxa"/>
+              <w:left w:w="55" w:type="dxa"/>
+              <w:bottom w:w="55" w:type="dxa"/>
+              <w:right w:w="55" w:type="dxa"/>
+            </w:tcMar>
+          </w:tcPr>
+          <w:p>
+            <w:pPr>
+              <w:pStyle w:val="TableContents"/>
+            </w:pPr>
+            <w:r>
+              <w:t xml:space="preserve"> </w:t>
+            </w:r>
+            <w:proofErr w:type="spellStart"/>
+            <w:r>
+              <w:t>Hashe</w:t>
+            </w:r>
+            <w:proofErr w:type="spellEnd"/>
+            <w:r>
+              <w:t xml:space="preserve"> brugerens </w:t>
+            </w:r>
+            <w:proofErr w:type="spellStart"/>
+            <w:r>
+              <w:t>username</w:t>
+            </w:r>
+            <w:proofErr w:type="spellEnd"/>
+            <w:r>
+              <w:t xml:space="preserve"> og password</w:t>
+            </w:r>
+          </w:p>
+        </w:tc>
+      </w:tr>
+    </w:tbl>
+    <w:p>
+      <w:pPr>
+        <w:pStyle w:val="ListParagraph"/>
+        <w:numPr>
+          <w:ilvl w:val="0"/>
+          <w:numId w:val="1"/>
+        </w:numPr>
+        <w:rPr>
+          <w:vanish/>
+        </w:rPr>
+      </w:pPr>
+    </w:p>
+    <w:tbl>
+      <w:tblPr>
+        <w:tblW w:w="9638" w:type="dxa"/>
+        <w:tblInd w:w="45" w:type="dxa"/>
+        <w:tblLayout w:type="fixed"/>
+        <w:tblCellMar>
+          <w:left w:w="10" w:type="dxa"/>
+          <w:right w:w="10" w:type="dxa"/>
+        </w:tblCellMar>
+        <w:tblLook w:val="0000" w:firstRow="0" w:lastRow="0" w:firstColumn="0" w:lastColumn="0" w:noHBand="0" w:noVBand="0"/>
+      </w:tblPr>
+      <w:tblGrid>
+        <w:gridCol w:w="1833"/>
+        <w:gridCol w:w="7805"/>
+      </w:tblGrid>
+      <w:tr>
+        <w:tc>
+          <w:tcPr>
+            <w:tcW w:w="1833" w:type="dxa"/>
+            <w:tcBorders>
+              <w:top w:val="single" w:sz="2" w:space="0" w:color="000000"/>
+              <w:left w:val="single" w:sz="2" w:space="0" w:color="000000"/>
+              <w:bottom w:val="single" w:sz="2" w:space="0" w:color="000000"/>
+            </w:tcBorders>
+            <w:tcMar>
+              <w:top w:w="55" w:type="dxa"/>
+              <w:left w:w="55" w:type="dxa"/>
+              <w:bottom w:w="55" w:type="dxa"/>
+              <w:right w:w="55" w:type="dxa"/>
+            </w:tcMar>
+          </w:tcPr>
+          <w:p>
+            <w:pPr>
+              <w:pStyle w:val="TableContents"/>
+            </w:pPr>
+            <w:r>
+              <w:t xml:space="preserve">So </w:t>
+            </w:r>
+            <w:proofErr w:type="spellStart"/>
+            <w:r>
+              <w:t>that</w:t>
+            </w:r>
+            <w:proofErr w:type="spellEnd"/>
+          </w:p>
+        </w:tc>
+        <w:tc>
+          <w:tcPr>
+            <w:tcW w:w="7805" w:type="dxa"/>
+            <w:tcBorders>
+              <w:top w:val="single" w:sz="2" w:space="0" w:color="000000"/>
+              <w:left w:val="single" w:sz="2" w:space="0" w:color="000000"/>
+              <w:bottom w:val="single" w:sz="2" w:space="0" w:color="000000"/>
+              <w:right w:val="single" w:sz="2" w:space="0" w:color="000000"/>
+            </w:tcBorders>
+            <w:tcMar>
+              <w:top w:w="55" w:type="dxa"/>
+              <w:left w:w="55" w:type="dxa"/>
+              <w:bottom w:w="55" w:type="dxa"/>
+              <w:right w:w="55" w:type="dxa"/>
+            </w:tcMar>
+          </w:tcPr>
+          <w:p>
+            <w:pPr>
+              <w:pStyle w:val="TableContents"/>
+            </w:pPr>
+            <w:r>
+              <w:t>Der er sikkerhed på brugerens profil</w:t>
+            </w:r>
+          </w:p>
+        </w:tc>
+      </w:tr>
+    </w:tbl>
+    <w:p>
+      <w:pPr>
+        <w:pStyle w:val="ListParagraph"/>
+        <w:numPr>
+          <w:ilvl w:val="0"/>
+          <w:numId w:val="1"/>
+        </w:numPr>
+        <w:rPr>
+          <w:vanish/>
+        </w:rPr>
+      </w:pPr>
+    </w:p>
+    <w:tbl>
+      <w:tblPr>
+        <w:tblW w:w="9638" w:type="dxa"/>
+        <w:tblInd w:w="45" w:type="dxa"/>
+        <w:tblLayout w:type="fixed"/>
+        <w:tblCellMar>
+          <w:left w:w="10" w:type="dxa"/>
+          <w:right w:w="10" w:type="dxa"/>
+        </w:tblCellMar>
+        <w:tblLook w:val="0000" w:firstRow="0" w:lastRow="0" w:firstColumn="0" w:lastColumn="0" w:noHBand="0" w:noVBand="0"/>
+      </w:tblPr>
+      <w:tblGrid>
+        <w:gridCol w:w="3212"/>
+        <w:gridCol w:w="3213"/>
+        <w:gridCol w:w="3213"/>
+      </w:tblGrid>
+      <w:tr>
+        <w:tc>
+          <w:tcPr>
+            <w:tcW w:w="3213" w:type="dxa"/>
+            <w:tcBorders>
+              <w:top w:val="single" w:sz="2" w:space="0" w:color="000000"/>
+              <w:left w:val="single" w:sz="2" w:space="0" w:color="000000"/>
+              <w:bottom w:val="single" w:sz="2" w:space="0" w:color="000000"/>
+            </w:tcBorders>
+            <w:tcMar>
+              <w:top w:w="55" w:type="dxa"/>
+              <w:left w:w="55" w:type="dxa"/>
+              <w:bottom w:w="55" w:type="dxa"/>
+              <w:right w:w="55" w:type="dxa"/>
+            </w:tcMar>
+          </w:tcPr>
+          <w:p>
+            <w:pPr>
+              <w:pStyle w:val="TableContents"/>
+            </w:pPr>
+            <w:proofErr w:type="spellStart"/>
+            <w:proofErr w:type="gramStart"/>
+            <w:r>
+              <w:t>Estimate</w:t>
+            </w:r>
+            <w:proofErr w:type="spellEnd"/>
+            <w:r>
+              <w:t xml:space="preserve"> :</w:t>
+            </w:r>
+            <w:proofErr w:type="gramEnd"/>
+            <w:r>
+              <w:t xml:space="preserve"> 2</w:t>
+            </w:r>
+          </w:p>
+        </w:tc>
+        <w:tc>
+          <w:tcPr>
+            <w:tcW w:w="3213" w:type="dxa"/>
+            <w:tcBorders>
+              <w:top w:val="single" w:sz="2" w:space="0" w:color="000000"/>
+              <w:left w:val="single" w:sz="2" w:space="0" w:color="000000"/>
+              <w:bottom w:val="single" w:sz="2" w:space="0" w:color="000000"/>
+            </w:tcBorders>
+            <w:tcMar>
+              <w:top w:w="55" w:type="dxa"/>
+              <w:left w:w="55" w:type="dxa"/>
+              <w:bottom w:w="55" w:type="dxa"/>
+              <w:right w:w="55" w:type="dxa"/>
+            </w:tcMar>
+          </w:tcPr>
+          <w:p>
+            <w:pPr>
+              <w:pStyle w:val="TableContents"/>
+            </w:pPr>
+            <w:proofErr w:type="spellStart"/>
+            <w:proofErr w:type="gramStart"/>
+            <w:r>
+              <w:t>Actual</w:t>
+            </w:r>
+            <w:proofErr w:type="spellEnd"/>
+            <w:r>
+              <w:t xml:space="preserve"> :</w:t>
+            </w:r>
+            <w:proofErr w:type="gramEnd"/>
+          </w:p>
+        </w:tc>
+        <w:tc>
+          <w:tcPr>
+            <w:tcW w:w="3213" w:type="dxa"/>
+            <w:tcBorders>
+              <w:top w:val="single" w:sz="2" w:space="0" w:color="000000"/>
+              <w:left w:val="single" w:sz="2" w:space="0" w:color="000000"/>
+              <w:bottom w:val="single" w:sz="2" w:space="0" w:color="000000"/>
+              <w:right w:val="single" w:sz="2" w:space="0" w:color="000000"/>
+            </w:tcBorders>
+            <w:tcMar>
+              <w:top w:w="55" w:type="dxa"/>
+              <w:left w:w="55" w:type="dxa"/>
+              <w:bottom w:w="55" w:type="dxa"/>
+              <w:right w:w="55" w:type="dxa"/>
+            </w:tcMar>
+          </w:tcPr>
+          <w:p>
+            <w:pPr>
+              <w:pStyle w:val="TableContents"/>
+            </w:pPr>
+            <w:proofErr w:type="spellStart"/>
+            <w:proofErr w:type="gramStart"/>
+            <w:r>
+              <w:t>Priority</w:t>
+            </w:r>
+            <w:proofErr w:type="spellEnd"/>
+            <w:r>
+              <w:t xml:space="preserve"> :</w:t>
+            </w:r>
+            <w:proofErr w:type="gramEnd"/>
+          </w:p>
+        </w:tc>
+      </w:tr>
+    </w:tbl>
+    <w:p>
+      <w:pPr>
+        <w:pStyle w:val="Standard"/>
+        <w:numPr>
+          <w:ilvl w:val="0"/>
+          <w:numId w:val="1"/>
+        </w:numPr>
+      </w:pPr>
+      <w:r>
+        <w:rPr>
+          <w:lang w:val="en-US"/>
+        </w:rPr>
+        <w:br w:type="page"/>
+      </w:r>
+    </w:p>
+    <w:p>
+      <w:pPr>
+        <w:pStyle w:val="Overskrift2"/>
+        <w:rPr>
+          <w:lang w:val="en-US"/>
+        </w:rPr>
+      </w:pPr>
+      <w:bookmarkStart w:id="24" w:name="_Toc376788467"/>
+      <w:proofErr w:type="spellStart"/>
+      <w:r>
+        <w:rPr>
+          <w:lang w:val="en-US"/>
+        </w:rPr>
+        <w:lastRenderedPageBreak/>
+        <w:t>Bilag</w:t>
+      </w:r>
+      <w:proofErr w:type="spellEnd"/>
+      <w:r>
+        <w:rPr>
+          <w:lang w:val="en-US"/>
+        </w:rPr>
+        <w:t xml:space="preserve"> 15 Userstories 4</w:t>
+      </w:r>
+      <w:bookmarkEnd w:id="24"/>
+    </w:p>
+    <w:tbl>
+      <w:tblPr>
+        <w:tblW w:w="9638" w:type="dxa"/>
+        <w:tblInd w:w="45" w:type="dxa"/>
+        <w:tblLayout w:type="fixed"/>
+        <w:tblCellMar>
+          <w:left w:w="10" w:type="dxa"/>
+          <w:right w:w="10" w:type="dxa"/>
+        </w:tblCellMar>
+        <w:tblLook w:val="0000" w:firstRow="0" w:lastRow="0" w:firstColumn="0" w:lastColumn="0" w:noHBand="0" w:noVBand="0"/>
+      </w:tblPr>
+      <w:tblGrid>
+        <w:gridCol w:w="7950"/>
+        <w:gridCol w:w="1688"/>
+      </w:tblGrid>
+      <w:tr>
+        <w:tc>
+          <w:tcPr>
+            <w:tcW w:w="7950" w:type="dxa"/>
+            <w:tcBorders>
+              <w:top w:val="single" w:sz="2" w:space="0" w:color="000000"/>
+              <w:left w:val="single" w:sz="2" w:space="0" w:color="000000"/>
+              <w:bottom w:val="single" w:sz="2" w:space="0" w:color="000000"/>
+            </w:tcBorders>
+            <w:tcMar>
+              <w:top w:w="55" w:type="dxa"/>
+              <w:left w:w="55" w:type="dxa"/>
+              <w:bottom w:w="55" w:type="dxa"/>
+              <w:right w:w="55" w:type="dxa"/>
+            </w:tcMar>
+          </w:tcPr>
+          <w:p>
+            <w:pPr>
+              <w:pStyle w:val="TableContents"/>
+            </w:pPr>
+            <w:r>
+              <w:t xml:space="preserve">Story </w:t>
+            </w:r>
+            <w:proofErr w:type="spellStart"/>
+            <w:proofErr w:type="gramStart"/>
+            <w:r>
+              <w:t>Name</w:t>
+            </w:r>
+            <w:proofErr w:type="spellEnd"/>
+            <w:r>
+              <w:t xml:space="preserve"> :</w:t>
+            </w:r>
+            <w:proofErr w:type="spellStart"/>
+            <w:proofErr w:type="gramEnd"/>
+            <w:r>
+              <w:t>Leaderboards</w:t>
+            </w:r>
+            <w:proofErr w:type="spellEnd"/>
+          </w:p>
+        </w:tc>
+        <w:tc>
+          <w:tcPr>
+            <w:tcW w:w="1688" w:type="dxa"/>
+            <w:tcBorders>
+              <w:top w:val="single" w:sz="2" w:space="0" w:color="000000"/>
+              <w:left w:val="single" w:sz="2" w:space="0" w:color="000000"/>
+              <w:bottom w:val="single" w:sz="2" w:space="0" w:color="000000"/>
+              <w:right w:val="single" w:sz="2" w:space="0" w:color="000000"/>
+            </w:tcBorders>
+            <w:tcMar>
+              <w:top w:w="55" w:type="dxa"/>
+              <w:left w:w="55" w:type="dxa"/>
+              <w:bottom w:w="55" w:type="dxa"/>
+              <w:right w:w="55" w:type="dxa"/>
+            </w:tcMar>
+          </w:tcPr>
+          <w:p>
+            <w:pPr>
+              <w:pStyle w:val="TableContents"/>
+            </w:pPr>
+            <w:proofErr w:type="gramStart"/>
+            <w:r>
+              <w:t>ID :</w:t>
+            </w:r>
+            <w:proofErr w:type="gramEnd"/>
+            <w:r>
+              <w:t xml:space="preserve"> 10</w:t>
+            </w:r>
+          </w:p>
+        </w:tc>
+      </w:tr>
+    </w:tbl>
+    <w:p>
+      <w:pPr>
+        <w:pStyle w:val="ListParagraph"/>
+        <w:numPr>
+          <w:ilvl w:val="0"/>
+          <w:numId w:val="1"/>
+        </w:numPr>
+        <w:rPr>
+          <w:vanish/>
+        </w:rPr>
+      </w:pPr>
+    </w:p>
+    <w:tbl>
+      <w:tblPr>
+        <w:tblW w:w="9638" w:type="dxa"/>
+        <w:tblInd w:w="45" w:type="dxa"/>
+        <w:tblLayout w:type="fixed"/>
+        <w:tblCellMar>
+          <w:left w:w="10" w:type="dxa"/>
+          <w:right w:w="10" w:type="dxa"/>
+        </w:tblCellMar>
+        <w:tblLook w:val="0000" w:firstRow="0" w:lastRow="0" w:firstColumn="0" w:lastColumn="0" w:noHBand="0" w:noVBand="0"/>
+      </w:tblPr>
+      <w:tblGrid>
+        <w:gridCol w:w="1833"/>
+        <w:gridCol w:w="7805"/>
+      </w:tblGrid>
+      <w:tr>
+        <w:tc>
+          <w:tcPr>
+            <w:tcW w:w="1833" w:type="dxa"/>
+            <w:tcBorders>
+              <w:top w:val="single" w:sz="2" w:space="0" w:color="000000"/>
+              <w:left w:val="single" w:sz="2" w:space="0" w:color="000000"/>
+              <w:bottom w:val="single" w:sz="2" w:space="0" w:color="000000"/>
+            </w:tcBorders>
+            <w:tcMar>
+              <w:top w:w="55" w:type="dxa"/>
+              <w:left w:w="55" w:type="dxa"/>
+              <w:bottom w:w="55" w:type="dxa"/>
+              <w:right w:w="55" w:type="dxa"/>
+            </w:tcMar>
+          </w:tcPr>
+          <w:p>
+            <w:pPr>
+              <w:pStyle w:val="TableContents"/>
+            </w:pPr>
+            <w:r>
+              <w:t>As a</w:t>
+            </w:r>
+          </w:p>
+        </w:tc>
+        <w:tc>
+          <w:tcPr>
+            <w:tcW w:w="7805" w:type="dxa"/>
+            <w:tcBorders>
+              <w:top w:val="single" w:sz="2" w:space="0" w:color="000000"/>
+              <w:left w:val="single" w:sz="2" w:space="0" w:color="000000"/>
+              <w:bottom w:val="single" w:sz="2" w:space="0" w:color="000000"/>
+              <w:right w:val="single" w:sz="2" w:space="0" w:color="000000"/>
+            </w:tcBorders>
+            <w:tcMar>
+              <w:top w:w="55" w:type="dxa"/>
+              <w:left w:w="55" w:type="dxa"/>
+              <w:bottom w:w="55" w:type="dxa"/>
+              <w:right w:w="55" w:type="dxa"/>
+            </w:tcMar>
+          </w:tcPr>
+          <w:p>
+            <w:pPr>
+              <w:pStyle w:val="TableContents"/>
+            </w:pPr>
+            <w:r>
+              <w:t>System</w:t>
+            </w:r>
+          </w:p>
+        </w:tc>
+      </w:tr>
+    </w:tbl>
+    <w:p>
+      <w:pPr>
+        <w:pStyle w:val="ListParagraph"/>
+        <w:numPr>
+          <w:ilvl w:val="0"/>
+          <w:numId w:val="1"/>
+        </w:numPr>
+        <w:rPr>
+          <w:vanish/>
+        </w:rPr>
+      </w:pPr>
+    </w:p>
+    <w:tbl>
+      <w:tblPr>
+        <w:tblW w:w="9638" w:type="dxa"/>
+        <w:tblInd w:w="45" w:type="dxa"/>
+        <w:tblLayout w:type="fixed"/>
+        <w:tblCellMar>
+          <w:left w:w="10" w:type="dxa"/>
+          <w:right w:w="10" w:type="dxa"/>
+        </w:tblCellMar>
+        <w:tblLook w:val="0000" w:firstRow="0" w:lastRow="0" w:firstColumn="0" w:lastColumn="0" w:noHBand="0" w:noVBand="0"/>
+      </w:tblPr>
+      <w:tblGrid>
+        <w:gridCol w:w="1833"/>
+        <w:gridCol w:w="7805"/>
+      </w:tblGrid>
+      <w:tr>
+        <w:tc>
+          <w:tcPr>
+            <w:tcW w:w="1833" w:type="dxa"/>
+            <w:tcBorders>
+              <w:top w:val="single" w:sz="2" w:space="0" w:color="000000"/>
+              <w:left w:val="single" w:sz="2" w:space="0" w:color="000000"/>
+              <w:bottom w:val="single" w:sz="2" w:space="0" w:color="000000"/>
+            </w:tcBorders>
+            <w:tcMar>
+              <w:top w:w="55" w:type="dxa"/>
+              <w:left w:w="55" w:type="dxa"/>
+              <w:bottom w:w="55" w:type="dxa"/>
+              <w:right w:w="55" w:type="dxa"/>
+            </w:tcMar>
+          </w:tcPr>
+          <w:p>
+            <w:pPr>
+              <w:pStyle w:val="TableContents"/>
+            </w:pPr>
+            <w:r>
+              <w:t xml:space="preserve">I </w:t>
+            </w:r>
+            <w:proofErr w:type="spellStart"/>
+            <w:r>
+              <w:t>want</w:t>
+            </w:r>
+            <w:proofErr w:type="spellEnd"/>
+            <w:r>
+              <w:t xml:space="preserve"> to</w:t>
+            </w:r>
+          </w:p>
+        </w:tc>
+        <w:tc>
+          <w:tcPr>
+            <w:tcW w:w="7805" w:type="dxa"/>
+            <w:tcBorders>
+              <w:top w:val="single" w:sz="2" w:space="0" w:color="000000"/>
+              <w:left w:val="single" w:sz="2" w:space="0" w:color="000000"/>
+              <w:bottom w:val="single" w:sz="2" w:space="0" w:color="000000"/>
+              <w:right w:val="single" w:sz="2" w:space="0" w:color="000000"/>
+            </w:tcBorders>
+            <w:tcMar>
+              <w:top w:w="55" w:type="dxa"/>
+              <w:left w:w="55" w:type="dxa"/>
+              <w:bottom w:w="55" w:type="dxa"/>
+              <w:right w:w="55" w:type="dxa"/>
+            </w:tcMar>
+          </w:tcPr>
+          <w:p>
+            <w:pPr>
+              <w:pStyle w:val="TableContents"/>
+            </w:pPr>
+            <w:r>
+              <w:t xml:space="preserve">Gøre et </w:t>
+            </w:r>
+            <w:proofErr w:type="spellStart"/>
+            <w:r>
+              <w:t>leaderboard</w:t>
+            </w:r>
+            <w:proofErr w:type="spellEnd"/>
+            <w:r>
+              <w:t xml:space="preserve"> tilgængeligt, hvor brugerne rangeres efter aktivitetspoints</w:t>
+            </w:r>
+          </w:p>
+        </w:tc>
+      </w:tr>
+    </w:tbl>
+    <w:p>
+      <w:pPr>
+        <w:pStyle w:val="ListParagraph"/>
+        <w:numPr>
+          <w:ilvl w:val="0"/>
+          <w:numId w:val="1"/>
+        </w:numPr>
+        <w:rPr>
+          <w:vanish/>
+        </w:rPr>
+      </w:pPr>
+    </w:p>
+    <w:tbl>
+      <w:tblPr>
+        <w:tblW w:w="9638" w:type="dxa"/>
+        <w:tblInd w:w="45" w:type="dxa"/>
+        <w:tblLayout w:type="fixed"/>
+        <w:tblCellMar>
+          <w:left w:w="10" w:type="dxa"/>
+          <w:right w:w="10" w:type="dxa"/>
+        </w:tblCellMar>
+        <w:tblLook w:val="0000" w:firstRow="0" w:lastRow="0" w:firstColumn="0" w:lastColumn="0" w:noHBand="0" w:noVBand="0"/>
+      </w:tblPr>
+      <w:tblGrid>
+        <w:gridCol w:w="1833"/>
+        <w:gridCol w:w="7805"/>
+      </w:tblGrid>
+      <w:tr>
+        <w:tc>
+          <w:tcPr>
+            <w:tcW w:w="1833" w:type="dxa"/>
+            <w:tcBorders>
+              <w:top w:val="single" w:sz="2" w:space="0" w:color="000000"/>
+              <w:left w:val="single" w:sz="2" w:space="0" w:color="000000"/>
+              <w:bottom w:val="single" w:sz="2" w:space="0" w:color="000000"/>
+            </w:tcBorders>
+            <w:tcMar>
+              <w:top w:w="55" w:type="dxa"/>
+              <w:left w:w="55" w:type="dxa"/>
+              <w:bottom w:w="55" w:type="dxa"/>
+              <w:right w:w="55" w:type="dxa"/>
+            </w:tcMar>
+          </w:tcPr>
+          <w:p>
+            <w:pPr>
+              <w:pStyle w:val="TableContents"/>
+            </w:pPr>
+            <w:r>
+              <w:t xml:space="preserve">So </w:t>
+            </w:r>
+            <w:proofErr w:type="spellStart"/>
+            <w:r>
+              <w:t>that</w:t>
+            </w:r>
+            <w:proofErr w:type="spellEnd"/>
+          </w:p>
+        </w:tc>
+        <w:tc>
+          <w:tcPr>
+            <w:tcW w:w="7805" w:type="dxa"/>
+            <w:tcBorders>
+              <w:top w:val="single" w:sz="2" w:space="0" w:color="000000"/>
+              <w:left w:val="single" w:sz="2" w:space="0" w:color="000000"/>
+              <w:bottom w:val="single" w:sz="2" w:space="0" w:color="000000"/>
+              <w:right w:val="single" w:sz="2" w:space="0" w:color="000000"/>
+            </w:tcBorders>
+            <w:tcMar>
+              <w:top w:w="55" w:type="dxa"/>
+              <w:left w:w="55" w:type="dxa"/>
+              <w:bottom w:w="55" w:type="dxa"/>
+              <w:right w:w="55" w:type="dxa"/>
+            </w:tcMar>
+          </w:tcPr>
+          <w:p>
+            <w:pPr>
+              <w:pStyle w:val="TableContents"/>
+            </w:pPr>
+            <w:r>
+              <w:t>En bruger kan konkurrere og se hvem der den bedste til det hele</w:t>
+            </w:r>
+          </w:p>
+        </w:tc>
+      </w:tr>
+    </w:tbl>
+    <w:p>
+      <w:pPr>
+        <w:pStyle w:val="ListParagraph"/>
+        <w:numPr>
+          <w:ilvl w:val="0"/>
+          <w:numId w:val="1"/>
+        </w:numPr>
+        <w:rPr>
+          <w:vanish/>
+        </w:rPr>
+      </w:pPr>
+    </w:p>
+    <w:tbl>
+      <w:tblPr>
+        <w:tblW w:w="9638" w:type="dxa"/>
+        <w:tblInd w:w="45" w:type="dxa"/>
+        <w:tblLayout w:type="fixed"/>
+        <w:tblCellMar>
+          <w:left w:w="10" w:type="dxa"/>
+          <w:right w:w="10" w:type="dxa"/>
+        </w:tblCellMar>
+        <w:tblLook w:val="0000" w:firstRow="0" w:lastRow="0" w:firstColumn="0" w:lastColumn="0" w:noHBand="0" w:noVBand="0"/>
+      </w:tblPr>
+      <w:tblGrid>
+        <w:gridCol w:w="3212"/>
+        <w:gridCol w:w="3213"/>
+        <w:gridCol w:w="3213"/>
+      </w:tblGrid>
+      <w:tr>
+        <w:tc>
+          <w:tcPr>
+            <w:tcW w:w="3213" w:type="dxa"/>
+            <w:tcBorders>
+              <w:top w:val="single" w:sz="2" w:space="0" w:color="000000"/>
+              <w:left w:val="single" w:sz="2" w:space="0" w:color="000000"/>
+              <w:bottom w:val="single" w:sz="2" w:space="0" w:color="000000"/>
+            </w:tcBorders>
+            <w:tcMar>
+              <w:top w:w="55" w:type="dxa"/>
+              <w:left w:w="55" w:type="dxa"/>
+              <w:bottom w:w="55" w:type="dxa"/>
+              <w:right w:w="55" w:type="dxa"/>
+            </w:tcMar>
+          </w:tcPr>
+          <w:p>
+            <w:pPr>
+              <w:pStyle w:val="TableContents"/>
+            </w:pPr>
+            <w:proofErr w:type="spellStart"/>
+            <w:proofErr w:type="gramStart"/>
+            <w:r>
+              <w:t>Estimate</w:t>
+            </w:r>
+            <w:proofErr w:type="spellEnd"/>
+            <w:r>
+              <w:t xml:space="preserve"> :</w:t>
+            </w:r>
+            <w:proofErr w:type="gramEnd"/>
+          </w:p>
+        </w:tc>
+        <w:tc>
+          <w:tcPr>
+            <w:tcW w:w="3213" w:type="dxa"/>
+            <w:tcBorders>
+              <w:top w:val="single" w:sz="2" w:space="0" w:color="000000"/>
+              <w:left w:val="single" w:sz="2" w:space="0" w:color="000000"/>
+              <w:bottom w:val="single" w:sz="2" w:space="0" w:color="000000"/>
+            </w:tcBorders>
+            <w:tcMar>
+              <w:top w:w="55" w:type="dxa"/>
+              <w:left w:w="55" w:type="dxa"/>
+              <w:bottom w:w="55" w:type="dxa"/>
+              <w:right w:w="55" w:type="dxa"/>
+            </w:tcMar>
+          </w:tcPr>
+          <w:p>
+            <w:pPr>
+              <w:pStyle w:val="TableContents"/>
+            </w:pPr>
+            <w:proofErr w:type="spellStart"/>
+            <w:proofErr w:type="gramStart"/>
+            <w:r>
+              <w:t>Actual</w:t>
+            </w:r>
+            <w:proofErr w:type="spellEnd"/>
+            <w:r>
+              <w:t xml:space="preserve"> :</w:t>
+            </w:r>
+            <w:proofErr w:type="gramEnd"/>
+          </w:p>
+        </w:tc>
+        <w:tc>
+          <w:tcPr>
+            <w:tcW w:w="3213" w:type="dxa"/>
+            <w:tcBorders>
+              <w:top w:val="single" w:sz="2" w:space="0" w:color="000000"/>
+              <w:left w:val="single" w:sz="2" w:space="0" w:color="000000"/>
+              <w:bottom w:val="single" w:sz="2" w:space="0" w:color="000000"/>
+              <w:right w:val="single" w:sz="2" w:space="0" w:color="000000"/>
+            </w:tcBorders>
+            <w:tcMar>
+              <w:top w:w="55" w:type="dxa"/>
+              <w:left w:w="55" w:type="dxa"/>
+              <w:bottom w:w="55" w:type="dxa"/>
+              <w:right w:w="55" w:type="dxa"/>
+            </w:tcMar>
+          </w:tcPr>
+          <w:p>
+            <w:pPr>
+              <w:pStyle w:val="TableContents"/>
+            </w:pPr>
+            <w:proofErr w:type="spellStart"/>
+            <w:proofErr w:type="gramStart"/>
+            <w:r>
+              <w:t>Priority</w:t>
+            </w:r>
+            <w:proofErr w:type="spellEnd"/>
+            <w:r>
+              <w:t xml:space="preserve"> :</w:t>
+            </w:r>
+            <w:proofErr w:type="gramEnd"/>
+            <w:r>
+              <w:t xml:space="preserve"> 1000</w:t>
+            </w:r>
+          </w:p>
+        </w:tc>
+      </w:tr>
+    </w:tbl>
+    <w:p>
+      <w:pPr>
+        <w:pStyle w:val="Standard"/>
+        <w:ind w:left="432"/>
+      </w:pPr>
+    </w:p>
+    <w:p>
+      <w:pPr>
+        <w:pStyle w:val="Standard"/>
+        <w:numPr>
+          <w:ilvl w:val="0"/>
+          <w:numId w:val="1"/>
+        </w:numPr>
+      </w:pPr>
+    </w:p>
+    <w:tbl>
+      <w:tblPr>
+        <w:tblW w:w="9638" w:type="dxa"/>
+        <w:tblInd w:w="45" w:type="dxa"/>
+        <w:tblLayout w:type="fixed"/>
+        <w:tblCellMar>
+          <w:left w:w="10" w:type="dxa"/>
+          <w:right w:w="10" w:type="dxa"/>
+        </w:tblCellMar>
+        <w:tblLook w:val="0000" w:firstRow="0" w:lastRow="0" w:firstColumn="0" w:lastColumn="0" w:noHBand="0" w:noVBand="0"/>
+      </w:tblPr>
+      <w:tblGrid>
+        <w:gridCol w:w="7950"/>
+        <w:gridCol w:w="1688"/>
+      </w:tblGrid>
+      <w:tr>
+        <w:tc>
+          <w:tcPr>
+            <w:tcW w:w="7950" w:type="dxa"/>
+            <w:tcBorders>
+              <w:top w:val="single" w:sz="2" w:space="0" w:color="000000"/>
+              <w:left w:val="single" w:sz="2" w:space="0" w:color="000000"/>
+              <w:bottom w:val="single" w:sz="2" w:space="0" w:color="000000"/>
+            </w:tcBorders>
+            <w:tcMar>
+              <w:top w:w="55" w:type="dxa"/>
+              <w:left w:w="55" w:type="dxa"/>
+              <w:bottom w:w="55" w:type="dxa"/>
+              <w:right w:w="55" w:type="dxa"/>
+            </w:tcMar>
+          </w:tcPr>
+          <w:p>
+            <w:pPr>
+              <w:pStyle w:val="TableContents"/>
+            </w:pPr>
+            <w:r>
+              <w:t xml:space="preserve">Story </w:t>
+            </w:r>
+            <w:proofErr w:type="spellStart"/>
+            <w:proofErr w:type="gramStart"/>
+            <w:r>
+              <w:t>Name</w:t>
+            </w:r>
+            <w:proofErr w:type="spellEnd"/>
+            <w:r>
+              <w:t xml:space="preserve"> :</w:t>
+            </w:r>
+            <w:proofErr w:type="gramEnd"/>
+            <w:r>
+              <w:t xml:space="preserve"> Online forum</w:t>
+            </w:r>
+          </w:p>
+        </w:tc>
+        <w:tc>
+          <w:tcPr>
+            <w:tcW w:w="1688" w:type="dxa"/>
+            <w:tcBorders>
+              <w:top w:val="single" w:sz="2" w:space="0" w:color="000000"/>
+              <w:left w:val="single" w:sz="2" w:space="0" w:color="000000"/>
+              <w:bottom w:val="single" w:sz="2" w:space="0" w:color="000000"/>
+              <w:right w:val="single" w:sz="2" w:space="0" w:color="000000"/>
+            </w:tcBorders>
+            <w:tcMar>
+              <w:top w:w="55" w:type="dxa"/>
+              <w:left w:w="55" w:type="dxa"/>
+              <w:bottom w:w="55" w:type="dxa"/>
+              <w:right w:w="55" w:type="dxa"/>
+            </w:tcMar>
+          </w:tcPr>
+          <w:p>
+            <w:pPr>
+              <w:pStyle w:val="TableContents"/>
+            </w:pPr>
+            <w:proofErr w:type="gramStart"/>
+            <w:r>
+              <w:t>ID :</w:t>
+            </w:r>
+            <w:proofErr w:type="gramEnd"/>
+            <w:r>
+              <w:t xml:space="preserve"> 12</w:t>
+            </w:r>
+          </w:p>
+        </w:tc>
+      </w:tr>
+    </w:tbl>
+    <w:p>
+      <w:pPr>
+        <w:pStyle w:val="ListParagraph"/>
+        <w:numPr>
+          <w:ilvl w:val="0"/>
+          <w:numId w:val="1"/>
+        </w:numPr>
+        <w:rPr>
+          <w:vanish/>
+        </w:rPr>
+      </w:pPr>
+    </w:p>
+    <w:tbl>
+      <w:tblPr>
+        <w:tblW w:w="9638" w:type="dxa"/>
+        <w:tblInd w:w="45" w:type="dxa"/>
+        <w:tblLayout w:type="fixed"/>
+        <w:tblCellMar>
+          <w:left w:w="10" w:type="dxa"/>
+          <w:right w:w="10" w:type="dxa"/>
+        </w:tblCellMar>
+        <w:tblLook w:val="0000" w:firstRow="0" w:lastRow="0" w:firstColumn="0" w:lastColumn="0" w:noHBand="0" w:noVBand="0"/>
+      </w:tblPr>
+      <w:tblGrid>
+        <w:gridCol w:w="1833"/>
+        <w:gridCol w:w="7805"/>
+      </w:tblGrid>
+      <w:tr>
+        <w:tc>
+          <w:tcPr>
+            <w:tcW w:w="1833" w:type="dxa"/>
+            <w:tcBorders>
+              <w:top w:val="single" w:sz="2" w:space="0" w:color="000000"/>
+              <w:left w:val="single" w:sz="2" w:space="0" w:color="000000"/>
+              <w:bottom w:val="single" w:sz="2" w:space="0" w:color="000000"/>
+            </w:tcBorders>
+            <w:tcMar>
+              <w:top w:w="55" w:type="dxa"/>
+              <w:left w:w="55" w:type="dxa"/>
+              <w:bottom w:w="55" w:type="dxa"/>
+              <w:right w:w="55" w:type="dxa"/>
+            </w:tcMar>
+          </w:tcPr>
+          <w:p>
+            <w:pPr>
+              <w:pStyle w:val="TableContents"/>
+            </w:pPr>
+            <w:r>
+              <w:t>As a</w:t>
+            </w:r>
+          </w:p>
+        </w:tc>
+        <w:tc>
+          <w:tcPr>
+            <w:tcW w:w="7805" w:type="dxa"/>
+            <w:tcBorders>
+              <w:top w:val="single" w:sz="2" w:space="0" w:color="000000"/>
+              <w:left w:val="single" w:sz="2" w:space="0" w:color="000000"/>
+              <w:bottom w:val="single" w:sz="2" w:space="0" w:color="000000"/>
+              <w:right w:val="single" w:sz="2" w:space="0" w:color="000000"/>
+            </w:tcBorders>
+            <w:tcMar>
+              <w:top w:w="55" w:type="dxa"/>
+              <w:left w:w="55" w:type="dxa"/>
+              <w:bottom w:w="55" w:type="dxa"/>
+              <w:right w:w="55" w:type="dxa"/>
+            </w:tcMar>
+          </w:tcPr>
+          <w:p>
+            <w:pPr>
+              <w:pStyle w:val="TableContents"/>
+            </w:pPr>
+            <w:r>
+              <w:t>System</w:t>
+            </w:r>
+          </w:p>
+        </w:tc>
+      </w:tr>
+    </w:tbl>
+    <w:p>
+      <w:pPr>
+        <w:pStyle w:val="ListParagraph"/>
+        <w:numPr>
+          <w:ilvl w:val="0"/>
+          <w:numId w:val="1"/>
+        </w:numPr>
+        <w:rPr>
+          <w:vanish/>
+        </w:rPr>
+      </w:pPr>
+    </w:p>
+    <w:tbl>
+      <w:tblPr>
+        <w:tblW w:w="9638" w:type="dxa"/>
+        <w:tblInd w:w="45" w:type="dxa"/>
+        <w:tblLayout w:type="fixed"/>
+        <w:tblCellMar>
+          <w:left w:w="10" w:type="dxa"/>
+          <w:right w:w="10" w:type="dxa"/>
+        </w:tblCellMar>
+        <w:tblLook w:val="0000" w:firstRow="0" w:lastRow="0" w:firstColumn="0" w:lastColumn="0" w:noHBand="0" w:noVBand="0"/>
+      </w:tblPr>
+      <w:tblGrid>
+        <w:gridCol w:w="1833"/>
+        <w:gridCol w:w="7805"/>
+      </w:tblGrid>
+      <w:tr>
+        <w:tc>
+          <w:tcPr>
+            <w:tcW w:w="1833" w:type="dxa"/>
+            <w:tcBorders>
+              <w:top w:val="single" w:sz="2" w:space="0" w:color="000000"/>
+              <w:left w:val="single" w:sz="2" w:space="0" w:color="000000"/>
+              <w:bottom w:val="single" w:sz="2" w:space="0" w:color="000000"/>
+            </w:tcBorders>
+            <w:tcMar>
+              <w:top w:w="55" w:type="dxa"/>
+              <w:left w:w="55" w:type="dxa"/>
+              <w:bottom w:w="55" w:type="dxa"/>
+              <w:right w:w="55" w:type="dxa"/>
+            </w:tcMar>
+          </w:tcPr>
+          <w:p>
+            <w:pPr>
+              <w:pStyle w:val="TableContents"/>
+            </w:pPr>
+            <w:r>
+              <w:t xml:space="preserve">I </w:t>
+            </w:r>
+            <w:proofErr w:type="spellStart"/>
+            <w:r>
+              <w:t>want</w:t>
+            </w:r>
+            <w:proofErr w:type="spellEnd"/>
+            <w:r>
+              <w:t xml:space="preserve"> to</w:t>
+            </w:r>
+          </w:p>
+        </w:tc>
+        <w:tc>
+          <w:tcPr>
+            <w:tcW w:w="7805" w:type="dxa"/>
+            <w:tcBorders>
+              <w:top w:val="single" w:sz="2" w:space="0" w:color="000000"/>
+              <w:left w:val="single" w:sz="2" w:space="0" w:color="000000"/>
+              <w:bottom w:val="single" w:sz="2" w:space="0" w:color="000000"/>
+              <w:right w:val="single" w:sz="2" w:space="0" w:color="000000"/>
+            </w:tcBorders>
+            <w:tcMar>
+              <w:top w:w="55" w:type="dxa"/>
+              <w:left w:w="55" w:type="dxa"/>
+              <w:bottom w:w="55" w:type="dxa"/>
+              <w:right w:w="55" w:type="dxa"/>
+            </w:tcMar>
+          </w:tcPr>
+          <w:p>
+            <w:pPr>
+              <w:pStyle w:val="TableContents"/>
+            </w:pPr>
+            <w:r>
+              <w:t>Oprette et forum som brugerne kan benytte til diskussion og vejledning</w:t>
+            </w:r>
+          </w:p>
+        </w:tc>
+      </w:tr>
+    </w:tbl>
+    <w:p>
+      <w:pPr>
+        <w:pStyle w:val="ListParagraph"/>
+        <w:numPr>
+          <w:ilvl w:val="0"/>
+          <w:numId w:val="1"/>
+        </w:numPr>
+        <w:rPr>
+          <w:vanish/>
+        </w:rPr>
+      </w:pPr>
+    </w:p>
+    <w:tbl>
+      <w:tblPr>
+        <w:tblW w:w="9638" w:type="dxa"/>
+        <w:tblInd w:w="45" w:type="dxa"/>
+        <w:tblLayout w:type="fixed"/>
+        <w:tblCellMar>
+          <w:left w:w="10" w:type="dxa"/>
+          <w:right w:w="10" w:type="dxa"/>
+        </w:tblCellMar>
+        <w:tblLook w:val="0000" w:firstRow="0" w:lastRow="0" w:firstColumn="0" w:lastColumn="0" w:noHBand="0" w:noVBand="0"/>
+      </w:tblPr>
+      <w:tblGrid>
+        <w:gridCol w:w="1833"/>
+        <w:gridCol w:w="7805"/>
+      </w:tblGrid>
+      <w:tr>
+        <w:tc>
+          <w:tcPr>
+            <w:tcW w:w="1833" w:type="dxa"/>
+            <w:tcBorders>
+              <w:top w:val="single" w:sz="2" w:space="0" w:color="000000"/>
+              <w:left w:val="single" w:sz="2" w:space="0" w:color="000000"/>
+              <w:bottom w:val="single" w:sz="2" w:space="0" w:color="000000"/>
+            </w:tcBorders>
+            <w:tcMar>
+              <w:top w:w="55" w:type="dxa"/>
+              <w:left w:w="55" w:type="dxa"/>
+              <w:bottom w:w="55" w:type="dxa"/>
+              <w:right w:w="55" w:type="dxa"/>
+            </w:tcMar>
+          </w:tcPr>
+          <w:p>
+            <w:pPr>
+              <w:pStyle w:val="TableContents"/>
+            </w:pPr>
+            <w:r>
+              <w:t xml:space="preserve">So </w:t>
+            </w:r>
+            <w:proofErr w:type="spellStart"/>
+            <w:r>
+              <w:t>that</w:t>
+            </w:r>
+            <w:proofErr w:type="spellEnd"/>
+          </w:p>
+        </w:tc>
+        <w:tc>
+          <w:tcPr>
+            <w:tcW w:w="7805" w:type="dxa"/>
+            <w:tcBorders>
+              <w:top w:val="single" w:sz="2" w:space="0" w:color="000000"/>
+              <w:left w:val="single" w:sz="2" w:space="0" w:color="000000"/>
+              <w:bottom w:val="single" w:sz="2" w:space="0" w:color="000000"/>
+              <w:right w:val="single" w:sz="2" w:space="0" w:color="000000"/>
+            </w:tcBorders>
+            <w:tcMar>
+              <w:top w:w="55" w:type="dxa"/>
+              <w:left w:w="55" w:type="dxa"/>
+              <w:bottom w:w="55" w:type="dxa"/>
+              <w:right w:w="55" w:type="dxa"/>
+            </w:tcMar>
+          </w:tcPr>
+          <w:p>
+            <w:pPr>
+              <w:pStyle w:val="TableContents"/>
+            </w:pPr>
+            <w:r>
+              <w:t xml:space="preserve">Brugerne bliver en del af et </w:t>
+            </w:r>
+            <w:proofErr w:type="spellStart"/>
+            <w:r>
+              <w:t>community</w:t>
+            </w:r>
+            <w:proofErr w:type="spellEnd"/>
+            <w:r>
+              <w:t xml:space="preserve"> hvor de </w:t>
+            </w:r>
+            <w:proofErr w:type="gramStart"/>
+            <w:r>
+              <w:t>diskuterer får</w:t>
+            </w:r>
+            <w:proofErr w:type="gramEnd"/>
+            <w:r>
+              <w:t xml:space="preserve"> vejledning</w:t>
+            </w:r>
+          </w:p>
+        </w:tc>
+      </w:tr>
+    </w:tbl>
+    <w:p>
+      <w:pPr>
+        <w:pStyle w:val="ListParagraph"/>
+        <w:numPr>
+          <w:ilvl w:val="0"/>
+          <w:numId w:val="1"/>
+        </w:numPr>
+        <w:rPr>
+          <w:vanish/>
+        </w:rPr>
+      </w:pPr>
+    </w:p>
+    <w:tbl>
+      <w:tblPr>
+        <w:tblW w:w="9638" w:type="dxa"/>
+        <w:tblInd w:w="45" w:type="dxa"/>
+        <w:tblLayout w:type="fixed"/>
+        <w:tblCellMar>
+          <w:left w:w="10" w:type="dxa"/>
+          <w:right w:w="10" w:type="dxa"/>
+        </w:tblCellMar>
+        <w:tblLook w:val="0000" w:firstRow="0" w:lastRow="0" w:firstColumn="0" w:lastColumn="0" w:noHBand="0" w:noVBand="0"/>
+      </w:tblPr>
+      <w:tblGrid>
+        <w:gridCol w:w="3212"/>
+        <w:gridCol w:w="3213"/>
+        <w:gridCol w:w="3213"/>
+      </w:tblGrid>
+      <w:tr>
+        <w:tc>
+          <w:tcPr>
+            <w:tcW w:w="3213" w:type="dxa"/>
+            <w:tcBorders>
+              <w:top w:val="single" w:sz="2" w:space="0" w:color="000000"/>
+              <w:left w:val="single" w:sz="2" w:space="0" w:color="000000"/>
+              <w:bottom w:val="single" w:sz="2" w:space="0" w:color="000000"/>
+            </w:tcBorders>
+            <w:tcMar>
+              <w:top w:w="55" w:type="dxa"/>
+              <w:left w:w="55" w:type="dxa"/>
+              <w:bottom w:w="55" w:type="dxa"/>
+              <w:right w:w="55" w:type="dxa"/>
+            </w:tcMar>
+          </w:tcPr>
+          <w:p>
+            <w:pPr>
+              <w:pStyle w:val="TableContents"/>
+            </w:pPr>
+            <w:proofErr w:type="spellStart"/>
+            <w:proofErr w:type="gramStart"/>
+            <w:r>
+              <w:t>Estimate</w:t>
+            </w:r>
+            <w:proofErr w:type="spellEnd"/>
+            <w:r>
+              <w:t xml:space="preserve"> :</w:t>
+            </w:r>
+            <w:proofErr w:type="gramEnd"/>
+          </w:p>
+        </w:tc>
+        <w:tc>
+          <w:tcPr>
+            <w:tcW w:w="3213" w:type="dxa"/>
+            <w:tcBorders>
+              <w:top w:val="single" w:sz="2" w:space="0" w:color="000000"/>
+              <w:left w:val="single" w:sz="2" w:space="0" w:color="000000"/>
+              <w:bottom w:val="single" w:sz="2" w:space="0" w:color="000000"/>
+            </w:tcBorders>
+            <w:tcMar>
+              <w:top w:w="55" w:type="dxa"/>
+              <w:left w:w="55" w:type="dxa"/>
+              <w:bottom w:w="55" w:type="dxa"/>
+              <w:right w:w="55" w:type="dxa"/>
+            </w:tcMar>
+          </w:tcPr>
+          <w:p>
+            <w:pPr>
+              <w:pStyle w:val="TableContents"/>
+            </w:pPr>
+            <w:proofErr w:type="spellStart"/>
+            <w:proofErr w:type="gramStart"/>
+            <w:r>
+              <w:t>Actual</w:t>
+            </w:r>
+            <w:proofErr w:type="spellEnd"/>
+            <w:r>
+              <w:t xml:space="preserve"> :</w:t>
+            </w:r>
+            <w:proofErr w:type="gramEnd"/>
+          </w:p>
+        </w:tc>
+        <w:tc>
+          <w:tcPr>
+            <w:tcW w:w="3213" w:type="dxa"/>
+            <w:tcBorders>
+              <w:top w:val="single" w:sz="2" w:space="0" w:color="000000"/>
+              <w:left w:val="single" w:sz="2" w:space="0" w:color="000000"/>
+              <w:bottom w:val="single" w:sz="2" w:space="0" w:color="000000"/>
+              <w:right w:val="single" w:sz="2" w:space="0" w:color="000000"/>
+            </w:tcBorders>
+            <w:tcMar>
+              <w:top w:w="55" w:type="dxa"/>
+              <w:left w:w="55" w:type="dxa"/>
+              <w:bottom w:w="55" w:type="dxa"/>
+              <w:right w:w="55" w:type="dxa"/>
+            </w:tcMar>
+          </w:tcPr>
+          <w:p>
+            <w:pPr>
+              <w:pStyle w:val="TableContents"/>
+            </w:pPr>
+            <w:proofErr w:type="spellStart"/>
+            <w:proofErr w:type="gramStart"/>
+            <w:r>
+              <w:t>Priority</w:t>
+            </w:r>
+            <w:proofErr w:type="spellEnd"/>
+            <w:r>
+              <w:t xml:space="preserve"> :</w:t>
+            </w:r>
+            <w:proofErr w:type="gramEnd"/>
+            <w:r>
+              <w:t xml:space="preserve"> 1200</w:t>
+            </w:r>
+          </w:p>
+        </w:tc>
+      </w:tr>
+    </w:tbl>
+    <w:p>
+      <w:pPr>
+        <w:pStyle w:val="Standard"/>
+        <w:numPr>
+          <w:ilvl w:val="0"/>
+          <w:numId w:val="1"/>
+        </w:numPr>
+      </w:pPr>
+    </w:p>
+    <w:p>
+      <w:pPr>
+        <w:pStyle w:val="Standard"/>
+        <w:numPr>
+          <w:ilvl w:val="0"/>
+          <w:numId w:val="1"/>
+        </w:numPr>
+      </w:pPr>
+    </w:p>
+    <w:tbl>
+      <w:tblPr>
+        <w:tblW w:w="9638" w:type="dxa"/>
+        <w:tblInd w:w="45" w:type="dxa"/>
+        <w:tblLayout w:type="fixed"/>
+        <w:tblCellMar>
+          <w:left w:w="10" w:type="dxa"/>
+          <w:right w:w="10" w:type="dxa"/>
+        </w:tblCellMar>
+        <w:tblLook w:val="0000" w:firstRow="0" w:lastRow="0" w:firstColumn="0" w:lastColumn="0" w:noHBand="0" w:noVBand="0"/>
+      </w:tblPr>
+      <w:tblGrid>
+        <w:gridCol w:w="7950"/>
+        <w:gridCol w:w="1688"/>
+      </w:tblGrid>
+      <w:tr>
+        <w:tc>
+          <w:tcPr>
+            <w:tcW w:w="7950" w:type="dxa"/>
+            <w:tcBorders>
+              <w:top w:val="single" w:sz="2" w:space="0" w:color="000000"/>
+              <w:left w:val="single" w:sz="2" w:space="0" w:color="000000"/>
+              <w:bottom w:val="single" w:sz="2" w:space="0" w:color="000000"/>
+            </w:tcBorders>
+            <w:tcMar>
+              <w:top w:w="55" w:type="dxa"/>
+              <w:left w:w="55" w:type="dxa"/>
+              <w:bottom w:w="55" w:type="dxa"/>
+              <w:right w:w="55" w:type="dxa"/>
+            </w:tcMar>
+          </w:tcPr>
+          <w:p>
+            <w:pPr>
+              <w:pStyle w:val="TableContents"/>
+            </w:pPr>
+            <w:r>
+              <w:t xml:space="preserve">Story </w:t>
+            </w:r>
+            <w:proofErr w:type="spellStart"/>
+            <w:proofErr w:type="gramStart"/>
+            <w:r>
+              <w:t>Name</w:t>
+            </w:r>
+            <w:proofErr w:type="spellEnd"/>
+            <w:r>
+              <w:t xml:space="preserve"> :</w:t>
+            </w:r>
+            <w:proofErr w:type="gramEnd"/>
+            <w:r>
+              <w:t>Tilgå tidligere logs</w:t>
+            </w:r>
+          </w:p>
+        </w:tc>
+        <w:tc>
+          <w:tcPr>
+            <w:tcW w:w="1688" w:type="dxa"/>
+            <w:tcBorders>
+              <w:top w:val="single" w:sz="2" w:space="0" w:color="000000"/>
+              <w:left w:val="single" w:sz="2" w:space="0" w:color="000000"/>
+              <w:bottom w:val="single" w:sz="2" w:space="0" w:color="000000"/>
+              <w:right w:val="single" w:sz="2" w:space="0" w:color="000000"/>
+            </w:tcBorders>
+            <w:tcMar>
+              <w:top w:w="55" w:type="dxa"/>
+              <w:left w:w="55" w:type="dxa"/>
+              <w:bottom w:w="55" w:type="dxa"/>
+              <w:right w:w="55" w:type="dxa"/>
+            </w:tcMar>
+          </w:tcPr>
+          <w:p>
+            <w:pPr>
+              <w:pStyle w:val="TableContents"/>
+            </w:pPr>
+            <w:proofErr w:type="gramStart"/>
+            <w:r>
+              <w:t>ID :</w:t>
+            </w:r>
+            <w:proofErr w:type="gramEnd"/>
+            <w:r>
+              <w:t>9</w:t>
+            </w:r>
+          </w:p>
+        </w:tc>
+      </w:tr>
+    </w:tbl>
+    <w:p>
+      <w:pPr>
+        <w:pStyle w:val="ListParagraph"/>
+        <w:numPr>
+          <w:ilvl w:val="0"/>
+          <w:numId w:val="1"/>
+        </w:numPr>
+        <w:rPr>
+          <w:vanish/>
+        </w:rPr>
+      </w:pPr>
+    </w:p>
+    <w:tbl>
+      <w:tblPr>
+        <w:tblW w:w="9638" w:type="dxa"/>
+        <w:tblInd w:w="45" w:type="dxa"/>
+        <w:tblLayout w:type="fixed"/>
+        <w:tblCellMar>
+          <w:left w:w="10" w:type="dxa"/>
+          <w:right w:w="10" w:type="dxa"/>
+        </w:tblCellMar>
+        <w:tblLook w:val="0000" w:firstRow="0" w:lastRow="0" w:firstColumn="0" w:lastColumn="0" w:noHBand="0" w:noVBand="0"/>
+      </w:tblPr>
+      <w:tblGrid>
+        <w:gridCol w:w="1833"/>
+        <w:gridCol w:w="7805"/>
+      </w:tblGrid>
+      <w:tr>
+        <w:tc>
+          <w:tcPr>
+            <w:tcW w:w="1833" w:type="dxa"/>
+            <w:tcBorders>
+              <w:top w:val="single" w:sz="2" w:space="0" w:color="000000"/>
+              <w:left w:val="single" w:sz="2" w:space="0" w:color="000000"/>
+              <w:bottom w:val="single" w:sz="2" w:space="0" w:color="000000"/>
+            </w:tcBorders>
+            <w:tcMar>
+              <w:top w:w="55" w:type="dxa"/>
+              <w:left w:w="55" w:type="dxa"/>
+              <w:bottom w:w="55" w:type="dxa"/>
+              <w:right w:w="55" w:type="dxa"/>
+            </w:tcMar>
+          </w:tcPr>
+          <w:p>
+            <w:pPr>
+              <w:pStyle w:val="TableContents"/>
+            </w:pPr>
+            <w:r>
+              <w:t>As a</w:t>
+            </w:r>
+          </w:p>
+        </w:tc>
+        <w:tc>
+          <w:tcPr>
+            <w:tcW w:w="7805" w:type="dxa"/>
+            <w:tcBorders>
+              <w:top w:val="single" w:sz="2" w:space="0" w:color="000000"/>
+              <w:left w:val="single" w:sz="2" w:space="0" w:color="000000"/>
+              <w:bottom w:val="single" w:sz="2" w:space="0" w:color="000000"/>
+              <w:right w:val="single" w:sz="2" w:space="0" w:color="000000"/>
+            </w:tcBorders>
+            <w:tcMar>
+              <w:top w:w="55" w:type="dxa"/>
+              <w:left w:w="55" w:type="dxa"/>
+              <w:bottom w:w="55" w:type="dxa"/>
+              <w:right w:w="55" w:type="dxa"/>
+            </w:tcMar>
+          </w:tcPr>
+          <w:p>
+            <w:pPr>
+              <w:pStyle w:val="TableContents"/>
+            </w:pPr>
+            <w:r>
+              <w:t>Bruger</w:t>
+            </w:r>
+          </w:p>
+        </w:tc>
+      </w:tr>
+    </w:tbl>
+    <w:p>
+      <w:pPr>
+        <w:pStyle w:val="ListParagraph"/>
+        <w:numPr>
+          <w:ilvl w:val="0"/>
+          <w:numId w:val="1"/>
+        </w:numPr>
+        <w:rPr>
+          <w:vanish/>
+        </w:rPr>
+      </w:pPr>
+    </w:p>
+    <w:tbl>
+      <w:tblPr>
+        <w:tblW w:w="9638" w:type="dxa"/>
+        <w:tblInd w:w="45" w:type="dxa"/>
+        <w:tblLayout w:type="fixed"/>
+        <w:tblCellMar>
+          <w:left w:w="10" w:type="dxa"/>
+          <w:right w:w="10" w:type="dxa"/>
+        </w:tblCellMar>
+        <w:tblLook w:val="0000" w:firstRow="0" w:lastRow="0" w:firstColumn="0" w:lastColumn="0" w:noHBand="0" w:noVBand="0"/>
+      </w:tblPr>
+      <w:tblGrid>
+        <w:gridCol w:w="1833"/>
+        <w:gridCol w:w="7805"/>
+      </w:tblGrid>
+      <w:tr>
+        <w:tc>
+          <w:tcPr>
+            <w:tcW w:w="1833" w:type="dxa"/>
+            <w:tcBorders>
+              <w:top w:val="single" w:sz="2" w:space="0" w:color="000000"/>
+              <w:left w:val="single" w:sz="2" w:space="0" w:color="000000"/>
+              <w:bottom w:val="single" w:sz="2" w:space="0" w:color="000000"/>
+            </w:tcBorders>
+            <w:tcMar>
+              <w:top w:w="55" w:type="dxa"/>
+              <w:left w:w="55" w:type="dxa"/>
+              <w:bottom w:w="55" w:type="dxa"/>
+              <w:right w:w="55" w:type="dxa"/>
+            </w:tcMar>
+          </w:tcPr>
+          <w:p>
+            <w:pPr>
+              <w:pStyle w:val="TableContents"/>
+            </w:pPr>
+            <w:r>
+              <w:t xml:space="preserve">I </w:t>
+            </w:r>
+            <w:proofErr w:type="spellStart"/>
+            <w:r>
+              <w:t>want</w:t>
+            </w:r>
+            <w:proofErr w:type="spellEnd"/>
+            <w:r>
+              <w:t xml:space="preserve"> to</w:t>
+            </w:r>
+          </w:p>
+        </w:tc>
+        <w:tc>
+          <w:tcPr>
+            <w:tcW w:w="7805" w:type="dxa"/>
+            <w:tcBorders>
+              <w:top w:val="single" w:sz="2" w:space="0" w:color="000000"/>
+              <w:left w:val="single" w:sz="2" w:space="0" w:color="000000"/>
+              <w:bottom w:val="single" w:sz="2" w:space="0" w:color="000000"/>
+              <w:right w:val="single" w:sz="2" w:space="0" w:color="000000"/>
+            </w:tcBorders>
+            <w:tcMar>
+              <w:top w:w="55" w:type="dxa"/>
+              <w:left w:w="55" w:type="dxa"/>
+              <w:bottom w:w="55" w:type="dxa"/>
+              <w:right w:w="55" w:type="dxa"/>
+            </w:tcMar>
+          </w:tcPr>
+          <w:p>
+            <w:pPr>
+              <w:pStyle w:val="TableContents"/>
+            </w:pPr>
+            <w:r>
+              <w:t>Vil jeg kunne se mine tidligere logs</w:t>
+            </w:r>
+          </w:p>
+        </w:tc>
+      </w:tr>
+    </w:tbl>
+    <w:p>
+      <w:pPr>
+        <w:pStyle w:val="ListParagraph"/>
+        <w:numPr>
+          <w:ilvl w:val="0"/>
+          <w:numId w:val="1"/>
+        </w:numPr>
+        <w:rPr>
+          <w:vanish/>
+        </w:rPr>
+      </w:pPr>
+    </w:p>
+    <w:tbl>
+      <w:tblPr>
+        <w:tblW w:w="9638" w:type="dxa"/>
+        <w:tblInd w:w="45" w:type="dxa"/>
+        <w:tblLayout w:type="fixed"/>
+        <w:tblCellMar>
+          <w:left w:w="10" w:type="dxa"/>
+          <w:right w:w="10" w:type="dxa"/>
+        </w:tblCellMar>
+        <w:tblLook w:val="0000" w:firstRow="0" w:lastRow="0" w:firstColumn="0" w:lastColumn="0" w:noHBand="0" w:noVBand="0"/>
+      </w:tblPr>
+      <w:tblGrid>
+        <w:gridCol w:w="1833"/>
+        <w:gridCol w:w="7805"/>
+      </w:tblGrid>
+      <w:tr>
+        <w:tc>
+          <w:tcPr>
+            <w:tcW w:w="1833" w:type="dxa"/>
+            <w:tcBorders>
+              <w:top w:val="single" w:sz="2" w:space="0" w:color="000000"/>
+              <w:left w:val="single" w:sz="2" w:space="0" w:color="000000"/>
+              <w:bottom w:val="single" w:sz="2" w:space="0" w:color="000000"/>
+            </w:tcBorders>
+            <w:tcMar>
+              <w:top w:w="55" w:type="dxa"/>
+              <w:left w:w="55" w:type="dxa"/>
+              <w:bottom w:w="55" w:type="dxa"/>
+              <w:right w:w="55" w:type="dxa"/>
+            </w:tcMar>
+          </w:tcPr>
+          <w:p>
+            <w:pPr>
+              <w:pStyle w:val="TableContents"/>
+            </w:pPr>
+            <w:r>
+              <w:t xml:space="preserve">So </w:t>
+            </w:r>
+            <w:proofErr w:type="spellStart"/>
+            <w:r>
+              <w:t>that</w:t>
+            </w:r>
+            <w:proofErr w:type="spellEnd"/>
+          </w:p>
+        </w:tc>
+        <w:tc>
+          <w:tcPr>
+            <w:tcW w:w="7805" w:type="dxa"/>
+            <w:tcBorders>
+              <w:top w:val="single" w:sz="2" w:space="0" w:color="000000"/>
+              <w:left w:val="single" w:sz="2" w:space="0" w:color="000000"/>
+              <w:bottom w:val="single" w:sz="2" w:space="0" w:color="000000"/>
+              <w:right w:val="single" w:sz="2" w:space="0" w:color="000000"/>
+            </w:tcBorders>
+            <w:tcMar>
+              <w:top w:w="55" w:type="dxa"/>
+              <w:left w:w="55" w:type="dxa"/>
+              <w:bottom w:w="55" w:type="dxa"/>
+              <w:right w:w="55" w:type="dxa"/>
+            </w:tcMar>
+          </w:tcPr>
+          <w:p>
+            <w:pPr>
+              <w:pStyle w:val="TableContents"/>
+            </w:pPr>
+            <w:r>
+              <w:t>jeg kan holde styr på dem</w:t>
+            </w:r>
+          </w:p>
+        </w:tc>
+      </w:tr>
+    </w:tbl>
+    <w:p>
+      <w:pPr>
+        <w:pStyle w:val="ListParagraph"/>
+        <w:numPr>
+          <w:ilvl w:val="0"/>
+          <w:numId w:val="1"/>
+        </w:numPr>
+        <w:rPr>
+          <w:vanish/>
+        </w:rPr>
+      </w:pPr>
+    </w:p>
+    <w:tbl>
+      <w:tblPr>
+        <w:tblW w:w="9638" w:type="dxa"/>
+        <w:tblInd w:w="45" w:type="dxa"/>
+        <w:tblLayout w:type="fixed"/>
+        <w:tblCellMar>
+          <w:left w:w="10" w:type="dxa"/>
+          <w:right w:w="10" w:type="dxa"/>
+        </w:tblCellMar>
+        <w:tblLook w:val="0000" w:firstRow="0" w:lastRow="0" w:firstColumn="0" w:lastColumn="0" w:noHBand="0" w:noVBand="0"/>
+      </w:tblPr>
+      <w:tblGrid>
+        <w:gridCol w:w="3212"/>
+        <w:gridCol w:w="3213"/>
+        <w:gridCol w:w="3213"/>
+      </w:tblGrid>
+      <w:tr>
+        <w:tc>
+          <w:tcPr>
+            <w:tcW w:w="3213" w:type="dxa"/>
+            <w:tcBorders>
+              <w:top w:val="single" w:sz="2" w:space="0" w:color="000000"/>
+              <w:left w:val="single" w:sz="2" w:space="0" w:color="000000"/>
+              <w:bottom w:val="single" w:sz="2" w:space="0" w:color="000000"/>
+            </w:tcBorders>
+            <w:tcMar>
+              <w:top w:w="55" w:type="dxa"/>
+              <w:left w:w="55" w:type="dxa"/>
+              <w:bottom w:w="55" w:type="dxa"/>
+              <w:right w:w="55" w:type="dxa"/>
+            </w:tcMar>
+          </w:tcPr>
+          <w:p>
+            <w:pPr>
+              <w:pStyle w:val="TableContents"/>
+            </w:pPr>
+            <w:proofErr w:type="spellStart"/>
+            <w:proofErr w:type="gramStart"/>
+            <w:r>
+              <w:t>Estimate</w:t>
+            </w:r>
+            <w:proofErr w:type="spellEnd"/>
+            <w:r>
+              <w:t xml:space="preserve"> :</w:t>
+            </w:r>
+            <w:proofErr w:type="gramEnd"/>
+          </w:p>
+        </w:tc>
+        <w:tc>
+          <w:tcPr>
+            <w:tcW w:w="3213" w:type="dxa"/>
+            <w:tcBorders>
+              <w:top w:val="single" w:sz="2" w:space="0" w:color="000000"/>
+              <w:left w:val="single" w:sz="2" w:space="0" w:color="000000"/>
+              <w:bottom w:val="single" w:sz="2" w:space="0" w:color="000000"/>
+            </w:tcBorders>
+            <w:tcMar>
+              <w:top w:w="55" w:type="dxa"/>
+              <w:left w:w="55" w:type="dxa"/>
+              <w:bottom w:w="55" w:type="dxa"/>
+              <w:right w:w="55" w:type="dxa"/>
+            </w:tcMar>
+          </w:tcPr>
+          <w:p>
+            <w:pPr>
+              <w:pStyle w:val="TableContents"/>
+            </w:pPr>
+            <w:proofErr w:type="spellStart"/>
+            <w:proofErr w:type="gramStart"/>
+            <w:r>
+              <w:t>Actual</w:t>
+            </w:r>
+            <w:proofErr w:type="spellEnd"/>
+            <w:r>
+              <w:t xml:space="preserve"> :</w:t>
+            </w:r>
+            <w:proofErr w:type="gramEnd"/>
+          </w:p>
+        </w:tc>
+        <w:tc>
+          <w:tcPr>
+            <w:tcW w:w="3213" w:type="dxa"/>
+            <w:tcBorders>
+              <w:top w:val="single" w:sz="2" w:space="0" w:color="000000"/>
+              <w:left w:val="single" w:sz="2" w:space="0" w:color="000000"/>
+              <w:bottom w:val="single" w:sz="2" w:space="0" w:color="000000"/>
+              <w:right w:val="single" w:sz="2" w:space="0" w:color="000000"/>
+            </w:tcBorders>
+            <w:tcMar>
+              <w:top w:w="55" w:type="dxa"/>
+              <w:left w:w="55" w:type="dxa"/>
+              <w:bottom w:w="55" w:type="dxa"/>
+              <w:right w:w="55" w:type="dxa"/>
+            </w:tcMar>
+          </w:tcPr>
+          <w:p>
+            <w:pPr>
+              <w:pStyle w:val="TableContents"/>
+            </w:pPr>
+            <w:proofErr w:type="spellStart"/>
+            <w:proofErr w:type="gramStart"/>
+            <w:r>
+              <w:t>Priority</w:t>
+            </w:r>
+            <w:proofErr w:type="spellEnd"/>
+            <w:r>
+              <w:t xml:space="preserve"> :</w:t>
+            </w:r>
+            <w:proofErr w:type="gramEnd"/>
+            <w:r>
+              <w:t xml:space="preserve"> </w:t>
+            </w:r>
+          </w:p>
+        </w:tc>
+      </w:tr>
+    </w:tbl>
+    <w:p>
+      <w:pPr>
+        <w:pStyle w:val="Standard"/>
+        <w:numPr>
+          <w:ilvl w:val="0"/>
+          <w:numId w:val="1"/>
+        </w:numPr>
+      </w:pPr>
+    </w:p>
+    <w:p>
+      <w:pPr>
+        <w:pStyle w:val="Standard"/>
+      </w:pPr>
+    </w:p>
+    <w:p>
+      <w:pPr>
+        <w:pStyle w:val="Standard"/>
+      </w:pPr>
+    </w:p>
+    <w:tbl>
+      <w:tblPr>
+        <w:tblW w:w="9638" w:type="dxa"/>
+        <w:tblInd w:w="45" w:type="dxa"/>
+        <w:tblLayout w:type="fixed"/>
+        <w:tblCellMar>
+          <w:left w:w="10" w:type="dxa"/>
+          <w:right w:w="10" w:type="dxa"/>
+        </w:tblCellMar>
+        <w:tblLook w:val="0000" w:firstRow="0" w:lastRow="0" w:firstColumn="0" w:lastColumn="0" w:noHBand="0" w:noVBand="0"/>
+      </w:tblPr>
+      <w:tblGrid>
+        <w:gridCol w:w="7950"/>
+        <w:gridCol w:w="1688"/>
+      </w:tblGrid>
+      <w:tr>
+        <w:tc>
+          <w:tcPr>
+            <w:tcW w:w="7950" w:type="dxa"/>
+            <w:tcBorders>
+              <w:top w:val="single" w:sz="2" w:space="0" w:color="000000"/>
+              <w:left w:val="single" w:sz="2" w:space="0" w:color="000000"/>
+              <w:bottom w:val="single" w:sz="2" w:space="0" w:color="000000"/>
+            </w:tcBorders>
+            <w:tcMar>
+              <w:top w:w="55" w:type="dxa"/>
+              <w:left w:w="55" w:type="dxa"/>
+              <w:bottom w:w="55" w:type="dxa"/>
+              <w:right w:w="55" w:type="dxa"/>
+            </w:tcMar>
+          </w:tcPr>
+          <w:p>
+            <w:pPr>
+              <w:pStyle w:val="TableContents"/>
+              <w:rPr>
+                <w:lang w:val="en-US"/>
+              </w:rPr>
+            </w:pPr>
+            <w:r>
+              <w:rPr>
+                <w:lang w:val="en-US"/>
+              </w:rPr>
+              <w:t xml:space="preserve">Story Name : </w:t>
+            </w:r>
+            <w:r>
+              <w:rPr>
+                <w:rFonts w:cs="Times New Roman"/>
+                <w:color w:val="000000"/>
+                <w:shd w:val="clear" w:color="auto" w:fill="FFFFFF"/>
+              </w:rPr>
+              <w:t>Ændre kodeord</w:t>
+            </w:r>
+          </w:p>
+        </w:tc>
+        <w:tc>
+          <w:tcPr>
+            <w:tcW w:w="1688" w:type="dxa"/>
+            <w:tcBorders>
+              <w:top w:val="single" w:sz="2" w:space="0" w:color="000000"/>
+              <w:left w:val="single" w:sz="2" w:space="0" w:color="000000"/>
+              <w:bottom w:val="single" w:sz="2" w:space="0" w:color="000000"/>
+              <w:right w:val="single" w:sz="2" w:space="0" w:color="000000"/>
+            </w:tcBorders>
+            <w:tcMar>
+              <w:top w:w="55" w:type="dxa"/>
+              <w:left w:w="55" w:type="dxa"/>
+              <w:bottom w:w="55" w:type="dxa"/>
+              <w:right w:w="55" w:type="dxa"/>
+            </w:tcMar>
+          </w:tcPr>
+          <w:p>
+            <w:pPr>
+              <w:pStyle w:val="TableContents"/>
+            </w:pPr>
+            <w:proofErr w:type="gramStart"/>
+            <w:r>
+              <w:t>ID :</w:t>
+            </w:r>
+            <w:proofErr w:type="gramEnd"/>
+            <w:r>
+              <w:t xml:space="preserve"> </w:t>
+            </w:r>
+            <w:r>
+              <w:t>17</w:t>
+            </w:r>
+          </w:p>
+        </w:tc>
+      </w:tr>
+    </w:tbl>
+    <w:p>
+      <w:pPr>
+        <w:pStyle w:val="ListParagraph"/>
+        <w:numPr>
+          <w:ilvl w:val="0"/>
+          <w:numId w:val="1"/>
+        </w:numPr>
+        <w:rPr>
+          <w:vanish/>
+        </w:rPr>
+      </w:pPr>
+    </w:p>
+    <w:tbl>
+      <w:tblPr>
+        <w:tblW w:w="9638" w:type="dxa"/>
+        <w:tblInd w:w="45" w:type="dxa"/>
+        <w:tblLayout w:type="fixed"/>
+        <w:tblCellMar>
+          <w:left w:w="10" w:type="dxa"/>
+          <w:right w:w="10" w:type="dxa"/>
+        </w:tblCellMar>
+        <w:tblLook w:val="0000" w:firstRow="0" w:lastRow="0" w:firstColumn="0" w:lastColumn="0" w:noHBand="0" w:noVBand="0"/>
+      </w:tblPr>
+      <w:tblGrid>
+        <w:gridCol w:w="1833"/>
+        <w:gridCol w:w="7805"/>
+      </w:tblGrid>
+      <w:tr>
+        <w:tc>
+          <w:tcPr>
+            <w:tcW w:w="1833" w:type="dxa"/>
+            <w:tcBorders>
+              <w:top w:val="single" w:sz="2" w:space="0" w:color="000000"/>
+              <w:left w:val="single" w:sz="2" w:space="0" w:color="000000"/>
+              <w:bottom w:val="single" w:sz="2" w:space="0" w:color="000000"/>
+            </w:tcBorders>
+            <w:tcMar>
+              <w:top w:w="55" w:type="dxa"/>
+              <w:left w:w="55" w:type="dxa"/>
+              <w:bottom w:w="55" w:type="dxa"/>
+              <w:right w:w="55" w:type="dxa"/>
+            </w:tcMar>
+          </w:tcPr>
+          <w:p>
+            <w:pPr>
+              <w:pStyle w:val="TableContents"/>
+            </w:pPr>
+            <w:r>
+              <w:t>As a</w:t>
+            </w:r>
+          </w:p>
+        </w:tc>
+        <w:tc>
+          <w:tcPr>
+            <w:tcW w:w="7805" w:type="dxa"/>
+            <w:tcBorders>
+              <w:top w:val="single" w:sz="2" w:space="0" w:color="000000"/>
+              <w:left w:val="single" w:sz="2" w:space="0" w:color="000000"/>
+              <w:bottom w:val="single" w:sz="2" w:space="0" w:color="000000"/>
+              <w:right w:val="single" w:sz="2" w:space="0" w:color="000000"/>
+            </w:tcBorders>
+            <w:tcMar>
+              <w:top w:w="55" w:type="dxa"/>
+              <w:left w:w="55" w:type="dxa"/>
+              <w:bottom w:w="55" w:type="dxa"/>
+              <w:right w:w="55" w:type="dxa"/>
+            </w:tcMar>
+          </w:tcPr>
+          <w:p>
+            <w:pPr>
+              <w:pStyle w:val="TableContents"/>
+            </w:pPr>
+            <w:r>
+              <w:t>Bruger</w:t>
+            </w:r>
+          </w:p>
+        </w:tc>
+      </w:tr>
+    </w:tbl>
+    <w:p>
+      <w:pPr>
+        <w:pStyle w:val="ListParagraph"/>
+        <w:numPr>
+          <w:ilvl w:val="0"/>
+          <w:numId w:val="1"/>
+        </w:numPr>
+        <w:rPr>
+          <w:vanish/>
+        </w:rPr>
+      </w:pPr>
+    </w:p>
+    <w:tbl>
+      <w:tblPr>
+        <w:tblW w:w="9638" w:type="dxa"/>
+        <w:tblInd w:w="45" w:type="dxa"/>
+        <w:tblLayout w:type="fixed"/>
+        <w:tblCellMar>
+          <w:left w:w="10" w:type="dxa"/>
+          <w:right w:w="10" w:type="dxa"/>
+        </w:tblCellMar>
+        <w:tblLook w:val="0000" w:firstRow="0" w:lastRow="0" w:firstColumn="0" w:lastColumn="0" w:noHBand="0" w:noVBand="0"/>
+      </w:tblPr>
+      <w:tblGrid>
+        <w:gridCol w:w="1833"/>
+        <w:gridCol w:w="7805"/>
+      </w:tblGrid>
+      <w:tr>
+        <w:tc>
+          <w:tcPr>
+            <w:tcW w:w="1833" w:type="dxa"/>
+            <w:tcBorders>
+              <w:top w:val="single" w:sz="2" w:space="0" w:color="000000"/>
+              <w:left w:val="single" w:sz="2" w:space="0" w:color="000000"/>
+              <w:bottom w:val="single" w:sz="2" w:space="0" w:color="000000"/>
+            </w:tcBorders>
+            <w:tcMar>
+              <w:top w:w="55" w:type="dxa"/>
+              <w:left w:w="55" w:type="dxa"/>
+              <w:bottom w:w="55" w:type="dxa"/>
+              <w:right w:w="55" w:type="dxa"/>
+            </w:tcMar>
+          </w:tcPr>
+          <w:p>
+            <w:pPr>
+              <w:pStyle w:val="TableContents"/>
+            </w:pPr>
+            <w:r>
+              <w:t xml:space="preserve">I </w:t>
+            </w:r>
+            <w:proofErr w:type="spellStart"/>
+            <w:r>
+              <w:t>want</w:t>
+            </w:r>
+            <w:proofErr w:type="spellEnd"/>
+            <w:r>
+              <w:t xml:space="preserve"> to</w:t>
+            </w:r>
+          </w:p>
+        </w:tc>
+        <w:tc>
+          <w:tcPr>
+            <w:tcW w:w="7805" w:type="dxa"/>
+            <w:tcBorders>
+              <w:top w:val="single" w:sz="2" w:space="0" w:color="000000"/>
+              <w:left w:val="single" w:sz="2" w:space="0" w:color="000000"/>
+              <w:bottom w:val="single" w:sz="2" w:space="0" w:color="000000"/>
+              <w:right w:val="single" w:sz="2" w:space="0" w:color="000000"/>
+            </w:tcBorders>
+            <w:tcMar>
+              <w:top w:w="55" w:type="dxa"/>
+              <w:left w:w="55" w:type="dxa"/>
+              <w:bottom w:w="55" w:type="dxa"/>
+              <w:right w:w="55" w:type="dxa"/>
+            </w:tcMar>
+          </w:tcPr>
+          <w:p>
+            <w:pPr>
+              <w:pStyle w:val="TableContents"/>
+              <w:rPr>
+                <w:rFonts w:cs="Times New Roman"/>
+              </w:rPr>
+            </w:pPr>
+            <w:r>
+              <w:rPr>
+                <w:rFonts w:cs="Times New Roman"/>
+                <w:color w:val="000000"/>
+                <w:shd w:val="clear" w:color="auto" w:fill="FFFFFF"/>
+              </w:rPr>
+              <w:t>kan jeg ændre mit kodeord</w:t>
+            </w:r>
+          </w:p>
+        </w:tc>
+      </w:tr>
+    </w:tbl>
+    <w:p>
+      <w:pPr>
+        <w:pStyle w:val="ListParagraph"/>
+        <w:numPr>
+          <w:ilvl w:val="0"/>
+          <w:numId w:val="1"/>
+        </w:numPr>
+        <w:rPr>
+          <w:vanish/>
+        </w:rPr>
+      </w:pPr>
+    </w:p>
+    <w:tbl>
+      <w:tblPr>
+        <w:tblW w:w="9638" w:type="dxa"/>
+        <w:tblInd w:w="45" w:type="dxa"/>
+        <w:tblLayout w:type="fixed"/>
+        <w:tblCellMar>
+          <w:left w:w="10" w:type="dxa"/>
+          <w:right w:w="10" w:type="dxa"/>
+        </w:tblCellMar>
+        <w:tblLook w:val="0000" w:firstRow="0" w:lastRow="0" w:firstColumn="0" w:lastColumn="0" w:noHBand="0" w:noVBand="0"/>
+      </w:tblPr>
+      <w:tblGrid>
+        <w:gridCol w:w="1833"/>
+        <w:gridCol w:w="7805"/>
+      </w:tblGrid>
+      <w:tr>
+        <w:tc>
+          <w:tcPr>
+            <w:tcW w:w="1833" w:type="dxa"/>
+            <w:tcBorders>
+              <w:top w:val="single" w:sz="2" w:space="0" w:color="000000"/>
+              <w:left w:val="single" w:sz="2" w:space="0" w:color="000000"/>
+              <w:bottom w:val="single" w:sz="2" w:space="0" w:color="000000"/>
+            </w:tcBorders>
+            <w:tcMar>
+              <w:top w:w="55" w:type="dxa"/>
+              <w:left w:w="55" w:type="dxa"/>
+              <w:bottom w:w="55" w:type="dxa"/>
+              <w:right w:w="55" w:type="dxa"/>
+            </w:tcMar>
+          </w:tcPr>
+          <w:p>
+            <w:pPr>
+              <w:pStyle w:val="TableContents"/>
+            </w:pPr>
+            <w:r>
+              <w:t xml:space="preserve">So </w:t>
+            </w:r>
+            <w:proofErr w:type="spellStart"/>
+            <w:r>
+              <w:t>that</w:t>
+            </w:r>
+            <w:proofErr w:type="spellEnd"/>
+          </w:p>
+        </w:tc>
+        <w:tc>
+          <w:tcPr>
+            <w:tcW w:w="7805" w:type="dxa"/>
+            <w:tcBorders>
+              <w:top w:val="single" w:sz="2" w:space="0" w:color="000000"/>
+              <w:left w:val="single" w:sz="2" w:space="0" w:color="000000"/>
+              <w:bottom w:val="single" w:sz="2" w:space="0" w:color="000000"/>
+              <w:right w:val="single" w:sz="2" w:space="0" w:color="000000"/>
+            </w:tcBorders>
+            <w:tcMar>
+              <w:top w:w="55" w:type="dxa"/>
+              <w:left w:w="55" w:type="dxa"/>
+              <w:bottom w:w="55" w:type="dxa"/>
+              <w:right w:w="55" w:type="dxa"/>
+            </w:tcMar>
+          </w:tcPr>
+          <w:p>
+            <w:pPr>
+              <w:pStyle w:val="TableContents"/>
+            </w:pPr>
+            <w:r>
+              <w:t>Så jeg har muligheden for at ændre mit kodeord</w:t>
+            </w:r>
+          </w:p>
+        </w:tc>
+      </w:tr>
+    </w:tbl>
+    <w:p>
+      <w:pPr>
+        <w:pStyle w:val="ListParagraph"/>
+        <w:numPr>
+          <w:ilvl w:val="0"/>
+          <w:numId w:val="1"/>
+        </w:numPr>
+        <w:rPr>
+          <w:vanish/>
+        </w:rPr>
+      </w:pPr>
+    </w:p>
+    <w:tbl>
+      <w:tblPr>
+        <w:tblW w:w="9638" w:type="dxa"/>
+        <w:tblInd w:w="45" w:type="dxa"/>
+        <w:tblLayout w:type="fixed"/>
+        <w:tblCellMar>
+          <w:left w:w="10" w:type="dxa"/>
+          <w:right w:w="10" w:type="dxa"/>
+        </w:tblCellMar>
+        <w:tblLook w:val="0000" w:firstRow="0" w:lastRow="0" w:firstColumn="0" w:lastColumn="0" w:noHBand="0" w:noVBand="0"/>
+      </w:tblPr>
+      <w:tblGrid>
+        <w:gridCol w:w="3212"/>
+        <w:gridCol w:w="3213"/>
+        <w:gridCol w:w="3213"/>
+      </w:tblGrid>
+      <w:tr>
+        <w:tc>
+          <w:tcPr>
+            <w:tcW w:w="3213" w:type="dxa"/>
+            <w:tcBorders>
+              <w:top w:val="single" w:sz="2" w:space="0" w:color="000000"/>
+              <w:left w:val="single" w:sz="2" w:space="0" w:color="000000"/>
+              <w:bottom w:val="single" w:sz="2" w:space="0" w:color="000000"/>
+            </w:tcBorders>
+            <w:tcMar>
+              <w:top w:w="55" w:type="dxa"/>
+              <w:left w:w="55" w:type="dxa"/>
+              <w:bottom w:w="55" w:type="dxa"/>
+              <w:right w:w="55" w:type="dxa"/>
+            </w:tcMar>
+          </w:tcPr>
+          <w:p>
+            <w:pPr>
+              <w:pStyle w:val="TableContents"/>
+            </w:pPr>
+            <w:proofErr w:type="spellStart"/>
+            <w:proofErr w:type="gramStart"/>
+            <w:r>
+              <w:t>Estimate</w:t>
+            </w:r>
+            <w:proofErr w:type="spellEnd"/>
+            <w:r>
+              <w:t xml:space="preserve"> :</w:t>
+            </w:r>
+            <w:proofErr w:type="gramEnd"/>
+            <w:r>
+              <w:t>3</w:t>
+            </w:r>
+          </w:p>
+        </w:tc>
+        <w:tc>
+          <w:tcPr>
+            <w:tcW w:w="3213" w:type="dxa"/>
+            <w:tcBorders>
+              <w:top w:val="single" w:sz="2" w:space="0" w:color="000000"/>
+              <w:left w:val="single" w:sz="2" w:space="0" w:color="000000"/>
+              <w:bottom w:val="single" w:sz="2" w:space="0" w:color="000000"/>
+            </w:tcBorders>
+            <w:tcMar>
+              <w:top w:w="55" w:type="dxa"/>
+              <w:left w:w="55" w:type="dxa"/>
+              <w:bottom w:w="55" w:type="dxa"/>
+              <w:right w:w="55" w:type="dxa"/>
+            </w:tcMar>
+          </w:tcPr>
+          <w:p>
+            <w:pPr>
+              <w:pStyle w:val="TableContents"/>
+            </w:pPr>
+            <w:proofErr w:type="spellStart"/>
+            <w:proofErr w:type="gramStart"/>
+            <w:r>
+              <w:t>Actual</w:t>
+            </w:r>
+            <w:proofErr w:type="spellEnd"/>
+            <w:r>
+              <w:t xml:space="preserve"> :</w:t>
+            </w:r>
+            <w:proofErr w:type="gramEnd"/>
+          </w:p>
+        </w:tc>
+        <w:tc>
+          <w:tcPr>
+            <w:tcW w:w="3213" w:type="dxa"/>
+            <w:tcBorders>
+              <w:top w:val="single" w:sz="2" w:space="0" w:color="000000"/>
+              <w:left w:val="single" w:sz="2" w:space="0" w:color="000000"/>
+              <w:bottom w:val="single" w:sz="2" w:space="0" w:color="000000"/>
+              <w:right w:val="single" w:sz="2" w:space="0" w:color="000000"/>
+            </w:tcBorders>
+            <w:tcMar>
+              <w:top w:w="55" w:type="dxa"/>
+              <w:left w:w="55" w:type="dxa"/>
+              <w:bottom w:w="55" w:type="dxa"/>
+              <w:right w:w="55" w:type="dxa"/>
+            </w:tcMar>
+          </w:tcPr>
+          <w:p>
+            <w:pPr>
+              <w:pStyle w:val="TableContents"/>
+            </w:pPr>
+            <w:proofErr w:type="spellStart"/>
+            <w:proofErr w:type="gramStart"/>
+            <w:r>
+              <w:t>Priority</w:t>
+            </w:r>
+            <w:proofErr w:type="spellEnd"/>
+            <w:r>
+              <w:t xml:space="preserve"> :</w:t>
+            </w:r>
+            <w:proofErr w:type="gramEnd"/>
+            <w:r>
+              <w:t xml:space="preserve"> </w:t>
+            </w:r>
+          </w:p>
+        </w:tc>
+      </w:tr>
+    </w:tbl>
+    <w:p>
+      <w:pPr>
+        <w:pStyle w:val="Standard"/>
+        <w:numPr>
+          <w:ilvl w:val="0"/>
+          <w:numId w:val="1"/>
+        </w:numPr>
+      </w:pPr>
+    </w:p>
+    <w:p>
+      <w:pPr>
         <w:pStyle w:val="Brdtekst"/>
         <w:rPr>
           <w:lang w:val="en-US"/>
@@ -12840,7 +15304,7 @@
       <w:pPr>
         <w:pStyle w:val="Heading2"/>
       </w:pPr>
-      <w:bookmarkStart w:id="20" w:name="_Toc376783992"/>
+      <w:bookmarkStart w:id="25" w:name="_Toc376788468"/>
       <w:r>
         <w:lastRenderedPageBreak/>
         <w:t>Bilag 16</w:t>
@@ -12848,7 +15312,7 @@
       <w:r>
         <w:t xml:space="preserve"> En Virksomheds brug af agil systemudvikling</w:t>
       </w:r>
-      <w:bookmarkEnd w:id="20"/>
+      <w:bookmarkEnd w:id="25"/>
     </w:p>
     <w:p>
       <w:pPr>
@@ -13754,7 +16218,7 @@
       <w:pPr>
         <w:pStyle w:val="Heading2"/>
       </w:pPr>
-      <w:bookmarkStart w:id="21" w:name="_Toc376783993"/>
+      <w:bookmarkStart w:id="26" w:name="_Toc376788469"/>
       <w:r>
         <w:lastRenderedPageBreak/>
         <w:t xml:space="preserve">Bilag 17 </w:t>
@@ -13763,7 +16227,7 @@
       <w:r>
         <w:t>Personas</w:t>
       </w:r>
-      <w:bookmarkEnd w:id="21"/>
+      <w:bookmarkEnd w:id="26"/>
       <w:proofErr w:type="spellEnd"/>
     </w:p>
     <w:p>
@@ -13773,14 +16237,16 @@
           <w:rFonts w:eastAsia="Times New Roman" w:cs="Times New Roman"/>
         </w:rPr>
       </w:pPr>
-      <w:bookmarkStart w:id="22" w:name="_Toc376783994"/>
+      <w:bookmarkStart w:id="27" w:name="_Toc376783994"/>
+      <w:bookmarkStart w:id="28" w:name="_Toc376788470"/>
       <w:r>
         <w:rPr>
           <w:rFonts w:eastAsia="Times New Roman"/>
         </w:rPr>
         <w:t>“Det er lysten der skal drive værket”</w:t>
       </w:r>
-      <w:bookmarkEnd w:id="22"/>
+      <w:bookmarkEnd w:id="27"/>
+      <w:bookmarkEnd w:id="28"/>
     </w:p>
     <w:p>
       <w:pPr>
@@ -13904,14 +16370,16 @@
           <w:rFonts w:eastAsia="Times New Roman" w:cs="Times New Roman"/>
         </w:rPr>
       </w:pPr>
-      <w:bookmarkStart w:id="23" w:name="_Toc376783995"/>
+      <w:bookmarkStart w:id="29" w:name="_Toc376783995"/>
+      <w:bookmarkStart w:id="30" w:name="_Toc376788471"/>
       <w:r>
         <w:rPr>
           <w:rFonts w:eastAsia="Times New Roman"/>
         </w:rPr>
         <w:t>”Det skal være sjovt, ellers gider jeg ikke!</w:t>
       </w:r>
-      <w:bookmarkEnd w:id="23"/>
+      <w:bookmarkEnd w:id="29"/>
+      <w:bookmarkEnd w:id="30"/>
       <w:r>
         <w:rPr>
           <w:rFonts w:eastAsia="Times New Roman"/>
@@ -14228,14 +16696,16 @@
           <w:szCs w:val="24"/>
         </w:rPr>
       </w:pPr>
-      <w:bookmarkStart w:id="24" w:name="_Toc376783996"/>
+      <w:bookmarkStart w:id="31" w:name="_Toc376783996"/>
+      <w:bookmarkStart w:id="32" w:name="_Toc376788472"/>
       <w:r>
         <w:rPr>
           <w:rFonts w:eastAsia="Times New Roman"/>
         </w:rPr>
         <w:t>Kan let fristes til pjæk</w:t>
       </w:r>
-      <w:bookmarkEnd w:id="24"/>
+      <w:bookmarkEnd w:id="31"/>
+      <w:bookmarkEnd w:id="32"/>
       <w:r>
         <w:rPr>
           <w:rFonts w:eastAsia="Times New Roman"/>
@@ -14284,14 +16754,16 @@
           <w:szCs w:val="24"/>
         </w:rPr>
       </w:pPr>
-      <w:bookmarkStart w:id="25" w:name="_Toc376783997"/>
+      <w:bookmarkStart w:id="33" w:name="_Toc376783997"/>
+      <w:bookmarkStart w:id="34" w:name="_Toc376788473"/>
       <w:r>
         <w:rPr>
           <w:rFonts w:eastAsia="Times New Roman"/>
         </w:rPr>
         <w:t>Fed men frisk</w:t>
       </w:r>
-      <w:bookmarkEnd w:id="25"/>
+      <w:bookmarkEnd w:id="33"/>
+      <w:bookmarkEnd w:id="34"/>
       <w:r>
         <w:rPr>
           <w:rFonts w:eastAsia="Times New Roman"/>
@@ -14391,14 +16863,16 @@
           <w:szCs w:val="24"/>
         </w:rPr>
       </w:pPr>
-      <w:bookmarkStart w:id="26" w:name="_Toc376783998"/>
+      <w:bookmarkStart w:id="35" w:name="_Toc376783998"/>
+      <w:bookmarkStart w:id="36" w:name="_Toc376788474"/>
       <w:r>
         <w:rPr>
           <w:rFonts w:eastAsia="Times New Roman"/>
         </w:rPr>
         <w:t>Vi er ikke gamle, jeg nægter!</w:t>
       </w:r>
-      <w:bookmarkEnd w:id="26"/>
+      <w:bookmarkEnd w:id="35"/>
+      <w:bookmarkEnd w:id="36"/>
       <w:r>
         <w:rPr>
           <w:rFonts w:eastAsia="Times New Roman"/>
@@ -14471,11 +16945,14 @@
         </w:rPr>
         <w:br w:type="page"/>
       </w:r>
+      <w:bookmarkStart w:id="37" w:name="_GoBack"/>
+      <w:bookmarkEnd w:id="37"/>
     </w:p>
     <w:p>
       <w:pPr>
         <w:pStyle w:val="Heading2"/>
       </w:pPr>
+      <w:bookmarkStart w:id="38" w:name="_Toc376788475"/>
       <w:r>
         <w:lastRenderedPageBreak/>
         <w:t xml:space="preserve">Bilag 18 </w:t>
@@ -14484,8 +16961,7 @@
       <w:r>
         <w:t>Mockups</w:t>
       </w:r>
-      <w:bookmarkStart w:id="27" w:name="_GoBack"/>
-      <w:bookmarkEnd w:id="27"/>
+      <w:bookmarkEnd w:id="38"/>
       <w:proofErr w:type="spellEnd"/>
     </w:p>
     <w:p>
@@ -16410,6 +18886,21 @@
       <w:lang w:eastAsia="zh-CN" w:bidi="hi-IN"/>
     </w:rPr>
   </w:style>
+  <w:style w:type="paragraph" w:customStyle="1" w:styleId="Tabelindhold">
+    <w:name w:val="Tabelindhold"/>
+    <w:basedOn w:val="Standard"/>
+    <w:rsid w:val="005602C0"/>
+    <w:pPr>
+      <w:suppressLineNumbers/>
+      <w:textAlignment w:val="baseline"/>
+    </w:pPr>
+    <w:rPr>
+      <w:rFonts w:ascii="Times New Roman" w:hAnsi="Times New Roman" w:cs="Mangal"/>
+      <w:sz w:val="24"/>
+      <w:szCs w:val="24"/>
+      <w:lang w:eastAsia="zh-CN" w:bidi="hi-IN"/>
+    </w:rPr>
+  </w:style>
 </w:styles>
 </file>
 
@@ -16697,11 +19188,11 @@
         </c:dLbls>
         <c:marker val="1"/>
         <c:smooth val="0"/>
-        <c:axId val="67441792"/>
-        <c:axId val="67443328"/>
+        <c:axId val="125580416"/>
+        <c:axId val="125581952"/>
       </c:lineChart>
       <c:catAx>
-        <c:axId val="67441792"/>
+        <c:axId val="125580416"/>
         <c:scaling>
           <c:orientation val="minMax"/>
         </c:scaling>
@@ -16710,7 +19201,7 @@
         <c:majorTickMark val="out"/>
         <c:minorTickMark val="none"/>
         <c:tickLblPos val="nextTo"/>
-        <c:crossAx val="67443328"/>
+        <c:crossAx val="125581952"/>
         <c:crosses val="autoZero"/>
         <c:auto val="1"/>
         <c:lblAlgn val="ctr"/>
@@ -16718,7 +19209,7 @@
         <c:noMultiLvlLbl val="0"/>
       </c:catAx>
       <c:valAx>
-        <c:axId val="67443328"/>
+        <c:axId val="125581952"/>
         <c:scaling>
           <c:orientation val="minMax"/>
         </c:scaling>
@@ -16729,7 +19220,7 @@
         <c:majorTickMark val="out"/>
         <c:minorTickMark val="none"/>
         <c:tickLblPos val="nextTo"/>
-        <c:crossAx val="67441792"/>
+        <c:crossAx val="125580416"/>
         <c:crosses val="autoZero"/>
         <c:crossBetween val="between"/>
       </c:valAx>
@@ -16871,11 +19362,11 @@
         </c:dLbls>
         <c:marker val="1"/>
         <c:smooth val="0"/>
-        <c:axId val="67456000"/>
-        <c:axId val="38699776"/>
+        <c:axId val="125594624"/>
+        <c:axId val="125596416"/>
       </c:lineChart>
       <c:catAx>
-        <c:axId val="67456000"/>
+        <c:axId val="125594624"/>
         <c:scaling>
           <c:orientation val="minMax"/>
         </c:scaling>
@@ -16884,7 +19375,7 @@
         <c:majorTickMark val="out"/>
         <c:minorTickMark val="none"/>
         <c:tickLblPos val="nextTo"/>
-        <c:crossAx val="38699776"/>
+        <c:crossAx val="125596416"/>
         <c:crosses val="autoZero"/>
         <c:auto val="1"/>
         <c:lblAlgn val="ctr"/>
@@ -16892,7 +19383,7 @@
         <c:noMultiLvlLbl val="0"/>
       </c:catAx>
       <c:valAx>
-        <c:axId val="38699776"/>
+        <c:axId val="125596416"/>
         <c:scaling>
           <c:orientation val="minMax"/>
         </c:scaling>
@@ -16903,7 +19394,7 @@
         <c:majorTickMark val="out"/>
         <c:minorTickMark val="none"/>
         <c:tickLblPos val="nextTo"/>
-        <c:crossAx val="67456000"/>
+        <c:crossAx val="125594624"/>
         <c:crosses val="autoZero"/>
         <c:crossBetween val="between"/>
       </c:valAx>
@@ -17033,11 +19524,11 @@
         </c:dLbls>
         <c:marker val="1"/>
         <c:smooth val="0"/>
-        <c:axId val="67490944"/>
-        <c:axId val="67492480"/>
+        <c:axId val="125625472"/>
+        <c:axId val="125627008"/>
       </c:lineChart>
       <c:catAx>
-        <c:axId val="67490944"/>
+        <c:axId val="125625472"/>
         <c:scaling>
           <c:orientation val="minMax"/>
         </c:scaling>
@@ -17046,7 +19537,7 @@
         <c:majorTickMark val="out"/>
         <c:minorTickMark val="none"/>
         <c:tickLblPos val="nextTo"/>
-        <c:crossAx val="67492480"/>
+        <c:crossAx val="125627008"/>
         <c:crosses val="autoZero"/>
         <c:auto val="1"/>
         <c:lblAlgn val="ctr"/>
@@ -17054,7 +19545,7 @@
         <c:noMultiLvlLbl val="0"/>
       </c:catAx>
       <c:valAx>
-        <c:axId val="67492480"/>
+        <c:axId val="125627008"/>
         <c:scaling>
           <c:orientation val="minMax"/>
         </c:scaling>
@@ -17065,7 +19556,7 @@
         <c:majorTickMark val="out"/>
         <c:minorTickMark val="none"/>
         <c:tickLblPos val="nextTo"/>
-        <c:crossAx val="67490944"/>
+        <c:crossAx val="125625472"/>
         <c:crosses val="autoZero"/>
         <c:crossBetween val="between"/>
       </c:valAx>
@@ -17403,7 +19894,7 @@
 </file>
 
 <file path=customXml/itemProps1.xml><?xml version="1.0" encoding="utf-8"?>
-<ds:datastoreItem xmlns:ds="http://schemas.openxmlformats.org/officeDocument/2006/customXml" ds:itemID="{813D15D2-A051-4032-8FBB-8466B409F20A}">
+<ds:datastoreItem xmlns:ds="http://schemas.openxmlformats.org/officeDocument/2006/customXml" ds:itemID="{9313A7C5-815E-4F8B-A671-2D79E8D9230E}">
   <ds:schemaRefs>
     <ds:schemaRef ds:uri="http://schemas.openxmlformats.org/officeDocument/2006/bibliography"/>
   </ds:schemaRefs>
